--- a/新泰週報20231029[2344]B4F.docx
+++ b/新泰週報20231029[2344]B4F.docx
@@ -1,6 +1,6 @@
 
 <file path=word/document.xml><?xml version="1.0" encoding="utf-8"?>
-<w:document xmlns:wpc="http://schemas.microsoft.com/office/word/2010/wordprocessingCanvas" xmlns:mc="http://schemas.openxmlformats.org/markup-compatibility/2006" xmlns:o="urn:schemas-microsoft-com:office:office" xmlns:r="http://schemas.openxmlformats.org/officeDocument/2006/relationships" xmlns:m="http://schemas.openxmlformats.org/officeDocument/2006/math" xmlns:v="urn:schemas-microsoft-com:vml" xmlns:wp14="http://schemas.microsoft.com/office/word/2010/wordprocessingDrawing" xmlns:wp="http://schemas.openxmlformats.org/drawingml/2006/wordprocessingDrawing" xmlns:w10="urn:schemas-microsoft-com:office:word" xmlns:w="http://schemas.openxmlformats.org/wordprocessingml/2006/main" xmlns:w14="http://schemas.microsoft.com/office/word/2010/wordml" xmlns:wpg="http://schemas.microsoft.com/office/word/2010/wordprocessingGroup" xmlns:wpi="http://schemas.microsoft.com/office/word/2010/wordprocessingInk" xmlns:wne="http://schemas.microsoft.com/office/word/2006/wordml" xmlns:wps="http://schemas.microsoft.com/office/word/2010/wordprocessingShape" mc:Ignorable="w14 wp14">
+<w:document xmlns:wpc="http://schemas.microsoft.com/office/word/2010/wordprocessingCanvas" xmlns:cx="http://schemas.microsoft.com/office/drawing/2014/chartex" xmlns:cx1="http://schemas.microsoft.com/office/drawing/2015/9/8/chartex" xmlns:cx2="http://schemas.microsoft.com/office/drawing/2015/10/21/chartex" xmlns:cx3="http://schemas.microsoft.com/office/drawing/2016/5/9/chartex" xmlns:cx4="http://schemas.microsoft.com/office/drawing/2016/5/10/chartex" xmlns:cx5="http://schemas.microsoft.com/office/drawing/2016/5/11/chartex" xmlns:cx6="http://schemas.microsoft.com/office/drawing/2016/5/12/chartex" xmlns:cx7="http://schemas.microsoft.com/office/drawing/2016/5/13/chartex" xmlns:cx8="http://schemas.microsoft.com/office/drawing/2016/5/14/chartex" xmlns:mc="http://schemas.openxmlformats.org/markup-compatibility/2006" xmlns:aink="http://schemas.microsoft.com/office/drawing/2016/ink" xmlns:am3d="http://schemas.microsoft.com/office/drawing/2017/model3d" xmlns:o="urn:schemas-microsoft-com:office:office" xmlns:oel="http://schemas.microsoft.com/office/2019/extlst" xmlns:r="http://schemas.openxmlformats.org/officeDocument/2006/relationships" xmlns:m="http://schemas.openxmlformats.org/officeDocument/2006/math" xmlns:v="urn:schemas-microsoft-com:vml" xmlns:wp14="http://schemas.microsoft.com/office/word/2010/wordprocessingDrawing" xmlns:wp="http://schemas.openxmlformats.org/drawingml/2006/wordprocessingDrawing" xmlns:w10="urn:schemas-microsoft-com:office:word" xmlns:w="http://schemas.openxmlformats.org/wordprocessingml/2006/main" xmlns:w14="http://schemas.microsoft.com/office/word/2010/wordml" xmlns:w15="http://schemas.microsoft.com/office/word/2012/wordml" xmlns:w16cex="http://schemas.microsoft.com/office/word/2018/wordml/cex" xmlns:w16cid="http://schemas.microsoft.com/office/word/2016/wordml/cid" xmlns:w16="http://schemas.microsoft.com/office/word/2018/wordml" xmlns:w16sdtdh="http://schemas.microsoft.com/office/word/2020/wordml/sdtdatahash" xmlns:w16se="http://schemas.microsoft.com/office/word/2015/wordml/symex" xmlns:wpg="http://schemas.microsoft.com/office/word/2010/wordprocessingGroup" xmlns:wpi="http://schemas.microsoft.com/office/word/2010/wordprocessingInk" xmlns:wne="http://schemas.microsoft.com/office/word/2006/wordml" xmlns:wps="http://schemas.microsoft.com/office/word/2010/wordprocessingShape" mc:Ignorable="w14 w15 w16se w16cid w16 w16cex w16sdtdh wp14">
   <w:body>
     <w:p>
       <w:pPr>
@@ -108,12 +108,12 @@
       </w:r>
       <w:r>
         <w:rPr>
-          <w:rFonts w:ascii="Barlow Condensed Medium" w:hAnsi="Barlow Condensed Medium" w:cs="Tahoma" w:hint="eastAsia"/>
+          <w:rFonts w:ascii="Barlow Condensed Medium" w:hAnsi="Barlow Condensed Medium" w:cs="Tahoma"/>
           <w:color w:val="404040" w:themeColor="text1" w:themeTint="BF"/>
           <w:sz w:val="20"/>
           <w:szCs w:val="20"/>
         </w:rPr>
-        <w:instrText>3</w:instrText>
+        <w:instrText>4</w:instrText>
       </w:r>
       <w:r>
         <w:rPr>
@@ -146,52 +146,203 @@
       </w:r>
       <w:r>
         <w:rPr>
+          <w:rFonts w:ascii="Barlow Condensed Medium" w:hAnsi="Barlow Condensed Medium" w:cs="Tahoma"/>
+          <w:noProof/>
+          <w:color w:val="404040" w:themeColor="text1" w:themeTint="BF"/>
+          <w:sz w:val="20"/>
+          <w:szCs w:val="20"/>
+        </w:rPr>
+        <w:t>4</w:t>
+      </w:r>
+      <w:bookmarkEnd w:id="0"/>
+      <w:r>
+        <w:rPr>
+          <w:rFonts w:ascii="Barlow Condensed Medium" w:hAnsi="Barlow Condensed Medium" w:cs="Tahoma"/>
+          <w:color w:val="404040" w:themeColor="text1" w:themeTint="BF"/>
+          <w:sz w:val="20"/>
+          <w:szCs w:val="20"/>
+        </w:rPr>
+        <w:fldChar w:fldCharType="end"/>
+      </w:r>
+      <w:r>
+        <w:rPr>
+          <w:rFonts w:ascii="Barlow Condensed Medium" w:hAnsi="Barlow Condensed Medium" w:cs="Tahoma"/>
+          <w:color w:val="404040" w:themeColor="text1" w:themeTint="BF"/>
+          <w:sz w:val="20"/>
+          <w:szCs w:val="20"/>
+        </w:rPr>
+        <w:fldChar w:fldCharType="begin"/>
+      </w:r>
+      <w:r>
+        <w:rPr>
+          <w:rFonts w:ascii="Barlow Condensed Medium" w:hAnsi="Barlow Condensed Medium" w:cs="Tahoma"/>
+          <w:color w:val="404040" w:themeColor="text1" w:themeTint="BF"/>
+          <w:sz w:val="20"/>
+          <w:szCs w:val="20"/>
+        </w:rPr>
+        <w:instrText xml:space="preserve"> SET pub_year 2023 </w:instrText>
+      </w:r>
+      <w:r>
+        <w:rPr>
+          <w:rFonts w:ascii="Barlow Condensed Medium" w:hAnsi="Barlow Condensed Medium" w:cs="Tahoma"/>
+          <w:color w:val="404040" w:themeColor="text1" w:themeTint="BF"/>
+          <w:sz w:val="20"/>
+          <w:szCs w:val="20"/>
+        </w:rPr>
+        <w:fldChar w:fldCharType="separate"/>
+      </w:r>
+      <w:bookmarkStart w:id="1" w:name="pub_year"/>
+      <w:r>
+        <w:rPr>
+          <w:rFonts w:ascii="Barlow Condensed Medium" w:hAnsi="Barlow Condensed Medium" w:cs="Tahoma"/>
+          <w:noProof/>
+          <w:color w:val="404040" w:themeColor="text1" w:themeTint="BF"/>
+          <w:sz w:val="20"/>
+          <w:szCs w:val="20"/>
+        </w:rPr>
+        <w:t>2023</w:t>
+      </w:r>
+      <w:bookmarkEnd w:id="1"/>
+      <w:r>
+        <w:rPr>
+          <w:rFonts w:ascii="Barlow Condensed Medium" w:hAnsi="Barlow Condensed Medium" w:cs="Tahoma"/>
+          <w:color w:val="404040" w:themeColor="text1" w:themeTint="BF"/>
+          <w:sz w:val="20"/>
+          <w:szCs w:val="20"/>
+        </w:rPr>
+        <w:fldChar w:fldCharType="end"/>
+      </w:r>
+      <w:r>
+        <w:rPr>
+          <w:rFonts w:ascii="Barlow Condensed Medium" w:hAnsi="Barlow Condensed Medium" w:cs="Tahoma"/>
+          <w:color w:val="404040" w:themeColor="text1" w:themeTint="BF"/>
+          <w:sz w:val="20"/>
+          <w:szCs w:val="20"/>
+        </w:rPr>
+        <w:fldChar w:fldCharType="begin"/>
+      </w:r>
+      <w:r>
+        <w:rPr>
+          <w:rFonts w:ascii="Barlow Condensed Medium" w:hAnsi="Barlow Condensed Medium" w:cs="Tahoma"/>
+          <w:color w:val="404040" w:themeColor="text1" w:themeTint="BF"/>
+          <w:sz w:val="20"/>
+          <w:szCs w:val="20"/>
+        </w:rPr>
+        <w:instrText xml:space="preserve"> SET pub_mon </w:instrText>
+      </w:r>
+      <w:r>
+        <w:rPr>
+          <w:rFonts w:ascii="Barlow Condensed Medium" w:hAnsi="Barlow Condensed Medium" w:cs="Tahoma"/>
+          <w:color w:val="404040" w:themeColor="text1" w:themeTint="BF"/>
+          <w:sz w:val="20"/>
+          <w:szCs w:val="20"/>
+        </w:rPr>
+        <w:instrText>10</w:instrText>
+      </w:r>
+      <w:r>
+        <w:rPr>
+          <w:rFonts w:ascii="Barlow Condensed Medium" w:hAnsi="Barlow Condensed Medium" w:cs="Tahoma"/>
+          <w:color w:val="404040" w:themeColor="text1" w:themeTint="BF"/>
+          <w:sz w:val="20"/>
+          <w:szCs w:val="20"/>
+        </w:rPr>
+        <w:instrText xml:space="preserve"> </w:instrText>
+      </w:r>
+      <w:r>
+        <w:rPr>
+          <w:rFonts w:ascii="Barlow Condensed Medium" w:hAnsi="Barlow Condensed Medium" w:cs="Tahoma"/>
+          <w:color w:val="404040" w:themeColor="text1" w:themeTint="BF"/>
+          <w:sz w:val="20"/>
+          <w:szCs w:val="20"/>
+        </w:rPr>
+        <w:fldChar w:fldCharType="separate"/>
+      </w:r>
+      <w:bookmarkStart w:id="2" w:name="pub_mon"/>
+      <w:r>
+        <w:rPr>
+          <w:rFonts w:ascii="Barlow Condensed Medium" w:hAnsi="Barlow Condensed Medium" w:cs="Tahoma"/>
+          <w:noProof/>
+          <w:color w:val="404040" w:themeColor="text1" w:themeTint="BF"/>
+          <w:sz w:val="20"/>
+          <w:szCs w:val="20"/>
+        </w:rPr>
+        <w:t>10</w:t>
+      </w:r>
+      <w:bookmarkEnd w:id="2"/>
+      <w:r>
+        <w:rPr>
+          <w:rFonts w:ascii="Barlow Condensed Medium" w:hAnsi="Barlow Condensed Medium" w:cs="Tahoma"/>
+          <w:color w:val="404040" w:themeColor="text1" w:themeTint="BF"/>
+          <w:sz w:val="20"/>
+          <w:szCs w:val="20"/>
+        </w:rPr>
+        <w:fldChar w:fldCharType="end"/>
+      </w:r>
+      <w:r>
+        <w:rPr>
+          <w:rFonts w:ascii="Barlow Condensed Medium" w:hAnsi="Barlow Condensed Medium" w:cs="Tahoma"/>
+          <w:color w:val="404040" w:themeColor="text1" w:themeTint="BF"/>
+          <w:sz w:val="20"/>
+          <w:szCs w:val="20"/>
+        </w:rPr>
+        <w:fldChar w:fldCharType="begin"/>
+      </w:r>
+      <w:r>
+        <w:rPr>
+          <w:rFonts w:ascii="Barlow Condensed Medium" w:hAnsi="Barlow Condensed Medium" w:cs="Tahoma"/>
+          <w:color w:val="404040" w:themeColor="text1" w:themeTint="BF"/>
+          <w:sz w:val="20"/>
+          <w:szCs w:val="20"/>
+        </w:rPr>
+        <w:instrText xml:space="preserve"> SET pub_day </w:instrText>
+      </w:r>
+      <w:r>
+        <w:rPr>
+          <w:rFonts w:ascii="Barlow Condensed Medium" w:hAnsi="Barlow Condensed Medium" w:cs="Tahoma" w:hint="eastAsia"/>
+          <w:color w:val="404040" w:themeColor="text1" w:themeTint="BF"/>
+          <w:sz w:val="20"/>
+          <w:szCs w:val="20"/>
+        </w:rPr>
+        <w:instrText>2</w:instrText>
+      </w:r>
+      <w:r>
+        <w:rPr>
+          <w:rFonts w:ascii="Barlow Condensed Medium" w:hAnsi="Barlow Condensed Medium" w:cs="Tahoma"/>
+          <w:color w:val="404040" w:themeColor="text1" w:themeTint="BF"/>
+          <w:sz w:val="20"/>
+          <w:szCs w:val="20"/>
+        </w:rPr>
+        <w:instrText>9</w:instrText>
+      </w:r>
+      <w:r>
+        <w:rPr>
+          <w:rFonts w:ascii="Barlow Condensed Medium" w:hAnsi="Barlow Condensed Medium" w:cs="Tahoma"/>
+          <w:color w:val="404040" w:themeColor="text1" w:themeTint="BF"/>
+          <w:sz w:val="20"/>
+          <w:szCs w:val="20"/>
+        </w:rPr>
+        <w:instrText xml:space="preserve"> </w:instrText>
+      </w:r>
+      <w:r>
+        <w:rPr>
+          <w:rFonts w:ascii="Barlow Condensed Medium" w:hAnsi="Barlow Condensed Medium" w:cs="Tahoma"/>
+          <w:color w:val="404040" w:themeColor="text1" w:themeTint="BF"/>
+          <w:sz w:val="20"/>
+          <w:szCs w:val="20"/>
+        </w:rPr>
+        <w:fldChar w:fldCharType="separate"/>
+      </w:r>
+      <w:bookmarkStart w:id="3" w:name="pub_day"/>
+      <w:r>
+        <w:rPr>
           <w:rFonts w:ascii="Barlow Condensed Medium" w:hAnsi="Barlow Condensed Medium" w:cs="Tahoma" w:hint="eastAsia"/>
           <w:noProof/>
           <w:color w:val="404040" w:themeColor="text1" w:themeTint="BF"/>
           <w:sz w:val="20"/>
           <w:szCs w:val="20"/>
         </w:rPr>
-        <w:t>3</w:t>
-      </w:r>
-      <w:bookmarkEnd w:id="0"/>
-      <w:r>
-        <w:rPr>
-          <w:rFonts w:ascii="Barlow Condensed Medium" w:hAnsi="Barlow Condensed Medium" w:cs="Tahoma"/>
-          <w:color w:val="404040" w:themeColor="text1" w:themeTint="BF"/>
-          <w:sz w:val="20"/>
-          <w:szCs w:val="20"/>
-        </w:rPr>
-        <w:fldChar w:fldCharType="end"/>
-      </w:r>
-      <w:r>
-        <w:rPr>
-          <w:rFonts w:ascii="Barlow Condensed Medium" w:hAnsi="Barlow Condensed Medium" w:cs="Tahoma"/>
-          <w:color w:val="404040" w:themeColor="text1" w:themeTint="BF"/>
-          <w:sz w:val="20"/>
-          <w:szCs w:val="20"/>
-        </w:rPr>
-        <w:fldChar w:fldCharType="begin"/>
-      </w:r>
-      <w:r>
-        <w:rPr>
-          <w:rFonts w:ascii="Barlow Condensed Medium" w:hAnsi="Barlow Condensed Medium" w:cs="Tahoma"/>
-          <w:color w:val="404040" w:themeColor="text1" w:themeTint="BF"/>
-          <w:sz w:val="20"/>
-          <w:szCs w:val="20"/>
-        </w:rPr>
-        <w:instrText xml:space="preserve"> SET pub_year 2023 </w:instrText>
-      </w:r>
-      <w:r>
-        <w:rPr>
-          <w:rFonts w:ascii="Barlow Condensed Medium" w:hAnsi="Barlow Condensed Medium" w:cs="Tahoma"/>
-          <w:color w:val="404040" w:themeColor="text1" w:themeTint="BF"/>
-          <w:sz w:val="20"/>
-          <w:szCs w:val="20"/>
-        </w:rPr>
-        <w:fldChar w:fldCharType="separate"/>
-      </w:r>
-      <w:bookmarkStart w:id="1" w:name="pub_year"/>
+        <w:t>2</w:t>
+      </w:r>
       <w:r>
         <w:rPr>
           <w:rFonts w:ascii="Barlow Condensed Medium" w:hAnsi="Barlow Condensed Medium" w:cs="Tahoma"/>
@@ -200,139 +351,7 @@
           <w:sz w:val="20"/>
           <w:szCs w:val="20"/>
         </w:rPr>
-        <w:t>2023</w:t>
-      </w:r>
-      <w:bookmarkEnd w:id="1"/>
-      <w:r>
-        <w:rPr>
-          <w:rFonts w:ascii="Barlow Condensed Medium" w:hAnsi="Barlow Condensed Medium" w:cs="Tahoma"/>
-          <w:color w:val="404040" w:themeColor="text1" w:themeTint="BF"/>
-          <w:sz w:val="20"/>
-          <w:szCs w:val="20"/>
-        </w:rPr>
-        <w:fldChar w:fldCharType="end"/>
-      </w:r>
-      <w:r>
-        <w:rPr>
-          <w:rFonts w:ascii="Barlow Condensed Medium" w:hAnsi="Barlow Condensed Medium" w:cs="Tahoma"/>
-          <w:color w:val="404040" w:themeColor="text1" w:themeTint="BF"/>
-          <w:sz w:val="20"/>
-          <w:szCs w:val="20"/>
-        </w:rPr>
-        <w:fldChar w:fldCharType="begin"/>
-      </w:r>
-      <w:r>
-        <w:rPr>
-          <w:rFonts w:ascii="Barlow Condensed Medium" w:hAnsi="Barlow Condensed Medium" w:cs="Tahoma"/>
-          <w:color w:val="404040" w:themeColor="text1" w:themeTint="BF"/>
-          <w:sz w:val="20"/>
-          <w:szCs w:val="20"/>
-        </w:rPr>
-        <w:instrText xml:space="preserve"> SET pub_mon </w:instrText>
-      </w:r>
-      <w:r>
-        <w:rPr>
-          <w:rFonts w:ascii="Barlow Condensed Medium" w:hAnsi="Barlow Condensed Medium" w:cs="Tahoma"/>
-          <w:color w:val="404040" w:themeColor="text1" w:themeTint="BF"/>
-          <w:sz w:val="20"/>
-          <w:szCs w:val="20"/>
-        </w:rPr>
-        <w:instrText>10</w:instrText>
-      </w:r>
-      <w:r>
-        <w:rPr>
-          <w:rFonts w:ascii="Barlow Condensed Medium" w:hAnsi="Barlow Condensed Medium" w:cs="Tahoma"/>
-          <w:color w:val="404040" w:themeColor="text1" w:themeTint="BF"/>
-          <w:sz w:val="20"/>
-          <w:szCs w:val="20"/>
-        </w:rPr>
-        <w:instrText xml:space="preserve"> </w:instrText>
-      </w:r>
-      <w:r>
-        <w:rPr>
-          <w:rFonts w:ascii="Barlow Condensed Medium" w:hAnsi="Barlow Condensed Medium" w:cs="Tahoma"/>
-          <w:color w:val="404040" w:themeColor="text1" w:themeTint="BF"/>
-          <w:sz w:val="20"/>
-          <w:szCs w:val="20"/>
-        </w:rPr>
-        <w:fldChar w:fldCharType="separate"/>
-      </w:r>
-      <w:bookmarkStart w:id="2" w:name="pub_mon"/>
-      <w:r>
-        <w:rPr>
-          <w:rFonts w:ascii="Barlow Condensed Medium" w:hAnsi="Barlow Condensed Medium" w:cs="Tahoma"/>
-          <w:noProof/>
-          <w:color w:val="404040" w:themeColor="text1" w:themeTint="BF"/>
-          <w:sz w:val="20"/>
-          <w:szCs w:val="20"/>
-        </w:rPr>
-        <w:t>10</w:t>
-      </w:r>
-      <w:bookmarkEnd w:id="2"/>
-      <w:r>
-        <w:rPr>
-          <w:rFonts w:ascii="Barlow Condensed Medium" w:hAnsi="Barlow Condensed Medium" w:cs="Tahoma"/>
-          <w:color w:val="404040" w:themeColor="text1" w:themeTint="BF"/>
-          <w:sz w:val="20"/>
-          <w:szCs w:val="20"/>
-        </w:rPr>
-        <w:fldChar w:fldCharType="end"/>
-      </w:r>
-      <w:r>
-        <w:rPr>
-          <w:rFonts w:ascii="Barlow Condensed Medium" w:hAnsi="Barlow Condensed Medium" w:cs="Tahoma"/>
-          <w:color w:val="404040" w:themeColor="text1" w:themeTint="BF"/>
-          <w:sz w:val="20"/>
-          <w:szCs w:val="20"/>
-        </w:rPr>
-        <w:fldChar w:fldCharType="begin"/>
-      </w:r>
-      <w:r>
-        <w:rPr>
-          <w:rFonts w:ascii="Barlow Condensed Medium" w:hAnsi="Barlow Condensed Medium" w:cs="Tahoma"/>
-          <w:color w:val="404040" w:themeColor="text1" w:themeTint="BF"/>
-          <w:sz w:val="20"/>
-          <w:szCs w:val="20"/>
-        </w:rPr>
-        <w:instrText xml:space="preserve"> SET pub_day </w:instrText>
-      </w:r>
-      <w:r>
-        <w:rPr>
-          <w:rFonts w:ascii="Barlow Condensed Medium" w:hAnsi="Barlow Condensed Medium" w:cs="Tahoma" w:hint="eastAsia"/>
-          <w:color w:val="404040" w:themeColor="text1" w:themeTint="BF"/>
-          <w:sz w:val="20"/>
-          <w:szCs w:val="20"/>
-        </w:rPr>
-        <w:instrText>22</w:instrText>
-      </w:r>
-      <w:r>
-        <w:rPr>
-          <w:rFonts w:ascii="Barlow Condensed Medium" w:hAnsi="Barlow Condensed Medium" w:cs="Tahoma"/>
-          <w:color w:val="404040" w:themeColor="text1" w:themeTint="BF"/>
-          <w:sz w:val="20"/>
-          <w:szCs w:val="20"/>
-        </w:rPr>
-        <w:instrText xml:space="preserve"> </w:instrText>
-      </w:r>
-      <w:r>
-        <w:rPr>
-          <w:rFonts w:ascii="Barlow Condensed Medium" w:hAnsi="Barlow Condensed Medium" w:cs="Tahoma"/>
-          <w:color w:val="404040" w:themeColor="text1" w:themeTint="BF"/>
-          <w:sz w:val="20"/>
-          <w:szCs w:val="20"/>
-        </w:rPr>
-        <w:fldChar w:fldCharType="separate"/>
-      </w:r>
-      <w:bookmarkStart w:id="3" w:name="pub_day"/>
-      <w:r>
-        <w:rPr>
-          <w:rFonts w:ascii="Barlow Condensed Medium" w:hAnsi="Barlow Condensed Medium" w:cs="Tahoma" w:hint="eastAsia"/>
-          <w:noProof/>
-          <w:color w:val="404040" w:themeColor="text1" w:themeTint="BF"/>
-          <w:sz w:val="20"/>
-          <w:szCs w:val="20"/>
-        </w:rPr>
-        <w:t>22</w:t>
+        <w:t>9</w:t>
       </w:r>
       <w:bookmarkEnd w:id="3"/>
       <w:r>
@@ -2934,7 +2953,6 @@
           <w:rFonts w:ascii="華康正顏楷體W9" w:eastAsia="華康正顏楷體W9" w:cstheme="minorHAnsi" w:hint="eastAsia"/>
           <w:w w:val="125"/>
         </w:rPr>
-        <w:lastRenderedPageBreak/>
         <w:t>§</w:t>
       </w:r>
       <w:r>
@@ -2950,6 +2968,49 @@
         <w:snapToGrid w:val="0"/>
         <w:spacing w:line="300" w:lineRule="exact"/>
         <w:rPr>
+          <w:rFonts w:ascii="標楷體" w:eastAsia="標楷體" w:hAnsi="標楷體"/>
+          <w:b/>
+          <w:w w:val="80"/>
+          <w:sz w:val="26"/>
+          <w:szCs w:val="26"/>
+        </w:rPr>
+      </w:pPr>
+      <w:r>
+        <w:rPr>
+          <w:rFonts w:ascii="標楷體" w:eastAsia="標楷體" w:hAnsi="標楷體" w:hint="eastAsia"/>
+          <w:b/>
+          <w:w w:val="80"/>
+          <w:sz w:val="26"/>
+          <w:szCs w:val="26"/>
+        </w:rPr>
+        <w:t>【</w:t>
+      </w:r>
+      <w:r>
+        <w:rPr>
+          <w:rFonts w:ascii="標楷體" w:eastAsia="標楷體" w:hAnsi="標楷體" w:hint="eastAsia"/>
+          <w:b/>
+          <w:w w:val="80"/>
+          <w:sz w:val="26"/>
+          <w:szCs w:val="26"/>
+        </w:rPr>
+        <w:t>我是何人</w:t>
+      </w:r>
+      <w:r>
+        <w:rPr>
+          <w:rFonts w:ascii="標楷體" w:eastAsia="標楷體" w:hAnsi="標楷體" w:hint="eastAsia"/>
+          <w:b/>
+          <w:w w:val="80"/>
+          <w:sz w:val="26"/>
+          <w:szCs w:val="26"/>
+        </w:rPr>
+        <w:t>】</w:t>
+      </w:r>
+    </w:p>
+    <w:p>
+      <w:pPr>
+        <w:snapToGrid w:val="0"/>
+        <w:spacing w:line="300" w:lineRule="exact"/>
+        <w:rPr>
           <w:rFonts w:ascii="Barlow Condensed Medium" w:eastAsia="標楷體" w:hAnsi="Barlow Condensed Medium"/>
           <w:w w:val="80"/>
           <w:sz w:val="26"/>
@@ -2963,17 +3024,20 @@
           <w:sz w:val="26"/>
           <w:szCs w:val="26"/>
         </w:rPr>
-        <w:t>(</w:t>
-      </w:r>
-      <w:r>
-        <w:rPr>
-          <w:rFonts w:ascii="Segoe UI Symbol" w:eastAsia="標楷體" w:hAnsi="Segoe UI Symbol" w:cs="Segoe UI Symbol"/>
-          <w:w w:val="90"/>
+        <w:t>我是何人，竟然能夠得著救主這麼大愛疼？我是何人，祂甘願為著拯救我來到世間？</w:t>
+      </w:r>
+    </w:p>
+    <w:p>
+      <w:pPr>
+        <w:snapToGrid w:val="0"/>
+        <w:spacing w:line="300" w:lineRule="exact"/>
+        <w:rPr>
+          <w:rFonts w:ascii="Barlow Condensed Medium" w:eastAsia="標楷體" w:hAnsi="Barlow Condensed Medium"/>
+          <w:w w:val="80"/>
           <w:sz w:val="26"/>
           <w:szCs w:val="26"/>
         </w:rPr>
-        <w:t>★</w:t>
-      </w:r>
+      </w:pPr>
       <w:r>
         <w:rPr>
           <w:rFonts w:ascii="Barlow Condensed Medium" w:eastAsia="標楷體" w:hAnsi="Barlow Condensed Medium" w:hint="eastAsia"/>
@@ -2981,8 +3045,20 @@
           <w:sz w:val="26"/>
           <w:szCs w:val="26"/>
         </w:rPr>
-        <w:t>請看夾頁。</w:t>
-      </w:r>
+        <w:t>我的才能、機會、成就，豈攏靠我自己來賺得？謙卑來主面前，感謝祂極大恩惠。</w:t>
+      </w:r>
+    </w:p>
+    <w:p>
+      <w:pPr>
+        <w:snapToGrid w:val="0"/>
+        <w:spacing w:line="300" w:lineRule="exact"/>
+        <w:rPr>
+          <w:rFonts w:ascii="Barlow Condensed Medium" w:eastAsia="標楷體" w:hAnsi="Barlow Condensed Medium"/>
+          <w:w w:val="80"/>
+          <w:sz w:val="26"/>
+          <w:szCs w:val="26"/>
+        </w:rPr>
+      </w:pPr>
       <w:r>
         <w:rPr>
           <w:rFonts w:ascii="Barlow Condensed Medium" w:eastAsia="標楷體" w:hAnsi="Barlow Condensed Medium" w:hint="eastAsia"/>
@@ -2990,7 +3066,211 @@
           <w:sz w:val="26"/>
           <w:szCs w:val="26"/>
         </w:rPr>
-        <w:t>)</w:t>
+        <w:t>我是何人，能夠得著榮耀權柄成做祂子兒？我是何人，能夠進入祂的國度來服事祂？</w:t>
+      </w:r>
+    </w:p>
+    <w:p>
+      <w:pPr>
+        <w:snapToGrid w:val="0"/>
+        <w:spacing w:line="300" w:lineRule="exact"/>
+        <w:rPr>
+          <w:rFonts w:ascii="Barlow Condensed Medium" w:eastAsia="標楷體" w:hAnsi="Barlow Condensed Medium"/>
+          <w:w w:val="80"/>
+          <w:sz w:val="26"/>
+          <w:szCs w:val="26"/>
+        </w:rPr>
+      </w:pPr>
+      <w:r>
+        <w:rPr>
+          <w:rFonts w:ascii="Barlow Condensed Medium" w:eastAsia="標楷體" w:hAnsi="Barlow Condensed Medium" w:hint="eastAsia"/>
+          <w:w w:val="80"/>
+          <w:sz w:val="26"/>
+          <w:szCs w:val="26"/>
+        </w:rPr>
+        <w:t>我的家庭、朋友、健康，攏是主的賞賜。歡喜來主面前，感謝祂極大恩惠。</w:t>
+      </w:r>
+    </w:p>
+    <w:p>
+      <w:pPr>
+        <w:snapToGrid w:val="0"/>
+        <w:spacing w:line="300" w:lineRule="exact"/>
+        <w:rPr>
+          <w:rFonts w:ascii="Barlow Condensed Medium" w:eastAsia="標楷體" w:hAnsi="Barlow Condensed Medium"/>
+          <w:w w:val="80"/>
+          <w:sz w:val="26"/>
+          <w:szCs w:val="26"/>
+        </w:rPr>
+      </w:pPr>
+      <w:r>
+        <w:rPr>
+          <w:rFonts w:ascii="Barlow Condensed Medium" w:eastAsia="標楷體" w:hAnsi="Barlow Condensed Medium" w:hint="eastAsia"/>
+          <w:w w:val="80"/>
+          <w:sz w:val="26"/>
+          <w:szCs w:val="26"/>
+        </w:rPr>
+        <w:t>主啊，我感謝祢，我感謝祢的愛疼！祢願意揀選我，祢揀選我做祢的工！</w:t>
+      </w:r>
+    </w:p>
+    <w:p>
+      <w:pPr>
+        <w:snapToGrid w:val="0"/>
+        <w:spacing w:line="300" w:lineRule="exact"/>
+        <w:rPr>
+          <w:rFonts w:ascii="Barlow Condensed Medium" w:eastAsia="標楷體" w:hAnsi="Barlow Condensed Medium"/>
+          <w:w w:val="80"/>
+          <w:sz w:val="26"/>
+          <w:szCs w:val="26"/>
+        </w:rPr>
+      </w:pPr>
+      <w:r>
+        <w:rPr>
+          <w:rFonts w:ascii="Barlow Condensed Medium" w:eastAsia="標楷體" w:hAnsi="Barlow Condensed Medium" w:hint="eastAsia"/>
+          <w:w w:val="80"/>
+          <w:sz w:val="26"/>
+          <w:szCs w:val="26"/>
+        </w:rPr>
+        <w:t>我要聽祢的聲，隨祢來行，為祢來活！我深知我是祢所疼的人。</w:t>
+      </w:r>
+    </w:p>
+    <w:p>
+      <w:pPr>
+        <w:snapToGrid w:val="0"/>
+        <w:spacing w:line="300" w:lineRule="exact"/>
+        <w:rPr>
+          <w:rFonts w:ascii="Barlow Condensed Medium" w:eastAsia="標楷體" w:hAnsi="Barlow Condensed Medium"/>
+          <w:w w:val="80"/>
+          <w:sz w:val="26"/>
+          <w:szCs w:val="26"/>
+        </w:rPr>
+      </w:pPr>
+      <w:r>
+        <w:rPr>
+          <w:rFonts w:ascii="Barlow Condensed Medium" w:eastAsia="標楷體" w:hAnsi="Barlow Condensed Medium" w:hint="eastAsia"/>
+          <w:w w:val="80"/>
+          <w:sz w:val="26"/>
+          <w:szCs w:val="26"/>
+        </w:rPr>
+        <w:t>我拿什麼</w:t>
+      </w:r>
+      <w:r>
+        <w:rPr>
+          <w:rFonts w:ascii="Barlow Condensed Medium" w:eastAsia="標楷體" w:hAnsi="Barlow Condensed Medium" w:hint="eastAsia"/>
+          <w:w w:val="80"/>
+          <w:sz w:val="26"/>
+          <w:szCs w:val="26"/>
+        </w:rPr>
+        <w:t xml:space="preserve"> </w:t>
+      </w:r>
+      <w:r>
+        <w:rPr>
+          <w:rFonts w:ascii="Barlow Condensed Medium" w:eastAsia="標楷體" w:hAnsi="Barlow Condensed Medium" w:hint="eastAsia"/>
+          <w:w w:val="80"/>
+          <w:sz w:val="26"/>
+          <w:szCs w:val="26"/>
+        </w:rPr>
+        <w:t>來獻給親愛的救主做永遠禮物？我拿什麼</w:t>
+      </w:r>
+      <w:r>
+        <w:rPr>
+          <w:rFonts w:ascii="Barlow Condensed Medium" w:eastAsia="標楷體" w:hAnsi="Barlow Condensed Medium" w:hint="eastAsia"/>
+          <w:w w:val="80"/>
+          <w:sz w:val="26"/>
+          <w:szCs w:val="26"/>
+        </w:rPr>
+        <w:t xml:space="preserve"> </w:t>
+      </w:r>
+      <w:r>
+        <w:rPr>
+          <w:rFonts w:ascii="Barlow Condensed Medium" w:eastAsia="標楷體" w:hAnsi="Barlow Condensed Medium" w:hint="eastAsia"/>
+          <w:w w:val="80"/>
+          <w:sz w:val="26"/>
+          <w:szCs w:val="26"/>
+        </w:rPr>
+        <w:t>來報答疼我的救主，能使祂歡喜？</w:t>
+      </w:r>
+    </w:p>
+    <w:p>
+      <w:pPr>
+        <w:snapToGrid w:val="0"/>
+        <w:spacing w:line="300" w:lineRule="exact"/>
+        <w:rPr>
+          <w:rFonts w:ascii="Barlow Condensed Medium" w:eastAsia="標楷體" w:hAnsi="Barlow Condensed Medium"/>
+          <w:w w:val="80"/>
+          <w:sz w:val="26"/>
+          <w:szCs w:val="26"/>
+        </w:rPr>
+      </w:pPr>
+      <w:r>
+        <w:rPr>
+          <w:rFonts w:ascii="Barlow Condensed Medium" w:eastAsia="標楷體" w:hAnsi="Barlow Condensed Medium" w:hint="eastAsia"/>
+          <w:w w:val="80"/>
+          <w:sz w:val="26"/>
+          <w:szCs w:val="26"/>
+        </w:rPr>
+        <w:t>喔，主耶穌，我要盡一生服事祢，日日隨祢來行，見證祢極大恩惠。</w:t>
+      </w:r>
+    </w:p>
+    <w:p>
+      <w:pPr>
+        <w:snapToGrid w:val="0"/>
+        <w:spacing w:line="300" w:lineRule="exact"/>
+        <w:rPr>
+          <w:rFonts w:ascii="Barlow Condensed Medium" w:eastAsia="標楷體" w:hAnsi="Barlow Condensed Medium"/>
+          <w:w w:val="80"/>
+          <w:sz w:val="26"/>
+          <w:szCs w:val="26"/>
+        </w:rPr>
+      </w:pPr>
+      <w:r>
+        <w:rPr>
+          <w:rFonts w:ascii="Barlow Condensed Medium" w:eastAsia="標楷體" w:hAnsi="Barlow Condensed Medium" w:hint="eastAsia"/>
+          <w:w w:val="80"/>
+          <w:sz w:val="26"/>
+          <w:szCs w:val="26"/>
+        </w:rPr>
+        <w:t>主啊，我感謝祢，我感謝祢的愛疼！祢願意揀選我，祢揀選我做祢的工！</w:t>
+      </w:r>
+    </w:p>
+    <w:p>
+      <w:pPr>
+        <w:snapToGrid w:val="0"/>
+        <w:spacing w:line="300" w:lineRule="exact"/>
+        <w:rPr>
+          <w:rFonts w:ascii="Barlow Condensed Medium" w:eastAsia="標楷體" w:hAnsi="Barlow Condensed Medium"/>
+          <w:w w:val="80"/>
+          <w:sz w:val="26"/>
+          <w:szCs w:val="26"/>
+        </w:rPr>
+      </w:pPr>
+      <w:r>
+        <w:rPr>
+          <w:rFonts w:ascii="Barlow Condensed Medium" w:eastAsia="標楷體" w:hAnsi="Barlow Condensed Medium" w:hint="eastAsia"/>
+          <w:w w:val="80"/>
+          <w:sz w:val="26"/>
+          <w:szCs w:val="26"/>
+        </w:rPr>
+        <w:t>我要聽祢的聲，隨祢來行，為祢來活！我深知我是祢所疼的人。</w:t>
+      </w:r>
+    </w:p>
+    <w:p>
+      <w:pPr>
+        <w:snapToGrid w:val="0"/>
+        <w:spacing w:line="300" w:lineRule="exact"/>
+        <w:rPr>
+          <w:rFonts w:ascii="Barlow Condensed Medium" w:eastAsia="標楷體" w:hAnsi="Barlow Condensed Medium"/>
+          <w:w w:val="80"/>
+          <w:sz w:val="26"/>
+          <w:szCs w:val="26"/>
+        </w:rPr>
+      </w:pPr>
+      <w:r>
+        <w:rPr>
+          <w:rFonts w:ascii="Barlow Condensed Medium" w:eastAsia="標楷體" w:hAnsi="Barlow Condensed Medium" w:hint="eastAsia"/>
+          <w:w w:val="80"/>
+          <w:sz w:val="26"/>
+          <w:szCs w:val="26"/>
+        </w:rPr>
+        <w:t>祢的愛感動我！祢的愛充滿我！喔，主，我永遠屬於祢。我永遠屬於祢。</w:t>
       </w:r>
       <w:r>
         <w:rPr>
@@ -3000,7 +3280,7 @@
         <mc:AlternateContent>
           <mc:Choice Requires="wps">
             <w:drawing>
-              <wp:anchor distT="45720" distB="45720" distL="114300" distR="114300" simplePos="0" relativeHeight="251654144" behindDoc="0" locked="0" layoutInCell="1" allowOverlap="1" wp14:anchorId="13D2D327" wp14:editId="3A79FD98">
+              <wp:anchor distT="45720" distB="45720" distL="114300" distR="114300" simplePos="0" relativeHeight="251657216" behindDoc="0" locked="0" layoutInCell="1" allowOverlap="1" wp14:anchorId="13D2D327" wp14:editId="3A79FD98">
                 <wp:simplePos x="0" y="0"/>
                 <wp:positionH relativeFrom="column">
                   <wp:posOffset>-117791</wp:posOffset>
@@ -3177,11 +3457,11 @@
           </mc:Choice>
           <mc:Fallback>
             <w:pict>
-              <v:shapetype id="_x0000_t202" coordsize="21600,21600" o:spt="202" path="m,l,21600r21600,l21600,xe">
+              <v:shapetype w14:anchorId="13D2D327" id="_x0000_t202" coordsize="21600,21600" o:spt="202" path="m,l,21600r21600,l21600,xe">
                 <v:stroke joinstyle="miter"/>
                 <v:path gradientshapeok="t" o:connecttype="rect"/>
               </v:shapetype>
-              <v:shape id="文字方塊 2" o:spid="_x0000_s1026" type="#_x0000_t202" style="position:absolute;margin-left:-9.25pt;margin-top:548.05pt;width:122.05pt;height:109.55pt;rotation:-90;z-index:251654144;visibility:visible;mso-wrap-style:square;mso-width-percent:0;mso-height-percent:0;mso-wrap-distance-left:9pt;mso-wrap-distance-top:3.6pt;mso-wrap-distance-right:9pt;mso-wrap-distance-bottom:3.6pt;mso-position-horizontal:absolute;mso-position-horizontal-relative:text;mso-position-vertical:absolute;mso-position-vertical-relative:margin;mso-width-percent:0;mso-height-percent:0;mso-width-relative:margin;mso-height-relative:margin;v-text-anchor:top" o:gfxdata="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" stroked="f">
+              <v:shape id="文字方塊 2" o:spid="_x0000_s1026" type="#_x0000_t202" style="position:absolute;margin-left:-9.25pt;margin-top:548.05pt;width:122.05pt;height:109.55pt;rotation:-90;z-index:251657216;visibility:visible;mso-wrap-style:square;mso-width-percent:0;mso-height-percent:0;mso-wrap-distance-left:9pt;mso-wrap-distance-top:3.6pt;mso-wrap-distance-right:9pt;mso-wrap-distance-bottom:3.6pt;mso-position-horizontal:absolute;mso-position-horizontal-relative:text;mso-position-vertical:absolute;mso-position-vertical-relative:margin;mso-width-percent:0;mso-height-percent:0;mso-width-relative:margin;mso-height-relative:margin;v-text-anchor:top" o:gfxdata="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" stroked="f">
                 <v:textbox inset="1mm,1mm,1mm,1mm">
                   <w:txbxContent>
                     <w:p>
@@ -3367,7 +3647,7 @@
                           </pic:cNvPicPr>
                         </pic:nvPicPr>
                         <pic:blipFill>
-                          <a:blip r:embed="rId9" cstate="print">
+                          <a:blip r:embed="rId8" cstate="print">
                             <a:extLst>
                               <a:ext uri="{28A0092B-C50C-407E-A947-70E740481C1C}">
                                 <a14:useLocalDpi xmlns:a14="http://schemas.microsoft.com/office/drawing/2010/main" val="0"/>
@@ -3614,7 +3894,7 @@
           </mc:Choice>
           <mc:Fallback>
             <w:pict>
-              <v:group id="群組 21" o:spid="_x0000_s1027" style="position:absolute;margin-left:538.1pt;margin-top:28.9pt;width:134.65pt;height:261.65pt;z-index:251664384;mso-position-horizontal-relative:page;mso-position-vertical-relative:page;mso-width-relative:margin;mso-height-relative:margin" coordsize="17094,33223" o:gfxdata="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">
+              <v:group w14:anchorId="789743EB" id="群組 21" o:spid="_x0000_s1027" style="position:absolute;margin-left:538.1pt;margin-top:28.9pt;width:134.65pt;height:261.65pt;z-index:251664384;mso-position-horizontal-relative:page;mso-position-vertical-relative:page;mso-width-relative:margin;mso-height-relative:margin" coordsize="17094,33223" o:gfxdata="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">
                 <v:shapetype id="_x0000_t75" coordsize="21600,21600" o:spt="75" o:preferrelative="t" path="m@4@5l@4@11@9@11@9@5xe" filled="f" stroked="f">
                   <v:stroke joinstyle="miter"/>
                   <v:formulas>
@@ -3634,11 +3914,10 @@
                   <v:path o:extrusionok="f" gradientshapeok="t" o:connecttype="rect"/>
                   <o:lock v:ext="edit" aspectratio="t"/>
                 </v:shapetype>
-                <v:shape id="圖片 18" o:spid="_x0000_s1028" type="#_x0000_t75" style="position:absolute;left:-8065;top:8065;width:33223;height:17094;rotation:90;visibility:visible;mso-wrap-style:square" o:gfxdata="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">
-                  <v:imagedata r:id="rId10" o:title=""/>
-                  <v:path arrowok="t"/>
+                <v:shape id="圖片 18" o:spid="_x0000_s1028" type="#_x0000_t75" style="position:absolute;left:-8065;top:8065;width:33223;height:17094;rotation:90;visibility:visible;mso-wrap-style:square" o:gfxdata="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">
+                  <v:imagedata r:id="rId9" o:title=""/>
                 </v:shape>
-                <v:roundrect id="圓角矩形 7" o:spid="_x0000_s1029" style="position:absolute;left:2808;top:2877;width:12708;height:28296;visibility:visible;mso-wrap-style:square;v-text-anchor:top" arcsize="3131f" o:gfxdata="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" filled="f" stroked="f" strokeweight="2.5pt">
+                <v:roundrect id="圓角矩形 7" o:spid="_x0000_s1029" style="position:absolute;left:2808;top:2877;width:12708;height:28296;visibility:visible;mso-wrap-style:square;v-text-anchor:top" arcsize="3131f" o:gfxdata="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" filled="f" stroked="f" strokeweight="2.5pt">
                   <v:stroke joinstyle="miter"/>
                   <v:textbox style="layout-flow:vertical-ideographic" inset="1mm,1mm,1mm,1mm">
                     <w:txbxContent>
@@ -3823,7 +4102,7 @@
           <w:noProof/>
         </w:rPr>
         <w:drawing>
-          <wp:anchor distT="0" distB="0" distL="114300" distR="114300" simplePos="0" relativeHeight="251651072" behindDoc="0" locked="0" layoutInCell="1" allowOverlap="1" wp14:anchorId="0030E694" wp14:editId="7A9FF3D6">
+          <wp:anchor distT="0" distB="0" distL="114300" distR="114300" simplePos="0" relativeHeight="251651072" behindDoc="0" locked="0" layoutInCell="1" allowOverlap="1" wp14:anchorId="0030E694" wp14:editId="25116790">
             <wp:simplePos x="0" y="0"/>
             <wp:positionH relativeFrom="column">
               <wp:posOffset>2160905</wp:posOffset>
@@ -3846,7 +4125,7 @@
                     <pic:cNvPicPr/>
                   </pic:nvPicPr>
                   <pic:blipFill>
-                    <a:blip r:embed="rId11" cstate="print">
+                    <a:blip r:embed="rId10" cstate="print">
                       <a:extLst>
                         <a:ext uri="{28A0092B-C50C-407E-A947-70E740481C1C}">
                           <a14:useLocalDpi xmlns:a14="http://schemas.microsoft.com/office/drawing/2010/main" val="0"/>
@@ -3906,7 +4185,7 @@
                     <pic:cNvPicPr/>
                   </pic:nvPicPr>
                   <pic:blipFill>
-                    <a:blip r:embed="rId12" cstate="print">
+                    <a:blip r:embed="rId11" cstate="print">
                       <a:extLst>
                         <a:ext uri="{28A0092B-C50C-407E-A947-70E740481C1C}">
                           <a14:useLocalDpi xmlns:a14="http://schemas.microsoft.com/office/drawing/2010/main" val="0"/>
@@ -3965,7 +4244,7 @@
         <mc:AlternateContent>
           <mc:Choice Requires="wpg">
             <w:drawing>
-              <wp:anchor distT="0" distB="0" distL="114300" distR="114300" simplePos="0" relativeHeight="251656192" behindDoc="0" locked="0" layoutInCell="1" allowOverlap="1" wp14:anchorId="5DF93223" wp14:editId="570A428A">
+              <wp:anchor distT="0" distB="0" distL="114300" distR="114300" simplePos="0" relativeHeight="251655168" behindDoc="0" locked="0" layoutInCell="1" allowOverlap="1" wp14:anchorId="5DF93223" wp14:editId="570A428A">
                 <wp:simplePos x="0" y="0"/>
                 <wp:positionH relativeFrom="page">
                   <wp:posOffset>6779895</wp:posOffset>
@@ -4052,7 +4331,7 @@
                                 <w:tblLook w:val="04A0" w:firstRow="1" w:lastRow="0" w:firstColumn="1" w:lastColumn="0" w:noHBand="0" w:noVBand="1"/>
                               </w:tblPr>
                               <w:tblGrid>
-                                <w:gridCol w:w="907"/>
+                                <w:gridCol w:w="908"/>
                                 <w:gridCol w:w="1146"/>
                                 <w:gridCol w:w="708"/>
                               </w:tblGrid>
@@ -5655,8 +5934,8 @@
           </mc:Choice>
           <mc:Fallback>
             <w:pict>
-              <v:group id="群組 24" o:spid="_x0000_s1030" style="position:absolute;margin-left:533.85pt;margin-top:298.55pt;width:140.3pt;height:259.35pt;z-index:251656192;mso-position-horizontal-relative:page;mso-position-vertical-relative:page;mso-width-relative:margin;mso-height-relative:margin" coordsize="17818,32941" o:gfxdata="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">
-                <v:shape id="_x0000_s1031" type="#_x0000_t202" style="position:absolute;left:351;top:293;width:17279;height:32590;visibility:visible;mso-wrap-style:square;v-text-anchor:top" o:gfxdata="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" stroked="f">
+              <v:group w14:anchorId="5DF93223" id="群組 24" o:spid="_x0000_s1030" style="position:absolute;margin-left:533.85pt;margin-top:298.55pt;width:140.3pt;height:259.35pt;z-index:251655168;mso-position-horizontal-relative:page;mso-position-vertical-relative:page;mso-width-relative:margin;mso-height-relative:margin" coordsize="17818,32941" o:gfxdata="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">
+                <v:shape id="_x0000_s1031" type="#_x0000_t202" style="position:absolute;left:351;top:293;width:17279;height:32590;visibility:visible;mso-wrap-style:square;v-text-anchor:top" o:gfxdata="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" stroked="f">
                   <v:textbox inset="0,0,0,0">
                     <w:txbxContent>
                       <w:p>
@@ -5696,7 +5975,7 @@
                           <w:tblLook w:val="04A0" w:firstRow="1" w:lastRow="0" w:firstColumn="1" w:lastColumn="0" w:noHBand="0" w:noVBand="1"/>
                         </w:tblPr>
                         <w:tblGrid>
-                          <w:gridCol w:w="907"/>
+                          <w:gridCol w:w="908"/>
                           <w:gridCol w:w="1146"/>
                           <w:gridCol w:w="708"/>
                         </w:tblGrid>
@@ -7236,7 +7515,7 @@
                     </w:txbxContent>
                   </v:textbox>
                 </v:shape>
-                <v:roundrect id="圓角矩形 5" o:spid="_x0000_s1032" style="position:absolute;width:17818;height:32941;visibility:visible;mso-wrap-style:square;v-text-anchor:middle" arcsize="2169f" o:gfxdata="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" filled="f" strokecolor="#5a5a5a [2109]" strokeweight="2.5pt">
+                <v:roundrect id="圓角矩形 5" o:spid="_x0000_s1032" style="position:absolute;width:17818;height:32941;visibility:visible;mso-wrap-style:square;v-text-anchor:middle" arcsize="2169f" o:gfxdata="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" filled="f" strokecolor="#5a5a5a [2109]" strokeweight="2.5pt">
                   <v:stroke joinstyle="miter"/>
                 </v:roundrect>
                 <w10:wrap anchorx="page" anchory="page"/>
@@ -7402,7 +7681,7 @@
                                   <w:color w:val="000000" w:themeColor="text1"/>
                                   <w:w w:val="90"/>
                                 </w:rPr>
-                                <w:t>10</w:t>
+                                <w:t>11</w:t>
                               </w:r>
                               <w:r>
                                 <w:rPr>
@@ -7451,7 +7730,7 @@
                                   <w:color w:val="000000" w:themeColor="text1"/>
                                   <w:w w:val="90"/>
                                 </w:rPr>
-                                <w:t>29</w:t>
+                                <w:t>5</w:t>
                               </w:r>
                               <w:r>
                                 <w:rPr>
@@ -7713,7 +7992,7 @@
                                         <w:sz w:val="26"/>
                                         <w:szCs w:val="26"/>
                                       </w:rPr>
-                                      <w:t>以感謝為祭</w:t>
+                                      <w:t>神所賜的安息</w:t>
                                     </w:r>
                                   </w:p>
                                 </w:tc>
@@ -7791,13 +8070,13 @@
                                     </w:pPr>
                                     <w:r>
                                       <w:rPr>
-                                        <w:rFonts w:ascii="Barlow Condensed Medium" w:eastAsia="華康儷楷書" w:hAnsi="Barlow Condensed Medium" w:cs="華康儷楷書"/>
+                                        <w:rFonts w:ascii="Barlow Condensed Medium" w:eastAsia="華康儷楷書" w:hAnsi="Barlow Condensed Medium" w:cs="華康儷楷書" w:hint="eastAsia"/>
                                         <w:color w:val="000000" w:themeColor="text1"/>
                                         <w:w w:val="90"/>
                                         <w:sz w:val="26"/>
                                         <w:szCs w:val="26"/>
                                       </w:rPr>
-                                      <w:t>詩</w:t>
+                                      <w:t>創</w:t>
                                     </w:r>
                                     <w:r>
                                       <w:rPr>
@@ -7807,7 +8086,7 @@
                                         <w:sz w:val="26"/>
                                         <w:szCs w:val="26"/>
                                       </w:rPr>
-                                      <w:t>50</w:t>
+                                      <w:t>2</w:t>
                                     </w:r>
                                     <w:r>
                                       <w:rPr>
@@ -7827,7 +8106,17 @@
                                         <w:sz w:val="26"/>
                                         <w:szCs w:val="26"/>
                                       </w:rPr>
-                                      <w:t>7-23</w:t>
+                                      <w:t>2</w:t>
+                                    </w:r>
+                                    <w:r>
+                                      <w:rPr>
+                                        <w:rFonts w:ascii="Barlow Condensed Medium" w:eastAsia="華康儷楷書" w:hAnsi="Barlow Condensed Medium" w:cs="華康儷楷書" w:hint="eastAsia"/>
+                                        <w:color w:val="000000" w:themeColor="text1"/>
+                                        <w:w w:val="90"/>
+                                        <w:sz w:val="26"/>
+                                        <w:szCs w:val="26"/>
+                                      </w:rPr>
+                                      <w:t>-3</w:t>
                                     </w:r>
                                   </w:p>
                                 </w:tc>
@@ -7904,13 +8193,13 @@
                                     </w:pPr>
                                     <w:r>
                                       <w:rPr>
-                                        <w:rFonts w:ascii="Barlow Condensed Medium" w:eastAsia="華康儷楷書" w:hAnsi="Barlow Condensed Medium" w:cs="華康儷楷書"/>
+                                        <w:rFonts w:ascii="Barlow Condensed Medium" w:eastAsia="華康儷楷書" w:hAnsi="Barlow Condensed Medium" w:cs="華康儷楷書" w:hint="eastAsia"/>
                                         <w:color w:val="000000" w:themeColor="text1"/>
                                         <w:w w:val="90"/>
                                         <w:sz w:val="26"/>
                                         <w:szCs w:val="26"/>
                                       </w:rPr>
-                                      <w:t>詩</w:t>
+                                      <w:t>創</w:t>
                                     </w:r>
                                     <w:r>
                                       <w:rPr>
@@ -7920,7 +8209,7 @@
                                         <w:sz w:val="26"/>
                                         <w:szCs w:val="26"/>
                                       </w:rPr>
-                                      <w:t>50</w:t>
+                                      <w:t>2</w:t>
                                     </w:r>
                                     <w:r>
                                       <w:rPr>
@@ -7940,7 +8229,7 @@
                                         <w:sz w:val="26"/>
                                         <w:szCs w:val="26"/>
                                       </w:rPr>
-                                      <w:t>23</w:t>
+                                      <w:t>2</w:t>
                                     </w:r>
                                   </w:p>
                                 </w:tc>
@@ -8026,7 +8315,7 @@
                                         <w:sz w:val="26"/>
                                         <w:szCs w:val="26"/>
                                       </w:rPr>
-                                      <w:t>十誡</w:t>
+                                      <w:t>新的誡命</w:t>
                                     </w:r>
                                   </w:p>
                                 </w:tc>
@@ -8102,12 +8391,21 @@
                                     </w:pPr>
                                     <w:r>
                                       <w:rPr>
+                                        <w:rFonts w:ascii="Barlow Condensed Medium" w:eastAsia="華康中黑體" w:hAnsi="Barlow Condensed Medium" w:hint="eastAsia"/>
+                                        <w:w w:val="90"/>
+                                        <w:sz w:val="26"/>
+                                        <w:szCs w:val="26"/>
+                                      </w:rPr>
+                                      <w:t>2</w:t>
+                                    </w:r>
+                                    <w:r>
+                                      <w:rPr>
                                         <w:rFonts w:ascii="Barlow Condensed Medium" w:eastAsia="華康中黑體" w:hAnsi="Barlow Condensed Medium"/>
                                         <w:w w:val="90"/>
                                         <w:sz w:val="26"/>
                                         <w:szCs w:val="26"/>
                                       </w:rPr>
-                                      <w:t>10</w:t>
+                                      <w:t>3</w:t>
                                     </w:r>
                                   </w:p>
                                 </w:tc>
@@ -8190,7 +8488,17 @@
                                         <w:sz w:val="26"/>
                                         <w:szCs w:val="26"/>
                                       </w:rPr>
-                                      <w:t>54</w:t>
+                                      <w:t>4</w:t>
+                                    </w:r>
+                                    <w:r>
+                                      <w:rPr>
+                                        <w:rFonts w:ascii="Barlow Condensed Medium" w:eastAsia="華康中黑體" w:hAnsi="Barlow Condensed Medium" w:cstheme="minorHAnsi"/>
+                                        <w:color w:val="000000" w:themeColor="text1"/>
+                                        <w:w w:val="90"/>
+                                        <w:sz w:val="26"/>
+                                        <w:szCs w:val="26"/>
+                                      </w:rPr>
+                                      <w:t>15</w:t>
                                     </w:r>
                                     <w:r>
                                       <w:rPr>
@@ -8210,7 +8518,7 @@
                                         <w:sz w:val="26"/>
                                         <w:szCs w:val="26"/>
                                       </w:rPr>
-                                      <w:t>453</w:t>
+                                      <w:t>274</w:t>
                                     </w:r>
                                     <w:r>
                                       <w:rPr>
@@ -8230,7 +8538,17 @@
                                         <w:sz w:val="26"/>
                                         <w:szCs w:val="26"/>
                                       </w:rPr>
-                                      <w:t>509</w:t>
+                                      <w:t>5</w:t>
+                                    </w:r>
+                                    <w:r>
+                                      <w:rPr>
+                                        <w:rFonts w:ascii="Barlow Condensed Medium" w:eastAsia="華康中黑體" w:hAnsi="Barlow Condensed Medium" w:cstheme="minorHAnsi"/>
+                                        <w:color w:val="000000" w:themeColor="text1"/>
+                                        <w:w w:val="90"/>
+                                        <w:sz w:val="26"/>
+                                        <w:szCs w:val="26"/>
+                                      </w:rPr>
+                                      <w:t>11</w:t>
                                     </w:r>
                                   </w:p>
                                 </w:tc>
@@ -8303,8 +8621,8 @@
           </mc:Choice>
           <mc:Fallback>
             <w:pict>
-              <v:group id="群組 19" o:spid="_x0000_s1033" style="position:absolute;left:0;text-align:left;margin-left:534.4pt;margin-top:567.3pt;width:140.6pt;height:130.1pt;z-index:251661312;mso-position-horizontal-relative:page;mso-position-vertical-relative:page;mso-width-relative:margin;mso-height-relative:margin" coordorigin="108" coordsize="17868,16510" o:gfxdata="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">
-                <v:shape id="_x0000_s1034" type="#_x0000_t202" style="position:absolute;left:317;top:444;width:17634;height:15621;visibility:visible;mso-wrap-style:square;v-text-anchor:top" o:gfxdata="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" stroked="f">
+              <v:group w14:anchorId="0AB0FEB2" id="群組 19" o:spid="_x0000_s1033" style="position:absolute;left:0;text-align:left;margin-left:534.4pt;margin-top:567.3pt;width:140.6pt;height:130.1pt;z-index:251661312;mso-position-horizontal-relative:page;mso-position-vertical-relative:page;mso-width-relative:margin;mso-height-relative:margin" coordorigin="108" coordsize="17868,16510" o:gfxdata="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">
+                <v:shape id="_x0000_s1034" type="#_x0000_t202" style="position:absolute;left:317;top:444;width:17634;height:15621;visibility:visible;mso-wrap-style:square;v-text-anchor:top" o:gfxdata="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" stroked="f">
                   <v:textbox inset="0,0,0,0">
                     <w:txbxContent>
                       <w:p>
@@ -8362,7 +8680,7 @@
                             <w:color w:val="000000" w:themeColor="text1"/>
                             <w:w w:val="90"/>
                           </w:rPr>
-                          <w:t>10</w:t>
+                          <w:t>11</w:t>
                         </w:r>
                         <w:r>
                           <w:rPr>
@@ -8411,7 +8729,7 @@
                             <w:color w:val="000000" w:themeColor="text1"/>
                             <w:w w:val="90"/>
                           </w:rPr>
-                          <w:t>29</w:t>
+                          <w:t>5</w:t>
                         </w:r>
                         <w:r>
                           <w:rPr>
@@ -8673,7 +8991,7 @@
                                   <w:sz w:val="26"/>
                                   <w:szCs w:val="26"/>
                                 </w:rPr>
-                                <w:t>以感謝為祭</w:t>
+                                <w:t>神所賜的安息</w:t>
                               </w:r>
                             </w:p>
                           </w:tc>
@@ -8751,13 +9069,13 @@
                               </w:pPr>
                               <w:r>
                                 <w:rPr>
-                                  <w:rFonts w:ascii="Barlow Condensed Medium" w:eastAsia="華康儷楷書" w:hAnsi="Barlow Condensed Medium" w:cs="華康儷楷書"/>
+                                  <w:rFonts w:ascii="Barlow Condensed Medium" w:eastAsia="華康儷楷書" w:hAnsi="Barlow Condensed Medium" w:cs="華康儷楷書" w:hint="eastAsia"/>
                                   <w:color w:val="000000" w:themeColor="text1"/>
                                   <w:w w:val="90"/>
                                   <w:sz w:val="26"/>
                                   <w:szCs w:val="26"/>
                                 </w:rPr>
-                                <w:t>詩</w:t>
+                                <w:t>創</w:t>
                               </w:r>
                               <w:r>
                                 <w:rPr>
@@ -8767,7 +9085,7 @@
                                   <w:sz w:val="26"/>
                                   <w:szCs w:val="26"/>
                                 </w:rPr>
-                                <w:t>50</w:t>
+                                <w:t>2</w:t>
                               </w:r>
                               <w:r>
                                 <w:rPr>
@@ -8787,7 +9105,17 @@
                                   <w:sz w:val="26"/>
                                   <w:szCs w:val="26"/>
                                 </w:rPr>
-                                <w:t>7-23</w:t>
+                                <w:t>2</w:t>
+                              </w:r>
+                              <w:r>
+                                <w:rPr>
+                                  <w:rFonts w:ascii="Barlow Condensed Medium" w:eastAsia="華康儷楷書" w:hAnsi="Barlow Condensed Medium" w:cs="華康儷楷書" w:hint="eastAsia"/>
+                                  <w:color w:val="000000" w:themeColor="text1"/>
+                                  <w:w w:val="90"/>
+                                  <w:sz w:val="26"/>
+                                  <w:szCs w:val="26"/>
+                                </w:rPr>
+                                <w:t>-3</w:t>
                               </w:r>
                             </w:p>
                           </w:tc>
@@ -8864,13 +9192,13 @@
                               </w:pPr>
                               <w:r>
                                 <w:rPr>
-                                  <w:rFonts w:ascii="Barlow Condensed Medium" w:eastAsia="華康儷楷書" w:hAnsi="Barlow Condensed Medium" w:cs="華康儷楷書"/>
+                                  <w:rFonts w:ascii="Barlow Condensed Medium" w:eastAsia="華康儷楷書" w:hAnsi="Barlow Condensed Medium" w:cs="華康儷楷書" w:hint="eastAsia"/>
                                   <w:color w:val="000000" w:themeColor="text1"/>
                                   <w:w w:val="90"/>
                                   <w:sz w:val="26"/>
                                   <w:szCs w:val="26"/>
                                 </w:rPr>
-                                <w:t>詩</w:t>
+                                <w:t>創</w:t>
                               </w:r>
                               <w:r>
                                 <w:rPr>
@@ -8880,7 +9208,7 @@
                                   <w:sz w:val="26"/>
                                   <w:szCs w:val="26"/>
                                 </w:rPr>
-                                <w:t>50</w:t>
+                                <w:t>2</w:t>
                               </w:r>
                               <w:r>
                                 <w:rPr>
@@ -8900,7 +9228,7 @@
                                   <w:sz w:val="26"/>
                                   <w:szCs w:val="26"/>
                                 </w:rPr>
-                                <w:t>23</w:t>
+                                <w:t>2</w:t>
                               </w:r>
                             </w:p>
                           </w:tc>
@@ -8986,7 +9314,7 @@
                                   <w:sz w:val="26"/>
                                   <w:szCs w:val="26"/>
                                 </w:rPr>
-                                <w:t>十誡</w:t>
+                                <w:t>新的誡命</w:t>
                               </w:r>
                             </w:p>
                           </w:tc>
@@ -9062,12 +9390,21 @@
                               </w:pPr>
                               <w:r>
                                 <w:rPr>
+                                  <w:rFonts w:ascii="Barlow Condensed Medium" w:eastAsia="華康中黑體" w:hAnsi="Barlow Condensed Medium" w:hint="eastAsia"/>
+                                  <w:w w:val="90"/>
+                                  <w:sz w:val="26"/>
+                                  <w:szCs w:val="26"/>
+                                </w:rPr>
+                                <w:t>2</w:t>
+                              </w:r>
+                              <w:r>
+                                <w:rPr>
                                   <w:rFonts w:ascii="Barlow Condensed Medium" w:eastAsia="華康中黑體" w:hAnsi="Barlow Condensed Medium"/>
                                   <w:w w:val="90"/>
                                   <w:sz w:val="26"/>
                                   <w:szCs w:val="26"/>
                                 </w:rPr>
-                                <w:t>10</w:t>
+                                <w:t>3</w:t>
                               </w:r>
                             </w:p>
                           </w:tc>
@@ -9150,7 +9487,17 @@
                                   <w:sz w:val="26"/>
                                   <w:szCs w:val="26"/>
                                 </w:rPr>
-                                <w:t>54</w:t>
+                                <w:t>4</w:t>
+                              </w:r>
+                              <w:r>
+                                <w:rPr>
+                                  <w:rFonts w:ascii="Barlow Condensed Medium" w:eastAsia="華康中黑體" w:hAnsi="Barlow Condensed Medium" w:cstheme="minorHAnsi"/>
+                                  <w:color w:val="000000" w:themeColor="text1"/>
+                                  <w:w w:val="90"/>
+                                  <w:sz w:val="26"/>
+                                  <w:szCs w:val="26"/>
+                                </w:rPr>
+                                <w:t>15</w:t>
                               </w:r>
                               <w:r>
                                 <w:rPr>
@@ -9170,7 +9517,7 @@
                                   <w:sz w:val="26"/>
                                   <w:szCs w:val="26"/>
                                 </w:rPr>
-                                <w:t>453</w:t>
+                                <w:t>274</w:t>
                               </w:r>
                               <w:r>
                                 <w:rPr>
@@ -9190,7 +9537,17 @@
                                   <w:sz w:val="26"/>
                                   <w:szCs w:val="26"/>
                                 </w:rPr>
-                                <w:t>509</w:t>
+                                <w:t>5</w:t>
+                              </w:r>
+                              <w:r>
+                                <w:rPr>
+                                  <w:rFonts w:ascii="Barlow Condensed Medium" w:eastAsia="華康中黑體" w:hAnsi="Barlow Condensed Medium" w:cstheme="minorHAnsi"/>
+                                  <w:color w:val="000000" w:themeColor="text1"/>
+                                  <w:w w:val="90"/>
+                                  <w:sz w:val="26"/>
+                                  <w:szCs w:val="26"/>
+                                </w:rPr>
+                                <w:t>11</w:t>
                               </w:r>
                             </w:p>
                           </w:tc>
@@ -9200,7 +9557,7 @@
                     </w:txbxContent>
                   </v:textbox>
                 </v:shape>
-                <v:roundrect id="圓角矩形 25" o:spid="_x0000_s1035" style="position:absolute;left:108;width:17869;height:16510;visibility:visible;mso-wrap-style:square;v-text-anchor:middle" arcsize="4542f" o:gfxdata="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" filled="f" strokecolor="#5a5a5a [2109]" strokeweight="2.5pt">
+                <v:roundrect id="圓角矩形 25" o:spid="_x0000_s1035" style="position:absolute;left:108;width:17869;height:16510;visibility:visible;mso-wrap-style:square;v-text-anchor:middle" arcsize="4542f" o:gfxdata="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" filled="f" strokecolor="#5a5a5a [2109]" strokeweight="2.5pt">
                   <v:stroke joinstyle="miter"/>
                 </v:roundrect>
                 <w10:wrap anchorx="page" anchory="page"/>
@@ -9234,7 +9591,6 @@
             <w14:round/>
           </w14:textOutline>
         </w:rPr>
-        <w:lastRenderedPageBreak/>
         <w:t>新泰教會週報</w:t>
       </w:r>
     </w:p>
@@ -9369,7 +9725,7 @@
           </mc:Choice>
           <mc:Fallback>
             <w:pict>
-              <v:shape id="_x0000_s1036" type="#_x0000_t202" style="position:absolute;margin-left:31.4pt;margin-top:-54.1pt;width:109.8pt;height:110.6pt;z-index:251666432;visibility:visible;mso-wrap-style:square;mso-width-percent:0;mso-height-percent:200;mso-wrap-distance-left:9pt;mso-wrap-distance-top:3.6pt;mso-wrap-distance-right:9pt;mso-wrap-distance-bottom:3.6pt;mso-position-horizontal:absolute;mso-position-horizontal-relative:text;mso-position-vertical:absolute;mso-position-vertical-relative:text;mso-width-percent:0;mso-height-percent:200;mso-width-relative:margin;mso-height-relative:margin;v-text-anchor:top" o:gfxdata="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" filled="f" stroked="f">
+              <v:shape w14:anchorId="76BD7DFF" id="_x0000_s1036" type="#_x0000_t202" style="position:absolute;margin-left:31.4pt;margin-top:-54.1pt;width:109.8pt;height:110.6pt;z-index:251666432;visibility:visible;mso-wrap-style:square;mso-width-percent:0;mso-height-percent:200;mso-wrap-distance-left:9pt;mso-wrap-distance-top:3.6pt;mso-wrap-distance-right:9pt;mso-wrap-distance-bottom:3.6pt;mso-position-horizontal:absolute;mso-position-horizontal-relative:text;mso-position-vertical:absolute;mso-position-vertical-relative:text;mso-width-percent:0;mso-height-percent:200;mso-width-relative:margin;mso-height-relative:margin;v-text-anchor:top" o:gfxdata="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" filled="f" stroked="f">
                 <v:textbox style="mso-fit-shape-to-text:t" inset="1mm,1mm,1mm,1mm">
                   <w:txbxContent>
                     <w:p>
@@ -9474,7 +9830,7 @@
                     <pic:cNvPicPr/>
                   </pic:nvPicPr>
                   <pic:blipFill>
-                    <a:blip r:embed="rId13" cstate="print">
+                    <a:blip r:embed="rId12" cstate="print">
                       <a:extLst>
                         <a:ext uri="{28A0092B-C50C-407E-A947-70E740481C1C}">
                           <a14:useLocalDpi xmlns:a14="http://schemas.microsoft.com/office/drawing/2010/main" val="0"/>
@@ -9629,7 +9985,7 @@
           </mc:Choice>
           <mc:Fallback>
             <w:pict>
-              <v:roundrect id="圓角矩形 12" o:spid="_x0000_s1037" style="position:absolute;margin-left:-.9pt;margin-top:16.35pt;width:49.3pt;height:15.45pt;z-index:251653120;visibility:visible;mso-wrap-style:square;mso-width-percent:0;mso-height-percent:0;mso-wrap-distance-left:9pt;mso-wrap-distance-top:0;mso-wrap-distance-right:9pt;mso-wrap-distance-bottom:0;mso-position-horizontal:absolute;mso-position-horizontal-relative:text;mso-position-vertical:absolute;mso-position-vertical-relative:text;mso-width-percent:0;mso-height-percent:0;mso-width-relative:margin;mso-height-relative:margin;v-text-anchor:middle" arcsize="10923f" o:gfxdata="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" fillcolor="#5a5a5a [2109]" stroked="f" strokeweight="1pt">
+              <v:roundrect w14:anchorId="4775AEF3" id="圓角矩形 12" o:spid="_x0000_s1037" style="position:absolute;margin-left:-.9pt;margin-top:16.35pt;width:49.3pt;height:15.45pt;z-index:251653120;visibility:visible;mso-wrap-style:square;mso-width-percent:0;mso-height-percent:0;mso-wrap-distance-left:9pt;mso-wrap-distance-top:0;mso-wrap-distance-right:9pt;mso-wrap-distance-bottom:0;mso-position-horizontal:absolute;mso-position-horizontal-relative:text;mso-position-vertical:absolute;mso-position-vertical-relative:text;mso-width-percent:0;mso-height-percent:0;mso-width-relative:margin;mso-height-relative:margin;v-text-anchor:middle" arcsize="10923f" o:gfxdata="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" fillcolor="#5a5a5a [2109]" stroked="f" strokeweight="1pt">
                 <v:stroke joinstyle="miter"/>
                 <v:textbox inset=".5mm,0,.5mm,0">
                   <w:txbxContent>
@@ -9675,7 +10031,7 @@
         <mc:AlternateContent>
           <mc:Choice Requires="wps">
             <w:drawing>
-              <wp:anchor distT="0" distB="0" distL="114300" distR="114300" simplePos="0" relativeHeight="251655168" behindDoc="0" locked="0" layoutInCell="1" allowOverlap="1" wp14:anchorId="196DC3BF" wp14:editId="29032812">
+              <wp:anchor distT="0" distB="0" distL="114300" distR="114300" simplePos="0" relativeHeight="251654144" behindDoc="0" locked="0" layoutInCell="1" allowOverlap="1" wp14:anchorId="196DC3BF" wp14:editId="29032812">
                 <wp:simplePos x="0" y="0"/>
                 <wp:positionH relativeFrom="column">
                   <wp:posOffset>-15875</wp:posOffset>
@@ -9769,7 +10125,7 @@
           </mc:Choice>
           <mc:Fallback>
             <w:pict>
-              <v:roundrect id="圓角矩形 14" o:spid="_x0000_s1038" style="position:absolute;margin-left:-1.25pt;margin-top:16.7pt;width:83.6pt;height:15.3pt;z-index:251655168;visibility:visible;mso-wrap-style:square;mso-width-percent:0;mso-height-percent:0;mso-wrap-distance-left:9pt;mso-wrap-distance-top:0;mso-wrap-distance-right:9pt;mso-wrap-distance-bottom:0;mso-position-horizontal:absolute;mso-position-horizontal-relative:text;mso-position-vertical:absolute;mso-position-vertical-relative:text;mso-width-percent:0;mso-height-percent:0;mso-width-relative:margin;mso-height-relative:margin;v-text-anchor:middle" arcsize="10923f" o:gfxdata="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" fillcolor="#5a5a5a [2109]" stroked="f" strokeweight="1pt">
+              <v:roundrect w14:anchorId="196DC3BF" id="圓角矩形 14" o:spid="_x0000_s1038" style="position:absolute;margin-left:-1.25pt;margin-top:16.7pt;width:83.6pt;height:15.3pt;z-index:251654144;visibility:visible;mso-wrap-style:square;mso-width-percent:0;mso-height-percent:0;mso-wrap-distance-left:9pt;mso-wrap-distance-top:0;mso-wrap-distance-right:9pt;mso-wrap-distance-bottom:0;mso-position-horizontal:absolute;mso-position-horizontal-relative:text;mso-position-vertical:absolute;mso-position-vertical-relative:text;mso-width-percent:0;mso-height-percent:0;mso-width-relative:margin;mso-height-relative:margin;v-text-anchor:middle" arcsize="10923f" o:gfxdata="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" fillcolor="#5a5a5a [2109]" stroked="f" strokeweight="1pt">
                 <v:stroke joinstyle="miter"/>
                 <v:textbox inset=".5mm,0,.5mm,0">
                   <w:txbxContent>
@@ -9871,7 +10227,7 @@
         <mc:AlternateContent>
           <mc:Choice Requires="wps">
             <w:drawing>
-              <wp:anchor distT="0" distB="0" distL="114300" distR="114300" simplePos="0" relativeHeight="251657216" behindDoc="0" locked="0" layoutInCell="1" allowOverlap="1" wp14:anchorId="1A4DC044" wp14:editId="7924FECC">
+              <wp:anchor distT="0" distB="0" distL="114300" distR="114300" simplePos="0" relativeHeight="251656192" behindDoc="0" locked="0" layoutInCell="1" allowOverlap="1" wp14:anchorId="1A4DC044" wp14:editId="7924FECC">
                 <wp:simplePos x="0" y="0"/>
                 <wp:positionH relativeFrom="column">
                   <wp:posOffset>-7620</wp:posOffset>
@@ -9965,7 +10321,7 @@
           </mc:Choice>
           <mc:Fallback>
             <w:pict>
-              <v:roundrect id="圓角矩形 9" o:spid="_x0000_s1039" style="position:absolute;margin-left:-.6pt;margin-top:16.6pt;width:30.35pt;height:15.3pt;z-index:251657216;visibility:visible;mso-wrap-style:square;mso-width-percent:0;mso-height-percent:0;mso-wrap-distance-left:9pt;mso-wrap-distance-top:0;mso-wrap-distance-right:9pt;mso-wrap-distance-bottom:0;mso-position-horizontal:absolute;mso-position-horizontal-relative:text;mso-position-vertical:absolute;mso-position-vertical-relative:text;mso-width-percent:0;mso-height-percent:0;mso-width-relative:margin;mso-height-relative:margin;v-text-anchor:middle" arcsize="10923f" o:gfxdata="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" fillcolor="#5a5a5a [2109]" stroked="f" strokeweight="1pt">
+              <v:roundrect w14:anchorId="1A4DC044" id="圓角矩形 9" o:spid="_x0000_s1039" style="position:absolute;margin-left:-.6pt;margin-top:16.6pt;width:30.35pt;height:15.3pt;z-index:251656192;visibility:visible;mso-wrap-style:square;mso-width-percent:0;mso-height-percent:0;mso-wrap-distance-left:9pt;mso-wrap-distance-top:0;mso-wrap-distance-right:9pt;mso-wrap-distance-bottom:0;mso-position-horizontal:absolute;mso-position-horizontal-relative:text;mso-position-vertical:absolute;mso-position-vertical-relative:text;mso-width-percent:0;mso-height-percent:0;mso-width-relative:margin;mso-height-relative:margin;v-text-anchor:middle" arcsize="10923f" o:gfxdata="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" fillcolor="#5a5a5a [2109]" stroked="f" strokeweight="1pt">
                 <v:stroke joinstyle="miter"/>
                 <v:textbox inset=".5mm,0,.5mm,0">
                   <w:txbxContent>
@@ -10090,7 +10446,7 @@
                     </pic:cNvPicPr>
                   </pic:nvPicPr>
                   <pic:blipFill>
-                    <a:blip r:embed="rId14">
+                    <a:blip r:embed="rId13">
                       <a:extLst>
                         <a:ext uri="{28A0092B-C50C-407E-A947-70E740481C1C}">
                           <a14:useLocalDpi xmlns:a14="http://schemas.microsoft.com/office/drawing/2010/main" val="0"/>
@@ -10229,7 +10585,7 @@
           </mc:Choice>
           <mc:Fallback>
             <w:pict>
-              <v:roundrect id="圓角矩形 13" o:spid="_x0000_s1040" style="position:absolute;margin-left:-.4pt;margin-top:16.65pt;width:49.3pt;height:15.3pt;z-index:251659264;visibility:visible;mso-wrap-style:square;mso-width-percent:0;mso-height-percent:0;mso-wrap-distance-left:9pt;mso-wrap-distance-top:0;mso-wrap-distance-right:9pt;mso-wrap-distance-bottom:0;mso-position-horizontal:absolute;mso-position-horizontal-relative:text;mso-position-vertical:absolute;mso-position-vertical-relative:text;mso-width-percent:0;mso-height-percent:0;mso-width-relative:margin;mso-height-relative:margin;v-text-anchor:middle" arcsize="10923f" o:gfxdata="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" fillcolor="#5a5a5a [2109]" stroked="f" strokeweight="1pt">
+              <v:roundrect w14:anchorId="03BFD3A3" id="圓角矩形 13" o:spid="_x0000_s1040" style="position:absolute;margin-left:-.4pt;margin-top:16.65pt;width:49.3pt;height:15.3pt;z-index:251659264;visibility:visible;mso-wrap-style:square;mso-width-percent:0;mso-height-percent:0;mso-wrap-distance-left:9pt;mso-wrap-distance-top:0;mso-wrap-distance-right:9pt;mso-wrap-distance-bottom:0;mso-position-horizontal:absolute;mso-position-horizontal-relative:text;mso-position-vertical:absolute;mso-position-vertical-relative:text;mso-width-percent:0;mso-height-percent:0;mso-width-relative:margin;mso-height-relative:margin;v-text-anchor:middle" arcsize="10923f" o:gfxdata="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" fillcolor="#5a5a5a [2109]" stroked="f" strokeweight="1pt">
                 <v:stroke joinstyle="miter"/>
                 <v:textbox inset=".5mm,0,.5mm,0">
                   <w:txbxContent>
@@ -10465,7 +10821,7 @@
           </mc:Choice>
           <mc:Fallback>
             <w:pict>
-              <v:shape id="_x0000_s1041" type="#_x0000_t202" style="position:absolute;margin-left:107.25pt;margin-top:6.2pt;width:125.55pt;height:16.3pt;z-index:251665408;visibility:visible;mso-wrap-style:square;mso-width-percent:0;mso-height-percent:0;mso-wrap-distance-left:9pt;mso-wrap-distance-top:3.6pt;mso-wrap-distance-right:9pt;mso-wrap-distance-bottom:3.6pt;mso-position-horizontal:absolute;mso-position-horizontal-relative:text;mso-position-vertical:absolute;mso-position-vertical-relative:text;mso-width-percent:0;mso-height-percent:0;mso-width-relative:margin;mso-height-relative:margin;v-text-anchor:top" o:gfxdata="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" filled="f" stroked="f">
+              <v:shape w14:anchorId="77C1E33A" id="_x0000_s1041" type="#_x0000_t202" style="position:absolute;margin-left:107.25pt;margin-top:6.2pt;width:125.55pt;height:16.3pt;z-index:251665408;visibility:visible;mso-wrap-style:square;mso-width-percent:0;mso-height-percent:0;mso-wrap-distance-left:9pt;mso-wrap-distance-top:3.6pt;mso-wrap-distance-right:9pt;mso-wrap-distance-bottom:3.6pt;mso-position-horizontal:absolute;mso-position-horizontal-relative:text;mso-position-vertical:absolute;mso-position-vertical-relative:text;mso-width-percent:0;mso-height-percent:0;mso-width-relative:margin;mso-height-relative:margin;v-text-anchor:top" o:gfxdata="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" filled="f" stroked="f">
                 <v:textbox inset="0,0,0,0">
                   <w:txbxContent>
                     <w:p>
@@ -10676,7 +11032,7 @@
                 <w:sz w:val="20"/>
                 <w:szCs w:val="20"/>
               </w:rPr>
-              <w:t>黃阿絹</w:t>
+              <w:t>張宗雄</w:t>
             </w:r>
             <w:r>
               <w:rPr>
@@ -10684,7 +11040,15 @@
                 <w:sz w:val="20"/>
                 <w:szCs w:val="20"/>
               </w:rPr>
-              <w:t xml:space="preserve"> 長老</w:t>
+              <w:t xml:space="preserve"> </w:t>
+            </w:r>
+            <w:r>
+              <w:rPr>
+                <w:rFonts w:ascii="標楷體" w:eastAsia="標楷體" w:hAnsi="標楷體" w:hint="eastAsia"/>
+                <w:sz w:val="20"/>
+                <w:szCs w:val="20"/>
+              </w:rPr>
+              <w:t>長老</w:t>
             </w:r>
           </w:p>
         </w:tc>
@@ -10743,7 +11107,7 @@
                 <w:sz w:val="20"/>
                 <w:szCs w:val="20"/>
               </w:rPr>
-              <w:t>張思婗</w:t>
+              <w:t>楊崇隆</w:t>
             </w:r>
             <w:r>
               <w:rPr>
@@ -10751,15 +11115,7 @@
                 <w:sz w:val="20"/>
                 <w:szCs w:val="20"/>
               </w:rPr>
-              <w:t xml:space="preserve"> </w:t>
-            </w:r>
-            <w:r>
-              <w:rPr>
-                <w:rFonts w:ascii="標楷體" w:eastAsia="標楷體" w:hAnsi="標楷體" w:hint="eastAsia"/>
-                <w:sz w:val="20"/>
-                <w:szCs w:val="20"/>
-              </w:rPr>
-              <w:t>姊妹</w:t>
+              <w:t xml:space="preserve"> 弟兄</w:t>
             </w:r>
           </w:p>
         </w:tc>
@@ -11348,7 +11704,7 @@
                 </mc:Choice>
                 <mc:Fallback>
                   <w:pict>
-                    <v:rect id="矩形 8" o:spid="_x0000_s1042" style="position:absolute;left:0;text-align:left;margin-left:-.75pt;margin-top:1.1pt;width:19.3pt;height:107.15pt;z-index:251658240;visibility:visible;mso-wrap-style:square;mso-width-percent:0;mso-height-percent:0;mso-wrap-distance-left:9pt;mso-wrap-distance-top:0;mso-wrap-distance-right:9pt;mso-wrap-distance-bottom:0;mso-position-horizontal:absolute;mso-position-horizontal-relative:text;mso-position-vertical:absolute;mso-position-vertical-relative:text;mso-width-percent:0;mso-height-percent:0;mso-width-relative:margin;mso-height-relative:margin;v-text-anchor:middle" o:gfxdata="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" fillcolor="#5a5a5a [2109]" stroked="f" strokeweight="1pt">
+                    <v:rect w14:anchorId="343BC9BA" id="矩形 8" o:spid="_x0000_s1042" style="position:absolute;left:0;text-align:left;margin-left:-.75pt;margin-top:1.1pt;width:19.3pt;height:107.15pt;z-index:251658240;visibility:visible;mso-wrap-style:square;mso-width-percent:0;mso-height-percent:0;mso-wrap-distance-left:9pt;mso-wrap-distance-top:0;mso-wrap-distance-right:9pt;mso-wrap-distance-bottom:0;mso-position-horizontal:absolute;mso-position-horizontal-relative:text;mso-position-vertical:absolute;mso-position-vertical-relative:text;mso-width-percent:0;mso-height-percent:0;mso-width-relative:margin;mso-height-relative:margin;v-text-anchor:middle" o:gfxdata="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" fillcolor="#5a5a5a [2109]" stroked="f" strokeweight="1pt">
                       <v:textbox style="layout-flow:vertical-ideographic" inset="1mm,1mm,1mm,1mm">
                         <w:txbxContent>
                           <w:p>
@@ -11753,7 +12109,7 @@
                 <w:sz w:val="20"/>
                 <w:szCs w:val="20"/>
               </w:rPr>
-              <w:t>52</w:t>
+              <w:t>54</w:t>
             </w:r>
             <w:r>
               <w:rPr>
@@ -11918,7 +12274,7 @@
                 <w:sz w:val="20"/>
                 <w:szCs w:val="20"/>
               </w:rPr>
-              <w:t>使徒信經</w:t>
+              <w:t>十誡</w:t>
             </w:r>
           </w:p>
         </w:tc>
@@ -12073,7 +12429,7 @@
                 <w:sz w:val="20"/>
                 <w:szCs w:val="20"/>
               </w:rPr>
-              <w:t>5</w:t>
+              <w:t>10</w:t>
             </w:r>
             <w:r>
               <w:rPr>
@@ -12363,7 +12719,7 @@
                 <w:sz w:val="20"/>
                 <w:szCs w:val="20"/>
               </w:rPr>
-              <w:t>全靠祢恩典</w:t>
+              <w:t>我是何人</w:t>
             </w:r>
           </w:p>
         </w:tc>
@@ -12581,7 +12937,7 @@
                 </mc:Choice>
                 <mc:Fallback>
                   <w:pict>
-                    <v:rect id="矩形 10" o:spid="_x0000_s1043" style="position:absolute;left:0;text-align:left;margin-left:-.75pt;margin-top:-.2pt;width:19.3pt;height:55.7pt;z-index:251660288;visibility:visible;mso-wrap-style:square;mso-width-percent:0;mso-height-percent:0;mso-wrap-distance-left:9pt;mso-wrap-distance-top:0;mso-wrap-distance-right:9pt;mso-wrap-distance-bottom:0;mso-position-horizontal:absolute;mso-position-horizontal-relative:text;mso-position-vertical:absolute;mso-position-vertical-relative:text;mso-width-percent:0;mso-height-percent:0;mso-width-relative:margin;mso-height-relative:margin;v-text-anchor:middle" o:gfxdata="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" fillcolor="#5a5a5a [2109]" stroked="f" strokeweight="1pt">
+                    <v:rect w14:anchorId="21B0B3F3" id="矩形 10" o:spid="_x0000_s1043" style="position:absolute;left:0;text-align:left;margin-left:-.75pt;margin-top:-.2pt;width:19.3pt;height:55.7pt;z-index:251660288;visibility:visible;mso-wrap-style:square;mso-width-percent:0;mso-height-percent:0;mso-wrap-distance-left:9pt;mso-wrap-distance-top:0;mso-wrap-distance-right:9pt;mso-wrap-distance-bottom:0;mso-position-horizontal:absolute;mso-position-horizontal-relative:text;mso-position-vertical:absolute;mso-position-vertical-relative:text;mso-width-percent:0;mso-height-percent:0;mso-width-relative:margin;mso-height-relative:margin;v-text-anchor:middle" o:gfxdata="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" fillcolor="#5a5a5a [2109]" stroked="f" strokeweight="1pt">
                       <v:textbox style="layout-flow:vertical-ideographic" inset="1mm,1mm,1mm,1mm">
                         <w:txbxContent>
                           <w:p>
@@ -12706,7 +13062,7 @@
                 <w:sz w:val="20"/>
                 <w:szCs w:val="20"/>
               </w:rPr>
-              <w:t>38</w:t>
+              <w:t>50</w:t>
             </w:r>
             <w:r>
               <w:rPr>
@@ -12720,33 +13076,13 @@
             </w:r>
             <w:r>
               <w:rPr>
-                <w:rFonts w:ascii="Bahnschrift SemiBold Condensed" w:eastAsia="標楷體" w:hAnsi="Bahnschrift SemiBold Condensed" w:cstheme="minorHAnsi" w:hint="eastAsia"/>
+                <w:rFonts w:ascii="Bahnschrift SemiBold Condensed" w:eastAsia="標楷體" w:hAnsi="Bahnschrift SemiBold Condensed" w:cstheme="minorHAnsi"/>
                 <w:color w:val="000000" w:themeColor="text1"/>
                 <w:w w:val="120"/>
                 <w:sz w:val="20"/>
                 <w:szCs w:val="20"/>
               </w:rPr>
-              <w:t>1-9</w:t>
-            </w:r>
-            <w:r>
-              <w:rPr>
-                <w:rFonts w:ascii="Bahnschrift SemiBold Condensed" w:eastAsia="標楷體" w:hAnsi="Bahnschrift SemiBold Condensed" w:cstheme="minorHAnsi" w:hint="eastAsia"/>
-                <w:color w:val="000000" w:themeColor="text1"/>
-                <w:w w:val="120"/>
-                <w:sz w:val="20"/>
-                <w:szCs w:val="20"/>
-              </w:rPr>
-              <w:t>、</w:t>
-            </w:r>
-            <w:r>
-              <w:rPr>
-                <w:rFonts w:ascii="Bahnschrift SemiBold Condensed" w:eastAsia="標楷體" w:hAnsi="Bahnschrift SemiBold Condensed" w:cstheme="minorHAnsi" w:hint="eastAsia"/>
-                <w:color w:val="000000" w:themeColor="text1"/>
-                <w:w w:val="120"/>
-                <w:sz w:val="20"/>
-                <w:szCs w:val="20"/>
-              </w:rPr>
-              <w:t>15-22</w:t>
+              <w:t>7-23</w:t>
             </w:r>
             <w:r>
               <w:rPr>
@@ -12901,7 +13237,7 @@
                 <w:sz w:val="20"/>
                 <w:szCs w:val="20"/>
               </w:rPr>
-              <w:t>因罪憂愁</w:t>
+              <w:t>以感謝為祭</w:t>
             </w:r>
           </w:p>
         </w:tc>
@@ -13202,7 +13538,7 @@
                 <w:sz w:val="20"/>
                 <w:szCs w:val="20"/>
               </w:rPr>
-              <w:t>415</w:t>
+              <w:t>453</w:t>
             </w:r>
             <w:r>
               <w:rPr>
@@ -13397,7 +13733,7 @@
                 </mc:Choice>
                 <mc:Fallback>
                   <w:pict>
-                    <v:rect id="矩形 11" o:spid="_x0000_s1044" style="position:absolute;left:0;text-align:left;margin-left:-.8pt;margin-top:1.9pt;width:19.3pt;height:94.15pt;z-index:251663360;visibility:visible;mso-wrap-style:square;mso-width-percent:0;mso-height-percent:0;mso-wrap-distance-left:9pt;mso-wrap-distance-top:0;mso-wrap-distance-right:9pt;mso-wrap-distance-bottom:0;mso-position-horizontal:absolute;mso-position-horizontal-relative:text;mso-position-vertical:absolute;mso-position-vertical-relative:text;mso-width-percent:0;mso-height-percent:0;mso-width-relative:margin;mso-height-relative:margin;v-text-anchor:middle" o:gfxdata="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" fillcolor="#5a5a5a [2109]" stroked="f" strokeweight="1pt">
+                    <v:rect w14:anchorId="3BC28B52" id="矩形 11" o:spid="_x0000_s1044" style="position:absolute;left:0;text-align:left;margin-left:-.8pt;margin-top:1.9pt;width:19.3pt;height:94.15pt;z-index:251663360;visibility:visible;mso-wrap-style:square;mso-width-percent:0;mso-height-percent:0;mso-wrap-distance-left:9pt;mso-wrap-distance-top:0;mso-wrap-distance-right:9pt;mso-wrap-distance-bottom:0;mso-position-horizontal:absolute;mso-position-horizontal-relative:text;mso-position-vertical:absolute;mso-position-vertical-relative:text;mso-width-percent:0;mso-height-percent:0;mso-width-relative:margin;mso-height-relative:margin;v-text-anchor:middle" o:gfxdata="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" fillcolor="#5a5a5a [2109]" stroked="f" strokeweight="1pt">
                       <v:textbox style="layout-flow:vertical-ideographic" inset="1mm,1mm,1mm,1mm">
                         <w:txbxContent>
                           <w:p>
@@ -13609,7 +13945,7 @@
                 <w:sz w:val="20"/>
                 <w:szCs w:val="20"/>
               </w:rPr>
-              <w:t>張燕芬</w:t>
+              <w:t>張怡婷</w:t>
             </w:r>
             <w:r>
               <w:rPr>
@@ -13630,7 +13966,7 @@
                 <w:szCs w:val="20"/>
                 <w:lang w:eastAsia="zh-HK"/>
               </w:rPr>
-              <w:t>張怡婷</w:t>
+              <w:t>林惠娟</w:t>
             </w:r>
           </w:p>
         </w:tc>
@@ -14172,7 +14508,7 @@
                 <w:sz w:val="20"/>
                 <w:szCs w:val="20"/>
               </w:rPr>
-              <w:t>508</w:t>
+              <w:t>509</w:t>
             </w:r>
             <w:r>
               <w:rPr>
@@ -14457,20 +14793,20 @@
             </w:pPr>
             <w:r>
               <w:rPr>
-                <w:rFonts w:eastAsia="華康儷中黑" w:cstheme="minorHAnsi" w:hint="eastAsia"/>
+                <w:rFonts w:eastAsia="華康儷中黑" w:cstheme="minorHAnsi"/>
                 <w:color w:val="000000" w:themeColor="text1"/>
                 <w:w w:val="125"/>
                 <w:sz w:val="20"/>
                 <w:szCs w:val="20"/>
               </w:rPr>
-              <w:t>頌讚</w:t>
-            </w:r>
-          </w:p>
-        </w:tc>
-        <w:tc>
-          <w:tcPr>
-            <w:tcW w:w="2914" w:type="dxa"/>
-            <w:gridSpan w:val="4"/>
+              <w:t>殿樂</w:t>
+            </w:r>
+          </w:p>
+        </w:tc>
+        <w:tc>
+          <w:tcPr>
+            <w:tcW w:w="3179" w:type="dxa"/>
+            <w:gridSpan w:val="5"/>
             <w:tcBorders>
               <w:top w:val="dotted" w:sz="8" w:space="0" w:color="auto"/>
               <w:left w:val="nil"/>
@@ -14489,7 +14825,6 @@
               <w:rPr>
                 <w:rFonts w:ascii="Bahnschrift SemiBold Condensed" w:eastAsia="標楷體" w:hAnsi="Bahnschrift SemiBold Condensed" w:cstheme="minorHAnsi"/>
                 <w:color w:val="000000" w:themeColor="text1"/>
-                <w:w w:val="125"/>
                 <w:sz w:val="20"/>
                 <w:szCs w:val="20"/>
               </w:rPr>
@@ -14498,25 +14833,58 @@
               <w:rPr>
                 <w:rFonts w:ascii="Bahnschrift SemiBold Condensed" w:eastAsia="標楷體" w:hAnsi="Bahnschrift SemiBold Condensed" w:cstheme="minorHAnsi" w:hint="eastAsia"/>
                 <w:color w:val="000000" w:themeColor="text1"/>
-                <w:w w:val="125"/>
                 <w:sz w:val="20"/>
                 <w:szCs w:val="20"/>
               </w:rPr>
-              <w:t>主永遠與咱同在</w:t>
-            </w:r>
-          </w:p>
-        </w:tc>
-        <w:tc>
-          <w:tcPr>
-            <w:tcW w:w="1160" w:type="dxa"/>
-            <w:gridSpan w:val="2"/>
+              <w:t>(</w:t>
+            </w:r>
+            <w:r>
+              <w:rPr>
+                <w:rFonts w:ascii="Bahnschrift SemiBold Condensed" w:eastAsia="標楷體" w:hAnsi="Bahnschrift SemiBold Condensed" w:cstheme="minorHAnsi" w:hint="eastAsia"/>
+                <w:color w:val="000000" w:themeColor="text1"/>
+                <w:sz w:val="20"/>
+                <w:szCs w:val="20"/>
+              </w:rPr>
+              <w:t>請</w:t>
+            </w:r>
+            <w:r>
+              <w:rPr>
+                <w:rFonts w:ascii="Bahnschrift SemiBold Condensed" w:eastAsia="標楷體" w:hAnsi="Bahnschrift SemiBold Condensed" w:cstheme="minorHAnsi"/>
+                <w:color w:val="000000" w:themeColor="text1"/>
+                <w:sz w:val="20"/>
+                <w:szCs w:val="20"/>
+              </w:rPr>
+              <w:t>默禱</w:t>
+            </w:r>
+            <w:r>
+              <w:rPr>
+                <w:rFonts w:ascii="Bahnschrift SemiBold Condensed" w:eastAsia="標楷體" w:hAnsi="Bahnschrift SemiBold Condensed" w:cstheme="minorHAnsi" w:hint="eastAsia"/>
+                <w:color w:val="000000" w:themeColor="text1"/>
+                <w:sz w:val="20"/>
+                <w:szCs w:val="20"/>
+              </w:rPr>
+              <w:t>至音樂結束才離席或交談</w:t>
+            </w:r>
+            <w:r>
+              <w:rPr>
+                <w:rFonts w:ascii="Bahnschrift SemiBold Condensed" w:eastAsia="標楷體" w:hAnsi="Bahnschrift SemiBold Condensed" w:cstheme="minorHAnsi" w:hint="eastAsia"/>
+                <w:color w:val="000000" w:themeColor="text1"/>
+                <w:sz w:val="20"/>
+                <w:szCs w:val="20"/>
+              </w:rPr>
+              <w:t>)</w:t>
+            </w:r>
+          </w:p>
+        </w:tc>
+        <w:tc>
+          <w:tcPr>
+            <w:tcW w:w="895" w:type="dxa"/>
             <w:tcBorders>
               <w:top w:val="nil"/>
               <w:left w:val="nil"/>
               <w:bottom w:val="nil"/>
               <w:right w:val="nil"/>
             </w:tcBorders>
-            <w:shd w:val="clear" w:color="auto" w:fill="auto"/>
             <w:tcMar>
               <w:left w:w="57" w:type="dxa"/>
               <w:right w:w="57" w:type="dxa"/>
@@ -14525,7 +14893,7 @@
           <w:p>
             <w:pPr>
               <w:snapToGrid w:val="0"/>
-              <w:jc w:val="center"/>
+              <w:jc w:val="distribute"/>
               <w:rPr>
                 <w:rFonts w:ascii="Bahnschrift SemiBold Condensed" w:eastAsia="標楷體" w:hAnsi="Bahnschrift SemiBold Condensed" w:cstheme="minorHAnsi"/>
                 <w:color w:val="000000" w:themeColor="text1"/>
@@ -14542,47 +14910,7 @@
                 <w:sz w:val="20"/>
                 <w:szCs w:val="20"/>
               </w:rPr>
-              <w:t>聖</w:t>
-            </w:r>
-            <w:r>
-              <w:rPr>
-                <w:rFonts w:ascii="Bahnschrift SemiBold Condensed" w:eastAsia="標楷體" w:hAnsi="Bahnschrift SemiBold Condensed" w:cstheme="minorHAnsi" w:hint="eastAsia"/>
-                <w:color w:val="000000" w:themeColor="text1"/>
-                <w:w w:val="125"/>
-                <w:sz w:val="20"/>
-                <w:szCs w:val="20"/>
-              </w:rPr>
-              <w:t xml:space="preserve"> </w:t>
-            </w:r>
-            <w:r>
-              <w:rPr>
-                <w:rFonts w:ascii="Bahnschrift SemiBold Condensed" w:eastAsia="標楷體" w:hAnsi="Bahnschrift SemiBold Condensed" w:cstheme="minorHAnsi" w:hint="eastAsia"/>
-                <w:color w:val="000000" w:themeColor="text1"/>
-                <w:w w:val="125"/>
-                <w:sz w:val="20"/>
-                <w:szCs w:val="20"/>
-              </w:rPr>
-              <w:t>歌</w:t>
-            </w:r>
-            <w:r>
-              <w:rPr>
-                <w:rFonts w:ascii="Bahnschrift SemiBold Condensed" w:eastAsia="標楷體" w:hAnsi="Bahnschrift SemiBold Condensed" w:cstheme="minorHAnsi" w:hint="eastAsia"/>
-                <w:color w:val="000000" w:themeColor="text1"/>
-                <w:w w:val="125"/>
-                <w:sz w:val="20"/>
-                <w:szCs w:val="20"/>
-              </w:rPr>
-              <w:t xml:space="preserve"> </w:t>
-            </w:r>
-            <w:r>
-              <w:rPr>
-                <w:rFonts w:ascii="Bahnschrift SemiBold Condensed" w:eastAsia="標楷體" w:hAnsi="Bahnschrift SemiBold Condensed" w:cstheme="minorHAnsi" w:hint="eastAsia"/>
-                <w:color w:val="000000" w:themeColor="text1"/>
-                <w:w w:val="125"/>
-                <w:sz w:val="20"/>
-                <w:szCs w:val="20"/>
-              </w:rPr>
-              <w:t>隊</w:t>
+              <w:t>司琴</w:t>
             </w:r>
           </w:p>
         </w:tc>
@@ -15003,9 +15331,9 @@
               </wp:anchor>
             </w:drawing>
           </mc:Choice>
-          <mc:Fallback xmlns:w15="http://schemas.microsoft.com/office/word/2012/wordml">
+          <mc:Fallback>
             <w:pict>
-              <v:line w14:anchorId="06265C18" id="直線接點 2" o:spid="_x0000_s1026" style="position:absolute;z-index:251648000;visibility:visible;mso-wrap-style:square;mso-height-percent:0;mso-wrap-distance-left:9pt;mso-wrap-distance-top:0;mso-wrap-distance-right:9pt;mso-wrap-distance-bottom:0;mso-position-horizontal:absolute;mso-position-horizontal-relative:page;mso-position-vertical:absolute;mso-position-vertical-relative:page;mso-height-percent:0;mso-height-relative:margin" from="687.75pt,19.85pt" to="687.75pt,709.8pt" o:gfxdata="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" strokecolor="black [3213]" strokeweight=".5pt">
+              <v:line w14:anchorId="151E169B" id="直線接點 2" o:spid="_x0000_s1026" style="position:absolute;z-index:251648000;visibility:visible;mso-wrap-style:square;mso-height-percent:0;mso-wrap-distance-left:9pt;mso-wrap-distance-top:0;mso-wrap-distance-right:9pt;mso-wrap-distance-bottom:0;mso-position-horizontal:absolute;mso-position-horizontal-relative:page;mso-position-vertical:absolute;mso-position-vertical-relative:page;mso-height-percent:0;mso-height-relative:margin" from="687.75pt,19.85pt" to="687.75pt,709.8pt" o:gfxdata="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" strokecolor="black [3213]" strokeweight=".5pt">
                 <v:stroke dashstyle="3 1" joinstyle="miter"/>
                 <w10:wrap anchorx="page" anchory="page"/>
               </v:line>
@@ -15046,7 +15374,7 @@
           <w:w w:val="90"/>
           <w:szCs w:val="24"/>
         </w:rPr>
-        <w:t>32</w:t>
+        <w:t>50</w:t>
       </w:r>
       <w:r>
         <w:rPr>
@@ -15064,7 +15392,7 @@
           <w:w w:val="90"/>
           <w:szCs w:val="24"/>
         </w:rPr>
-        <w:t>5</w:t>
+        <w:t>23</w:t>
       </w:r>
       <w:r>
         <w:rPr>
@@ -15142,7 +15470,7 @@
           <w:w w:val="90"/>
           <w:szCs w:val="24"/>
         </w:rPr>
-        <w:t>我對你排列我的罪過，無隱瞞我的罪惡。我講：我欲對耶和華承認我的過失，你就赦免我犯法的罪。</w:t>
+        <w:t>見若用感謝獻做祭的就是榮光我；謹慎行的人，我欲互伊看見上帝的救恩。</w:t>
       </w:r>
     </w:p>
     <w:p>
@@ -15150,7 +15478,7 @@
         <w:kinsoku w:val="0"/>
         <w:snapToGrid w:val="0"/>
         <w:spacing w:line="300" w:lineRule="exact"/>
-        <w:ind w:left="461" w:hangingChars="213" w:hanging="461"/>
+        <w:ind w:left="460" w:hangingChars="213" w:hanging="460"/>
         <w:jc w:val="both"/>
         <w:rPr>
           <w:rFonts w:eastAsia="華康中黑體" w:cstheme="minorHAnsi"/>
@@ -15205,7 +15533,7 @@
           <w:w w:val="90"/>
           <w:szCs w:val="24"/>
         </w:rPr>
-        <w:t>我向你陳明我的罪，不隱瞞我的惡。我說：我要向耶和華承認我的過犯，你就赦免我的罪惡。</w:t>
+        <w:t>凡以感謝獻上為祭的，便是榮耀我；那按正路而行的，我必使他得著我的救恩。</w:t>
       </w:r>
     </w:p>
     <w:p>
@@ -15216,8 +15544,8 @@
           <w:rFonts w:ascii="Bahnschrift SemiBold Condensed" w:eastAsia="華康細黑體" w:hAnsi="Bahnschrift SemiBold Condensed"/>
         </w:rPr>
         <w:sectPr>
-          <w:headerReference w:type="even" r:id="rId15"/>
-          <w:headerReference w:type="default" r:id="rId16"/>
+          <w:headerReference w:type="even" r:id="rId14"/>
+          <w:headerReference w:type="default" r:id="rId15"/>
           <w:pgSz w:w="20639" w:h="14572" w:orient="landscape" w:code="12"/>
           <w:pgMar w:top="794" w:right="567" w:bottom="510" w:left="567" w:header="340" w:footer="454" w:gutter="0"/>
           <w:cols w:num="4" w:space="742" w:equalWidth="0">
@@ -15428,7 +15756,7 @@
                 <w:noProof/>
                 <w:w w:val="80"/>
               </w:rPr>
-              <w:t>22</w:t>
+              <w:t>29</w:t>
             </w:r>
             <w:r>
               <w:rPr>
@@ -15496,7 +15824,7 @@
                 <w:noProof/>
                 <w:w w:val="80"/>
               </w:rPr>
-              <w:t>10</w:t>
+              <w:t>11</w:t>
             </w:r>
             <w:r>
               <w:rPr>
@@ -15539,7 +15867,7 @@
                 <w:noProof/>
                 <w:w w:val="80"/>
               </w:rPr>
-              <w:t>29</w:t>
+              <w:t>5</w:t>
             </w:r>
             <w:r>
               <w:rPr>
@@ -15701,7 +16029,7 @@
               <w:rPr>
                 <w:rFonts w:ascii="Barlow Condensed Medium" w:eastAsia="華康儷楷書" w:hAnsi="Barlow Condensed Medium" w:cs="華康儷楷書" w:hint="eastAsia"/>
               </w:rPr>
-              <w:t>張麗君</w:t>
+              <w:t>李靜儀</w:t>
             </w:r>
           </w:p>
         </w:tc>
@@ -15861,7 +16189,7 @@
                 <w:noProof/>
                 <w:w w:val="75"/>
               </w:rPr>
-              <w:t>15</w:t>
+              <w:t>22</w:t>
             </w:r>
             <w:r>
               <w:rPr>
@@ -15891,16 +16219,21 @@
               <w:rPr>
                 <w:rFonts w:ascii="Barlow Condensed Medium" w:eastAsia="標楷體" w:hAnsi="Barlow Condensed Medium" w:cstheme="minorHAnsi"/>
                 <w:w w:val="80"/>
-                <w:highlight w:val="yellow"/>
               </w:rPr>
             </w:pPr>
             <w:r>
               <w:rPr>
                 <w:rFonts w:ascii="Barlow Condensed Medium" w:eastAsia="標楷體" w:hAnsi="Barlow Condensed Medium" w:cstheme="minorHAnsi" w:hint="eastAsia"/>
                 <w:w w:val="80"/>
-                <w:highlight w:val="yellow"/>
-              </w:rPr>
-              <w:t>83</w:t>
+              </w:rPr>
+              <w:t>8</w:t>
+            </w:r>
+            <w:r>
+              <w:rPr>
+                <w:rFonts w:ascii="Barlow Condensed Medium" w:eastAsia="標楷體" w:hAnsi="Barlow Condensed Medium" w:cstheme="minorHAnsi"/>
+                <w:w w:val="80"/>
+              </w:rPr>
+              <w:t>8</w:t>
             </w:r>
           </w:p>
         </w:tc>
@@ -16032,7 +16365,7 @@
               <w:rPr>
                 <w:rFonts w:ascii="Barlow Condensed Medium" w:eastAsia="華康儷楷書" w:hAnsi="Barlow Condensed Medium" w:cs="華康儷楷書" w:hint="eastAsia"/>
               </w:rPr>
-              <w:t>李元貞</w:t>
+              <w:t>張昭瀅</w:t>
             </w:r>
           </w:p>
         </w:tc>
@@ -16192,7 +16525,7 @@
                 <w:noProof/>
                 <w:w w:val="75"/>
               </w:rPr>
-              <w:t>15</w:t>
+              <w:t>22</w:t>
             </w:r>
             <w:r>
               <w:rPr>
@@ -16222,14 +16555,12 @@
               <w:rPr>
                 <w:rFonts w:ascii="Barlow Condensed Medium" w:eastAsia="標楷體" w:hAnsi="Barlow Condensed Medium" w:cstheme="minorHAnsi"/>
                 <w:w w:val="80"/>
-                <w:highlight w:val="yellow"/>
               </w:rPr>
             </w:pPr>
             <w:r>
               <w:rPr>
                 <w:rFonts w:ascii="Barlow Condensed Medium" w:eastAsia="標楷體" w:hAnsi="Barlow Condensed Medium" w:cstheme="minorHAnsi" w:hint="eastAsia"/>
                 <w:w w:val="80"/>
-                <w:highlight w:val="yellow"/>
               </w:rPr>
               <w:t>25</w:t>
             </w:r>
@@ -16474,7 +16805,7 @@
                 <w:noProof/>
                 <w:w w:val="75"/>
               </w:rPr>
-              <w:t>15</w:t>
+              <w:t>22</w:t>
             </w:r>
             <w:r>
               <w:rPr>
@@ -16505,20 +16836,6 @@
                 <w:w w:val="80"/>
               </w:rPr>
             </w:pPr>
-            <w:r>
-              <w:rPr>
-                <w:rFonts w:ascii="Barlow Condensed Medium" w:eastAsia="標楷體" w:hAnsi="Barlow Condensed Medium" w:cstheme="minorHAnsi" w:hint="eastAsia"/>
-                <w:w w:val="80"/>
-              </w:rPr>
-              <w:t>1</w:t>
-            </w:r>
-            <w:r>
-              <w:rPr>
-                <w:rFonts w:ascii="Barlow Condensed Medium" w:eastAsia="標楷體" w:hAnsi="Barlow Condensed Medium" w:cstheme="minorHAnsi"/>
-                <w:w w:val="80"/>
-              </w:rPr>
-              <w:t>0</w:t>
-            </w:r>
           </w:p>
         </w:tc>
         <w:tc>
@@ -16634,9 +16951,9 @@
             </w:pPr>
             <w:r>
               <w:rPr>
-                <w:rFonts w:ascii="Barlow Condensed Medium" w:eastAsia="華康儷楷書" w:hAnsi="Barlow Condensed Medium" w:cs="華康儷楷書"/>
-              </w:rPr>
-              <w:t>王昌裕</w:t>
+                <w:rFonts w:ascii="Barlow Condensed Medium" w:eastAsia="華康儷楷書" w:hAnsi="Barlow Condensed Medium" w:cs="華康儷楷書" w:hint="eastAsia"/>
+              </w:rPr>
+              <w:t>張紹宏</w:t>
             </w:r>
           </w:p>
         </w:tc>
@@ -16667,7 +16984,7 @@
                 <w:rFonts w:ascii="華康儷楷書" w:eastAsia="華康儷楷書" w:hAnsi="華康儷楷書" w:cs="華康儷楷書" w:hint="eastAsia"/>
                 <w:w w:val="70"/>
               </w:rPr>
-              <w:t>長執</w:t>
+              <w:t>主日團契</w:t>
             </w:r>
             <w:r>
               <w:rPr>
@@ -16765,7 +17082,7 @@
                 <w:noProof/>
                 <w:w w:val="75"/>
               </w:rPr>
-              <w:t>15</w:t>
+              <w:t>22</w:t>
             </w:r>
             <w:r>
               <w:rPr>
@@ -16801,14 +17118,7 @@
                 <w:rFonts w:ascii="Barlow Condensed Medium" w:eastAsia="標楷體" w:hAnsi="Barlow Condensed Medium" w:cstheme="minorHAnsi" w:hint="eastAsia"/>
                 <w:w w:val="80"/>
               </w:rPr>
-              <w:t>1</w:t>
-            </w:r>
-            <w:r>
-              <w:rPr>
-                <w:rFonts w:ascii="Barlow Condensed Medium" w:eastAsia="標楷體" w:hAnsi="Barlow Condensed Medium" w:cstheme="minorHAnsi" w:hint="eastAsia"/>
-                <w:w w:val="80"/>
-              </w:rPr>
-              <w:t>2</w:t>
+              <w:t>--</w:t>
             </w:r>
           </w:p>
         </w:tc>
@@ -16890,7 +17200,7 @@
               <w:rPr>
                 <w:rFonts w:ascii="Barlow Condensed Medium" w:eastAsia="華康儷楷書" w:hAnsi="Barlow Condensed Medium" w:cs="華康儷楷書" w:hint="eastAsia"/>
               </w:rPr>
-              <w:t>黃阿絹</w:t>
+              <w:t>張宗雄</w:t>
             </w:r>
           </w:p>
         </w:tc>
@@ -16920,7 +17230,7 @@
               <w:rPr>
                 <w:rFonts w:ascii="Barlow Condensed Medium" w:eastAsia="華康儷楷書" w:hAnsi="Barlow Condensed Medium" w:cs="華康儷楷書" w:hint="eastAsia"/>
               </w:rPr>
-              <w:t>張宗雄</w:t>
+              <w:t>蕭國鎮</w:t>
             </w:r>
           </w:p>
         </w:tc>
@@ -17042,7 +17352,7 @@
                 <w:noProof/>
                 <w:w w:val="75"/>
               </w:rPr>
-              <w:t>15</w:t>
+              <w:t>22</w:t>
             </w:r>
             <w:r>
               <w:rPr>
@@ -17075,10 +17385,10 @@
             </w:pPr>
             <w:r>
               <w:rPr>
-                <w:rFonts w:ascii="Barlow Condensed Medium" w:eastAsia="標楷體" w:hAnsi="Barlow Condensed Medium" w:cstheme="minorHAnsi" w:hint="eastAsia"/>
-                <w:w w:val="80"/>
-              </w:rPr>
-              <w:t>--</w:t>
+                <w:rFonts w:ascii="Barlow Condensed Medium" w:eastAsia="標楷體" w:hAnsi="Barlow Condensed Medium" w:cstheme="minorHAnsi"/>
+                <w:w w:val="80"/>
+              </w:rPr>
+              <w:t>15</w:t>
             </w:r>
           </w:p>
         </w:tc>
@@ -17160,7 +17470,7 @@
               <w:rPr>
                 <w:rFonts w:ascii="Barlow Condensed Medium" w:eastAsia="華康儷楷書" w:hAnsi="Barlow Condensed Medium" w:cs="華康儷楷書" w:hint="eastAsia"/>
               </w:rPr>
-              <w:t>張思婗</w:t>
+              <w:t>楊崇隆</w:t>
             </w:r>
           </w:p>
         </w:tc>
@@ -17190,7 +17500,7 @@
               <w:rPr>
                 <w:rFonts w:ascii="Barlow Condensed Medium" w:eastAsia="華康儷楷書" w:hAnsi="Barlow Condensed Medium" w:cs="華康儷楷書" w:hint="eastAsia"/>
               </w:rPr>
-              <w:t>楊崇隆</w:t>
+              <w:t>莊舒媛</w:t>
             </w:r>
           </w:p>
         </w:tc>
@@ -17312,7 +17622,7 @@
                 <w:noProof/>
                 <w:w w:val="75"/>
               </w:rPr>
-              <w:t>15</w:t>
+              <w:t>22</w:t>
             </w:r>
             <w:r>
               <w:rPr>
@@ -17348,7 +17658,14 @@
                 <w:rFonts w:ascii="Barlow Condensed Medium" w:eastAsia="標楷體" w:hAnsi="Barlow Condensed Medium" w:cstheme="minorHAnsi" w:hint="eastAsia"/>
                 <w:w w:val="80"/>
               </w:rPr>
-              <w:t>13</w:t>
+              <w:t>1</w:t>
+            </w:r>
+            <w:r>
+              <w:rPr>
+                <w:rFonts w:ascii="Barlow Condensed Medium" w:eastAsia="標楷體" w:hAnsi="Barlow Condensed Medium" w:cstheme="minorHAnsi"/>
+                <w:w w:val="80"/>
+              </w:rPr>
+              <w:t>5</w:t>
             </w:r>
           </w:p>
         </w:tc>
@@ -17432,7 +17749,7 @@
               <w:rPr>
                 <w:rFonts w:ascii="Barlow Condensed Medium" w:eastAsia="華康儷楷書" w:hAnsi="Barlow Condensed Medium" w:cs="華康儷楷書" w:hint="eastAsia"/>
               </w:rPr>
-              <w:t>劉奕樑</w:t>
+              <w:t>蕭國鎮</w:t>
             </w:r>
           </w:p>
         </w:tc>
@@ -17463,7 +17780,7 @@
               <w:rPr>
                 <w:rFonts w:ascii="Barlow Condensed Medium" w:eastAsia="華康儷楷書" w:hAnsi="Barlow Condensed Medium" w:cs="華康儷楷書" w:hint="eastAsia"/>
               </w:rPr>
-              <w:t>蕭國鎮</w:t>
+              <w:t>周艶林</w:t>
             </w:r>
           </w:p>
         </w:tc>
@@ -17599,7 +17916,7 @@
                 <w:noProof/>
                 <w:w w:val="75"/>
               </w:rPr>
-              <w:t>20</w:t>
+              <w:t>27</w:t>
             </w:r>
             <w:r>
               <w:rPr>
@@ -17630,13 +17947,6 @@
                 <w:w w:val="80"/>
               </w:rPr>
             </w:pPr>
-            <w:r>
-              <w:rPr>
-                <w:rFonts w:ascii="Barlow Condensed Medium" w:eastAsia="標楷體" w:hAnsi="Barlow Condensed Medium" w:cstheme="minorHAnsi" w:hint="eastAsia"/>
-                <w:w w:val="80"/>
-              </w:rPr>
-              <w:t>6</w:t>
-            </w:r>
           </w:p>
         </w:tc>
         <w:tc>
@@ -17719,7 +18029,7 @@
               <w:rPr>
                 <w:rFonts w:ascii="Barlow Condensed Medium" w:eastAsia="華康儷楷書" w:hAnsi="Barlow Condensed Medium" w:cs="華康儷楷書" w:hint="eastAsia"/>
               </w:rPr>
-              <w:t>張燕芬</w:t>
+              <w:t>張怡婷</w:t>
             </w:r>
           </w:p>
         </w:tc>
@@ -17750,7 +18060,7 @@
               <w:rPr>
                 <w:rFonts w:ascii="Barlow Condensed Medium" w:eastAsia="華康儷楷書" w:hAnsi="Barlow Condensed Medium" w:cs="華康儷楷書" w:hint="eastAsia"/>
               </w:rPr>
-              <w:t>張怡婷</w:t>
+              <w:t>林惠娟</w:t>
             </w:r>
           </w:p>
         </w:tc>
@@ -17872,7 +18182,7 @@
                 <w:noProof/>
                 <w:w w:val="75"/>
               </w:rPr>
-              <w:t>17</w:t>
+              <w:t>24</w:t>
             </w:r>
             <w:r>
               <w:rPr>
@@ -17903,13 +18213,6 @@
                 <w:w w:val="80"/>
               </w:rPr>
             </w:pPr>
-            <w:r>
-              <w:rPr>
-                <w:rFonts w:ascii="Barlow Condensed Medium" w:eastAsia="標楷體" w:hAnsi="Barlow Condensed Medium" w:cstheme="minorHAnsi" w:hint="eastAsia"/>
-                <w:w w:val="80"/>
-              </w:rPr>
-              <w:t>4</w:t>
-            </w:r>
           </w:p>
         </w:tc>
         <w:tc>
@@ -17986,7 +18289,7 @@
               <w:rPr>
                 <w:rFonts w:ascii="Barlow Condensed Medium" w:eastAsia="華康儷楷書" w:hAnsi="Barlow Condensed Medium" w:cs="華康儷楷書" w:hint="eastAsia"/>
               </w:rPr>
-              <w:t>張怡婷</w:t>
+              <w:t>林惠娟</w:t>
             </w:r>
           </w:p>
         </w:tc>
@@ -18017,7 +18320,7 @@
               <w:rPr>
                 <w:rFonts w:ascii="Barlow Condensed Medium" w:eastAsia="華康儷楷書" w:hAnsi="Barlow Condensed Medium" w:cs="華康儷楷書" w:hint="eastAsia"/>
               </w:rPr>
-              <w:t>林惠娟</w:t>
+              <w:t>張宗雄</w:t>
             </w:r>
           </w:p>
         </w:tc>
@@ -18139,7 +18442,7 @@
                 <w:noProof/>
                 <w:w w:val="75"/>
               </w:rPr>
-              <w:t>17</w:t>
+              <w:t>24</w:t>
             </w:r>
             <w:r>
               <w:rPr>
@@ -18170,13 +18473,6 @@
                 <w:w w:val="80"/>
               </w:rPr>
             </w:pPr>
-            <w:r>
-              <w:rPr>
-                <w:rFonts w:ascii="Barlow Condensed Medium" w:eastAsia="標楷體" w:hAnsi="Barlow Condensed Medium" w:cstheme="minorHAnsi" w:hint="eastAsia"/>
-                <w:w w:val="80"/>
-              </w:rPr>
-              <w:t>6</w:t>
-            </w:r>
           </w:p>
         </w:tc>
         <w:tc>
@@ -18309,7 +18605,7 @@
                 <w:rFonts w:ascii="Barlow Condensed Medium" w:eastAsia="華康儷楷書" w:hAnsi="Barlow Condensed Medium" w:cs="華康儷楷書" w:hint="eastAsia"/>
                 <w:szCs w:val="24"/>
               </w:rPr>
-              <w:t>張燕芬</w:t>
+              <w:t>卓滿惠</w:t>
             </w:r>
           </w:p>
         </w:tc>
@@ -18341,7 +18637,7 @@
                 <w:rFonts w:ascii="Barlow Condensed Medium" w:eastAsia="華康儷楷書" w:hAnsi="Barlow Condensed Medium" w:cs="華康儷楷書" w:hint="eastAsia"/>
                 <w:szCs w:val="24"/>
               </w:rPr>
-              <w:t>卓滿惠</w:t>
+              <w:t>邱惠玉</w:t>
             </w:r>
           </w:p>
         </w:tc>
@@ -18463,7 +18759,7 @@
                 <w:noProof/>
                 <w:w w:val="75"/>
               </w:rPr>
-              <w:t>17</w:t>
+              <w:t>24</w:t>
             </w:r>
             <w:r>
               <w:rPr>
@@ -18578,7 +18874,7 @@
               <w:rPr>
                 <w:rFonts w:ascii="Barlow Condensed Medium" w:eastAsia="華康儷楷書" w:hAnsi="Barlow Condensed Medium" w:cs="華康儷楷書" w:hint="eastAsia"/>
               </w:rPr>
-              <w:t>高玉華</w:t>
+              <w:t>黃麗卿</w:t>
             </w:r>
           </w:p>
         </w:tc>
@@ -18608,7 +18904,7 @@
               <w:rPr>
                 <w:rFonts w:ascii="Barlow Condensed Medium" w:eastAsia="華康儷楷書" w:hAnsi="Barlow Condensed Medium" w:cs="華康儷楷書" w:hint="eastAsia"/>
               </w:rPr>
-              <w:t>黃麗卿</w:t>
+              <w:t>廖龍英</w:t>
             </w:r>
           </w:p>
         </w:tc>
@@ -18730,7 +19026,7 @@
                 <w:noProof/>
                 <w:w w:val="75"/>
               </w:rPr>
-              <w:t>14</w:t>
+              <w:t>21</w:t>
             </w:r>
             <w:r>
               <w:rPr>
@@ -18761,13 +19057,6 @@
                 <w:w w:val="80"/>
               </w:rPr>
             </w:pPr>
-            <w:r>
-              <w:rPr>
-                <w:rFonts w:ascii="Barlow Condensed Medium" w:eastAsia="標楷體" w:hAnsi="Barlow Condensed Medium" w:cstheme="minorHAnsi" w:hint="eastAsia"/>
-                <w:w w:val="80"/>
-              </w:rPr>
-              <w:t>5</w:t>
-            </w:r>
           </w:p>
         </w:tc>
         <w:tc>
@@ -18843,7 +19132,7 @@
               <w:rPr>
                 <w:rFonts w:ascii="Barlow Condensed Medium" w:eastAsia="華康儷楷書" w:hAnsi="Barlow Condensed Medium" w:cs="華康儷楷書" w:hint="eastAsia"/>
               </w:rPr>
-              <w:t>楊鍚昌</w:t>
+              <w:t>黃明憲</w:t>
             </w:r>
           </w:p>
         </w:tc>
@@ -18873,7 +19162,7 @@
               <w:rPr>
                 <w:rFonts w:ascii="Barlow Condensed Medium" w:eastAsia="華康儷楷書" w:hAnsi="Barlow Condensed Medium" w:cs="華康儷楷書" w:hint="eastAsia"/>
               </w:rPr>
-              <w:t>黃明憲</w:t>
+              <w:t>周艷輝</w:t>
             </w:r>
           </w:p>
         </w:tc>
@@ -18996,7 +19285,7 @@
                 <w:noProof/>
                 <w:w w:val="75"/>
               </w:rPr>
-              <w:t>14</w:t>
+              <w:t>21</w:t>
             </w:r>
             <w:r>
               <w:rPr>
@@ -19027,13 +19316,6 @@
                 <w:w w:val="80"/>
               </w:rPr>
             </w:pPr>
-            <w:r>
-              <w:rPr>
-                <w:rFonts w:ascii="Barlow Condensed Medium" w:eastAsia="標楷體" w:hAnsi="Barlow Condensed Medium" w:cstheme="minorHAnsi" w:hint="eastAsia"/>
-                <w:w w:val="80"/>
-              </w:rPr>
-              <w:t>8</w:t>
-            </w:r>
           </w:p>
         </w:tc>
         <w:tc>
@@ -19117,7 +19399,7 @@
               <w:rPr>
                 <w:rFonts w:ascii="Barlow Condensed Medium" w:eastAsia="華康儷楷書" w:hAnsi="Barlow Condensed Medium" w:cs="華康儷楷書" w:hint="eastAsia"/>
               </w:rPr>
-              <w:t>張昭立</w:t>
+              <w:t>張麗君</w:t>
             </w:r>
           </w:p>
         </w:tc>
@@ -19149,7 +19431,7 @@
               <w:rPr>
                 <w:rFonts w:ascii="Barlow Condensed Medium" w:eastAsia="華康儷楷書" w:hAnsi="Barlow Condensed Medium" w:cs="華康儷楷書" w:hint="eastAsia"/>
               </w:rPr>
-              <w:t>張麗君</w:t>
+              <w:t>張怡婷</w:t>
             </w:r>
           </w:p>
         </w:tc>
@@ -19285,7 +19567,7 @@
                 <w:noProof/>
                 <w:w w:val="75"/>
               </w:rPr>
-              <w:t>19</w:t>
+              <w:t>26</w:t>
             </w:r>
             <w:r>
               <w:rPr>
@@ -19398,7 +19680,7 @@
               <w:rPr>
                 <w:rFonts w:ascii="Barlow Condensed Medium" w:eastAsia="華康儷楷書" w:hAnsi="Barlow Condensed Medium" w:cs="華康儷楷書" w:hint="eastAsia"/>
               </w:rPr>
-              <w:t>葉文蒂</w:t>
+              <w:t>劉容榕</w:t>
             </w:r>
           </w:p>
         </w:tc>
@@ -19428,7 +19710,7 @@
               <w:rPr>
                 <w:rFonts w:ascii="Barlow Condensed Medium" w:eastAsia="華康儷楷書" w:hAnsi="Barlow Condensed Medium" w:cs="華康儷楷書" w:hint="eastAsia"/>
               </w:rPr>
-              <w:t>劉容榕</w:t>
+              <w:t>楊崇隆</w:t>
             </w:r>
           </w:p>
         </w:tc>
@@ -19612,7 +19894,7 @@
                 <w:w w:val="90"/>
                 <w:szCs w:val="24"/>
               </w:rPr>
-              <w:t>聖 歌 隊</w:t>
+              <w:t>婦女團契</w:t>
             </w:r>
           </w:p>
         </w:tc>
@@ -19766,7 +20048,7 @@
                 <w:rFonts w:ascii="Barlow Condensed Medium" w:eastAsia="華康儷楷書" w:hAnsi="Barlow Condensed Medium" w:cs="華康儷楷書" w:hint="eastAsia"/>
                 <w:szCs w:val="24"/>
               </w:rPr>
-              <w:t>張輝傑</w:t>
+              <w:t>周文偉</w:t>
             </w:r>
           </w:p>
         </w:tc>
@@ -19790,14 +20072,15 @@
               <w:jc w:val="center"/>
               <w:rPr>
                 <w:rFonts w:ascii="Barlow Condensed Medium" w:eastAsia="華康儷楷書" w:hAnsi="Barlow Condensed Medium" w:cs="華康儷楷書"/>
+                <w:sz w:val="22"/>
               </w:rPr>
             </w:pPr>
             <w:r>
               <w:rPr>
                 <w:rFonts w:ascii="Barlow Condensed Medium" w:eastAsia="華康儷楷書" w:hAnsi="Barlow Condensed Medium" w:cs="華康儷楷書" w:hint="eastAsia"/>
-                <w:szCs w:val="24"/>
-              </w:rPr>
-              <w:t>周文偉</w:t>
+                <w:sz w:val="22"/>
+              </w:rPr>
+              <w:t>賴王阿美</w:t>
             </w:r>
           </w:p>
         </w:tc>
@@ -19955,7 +20238,7 @@
               <w:rPr>
                 <w:rFonts w:ascii="Barlow Condensed Medium" w:eastAsia="華康儷楷書" w:hAnsi="Barlow Condensed Medium" w:cs="華康儷楷書" w:hint="eastAsia"/>
               </w:rPr>
-              <w:t>蔡侑霖</w:t>
+              <w:t>張昭立</w:t>
             </w:r>
           </w:p>
         </w:tc>
@@ -19985,7 +20268,7 @@
               <w:rPr>
                 <w:rFonts w:ascii="Barlow Condensed Medium" w:eastAsia="華康儷楷書" w:hAnsi="Barlow Condensed Medium" w:cs="華康儷楷書" w:hint="eastAsia"/>
               </w:rPr>
-              <w:t>張昭立</w:t>
+              <w:t>劉以傑</w:t>
             </w:r>
           </w:p>
         </w:tc>
@@ -20115,7 +20398,7 @@
               <w:rPr>
                 <w:rFonts w:ascii="Barlow Condensed Medium" w:eastAsia="華康儷楷書" w:hAnsi="Barlow Condensed Medium" w:cs="華康儷楷書" w:hint="eastAsia"/>
               </w:rPr>
-              <w:t>劉廷驛</w:t>
+              <w:t>蕭國鎮</w:t>
             </w:r>
           </w:p>
         </w:tc>
@@ -20144,7 +20427,7 @@
               <w:rPr>
                 <w:rFonts w:ascii="Barlow Condensed Medium" w:eastAsia="華康儷楷書" w:hAnsi="Barlow Condensed Medium" w:cs="華康儷楷書" w:hint="eastAsia"/>
               </w:rPr>
-              <w:t>蕭國鎮</w:t>
+              <w:t>劉廷驛</w:t>
             </w:r>
           </w:p>
         </w:tc>
@@ -20281,7 +20564,7 @@
               <w:rPr>
                 <w:rFonts w:ascii="Barlow Condensed Medium" w:eastAsia="華康儷楷書" w:hAnsi="Barlow Condensed Medium" w:cs="華康儷楷書" w:hint="eastAsia"/>
               </w:rPr>
-              <w:t>黃阿絹</w:t>
+              <w:t>張宗雄</w:t>
             </w:r>
           </w:p>
         </w:tc>
@@ -20310,7 +20593,7 @@
               <w:rPr>
                 <w:rFonts w:ascii="Barlow Condensed Medium" w:eastAsia="華康儷楷書" w:hAnsi="Barlow Condensed Medium" w:cs="華康儷楷書" w:hint="eastAsia"/>
               </w:rPr>
-              <w:t>張宗雄</w:t>
+              <w:t>蕭國鎮</w:t>
             </w:r>
           </w:p>
         </w:tc>
@@ -20445,9 +20728,9 @@
             </w:pPr>
             <w:r>
               <w:rPr>
-                <w:rFonts w:ascii="Barlow Condensed Medium" w:eastAsia="華康儷楷書" w:hAnsi="Barlow Condensed Medium" w:cs="華康儷楷書" w:hint="eastAsia"/>
-              </w:rPr>
-              <w:t>詹素蘭</w:t>
+                <w:rFonts w:ascii="Barlow Condensed Medium" w:eastAsia="華康儷楷書" w:hAnsi="Barlow Condensed Medium" w:cs="華康儷楷書"/>
+              </w:rPr>
+              <w:t>--</w:t>
             </w:r>
           </w:p>
         </w:tc>
@@ -20846,7 +21129,7 @@
           <w:rFonts w:ascii="Barlow Condensed SemiBold" w:eastAsia="華康正顏楷體W9" w:hAnsi="Barlow Condensed SemiBold" w:cstheme="minorHAnsi"/>
           <w:noProof/>
         </w:rPr>
-        <w:t>15</w:t>
+        <w:t>22</w:t>
       </w:r>
       <w:r>
         <w:rPr>
@@ -20901,7 +21184,6 @@
                 <w:rFonts w:ascii="Barlow Condensed Medium" w:eastAsia="華康中黑體" w:hAnsi="Barlow Condensed Medium" w:cs="Times New Roman"/>
                 <w:w w:val="80"/>
                 <w:szCs w:val="24"/>
-                <w:highlight w:val="yellow"/>
               </w:rPr>
             </w:pPr>
             <w:r>
@@ -20909,7 +21191,6 @@
                 <w:rFonts w:ascii="Barlow Condensed Medium" w:eastAsia="華康中黑體" w:hAnsi="Barlow Condensed Medium" w:cstheme="minorHAnsi"/>
                 <w:w w:val="80"/>
                 <w:szCs w:val="24"/>
-                <w:highlight w:val="yellow"/>
               </w:rPr>
               <w:sym w:font="Wingdings 2" w:char="F0AE"/>
             </w:r>
@@ -20918,7 +21199,6 @@
                 <w:rFonts w:ascii="Barlow Condensed Medium" w:eastAsia="華康中黑體" w:hAnsi="Barlow Condensed Medium" w:cstheme="minorHAnsi" w:hint="eastAsia"/>
                 <w:w w:val="80"/>
                 <w:szCs w:val="24"/>
-                <w:highlight w:val="yellow"/>
               </w:rPr>
               <w:t>華語</w:t>
             </w:r>
@@ -20927,7 +21207,6 @@
                 <w:rFonts w:ascii="Barlow Condensed Medium" w:eastAsia="華康中黑體" w:hAnsi="Barlow Condensed Medium" w:cs="Times New Roman"/>
                 <w:w w:val="80"/>
                 <w:szCs w:val="24"/>
-                <w:highlight w:val="yellow"/>
               </w:rPr>
               <w:t>禮拜奉獻</w:t>
             </w:r>
@@ -20936,7 +21215,6 @@
                 <w:rFonts w:ascii="Barlow Condensed Medium" w:eastAsia="華康中黑體" w:hAnsi="Barlow Condensed Medium" w:cs="Times New Roman"/>
                 <w:w w:val="80"/>
                 <w:szCs w:val="24"/>
-                <w:highlight w:val="yellow"/>
               </w:rPr>
               <w:t>:</w:t>
             </w:r>
@@ -20958,7 +21236,6 @@
                 <w:rFonts w:ascii="Barlow Condensed Medium" w:eastAsia="華康中黑體" w:hAnsi="Barlow Condensed Medium" w:cs="Times New Roman"/>
                 <w:w w:val="80"/>
                 <w:szCs w:val="24"/>
-                <w:highlight w:val="yellow"/>
               </w:rPr>
             </w:pPr>
             <w:r>
@@ -20966,7 +21243,6 @@
                 <w:rFonts w:ascii="Barlow Condensed Medium" w:eastAsia="華康中黑體" w:hAnsi="Barlow Condensed Medium" w:cs="Times New Roman" w:hint="eastAsia"/>
                 <w:w w:val="80"/>
                 <w:szCs w:val="24"/>
-                <w:highlight w:val="yellow"/>
               </w:rPr>
               <w:t>100</w:t>
             </w:r>
@@ -20989,7 +21265,6 @@
                 <w:rFonts w:ascii="Barlow Condensed Medium" w:eastAsia="華康中黑體" w:hAnsi="Barlow Condensed Medium" w:cs="Times New Roman"/>
                 <w:w w:val="80"/>
                 <w:szCs w:val="24"/>
-                <w:highlight w:val="yellow"/>
               </w:rPr>
             </w:pPr>
           </w:p>
@@ -21011,7 +21286,6 @@
                 <w:rFonts w:ascii="Barlow Condensed Medium" w:eastAsia="華康中黑體" w:hAnsi="Barlow Condensed Medium" w:cs="Times New Roman"/>
                 <w:w w:val="80"/>
                 <w:szCs w:val="24"/>
-                <w:highlight w:val="yellow"/>
               </w:rPr>
             </w:pPr>
             <w:r>
@@ -21019,7 +21293,6 @@
                 <w:rFonts w:ascii="Barlow Condensed Medium" w:eastAsia="華康中黑體" w:hAnsi="Barlow Condensed Medium" w:cstheme="minorHAnsi"/>
                 <w:w w:val="80"/>
                 <w:szCs w:val="24"/>
-                <w:highlight w:val="yellow"/>
               </w:rPr>
               <w:sym w:font="Wingdings 2" w:char="F0AE"/>
             </w:r>
@@ -21028,7 +21301,6 @@
                 <w:rFonts w:ascii="Barlow Condensed Medium" w:eastAsia="華康中黑體" w:hAnsi="Barlow Condensed Medium" w:cstheme="minorHAnsi" w:hint="eastAsia"/>
                 <w:w w:val="80"/>
                 <w:szCs w:val="24"/>
-                <w:highlight w:val="yellow"/>
               </w:rPr>
               <w:t>台語禮拜奉獻</w:t>
             </w:r>
@@ -21050,7 +21322,6 @@
                 <w:rFonts w:ascii="Barlow Condensed Medium" w:eastAsia="華康中黑體" w:hAnsi="Barlow Condensed Medium" w:cs="Times New Roman"/>
                 <w:w w:val="80"/>
                 <w:szCs w:val="24"/>
-                <w:highlight w:val="yellow"/>
               </w:rPr>
             </w:pPr>
             <w:r>
@@ -21058,7 +21329,6 @@
                 <w:rFonts w:ascii="Barlow Condensed Medium" w:eastAsia="華康中黑體" w:hAnsi="Barlow Condensed Medium" w:cs="Times New Roman" w:hint="eastAsia"/>
                 <w:w w:val="80"/>
                 <w:szCs w:val="24"/>
-                <w:highlight w:val="yellow"/>
               </w:rPr>
               <w:t>6,645</w:t>
             </w:r>
@@ -21080,7 +21350,6 @@
                 <w:rFonts w:ascii="Barlow Condensed Medium" w:eastAsia="華康中黑體" w:hAnsi="Barlow Condensed Medium" w:cs="Times New Roman"/>
                 <w:w w:val="80"/>
                 <w:szCs w:val="24"/>
-                <w:highlight w:val="yellow"/>
               </w:rPr>
             </w:pPr>
           </w:p>
@@ -21102,7 +21371,6 @@
                 <w:rFonts w:ascii="Barlow Condensed Medium" w:eastAsia="華康中黑體" w:hAnsi="Barlow Condensed Medium" w:cs="Times New Roman"/>
                 <w:w w:val="80"/>
                 <w:szCs w:val="24"/>
-                <w:highlight w:val="yellow"/>
               </w:rPr>
             </w:pPr>
           </w:p>
@@ -21123,7 +21391,6 @@
                 <w:rFonts w:ascii="Barlow Condensed Medium" w:eastAsia="華康中黑體" w:hAnsi="Barlow Condensed Medium" w:cstheme="minorHAnsi"/>
                 <w:w w:val="80"/>
                 <w:szCs w:val="24"/>
-                <w:highlight w:val="yellow"/>
               </w:rPr>
             </w:pPr>
           </w:p>
@@ -21144,7 +21411,6 @@
                 <w:rFonts w:ascii="Barlow Condensed Medium" w:eastAsia="華康中黑體" w:hAnsi="Barlow Condensed Medium" w:cstheme="minorHAnsi"/>
                 <w:w w:val="80"/>
                 <w:szCs w:val="24"/>
-                <w:highlight w:val="yellow"/>
               </w:rPr>
             </w:pPr>
           </w:p>
@@ -21165,7 +21431,6 @@
                 <w:rFonts w:ascii="Barlow Condensed Medium" w:eastAsia="華康中黑體" w:hAnsi="Barlow Condensed Medium" w:cstheme="minorHAnsi"/>
                 <w:w w:val="80"/>
                 <w:szCs w:val="24"/>
-                <w:highlight w:val="yellow"/>
               </w:rPr>
             </w:pPr>
           </w:p>
@@ -21185,7 +21450,6 @@
                 <w:rFonts w:ascii="Barlow Condensed Medium" w:eastAsia="華康中黑體" w:hAnsi="Barlow Condensed Medium" w:cstheme="minorHAnsi"/>
                 <w:w w:val="80"/>
                 <w:szCs w:val="24"/>
-                <w:highlight w:val="yellow"/>
               </w:rPr>
             </w:pPr>
           </w:p>
@@ -21206,7 +21470,6 @@
                 <w:rFonts w:ascii="Barlow Condensed Medium" w:eastAsia="華康中黑體" w:hAnsi="Barlow Condensed Medium" w:cstheme="minorHAnsi"/>
                 <w:w w:val="80"/>
                 <w:szCs w:val="24"/>
-                <w:highlight w:val="yellow"/>
               </w:rPr>
             </w:pPr>
           </w:p>
@@ -21226,7 +21489,6 @@
                 <w:rFonts w:ascii="Barlow Condensed Medium" w:eastAsia="華康中黑體" w:hAnsi="Barlow Condensed Medium" w:cstheme="minorHAnsi"/>
                 <w:w w:val="80"/>
                 <w:szCs w:val="24"/>
-                <w:highlight w:val="yellow"/>
               </w:rPr>
             </w:pPr>
           </w:p>
@@ -21248,7 +21510,6 @@
                 <w:rFonts w:ascii="Barlow Condensed Medium" w:eastAsia="華康中黑體" w:hAnsi="Barlow Condensed Medium" w:cstheme="minorHAnsi"/>
                 <w:w w:val="80"/>
                 <w:szCs w:val="24"/>
-                <w:highlight w:val="yellow"/>
               </w:rPr>
             </w:pPr>
             <w:r>
@@ -21256,7 +21517,6 @@
                 <w:rFonts w:ascii="Barlow Condensed Medium" w:eastAsia="華康中黑體" w:hAnsi="Barlow Condensed Medium" w:cstheme="minorHAnsi"/>
                 <w:w w:val="80"/>
                 <w:szCs w:val="24"/>
-                <w:highlight w:val="yellow"/>
               </w:rPr>
               <w:sym w:font="Wingdings 2" w:char="F0AE"/>
             </w:r>
@@ -21265,7 +21525,6 @@
                 <w:rFonts w:ascii="Barlow Condensed Medium" w:eastAsia="華康中黑體" w:hAnsi="Barlow Condensed Medium" w:cstheme="minorHAnsi" w:hint="eastAsia"/>
                 <w:w w:val="80"/>
                 <w:szCs w:val="24"/>
-                <w:highlight w:val="yellow"/>
               </w:rPr>
               <w:t>主日</w:t>
             </w:r>
@@ -21274,7 +21533,6 @@
                 <w:rFonts w:ascii="Barlow Condensed Medium" w:eastAsia="華康中黑體" w:hAnsi="Barlow Condensed Medium" w:cstheme="minorHAnsi" w:hint="eastAsia"/>
                 <w:w w:val="80"/>
                 <w:szCs w:val="24"/>
-                <w:highlight w:val="yellow"/>
               </w:rPr>
               <w:t>奉獻</w:t>
             </w:r>
@@ -21283,7 +21541,6 @@
                 <w:rFonts w:ascii="Barlow Condensed Medium" w:eastAsia="華康中黑體" w:hAnsi="Barlow Condensed Medium" w:cstheme="minorHAnsi" w:hint="eastAsia"/>
                 <w:w w:val="80"/>
                 <w:szCs w:val="24"/>
-                <w:highlight w:val="yellow"/>
               </w:rPr>
               <w:t>:</w:t>
             </w:r>
@@ -21305,7 +21562,6 @@
                 <w:rFonts w:ascii="Barlow Condensed Medium" w:eastAsia="華康中黑體" w:hAnsi="Barlow Condensed Medium" w:cstheme="minorHAnsi"/>
                 <w:w w:val="80"/>
                 <w:szCs w:val="24"/>
-                <w:highlight w:val="yellow"/>
               </w:rPr>
             </w:pPr>
             <w:r>
@@ -21313,7 +21569,6 @@
                 <w:rFonts w:ascii="Barlow Condensed Medium" w:eastAsia="華康中黑體" w:hAnsi="Barlow Condensed Medium" w:cstheme="minorHAnsi" w:hint="eastAsia"/>
                 <w:w w:val="80"/>
                 <w:szCs w:val="24"/>
-                <w:highlight w:val="yellow"/>
               </w:rPr>
               <w:t>2-1</w:t>
             </w:r>
@@ -21322,7 +21577,6 @@
                 <w:rFonts w:ascii="Barlow Condensed Medium" w:eastAsia="華康中黑體" w:hAnsi="Barlow Condensed Medium" w:cstheme="minorHAnsi" w:hint="eastAsia"/>
                 <w:w w:val="80"/>
                 <w:szCs w:val="24"/>
-                <w:highlight w:val="yellow"/>
               </w:rPr>
               <w:t>號</w:t>
             </w:r>
@@ -21345,7 +21599,6 @@
                 <w:rFonts w:ascii="Barlow Condensed Medium" w:eastAsia="華康中黑體" w:hAnsi="Barlow Condensed Medium" w:cstheme="minorHAnsi"/>
                 <w:w w:val="80"/>
                 <w:szCs w:val="24"/>
-                <w:highlight w:val="yellow"/>
               </w:rPr>
             </w:pPr>
             <w:r>
@@ -21353,7 +21606,6 @@
                 <w:rFonts w:ascii="Barlow Condensed Medium" w:eastAsia="華康中黑體" w:hAnsi="Barlow Condensed Medium" w:cstheme="minorHAnsi" w:hint="eastAsia"/>
                 <w:w w:val="80"/>
                 <w:szCs w:val="24"/>
-                <w:highlight w:val="yellow"/>
               </w:rPr>
               <w:t>3</w:t>
             </w:r>
@@ -21362,7 +21614,6 @@
                 <w:rFonts w:ascii="Barlow Condensed Medium" w:eastAsia="華康中黑體" w:hAnsi="Barlow Condensed Medium" w:cstheme="minorHAnsi" w:hint="eastAsia"/>
                 <w:w w:val="80"/>
                 <w:szCs w:val="24"/>
-                <w:highlight w:val="yellow"/>
               </w:rPr>
               <w:t>,000</w:t>
             </w:r>
@@ -21384,7 +21635,6 @@
                 <w:rFonts w:ascii="Barlow Condensed Medium" w:eastAsia="華康中黑體" w:hAnsi="Barlow Condensed Medium" w:cstheme="minorHAnsi"/>
                 <w:w w:val="80"/>
                 <w:szCs w:val="24"/>
-                <w:highlight w:val="yellow"/>
               </w:rPr>
             </w:pPr>
             <w:r>
@@ -21392,7 +21642,6 @@
                 <w:rFonts w:ascii="Barlow Condensed Medium" w:eastAsia="華康中黑體" w:hAnsi="Barlow Condensed Medium" w:cstheme="minorHAnsi" w:hint="eastAsia"/>
                 <w:w w:val="80"/>
                 <w:szCs w:val="24"/>
-                <w:highlight w:val="yellow"/>
               </w:rPr>
               <w:t>2-2</w:t>
             </w:r>
@@ -21401,7 +21650,6 @@
                 <w:rFonts w:ascii="Barlow Condensed Medium" w:eastAsia="華康中黑體" w:hAnsi="Barlow Condensed Medium" w:cstheme="minorHAnsi" w:hint="eastAsia"/>
                 <w:w w:val="80"/>
                 <w:szCs w:val="24"/>
-                <w:highlight w:val="yellow"/>
               </w:rPr>
               <w:t>號</w:t>
             </w:r>
@@ -21423,7 +21671,6 @@
                 <w:rFonts w:ascii="Barlow Condensed Medium" w:eastAsia="華康中黑體" w:hAnsi="Barlow Condensed Medium" w:cstheme="minorHAnsi"/>
                 <w:w w:val="80"/>
                 <w:szCs w:val="24"/>
-                <w:highlight w:val="yellow"/>
               </w:rPr>
             </w:pPr>
             <w:r>
@@ -21431,7 +21678,6 @@
                 <w:rFonts w:ascii="Barlow Condensed Medium" w:eastAsia="華康中黑體" w:hAnsi="Barlow Condensed Medium" w:cstheme="minorHAnsi" w:hint="eastAsia"/>
                 <w:w w:val="80"/>
                 <w:szCs w:val="24"/>
-                <w:highlight w:val="yellow"/>
               </w:rPr>
               <w:t>6</w:t>
             </w:r>
@@ -21440,7 +21686,6 @@
                 <w:rFonts w:ascii="Barlow Condensed Medium" w:eastAsia="華康中黑體" w:hAnsi="Barlow Condensed Medium" w:cstheme="minorHAnsi" w:hint="eastAsia"/>
                 <w:w w:val="80"/>
                 <w:szCs w:val="24"/>
-                <w:highlight w:val="yellow"/>
               </w:rPr>
               <w:t>,000</w:t>
             </w:r>
@@ -21463,7 +21708,6 @@
                 <w:rFonts w:ascii="Barlow Condensed Medium" w:eastAsia="華康中黑體" w:hAnsi="Barlow Condensed Medium" w:cstheme="minorHAnsi"/>
                 <w:w w:val="80"/>
                 <w:szCs w:val="24"/>
-                <w:highlight w:val="yellow"/>
               </w:rPr>
             </w:pPr>
             <w:r>
@@ -21471,7 +21715,6 @@
                 <w:rFonts w:ascii="Barlow Condensed Medium" w:eastAsia="華康中黑體" w:hAnsi="Barlow Condensed Medium" w:cstheme="minorHAnsi" w:hint="eastAsia"/>
                 <w:w w:val="80"/>
                 <w:szCs w:val="24"/>
-                <w:highlight w:val="yellow"/>
               </w:rPr>
               <w:t>7</w:t>
             </w:r>
@@ -21480,7 +21723,6 @@
                 <w:rFonts w:ascii="Barlow Condensed Medium" w:eastAsia="華康中黑體" w:hAnsi="Barlow Condensed Medium" w:cstheme="minorHAnsi" w:hint="eastAsia"/>
                 <w:w w:val="80"/>
                 <w:szCs w:val="24"/>
-                <w:highlight w:val="yellow"/>
               </w:rPr>
               <w:t>號</w:t>
             </w:r>
@@ -21502,7 +21744,6 @@
                 <w:rFonts w:ascii="Barlow Condensed Medium" w:eastAsia="華康中黑體" w:hAnsi="Barlow Condensed Medium" w:cstheme="minorHAnsi"/>
                 <w:w w:val="80"/>
                 <w:szCs w:val="24"/>
-                <w:highlight w:val="yellow"/>
               </w:rPr>
             </w:pPr>
             <w:r>
@@ -21510,7 +21751,6 @@
                 <w:rFonts w:ascii="Barlow Condensed Medium" w:eastAsia="華康中黑體" w:hAnsi="Barlow Condensed Medium" w:cstheme="minorHAnsi" w:hint="eastAsia"/>
                 <w:w w:val="80"/>
                 <w:szCs w:val="24"/>
-                <w:highlight w:val="yellow"/>
               </w:rPr>
               <w:t>9</w:t>
             </w:r>
@@ -21519,7 +21759,6 @@
                 <w:rFonts w:ascii="Barlow Condensed Medium" w:eastAsia="華康中黑體" w:hAnsi="Barlow Condensed Medium" w:cstheme="minorHAnsi" w:hint="eastAsia"/>
                 <w:w w:val="80"/>
                 <w:szCs w:val="24"/>
-                <w:highlight w:val="yellow"/>
               </w:rPr>
               <w:t>,000</w:t>
             </w:r>
@@ -21542,7 +21781,6 @@
                 <w:rFonts w:ascii="Barlow Condensed Medium" w:eastAsia="華康中黑體" w:hAnsi="Barlow Condensed Medium" w:cstheme="minorHAnsi"/>
                 <w:w w:val="80"/>
                 <w:szCs w:val="24"/>
-                <w:highlight w:val="yellow"/>
               </w:rPr>
             </w:pPr>
           </w:p>
@@ -21563,7 +21801,6 @@
                 <w:rFonts w:ascii="Barlow Condensed Medium" w:eastAsia="華康中黑體" w:hAnsi="Barlow Condensed Medium" w:cstheme="minorHAnsi"/>
                 <w:w w:val="80"/>
                 <w:szCs w:val="24"/>
-                <w:highlight w:val="yellow"/>
               </w:rPr>
             </w:pPr>
             <w:r>
@@ -21571,7 +21808,6 @@
                 <w:rFonts w:ascii="Barlow Condensed Medium" w:eastAsia="華康中黑體" w:hAnsi="Barlow Condensed Medium" w:cstheme="minorHAnsi" w:hint="eastAsia"/>
                 <w:w w:val="80"/>
                 <w:szCs w:val="24"/>
-                <w:highlight w:val="yellow"/>
               </w:rPr>
               <w:t>7-1</w:t>
             </w:r>
@@ -21580,7 +21816,6 @@
                 <w:rFonts w:ascii="Barlow Condensed Medium" w:eastAsia="華康中黑體" w:hAnsi="Barlow Condensed Medium" w:cstheme="minorHAnsi" w:hint="eastAsia"/>
                 <w:w w:val="80"/>
                 <w:szCs w:val="24"/>
-                <w:highlight w:val="yellow"/>
               </w:rPr>
               <w:t>號</w:t>
             </w:r>
@@ -21603,7 +21838,6 @@
                 <w:rFonts w:ascii="Barlow Condensed Medium" w:eastAsia="華康中黑體" w:hAnsi="Barlow Condensed Medium" w:cstheme="minorHAnsi"/>
                 <w:w w:val="80"/>
                 <w:szCs w:val="24"/>
-                <w:highlight w:val="yellow"/>
               </w:rPr>
             </w:pPr>
             <w:r>
@@ -21611,7 +21845,6 @@
                 <w:rFonts w:ascii="Barlow Condensed Medium" w:eastAsia="華康中黑體" w:hAnsi="Barlow Condensed Medium" w:cstheme="minorHAnsi" w:hint="eastAsia"/>
                 <w:w w:val="80"/>
                 <w:szCs w:val="24"/>
-                <w:highlight w:val="yellow"/>
               </w:rPr>
               <w:t>5</w:t>
             </w:r>
@@ -21620,7 +21853,6 @@
                 <w:rFonts w:ascii="Barlow Condensed Medium" w:eastAsia="華康中黑體" w:hAnsi="Barlow Condensed Medium" w:cstheme="minorHAnsi" w:hint="eastAsia"/>
                 <w:w w:val="80"/>
                 <w:szCs w:val="24"/>
-                <w:highlight w:val="yellow"/>
               </w:rPr>
               <w:t>,</w:t>
             </w:r>
@@ -21629,7 +21861,6 @@
                 <w:rFonts w:ascii="Barlow Condensed Medium" w:eastAsia="華康中黑體" w:hAnsi="Barlow Condensed Medium" w:cstheme="minorHAnsi" w:hint="eastAsia"/>
                 <w:w w:val="80"/>
                 <w:szCs w:val="24"/>
-                <w:highlight w:val="yellow"/>
               </w:rPr>
               <w:t>6</w:t>
             </w:r>
@@ -21638,7 +21869,6 @@
                 <w:rFonts w:ascii="Barlow Condensed Medium" w:eastAsia="華康中黑體" w:hAnsi="Barlow Condensed Medium" w:cstheme="minorHAnsi" w:hint="eastAsia"/>
                 <w:w w:val="80"/>
                 <w:szCs w:val="24"/>
-                <w:highlight w:val="yellow"/>
               </w:rPr>
               <w:t>00</w:t>
             </w:r>
@@ -21660,7 +21890,6 @@
                 <w:rFonts w:ascii="Barlow Condensed Medium" w:eastAsia="華康中黑體" w:hAnsi="Barlow Condensed Medium" w:cstheme="minorHAnsi"/>
                 <w:w w:val="80"/>
                 <w:szCs w:val="24"/>
-                <w:highlight w:val="yellow"/>
               </w:rPr>
             </w:pPr>
             <w:r>
@@ -21668,7 +21897,6 @@
                 <w:rFonts w:ascii="Barlow Condensed Medium" w:eastAsia="華康中黑體" w:hAnsi="Barlow Condensed Medium" w:cstheme="minorHAnsi" w:hint="eastAsia"/>
                 <w:w w:val="80"/>
                 <w:szCs w:val="24"/>
-                <w:highlight w:val="yellow"/>
               </w:rPr>
               <w:t>16</w:t>
             </w:r>
@@ -21677,7 +21905,6 @@
                 <w:rFonts w:ascii="Barlow Condensed Medium" w:eastAsia="華康中黑體" w:hAnsi="Barlow Condensed Medium" w:cstheme="minorHAnsi" w:hint="eastAsia"/>
                 <w:w w:val="80"/>
                 <w:szCs w:val="24"/>
-                <w:highlight w:val="yellow"/>
               </w:rPr>
               <w:t>號</w:t>
             </w:r>
@@ -21699,7 +21926,6 @@
                 <w:rFonts w:ascii="Barlow Condensed Medium" w:eastAsia="華康中黑體" w:hAnsi="Barlow Condensed Medium" w:cstheme="minorHAnsi"/>
                 <w:w w:val="80"/>
                 <w:szCs w:val="24"/>
-                <w:highlight w:val="yellow"/>
               </w:rPr>
             </w:pPr>
             <w:r>
@@ -21707,7 +21933,6 @@
                 <w:rFonts w:ascii="Barlow Condensed Medium" w:eastAsia="華康中黑體" w:hAnsi="Barlow Condensed Medium" w:cstheme="minorHAnsi" w:hint="eastAsia"/>
                 <w:w w:val="80"/>
                 <w:szCs w:val="24"/>
-                <w:highlight w:val="yellow"/>
               </w:rPr>
               <w:t>7</w:t>
             </w:r>
@@ -21716,7 +21941,6 @@
                 <w:rFonts w:ascii="Barlow Condensed Medium" w:eastAsia="華康中黑體" w:hAnsi="Barlow Condensed Medium" w:cstheme="minorHAnsi" w:hint="eastAsia"/>
                 <w:w w:val="80"/>
                 <w:szCs w:val="24"/>
-                <w:highlight w:val="yellow"/>
               </w:rPr>
               <w:t>,000</w:t>
             </w:r>
@@ -21738,7 +21962,6 @@
                 <w:rFonts w:ascii="Barlow Condensed Medium" w:eastAsia="華康中黑體" w:hAnsi="Barlow Condensed Medium" w:cstheme="minorHAnsi"/>
                 <w:w w:val="80"/>
                 <w:szCs w:val="24"/>
-                <w:highlight w:val="yellow"/>
               </w:rPr>
             </w:pPr>
             <w:r>
@@ -21746,7 +21969,6 @@
                 <w:rFonts w:ascii="Barlow Condensed Medium" w:eastAsia="華康中黑體" w:hAnsi="Barlow Condensed Medium" w:cstheme="minorHAnsi" w:hint="eastAsia"/>
                 <w:w w:val="80"/>
                 <w:szCs w:val="24"/>
-                <w:highlight w:val="yellow"/>
               </w:rPr>
               <w:t>56</w:t>
             </w:r>
@@ -21755,7 +21977,6 @@
                 <w:rFonts w:ascii="Barlow Condensed Medium" w:eastAsia="華康中黑體" w:hAnsi="Barlow Condensed Medium" w:cstheme="minorHAnsi" w:hint="eastAsia"/>
                 <w:w w:val="80"/>
                 <w:szCs w:val="24"/>
-                <w:highlight w:val="yellow"/>
               </w:rPr>
               <w:t>號</w:t>
             </w:r>
@@ -21777,7 +21998,6 @@
                 <w:rFonts w:ascii="Barlow Condensed Medium" w:eastAsia="華康中黑體" w:hAnsi="Barlow Condensed Medium" w:cstheme="minorHAnsi"/>
                 <w:w w:val="80"/>
                 <w:szCs w:val="24"/>
-                <w:highlight w:val="yellow"/>
               </w:rPr>
             </w:pPr>
             <w:r>
@@ -21785,7 +22005,6 @@
                 <w:rFonts w:ascii="Barlow Condensed Medium" w:eastAsia="華康中黑體" w:hAnsi="Barlow Condensed Medium" w:cstheme="minorHAnsi" w:hint="eastAsia"/>
                 <w:w w:val="80"/>
                 <w:szCs w:val="24"/>
-                <w:highlight w:val="yellow"/>
               </w:rPr>
               <w:t>2,00</w:t>
             </w:r>
@@ -21794,7 +22013,6 @@
                 <w:rFonts w:ascii="Barlow Condensed Medium" w:eastAsia="華康中黑體" w:hAnsi="Barlow Condensed Medium" w:cstheme="minorHAnsi" w:hint="eastAsia"/>
                 <w:w w:val="80"/>
                 <w:szCs w:val="24"/>
-                <w:highlight w:val="yellow"/>
               </w:rPr>
               <w:t>0</w:t>
             </w:r>
@@ -21817,7 +22035,6 @@
                 <w:rFonts w:ascii="Barlow Condensed Medium" w:eastAsia="華康中黑體" w:hAnsi="Barlow Condensed Medium" w:cstheme="minorHAnsi"/>
                 <w:w w:val="80"/>
                 <w:szCs w:val="24"/>
-                <w:highlight w:val="yellow"/>
               </w:rPr>
             </w:pPr>
           </w:p>
@@ -21838,7 +22055,6 @@
                 <w:rFonts w:ascii="Barlow Condensed Medium" w:eastAsia="華康中黑體" w:hAnsi="Barlow Condensed Medium" w:cstheme="minorHAnsi"/>
                 <w:w w:val="80"/>
                 <w:szCs w:val="24"/>
-                <w:highlight w:val="yellow"/>
               </w:rPr>
             </w:pPr>
             <w:r>
@@ -21846,7 +22062,6 @@
                 <w:rFonts w:ascii="Barlow Condensed Medium" w:eastAsia="華康中黑體" w:hAnsi="Barlow Condensed Medium" w:cstheme="minorHAnsi" w:hint="eastAsia"/>
                 <w:w w:val="80"/>
                 <w:szCs w:val="24"/>
-                <w:highlight w:val="yellow"/>
               </w:rPr>
               <w:t>58</w:t>
             </w:r>
@@ -21855,7 +22070,6 @@
                 <w:rFonts w:ascii="Barlow Condensed Medium" w:eastAsia="華康中黑體" w:hAnsi="Barlow Condensed Medium" w:cstheme="minorHAnsi" w:hint="eastAsia"/>
                 <w:w w:val="80"/>
                 <w:szCs w:val="24"/>
-                <w:highlight w:val="yellow"/>
               </w:rPr>
               <w:t>號</w:t>
             </w:r>
@@ -21878,7 +22092,6 @@
                 <w:rFonts w:ascii="Barlow Condensed Medium" w:eastAsia="華康中黑體" w:hAnsi="Barlow Condensed Medium" w:cstheme="minorHAnsi"/>
                 <w:w w:val="80"/>
                 <w:szCs w:val="24"/>
-                <w:highlight w:val="yellow"/>
               </w:rPr>
             </w:pPr>
             <w:r>
@@ -21886,7 +22099,6 @@
                 <w:rFonts w:ascii="Barlow Condensed Medium" w:eastAsia="華康中黑體" w:hAnsi="Barlow Condensed Medium" w:cstheme="minorHAnsi" w:hint="eastAsia"/>
                 <w:w w:val="80"/>
                 <w:szCs w:val="24"/>
-                <w:highlight w:val="yellow"/>
               </w:rPr>
               <w:t>2</w:t>
             </w:r>
@@ -21895,7 +22107,6 @@
                 <w:rFonts w:ascii="Barlow Condensed Medium" w:eastAsia="華康中黑體" w:hAnsi="Barlow Condensed Medium" w:cstheme="minorHAnsi" w:hint="eastAsia"/>
                 <w:w w:val="80"/>
                 <w:szCs w:val="24"/>
-                <w:highlight w:val="yellow"/>
               </w:rPr>
               <w:t>1,000</w:t>
             </w:r>
@@ -21917,7 +22128,6 @@
                 <w:rFonts w:ascii="Barlow Condensed Medium" w:eastAsia="華康中黑體" w:hAnsi="Barlow Condensed Medium" w:cstheme="minorHAnsi"/>
                 <w:w w:val="80"/>
                 <w:szCs w:val="24"/>
-                <w:highlight w:val="yellow"/>
               </w:rPr>
             </w:pPr>
           </w:p>
@@ -21938,7 +22148,6 @@
                 <w:rFonts w:ascii="Barlow Condensed Medium" w:eastAsia="華康中黑體" w:hAnsi="Barlow Condensed Medium" w:cstheme="minorHAnsi"/>
                 <w:w w:val="80"/>
                 <w:szCs w:val="24"/>
-                <w:highlight w:val="yellow"/>
               </w:rPr>
             </w:pPr>
           </w:p>
@@ -21959,7 +22168,6 @@
                 <w:rFonts w:ascii="Barlow Condensed Medium" w:eastAsia="華康中黑體" w:hAnsi="Barlow Condensed Medium" w:cstheme="minorHAnsi"/>
                 <w:w w:val="80"/>
                 <w:szCs w:val="24"/>
-                <w:highlight w:val="yellow"/>
               </w:rPr>
             </w:pPr>
           </w:p>
@@ -21980,7 +22188,6 @@
                 <w:rFonts w:ascii="Barlow Condensed Medium" w:eastAsia="華康中黑體" w:hAnsi="Barlow Condensed Medium" w:cstheme="minorHAnsi"/>
                 <w:w w:val="80"/>
                 <w:szCs w:val="24"/>
-                <w:highlight w:val="yellow"/>
               </w:rPr>
             </w:pPr>
           </w:p>
@@ -22002,7 +22209,6 @@
                 <w:rFonts w:ascii="Barlow Condensed Medium" w:eastAsia="華康中黑體" w:hAnsi="Barlow Condensed Medium" w:cstheme="minorHAnsi"/>
                 <w:w w:val="80"/>
                 <w:szCs w:val="24"/>
-                <w:highlight w:val="yellow"/>
               </w:rPr>
             </w:pPr>
           </w:p>
@@ -22023,7 +22229,6 @@
                 <w:rFonts w:ascii="Barlow Condensed Medium" w:eastAsia="華康中黑體" w:hAnsi="Barlow Condensed Medium" w:cstheme="minorHAnsi"/>
                 <w:w w:val="80"/>
                 <w:szCs w:val="24"/>
-                <w:highlight w:val="yellow"/>
               </w:rPr>
             </w:pPr>
           </w:p>
@@ -22045,7 +22250,6 @@
                 <w:rFonts w:ascii="Barlow Condensed Medium" w:eastAsia="華康中黑體" w:hAnsi="Barlow Condensed Medium" w:cstheme="minorHAnsi"/>
                 <w:w w:val="80"/>
                 <w:szCs w:val="24"/>
-                <w:highlight w:val="yellow"/>
               </w:rPr>
             </w:pPr>
           </w:p>
@@ -22066,7 +22270,6 @@
                 <w:rFonts w:ascii="Barlow Condensed Medium" w:eastAsia="華康中黑體" w:hAnsi="Barlow Condensed Medium" w:cstheme="minorHAnsi"/>
                 <w:w w:val="80"/>
                 <w:szCs w:val="24"/>
-                <w:highlight w:val="yellow"/>
               </w:rPr>
             </w:pPr>
           </w:p>
@@ -22087,7 +22290,6 @@
                 <w:rFonts w:ascii="Barlow Condensed Medium" w:eastAsia="華康中黑體" w:hAnsi="Barlow Condensed Medium" w:cstheme="minorHAnsi"/>
                 <w:w w:val="80"/>
                 <w:szCs w:val="24"/>
-                <w:highlight w:val="yellow"/>
               </w:rPr>
             </w:pPr>
           </w:p>
@@ -22108,7 +22310,6 @@
                 <w:rFonts w:ascii="Barlow Condensed Medium" w:eastAsia="華康中黑體" w:hAnsi="Barlow Condensed Medium" w:cstheme="minorHAnsi"/>
                 <w:w w:val="80"/>
                 <w:szCs w:val="24"/>
-                <w:highlight w:val="yellow"/>
               </w:rPr>
             </w:pPr>
           </w:p>
@@ -22129,7 +22330,6 @@
                 <w:rFonts w:ascii="Barlow Condensed Medium" w:eastAsia="華康中黑體" w:hAnsi="Barlow Condensed Medium" w:cstheme="minorHAnsi"/>
                 <w:w w:val="80"/>
                 <w:szCs w:val="24"/>
-                <w:highlight w:val="yellow"/>
               </w:rPr>
             </w:pPr>
           </w:p>
@@ -22151,7 +22351,6 @@
                 <w:rFonts w:ascii="Barlow Condensed Medium" w:eastAsia="華康中黑體" w:hAnsi="Barlow Condensed Medium" w:cstheme="minorHAnsi"/>
                 <w:w w:val="80"/>
                 <w:szCs w:val="24"/>
-                <w:highlight w:val="yellow"/>
               </w:rPr>
             </w:pPr>
             <w:r>
@@ -22159,7 +22358,6 @@
                 <w:rFonts w:ascii="Barlow Condensed Medium" w:eastAsia="華康中黑體" w:hAnsi="Barlow Condensed Medium" w:cstheme="minorHAnsi"/>
                 <w:w w:val="80"/>
                 <w:szCs w:val="24"/>
-                <w:highlight w:val="yellow"/>
               </w:rPr>
               <w:sym w:font="Wingdings 2" w:char="F0AE"/>
             </w:r>
@@ -22168,7 +22366,6 @@
                 <w:rFonts w:ascii="Barlow Condensed Medium" w:eastAsia="華康中黑體" w:hAnsi="Barlow Condensed Medium" w:cstheme="minorHAnsi" w:hint="eastAsia"/>
                 <w:w w:val="80"/>
                 <w:szCs w:val="24"/>
-                <w:highlight w:val="yellow"/>
               </w:rPr>
               <w:t>感恩奉獻</w:t>
             </w:r>
@@ -22177,7 +22374,6 @@
                 <w:rFonts w:ascii="Barlow Condensed Medium" w:eastAsia="華康中黑體" w:hAnsi="Barlow Condensed Medium" w:cstheme="minorHAnsi" w:hint="eastAsia"/>
                 <w:w w:val="80"/>
                 <w:szCs w:val="24"/>
-                <w:highlight w:val="yellow"/>
               </w:rPr>
               <w:t>:</w:t>
             </w:r>
@@ -22200,7 +22396,6 @@
                 <w:rFonts w:ascii="Barlow Condensed Medium" w:eastAsia="華康中黑體" w:hAnsi="Barlow Condensed Medium" w:cstheme="minorHAnsi"/>
                 <w:w w:val="80"/>
                 <w:szCs w:val="24"/>
-                <w:highlight w:val="yellow"/>
               </w:rPr>
             </w:pPr>
             <w:r>
@@ -22208,7 +22403,6 @@
                 <w:rFonts w:ascii="Barlow Condensed Medium" w:eastAsia="華康中黑體" w:hAnsi="Barlow Condensed Medium" w:cstheme="minorHAnsi" w:hint="eastAsia"/>
                 <w:w w:val="80"/>
                 <w:szCs w:val="24"/>
-                <w:highlight w:val="yellow"/>
               </w:rPr>
               <w:t>7</w:t>
             </w:r>
@@ -22217,7 +22411,6 @@
                 <w:rFonts w:ascii="Barlow Condensed Medium" w:eastAsia="華康中黑體" w:hAnsi="Barlow Condensed Medium" w:cstheme="minorHAnsi" w:hint="eastAsia"/>
                 <w:w w:val="80"/>
                 <w:szCs w:val="24"/>
-                <w:highlight w:val="yellow"/>
               </w:rPr>
               <w:t>號</w:t>
             </w:r>
@@ -22240,7 +22433,6 @@
                 <w:rFonts w:ascii="Barlow Condensed Medium" w:eastAsia="華康中黑體" w:hAnsi="Barlow Condensed Medium" w:cstheme="minorHAnsi"/>
                 <w:w w:val="80"/>
                 <w:szCs w:val="24"/>
-                <w:highlight w:val="yellow"/>
               </w:rPr>
             </w:pPr>
             <w:r>
@@ -22248,7 +22440,6 @@
                 <w:rFonts w:ascii="Barlow Condensed Medium" w:eastAsia="華康中黑體" w:hAnsi="Barlow Condensed Medium" w:cstheme="minorHAnsi" w:hint="eastAsia"/>
                 <w:w w:val="80"/>
                 <w:szCs w:val="24"/>
-                <w:highlight w:val="yellow"/>
               </w:rPr>
               <w:t>2,000</w:t>
             </w:r>
@@ -22270,7 +22461,6 @@
                 <w:rFonts w:ascii="Barlow Condensed Medium" w:eastAsia="華康中黑體" w:hAnsi="Barlow Condensed Medium" w:cstheme="minorHAnsi"/>
                 <w:w w:val="80"/>
                 <w:szCs w:val="24"/>
-                <w:highlight w:val="yellow"/>
               </w:rPr>
             </w:pPr>
             <w:r>
@@ -22278,7 +22468,6 @@
                 <w:rFonts w:ascii="Barlow Condensed Medium" w:eastAsia="華康中黑體" w:hAnsi="Barlow Condensed Medium" w:cstheme="minorHAnsi" w:hint="eastAsia"/>
                 <w:w w:val="80"/>
                 <w:szCs w:val="24"/>
-                <w:highlight w:val="yellow"/>
               </w:rPr>
               <w:t>13-2</w:t>
             </w:r>
@@ -22287,7 +22476,6 @@
                 <w:rFonts w:ascii="Barlow Condensed Medium" w:eastAsia="華康中黑體" w:hAnsi="Barlow Condensed Medium" w:cstheme="minorHAnsi" w:hint="eastAsia"/>
                 <w:w w:val="80"/>
                 <w:szCs w:val="24"/>
-                <w:highlight w:val="yellow"/>
               </w:rPr>
               <w:t>號</w:t>
             </w:r>
@@ -22309,7 +22497,6 @@
                 <w:rFonts w:ascii="Barlow Condensed Medium" w:eastAsia="華康中黑體" w:hAnsi="Barlow Condensed Medium" w:cstheme="minorHAnsi"/>
                 <w:w w:val="80"/>
                 <w:szCs w:val="24"/>
-                <w:highlight w:val="yellow"/>
               </w:rPr>
             </w:pPr>
             <w:r>
@@ -22317,7 +22504,6 @@
                 <w:rFonts w:ascii="Barlow Condensed Medium" w:eastAsia="華康中黑體" w:hAnsi="Barlow Condensed Medium" w:cstheme="minorHAnsi" w:hint="eastAsia"/>
                 <w:w w:val="80"/>
                 <w:szCs w:val="24"/>
-                <w:highlight w:val="yellow"/>
               </w:rPr>
               <w:t>10,000</w:t>
             </w:r>
@@ -22339,7 +22525,6 @@
                 <w:rFonts w:ascii="Barlow Condensed Medium" w:eastAsia="華康中黑體" w:hAnsi="Barlow Condensed Medium" w:cstheme="minorHAnsi"/>
                 <w:w w:val="80"/>
                 <w:szCs w:val="24"/>
-                <w:highlight w:val="yellow"/>
               </w:rPr>
             </w:pPr>
             <w:r>
@@ -22347,7 +22532,6 @@
                 <w:rFonts w:ascii="Barlow Condensed Medium" w:eastAsia="華康中黑體" w:hAnsi="Barlow Condensed Medium" w:cstheme="minorHAnsi" w:hint="eastAsia"/>
                 <w:w w:val="80"/>
                 <w:szCs w:val="24"/>
-                <w:highlight w:val="yellow"/>
               </w:rPr>
               <w:t>15</w:t>
             </w:r>
@@ -22356,7 +22540,6 @@
                 <w:rFonts w:ascii="Barlow Condensed Medium" w:eastAsia="華康中黑體" w:hAnsi="Barlow Condensed Medium" w:cstheme="minorHAnsi" w:hint="eastAsia"/>
                 <w:w w:val="80"/>
                 <w:szCs w:val="24"/>
-                <w:highlight w:val="yellow"/>
               </w:rPr>
               <w:t>號</w:t>
             </w:r>
@@ -22378,7 +22561,6 @@
                 <w:rFonts w:ascii="Barlow Condensed Medium" w:eastAsia="華康中黑體" w:hAnsi="Barlow Condensed Medium" w:cstheme="minorHAnsi"/>
                 <w:w w:val="80"/>
                 <w:szCs w:val="24"/>
-                <w:highlight w:val="yellow"/>
               </w:rPr>
             </w:pPr>
             <w:r>
@@ -22386,7 +22568,6 @@
                 <w:rFonts w:ascii="Barlow Condensed Medium" w:eastAsia="華康中黑體" w:hAnsi="Barlow Condensed Medium" w:cstheme="minorHAnsi" w:hint="eastAsia"/>
                 <w:w w:val="80"/>
                 <w:szCs w:val="24"/>
-                <w:highlight w:val="yellow"/>
               </w:rPr>
               <w:t>2,000</w:t>
             </w:r>
@@ -22409,7 +22590,6 @@
                 <w:rFonts w:ascii="Barlow Condensed Medium" w:eastAsia="華康中黑體" w:hAnsi="Barlow Condensed Medium" w:cstheme="minorHAnsi"/>
                 <w:w w:val="80"/>
                 <w:szCs w:val="24"/>
-                <w:highlight w:val="yellow"/>
               </w:rPr>
             </w:pPr>
           </w:p>
@@ -22431,7 +22611,6 @@
                 <w:rFonts w:ascii="Barlow Condensed Medium" w:eastAsia="華康中黑體" w:hAnsi="Barlow Condensed Medium" w:cstheme="minorHAnsi"/>
                 <w:w w:val="80"/>
                 <w:szCs w:val="24"/>
-                <w:highlight w:val="yellow"/>
               </w:rPr>
             </w:pPr>
             <w:r>
@@ -22439,7 +22618,6 @@
                 <w:rFonts w:ascii="Barlow Condensed Medium" w:eastAsia="華康中黑體" w:hAnsi="Barlow Condensed Medium" w:cstheme="minorHAnsi" w:hint="eastAsia"/>
                 <w:w w:val="80"/>
                 <w:szCs w:val="24"/>
-                <w:highlight w:val="yellow"/>
               </w:rPr>
               <w:t>21</w:t>
             </w:r>
@@ -22448,7 +22626,6 @@
                 <w:rFonts w:ascii="Barlow Condensed Medium" w:eastAsia="華康中黑體" w:hAnsi="Barlow Condensed Medium" w:cstheme="minorHAnsi" w:hint="eastAsia"/>
                 <w:w w:val="80"/>
                 <w:szCs w:val="24"/>
-                <w:highlight w:val="yellow"/>
               </w:rPr>
               <w:t>號</w:t>
             </w:r>
@@ -22471,7 +22648,6 @@
                 <w:rFonts w:ascii="Barlow Condensed Medium" w:eastAsia="華康中黑體" w:hAnsi="Barlow Condensed Medium" w:cstheme="minorHAnsi"/>
                 <w:w w:val="80"/>
                 <w:szCs w:val="24"/>
-                <w:highlight w:val="yellow"/>
               </w:rPr>
             </w:pPr>
             <w:r>
@@ -22479,7 +22655,6 @@
                 <w:rFonts w:ascii="Barlow Condensed Medium" w:eastAsia="華康中黑體" w:hAnsi="Barlow Condensed Medium" w:cstheme="minorHAnsi" w:hint="eastAsia"/>
                 <w:w w:val="80"/>
                 <w:szCs w:val="24"/>
-                <w:highlight w:val="yellow"/>
               </w:rPr>
               <w:t>500</w:t>
             </w:r>
@@ -22501,7 +22676,6 @@
                 <w:rFonts w:ascii="Barlow Condensed Medium" w:eastAsia="華康中黑體" w:hAnsi="Barlow Condensed Medium" w:cstheme="minorHAnsi"/>
                 <w:w w:val="80"/>
                 <w:szCs w:val="24"/>
-                <w:highlight w:val="yellow"/>
               </w:rPr>
             </w:pPr>
             <w:r>
@@ -22509,7 +22683,6 @@
                 <w:rFonts w:ascii="Barlow Condensed Medium" w:eastAsia="華康中黑體" w:hAnsi="Barlow Condensed Medium" w:cstheme="minorHAnsi" w:hint="eastAsia"/>
                 <w:w w:val="80"/>
                 <w:szCs w:val="24"/>
-                <w:highlight w:val="yellow"/>
               </w:rPr>
               <w:t>31</w:t>
             </w:r>
@@ -22518,7 +22691,6 @@
                 <w:rFonts w:ascii="Barlow Condensed Medium" w:eastAsia="華康中黑體" w:hAnsi="Barlow Condensed Medium" w:cstheme="minorHAnsi" w:hint="eastAsia"/>
                 <w:w w:val="80"/>
                 <w:szCs w:val="24"/>
-                <w:highlight w:val="yellow"/>
               </w:rPr>
               <w:t>號</w:t>
             </w:r>
@@ -22540,7 +22712,6 @@
                 <w:rFonts w:ascii="Barlow Condensed Medium" w:eastAsia="華康中黑體" w:hAnsi="Barlow Condensed Medium" w:cstheme="minorHAnsi"/>
                 <w:w w:val="80"/>
                 <w:szCs w:val="24"/>
-                <w:highlight w:val="yellow"/>
               </w:rPr>
             </w:pPr>
             <w:r>
@@ -22548,7 +22719,6 @@
                 <w:rFonts w:ascii="Barlow Condensed Medium" w:eastAsia="華康中黑體" w:hAnsi="Barlow Condensed Medium" w:cstheme="minorHAnsi" w:hint="eastAsia"/>
                 <w:w w:val="80"/>
                 <w:szCs w:val="24"/>
-                <w:highlight w:val="yellow"/>
               </w:rPr>
               <w:t>2,000</w:t>
             </w:r>
@@ -22570,7 +22740,6 @@
                 <w:rFonts w:ascii="Barlow Condensed Medium" w:eastAsia="華康中黑體" w:hAnsi="Barlow Condensed Medium" w:cstheme="minorHAnsi"/>
                 <w:w w:val="80"/>
                 <w:szCs w:val="24"/>
-                <w:highlight w:val="yellow"/>
               </w:rPr>
             </w:pPr>
             <w:r>
@@ -22578,7 +22747,6 @@
                 <w:rFonts w:ascii="Barlow Condensed Medium" w:eastAsia="華康中黑體" w:hAnsi="Barlow Condensed Medium" w:cstheme="minorHAnsi" w:hint="eastAsia"/>
                 <w:w w:val="80"/>
                 <w:szCs w:val="24"/>
-                <w:highlight w:val="yellow"/>
               </w:rPr>
               <w:t>54-1</w:t>
             </w:r>
@@ -22587,7 +22755,6 @@
                 <w:rFonts w:ascii="Barlow Condensed Medium" w:eastAsia="華康中黑體" w:hAnsi="Barlow Condensed Medium" w:cstheme="minorHAnsi" w:hint="eastAsia"/>
                 <w:w w:val="80"/>
                 <w:szCs w:val="24"/>
-                <w:highlight w:val="yellow"/>
               </w:rPr>
               <w:t>號</w:t>
             </w:r>
@@ -22609,7 +22776,6 @@
                 <w:rFonts w:ascii="Barlow Condensed Medium" w:eastAsia="華康中黑體" w:hAnsi="Barlow Condensed Medium" w:cstheme="minorHAnsi"/>
                 <w:w w:val="80"/>
                 <w:szCs w:val="24"/>
-                <w:highlight w:val="yellow"/>
               </w:rPr>
             </w:pPr>
             <w:r>
@@ -22617,7 +22783,6 @@
                 <w:rFonts w:ascii="Barlow Condensed Medium" w:eastAsia="華康中黑體" w:hAnsi="Barlow Condensed Medium" w:cstheme="minorHAnsi" w:hint="eastAsia"/>
                 <w:w w:val="80"/>
                 <w:szCs w:val="24"/>
-                <w:highlight w:val="yellow"/>
               </w:rPr>
               <w:t>2,000</w:t>
             </w:r>
@@ -22640,7 +22805,6 @@
                 <w:rFonts w:ascii="Barlow Condensed Medium" w:eastAsia="華康中黑體" w:hAnsi="Barlow Condensed Medium" w:cstheme="minorHAnsi"/>
                 <w:w w:val="80"/>
                 <w:szCs w:val="24"/>
-                <w:highlight w:val="yellow"/>
               </w:rPr>
             </w:pPr>
           </w:p>
@@ -22662,7 +22826,6 @@
                 <w:rFonts w:ascii="Barlow Condensed Medium" w:eastAsia="華康中黑體" w:hAnsi="Barlow Condensed Medium" w:cstheme="minorHAnsi"/>
                 <w:w w:val="80"/>
                 <w:szCs w:val="24"/>
-                <w:highlight w:val="yellow"/>
               </w:rPr>
             </w:pPr>
             <w:r>
@@ -22670,7 +22833,6 @@
                 <w:rFonts w:ascii="Barlow Condensed Medium" w:eastAsia="華康中黑體" w:hAnsi="Barlow Condensed Medium" w:cstheme="minorHAnsi" w:hint="eastAsia"/>
                 <w:w w:val="80"/>
                 <w:szCs w:val="24"/>
-                <w:highlight w:val="yellow"/>
               </w:rPr>
               <w:t>58</w:t>
             </w:r>
@@ -22679,7 +22841,6 @@
                 <w:rFonts w:ascii="Barlow Condensed Medium" w:eastAsia="華康中黑體" w:hAnsi="Barlow Condensed Medium" w:cstheme="minorHAnsi" w:hint="eastAsia"/>
                 <w:w w:val="80"/>
                 <w:szCs w:val="24"/>
-                <w:highlight w:val="yellow"/>
               </w:rPr>
               <w:t>號</w:t>
             </w:r>
@@ -22702,7 +22863,6 @@
                 <w:rFonts w:ascii="Barlow Condensed Medium" w:eastAsia="華康中黑體" w:hAnsi="Barlow Condensed Medium" w:cstheme="minorHAnsi"/>
                 <w:w w:val="80"/>
                 <w:szCs w:val="24"/>
-                <w:highlight w:val="yellow"/>
               </w:rPr>
             </w:pPr>
             <w:r>
@@ -22710,7 +22870,6 @@
                 <w:rFonts w:ascii="Barlow Condensed Medium" w:eastAsia="華康中黑體" w:hAnsi="Barlow Condensed Medium" w:cstheme="minorHAnsi" w:hint="eastAsia"/>
                 <w:w w:val="80"/>
                 <w:szCs w:val="24"/>
-                <w:highlight w:val="yellow"/>
               </w:rPr>
               <w:t>2,000</w:t>
             </w:r>
@@ -22732,7 +22891,6 @@
                 <w:rFonts w:ascii="Barlow Condensed Medium" w:eastAsia="華康中黑體" w:hAnsi="Barlow Condensed Medium" w:cstheme="minorHAnsi"/>
                 <w:w w:val="80"/>
                 <w:szCs w:val="24"/>
-                <w:highlight w:val="yellow"/>
               </w:rPr>
             </w:pPr>
           </w:p>
@@ -22753,7 +22911,6 @@
                 <w:rFonts w:ascii="Barlow Condensed Medium" w:eastAsia="華康中黑體" w:hAnsi="Barlow Condensed Medium" w:cstheme="minorHAnsi"/>
                 <w:w w:val="80"/>
                 <w:szCs w:val="24"/>
-                <w:highlight w:val="yellow"/>
               </w:rPr>
             </w:pPr>
           </w:p>
@@ -22774,7 +22931,6 @@
                 <w:rFonts w:ascii="Barlow Condensed Medium" w:eastAsia="華康中黑體" w:hAnsi="Barlow Condensed Medium" w:cstheme="minorHAnsi"/>
                 <w:w w:val="80"/>
                 <w:szCs w:val="24"/>
-                <w:highlight w:val="yellow"/>
               </w:rPr>
             </w:pPr>
           </w:p>
@@ -22795,7 +22951,6 @@
                 <w:rFonts w:ascii="Barlow Condensed Medium" w:eastAsia="華康中黑體" w:hAnsi="Barlow Condensed Medium" w:cstheme="minorHAnsi"/>
                 <w:w w:val="80"/>
                 <w:szCs w:val="24"/>
-                <w:highlight w:val="yellow"/>
               </w:rPr>
             </w:pPr>
           </w:p>
@@ -22817,7 +22972,6 @@
                 <w:rFonts w:ascii="Barlow Condensed Medium" w:eastAsia="華康中黑體" w:hAnsi="Barlow Condensed Medium" w:cstheme="minorHAnsi"/>
                 <w:w w:val="80"/>
                 <w:szCs w:val="24"/>
-                <w:highlight w:val="yellow"/>
               </w:rPr>
             </w:pPr>
           </w:p>
@@ -22839,7 +22993,6 @@
                 <w:rFonts w:ascii="Barlow Condensed Medium" w:eastAsia="華康中黑體" w:hAnsi="Barlow Condensed Medium" w:cstheme="minorHAnsi"/>
                 <w:w w:val="80"/>
                 <w:szCs w:val="24"/>
-                <w:highlight w:val="yellow"/>
               </w:rPr>
             </w:pPr>
           </w:p>
@@ -22861,7 +23014,6 @@
                 <w:rFonts w:ascii="Barlow Condensed Medium" w:eastAsia="華康中黑體" w:hAnsi="Barlow Condensed Medium" w:cstheme="minorHAnsi"/>
                 <w:w w:val="80"/>
                 <w:szCs w:val="24"/>
-                <w:highlight w:val="yellow"/>
               </w:rPr>
             </w:pPr>
           </w:p>
@@ -22882,7 +23034,6 @@
                 <w:rFonts w:ascii="Barlow Condensed Medium" w:eastAsia="華康中黑體" w:hAnsi="Barlow Condensed Medium" w:cstheme="minorHAnsi"/>
                 <w:w w:val="80"/>
                 <w:szCs w:val="24"/>
-                <w:highlight w:val="yellow"/>
               </w:rPr>
             </w:pPr>
           </w:p>
@@ -22903,7 +23054,6 @@
                 <w:rFonts w:ascii="Barlow Condensed Medium" w:eastAsia="華康中黑體" w:hAnsi="Barlow Condensed Medium" w:cstheme="minorHAnsi"/>
                 <w:w w:val="80"/>
                 <w:szCs w:val="24"/>
-                <w:highlight w:val="yellow"/>
               </w:rPr>
             </w:pPr>
           </w:p>
@@ -22924,7 +23074,6 @@
                 <w:rFonts w:ascii="Barlow Condensed Medium" w:eastAsia="華康中黑體" w:hAnsi="Barlow Condensed Medium" w:cstheme="minorHAnsi"/>
                 <w:w w:val="80"/>
                 <w:szCs w:val="24"/>
-                <w:highlight w:val="yellow"/>
               </w:rPr>
             </w:pPr>
           </w:p>
@@ -22945,7 +23094,6 @@
                 <w:rFonts w:ascii="Barlow Condensed Medium" w:eastAsia="華康中黑體" w:hAnsi="Barlow Condensed Medium" w:cstheme="minorHAnsi"/>
                 <w:w w:val="80"/>
                 <w:szCs w:val="24"/>
-                <w:highlight w:val="yellow"/>
               </w:rPr>
             </w:pPr>
           </w:p>
@@ -22967,7 +23115,6 @@
                 <w:rFonts w:ascii="Barlow Condensed Medium" w:eastAsia="華康中黑體" w:hAnsi="Barlow Condensed Medium" w:cstheme="minorHAnsi"/>
                 <w:w w:val="80"/>
                 <w:szCs w:val="24"/>
-                <w:highlight w:val="yellow"/>
               </w:rPr>
             </w:pPr>
             <w:r>
@@ -22975,7 +23122,6 @@
                 <w:rFonts w:ascii="Barlow Condensed Medium" w:eastAsia="華康中黑體" w:hAnsi="Barlow Condensed Medium" w:cstheme="minorHAnsi"/>
                 <w:w w:val="80"/>
                 <w:szCs w:val="24"/>
-                <w:highlight w:val="yellow"/>
               </w:rPr>
               <w:sym w:font="Wingdings 2" w:char="F0AE"/>
             </w:r>
@@ -22984,7 +23130,6 @@
                 <w:rFonts w:ascii="Barlow Condensed Medium" w:eastAsia="華康中黑體" w:hAnsi="Barlow Condensed Medium" w:cstheme="minorHAnsi" w:hint="eastAsia"/>
                 <w:w w:val="80"/>
                 <w:szCs w:val="24"/>
-                <w:highlight w:val="yellow"/>
               </w:rPr>
               <w:t>為婦女團契奉獻</w:t>
             </w:r>
@@ -22993,7 +23138,6 @@
                 <w:rFonts w:ascii="Barlow Condensed Medium" w:eastAsia="華康中黑體" w:hAnsi="Barlow Condensed Medium" w:cstheme="minorHAnsi" w:hint="eastAsia"/>
                 <w:w w:val="80"/>
                 <w:szCs w:val="24"/>
-                <w:highlight w:val="yellow"/>
               </w:rPr>
               <w:t>:</w:t>
             </w:r>
@@ -23016,7 +23160,6 @@
                 <w:rFonts w:ascii="Barlow Condensed Medium" w:eastAsia="華康中黑體" w:hAnsi="Barlow Condensed Medium" w:cstheme="minorHAnsi"/>
                 <w:w w:val="80"/>
                 <w:szCs w:val="24"/>
-                <w:highlight w:val="yellow"/>
               </w:rPr>
             </w:pPr>
             <w:r>
@@ -23024,7 +23167,6 @@
                 <w:rFonts w:ascii="Barlow Condensed Medium" w:eastAsia="華康中黑體" w:hAnsi="Barlow Condensed Medium" w:cstheme="minorHAnsi" w:hint="eastAsia"/>
                 <w:w w:val="80"/>
                 <w:szCs w:val="24"/>
-                <w:highlight w:val="yellow"/>
               </w:rPr>
               <w:t>7-1</w:t>
             </w:r>
@@ -23033,7 +23175,6 @@
                 <w:rFonts w:ascii="Barlow Condensed Medium" w:eastAsia="華康中黑體" w:hAnsi="Barlow Condensed Medium" w:cstheme="minorHAnsi" w:hint="eastAsia"/>
                 <w:w w:val="80"/>
                 <w:szCs w:val="24"/>
-                <w:highlight w:val="yellow"/>
               </w:rPr>
               <w:t>號</w:t>
             </w:r>
@@ -23056,7 +23197,6 @@
                 <w:rFonts w:ascii="Barlow Condensed Medium" w:eastAsia="華康中黑體" w:hAnsi="Barlow Condensed Medium" w:cstheme="minorHAnsi"/>
                 <w:w w:val="80"/>
                 <w:szCs w:val="24"/>
-                <w:highlight w:val="yellow"/>
               </w:rPr>
             </w:pPr>
             <w:r>
@@ -23064,7 +23204,6 @@
                 <w:rFonts w:ascii="Barlow Condensed Medium" w:eastAsia="華康中黑體" w:hAnsi="Barlow Condensed Medium" w:cstheme="minorHAnsi" w:hint="eastAsia"/>
                 <w:w w:val="80"/>
                 <w:szCs w:val="24"/>
-                <w:highlight w:val="yellow"/>
               </w:rPr>
               <w:t>1,000</w:t>
             </w:r>
@@ -23086,7 +23225,6 @@
                 <w:rFonts w:ascii="Barlow Condensed Medium" w:eastAsia="華康中黑體" w:hAnsi="Barlow Condensed Medium" w:cstheme="minorHAnsi"/>
                 <w:w w:val="80"/>
                 <w:szCs w:val="24"/>
-                <w:highlight w:val="yellow"/>
               </w:rPr>
             </w:pPr>
           </w:p>
@@ -23107,7 +23245,6 @@
                 <w:rFonts w:ascii="Barlow Condensed Medium" w:eastAsia="華康中黑體" w:hAnsi="Barlow Condensed Medium" w:cstheme="minorHAnsi"/>
                 <w:w w:val="80"/>
                 <w:szCs w:val="24"/>
-                <w:highlight w:val="yellow"/>
               </w:rPr>
             </w:pPr>
           </w:p>
@@ -23128,7 +23265,6 @@
                 <w:rFonts w:ascii="Barlow Condensed Medium" w:eastAsia="華康中黑體" w:hAnsi="Barlow Condensed Medium" w:cstheme="minorHAnsi"/>
                 <w:w w:val="80"/>
                 <w:szCs w:val="24"/>
-                <w:highlight w:val="yellow"/>
               </w:rPr>
             </w:pPr>
           </w:p>
@@ -23149,7 +23285,6 @@
                 <w:rFonts w:ascii="Barlow Condensed Medium" w:eastAsia="華康中黑體" w:hAnsi="Barlow Condensed Medium" w:cstheme="minorHAnsi"/>
                 <w:w w:val="80"/>
                 <w:szCs w:val="24"/>
-                <w:highlight w:val="yellow"/>
               </w:rPr>
             </w:pPr>
           </w:p>
@@ -23171,7 +23306,6 @@
                 <w:rFonts w:ascii="Barlow Condensed Medium" w:eastAsia="華康中黑體" w:hAnsi="Barlow Condensed Medium" w:cstheme="minorHAnsi"/>
                 <w:w w:val="80"/>
                 <w:szCs w:val="24"/>
-                <w:highlight w:val="yellow"/>
               </w:rPr>
             </w:pPr>
           </w:p>
@@ -23193,7 +23327,6 @@
                 <w:rFonts w:ascii="Barlow Condensed Medium" w:eastAsia="華康中黑體" w:hAnsi="Barlow Condensed Medium" w:cstheme="minorHAnsi"/>
                 <w:w w:val="80"/>
                 <w:szCs w:val="24"/>
-                <w:highlight w:val="yellow"/>
               </w:rPr>
             </w:pPr>
           </w:p>
@@ -23215,7 +23348,6 @@
                 <w:rFonts w:ascii="Barlow Condensed Medium" w:eastAsia="華康中黑體" w:hAnsi="Barlow Condensed Medium" w:cstheme="minorHAnsi"/>
                 <w:w w:val="80"/>
                 <w:szCs w:val="24"/>
-                <w:highlight w:val="yellow"/>
               </w:rPr>
             </w:pPr>
           </w:p>
@@ -23236,7 +23368,6 @@
                 <w:rFonts w:ascii="Barlow Condensed Medium" w:eastAsia="華康中黑體" w:hAnsi="Barlow Condensed Medium" w:cstheme="minorHAnsi"/>
                 <w:w w:val="80"/>
                 <w:szCs w:val="24"/>
-                <w:highlight w:val="yellow"/>
               </w:rPr>
             </w:pPr>
           </w:p>
@@ -23257,7 +23388,6 @@
                 <w:rFonts w:ascii="Barlow Condensed Medium" w:eastAsia="華康中黑體" w:hAnsi="Barlow Condensed Medium" w:cstheme="minorHAnsi"/>
                 <w:w w:val="80"/>
                 <w:szCs w:val="24"/>
-                <w:highlight w:val="yellow"/>
               </w:rPr>
             </w:pPr>
           </w:p>
@@ -23278,7 +23408,6 @@
                 <w:rFonts w:ascii="Barlow Condensed Medium" w:eastAsia="華康中黑體" w:hAnsi="Barlow Condensed Medium" w:cstheme="minorHAnsi"/>
                 <w:w w:val="80"/>
                 <w:szCs w:val="24"/>
-                <w:highlight w:val="yellow"/>
               </w:rPr>
             </w:pPr>
           </w:p>
@@ -23299,7 +23428,6 @@
                 <w:rFonts w:ascii="Barlow Condensed Medium" w:eastAsia="華康中黑體" w:hAnsi="Barlow Condensed Medium" w:cstheme="minorHAnsi"/>
                 <w:w w:val="80"/>
                 <w:szCs w:val="24"/>
-                <w:highlight w:val="yellow"/>
               </w:rPr>
             </w:pPr>
           </w:p>
@@ -23321,7 +23449,6 @@
                 <w:rFonts w:ascii="Barlow Condensed Medium" w:eastAsia="華康中黑體" w:hAnsi="Barlow Condensed Medium" w:cstheme="minorHAnsi"/>
                 <w:w w:val="80"/>
                 <w:szCs w:val="24"/>
-                <w:highlight w:val="yellow"/>
               </w:rPr>
             </w:pPr>
             <w:r>
@@ -23329,7 +23456,6 @@
                 <w:rFonts w:ascii="Barlow Condensed Medium" w:eastAsia="華康中黑體" w:hAnsi="Barlow Condensed Medium" w:cstheme="minorHAnsi"/>
                 <w:w w:val="80"/>
                 <w:szCs w:val="24"/>
-                <w:highlight w:val="yellow"/>
               </w:rPr>
               <w:sym w:font="Wingdings 2" w:char="F0AE"/>
             </w:r>
@@ -23338,7 +23464,6 @@
                 <w:rFonts w:ascii="Barlow Condensed Medium" w:eastAsia="華康中黑體" w:hAnsi="Barlow Condensed Medium" w:cstheme="minorHAnsi" w:hint="eastAsia"/>
                 <w:w w:val="80"/>
                 <w:szCs w:val="24"/>
-                <w:highlight w:val="yellow"/>
               </w:rPr>
               <w:t>為松年團契奉獻</w:t>
             </w:r>
@@ -23347,7 +23472,6 @@
                 <w:rFonts w:ascii="Barlow Condensed Medium" w:eastAsia="華康中黑體" w:hAnsi="Barlow Condensed Medium" w:cstheme="minorHAnsi" w:hint="eastAsia"/>
                 <w:w w:val="80"/>
                 <w:szCs w:val="24"/>
-                <w:highlight w:val="yellow"/>
               </w:rPr>
               <w:t>:</w:t>
             </w:r>
@@ -23370,7 +23494,6 @@
                 <w:rFonts w:ascii="Barlow Condensed Medium" w:eastAsia="華康中黑體" w:hAnsi="Barlow Condensed Medium" w:cstheme="minorHAnsi"/>
                 <w:w w:val="80"/>
                 <w:szCs w:val="24"/>
-                <w:highlight w:val="yellow"/>
               </w:rPr>
             </w:pPr>
             <w:r>
@@ -23378,7 +23501,6 @@
                 <w:rFonts w:ascii="Barlow Condensed Medium" w:eastAsia="華康中黑體" w:hAnsi="Barlow Condensed Medium" w:cstheme="minorHAnsi" w:hint="eastAsia"/>
                 <w:w w:val="80"/>
                 <w:szCs w:val="24"/>
-                <w:highlight w:val="yellow"/>
               </w:rPr>
               <w:t>7</w:t>
             </w:r>
@@ -23387,7 +23509,6 @@
                 <w:rFonts w:ascii="Barlow Condensed Medium" w:eastAsia="華康中黑體" w:hAnsi="Barlow Condensed Medium" w:cstheme="minorHAnsi" w:hint="eastAsia"/>
                 <w:w w:val="80"/>
                 <w:szCs w:val="24"/>
-                <w:highlight w:val="yellow"/>
               </w:rPr>
               <w:t>號</w:t>
             </w:r>
@@ -23410,7 +23531,6 @@
                 <w:rFonts w:ascii="Barlow Condensed Medium" w:eastAsia="華康中黑體" w:hAnsi="Barlow Condensed Medium" w:cstheme="minorHAnsi"/>
                 <w:w w:val="80"/>
                 <w:szCs w:val="24"/>
-                <w:highlight w:val="yellow"/>
               </w:rPr>
             </w:pPr>
             <w:r>
@@ -23418,7 +23538,6 @@
                 <w:rFonts w:ascii="Barlow Condensed Medium" w:eastAsia="華康中黑體" w:hAnsi="Barlow Condensed Medium" w:cstheme="minorHAnsi" w:hint="eastAsia"/>
                 <w:w w:val="80"/>
                 <w:szCs w:val="24"/>
-                <w:highlight w:val="yellow"/>
               </w:rPr>
               <w:t>1,000</w:t>
             </w:r>
@@ -23440,7 +23559,6 @@
                 <w:rFonts w:ascii="Barlow Condensed Medium" w:eastAsia="華康中黑體" w:hAnsi="Barlow Condensed Medium" w:cstheme="minorHAnsi"/>
                 <w:w w:val="80"/>
                 <w:szCs w:val="24"/>
-                <w:highlight w:val="yellow"/>
               </w:rPr>
             </w:pPr>
             <w:r>
@@ -23448,7 +23566,6 @@
                 <w:rFonts w:ascii="Barlow Condensed Medium" w:eastAsia="華康中黑體" w:hAnsi="Barlow Condensed Medium" w:cstheme="minorHAnsi" w:hint="eastAsia"/>
                 <w:w w:val="80"/>
                 <w:szCs w:val="24"/>
-                <w:highlight w:val="yellow"/>
               </w:rPr>
               <w:t>24-1</w:t>
             </w:r>
@@ -23457,7 +23574,6 @@
                 <w:rFonts w:ascii="Barlow Condensed Medium" w:eastAsia="華康中黑體" w:hAnsi="Barlow Condensed Medium" w:cstheme="minorHAnsi" w:hint="eastAsia"/>
                 <w:w w:val="80"/>
                 <w:szCs w:val="24"/>
-                <w:highlight w:val="yellow"/>
               </w:rPr>
               <w:t>號</w:t>
             </w:r>
@@ -23479,7 +23595,6 @@
                 <w:rFonts w:ascii="Barlow Condensed Medium" w:eastAsia="華康中黑體" w:hAnsi="Barlow Condensed Medium" w:cstheme="minorHAnsi"/>
                 <w:w w:val="80"/>
                 <w:szCs w:val="24"/>
-                <w:highlight w:val="yellow"/>
               </w:rPr>
             </w:pPr>
             <w:r>
@@ -23487,7 +23602,6 @@
                 <w:rFonts w:ascii="Barlow Condensed Medium" w:eastAsia="華康中黑體" w:hAnsi="Barlow Condensed Medium" w:cstheme="minorHAnsi" w:hint="eastAsia"/>
                 <w:w w:val="80"/>
                 <w:szCs w:val="24"/>
-                <w:highlight w:val="yellow"/>
               </w:rPr>
               <w:t>1,000</w:t>
             </w:r>
@@ -23509,7 +23623,6 @@
                 <w:rFonts w:ascii="Barlow Condensed Medium" w:eastAsia="華康中黑體" w:hAnsi="Barlow Condensed Medium" w:cstheme="minorHAnsi"/>
                 <w:w w:val="80"/>
                 <w:szCs w:val="24"/>
-                <w:highlight w:val="yellow"/>
               </w:rPr>
             </w:pPr>
           </w:p>
@@ -23530,7 +23643,6 @@
                 <w:rFonts w:ascii="Barlow Condensed Medium" w:eastAsia="華康中黑體" w:hAnsi="Barlow Condensed Medium" w:cstheme="minorHAnsi"/>
                 <w:w w:val="80"/>
                 <w:szCs w:val="24"/>
-                <w:highlight w:val="yellow"/>
               </w:rPr>
             </w:pPr>
           </w:p>
@@ -23552,7 +23664,6 @@
                 <w:rFonts w:ascii="Barlow Condensed Medium" w:eastAsia="華康中黑體" w:hAnsi="Barlow Condensed Medium" w:cstheme="minorHAnsi"/>
                 <w:w w:val="80"/>
                 <w:szCs w:val="24"/>
-                <w:highlight w:val="yellow"/>
               </w:rPr>
             </w:pPr>
           </w:p>
@@ -23574,7 +23685,6 @@
                 <w:rFonts w:ascii="Barlow Condensed Medium" w:eastAsia="華康中黑體" w:hAnsi="Barlow Condensed Medium" w:cstheme="minorHAnsi"/>
                 <w:w w:val="80"/>
                 <w:szCs w:val="24"/>
-                <w:highlight w:val="yellow"/>
               </w:rPr>
             </w:pPr>
           </w:p>
@@ -23596,7 +23706,6 @@
                 <w:rFonts w:ascii="Barlow Condensed Medium" w:eastAsia="華康中黑體" w:hAnsi="Barlow Condensed Medium" w:cstheme="minorHAnsi"/>
                 <w:w w:val="80"/>
                 <w:szCs w:val="24"/>
-                <w:highlight w:val="yellow"/>
               </w:rPr>
             </w:pPr>
           </w:p>
@@ -23617,7 +23726,6 @@
                 <w:rFonts w:ascii="Barlow Condensed Medium" w:eastAsia="華康中黑體" w:hAnsi="Barlow Condensed Medium" w:cstheme="minorHAnsi"/>
                 <w:w w:val="80"/>
                 <w:szCs w:val="24"/>
-                <w:highlight w:val="yellow"/>
               </w:rPr>
             </w:pPr>
           </w:p>
@@ -23638,7 +23746,6 @@
                 <w:rFonts w:ascii="Barlow Condensed Medium" w:eastAsia="華康中黑體" w:hAnsi="Barlow Condensed Medium" w:cstheme="minorHAnsi"/>
                 <w:w w:val="80"/>
                 <w:szCs w:val="24"/>
-                <w:highlight w:val="yellow"/>
               </w:rPr>
             </w:pPr>
           </w:p>
@@ -23659,7 +23766,6 @@
                 <w:rFonts w:ascii="Barlow Condensed Medium" w:eastAsia="華康中黑體" w:hAnsi="Barlow Condensed Medium" w:cstheme="minorHAnsi"/>
                 <w:w w:val="80"/>
                 <w:szCs w:val="24"/>
-                <w:highlight w:val="yellow"/>
               </w:rPr>
             </w:pPr>
           </w:p>
@@ -23680,13 +23786,10 @@
                 <w:rFonts w:ascii="Barlow Condensed Medium" w:eastAsia="華康中黑體" w:hAnsi="Barlow Condensed Medium" w:cstheme="minorHAnsi"/>
                 <w:w w:val="80"/>
                 <w:szCs w:val="24"/>
-                <w:highlight w:val="yellow"/>
-              </w:rPr>
-            </w:pPr>
-          </w:p>
-        </w:tc>
-        <w:bookmarkStart w:id="7" w:name="_GoBack"/>
-        <w:bookmarkEnd w:id="7"/>
+              </w:rPr>
+            </w:pPr>
+          </w:p>
+        </w:tc>
       </w:tr>
       <w:tr>
         <w:tc>
@@ -23704,7 +23807,6 @@
                 <w:rFonts w:ascii="Barlow Condensed Medium" w:eastAsia="華康中黑體" w:hAnsi="Barlow Condensed Medium" w:cstheme="minorHAnsi"/>
                 <w:w w:val="80"/>
                 <w:szCs w:val="24"/>
-                <w:highlight w:val="yellow"/>
               </w:rPr>
             </w:pPr>
             <w:r>
@@ -23712,7 +23814,6 @@
                 <w:rFonts w:ascii="Barlow Condensed Medium" w:eastAsia="華康中黑體" w:hAnsi="Barlow Condensed Medium" w:cstheme="minorHAnsi"/>
                 <w:w w:val="80"/>
                 <w:szCs w:val="24"/>
-                <w:highlight w:val="yellow"/>
               </w:rPr>
               <w:sym w:font="Wingdings 2" w:char="F0AE"/>
             </w:r>
@@ -23721,7 +23822,6 @@
                 <w:rFonts w:ascii="Barlow Condensed Medium" w:eastAsia="華康中黑體" w:hAnsi="Barlow Condensed Medium" w:cstheme="minorHAnsi" w:hint="eastAsia"/>
                 <w:w w:val="80"/>
                 <w:szCs w:val="24"/>
-                <w:highlight w:val="yellow"/>
               </w:rPr>
               <w:t>為主日獻花奉獻</w:t>
             </w:r>
@@ -23730,7 +23830,6 @@
                 <w:rFonts w:ascii="Barlow Condensed Medium" w:eastAsia="華康中黑體" w:hAnsi="Barlow Condensed Medium" w:cstheme="minorHAnsi" w:hint="eastAsia"/>
                 <w:w w:val="80"/>
                 <w:szCs w:val="24"/>
-                <w:highlight w:val="yellow"/>
               </w:rPr>
               <w:t>:</w:t>
             </w:r>
@@ -23753,7 +23852,6 @@
                 <w:rFonts w:ascii="Barlow Condensed Medium" w:eastAsia="華康中黑體" w:hAnsi="Barlow Condensed Medium" w:cstheme="minorHAnsi"/>
                 <w:w w:val="80"/>
                 <w:szCs w:val="24"/>
-                <w:highlight w:val="yellow"/>
               </w:rPr>
             </w:pPr>
             <w:r>
@@ -23761,7 +23859,6 @@
                 <w:rFonts w:ascii="Barlow Condensed Medium" w:eastAsia="華康中黑體" w:hAnsi="Barlow Condensed Medium" w:cstheme="minorHAnsi" w:hint="eastAsia"/>
                 <w:w w:val="80"/>
                 <w:szCs w:val="24"/>
-                <w:highlight w:val="yellow"/>
               </w:rPr>
               <w:t>16</w:t>
             </w:r>
@@ -23770,7 +23867,6 @@
                 <w:rFonts w:ascii="Barlow Condensed Medium" w:eastAsia="華康中黑體" w:hAnsi="Barlow Condensed Medium" w:cstheme="minorHAnsi" w:hint="eastAsia"/>
                 <w:w w:val="80"/>
                 <w:szCs w:val="24"/>
-                <w:highlight w:val="yellow"/>
               </w:rPr>
               <w:t>號</w:t>
             </w:r>
@@ -23793,7 +23889,6 @@
                 <w:rFonts w:ascii="Barlow Condensed Medium" w:eastAsia="華康中黑體" w:hAnsi="Barlow Condensed Medium" w:cstheme="minorHAnsi"/>
                 <w:w w:val="80"/>
                 <w:szCs w:val="24"/>
-                <w:highlight w:val="yellow"/>
               </w:rPr>
             </w:pPr>
             <w:r>
@@ -23801,7 +23896,6 @@
                 <w:rFonts w:ascii="Barlow Condensed Medium" w:eastAsia="華康中黑體" w:hAnsi="Barlow Condensed Medium" w:cstheme="minorHAnsi" w:hint="eastAsia"/>
                 <w:w w:val="80"/>
                 <w:szCs w:val="24"/>
-                <w:highlight w:val="yellow"/>
               </w:rPr>
               <w:t>4,000</w:t>
             </w:r>
@@ -23823,7 +23917,6 @@
                 <w:rFonts w:ascii="Barlow Condensed Medium" w:eastAsia="華康中黑體" w:hAnsi="Barlow Condensed Medium" w:cstheme="minorHAnsi"/>
                 <w:w w:val="80"/>
                 <w:szCs w:val="24"/>
-                <w:highlight w:val="yellow"/>
               </w:rPr>
             </w:pPr>
           </w:p>
@@ -23844,7 +23937,6 @@
                 <w:rFonts w:ascii="Barlow Condensed Medium" w:eastAsia="華康中黑體" w:hAnsi="Barlow Condensed Medium" w:cstheme="minorHAnsi"/>
                 <w:w w:val="80"/>
                 <w:szCs w:val="24"/>
-                <w:highlight w:val="yellow"/>
               </w:rPr>
             </w:pPr>
           </w:p>
@@ -23865,7 +23957,6 @@
                 <w:rFonts w:ascii="Barlow Condensed Medium" w:eastAsia="華康中黑體" w:hAnsi="Barlow Condensed Medium" w:cstheme="minorHAnsi"/>
                 <w:w w:val="80"/>
                 <w:szCs w:val="24"/>
-                <w:highlight w:val="yellow"/>
               </w:rPr>
             </w:pPr>
           </w:p>
@@ -23886,7 +23977,6 @@
                 <w:rFonts w:ascii="Barlow Condensed Medium" w:eastAsia="華康中黑體" w:hAnsi="Barlow Condensed Medium" w:cstheme="minorHAnsi"/>
                 <w:w w:val="80"/>
                 <w:szCs w:val="24"/>
-                <w:highlight w:val="yellow"/>
               </w:rPr>
             </w:pPr>
           </w:p>
@@ -23908,7 +23998,6 @@
                 <w:rFonts w:ascii="Barlow Condensed Medium" w:eastAsia="華康中黑體" w:hAnsi="Barlow Condensed Medium" w:cstheme="minorHAnsi"/>
                 <w:w w:val="80"/>
                 <w:szCs w:val="24"/>
-                <w:highlight w:val="yellow"/>
               </w:rPr>
             </w:pPr>
           </w:p>
@@ -23927,10 +24016,9 @@
               <w:snapToGrid w:val="0"/>
               <w:jc w:val="right"/>
               <w:rPr>
-                <w:rFonts w:ascii="Barlow Condensed Medium" w:eastAsia="華康中黑體" w:hAnsi="Barlow Condensed Medium" w:cstheme="minorHAnsi" w:hint="eastAsia"/>
+                <w:rFonts w:ascii="Barlow Condensed Medium" w:eastAsia="華康中黑體" w:hAnsi="Barlow Condensed Medium" w:cstheme="minorHAnsi"/>
                 <w:w w:val="80"/>
                 <w:szCs w:val="24"/>
-                <w:highlight w:val="yellow"/>
               </w:rPr>
             </w:pPr>
           </w:p>
@@ -23949,10 +24037,9 @@
               <w:ind w:leftChars="-2" w:left="-5" w:rightChars="-3" w:right="-7"/>
               <w:jc w:val="right"/>
               <w:rPr>
-                <w:rFonts w:ascii="Barlow Condensed Medium" w:eastAsia="華康中黑體" w:hAnsi="Barlow Condensed Medium" w:cstheme="minorHAnsi" w:hint="eastAsia"/>
+                <w:rFonts w:ascii="Barlow Condensed Medium" w:eastAsia="華康中黑體" w:hAnsi="Barlow Condensed Medium" w:cstheme="minorHAnsi"/>
                 <w:w w:val="80"/>
                 <w:szCs w:val="24"/>
-                <w:highlight w:val="yellow"/>
               </w:rPr>
             </w:pPr>
           </w:p>
@@ -23973,7 +24060,6 @@
                 <w:rFonts w:ascii="Barlow Condensed Medium" w:eastAsia="華康中黑體" w:hAnsi="Barlow Condensed Medium" w:cstheme="minorHAnsi"/>
                 <w:w w:val="80"/>
                 <w:szCs w:val="24"/>
-                <w:highlight w:val="yellow"/>
               </w:rPr>
             </w:pPr>
           </w:p>
@@ -23994,7 +24080,6 @@
                 <w:rFonts w:ascii="Barlow Condensed Medium" w:eastAsia="華康中黑體" w:hAnsi="Barlow Condensed Medium" w:cstheme="minorHAnsi"/>
                 <w:w w:val="80"/>
                 <w:szCs w:val="24"/>
-                <w:highlight w:val="yellow"/>
               </w:rPr>
             </w:pPr>
           </w:p>
@@ -24015,7 +24100,6 @@
                 <w:rFonts w:ascii="Barlow Condensed Medium" w:eastAsia="華康中黑體" w:hAnsi="Barlow Condensed Medium" w:cstheme="minorHAnsi"/>
                 <w:w w:val="80"/>
                 <w:szCs w:val="24"/>
-                <w:highlight w:val="yellow"/>
               </w:rPr>
             </w:pPr>
           </w:p>
@@ -24036,7 +24120,6 @@
                 <w:rFonts w:ascii="Barlow Condensed Medium" w:eastAsia="華康中黑體" w:hAnsi="Barlow Condensed Medium" w:cstheme="minorHAnsi"/>
                 <w:w w:val="80"/>
                 <w:szCs w:val="24"/>
-                <w:highlight w:val="yellow"/>
               </w:rPr>
             </w:pPr>
           </w:p>
@@ -24058,7 +24141,6 @@
                 <w:rFonts w:ascii="Barlow Condensed Medium" w:eastAsia="華康中黑體" w:hAnsi="Barlow Condensed Medium" w:cstheme="minorHAnsi"/>
                 <w:w w:val="80"/>
                 <w:szCs w:val="24"/>
-                <w:highlight w:val="yellow"/>
               </w:rPr>
             </w:pPr>
             <w:r>
@@ -24066,7 +24148,6 @@
                 <w:rFonts w:ascii="Barlow Condensed Medium" w:eastAsia="華康中黑體" w:hAnsi="Barlow Condensed Medium" w:cstheme="minorHAnsi"/>
                 <w:w w:val="80"/>
                 <w:szCs w:val="24"/>
-                <w:highlight w:val="yellow"/>
               </w:rPr>
               <w:sym w:font="Wingdings 2" w:char="F0AE"/>
             </w:r>
@@ -24075,7 +24156,6 @@
                 <w:rFonts w:ascii="Barlow Condensed Medium" w:eastAsia="華康中黑體" w:hAnsi="Barlow Condensed Medium" w:cstheme="minorHAnsi" w:hint="eastAsia"/>
                 <w:w w:val="80"/>
                 <w:szCs w:val="24"/>
-                <w:highlight w:val="yellow"/>
               </w:rPr>
               <w:t>為聖歌隊奉獻</w:t>
             </w:r>
@@ -24084,7 +24164,6 @@
                 <w:rFonts w:ascii="Barlow Condensed Medium" w:eastAsia="華康中黑體" w:hAnsi="Barlow Condensed Medium" w:cstheme="minorHAnsi" w:hint="eastAsia"/>
                 <w:w w:val="80"/>
                 <w:szCs w:val="24"/>
-                <w:highlight w:val="yellow"/>
               </w:rPr>
               <w:t>:</w:t>
             </w:r>
@@ -24104,27 +24183,24 @@
               <w:snapToGrid w:val="0"/>
               <w:jc w:val="right"/>
               <w:rPr>
+                <w:rFonts w:ascii="Barlow Condensed Medium" w:eastAsia="華康中黑體" w:hAnsi="Barlow Condensed Medium" w:cstheme="minorHAnsi"/>
+                <w:w w:val="80"/>
+                <w:szCs w:val="24"/>
+              </w:rPr>
+            </w:pPr>
+            <w:r>
+              <w:rPr>
                 <w:rFonts w:ascii="Barlow Condensed Medium" w:eastAsia="華康中黑體" w:hAnsi="Barlow Condensed Medium" w:cstheme="minorHAnsi" w:hint="eastAsia"/>
                 <w:w w:val="80"/>
                 <w:szCs w:val="24"/>
-                <w:highlight w:val="yellow"/>
-              </w:rPr>
-            </w:pPr>
+              </w:rPr>
+              <w:t>7</w:t>
+            </w:r>
             <w:r>
               <w:rPr>
                 <w:rFonts w:ascii="Barlow Condensed Medium" w:eastAsia="華康中黑體" w:hAnsi="Barlow Condensed Medium" w:cstheme="minorHAnsi" w:hint="eastAsia"/>
                 <w:w w:val="80"/>
                 <w:szCs w:val="24"/>
-                <w:highlight w:val="yellow"/>
-              </w:rPr>
-              <w:t>7</w:t>
-            </w:r>
-            <w:r>
-              <w:rPr>
-                <w:rFonts w:ascii="Barlow Condensed Medium" w:eastAsia="華康中黑體" w:hAnsi="Barlow Condensed Medium" w:cstheme="minorHAnsi" w:hint="eastAsia"/>
-                <w:w w:val="80"/>
-                <w:szCs w:val="24"/>
-                <w:highlight w:val="yellow"/>
               </w:rPr>
               <w:t>號</w:t>
             </w:r>
@@ -24144,18 +24220,16 @@
               <w:ind w:leftChars="-2" w:left="-5" w:rightChars="-3" w:right="-7"/>
               <w:jc w:val="right"/>
               <w:rPr>
+                <w:rFonts w:ascii="Barlow Condensed Medium" w:eastAsia="華康中黑體" w:hAnsi="Barlow Condensed Medium" w:cstheme="minorHAnsi"/>
+                <w:w w:val="80"/>
+                <w:szCs w:val="24"/>
+              </w:rPr>
+            </w:pPr>
+            <w:r>
+              <w:rPr>
                 <w:rFonts w:ascii="Barlow Condensed Medium" w:eastAsia="華康中黑體" w:hAnsi="Barlow Condensed Medium" w:cstheme="minorHAnsi" w:hint="eastAsia"/>
                 <w:w w:val="80"/>
                 <w:szCs w:val="24"/>
-                <w:highlight w:val="yellow"/>
-              </w:rPr>
-            </w:pPr>
-            <w:r>
-              <w:rPr>
-                <w:rFonts w:ascii="Barlow Condensed Medium" w:eastAsia="華康中黑體" w:hAnsi="Barlow Condensed Medium" w:cstheme="minorHAnsi" w:hint="eastAsia"/>
-                <w:w w:val="80"/>
-                <w:szCs w:val="24"/>
-                <w:highlight w:val="yellow"/>
               </w:rPr>
               <w:t>1,000</w:t>
             </w:r>
@@ -24177,7 +24251,6 @@
                 <w:rFonts w:ascii="Barlow Condensed Medium" w:eastAsia="華康中黑體" w:hAnsi="Barlow Condensed Medium" w:cstheme="minorHAnsi"/>
                 <w:w w:val="80"/>
                 <w:szCs w:val="24"/>
-                <w:highlight w:val="yellow"/>
               </w:rPr>
             </w:pPr>
           </w:p>
@@ -24198,7 +24271,6 @@
                 <w:rFonts w:ascii="Barlow Condensed Medium" w:eastAsia="華康中黑體" w:hAnsi="Barlow Condensed Medium" w:cstheme="minorHAnsi"/>
                 <w:w w:val="80"/>
                 <w:szCs w:val="24"/>
-                <w:highlight w:val="yellow"/>
               </w:rPr>
             </w:pPr>
           </w:p>
@@ -24219,7 +24291,6 @@
                 <w:rFonts w:ascii="Barlow Condensed Medium" w:eastAsia="華康中黑體" w:hAnsi="Barlow Condensed Medium" w:cstheme="minorHAnsi"/>
                 <w:w w:val="80"/>
                 <w:szCs w:val="24"/>
-                <w:highlight w:val="yellow"/>
               </w:rPr>
             </w:pPr>
           </w:p>
@@ -24240,7 +24311,6 @@
                 <w:rFonts w:ascii="Barlow Condensed Medium" w:eastAsia="華康中黑體" w:hAnsi="Barlow Condensed Medium" w:cstheme="minorHAnsi"/>
                 <w:w w:val="80"/>
                 <w:szCs w:val="24"/>
-                <w:highlight w:val="yellow"/>
               </w:rPr>
             </w:pPr>
           </w:p>
@@ -24267,7 +24337,6 @@
           <w:rFonts w:ascii="華康正顏楷體W9" w:eastAsia="華康正顏楷體W9" w:cstheme="minorHAnsi" w:hint="eastAsia"/>
           <w:w w:val="125"/>
         </w:rPr>
-        <w:lastRenderedPageBreak/>
         <w:t>§</w:t>
       </w:r>
       <w:r>
@@ -24514,7 +24583,7 @@
                 <w:sz w:val="20"/>
                 <w:szCs w:val="20"/>
               </w:rPr>
-              <w:t>22</w:t>
+              <w:t>29</w:t>
             </w:r>
             <w:r>
               <w:rPr>
@@ -24704,7 +24773,7 @@
                 <w:sz w:val="20"/>
                 <w:szCs w:val="20"/>
               </w:rPr>
-              <w:t>23</w:t>
+              <w:t>30</w:t>
             </w:r>
             <w:r>
               <w:rPr>
@@ -24894,7 +24963,7 @@
                 <w:sz w:val="20"/>
                 <w:szCs w:val="20"/>
               </w:rPr>
-              <w:t>24</w:t>
+              <w:t>31</w:t>
             </w:r>
             <w:r>
               <w:rPr>
@@ -25020,7 +25089,7 @@
                 <w:sz w:val="20"/>
                 <w:szCs w:val="20"/>
               </w:rPr>
-              <w:t>10</w:t>
+              <w:t>11</w:t>
             </w:r>
             <w:r>
               <w:rPr>
@@ -25075,7 +25144,7 @@
                 <w:sz w:val="20"/>
                 <w:szCs w:val="20"/>
               </w:rPr>
-              <w:t>25</w:t>
+              <w:t>1</w:t>
             </w:r>
             <w:r>
               <w:rPr>
@@ -25201,7 +25270,7 @@
                 <w:sz w:val="20"/>
                 <w:szCs w:val="20"/>
               </w:rPr>
-              <w:t>10</w:t>
+              <w:t>11</w:t>
             </w:r>
             <w:r>
               <w:rPr>
@@ -25256,7 +25325,7 @@
                 <w:sz w:val="20"/>
                 <w:szCs w:val="20"/>
               </w:rPr>
-              <w:t>26</w:t>
+              <w:t>2</w:t>
             </w:r>
             <w:r>
               <w:rPr>
@@ -25391,7 +25460,7 @@
                 <w:sz w:val="20"/>
                 <w:szCs w:val="20"/>
               </w:rPr>
-              <w:t>10</w:t>
+              <w:t>11</w:t>
             </w:r>
             <w:r>
               <w:rPr>
@@ -25446,7 +25515,7 @@
                 <w:sz w:val="20"/>
                 <w:szCs w:val="20"/>
               </w:rPr>
-              <w:t>27</w:t>
+              <w:t>3</w:t>
             </w:r>
             <w:r>
               <w:rPr>
@@ -25572,7 +25641,7 @@
                 <w:sz w:val="20"/>
                 <w:szCs w:val="20"/>
               </w:rPr>
-              <w:t>10</w:t>
+              <w:t>11</w:t>
             </w:r>
             <w:r>
               <w:rPr>
@@ -25627,7 +25696,7 @@
                 <w:sz w:val="20"/>
                 <w:szCs w:val="20"/>
               </w:rPr>
-              <w:t>28</w:t>
+              <w:t>4</w:t>
             </w:r>
             <w:r>
               <w:rPr>
@@ -25729,7 +25798,7 @@
                     <pic:cNvPicPr/>
                   </pic:nvPicPr>
                   <pic:blipFill>
-                    <a:blip r:embed="rId17" cstate="print">
+                    <a:blip r:embed="rId16" cstate="print">
                       <a:extLst>
                         <a:ext uri="{28A0092B-C50C-407E-A947-70E740481C1C}">
                           <a14:useLocalDpi xmlns:a14="http://schemas.microsoft.com/office/drawing/2010/main" val="0"/>
@@ -26355,7 +26424,6 @@
           <w:rFonts w:ascii="Barlow Condensed Medium" w:hAnsi="Barlow Condensed Medium"/>
           <w:noProof/>
         </w:rPr>
-        <w:lastRenderedPageBreak/>
         <mc:AlternateContent>
           <mc:Choice Requires="wps">
             <w:drawing>
@@ -26418,9 +26486,9 @@
               </wp:anchor>
             </w:drawing>
           </mc:Choice>
-          <mc:Fallback xmlns:w15="http://schemas.microsoft.com/office/word/2012/wordml">
+          <mc:Fallback>
             <w:pict>
-              <v:line w14:anchorId="37E9B64A" id="直線接點 4" o:spid="_x0000_s1026" style="position:absolute;z-index:251652096;visibility:visible;mso-wrap-style:square;mso-width-percent:0;mso-height-percent:0;mso-wrap-distance-left:9pt;mso-wrap-distance-top:0;mso-wrap-distance-right:9pt;mso-wrap-distance-bottom:0;mso-position-horizontal:absolute;mso-position-horizontal-relative:page;mso-position-vertical:absolute;mso-position-vertical-relative:page;mso-width-percent:0;mso-height-percent:0;mso-width-relative:margin;mso-height-relative:margin" from="343.9pt,19.85pt" to="345.05pt,710.95pt" o:gfxdata="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" strokecolor="black [3213]" strokeweight=".5pt">
+              <v:line w14:anchorId="4C487E15" id="直線接點 4" o:spid="_x0000_s1026" style="position:absolute;z-index:251652096;visibility:visible;mso-wrap-style:square;mso-width-percent:0;mso-height-percent:0;mso-wrap-distance-left:9pt;mso-wrap-distance-top:0;mso-wrap-distance-right:9pt;mso-wrap-distance-bottom:0;mso-position-horizontal:absolute;mso-position-horizontal-relative:page;mso-position-vertical:absolute;mso-position-vertical-relative:page;mso-width-percent:0;mso-height-percent:0;mso-width-relative:margin;mso-height-relative:margin" from="343.9pt,19.85pt" to="345.05pt,710.95pt" o:gfxdata="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" strokecolor="black [3213]" strokeweight=".5pt">
                 <v:stroke dashstyle="3 1" joinstyle="miter"/>
                 <w10:wrap anchorx="page" anchory="page"/>
               </v:line>
@@ -26570,7 +26638,7 @@
           <w:rFonts w:ascii="Barlow Condensed Medium" w:eastAsia="華康正顏楷體W9" w:hAnsi="Barlow Condensed Medium" w:cstheme="minorHAnsi"/>
           <w:noProof/>
         </w:rPr>
-        <w:t>22</w:t>
+        <w:t>29</w:t>
       </w:r>
       <w:r>
         <w:rPr>
@@ -26938,7 +27006,6 @@
           <w:sz w:val="26"/>
           <w:szCs w:val="26"/>
         </w:rPr>
-        <w:lastRenderedPageBreak/>
         <w:t>的光彩也消逝了。</w:t>
       </w:r>
       <w:r>
@@ -27424,7 +27491,7 @@
 </file>
 
 <file path=word/endnotes.xml><?xml version="1.0" encoding="utf-8"?>
-<w:endnotes xmlns:wpc="http://schemas.microsoft.com/office/word/2010/wordprocessingCanvas" xmlns:mc="http://schemas.openxmlformats.org/markup-compatibility/2006" xmlns:o="urn:schemas-microsoft-com:office:office" xmlns:r="http://schemas.openxmlformats.org/officeDocument/2006/relationships" xmlns:m="http://schemas.openxmlformats.org/officeDocument/2006/math" xmlns:v="urn:schemas-microsoft-com:vml" xmlns:wp14="http://schemas.microsoft.com/office/word/2010/wordprocessingDrawing" xmlns:wp="http://schemas.openxmlformats.org/drawingml/2006/wordprocessingDrawing" xmlns:w10="urn:schemas-microsoft-com:office:word" xmlns:w="http://schemas.openxmlformats.org/wordprocessingml/2006/main" xmlns:w14="http://schemas.microsoft.com/office/word/2010/wordml" xmlns:wpg="http://schemas.microsoft.com/office/word/2010/wordprocessingGroup" xmlns:wpi="http://schemas.microsoft.com/office/word/2010/wordprocessingInk" xmlns:wne="http://schemas.microsoft.com/office/word/2006/wordml" xmlns:wps="http://schemas.microsoft.com/office/word/2010/wordprocessingShape" mc:Ignorable="w14 wp14">
+<w:endnotes xmlns:wpc="http://schemas.microsoft.com/office/word/2010/wordprocessingCanvas" xmlns:cx="http://schemas.microsoft.com/office/drawing/2014/chartex" xmlns:cx1="http://schemas.microsoft.com/office/drawing/2015/9/8/chartex" xmlns:cx2="http://schemas.microsoft.com/office/drawing/2015/10/21/chartex" xmlns:cx3="http://schemas.microsoft.com/office/drawing/2016/5/9/chartex" xmlns:cx4="http://schemas.microsoft.com/office/drawing/2016/5/10/chartex" xmlns:cx5="http://schemas.microsoft.com/office/drawing/2016/5/11/chartex" xmlns:cx6="http://schemas.microsoft.com/office/drawing/2016/5/12/chartex" xmlns:cx7="http://schemas.microsoft.com/office/drawing/2016/5/13/chartex" xmlns:cx8="http://schemas.microsoft.com/office/drawing/2016/5/14/chartex" xmlns:mc="http://schemas.openxmlformats.org/markup-compatibility/2006" xmlns:aink="http://schemas.microsoft.com/office/drawing/2016/ink" xmlns:am3d="http://schemas.microsoft.com/office/drawing/2017/model3d" xmlns:o="urn:schemas-microsoft-com:office:office" xmlns:oel="http://schemas.microsoft.com/office/2019/extlst" xmlns:r="http://schemas.openxmlformats.org/officeDocument/2006/relationships" xmlns:m="http://schemas.openxmlformats.org/officeDocument/2006/math" xmlns:v="urn:schemas-microsoft-com:vml" xmlns:wp14="http://schemas.microsoft.com/office/word/2010/wordprocessingDrawing" xmlns:wp="http://schemas.openxmlformats.org/drawingml/2006/wordprocessingDrawing" xmlns:w10="urn:schemas-microsoft-com:office:word" xmlns:w="http://schemas.openxmlformats.org/wordprocessingml/2006/main" xmlns:w14="http://schemas.microsoft.com/office/word/2010/wordml" xmlns:w15="http://schemas.microsoft.com/office/word/2012/wordml" xmlns:w16cex="http://schemas.microsoft.com/office/word/2018/wordml/cex" xmlns:w16cid="http://schemas.microsoft.com/office/word/2016/wordml/cid" xmlns:w16="http://schemas.microsoft.com/office/word/2018/wordml" xmlns:w16sdtdh="http://schemas.microsoft.com/office/word/2020/wordml/sdtdatahash" xmlns:w16se="http://schemas.microsoft.com/office/word/2015/wordml/symex" xmlns:wpg="http://schemas.microsoft.com/office/word/2010/wordprocessingGroup" xmlns:wpi="http://schemas.microsoft.com/office/word/2010/wordprocessingInk" xmlns:wne="http://schemas.microsoft.com/office/word/2006/wordml" xmlns:wps="http://schemas.microsoft.com/office/word/2010/wordprocessingShape" mc:Ignorable="w14 w15 w16se w16cid w16 w16cex w16sdtdh wp14">
   <w:endnote w:type="separator" w:id="-1">
     <w:p>
       <w:r>
@@ -27443,7 +27510,7 @@
 </file>
 
 <file path=word/footnotes.xml><?xml version="1.0" encoding="utf-8"?>
-<w:footnotes xmlns:wpc="http://schemas.microsoft.com/office/word/2010/wordprocessingCanvas" xmlns:mc="http://schemas.openxmlformats.org/markup-compatibility/2006" xmlns:o="urn:schemas-microsoft-com:office:office" xmlns:r="http://schemas.openxmlformats.org/officeDocument/2006/relationships" xmlns:m="http://schemas.openxmlformats.org/officeDocument/2006/math" xmlns:v="urn:schemas-microsoft-com:vml" xmlns:wp14="http://schemas.microsoft.com/office/word/2010/wordprocessingDrawing" xmlns:wp="http://schemas.openxmlformats.org/drawingml/2006/wordprocessingDrawing" xmlns:w10="urn:schemas-microsoft-com:office:word" xmlns:w="http://schemas.openxmlformats.org/wordprocessingml/2006/main" xmlns:w14="http://schemas.microsoft.com/office/word/2010/wordml" xmlns:wpg="http://schemas.microsoft.com/office/word/2010/wordprocessingGroup" xmlns:wpi="http://schemas.microsoft.com/office/word/2010/wordprocessingInk" xmlns:wne="http://schemas.microsoft.com/office/word/2006/wordml" xmlns:wps="http://schemas.microsoft.com/office/word/2010/wordprocessingShape" mc:Ignorable="w14 wp14">
+<w:footnotes xmlns:wpc="http://schemas.microsoft.com/office/word/2010/wordprocessingCanvas" xmlns:cx="http://schemas.microsoft.com/office/drawing/2014/chartex" xmlns:cx1="http://schemas.microsoft.com/office/drawing/2015/9/8/chartex" xmlns:cx2="http://schemas.microsoft.com/office/drawing/2015/10/21/chartex" xmlns:cx3="http://schemas.microsoft.com/office/drawing/2016/5/9/chartex" xmlns:cx4="http://schemas.microsoft.com/office/drawing/2016/5/10/chartex" xmlns:cx5="http://schemas.microsoft.com/office/drawing/2016/5/11/chartex" xmlns:cx6="http://schemas.microsoft.com/office/drawing/2016/5/12/chartex" xmlns:cx7="http://schemas.microsoft.com/office/drawing/2016/5/13/chartex" xmlns:cx8="http://schemas.microsoft.com/office/drawing/2016/5/14/chartex" xmlns:mc="http://schemas.openxmlformats.org/markup-compatibility/2006" xmlns:aink="http://schemas.microsoft.com/office/drawing/2016/ink" xmlns:am3d="http://schemas.microsoft.com/office/drawing/2017/model3d" xmlns:o="urn:schemas-microsoft-com:office:office" xmlns:oel="http://schemas.microsoft.com/office/2019/extlst" xmlns:r="http://schemas.openxmlformats.org/officeDocument/2006/relationships" xmlns:m="http://schemas.openxmlformats.org/officeDocument/2006/math" xmlns:v="urn:schemas-microsoft-com:vml" xmlns:wp14="http://schemas.microsoft.com/office/word/2010/wordprocessingDrawing" xmlns:wp="http://schemas.openxmlformats.org/drawingml/2006/wordprocessingDrawing" xmlns:w10="urn:schemas-microsoft-com:office:word" xmlns:w="http://schemas.openxmlformats.org/wordprocessingml/2006/main" xmlns:w14="http://schemas.microsoft.com/office/word/2010/wordml" xmlns:w15="http://schemas.microsoft.com/office/word/2012/wordml" xmlns:w16cex="http://schemas.microsoft.com/office/word/2018/wordml/cex" xmlns:w16cid="http://schemas.microsoft.com/office/word/2016/wordml/cid" xmlns:w16="http://schemas.microsoft.com/office/word/2018/wordml" xmlns:w16sdtdh="http://schemas.microsoft.com/office/word/2020/wordml/sdtdatahash" xmlns:w16se="http://schemas.microsoft.com/office/word/2015/wordml/symex" xmlns:wpg="http://schemas.microsoft.com/office/word/2010/wordprocessingGroup" xmlns:wpi="http://schemas.microsoft.com/office/word/2010/wordprocessingInk" xmlns:wne="http://schemas.microsoft.com/office/word/2006/wordml" xmlns:wps="http://schemas.microsoft.com/office/word/2010/wordprocessingShape" mc:Ignorable="w14 w15 w16se w16cid w16 w16cex w16sdtdh wp14">
   <w:footnote w:type="separator" w:id="-1">
     <w:p>
       <w:r>
@@ -27462,7 +27529,7 @@
 </file>
 
 <file path=word/header1.xml><?xml version="1.0" encoding="utf-8"?>
-<w:hdr xmlns:wpc="http://schemas.microsoft.com/office/word/2010/wordprocessingCanvas" xmlns:mc="http://schemas.openxmlformats.org/markup-compatibility/2006" xmlns:o="urn:schemas-microsoft-com:office:office" xmlns:r="http://schemas.openxmlformats.org/officeDocument/2006/relationships" xmlns:m="http://schemas.openxmlformats.org/officeDocument/2006/math" xmlns:v="urn:schemas-microsoft-com:vml" xmlns:wp14="http://schemas.microsoft.com/office/word/2010/wordprocessingDrawing" xmlns:wp="http://schemas.openxmlformats.org/drawingml/2006/wordprocessingDrawing" xmlns:w10="urn:schemas-microsoft-com:office:word" xmlns:w="http://schemas.openxmlformats.org/wordprocessingml/2006/main" xmlns:w14="http://schemas.microsoft.com/office/word/2010/wordml" xmlns:wpg="http://schemas.microsoft.com/office/word/2010/wordprocessingGroup" xmlns:wpi="http://schemas.microsoft.com/office/word/2010/wordprocessingInk" xmlns:wne="http://schemas.microsoft.com/office/word/2006/wordml" xmlns:wps="http://schemas.microsoft.com/office/word/2010/wordprocessingShape" mc:Ignorable="w14 wp14">
+<w:hdr xmlns:wpc="http://schemas.microsoft.com/office/word/2010/wordprocessingCanvas" xmlns:cx="http://schemas.microsoft.com/office/drawing/2014/chartex" xmlns:cx1="http://schemas.microsoft.com/office/drawing/2015/9/8/chartex" xmlns:cx2="http://schemas.microsoft.com/office/drawing/2015/10/21/chartex" xmlns:cx3="http://schemas.microsoft.com/office/drawing/2016/5/9/chartex" xmlns:cx4="http://schemas.microsoft.com/office/drawing/2016/5/10/chartex" xmlns:cx5="http://schemas.microsoft.com/office/drawing/2016/5/11/chartex" xmlns:cx6="http://schemas.microsoft.com/office/drawing/2016/5/12/chartex" xmlns:cx7="http://schemas.microsoft.com/office/drawing/2016/5/13/chartex" xmlns:cx8="http://schemas.microsoft.com/office/drawing/2016/5/14/chartex" xmlns:mc="http://schemas.openxmlformats.org/markup-compatibility/2006" xmlns:aink="http://schemas.microsoft.com/office/drawing/2016/ink" xmlns:am3d="http://schemas.microsoft.com/office/drawing/2017/model3d" xmlns:o="urn:schemas-microsoft-com:office:office" xmlns:oel="http://schemas.microsoft.com/office/2019/extlst" xmlns:r="http://schemas.openxmlformats.org/officeDocument/2006/relationships" xmlns:m="http://schemas.openxmlformats.org/officeDocument/2006/math" xmlns:v="urn:schemas-microsoft-com:vml" xmlns:wp14="http://schemas.microsoft.com/office/word/2010/wordprocessingDrawing" xmlns:wp="http://schemas.openxmlformats.org/drawingml/2006/wordprocessingDrawing" xmlns:w10="urn:schemas-microsoft-com:office:word" xmlns:w="http://schemas.openxmlformats.org/wordprocessingml/2006/main" xmlns:w14="http://schemas.microsoft.com/office/word/2010/wordml" xmlns:w15="http://schemas.microsoft.com/office/word/2012/wordml" xmlns:w16cex="http://schemas.microsoft.com/office/word/2018/wordml/cex" xmlns:w16cid="http://schemas.microsoft.com/office/word/2016/wordml/cid" xmlns:w16="http://schemas.microsoft.com/office/word/2018/wordml" xmlns:w16sdtdh="http://schemas.microsoft.com/office/word/2020/wordml/sdtdatahash" xmlns:w16se="http://schemas.microsoft.com/office/word/2015/wordml/symex" xmlns:wpg="http://schemas.microsoft.com/office/word/2010/wordprocessingGroup" xmlns:wpi="http://schemas.microsoft.com/office/word/2010/wordprocessingInk" xmlns:wne="http://schemas.microsoft.com/office/word/2006/wordml" xmlns:wps="http://schemas.microsoft.com/office/word/2010/wordprocessingShape" mc:Ignorable="w14 w15 w16se w16cid w16 w16cex w16sdtdh wp14">
   <w:p>
     <w:pPr>
       <w:pStyle w:val="a4"/>
@@ -27534,7 +27601,7 @@
         <w:b/>
         <w:noProof/>
       </w:rPr>
-      <w:t>2343</w:t>
+      <w:t>2344</w:t>
     </w:r>
     <w:r>
       <w:rPr>
@@ -27671,7 +27738,7 @@
         <w:b/>
         <w:noProof/>
       </w:rPr>
-      <w:t>22</w:t>
+      <w:t>29</w:t>
     </w:r>
     <w:r>
       <w:rPr>
@@ -27743,7 +27810,7 @@
         <w:b/>
         <w:noProof/>
       </w:rPr>
-      <w:t>2343</w:t>
+      <w:t>2344</w:t>
     </w:r>
     <w:r>
       <w:rPr>
@@ -27880,7 +27947,7 @@
         <w:b/>
         <w:noProof/>
       </w:rPr>
-      <w:t>22</w:t>
+      <w:t>29</w:t>
     </w:r>
     <w:r>
       <w:rPr>
@@ -27920,7 +27987,7 @@
 </file>
 
 <file path=word/header2.xml><?xml version="1.0" encoding="utf-8"?>
-<w:hdr xmlns:wpc="http://schemas.microsoft.com/office/word/2010/wordprocessingCanvas" xmlns:mc="http://schemas.openxmlformats.org/markup-compatibility/2006" xmlns:o="urn:schemas-microsoft-com:office:office" xmlns:r="http://schemas.openxmlformats.org/officeDocument/2006/relationships" xmlns:m="http://schemas.openxmlformats.org/officeDocument/2006/math" xmlns:v="urn:schemas-microsoft-com:vml" xmlns:wp14="http://schemas.microsoft.com/office/word/2010/wordprocessingDrawing" xmlns:wp="http://schemas.openxmlformats.org/drawingml/2006/wordprocessingDrawing" xmlns:w10="urn:schemas-microsoft-com:office:word" xmlns:w="http://schemas.openxmlformats.org/wordprocessingml/2006/main" xmlns:w14="http://schemas.microsoft.com/office/word/2010/wordml" xmlns:wpg="http://schemas.microsoft.com/office/word/2010/wordprocessingGroup" xmlns:wpi="http://schemas.microsoft.com/office/word/2010/wordprocessingInk" xmlns:wne="http://schemas.microsoft.com/office/word/2006/wordml" xmlns:wps="http://schemas.microsoft.com/office/word/2010/wordprocessingShape" mc:Ignorable="w14 wp14">
+<w:hdr xmlns:wpc="http://schemas.microsoft.com/office/word/2010/wordprocessingCanvas" xmlns:cx="http://schemas.microsoft.com/office/drawing/2014/chartex" xmlns:cx1="http://schemas.microsoft.com/office/drawing/2015/9/8/chartex" xmlns:cx2="http://schemas.microsoft.com/office/drawing/2015/10/21/chartex" xmlns:cx3="http://schemas.microsoft.com/office/drawing/2016/5/9/chartex" xmlns:cx4="http://schemas.microsoft.com/office/drawing/2016/5/10/chartex" xmlns:cx5="http://schemas.microsoft.com/office/drawing/2016/5/11/chartex" xmlns:cx6="http://schemas.microsoft.com/office/drawing/2016/5/12/chartex" xmlns:cx7="http://schemas.microsoft.com/office/drawing/2016/5/13/chartex" xmlns:cx8="http://schemas.microsoft.com/office/drawing/2016/5/14/chartex" xmlns:mc="http://schemas.openxmlformats.org/markup-compatibility/2006" xmlns:aink="http://schemas.microsoft.com/office/drawing/2016/ink" xmlns:am3d="http://schemas.microsoft.com/office/drawing/2017/model3d" xmlns:o="urn:schemas-microsoft-com:office:office" xmlns:oel="http://schemas.microsoft.com/office/2019/extlst" xmlns:r="http://schemas.openxmlformats.org/officeDocument/2006/relationships" xmlns:m="http://schemas.openxmlformats.org/officeDocument/2006/math" xmlns:v="urn:schemas-microsoft-com:vml" xmlns:wp14="http://schemas.microsoft.com/office/word/2010/wordprocessingDrawing" xmlns:wp="http://schemas.openxmlformats.org/drawingml/2006/wordprocessingDrawing" xmlns:w10="urn:schemas-microsoft-com:office:word" xmlns:w="http://schemas.openxmlformats.org/wordprocessingml/2006/main" xmlns:w14="http://schemas.microsoft.com/office/word/2010/wordml" xmlns:w15="http://schemas.microsoft.com/office/word/2012/wordml" xmlns:w16cex="http://schemas.microsoft.com/office/word/2018/wordml/cex" xmlns:w16cid="http://schemas.microsoft.com/office/word/2016/wordml/cid" xmlns:w16="http://schemas.microsoft.com/office/word/2018/wordml" xmlns:w16sdtdh="http://schemas.microsoft.com/office/word/2020/wordml/sdtdatahash" xmlns:w16se="http://schemas.microsoft.com/office/word/2015/wordml/symex" xmlns:wpg="http://schemas.microsoft.com/office/word/2010/wordprocessingGroup" xmlns:wpi="http://schemas.microsoft.com/office/word/2010/wordprocessingInk" xmlns:wne="http://schemas.microsoft.com/office/word/2006/wordml" xmlns:wps="http://schemas.microsoft.com/office/word/2010/wordprocessingShape" mc:Ignorable="w14 w15 w16se w16cid w16 w16cex w16sdtdh wp14">
   <w:p>
     <w:pPr>
       <w:pStyle w:val="a4"/>
@@ -27992,7 +28059,7 @@
         <w:b/>
         <w:noProof/>
       </w:rPr>
-      <w:t>2343</w:t>
+      <w:t>2344</w:t>
     </w:r>
     <w:r>
       <w:rPr>
@@ -28129,7 +28196,7 @@
         <w:b/>
         <w:noProof/>
       </w:rPr>
-      <w:t>22</w:t>
+      <w:t>29</w:t>
     </w:r>
     <w:r>
       <w:rPr>
@@ -28201,7 +28268,7 @@
         <w:b/>
         <w:noProof/>
       </w:rPr>
-      <w:t>2343</w:t>
+      <w:t>2344</w:t>
     </w:r>
     <w:r>
       <w:rPr>
@@ -28338,7 +28405,7 @@
         <w:b/>
         <w:noProof/>
       </w:rPr>
-      <w:t>22</w:t>
+      <w:t>29</w:t>
     </w:r>
     <w:r>
       <w:rPr>
@@ -28378,8 +28445,8 @@
 </file>
 
 <file path=word/numbering.xml><?xml version="1.0" encoding="utf-8"?>
-<w:numbering xmlns:wpc="http://schemas.microsoft.com/office/word/2010/wordprocessingCanvas" xmlns:mc="http://schemas.openxmlformats.org/markup-compatibility/2006" xmlns:o="urn:schemas-microsoft-com:office:office" xmlns:r="http://schemas.openxmlformats.org/officeDocument/2006/relationships" xmlns:m="http://schemas.openxmlformats.org/officeDocument/2006/math" xmlns:v="urn:schemas-microsoft-com:vml" xmlns:wp14="http://schemas.microsoft.com/office/word/2010/wordprocessingDrawing" xmlns:wp="http://schemas.openxmlformats.org/drawingml/2006/wordprocessingDrawing" xmlns:w10="urn:schemas-microsoft-com:office:word" xmlns:w="http://schemas.openxmlformats.org/wordprocessingml/2006/main" xmlns:w14="http://schemas.microsoft.com/office/word/2010/wordml" xmlns:wpg="http://schemas.microsoft.com/office/word/2010/wordprocessingGroup" xmlns:wpi="http://schemas.microsoft.com/office/word/2010/wordprocessingInk" xmlns:wne="http://schemas.microsoft.com/office/word/2006/wordml" xmlns:wps="http://schemas.microsoft.com/office/word/2010/wordprocessingShape" mc:Ignorable="w14 wp14">
-  <w:abstractNum w:abstractNumId="0">
+<w:numbering xmlns:wpc="http://schemas.microsoft.com/office/word/2010/wordprocessingCanvas" xmlns:cx="http://schemas.microsoft.com/office/drawing/2014/chartex" xmlns:cx1="http://schemas.microsoft.com/office/drawing/2015/9/8/chartex" xmlns:cx2="http://schemas.microsoft.com/office/drawing/2015/10/21/chartex" xmlns:cx3="http://schemas.microsoft.com/office/drawing/2016/5/9/chartex" xmlns:cx4="http://schemas.microsoft.com/office/drawing/2016/5/10/chartex" xmlns:cx5="http://schemas.microsoft.com/office/drawing/2016/5/11/chartex" xmlns:cx6="http://schemas.microsoft.com/office/drawing/2016/5/12/chartex" xmlns:cx7="http://schemas.microsoft.com/office/drawing/2016/5/13/chartex" xmlns:cx8="http://schemas.microsoft.com/office/drawing/2016/5/14/chartex" xmlns:mc="http://schemas.openxmlformats.org/markup-compatibility/2006" xmlns:aink="http://schemas.microsoft.com/office/drawing/2016/ink" xmlns:am3d="http://schemas.microsoft.com/office/drawing/2017/model3d" xmlns:o="urn:schemas-microsoft-com:office:office" xmlns:oel="http://schemas.microsoft.com/office/2019/extlst" xmlns:r="http://schemas.openxmlformats.org/officeDocument/2006/relationships" xmlns:m="http://schemas.openxmlformats.org/officeDocument/2006/math" xmlns:v="urn:schemas-microsoft-com:vml" xmlns:wp14="http://schemas.microsoft.com/office/word/2010/wordprocessingDrawing" xmlns:wp="http://schemas.openxmlformats.org/drawingml/2006/wordprocessingDrawing" xmlns:w10="urn:schemas-microsoft-com:office:word" xmlns:w="http://schemas.openxmlformats.org/wordprocessingml/2006/main" xmlns:w14="http://schemas.microsoft.com/office/word/2010/wordml" xmlns:w15="http://schemas.microsoft.com/office/word/2012/wordml" xmlns:w16cex="http://schemas.microsoft.com/office/word/2018/wordml/cex" xmlns:w16cid="http://schemas.microsoft.com/office/word/2016/wordml/cid" xmlns:w16="http://schemas.microsoft.com/office/word/2018/wordml" xmlns:w16sdtdh="http://schemas.microsoft.com/office/word/2020/wordml/sdtdatahash" xmlns:w16se="http://schemas.microsoft.com/office/word/2015/wordml/symex" xmlns:wpg="http://schemas.microsoft.com/office/word/2010/wordprocessingGroup" xmlns:wpi="http://schemas.microsoft.com/office/word/2010/wordprocessingInk" xmlns:wne="http://schemas.microsoft.com/office/word/2006/wordml" xmlns:wps="http://schemas.microsoft.com/office/word/2010/wordprocessingShape" mc:Ignorable="w14 w15 w16se w16cid w16 w16cex w16sdtdh wp14">
+  <w:abstractNum w:abstractNumId="0" w15:restartNumberingAfterBreak="0">
     <w:nsid w:val="0ABA262B"/>
     <w:multiLevelType w:val="hybridMultilevel"/>
     <w:tmpl w:val="2A24FBE2"/>
@@ -28468,7 +28535,7 @@
       </w:pPr>
     </w:lvl>
   </w:abstractNum>
-  <w:abstractNum w:abstractNumId="1">
+  <w:abstractNum w:abstractNumId="1" w15:restartNumberingAfterBreak="0">
     <w:nsid w:val="2158604C"/>
     <w:multiLevelType w:val="hybridMultilevel"/>
     <w:tmpl w:val="EE0E584E"/>
@@ -28557,7 +28624,7 @@
       </w:pPr>
     </w:lvl>
   </w:abstractNum>
-  <w:abstractNum w:abstractNumId="2">
+  <w:abstractNum w:abstractNumId="2" w15:restartNumberingAfterBreak="0">
     <w:nsid w:val="35F70646"/>
     <w:multiLevelType w:val="hybridMultilevel"/>
     <w:tmpl w:val="D0DE6422"/>
@@ -28646,7 +28713,7 @@
       </w:pPr>
     </w:lvl>
   </w:abstractNum>
-  <w:abstractNum w:abstractNumId="3">
+  <w:abstractNum w:abstractNumId="3" w15:restartNumberingAfterBreak="0">
     <w:nsid w:val="386234FE"/>
     <w:multiLevelType w:val="hybridMultilevel"/>
     <w:tmpl w:val="367CB3B8"/>
@@ -28735,7 +28802,7 @@
       </w:pPr>
     </w:lvl>
   </w:abstractNum>
-  <w:abstractNum w:abstractNumId="4">
+  <w:abstractNum w:abstractNumId="4" w15:restartNumberingAfterBreak="0">
     <w:nsid w:val="70CA51A1"/>
     <w:multiLevelType w:val="hybridMultilevel"/>
     <w:tmpl w:val="8C2CE9D4"/>
@@ -28824,7 +28891,7 @@
       </w:pPr>
     </w:lvl>
   </w:abstractNum>
-  <w:abstractNum w:abstractNumId="5">
+  <w:abstractNum w:abstractNumId="5" w15:restartNumberingAfterBreak="0">
     <w:nsid w:val="70D9778A"/>
     <w:multiLevelType w:val="hybridMultilevel"/>
     <w:tmpl w:val="468A8F60"/>
@@ -28913,7 +28980,7 @@
       </w:pPr>
     </w:lvl>
   </w:abstractNum>
-  <w:abstractNum w:abstractNumId="6">
+  <w:abstractNum w:abstractNumId="6" w15:restartNumberingAfterBreak="0">
     <w:nsid w:val="74B64780"/>
     <w:multiLevelType w:val="hybridMultilevel"/>
     <w:tmpl w:val="A566C376"/>
@@ -29002,32 +29069,32 @@
       </w:pPr>
     </w:lvl>
   </w:abstractNum>
-  <w:num w:numId="1">
+  <w:num w:numId="1" w16cid:durableId="158078173">
     <w:abstractNumId w:val="6"/>
   </w:num>
-  <w:num w:numId="2">
+  <w:num w:numId="2" w16cid:durableId="1803880980">
     <w:abstractNumId w:val="1"/>
   </w:num>
-  <w:num w:numId="3">
+  <w:num w:numId="3" w16cid:durableId="757554636">
     <w:abstractNumId w:val="2"/>
   </w:num>
-  <w:num w:numId="4">
+  <w:num w:numId="4" w16cid:durableId="447506166">
     <w:abstractNumId w:val="0"/>
   </w:num>
-  <w:num w:numId="5">
+  <w:num w:numId="5" w16cid:durableId="1883130006">
     <w:abstractNumId w:val="3"/>
   </w:num>
-  <w:num w:numId="6">
+  <w:num w:numId="6" w16cid:durableId="1312561252">
     <w:abstractNumId w:val="5"/>
   </w:num>
-  <w:num w:numId="7">
+  <w:num w:numId="7" w16cid:durableId="1273051749">
     <w:abstractNumId w:val="4"/>
   </w:num>
 </w:numbering>
 </file>
 
 <file path=word/styles.xml><?xml version="1.0" encoding="utf-8"?>
-<w:styles xmlns:mc="http://schemas.openxmlformats.org/markup-compatibility/2006" xmlns:r="http://schemas.openxmlformats.org/officeDocument/2006/relationships" xmlns:w="http://schemas.openxmlformats.org/wordprocessingml/2006/main" xmlns:w14="http://schemas.microsoft.com/office/word/2010/wordml" mc:Ignorable="w14">
+<w:styles xmlns:mc="http://schemas.openxmlformats.org/markup-compatibility/2006" xmlns:r="http://schemas.openxmlformats.org/officeDocument/2006/relationships" xmlns:w="http://schemas.openxmlformats.org/wordprocessingml/2006/main" xmlns:w14="http://schemas.microsoft.com/office/word/2010/wordml" xmlns:w15="http://schemas.microsoft.com/office/word/2012/wordml" xmlns:w16cex="http://schemas.microsoft.com/office/word/2018/wordml/cex" xmlns:w16cid="http://schemas.microsoft.com/office/word/2016/wordml/cid" xmlns:w16="http://schemas.microsoft.com/office/word/2018/wordml" xmlns:w16sdtdh="http://schemas.microsoft.com/office/word/2020/wordml/sdtdatahash" xmlns:w16se="http://schemas.microsoft.com/office/word/2015/wordml/symex" mc:Ignorable="w14 w15 w16se w16cid w16 w16cex w16sdtdh">
   <w:docDefaults>
     <w:rPrDefault>
       <w:rPr>
@@ -29040,521 +29107,383 @@
     </w:rPrDefault>
     <w:pPrDefault/>
   </w:docDefaults>
-  <w:latentStyles w:defLockedState="0" w:defUIPriority="99" w:defSemiHidden="1" w:defUnhideWhenUsed="1" w:defQFormat="0" w:count="267">
-    <w:lsdException w:name="Normal" w:semiHidden="0" w:uiPriority="0" w:unhideWhenUsed="0" w:qFormat="1"/>
-    <w:lsdException w:name="heading 1" w:semiHidden="0" w:uiPriority="9" w:unhideWhenUsed="0" w:qFormat="1"/>
-    <w:lsdException w:name="heading 2" w:uiPriority="9" w:qFormat="1"/>
-    <w:lsdException w:name="heading 3" w:uiPriority="9" w:qFormat="1"/>
-    <w:lsdException w:name="heading 4" w:uiPriority="9" w:qFormat="1"/>
-    <w:lsdException w:name="heading 5" w:uiPriority="9" w:qFormat="1"/>
-    <w:lsdException w:name="heading 6" w:uiPriority="9" w:qFormat="1"/>
-    <w:lsdException w:name="heading 7" w:uiPriority="9" w:qFormat="1"/>
-    <w:lsdException w:name="heading 8" w:uiPriority="9" w:qFormat="1"/>
-    <w:lsdException w:name="heading 9" w:uiPriority="9" w:qFormat="1"/>
-    <w:lsdException w:name="toc 1" w:uiPriority="39"/>
-    <w:lsdException w:name="toc 2" w:uiPriority="39"/>
-    <w:lsdException w:name="toc 3" w:uiPriority="39"/>
-    <w:lsdException w:name="toc 4" w:uiPriority="39"/>
-    <w:lsdException w:name="toc 5" w:uiPriority="39"/>
-    <w:lsdException w:name="toc 6" w:uiPriority="39"/>
-    <w:lsdException w:name="toc 7" w:uiPriority="39"/>
-    <w:lsdException w:name="toc 8" w:uiPriority="39"/>
-    <w:lsdException w:name="toc 9" w:uiPriority="39"/>
-    <w:lsdException w:name="caption" w:uiPriority="35" w:qFormat="1"/>
-    <w:lsdException w:name="Title" w:semiHidden="0" w:uiPriority="10" w:unhideWhenUsed="0" w:qFormat="1"/>
-    <w:lsdException w:name="Default Paragraph Font" w:uiPriority="1"/>
-    <w:lsdException w:name="Subtitle" w:semiHidden="0" w:uiPriority="11" w:unhideWhenUsed="0" w:qFormat="1"/>
-    <w:lsdException w:name="Strong" w:semiHidden="0" w:uiPriority="22" w:unhideWhenUsed="0" w:qFormat="1"/>
-    <w:lsdException w:name="Emphasis" w:semiHidden="0" w:uiPriority="20" w:unhideWhenUsed="0" w:qFormat="1"/>
-    <w:lsdException w:name="Table Grid" w:semiHidden="0" w:uiPriority="39" w:unhideWhenUsed="0"/>
-    <w:lsdException w:name="Placeholder Text" w:unhideWhenUsed="0"/>
-    <w:lsdException w:name="No Spacing" w:semiHidden="0" w:uiPriority="1" w:unhideWhenUsed="0" w:qFormat="1"/>
-    <w:lsdException w:name="Light Shading" w:semiHidden="0" w:uiPriority="60" w:unhideWhenUsed="0"/>
-    <w:lsdException w:name="Light List" w:semiHidden="0" w:uiPriority="61" w:unhideWhenUsed="0"/>
-    <w:lsdException w:name="Light Grid" w:semiHidden="0" w:uiPriority="62" w:unhideWhenUsed="0"/>
-    <w:lsdException w:name="Medium Shading 1" w:semiHidden="0" w:uiPriority="63" w:unhideWhenUsed="0"/>
-    <w:lsdException w:name="Medium Shading 2" w:semiHidden="0" w:uiPriority="64" w:unhideWhenUsed="0"/>
-    <w:lsdException w:name="Medium List 1" w:semiHidden="0" w:uiPriority="65" w:unhideWhenUsed="0"/>
-    <w:lsdException w:name="Medium List 2" w:semiHidden="0" w:uiPriority="66" w:unhideWhenUsed="0"/>
-    <w:lsdException w:name="Medium Grid 1" w:semiHidden="0" w:uiPriority="67" w:unhideWhenUsed="0"/>
-    <w:lsdException w:name="Medium Grid 2" w:semiHidden="0" w:uiPriority="68" w:unhideWhenUsed="0"/>
-    <w:lsdException w:name="Medium Grid 3" w:semiHidden="0" w:uiPriority="69" w:unhideWhenUsed="0"/>
-    <w:lsdException w:name="Dark List" w:semiHidden="0" w:uiPriority="70" w:unhideWhenUsed="0"/>
-    <w:lsdException w:name="Colorful Shading" w:semiHidden="0" w:uiPriority="71" w:unhideWhenUsed="0"/>
-    <w:lsdException w:name="Colorful List" w:semiHidden="0" w:uiPriority="72" w:unhideWhenUsed="0"/>
-    <w:lsdException w:name="Colorful Grid" w:semiHidden="0" w:uiPriority="73" w:unhideWhenUsed="0"/>
-    <w:lsdException w:name="Light Shading Accent 1" w:semiHidden="0" w:uiPriority="60" w:unhideWhenUsed="0"/>
-    <w:lsdException w:name="Light List Accent 1" w:semiHidden="0" w:uiPriority="61" w:unhideWhenUsed="0"/>
-    <w:lsdException w:name="Light Grid Accent 1" w:semiHidden="0" w:uiPriority="62" w:unhideWhenUsed="0"/>
-    <w:lsdException w:name="Medium Shading 1 Accent 1" w:semiHidden="0" w:uiPriority="63" w:unhideWhenUsed="0"/>
-    <w:lsdException w:name="Medium Shading 2 Accent 1" w:semiHidden="0" w:uiPriority="64" w:unhideWhenUsed="0"/>
-    <w:lsdException w:name="Medium List 1 Accent 1" w:semiHidden="0" w:uiPriority="65" w:unhideWhenUsed="0"/>
-    <w:lsdException w:name="Revision" w:unhideWhenUsed="0"/>
-    <w:lsdException w:name="List Paragraph" w:semiHidden="0" w:uiPriority="34" w:unhideWhenUsed="0" w:qFormat="1"/>
-    <w:lsdException w:name="Quote" w:semiHidden="0" w:uiPriority="29" w:unhideWhenUsed="0" w:qFormat="1"/>
-    <w:lsdException w:name="Intense Quote" w:semiHidden="0" w:uiPriority="30" w:unhideWhenUsed="0" w:qFormat="1"/>
-    <w:lsdException w:name="Medium List 2 Accent 1" w:semiHidden="0" w:uiPriority="66" w:unhideWhenUsed="0"/>
-    <w:lsdException w:name="Medium Grid 1 Accent 1" w:semiHidden="0" w:uiPriority="67" w:unhideWhenUsed="0"/>
-    <w:lsdException w:name="Medium Grid 2 Accent 1" w:semiHidden="0" w:uiPriority="68" w:unhideWhenUsed="0"/>
-    <w:lsdException w:name="Medium Grid 3 Accent 1" w:semiHidden="0" w:uiPriority="69" w:unhideWhenUsed="0"/>
-    <w:lsdException w:name="Dark List Accent 1" w:semiHidden="0" w:uiPriority="70" w:unhideWhenUsed="0"/>
-    <w:lsdException w:name="Colorful Shading Accent 1" w:semiHidden="0" w:uiPriority="71" w:unhideWhenUsed="0"/>
-    <w:lsdException w:name="Colorful List Accent 1" w:semiHidden="0" w:uiPriority="72" w:unhideWhenUsed="0"/>
-    <w:lsdException w:name="Colorful Grid Accent 1" w:semiHidden="0" w:uiPriority="73" w:unhideWhenUsed="0"/>
-    <w:lsdException w:name="Light Shading Accent 2" w:semiHidden="0" w:uiPriority="60" w:unhideWhenUsed="0"/>
-    <w:lsdException w:name="Light List Accent 2" w:semiHidden="0" w:uiPriority="61" w:unhideWhenUsed="0"/>
-    <w:lsdException w:name="Light Grid Accent 2" w:semiHidden="0" w:uiPriority="62" w:unhideWhenUsed="0"/>
-    <w:lsdException w:name="Medium Shading 1 Accent 2" w:semiHidden="0" w:uiPriority="63" w:unhideWhenUsed="0"/>
-    <w:lsdException w:name="Medium Shading 2 Accent 2" w:semiHidden="0" w:uiPriority="64" w:unhideWhenUsed="0"/>
-    <w:lsdException w:name="Medium List 1 Accent 2" w:semiHidden="0" w:uiPriority="65" w:unhideWhenUsed="0"/>
-    <w:lsdException w:name="Medium List 2 Accent 2" w:semiHidden="0" w:uiPriority="66" w:unhideWhenUsed="0"/>
-    <w:lsdException w:name="Medium Grid 1 Accent 2" w:semiHidden="0" w:uiPriority="67" w:unhideWhenUsed="0"/>
-    <w:lsdException w:name="Medium Grid 2 Accent 2" w:semiHidden="0" w:uiPriority="68" w:unhideWhenUsed="0"/>
-    <w:lsdException w:name="Medium Grid 3 Accent 2" w:semiHidden="0" w:uiPriority="69" w:unhideWhenUsed="0"/>
-    <w:lsdException w:name="Dark List Accent 2" w:semiHidden="0" w:uiPriority="70" w:unhideWhenUsed="0"/>
-    <w:lsdException w:name="Colorful Shading Accent 2" w:semiHidden="0" w:uiPriority="71" w:unhideWhenUsed="0"/>
-    <w:lsdException w:name="Colorful List Accent 2" w:semiHidden="0" w:uiPriority="72" w:unhideWhenUsed="0"/>
-    <w:lsdException w:name="Colorful Grid Accent 2" w:semiHidden="0" w:uiPriority="73" w:unhideWhenUsed="0"/>
-    <w:lsdException w:name="Light Shading Accent 3" w:semiHidden="0" w:uiPriority="60" w:unhideWhenUsed="0"/>
-    <w:lsdException w:name="Light List Accent 3" w:semiHidden="0" w:uiPriority="61" w:unhideWhenUsed="0"/>
-    <w:lsdException w:name="Light Grid Accent 3" w:semiHidden="0" w:uiPriority="62" w:unhideWhenUsed="0"/>
-    <w:lsdException w:name="Medium Shading 1 Accent 3" w:semiHidden="0" w:uiPriority="63" w:unhideWhenUsed="0"/>
-    <w:lsdException w:name="Medium Shading 2 Accent 3" w:semiHidden="0" w:uiPriority="64" w:unhideWhenUsed="0"/>
-    <w:lsdException w:name="Medium List 1 Accent 3" w:semiHidden="0" w:uiPriority="65" w:unhideWhenUsed="0"/>
-    <w:lsdException w:name="Medium List 2 Accent 3" w:semiHidden="0" w:uiPriority="66" w:unhideWhenUsed="0"/>
-    <w:lsdException w:name="Medium Grid 1 Accent 3" w:semiHidden="0" w:uiPriority="67" w:unhideWhenUsed="0"/>
-    <w:lsdException w:name="Medium Grid 2 Accent 3" w:semiHidden="0" w:uiPriority="68" w:unhideWhenUsed="0"/>
-    <w:lsdException w:name="Medium Grid 3 Accent 3" w:semiHidden="0" w:uiPriority="69" w:unhideWhenUsed="0"/>
-    <w:lsdException w:name="Dark List Accent 3" w:semiHidden="0" w:uiPriority="70" w:unhideWhenUsed="0"/>
-    <w:lsdException w:name="Colorful Shading Accent 3" w:semiHidden="0" w:uiPriority="71" w:unhideWhenUsed="0"/>
-    <w:lsdException w:name="Colorful List Accent 3" w:semiHidden="0" w:uiPriority="72" w:unhideWhenUsed="0"/>
-    <w:lsdException w:name="Colorful Grid Accent 3" w:semiHidden="0" w:uiPriority="73" w:unhideWhenUsed="0"/>
-    <w:lsdException w:name="Light Shading Accent 4" w:semiHidden="0" w:uiPriority="60" w:unhideWhenUsed="0"/>
-    <w:lsdException w:name="Light List Accent 4" w:semiHidden="0" w:uiPriority="61" w:unhideWhenUsed="0"/>
-    <w:lsdException w:name="Light Grid Accent 4" w:semiHidden="0" w:uiPriority="62" w:unhideWhenUsed="0"/>
-    <w:lsdException w:name="Medium Shading 1 Accent 4" w:semiHidden="0" w:uiPriority="63" w:unhideWhenUsed="0"/>
-    <w:lsdException w:name="Medium Shading 2 Accent 4" w:semiHidden="0" w:uiPriority="64" w:unhideWhenUsed="0"/>
-    <w:lsdException w:name="Medium List 1 Accent 4" w:semiHidden="0" w:uiPriority="65" w:unhideWhenUsed="0"/>
-    <w:lsdException w:name="Medium List 2 Accent 4" w:semiHidden="0" w:uiPriority="66" w:unhideWhenUsed="0"/>
-    <w:lsdException w:name="Medium Grid 1 Accent 4" w:semiHidden="0" w:uiPriority="67" w:unhideWhenUsed="0"/>
-    <w:lsdException w:name="Medium Grid 2 Accent 4" w:semiHidden="0" w:uiPriority="68" w:unhideWhenUsed="0"/>
-    <w:lsdException w:name="Medium Grid 3 Accent 4" w:semiHidden="0" w:uiPriority="69" w:unhideWhenUsed="0"/>
-    <w:lsdException w:name="Dark List Accent 4" w:semiHidden="0" w:uiPriority="70" w:unhideWhenUsed="0"/>
-    <w:lsdException w:name="Colorful Shading Accent 4" w:semiHidden="0" w:uiPriority="71" w:unhideWhenUsed="0"/>
-    <w:lsdException w:name="Colorful List Accent 4" w:semiHidden="0" w:uiPriority="72" w:unhideWhenUsed="0"/>
-    <w:lsdException w:name="Colorful Grid Accent 4" w:semiHidden="0" w:uiPriority="73" w:unhideWhenUsed="0"/>
-    <w:lsdException w:name="Light Shading Accent 5" w:semiHidden="0" w:uiPriority="60" w:unhideWhenUsed="0"/>
-    <w:lsdException w:name="Light List Accent 5" w:semiHidden="0" w:uiPriority="61" w:unhideWhenUsed="0"/>
-    <w:lsdException w:name="Light Grid Accent 5" w:semiHidden="0" w:uiPriority="62" w:unhideWhenUsed="0"/>
-    <w:lsdException w:name="Medium Shading 1 Accent 5" w:semiHidden="0" w:uiPriority="63" w:unhideWhenUsed="0"/>
-    <w:lsdException w:name="Medium Shading 2 Accent 5" w:semiHidden="0" w:uiPriority="64" w:unhideWhenUsed="0"/>
-    <w:lsdException w:name="Medium List 1 Accent 5" w:semiHidden="0" w:uiPriority="65" w:unhideWhenUsed="0"/>
-    <w:lsdException w:name="Medium List 2 Accent 5" w:semiHidden="0" w:uiPriority="66" w:unhideWhenUsed="0"/>
-    <w:lsdException w:name="Medium Grid 1 Accent 5" w:semiHidden="0" w:uiPriority="67" w:unhideWhenUsed="0"/>
-    <w:lsdException w:name="Medium Grid 2 Accent 5" w:semiHidden="0" w:uiPriority="68" w:unhideWhenUsed="0"/>
-    <w:lsdException w:name="Medium Grid 3 Accent 5" w:semiHidden="0" w:uiPriority="69" w:unhideWhenUsed="0"/>
-    <w:lsdException w:name="Dark List Accent 5" w:semiHidden="0" w:uiPriority="70" w:unhideWhenUsed="0"/>
-    <w:lsdException w:name="Colorful Shading Accent 5" w:semiHidden="0" w:uiPriority="71" w:unhideWhenUsed="0"/>
-    <w:lsdException w:name="Colorful List Accent 5" w:semiHidden="0" w:uiPriority="72" w:unhideWhenUsed="0"/>
-    <w:lsdException w:name="Colorful Grid Accent 5" w:semiHidden="0" w:uiPriority="73" w:unhideWhenUsed="0"/>
-    <w:lsdException w:name="Light Shading Accent 6" w:semiHidden="0" w:uiPriority="60" w:unhideWhenUsed="0"/>
-    <w:lsdException w:name="Light List Accent 6" w:semiHidden="0" w:uiPriority="61" w:unhideWhenUsed="0"/>
-    <w:lsdException w:name="Light Grid Accent 6" w:semiHidden="0" w:uiPriority="62" w:unhideWhenUsed="0"/>
-    <w:lsdException w:name="Medium Shading 1 Accent 6" w:semiHidden="0" w:uiPriority="63" w:unhideWhenUsed="0"/>
-    <w:lsdException w:name="Medium Shading 2 Accent 6" w:semiHidden="0" w:uiPriority="64" w:unhideWhenUsed="0"/>
-    <w:lsdException w:name="Medium List 1 Accent 6" w:semiHidden="0" w:uiPriority="65" w:unhideWhenUsed="0"/>
-    <w:lsdException w:name="Medium List 2 Accent 6" w:semiHidden="0" w:uiPriority="66" w:unhideWhenUsed="0"/>
-    <w:lsdException w:name="Medium Grid 1 Accent 6" w:semiHidden="0" w:uiPriority="67" w:unhideWhenUsed="0"/>
-    <w:lsdException w:name="Medium Grid 2 Accent 6" w:semiHidden="0" w:uiPriority="68" w:unhideWhenUsed="0"/>
-    <w:lsdException w:name="Medium Grid 3 Accent 6" w:semiHidden="0" w:uiPriority="69" w:unhideWhenUsed="0"/>
-    <w:lsdException w:name="Dark List Accent 6" w:semiHidden="0" w:uiPriority="70" w:unhideWhenUsed="0"/>
-    <w:lsdException w:name="Colorful Shading Accent 6" w:semiHidden="0" w:uiPriority="71" w:unhideWhenUsed="0"/>
-    <w:lsdException w:name="Colorful List Accent 6" w:semiHidden="0" w:uiPriority="72" w:unhideWhenUsed="0"/>
-    <w:lsdException w:name="Colorful Grid Accent 6" w:semiHidden="0" w:uiPriority="73" w:unhideWhenUsed="0"/>
-    <w:lsdException w:name="Subtle Emphasis" w:semiHidden="0" w:uiPriority="19" w:unhideWhenUsed="0" w:qFormat="1"/>
-    <w:lsdException w:name="Intense Emphasis" w:semiHidden="0" w:uiPriority="21" w:unhideWhenUsed="0" w:qFormat="1"/>
-    <w:lsdException w:name="Subtle Reference" w:semiHidden="0" w:uiPriority="31" w:unhideWhenUsed="0" w:qFormat="1"/>
-    <w:lsdException w:name="Intense Reference" w:semiHidden="0" w:uiPriority="32" w:unhideWhenUsed="0" w:qFormat="1"/>
-    <w:lsdException w:name="Book Title" w:semiHidden="0" w:uiPriority="33" w:unhideWhenUsed="0" w:qFormat="1"/>
-    <w:lsdException w:name="Bibliography" w:uiPriority="37"/>
-    <w:lsdException w:name="TOC Heading" w:uiPriority="39" w:qFormat="1"/>
-  </w:latentStyles>
-  <w:style w:type="paragraph" w:default="1" w:styleId="a">
-    <w:name w:val="Normal"/>
-    <w:qFormat/>
-    <w:pPr>
-      <w:widowControl w:val="0"/>
-    </w:pPr>
-  </w:style>
-  <w:style w:type="paragraph" w:styleId="1">
-    <w:name w:val="heading 1"/>
-    <w:basedOn w:val="a"/>
-    <w:next w:val="a"/>
-    <w:link w:val="10"/>
-    <w:uiPriority w:val="9"/>
-    <w:qFormat/>
-    <w:rsid w:val="00BE66CD"/>
-    <w:pPr>
-      <w:keepNext/>
-      <w:spacing w:before="180" w:after="180" w:line="720" w:lineRule="auto"/>
-      <w:outlineLvl w:val="0"/>
-    </w:pPr>
-    <w:rPr>
-      <w:rFonts w:asciiTheme="majorHAnsi" w:eastAsiaTheme="majorEastAsia" w:hAnsiTheme="majorHAnsi" w:cstheme="majorBidi"/>
-      <w:b/>
-      <w:bCs/>
-      <w:kern w:val="52"/>
-      <w:sz w:val="52"/>
-      <w:szCs w:val="52"/>
-    </w:rPr>
-  </w:style>
-  <w:style w:type="character" w:default="1" w:styleId="a0">
-    <w:name w:val="Default Paragraph Font"/>
-    <w:uiPriority w:val="1"/>
-    <w:semiHidden/>
-    <w:unhideWhenUsed/>
-  </w:style>
-  <w:style w:type="table" w:default="1" w:styleId="a1">
-    <w:name w:val="Normal Table"/>
-    <w:uiPriority w:val="99"/>
-    <w:semiHidden/>
-    <w:unhideWhenUsed/>
-    <w:tblPr>
-      <w:tblInd w:w="0" w:type="dxa"/>
-      <w:tblCellMar>
-        <w:top w:w="0" w:type="dxa"/>
-        <w:left w:w="108" w:type="dxa"/>
-        <w:bottom w:w="0" w:type="dxa"/>
-        <w:right w:w="108" w:type="dxa"/>
-      </w:tblCellMar>
-    </w:tblPr>
-  </w:style>
-  <w:style w:type="numbering" w:default="1" w:styleId="a2">
-    <w:name w:val="No List"/>
-    <w:uiPriority w:val="99"/>
-    <w:semiHidden/>
-    <w:unhideWhenUsed/>
-  </w:style>
-  <w:style w:type="table" w:styleId="a3">
-    <w:name w:val="Table Grid"/>
-    <w:basedOn w:val="a1"/>
-    <w:uiPriority w:val="39"/>
-    <w:rsid w:val="00767341"/>
-    <w:tblPr>
-      <w:tblBorders>
-        <w:top w:val="single" w:sz="4" w:space="0" w:color="auto"/>
-        <w:left w:val="single" w:sz="4" w:space="0" w:color="auto"/>
-        <w:bottom w:val="single" w:sz="4" w:space="0" w:color="auto"/>
-        <w:right w:val="single" w:sz="4" w:space="0" w:color="auto"/>
-        <w:insideH w:val="single" w:sz="4" w:space="0" w:color="auto"/>
-        <w:insideV w:val="single" w:sz="4" w:space="0" w:color="auto"/>
-      </w:tblBorders>
-    </w:tblPr>
-  </w:style>
-  <w:style w:type="paragraph" w:styleId="a4">
-    <w:name w:val="header"/>
-    <w:basedOn w:val="a"/>
-    <w:link w:val="a5"/>
-    <w:uiPriority w:val="99"/>
-    <w:unhideWhenUsed/>
-    <w:rsid w:val="00D84B6C"/>
-    <w:pPr>
-      <w:tabs>
-        <w:tab w:val="center" w:pos="4153"/>
-        <w:tab w:val="right" w:pos="8306"/>
-      </w:tabs>
-      <w:snapToGrid w:val="0"/>
-    </w:pPr>
-    <w:rPr>
-      <w:sz w:val="20"/>
-      <w:szCs w:val="20"/>
-    </w:rPr>
-  </w:style>
-  <w:style w:type="character" w:customStyle="1" w:styleId="a5">
-    <w:name w:val="頁首 字元"/>
-    <w:basedOn w:val="a0"/>
-    <w:link w:val="a4"/>
-    <w:uiPriority w:val="99"/>
-    <w:rsid w:val="00D84B6C"/>
-    <w:rPr>
-      <w:sz w:val="20"/>
-      <w:szCs w:val="20"/>
-    </w:rPr>
-  </w:style>
-  <w:style w:type="paragraph" w:styleId="a6">
-    <w:name w:val="footer"/>
-    <w:basedOn w:val="a"/>
-    <w:link w:val="a7"/>
-    <w:uiPriority w:val="99"/>
-    <w:unhideWhenUsed/>
-    <w:rsid w:val="00D84B6C"/>
-    <w:pPr>
-      <w:tabs>
-        <w:tab w:val="center" w:pos="4153"/>
-        <w:tab w:val="right" w:pos="8306"/>
-      </w:tabs>
-      <w:snapToGrid w:val="0"/>
-    </w:pPr>
-    <w:rPr>
-      <w:sz w:val="20"/>
-      <w:szCs w:val="20"/>
-    </w:rPr>
-  </w:style>
-  <w:style w:type="character" w:customStyle="1" w:styleId="a7">
-    <w:name w:val="頁尾 字元"/>
-    <w:basedOn w:val="a0"/>
-    <w:link w:val="a6"/>
-    <w:uiPriority w:val="99"/>
-    <w:rsid w:val="00D84B6C"/>
-    <w:rPr>
-      <w:sz w:val="20"/>
-      <w:szCs w:val="20"/>
-    </w:rPr>
-  </w:style>
-  <w:style w:type="paragraph" w:styleId="a8">
-    <w:name w:val="List Paragraph"/>
-    <w:basedOn w:val="a"/>
-    <w:uiPriority w:val="34"/>
-    <w:qFormat/>
-    <w:rsid w:val="00080538"/>
-    <w:pPr>
-      <w:ind w:leftChars="200" w:left="480"/>
-    </w:pPr>
-  </w:style>
-  <w:style w:type="paragraph" w:styleId="Web">
-    <w:name w:val="Normal (Web)"/>
-    <w:basedOn w:val="a"/>
-    <w:uiPriority w:val="99"/>
-    <w:semiHidden/>
-    <w:unhideWhenUsed/>
-    <w:rsid w:val="009833FA"/>
-    <w:pPr>
-      <w:widowControl/>
-      <w:spacing w:before="100" w:beforeAutospacing="1" w:after="100" w:afterAutospacing="1"/>
-    </w:pPr>
-    <w:rPr>
-      <w:rFonts w:ascii="新細明體" w:eastAsia="新細明體" w:hAnsi="新細明體" w:cs="新細明體"/>
-      <w:kern w:val="0"/>
-      <w:szCs w:val="24"/>
-    </w:rPr>
-  </w:style>
-  <w:style w:type="paragraph" w:styleId="a9">
-    <w:name w:val="No Spacing"/>
-    <w:uiPriority w:val="1"/>
-    <w:qFormat/>
-    <w:rsid w:val="00EB2439"/>
-    <w:pPr>
-      <w:widowControl w:val="0"/>
-    </w:pPr>
-  </w:style>
-  <w:style w:type="character" w:customStyle="1" w:styleId="10">
-    <w:name w:val="標題 1 字元"/>
-    <w:basedOn w:val="a0"/>
-    <w:link w:val="1"/>
-    <w:uiPriority w:val="9"/>
-    <w:rsid w:val="00BE66CD"/>
-    <w:rPr>
-      <w:rFonts w:asciiTheme="majorHAnsi" w:eastAsiaTheme="majorEastAsia" w:hAnsiTheme="majorHAnsi" w:cstheme="majorBidi"/>
-      <w:b/>
-      <w:bCs/>
-      <w:kern w:val="52"/>
-      <w:sz w:val="52"/>
-      <w:szCs w:val="52"/>
-    </w:rPr>
-  </w:style>
-  <w:style w:type="character" w:styleId="aa">
-    <w:name w:val="Hyperlink"/>
-    <w:basedOn w:val="a0"/>
-    <w:uiPriority w:val="99"/>
-    <w:unhideWhenUsed/>
-    <w:rsid w:val="006D359A"/>
-    <w:rPr>
-      <w:color w:val="0563C1" w:themeColor="hyperlink"/>
-      <w:u w:val="single"/>
-    </w:rPr>
-  </w:style>
-  <w:style w:type="paragraph" w:styleId="ab">
-    <w:name w:val="Balloon Text"/>
-    <w:basedOn w:val="a"/>
-    <w:link w:val="ac"/>
-    <w:uiPriority w:val="99"/>
-    <w:semiHidden/>
-    <w:unhideWhenUsed/>
-    <w:rsid w:val="00397800"/>
-    <w:rPr>
-      <w:rFonts w:asciiTheme="majorHAnsi" w:eastAsiaTheme="majorEastAsia" w:hAnsiTheme="majorHAnsi" w:cstheme="majorBidi"/>
-      <w:sz w:val="18"/>
-      <w:szCs w:val="18"/>
-    </w:rPr>
-  </w:style>
-  <w:style w:type="character" w:customStyle="1" w:styleId="ac">
-    <w:name w:val="註解方塊文字 字元"/>
-    <w:basedOn w:val="a0"/>
-    <w:link w:val="ab"/>
-    <w:uiPriority w:val="99"/>
-    <w:semiHidden/>
-    <w:rsid w:val="00397800"/>
-    <w:rPr>
-      <w:rFonts w:asciiTheme="majorHAnsi" w:eastAsiaTheme="majorEastAsia" w:hAnsiTheme="majorHAnsi" w:cstheme="majorBidi"/>
-      <w:sz w:val="18"/>
-      <w:szCs w:val="18"/>
-    </w:rPr>
-  </w:style>
-</w:styles>
-</file>
-
-<file path=word/stylesWithEffects.xml><?xml version="1.0" encoding="utf-8"?>
-<w:styles xmlns:wpc="http://schemas.microsoft.com/office/word/2010/wordprocessingCanvas" xmlns:mc="http://schemas.openxmlformats.org/markup-compatibility/2006" xmlns:o="urn:schemas-microsoft-com:office:office" xmlns:r="http://schemas.openxmlformats.org/officeDocument/2006/relationships" xmlns:m="http://schemas.openxmlformats.org/officeDocument/2006/math" xmlns:v="urn:schemas-microsoft-com:vml" xmlns:wp14="http://schemas.microsoft.com/office/word/2010/wordprocessingDrawing" xmlns:wp="http://schemas.openxmlformats.org/drawingml/2006/wordprocessingDrawing" xmlns:w10="urn:schemas-microsoft-com:office:word" xmlns:w="http://schemas.openxmlformats.org/wordprocessingml/2006/main" xmlns:w14="http://schemas.microsoft.com/office/word/2010/wordml" xmlns:wpg="http://schemas.microsoft.com/office/word/2010/wordprocessingGroup" xmlns:wpi="http://schemas.microsoft.com/office/word/2010/wordprocessingInk" xmlns:wne="http://schemas.microsoft.com/office/word/2006/wordml" xmlns:wps="http://schemas.microsoft.com/office/word/2010/wordprocessingShape" mc:Ignorable="w14 wp14">
-  <w:docDefaults>
-    <w:rPrDefault>
-      <w:rPr>
-        <w:rFonts w:asciiTheme="minorHAnsi" w:eastAsiaTheme="minorEastAsia" w:hAnsiTheme="minorHAnsi" w:cstheme="minorBidi"/>
-        <w:kern w:val="2"/>
-        <w:sz w:val="24"/>
-        <w:szCs w:val="22"/>
-        <w:lang w:val="en-US" w:eastAsia="zh-TW" w:bidi="ar-SA"/>
-      </w:rPr>
-    </w:rPrDefault>
-    <w:pPrDefault/>
-  </w:docDefaults>
-  <w:latentStyles w:defLockedState="0" w:defUIPriority="99" w:defSemiHidden="1" w:defUnhideWhenUsed="1" w:defQFormat="0" w:count="267">
-    <w:lsdException w:name="Normal" w:semiHidden="0" w:uiPriority="0" w:unhideWhenUsed="0" w:qFormat="1"/>
-    <w:lsdException w:name="heading 1" w:semiHidden="0" w:uiPriority="9" w:unhideWhenUsed="0" w:qFormat="1"/>
-    <w:lsdException w:name="heading 2" w:uiPriority="9" w:qFormat="1"/>
-    <w:lsdException w:name="heading 3" w:uiPriority="9" w:qFormat="1"/>
-    <w:lsdException w:name="heading 4" w:uiPriority="9" w:qFormat="1"/>
-    <w:lsdException w:name="heading 5" w:uiPriority="9" w:qFormat="1"/>
-    <w:lsdException w:name="heading 6" w:uiPriority="9" w:qFormat="1"/>
-    <w:lsdException w:name="heading 7" w:uiPriority="9" w:qFormat="1"/>
-    <w:lsdException w:name="heading 8" w:uiPriority="9" w:qFormat="1"/>
-    <w:lsdException w:name="heading 9" w:uiPriority="9" w:qFormat="1"/>
-    <w:lsdException w:name="toc 1" w:uiPriority="39"/>
-    <w:lsdException w:name="toc 2" w:uiPriority="39"/>
-    <w:lsdException w:name="toc 3" w:uiPriority="39"/>
-    <w:lsdException w:name="toc 4" w:uiPriority="39"/>
-    <w:lsdException w:name="toc 5" w:uiPriority="39"/>
-    <w:lsdException w:name="toc 6" w:uiPriority="39"/>
-    <w:lsdException w:name="toc 7" w:uiPriority="39"/>
-    <w:lsdException w:name="toc 8" w:uiPriority="39"/>
-    <w:lsdException w:name="toc 9" w:uiPriority="39"/>
-    <w:lsdException w:name="caption" w:uiPriority="35" w:qFormat="1"/>
-    <w:lsdException w:name="Title" w:semiHidden="0" w:uiPriority="10" w:unhideWhenUsed="0" w:qFormat="1"/>
-    <w:lsdException w:name="Default Paragraph Font" w:uiPriority="1"/>
-    <w:lsdException w:name="Subtitle" w:semiHidden="0" w:uiPriority="11" w:unhideWhenUsed="0" w:qFormat="1"/>
-    <w:lsdException w:name="Strong" w:semiHidden="0" w:uiPriority="22" w:unhideWhenUsed="0" w:qFormat="1"/>
-    <w:lsdException w:name="Emphasis" w:semiHidden="0" w:uiPriority="20" w:unhideWhenUsed="0" w:qFormat="1"/>
-    <w:lsdException w:name="Table Grid" w:semiHidden="0" w:uiPriority="39" w:unhideWhenUsed="0"/>
-    <w:lsdException w:name="Placeholder Text" w:unhideWhenUsed="0"/>
-    <w:lsdException w:name="No Spacing" w:semiHidden="0" w:uiPriority="1" w:unhideWhenUsed="0" w:qFormat="1"/>
-    <w:lsdException w:name="Light Shading" w:semiHidden="0" w:uiPriority="60" w:unhideWhenUsed="0"/>
-    <w:lsdException w:name="Light List" w:semiHidden="0" w:uiPriority="61" w:unhideWhenUsed="0"/>
-    <w:lsdException w:name="Light Grid" w:semiHidden="0" w:uiPriority="62" w:unhideWhenUsed="0"/>
-    <w:lsdException w:name="Medium Shading 1" w:semiHidden="0" w:uiPriority="63" w:unhideWhenUsed="0"/>
-    <w:lsdException w:name="Medium Shading 2" w:semiHidden="0" w:uiPriority="64" w:unhideWhenUsed="0"/>
-    <w:lsdException w:name="Medium List 1" w:semiHidden="0" w:uiPriority="65" w:unhideWhenUsed="0"/>
-    <w:lsdException w:name="Medium List 2" w:semiHidden="0" w:uiPriority="66" w:unhideWhenUsed="0"/>
-    <w:lsdException w:name="Medium Grid 1" w:semiHidden="0" w:uiPriority="67" w:unhideWhenUsed="0"/>
-    <w:lsdException w:name="Medium Grid 2" w:semiHidden="0" w:uiPriority="68" w:unhideWhenUsed="0"/>
-    <w:lsdException w:name="Medium Grid 3" w:semiHidden="0" w:uiPriority="69" w:unhideWhenUsed="0"/>
-    <w:lsdException w:name="Dark List" w:semiHidden="0" w:uiPriority="70" w:unhideWhenUsed="0"/>
-    <w:lsdException w:name="Colorful Shading" w:semiHidden="0" w:uiPriority="71" w:unhideWhenUsed="0"/>
-    <w:lsdException w:name="Colorful List" w:semiHidden="0" w:uiPriority="72" w:unhideWhenUsed="0"/>
-    <w:lsdException w:name="Colorful Grid" w:semiHidden="0" w:uiPriority="73" w:unhideWhenUsed="0"/>
-    <w:lsdException w:name="Light Shading Accent 1" w:semiHidden="0" w:uiPriority="60" w:unhideWhenUsed="0"/>
-    <w:lsdException w:name="Light List Accent 1" w:semiHidden="0" w:uiPriority="61" w:unhideWhenUsed="0"/>
-    <w:lsdException w:name="Light Grid Accent 1" w:semiHidden="0" w:uiPriority="62" w:unhideWhenUsed="0"/>
-    <w:lsdException w:name="Medium Shading 1 Accent 1" w:semiHidden="0" w:uiPriority="63" w:unhideWhenUsed="0"/>
-    <w:lsdException w:name="Medium Shading 2 Accent 1" w:semiHidden="0" w:uiPriority="64" w:unhideWhenUsed="0"/>
-    <w:lsdException w:name="Medium List 1 Accent 1" w:semiHidden="0" w:uiPriority="65" w:unhideWhenUsed="0"/>
-    <w:lsdException w:name="Revision" w:unhideWhenUsed="0"/>
-    <w:lsdException w:name="List Paragraph" w:semiHidden="0" w:uiPriority="34" w:unhideWhenUsed="0" w:qFormat="1"/>
-    <w:lsdException w:name="Quote" w:semiHidden="0" w:uiPriority="29" w:unhideWhenUsed="0" w:qFormat="1"/>
-    <w:lsdException w:name="Intense Quote" w:semiHidden="0" w:uiPriority="30" w:unhideWhenUsed="0" w:qFormat="1"/>
-    <w:lsdException w:name="Medium List 2 Accent 1" w:semiHidden="0" w:uiPriority="66" w:unhideWhenUsed="0"/>
-    <w:lsdException w:name="Medium Grid 1 Accent 1" w:semiHidden="0" w:uiPriority="67" w:unhideWhenUsed="0"/>
-    <w:lsdException w:name="Medium Grid 2 Accent 1" w:semiHidden="0" w:uiPriority="68" w:unhideWhenUsed="0"/>
-    <w:lsdException w:name="Medium Grid 3 Accent 1" w:semiHidden="0" w:uiPriority="69" w:unhideWhenUsed="0"/>
-    <w:lsdException w:name="Dark List Accent 1" w:semiHidden="0" w:uiPriority="70" w:unhideWhenUsed="0"/>
-    <w:lsdException w:name="Colorful Shading Accent 1" w:semiHidden="0" w:uiPriority="71" w:unhideWhenUsed="0"/>
-    <w:lsdException w:name="Colorful List Accent 1" w:semiHidden="0" w:uiPriority="72" w:unhideWhenUsed="0"/>
-    <w:lsdException w:name="Colorful Grid Accent 1" w:semiHidden="0" w:uiPriority="73" w:unhideWhenUsed="0"/>
-    <w:lsdException w:name="Light Shading Accent 2" w:semiHidden="0" w:uiPriority="60" w:unhideWhenUsed="0"/>
-    <w:lsdException w:name="Light List Accent 2" w:semiHidden="0" w:uiPriority="61" w:unhideWhenUsed="0"/>
-    <w:lsdException w:name="Light Grid Accent 2" w:semiHidden="0" w:uiPriority="62" w:unhideWhenUsed="0"/>
-    <w:lsdException w:name="Medium Shading 1 Accent 2" w:semiHidden="0" w:uiPriority="63" w:unhideWhenUsed="0"/>
-    <w:lsdException w:name="Medium Shading 2 Accent 2" w:semiHidden="0" w:uiPriority="64" w:unhideWhenUsed="0"/>
-    <w:lsdException w:name="Medium List 1 Accent 2" w:semiHidden="0" w:uiPriority="65" w:unhideWhenUsed="0"/>
-    <w:lsdException w:name="Medium List 2 Accent 2" w:semiHidden="0" w:uiPriority="66" w:unhideWhenUsed="0"/>
-    <w:lsdException w:name="Medium Grid 1 Accent 2" w:semiHidden="0" w:uiPriority="67" w:unhideWhenUsed="0"/>
-    <w:lsdException w:name="Medium Grid 2 Accent 2" w:semiHidden="0" w:uiPriority="68" w:unhideWhenUsed="0"/>
-    <w:lsdException w:name="Medium Grid 3 Accent 2" w:semiHidden="0" w:uiPriority="69" w:unhideWhenUsed="0"/>
-    <w:lsdException w:name="Dark List Accent 2" w:semiHidden="0" w:uiPriority="70" w:unhideWhenUsed="0"/>
-    <w:lsdException w:name="Colorful Shading Accent 2" w:semiHidden="0" w:uiPriority="71" w:unhideWhenUsed="0"/>
-    <w:lsdException w:name="Colorful List Accent 2" w:semiHidden="0" w:uiPriority="72" w:unhideWhenUsed="0"/>
-    <w:lsdException w:name="Colorful Grid Accent 2" w:semiHidden="0" w:uiPriority="73" w:unhideWhenUsed="0"/>
-    <w:lsdException w:name="Light Shading Accent 3" w:semiHidden="0" w:uiPriority="60" w:unhideWhenUsed="0"/>
-    <w:lsdException w:name="Light List Accent 3" w:semiHidden="0" w:uiPriority="61" w:unhideWhenUsed="0"/>
-    <w:lsdException w:name="Light Grid Accent 3" w:semiHidden="0" w:uiPriority="62" w:unhideWhenUsed="0"/>
-    <w:lsdException w:name="Medium Shading 1 Accent 3" w:semiHidden="0" w:uiPriority="63" w:unhideWhenUsed="0"/>
-    <w:lsdException w:name="Medium Shading 2 Accent 3" w:semiHidden="0" w:uiPriority="64" w:unhideWhenUsed="0"/>
-    <w:lsdException w:name="Medium List 1 Accent 3" w:semiHidden="0" w:uiPriority="65" w:unhideWhenUsed="0"/>
-    <w:lsdException w:name="Medium List 2 Accent 3" w:semiHidden="0" w:uiPriority="66" w:unhideWhenUsed="0"/>
-    <w:lsdException w:name="Medium Grid 1 Accent 3" w:semiHidden="0" w:uiPriority="67" w:unhideWhenUsed="0"/>
-    <w:lsdException w:name="Medium Grid 2 Accent 3" w:semiHidden="0" w:uiPriority="68" w:unhideWhenUsed="0"/>
-    <w:lsdException w:name="Medium Grid 3 Accent 3" w:semiHidden="0" w:uiPriority="69" w:unhideWhenUsed="0"/>
-    <w:lsdException w:name="Dark List Accent 3" w:semiHidden="0" w:uiPriority="70" w:unhideWhenUsed="0"/>
-    <w:lsdException w:name="Colorful Shading Accent 3" w:semiHidden="0" w:uiPriority="71" w:unhideWhenUsed="0"/>
-    <w:lsdException w:name="Colorful List Accent 3" w:semiHidden="0" w:uiPriority="72" w:unhideWhenUsed="0"/>
-    <w:lsdException w:name="Colorful Grid Accent 3" w:semiHidden="0" w:uiPriority="73" w:unhideWhenUsed="0"/>
-    <w:lsdException w:name="Light Shading Accent 4" w:semiHidden="0" w:uiPriority="60" w:unhideWhenUsed="0"/>
-    <w:lsdException w:name="Light List Accent 4" w:semiHidden="0" w:uiPriority="61" w:unhideWhenUsed="0"/>
-    <w:lsdException w:name="Light Grid Accent 4" w:semiHidden="0" w:uiPriority="62" w:unhideWhenUsed="0"/>
-    <w:lsdException w:name="Medium Shading 1 Accent 4" w:semiHidden="0" w:uiPriority="63" w:unhideWhenUsed="0"/>
-    <w:lsdException w:name="Medium Shading 2 Accent 4" w:semiHidden="0" w:uiPriority="64" w:unhideWhenUsed="0"/>
-    <w:lsdException w:name="Medium List 1 Accent 4" w:semiHidden="0" w:uiPriority="65" w:unhideWhenUsed="0"/>
-    <w:lsdException w:name="Medium List 2 Accent 4" w:semiHidden="0" w:uiPriority="66" w:unhideWhenUsed="0"/>
-    <w:lsdException w:name="Medium Grid 1 Accent 4" w:semiHidden="0" w:uiPriority="67" w:unhideWhenUsed="0"/>
-    <w:lsdException w:name="Medium Grid 2 Accent 4" w:semiHidden="0" w:uiPriority="68" w:unhideWhenUsed="0"/>
-    <w:lsdException w:name="Medium Grid 3 Accent 4" w:semiHidden="0" w:uiPriority="69" w:unhideWhenUsed="0"/>
-    <w:lsdException w:name="Dark List Accent 4" w:semiHidden="0" w:uiPriority="70" w:unhideWhenUsed="0"/>
-    <w:lsdException w:name="Colorful Shading Accent 4" w:semiHidden="0" w:uiPriority="71" w:unhideWhenUsed="0"/>
-    <w:lsdException w:name="Colorful List Accent 4" w:semiHidden="0" w:uiPriority="72" w:unhideWhenUsed="0"/>
-    <w:lsdException w:name="Colorful Grid Accent 4" w:semiHidden="0" w:uiPriority="73" w:unhideWhenUsed="0"/>
-    <w:lsdException w:name="Light Shading Accent 5" w:semiHidden="0" w:uiPriority="60" w:unhideWhenUsed="0"/>
-    <w:lsdException w:name="Light List Accent 5" w:semiHidden="0" w:uiPriority="61" w:unhideWhenUsed="0"/>
-    <w:lsdException w:name="Light Grid Accent 5" w:semiHidden="0" w:uiPriority="62" w:unhideWhenUsed="0"/>
-    <w:lsdException w:name="Medium Shading 1 Accent 5" w:semiHidden="0" w:uiPriority="63" w:unhideWhenUsed="0"/>
-    <w:lsdException w:name="Medium Shading 2 Accent 5" w:semiHidden="0" w:uiPriority="64" w:unhideWhenUsed="0"/>
-    <w:lsdException w:name="Medium List 1 Accent 5" w:semiHidden="0" w:uiPriority="65" w:unhideWhenUsed="0"/>
-    <w:lsdException w:name="Medium List 2 Accent 5" w:semiHidden="0" w:uiPriority="66" w:unhideWhenUsed="0"/>
-    <w:lsdException w:name="Medium Grid 1 Accent 5" w:semiHidden="0" w:uiPriority="67" w:unhideWhenUsed="0"/>
-    <w:lsdException w:name="Medium Grid 2 Accent 5" w:semiHidden="0" w:uiPriority="68" w:unhideWhenUsed="0"/>
-    <w:lsdException w:name="Medium Grid 3 Accent 5" w:semiHidden="0" w:uiPriority="69" w:unhideWhenUsed="0"/>
-    <w:lsdException w:name="Dark List Accent 5" w:semiHidden="0" w:uiPriority="70" w:unhideWhenUsed="0"/>
-    <w:lsdException w:name="Colorful Shading Accent 5" w:semiHidden="0" w:uiPriority="71" w:unhideWhenUsed="0"/>
-    <w:lsdException w:name="Colorful List Accent 5" w:semiHidden="0" w:uiPriority="72" w:unhideWhenUsed="0"/>
-    <w:lsdException w:name="Colorful Grid Accent 5" w:semiHidden="0" w:uiPriority="73" w:unhideWhenUsed="0"/>
-    <w:lsdException w:name="Light Shading Accent 6" w:semiHidden="0" w:uiPriority="60" w:unhideWhenUsed="0"/>
-    <w:lsdException w:name="Light List Accent 6" w:semiHidden="0" w:uiPriority="61" w:unhideWhenUsed="0"/>
-    <w:lsdException w:name="Light Grid Accent 6" w:semiHidden="0" w:uiPriority="62" w:unhideWhenUsed="0"/>
-    <w:lsdException w:name="Medium Shading 1 Accent 6" w:semiHidden="0" w:uiPriority="63" w:unhideWhenUsed="0"/>
-    <w:lsdException w:name="Medium Shading 2 Accent 6" w:semiHidden="0" w:uiPriority="64" w:unhideWhenUsed="0"/>
-    <w:lsdException w:name="Medium List 1 Accent 6" w:semiHidden="0" w:uiPriority="65" w:unhideWhenUsed="0"/>
-    <w:lsdException w:name="Medium List 2 Accent 6" w:semiHidden="0" w:uiPriority="66" w:unhideWhenUsed="0"/>
-    <w:lsdException w:name="Medium Grid 1 Accent 6" w:semiHidden="0" w:uiPriority="67" w:unhideWhenUsed="0"/>
-    <w:lsdException w:name="Medium Grid 2 Accent 6" w:semiHidden="0" w:uiPriority="68" w:unhideWhenUsed="0"/>
-    <w:lsdException w:name="Medium Grid 3 Accent 6" w:semiHidden="0" w:uiPriority="69" w:unhideWhenUsed="0"/>
-    <w:lsdException w:name="Dark List Accent 6" w:semiHidden="0" w:uiPriority="70" w:unhideWhenUsed="0"/>
-    <w:lsdException w:name="Colorful Shading Accent 6" w:semiHidden="0" w:uiPriority="71" w:unhideWhenUsed="0"/>
-    <w:lsdException w:name="Colorful List Accent 6" w:semiHidden="0" w:uiPriority="72" w:unhideWhenUsed="0"/>
-    <w:lsdException w:name="Colorful Grid Accent 6" w:semiHidden="0" w:uiPriority="73" w:unhideWhenUsed="0"/>
-    <w:lsdException w:name="Subtle Emphasis" w:semiHidden="0" w:uiPriority="19" w:unhideWhenUsed="0" w:qFormat="1"/>
-    <w:lsdException w:name="Intense Emphasis" w:semiHidden="0" w:uiPriority="21" w:unhideWhenUsed="0" w:qFormat="1"/>
-    <w:lsdException w:name="Subtle Reference" w:semiHidden="0" w:uiPriority="31" w:unhideWhenUsed="0" w:qFormat="1"/>
-    <w:lsdException w:name="Intense Reference" w:semiHidden="0" w:uiPriority="32" w:unhideWhenUsed="0" w:qFormat="1"/>
-    <w:lsdException w:name="Book Title" w:semiHidden="0" w:uiPriority="33" w:unhideWhenUsed="0" w:qFormat="1"/>
-    <w:lsdException w:name="Bibliography" w:uiPriority="37"/>
-    <w:lsdException w:name="TOC Heading" w:uiPriority="39" w:qFormat="1"/>
+  <w:latentStyles w:defLockedState="0" w:defUIPriority="99" w:defSemiHidden="0" w:defUnhideWhenUsed="0" w:defQFormat="0" w:count="376">
+    <w:lsdException w:name="Normal" w:uiPriority="0" w:qFormat="1"/>
+    <w:lsdException w:name="heading 1" w:uiPriority="9" w:qFormat="1"/>
+    <w:lsdException w:name="heading 2" w:semiHidden="1" w:uiPriority="9" w:unhideWhenUsed="1" w:qFormat="1"/>
+    <w:lsdException w:name="heading 3" w:semiHidden="1" w:uiPriority="9" w:unhideWhenUsed="1" w:qFormat="1"/>
+    <w:lsdException w:name="heading 4" w:semiHidden="1" w:uiPriority="9" w:unhideWhenUsed="1" w:qFormat="1"/>
+    <w:lsdException w:name="heading 5" w:semiHidden="1" w:uiPriority="9" w:unhideWhenUsed="1" w:qFormat="1"/>
+    <w:lsdException w:name="heading 6" w:semiHidden="1" w:uiPriority="9" w:unhideWhenUsed="1" w:qFormat="1"/>
+    <w:lsdException w:name="heading 7" w:semiHidden="1" w:uiPriority="9" w:unhideWhenUsed="1" w:qFormat="1"/>
+    <w:lsdException w:name="heading 8" w:semiHidden="1" w:uiPriority="9" w:unhideWhenUsed="1" w:qFormat="1"/>
+    <w:lsdException w:name="heading 9" w:semiHidden="1" w:uiPriority="9" w:unhideWhenUsed="1" w:qFormat="1"/>
+    <w:lsdException w:name="index 1" w:semiHidden="1" w:unhideWhenUsed="1"/>
+    <w:lsdException w:name="index 2" w:semiHidden="1" w:unhideWhenUsed="1"/>
+    <w:lsdException w:name="index 3" w:semiHidden="1" w:unhideWhenUsed="1"/>
+    <w:lsdException w:name="index 4" w:semiHidden="1" w:unhideWhenUsed="1"/>
+    <w:lsdException w:name="index 5" w:semiHidden="1" w:unhideWhenUsed="1"/>
+    <w:lsdException w:name="index 6" w:semiHidden="1" w:unhideWhenUsed="1"/>
+    <w:lsdException w:name="index 7" w:semiHidden="1" w:unhideWhenUsed="1"/>
+    <w:lsdException w:name="index 8" w:semiHidden="1" w:unhideWhenUsed="1"/>
+    <w:lsdException w:name="index 9" w:semiHidden="1" w:unhideWhenUsed="1"/>
+    <w:lsdException w:name="toc 1" w:semiHidden="1" w:uiPriority="39" w:unhideWhenUsed="1"/>
+    <w:lsdException w:name="toc 2" w:semiHidden="1" w:uiPriority="39" w:unhideWhenUsed="1"/>
+    <w:lsdException w:name="toc 3" w:semiHidden="1" w:uiPriority="39" w:unhideWhenUsed="1"/>
+    <w:lsdException w:name="toc 4" w:semiHidden="1" w:uiPriority="39" w:unhideWhenUsed="1"/>
+    <w:lsdException w:name="toc 5" w:semiHidden="1" w:uiPriority="39" w:unhideWhenUsed="1"/>
+    <w:lsdException w:name="toc 6" w:semiHidden="1" w:uiPriority="39" w:unhideWhenUsed="1"/>
+    <w:lsdException w:name="toc 7" w:semiHidden="1" w:uiPriority="39" w:unhideWhenUsed="1"/>
+    <w:lsdException w:name="toc 8" w:semiHidden="1" w:uiPriority="39" w:unhideWhenUsed="1"/>
+    <w:lsdException w:name="toc 9" w:semiHidden="1" w:uiPriority="39" w:unhideWhenUsed="1"/>
+    <w:lsdException w:name="Normal Indent" w:semiHidden="1" w:unhideWhenUsed="1"/>
+    <w:lsdException w:name="footnote text" w:semiHidden="1" w:unhideWhenUsed="1"/>
+    <w:lsdException w:name="annotation text" w:semiHidden="1" w:unhideWhenUsed="1"/>
+    <w:lsdException w:name="header" w:semiHidden="1" w:unhideWhenUsed="1"/>
+    <w:lsdException w:name="footer" w:semiHidden="1" w:unhideWhenUsed="1"/>
+    <w:lsdException w:name="index heading" w:semiHidden="1" w:unhideWhenUsed="1"/>
+    <w:lsdException w:name="caption" w:semiHidden="1" w:uiPriority="35" w:unhideWhenUsed="1" w:qFormat="1"/>
+    <w:lsdException w:name="table of figures" w:semiHidden="1" w:unhideWhenUsed="1"/>
+    <w:lsdException w:name="envelope address" w:semiHidden="1" w:unhideWhenUsed="1"/>
+    <w:lsdException w:name="envelope return" w:semiHidden="1" w:unhideWhenUsed="1"/>
+    <w:lsdException w:name="footnote reference" w:semiHidden="1" w:unhideWhenUsed="1"/>
+    <w:lsdException w:name="annotation reference" w:semiHidden="1" w:unhideWhenUsed="1"/>
+    <w:lsdException w:name="line number" w:semiHidden="1" w:unhideWhenUsed="1"/>
+    <w:lsdException w:name="page number" w:semiHidden="1" w:unhideWhenUsed="1"/>
+    <w:lsdException w:name="endnote reference" w:semiHidden="1" w:unhideWhenUsed="1"/>
+    <w:lsdException w:name="endnote text" w:semiHidden="1" w:unhideWhenUsed="1"/>
+    <w:lsdException w:name="table of authorities" w:semiHidden="1" w:unhideWhenUsed="1"/>
+    <w:lsdException w:name="macro" w:semiHidden="1" w:unhideWhenUsed="1"/>
+    <w:lsdException w:name="toa heading" w:semiHidden="1" w:unhideWhenUsed="1"/>
+    <w:lsdException w:name="List" w:semiHidden="1" w:unhideWhenUsed="1"/>
+    <w:lsdException w:name="List Bullet" w:semiHidden="1" w:unhideWhenUsed="1"/>
+    <w:lsdException w:name="List Number" w:semiHidden="1" w:unhideWhenUsed="1"/>
+    <w:lsdException w:name="List 2" w:semiHidden="1" w:unhideWhenUsed="1"/>
+    <w:lsdException w:name="List 3" w:semiHidden="1" w:unhideWhenUsed="1"/>
+    <w:lsdException w:name="List 4" w:semiHidden="1" w:unhideWhenUsed="1"/>
+    <w:lsdException w:name="List 5" w:semiHidden="1" w:unhideWhenUsed="1"/>
+    <w:lsdException w:name="List Bullet 2" w:semiHidden="1" w:unhideWhenUsed="1"/>
+    <w:lsdException w:name="List Bullet 3" w:semiHidden="1" w:unhideWhenUsed="1"/>
+    <w:lsdException w:name="List Bullet 4" w:semiHidden="1" w:unhideWhenUsed="1"/>
+    <w:lsdException w:name="List Bullet 5" w:semiHidden="1" w:unhideWhenUsed="1"/>
+    <w:lsdException w:name="List Number 2" w:semiHidden="1" w:unhideWhenUsed="1"/>
+    <w:lsdException w:name="List Number 3" w:semiHidden="1" w:unhideWhenUsed="1"/>
+    <w:lsdException w:name="List Number 4" w:semiHidden="1" w:unhideWhenUsed="1"/>
+    <w:lsdException w:name="List Number 5" w:semiHidden="1" w:unhideWhenUsed="1"/>
+    <w:lsdException w:name="Title" w:uiPriority="10" w:qFormat="1"/>
+    <w:lsdException w:name="Closing" w:semiHidden="1" w:unhideWhenUsed="1"/>
+    <w:lsdException w:name="Signature" w:semiHidden="1" w:unhideWhenUsed="1"/>
+    <w:lsdException w:name="Default Paragraph Font" w:semiHidden="1" w:uiPriority="1" w:unhideWhenUsed="1"/>
+    <w:lsdException w:name="Body Text" w:semiHidden="1" w:unhideWhenUsed="1"/>
+    <w:lsdException w:name="Body Text Indent" w:semiHidden="1" w:unhideWhenUsed="1"/>
+    <w:lsdException w:name="List Continue" w:semiHidden="1" w:unhideWhenUsed="1"/>
+    <w:lsdException w:name="List Continue 2" w:semiHidden="1" w:unhideWhenUsed="1"/>
+    <w:lsdException w:name="List Continue 3" w:semiHidden="1" w:unhideWhenUsed="1"/>
+    <w:lsdException w:name="List Continue 4" w:semiHidden="1" w:unhideWhenUsed="1"/>
+    <w:lsdException w:name="List Continue 5" w:semiHidden="1" w:unhideWhenUsed="1"/>
+    <w:lsdException w:name="Message Header" w:semiHidden="1" w:unhideWhenUsed="1"/>
+    <w:lsdException w:name="Subtitle" w:uiPriority="11" w:qFormat="1"/>
+    <w:lsdException w:name="Salutation" w:semiHidden="1" w:unhideWhenUsed="1"/>
+    <w:lsdException w:name="Date" w:semiHidden="1" w:unhideWhenUsed="1"/>
+    <w:lsdException w:name="Body Text First Indent" w:semiHidden="1" w:unhideWhenUsed="1"/>
+    <w:lsdException w:name="Body Text First Indent 2" w:semiHidden="1" w:unhideWhenUsed="1"/>
+    <w:lsdException w:name="Note Heading" w:semiHidden="1" w:unhideWhenUsed="1"/>
+    <w:lsdException w:name="Body Text 2" w:semiHidden="1" w:unhideWhenUsed="1"/>
+    <w:lsdException w:name="Body Text 3" w:semiHidden="1" w:unhideWhenUsed="1"/>
+    <w:lsdException w:name="Body Text Indent 2" w:semiHidden="1" w:unhideWhenUsed="1"/>
+    <w:lsdException w:name="Body Text Indent 3" w:semiHidden="1" w:unhideWhenUsed="1"/>
+    <w:lsdException w:name="Block Text" w:semiHidden="1" w:unhideWhenUsed="1"/>
+    <w:lsdException w:name="Hyperlink" w:semiHidden="1" w:unhideWhenUsed="1"/>
+    <w:lsdException w:name="FollowedHyperlink" w:semiHidden="1" w:unhideWhenUsed="1"/>
+    <w:lsdException w:name="Strong" w:uiPriority="22" w:qFormat="1"/>
+    <w:lsdException w:name="Emphasis" w:uiPriority="20" w:qFormat="1"/>
+    <w:lsdException w:name="Document Map" w:semiHidden="1" w:unhideWhenUsed="1"/>
+    <w:lsdException w:name="Plain Text" w:semiHidden="1" w:unhideWhenUsed="1"/>
+    <w:lsdException w:name="E-mail Signature" w:semiHidden="1" w:unhideWhenUsed="1"/>
+    <w:lsdException w:name="HTML Top of Form" w:semiHidden="1" w:unhideWhenUsed="1"/>
+    <w:lsdException w:name="HTML Bottom of Form" w:semiHidden="1" w:unhideWhenUsed="1"/>
+    <w:lsdException w:name="Normal (Web)" w:semiHidden="1" w:unhideWhenUsed="1"/>
+    <w:lsdException w:name="HTML Acronym" w:semiHidden="1" w:unhideWhenUsed="1"/>
+    <w:lsdException w:name="HTML Address" w:semiHidden="1" w:unhideWhenUsed="1"/>
+    <w:lsdException w:name="HTML Cite" w:semiHidden="1" w:unhideWhenUsed="1"/>
+    <w:lsdException w:name="HTML Code" w:semiHidden="1" w:unhideWhenUsed="1"/>
+    <w:lsdException w:name="HTML Definition" w:semiHidden="1" w:unhideWhenUsed="1"/>
+    <w:lsdException w:name="HTML Keyboard" w:semiHidden="1" w:unhideWhenUsed="1"/>
+    <w:lsdException w:name="HTML Preformatted" w:semiHidden="1" w:unhideWhenUsed="1"/>
+    <w:lsdException w:name="HTML Sample" w:semiHidden="1" w:unhideWhenUsed="1"/>
+    <w:lsdException w:name="HTML Typewriter" w:semiHidden="1" w:unhideWhenUsed="1"/>
+    <w:lsdException w:name="HTML Variable" w:semiHidden="1" w:unhideWhenUsed="1"/>
+    <w:lsdException w:name="Normal Table" w:semiHidden="1" w:unhideWhenUsed="1"/>
+    <w:lsdException w:name="annotation subject" w:semiHidden="1" w:unhideWhenUsed="1"/>
+    <w:lsdException w:name="No List" w:semiHidden="1" w:unhideWhenUsed="1"/>
+    <w:lsdException w:name="Outline List 1" w:semiHidden="1" w:unhideWhenUsed="1"/>
+    <w:lsdException w:name="Outline List 2" w:semiHidden="1" w:unhideWhenUsed="1"/>
+    <w:lsdException w:name="Outline List 3" w:semiHidden="1" w:unhideWhenUsed="1"/>
+    <w:lsdException w:name="Table Simple 1" w:semiHidden="1" w:unhideWhenUsed="1"/>
+    <w:lsdException w:name="Table Simple 2" w:semiHidden="1" w:unhideWhenUsed="1"/>
+    <w:lsdException w:name="Table Simple 3" w:semiHidden="1" w:unhideWhenUsed="1"/>
+    <w:lsdException w:name="Table Classic 1" w:semiHidden="1" w:unhideWhenUsed="1"/>
+    <w:lsdException w:name="Table Classic 2" w:semiHidden="1" w:unhideWhenUsed="1"/>
+    <w:lsdException w:name="Table Classic 3" w:semiHidden="1" w:unhideWhenUsed="1"/>
+    <w:lsdException w:name="Table Classic 4" w:semiHidden="1" w:unhideWhenUsed="1"/>
+    <w:lsdException w:name="Table Colorful 1" w:semiHidden="1" w:unhideWhenUsed="1"/>
+    <w:lsdException w:name="Table Colorful 2" w:semiHidden="1" w:unhideWhenUsed="1"/>
+    <w:lsdException w:name="Table Colorful 3" w:semiHidden="1" w:unhideWhenUsed="1"/>
+    <w:lsdException w:name="Table Columns 1" w:semiHidden="1" w:unhideWhenUsed="1"/>
+    <w:lsdException w:name="Table Columns 2" w:semiHidden="1" w:unhideWhenUsed="1"/>
+    <w:lsdException w:name="Table Columns 3" w:semiHidden="1" w:unhideWhenUsed="1"/>
+    <w:lsdException w:name="Table Columns 4" w:semiHidden="1" w:unhideWhenUsed="1"/>
+    <w:lsdException w:name="Table Columns 5" w:semiHidden="1" w:unhideWhenUsed="1"/>
+    <w:lsdException w:name="Table Grid 1" w:semiHidden="1" w:unhideWhenUsed="1"/>
+    <w:lsdException w:name="Table Grid 2" w:semiHidden="1" w:unhideWhenUsed="1"/>
+    <w:lsdException w:name="Table Grid 3" w:semiHidden="1" w:unhideWhenUsed="1"/>
+    <w:lsdException w:name="Table Grid 4" w:semiHidden="1" w:unhideWhenUsed="1"/>
+    <w:lsdException w:name="Table Grid 5" w:semiHidden="1" w:unhideWhenUsed="1"/>
+    <w:lsdException w:name="Table Grid 6" w:semiHidden="1" w:unhideWhenUsed="1"/>
+    <w:lsdException w:name="Table Grid 7" w:semiHidden="1" w:unhideWhenUsed="1"/>
+    <w:lsdException w:name="Table Grid 8" w:semiHidden="1" w:unhideWhenUsed="1"/>
+    <w:lsdException w:name="Table List 1" w:semiHidden="1" w:unhideWhenUsed="1"/>
+    <w:lsdException w:name="Table List 2" w:semiHidden="1" w:unhideWhenUsed="1"/>
+    <w:lsdException w:name="Table List 3" w:semiHidden="1" w:unhideWhenUsed="1"/>
+    <w:lsdException w:name="Table List 4" w:semiHidden="1" w:unhideWhenUsed="1"/>
+    <w:lsdException w:name="Table List 5" w:semiHidden="1" w:unhideWhenUsed="1"/>
+    <w:lsdException w:name="Table List 6" w:semiHidden="1" w:unhideWhenUsed="1"/>
+    <w:lsdException w:name="Table List 7" w:semiHidden="1" w:unhideWhenUsed="1"/>
+    <w:lsdException w:name="Table List 8" w:semiHidden="1" w:unhideWhenUsed="1"/>
+    <w:lsdException w:name="Table 3D effects 1" w:semiHidden="1" w:unhideWhenUsed="1"/>
+    <w:lsdException w:name="Table 3D effects 2" w:semiHidden="1" w:unhideWhenUsed="1"/>
+    <w:lsdException w:name="Table 3D effects 3" w:semiHidden="1" w:unhideWhenUsed="1"/>
+    <w:lsdException w:name="Table Contemporary" w:semiHidden="1" w:unhideWhenUsed="1"/>
+    <w:lsdException w:name="Table Elegant" w:semiHidden="1" w:unhideWhenUsed="1"/>
+    <w:lsdException w:name="Table Professional" w:semiHidden="1" w:unhideWhenUsed="1"/>
+    <w:lsdException w:name="Table Subtle 1" w:semiHidden="1" w:unhideWhenUsed="1"/>
+    <w:lsdException w:name="Table Subtle 2" w:semiHidden="1" w:unhideWhenUsed="1"/>
+    <w:lsdException w:name="Table Web 1" w:semiHidden="1" w:unhideWhenUsed="1"/>
+    <w:lsdException w:name="Table Web 2" w:semiHidden="1" w:unhideWhenUsed="1"/>
+    <w:lsdException w:name="Table Web 3" w:semiHidden="1" w:unhideWhenUsed="1"/>
+    <w:lsdException w:name="Balloon Text" w:semiHidden="1" w:unhideWhenUsed="1"/>
+    <w:lsdException w:name="Table Grid" w:uiPriority="39"/>
+    <w:lsdException w:name="Table Theme" w:semiHidden="1" w:unhideWhenUsed="1"/>
+    <w:lsdException w:name="Placeholder Text" w:semiHidden="1"/>
+    <w:lsdException w:name="No Spacing" w:uiPriority="1" w:qFormat="1"/>
+    <w:lsdException w:name="Light Shading" w:uiPriority="60"/>
+    <w:lsdException w:name="Light List" w:uiPriority="61"/>
+    <w:lsdException w:name="Light Grid" w:uiPriority="62"/>
+    <w:lsdException w:name="Medium Shading 1" w:uiPriority="63"/>
+    <w:lsdException w:name="Medium Shading 2" w:uiPriority="64"/>
+    <w:lsdException w:name="Medium List 1" w:uiPriority="65"/>
+    <w:lsdException w:name="Medium List 2" w:uiPriority="66"/>
+    <w:lsdException w:name="Medium Grid 1" w:uiPriority="67"/>
+    <w:lsdException w:name="Medium Grid 2" w:uiPriority="68"/>
+    <w:lsdException w:name="Medium Grid 3" w:uiPriority="69"/>
+    <w:lsdException w:name="Dark List" w:uiPriority="70"/>
+    <w:lsdException w:name="Colorful Shading" w:uiPriority="71"/>
+    <w:lsdException w:name="Colorful List" w:uiPriority="72"/>
+    <w:lsdException w:name="Colorful Grid" w:uiPriority="73"/>
+    <w:lsdException w:name="Light Shading Accent 1" w:uiPriority="60"/>
+    <w:lsdException w:name="Light List Accent 1" w:uiPriority="61"/>
+    <w:lsdException w:name="Light Grid Accent 1" w:uiPriority="62"/>
+    <w:lsdException w:name="Medium Shading 1 Accent 1" w:uiPriority="63"/>
+    <w:lsdException w:name="Medium Shading 2 Accent 1" w:uiPriority="64"/>
+    <w:lsdException w:name="Medium List 1 Accent 1" w:uiPriority="65"/>
+    <w:lsdException w:name="Revision" w:semiHidden="1"/>
+    <w:lsdException w:name="List Paragraph" w:uiPriority="34" w:qFormat="1"/>
+    <w:lsdException w:name="Quote" w:uiPriority="29" w:qFormat="1"/>
+    <w:lsdException w:name="Intense Quote" w:uiPriority="30" w:qFormat="1"/>
+    <w:lsdException w:name="Medium List 2 Accent 1" w:uiPriority="66"/>
+    <w:lsdException w:name="Medium Grid 1 Accent 1" w:uiPriority="67"/>
+    <w:lsdException w:name="Medium Grid 2 Accent 1" w:uiPriority="68"/>
+    <w:lsdException w:name="Medium Grid 3 Accent 1" w:uiPriority="69"/>
+    <w:lsdException w:name="Dark List Accent 1" w:uiPriority="70"/>
+    <w:lsdException w:name="Colorful Shading Accent 1" w:uiPriority="71"/>
+    <w:lsdException w:name="Colorful List Accent 1" w:uiPriority="72"/>
+    <w:lsdException w:name="Colorful Grid Accent 1" w:uiPriority="73"/>
+    <w:lsdException w:name="Light Shading Accent 2" w:uiPriority="60"/>
+    <w:lsdException w:name="Light List Accent 2" w:uiPriority="61"/>
+    <w:lsdException w:name="Light Grid Accent 2" w:uiPriority="62"/>
+    <w:lsdException w:name="Medium Shading 1 Accent 2" w:uiPriority="63"/>
+    <w:lsdException w:name="Medium Shading 2 Accent 2" w:uiPriority="64"/>
+    <w:lsdException w:name="Medium List 1 Accent 2" w:uiPriority="65"/>
+    <w:lsdException w:name="Medium List 2 Accent 2" w:uiPriority="66"/>
+    <w:lsdException w:name="Medium Grid 1 Accent 2" w:uiPriority="67"/>
+    <w:lsdException w:name="Medium Grid 2 Accent 2" w:uiPriority="68"/>
+    <w:lsdException w:name="Medium Grid 3 Accent 2" w:uiPriority="69"/>
+    <w:lsdException w:name="Dark List Accent 2" w:uiPriority="70"/>
+    <w:lsdException w:name="Colorful Shading Accent 2" w:uiPriority="71"/>
+    <w:lsdException w:name="Colorful List Accent 2" w:uiPriority="72"/>
+    <w:lsdException w:name="Colorful Grid Accent 2" w:uiPriority="73"/>
+    <w:lsdException w:name="Light Shading Accent 3" w:uiPriority="60"/>
+    <w:lsdException w:name="Light List Accent 3" w:uiPriority="61"/>
+    <w:lsdException w:name="Light Grid Accent 3" w:uiPriority="62"/>
+    <w:lsdException w:name="Medium Shading 1 Accent 3" w:uiPriority="63"/>
+    <w:lsdException w:name="Medium Shading 2 Accent 3" w:uiPriority="64"/>
+    <w:lsdException w:name="Medium List 1 Accent 3" w:uiPriority="65"/>
+    <w:lsdException w:name="Medium List 2 Accent 3" w:uiPriority="66"/>
+    <w:lsdException w:name="Medium Grid 1 Accent 3" w:uiPriority="67"/>
+    <w:lsdException w:name="Medium Grid 2 Accent 3" w:uiPriority="68"/>
+    <w:lsdException w:name="Medium Grid 3 Accent 3" w:uiPriority="69"/>
+    <w:lsdException w:name="Dark List Accent 3" w:uiPriority="70"/>
+    <w:lsdException w:name="Colorful Shading Accent 3" w:uiPriority="71"/>
+    <w:lsdException w:name="Colorful List Accent 3" w:uiPriority="72"/>
+    <w:lsdException w:name="Colorful Grid Accent 3" w:uiPriority="73"/>
+    <w:lsdException w:name="Light Shading Accent 4" w:uiPriority="60"/>
+    <w:lsdException w:name="Light List Accent 4" w:uiPriority="61"/>
+    <w:lsdException w:name="Light Grid Accent 4" w:uiPriority="62"/>
+    <w:lsdException w:name="Medium Shading 1 Accent 4" w:uiPriority="63"/>
+    <w:lsdException w:name="Medium Shading 2 Accent 4" w:uiPriority="64"/>
+    <w:lsdException w:name="Medium List 1 Accent 4" w:uiPriority="65"/>
+    <w:lsdException w:name="Medium List 2 Accent 4" w:uiPriority="66"/>
+    <w:lsdException w:name="Medium Grid 1 Accent 4" w:uiPriority="67"/>
+    <w:lsdException w:name="Medium Grid 2 Accent 4" w:uiPriority="68"/>
+    <w:lsdException w:name="Medium Grid 3 Accent 4" w:uiPriority="69"/>
+    <w:lsdException w:name="Dark List Accent 4" w:uiPriority="70"/>
+    <w:lsdException w:name="Colorful Shading Accent 4" w:uiPriority="71"/>
+    <w:lsdException w:name="Colorful List Accent 4" w:uiPriority="72"/>
+    <w:lsdException w:name="Colorful Grid Accent 4" w:uiPriority="73"/>
+    <w:lsdException w:name="Light Shading Accent 5" w:uiPriority="60"/>
+    <w:lsdException w:name="Light List Accent 5" w:uiPriority="61"/>
+    <w:lsdException w:name="Light Grid Accent 5" w:uiPriority="62"/>
+    <w:lsdException w:name="Medium Shading 1 Accent 5" w:uiPriority="63"/>
+    <w:lsdException w:name="Medium Shading 2 Accent 5" w:uiPriority="64"/>
+    <w:lsdException w:name="Medium List 1 Accent 5" w:uiPriority="65"/>
+    <w:lsdException w:name="Medium List 2 Accent 5" w:uiPriority="66"/>
+    <w:lsdException w:name="Medium Grid 1 Accent 5" w:uiPriority="67"/>
+    <w:lsdException w:name="Medium Grid 2 Accent 5" w:uiPriority="68"/>
+    <w:lsdException w:name="Medium Grid 3 Accent 5" w:uiPriority="69"/>
+    <w:lsdException w:name="Dark List Accent 5" w:uiPriority="70"/>
+    <w:lsdException w:name="Colorful Shading Accent 5" w:uiPriority="71"/>
+    <w:lsdException w:name="Colorful List Accent 5" w:uiPriority="72"/>
+    <w:lsdException w:name="Colorful Grid Accent 5" w:uiPriority="73"/>
+    <w:lsdException w:name="Light Shading Accent 6" w:uiPriority="60"/>
+    <w:lsdException w:name="Light List Accent 6" w:uiPriority="61"/>
+    <w:lsdException w:name="Light Grid Accent 6" w:uiPriority="62"/>
+    <w:lsdException w:name="Medium Shading 1 Accent 6" w:uiPriority="63"/>
+    <w:lsdException w:name="Medium Shading 2 Accent 6" w:uiPriority="64"/>
+    <w:lsdException w:name="Medium List 1 Accent 6" w:uiPriority="65"/>
+    <w:lsdException w:name="Medium List 2 Accent 6" w:uiPriority="66"/>
+    <w:lsdException w:name="Medium Grid 1 Accent 6" w:uiPriority="67"/>
+    <w:lsdException w:name="Medium Grid 2 Accent 6" w:uiPriority="68"/>
+    <w:lsdException w:name="Medium Grid 3 Accent 6" w:uiPriority="69"/>
+    <w:lsdException w:name="Dark List Accent 6" w:uiPriority="70"/>
+    <w:lsdException w:name="Colorful Shading Accent 6" w:uiPriority="71"/>
+    <w:lsdException w:name="Colorful List Accent 6" w:uiPriority="72"/>
+    <w:lsdException w:name="Colorful Grid Accent 6" w:uiPriority="73"/>
+    <w:lsdException w:name="Subtle Emphasis" w:uiPriority="19" w:qFormat="1"/>
+    <w:lsdException w:name="Intense Emphasis" w:uiPriority="21" w:qFormat="1"/>
+    <w:lsdException w:name="Subtle Reference" w:uiPriority="31" w:qFormat="1"/>
+    <w:lsdException w:name="Intense Reference" w:uiPriority="32" w:qFormat="1"/>
+    <w:lsdException w:name="Book Title" w:uiPriority="33" w:qFormat="1"/>
+    <w:lsdException w:name="Bibliography" w:semiHidden="1" w:uiPriority="37" w:unhideWhenUsed="1"/>
+    <w:lsdException w:name="TOC Heading" w:semiHidden="1" w:uiPriority="39" w:unhideWhenUsed="1" w:qFormat="1"/>
+    <w:lsdException w:name="Plain Table 1" w:uiPriority="41"/>
+    <w:lsdException w:name="Plain Table 2" w:uiPriority="42"/>
+    <w:lsdException w:name="Plain Table 3" w:uiPriority="43"/>
+    <w:lsdException w:name="Plain Table 4" w:uiPriority="44"/>
+    <w:lsdException w:name="Plain Table 5" w:uiPriority="45"/>
+    <w:lsdException w:name="Grid Table Light" w:uiPriority="40"/>
+    <w:lsdException w:name="Grid Table 1 Light" w:uiPriority="46"/>
+    <w:lsdException w:name="Grid Table 2" w:uiPriority="47"/>
+    <w:lsdException w:name="Grid Table 3" w:uiPriority="48"/>
+    <w:lsdException w:name="Grid Table 4" w:uiPriority="49"/>
+    <w:lsdException w:name="Grid Table 5 Dark" w:uiPriority="50"/>
+    <w:lsdException w:name="Grid Table 6 Colorful" w:uiPriority="51"/>
+    <w:lsdException w:name="Grid Table 7 Colorful" w:uiPriority="52"/>
+    <w:lsdException w:name="Grid Table 1 Light Accent 1" w:uiPriority="46"/>
+    <w:lsdException w:name="Grid Table 2 Accent 1" w:uiPriority="47"/>
+    <w:lsdException w:name="Grid Table 3 Accent 1" w:uiPriority="48"/>
+    <w:lsdException w:name="Grid Table 4 Accent 1" w:uiPriority="49"/>
+    <w:lsdException w:name="Grid Table 5 Dark Accent 1" w:uiPriority="50"/>
+    <w:lsdException w:name="Grid Table 6 Colorful Accent 1" w:uiPriority="51"/>
+    <w:lsdException w:name="Grid Table 7 Colorful Accent 1" w:uiPriority="52"/>
+    <w:lsdException w:name="Grid Table 1 Light Accent 2" w:uiPriority="46"/>
+    <w:lsdException w:name="Grid Table 2 Accent 2" w:uiPriority="47"/>
+    <w:lsdException w:name="Grid Table 3 Accent 2" w:uiPriority="48"/>
+    <w:lsdException w:name="Grid Table 4 Accent 2" w:uiPriority="49"/>
+    <w:lsdException w:name="Grid Table 5 Dark Accent 2" w:uiPriority="50"/>
+    <w:lsdException w:name="Grid Table 6 Colorful Accent 2" w:uiPriority="51"/>
+    <w:lsdException w:name="Grid Table 7 Colorful Accent 2" w:uiPriority="52"/>
+    <w:lsdException w:name="Grid Table 1 Light Accent 3" w:uiPriority="46"/>
+    <w:lsdException w:name="Grid Table 2 Accent 3" w:uiPriority="47"/>
+    <w:lsdException w:name="Grid Table 3 Accent 3" w:uiPriority="48"/>
+    <w:lsdException w:name="Grid Table 4 Accent 3" w:uiPriority="49"/>
+    <w:lsdException w:name="Grid Table 5 Dark Accent 3" w:uiPriority="50"/>
+    <w:lsdException w:name="Grid Table 6 Colorful Accent 3" w:uiPriority="51"/>
+    <w:lsdException w:name="Grid Table 7 Colorful Accent 3" w:uiPriority="52"/>
+    <w:lsdException w:name="Grid Table 1 Light Accent 4" w:uiPriority="46"/>
+    <w:lsdException w:name="Grid Table 2 Accent 4" w:uiPriority="47"/>
+    <w:lsdException w:name="Grid Table 3 Accent 4" w:uiPriority="48"/>
+    <w:lsdException w:name="Grid Table 4 Accent 4" w:uiPriority="49"/>
+    <w:lsdException w:name="Grid Table 5 Dark Accent 4" w:uiPriority="50"/>
+    <w:lsdException w:name="Grid Table 6 Colorful Accent 4" w:uiPriority="51"/>
+    <w:lsdException w:name="Grid Table 7 Colorful Accent 4" w:uiPriority="52"/>
+    <w:lsdException w:name="Grid Table 1 Light Accent 5" w:uiPriority="46"/>
+    <w:lsdException w:name="Grid Table 2 Accent 5" w:uiPriority="47"/>
+    <w:lsdException w:name="Grid Table 3 Accent 5" w:uiPriority="48"/>
+    <w:lsdException w:name="Grid Table 4 Accent 5" w:uiPriority="49"/>
+    <w:lsdException w:name="Grid Table 5 Dark Accent 5" w:uiPriority="50"/>
+    <w:lsdException w:name="Grid Table 6 Colorful Accent 5" w:uiPriority="51"/>
+    <w:lsdException w:name="Grid Table 7 Colorful Accent 5" w:uiPriority="52"/>
+    <w:lsdException w:name="Grid Table 1 Light Accent 6" w:uiPriority="46"/>
+    <w:lsdException w:name="Grid Table 2 Accent 6" w:uiPriority="47"/>
+    <w:lsdException w:name="Grid Table 3 Accent 6" w:uiPriority="48"/>
+    <w:lsdException w:name="Grid Table 4 Accent 6" w:uiPriority="49"/>
+    <w:lsdException w:name="Grid Table 5 Dark Accent 6" w:uiPriority="50"/>
+    <w:lsdException w:name="Grid Table 6 Colorful Accent 6" w:uiPriority="51"/>
+    <w:lsdException w:name="Grid Table 7 Colorful Accent 6" w:uiPriority="52"/>
+    <w:lsdException w:name="List Table 1 Light" w:uiPriority="46"/>
+    <w:lsdException w:name="List Table 2" w:uiPriority="47"/>
+    <w:lsdException w:name="List Table 3" w:uiPriority="48"/>
+    <w:lsdException w:name="List Table 4" w:uiPriority="49"/>
+    <w:lsdException w:name="List Table 5 Dark" w:uiPriority="50"/>
+    <w:lsdException w:name="List Table 6 Colorful" w:uiPriority="51"/>
+    <w:lsdException w:name="List Table 7 Colorful" w:uiPriority="52"/>
+    <w:lsdException w:name="List Table 1 Light Accent 1" w:uiPriority="46"/>
+    <w:lsdException w:name="List Table 2 Accent 1" w:uiPriority="47"/>
+    <w:lsdException w:name="List Table 3 Accent 1" w:uiPriority="48"/>
+    <w:lsdException w:name="List Table 4 Accent 1" w:uiPriority="49"/>
+    <w:lsdException w:name="List Table 5 Dark Accent 1" w:uiPriority="50"/>
+    <w:lsdException w:name="List Table 6 Colorful Accent 1" w:uiPriority="51"/>
+    <w:lsdException w:name="List Table 7 Colorful Accent 1" w:uiPriority="52"/>
+    <w:lsdException w:name="List Table 1 Light Accent 2" w:uiPriority="46"/>
+    <w:lsdException w:name="List Table 2 Accent 2" w:uiPriority="47"/>
+    <w:lsdException w:name="List Table 3 Accent 2" w:uiPriority="48"/>
+    <w:lsdException w:name="List Table 4 Accent 2" w:uiPriority="49"/>
+    <w:lsdException w:name="List Table 5 Dark Accent 2" w:uiPriority="50"/>
+    <w:lsdException w:name="List Table 6 Colorful Accent 2" w:uiPriority="51"/>
+    <w:lsdException w:name="List Table 7 Colorful Accent 2" w:uiPriority="52"/>
+    <w:lsdException w:name="List Table 1 Light Accent 3" w:uiPriority="46"/>
+    <w:lsdException w:name="List Table 2 Accent 3" w:uiPriority="47"/>
+    <w:lsdException w:name="List Table 3 Accent 3" w:uiPriority="48"/>
+    <w:lsdException w:name="List Table 4 Accent 3" w:uiPriority="49"/>
+    <w:lsdException w:name="List Table 5 Dark Accent 3" w:uiPriority="50"/>
+    <w:lsdException w:name="List Table 6 Colorful Accent 3" w:uiPriority="51"/>
+    <w:lsdException w:name="List Table 7 Colorful Accent 3" w:uiPriority="52"/>
+    <w:lsdException w:name="List Table 1 Light Accent 4" w:uiPriority="46"/>
+    <w:lsdException w:name="List Table 2 Accent 4" w:uiPriority="47"/>
+    <w:lsdException w:name="List Table 3 Accent 4" w:uiPriority="48"/>
+    <w:lsdException w:name="List Table 4 Accent 4" w:uiPriority="49"/>
+    <w:lsdException w:name="List Table 5 Dark Accent 4" w:uiPriority="50"/>
+    <w:lsdException w:name="List Table 6 Colorful Accent 4" w:uiPriority="51"/>
+    <w:lsdException w:name="List Table 7 Colorful Accent 4" w:uiPriority="52"/>
+    <w:lsdException w:name="List Table 1 Light Accent 5" w:uiPriority="46"/>
+    <w:lsdException w:name="List Table 2 Accent 5" w:uiPriority="47"/>
+    <w:lsdException w:name="List Table 3 Accent 5" w:uiPriority="48"/>
+    <w:lsdException w:name="List Table 4 Accent 5" w:uiPriority="49"/>
+    <w:lsdException w:name="List Table 5 Dark Accent 5" w:uiPriority="50"/>
+    <w:lsdException w:name="List Table 6 Colorful Accent 5" w:uiPriority="51"/>
+    <w:lsdException w:name="List Table 7 Colorful Accent 5" w:uiPriority="52"/>
+    <w:lsdException w:name="List Table 1 Light Accent 6" w:uiPriority="46"/>
+    <w:lsdException w:name="List Table 2 Accent 6" w:uiPriority="47"/>
+    <w:lsdException w:name="List Table 3 Accent 6" w:uiPriority="48"/>
+    <w:lsdException w:name="List Table 4 Accent 6" w:uiPriority="49"/>
+    <w:lsdException w:name="List Table 5 Dark Accent 6" w:uiPriority="50"/>
+    <w:lsdException w:name="List Table 6 Colorful Accent 6" w:uiPriority="51"/>
+    <w:lsdException w:name="List Table 7 Colorful Accent 6" w:uiPriority="52"/>
+    <w:lsdException w:name="Mention" w:semiHidden="1" w:unhideWhenUsed="1"/>
+    <w:lsdException w:name="Smart Hyperlink" w:semiHidden="1" w:unhideWhenUsed="1"/>
+    <w:lsdException w:name="Hashtag" w:semiHidden="1" w:unhideWhenUsed="1"/>
+    <w:lsdException w:name="Unresolved Mention" w:semiHidden="1" w:unhideWhenUsed="1"/>
+    <w:lsdException w:name="Smart Link" w:semiHidden="1" w:unhideWhenUsed="1"/>
   </w:latentStyles>
   <w:style w:type="paragraph" w:default="1" w:styleId="a">
     <w:name w:val="Normal"/>
@@ -30035,7 +29964,7 @@
   <a:extraClrSchemeLst/>
   <a:extLst>
     <a:ext uri="{05A4C25C-085E-4340-85A3-A5531E510DB2}">
-      <thm15:themeFamily xmlns:thm15="http://schemas.microsoft.com/office/thememl/2012/main" xmlns="" name="Office Theme" id="{62F939B6-93AF-4DB8-9C6B-D6C7DFDC589F}" vid="{4A3C46E8-61CC-4603-A589-7422A47A8E4A}"/>
+      <thm15:themeFamily xmlns:thm15="http://schemas.microsoft.com/office/thememl/2012/main" name="Office Theme" id="{62F939B6-93AF-4DB8-9C6B-D6C7DFDC589F}" vid="{4A3C46E8-61CC-4603-A589-7422A47A8E4A}"/>
     </a:ext>
   </a:extLst>
 </a:theme>

--- a/新泰週報20231029[2344]B4F.docx
+++ b/新泰週報20231029[2344]B4F.docx
@@ -1,6 +1,6 @@
 
 <file path=word/document.xml><?xml version="1.0" encoding="utf-8"?>
-<w:document xmlns:wpc="http://schemas.microsoft.com/office/word/2010/wordprocessingCanvas" xmlns:cx="http://schemas.microsoft.com/office/drawing/2014/chartex" xmlns:cx1="http://schemas.microsoft.com/office/drawing/2015/9/8/chartex" xmlns:cx2="http://schemas.microsoft.com/office/drawing/2015/10/21/chartex" xmlns:cx3="http://schemas.microsoft.com/office/drawing/2016/5/9/chartex" xmlns:cx4="http://schemas.microsoft.com/office/drawing/2016/5/10/chartex" xmlns:cx5="http://schemas.microsoft.com/office/drawing/2016/5/11/chartex" xmlns:cx6="http://schemas.microsoft.com/office/drawing/2016/5/12/chartex" xmlns:cx7="http://schemas.microsoft.com/office/drawing/2016/5/13/chartex" xmlns:cx8="http://schemas.microsoft.com/office/drawing/2016/5/14/chartex" xmlns:mc="http://schemas.openxmlformats.org/markup-compatibility/2006" xmlns:aink="http://schemas.microsoft.com/office/drawing/2016/ink" xmlns:am3d="http://schemas.microsoft.com/office/drawing/2017/model3d" xmlns:o="urn:schemas-microsoft-com:office:office" xmlns:oel="http://schemas.microsoft.com/office/2019/extlst" xmlns:r="http://schemas.openxmlformats.org/officeDocument/2006/relationships" xmlns:m="http://schemas.openxmlformats.org/officeDocument/2006/math" xmlns:v="urn:schemas-microsoft-com:vml" xmlns:wp14="http://schemas.microsoft.com/office/word/2010/wordprocessingDrawing" xmlns:wp="http://schemas.openxmlformats.org/drawingml/2006/wordprocessingDrawing" xmlns:w10="urn:schemas-microsoft-com:office:word" xmlns:w="http://schemas.openxmlformats.org/wordprocessingml/2006/main" xmlns:w14="http://schemas.microsoft.com/office/word/2010/wordml" xmlns:w15="http://schemas.microsoft.com/office/word/2012/wordml" xmlns:w16cex="http://schemas.microsoft.com/office/word/2018/wordml/cex" xmlns:w16cid="http://schemas.microsoft.com/office/word/2016/wordml/cid" xmlns:w16="http://schemas.microsoft.com/office/word/2018/wordml" xmlns:w16sdtdh="http://schemas.microsoft.com/office/word/2020/wordml/sdtdatahash" xmlns:w16se="http://schemas.microsoft.com/office/word/2015/wordml/symex" xmlns:wpg="http://schemas.microsoft.com/office/word/2010/wordprocessingGroup" xmlns:wpi="http://schemas.microsoft.com/office/word/2010/wordprocessingInk" xmlns:wne="http://schemas.microsoft.com/office/word/2006/wordml" xmlns:wps="http://schemas.microsoft.com/office/word/2010/wordprocessingShape" mc:Ignorable="w14 w15 w16se w16cid w16 w16cex w16sdtdh wp14">
+<w:document xmlns:wpc="http://schemas.microsoft.com/office/word/2010/wordprocessingCanvas" xmlns:mc="http://schemas.openxmlformats.org/markup-compatibility/2006" xmlns:o="urn:schemas-microsoft-com:office:office" xmlns:r="http://schemas.openxmlformats.org/officeDocument/2006/relationships" xmlns:m="http://schemas.openxmlformats.org/officeDocument/2006/math" xmlns:v="urn:schemas-microsoft-com:vml" xmlns:wp14="http://schemas.microsoft.com/office/word/2010/wordprocessingDrawing" xmlns:wp="http://schemas.openxmlformats.org/drawingml/2006/wordprocessingDrawing" xmlns:w10="urn:schemas-microsoft-com:office:word" xmlns:w="http://schemas.openxmlformats.org/wordprocessingml/2006/main" xmlns:w14="http://schemas.microsoft.com/office/word/2010/wordml" xmlns:w15="http://schemas.microsoft.com/office/word/2012/wordml" xmlns:wpg="http://schemas.microsoft.com/office/word/2010/wordprocessingGroup" xmlns:wpi="http://schemas.microsoft.com/office/word/2010/wordprocessingInk" xmlns:wne="http://schemas.microsoft.com/office/word/2006/wordml" xmlns:wps="http://schemas.microsoft.com/office/word/2010/wordprocessingShape" mc:Ignorable="w14 w15 wp14">
   <w:body>
     <w:p>
       <w:pPr>
@@ -611,21 +611,12 @@
             </w:pPr>
             <w:r>
               <w:rPr>
-                <w:rFonts w:ascii="Segoe UI Symbol" w:eastAsia="標楷體" w:hAnsi="Segoe UI Symbol" w:cs="Segoe UI Symbol"/>
-                <w:w w:val="90"/>
-                <w:sz w:val="26"/>
-                <w:szCs w:val="26"/>
-              </w:rPr>
-              <w:t>★</w:t>
-            </w:r>
-            <w:r>
-              <w:rPr>
                 <w:rFonts w:ascii="Barlow Condensed Medium" w:eastAsia="標楷體" w:hAnsi="Barlow Condensed Medium" w:cs="Segoe UI Symbol"/>
                 <w:w w:val="90"/>
                 <w:sz w:val="26"/>
                 <w:szCs w:val="26"/>
               </w:rPr>
-              <w:t>吳威廉牧師紀念音樂會「一百年後我們『響起他的名字』」將於</w:t>
+              <w:t>台北中會中央教會將於</w:t>
             </w:r>
             <w:r>
               <w:rPr>
@@ -634,7 +625,7 @@
                 <w:sz w:val="26"/>
                 <w:szCs w:val="26"/>
               </w:rPr>
-              <w:t>10/22</w:t>
+              <w:t>10/29</w:t>
             </w:r>
             <w:r>
               <w:rPr>
@@ -643,7 +634,7 @@
                 <w:sz w:val="26"/>
                 <w:szCs w:val="26"/>
               </w:rPr>
-              <w:t>下午</w:t>
+              <w:t>主日下午</w:t>
             </w:r>
             <w:r>
               <w:rPr>
@@ -652,7 +643,7 @@
                 <w:sz w:val="26"/>
                 <w:szCs w:val="26"/>
               </w:rPr>
-              <w:t>2:30</w:t>
+              <w:t>3:30</w:t>
             </w:r>
             <w:r>
               <w:rPr>
@@ -661,7 +652,16 @@
                 <w:sz w:val="26"/>
                 <w:szCs w:val="26"/>
               </w:rPr>
-              <w:t>在雙連教會十樓禮拜堂舉行</w:t>
+              <w:t>舉行廖怡</w:t>
+            </w:r>
+            <w:r>
+              <w:rPr>
+                <w:rFonts w:ascii="Barlow Condensed Medium" w:eastAsia="標楷體" w:hAnsi="Barlow Condensed Medium" w:cs="Segoe UI Symbol" w:hint="eastAsia"/>
+                <w:w w:val="90"/>
+                <w:sz w:val="26"/>
+                <w:szCs w:val="26"/>
+              </w:rPr>
+              <w:t>婷</w:t>
             </w:r>
             <w:r>
               <w:rPr>
@@ -670,7 +670,47 @@
                 <w:sz w:val="26"/>
                 <w:szCs w:val="26"/>
               </w:rPr>
-              <w:t>。</w:t>
+              <w:t>傳道</w:t>
+            </w:r>
+            <w:proofErr w:type="gramStart"/>
+            <w:r>
+              <w:rPr>
+                <w:rFonts w:ascii="Barlow Condensed Medium" w:eastAsia="標楷體" w:hAnsi="Barlow Condensed Medium" w:cs="Segoe UI Symbol"/>
+                <w:w w:val="90"/>
+                <w:sz w:val="26"/>
+                <w:szCs w:val="26"/>
+              </w:rPr>
+              <w:t>師封牧暨</w:t>
+            </w:r>
+            <w:proofErr w:type="gramEnd"/>
+            <w:r>
+              <w:rPr>
+                <w:rFonts w:ascii="Barlow Condensed Medium" w:eastAsia="標楷體" w:hAnsi="Barlow Condensed Medium" w:cs="Segoe UI Symbol"/>
+                <w:w w:val="90"/>
+                <w:sz w:val="26"/>
+                <w:szCs w:val="26"/>
+              </w:rPr>
+              <w:t>就任該會第八任</w:t>
+            </w:r>
+            <w:proofErr w:type="gramStart"/>
+            <w:r>
+              <w:rPr>
+                <w:rFonts w:ascii="Barlow Condensed Medium" w:eastAsia="標楷體" w:hAnsi="Barlow Condensed Medium" w:cs="Segoe UI Symbol"/>
+                <w:w w:val="90"/>
+                <w:sz w:val="26"/>
+                <w:szCs w:val="26"/>
+              </w:rPr>
+              <w:t>牧師授職感恩</w:t>
+            </w:r>
+            <w:proofErr w:type="gramEnd"/>
+            <w:r>
+              <w:rPr>
+                <w:rFonts w:ascii="Barlow Condensed Medium" w:eastAsia="標楷體" w:hAnsi="Barlow Condensed Medium" w:cs="Segoe UI Symbol"/>
+                <w:w w:val="90"/>
+                <w:sz w:val="26"/>
+                <w:szCs w:val="26"/>
+              </w:rPr>
+              <w:t>禮拜。</w:t>
             </w:r>
           </w:p>
         </w:tc>
@@ -752,49 +792,36 @@
             </w:pPr>
             <w:r>
               <w:rPr>
+                <w:rFonts w:ascii="Barlow Condensed Medium" w:eastAsia="標楷體" w:hAnsi="Barlow Condensed Medium" w:cs="Segoe UI Symbol" w:hint="eastAsia"/>
+                <w:w w:val="90"/>
+                <w:sz w:val="26"/>
+                <w:szCs w:val="26"/>
+              </w:rPr>
+              <w:t>台灣神學院主辦「脫下面具」台神門徒之夜，將於</w:t>
+            </w:r>
+            <w:r>
+              <w:rPr>
+                <w:rFonts w:ascii="Barlow Condensed Medium" w:eastAsia="標楷體" w:hAnsi="Barlow Condensed Medium" w:cs="Segoe UI Symbol" w:hint="eastAsia"/>
+                <w:w w:val="90"/>
+                <w:sz w:val="26"/>
+                <w:szCs w:val="26"/>
+              </w:rPr>
+              <w:t>11/4</w:t>
+            </w:r>
+          </w:p>
+          <w:p>
+            <w:pPr>
+              <w:kinsoku w:val="0"/>
+              <w:snapToGrid w:val="0"/>
+              <w:spacing w:line="300" w:lineRule="exact"/>
+              <w:jc w:val="both"/>
+              <w:rPr>
                 <w:rFonts w:ascii="Barlow Condensed Medium" w:eastAsia="標楷體" w:hAnsi="Barlow Condensed Medium" w:cs="Segoe UI Symbol"/>
                 <w:w w:val="90"/>
                 <w:sz w:val="26"/>
                 <w:szCs w:val="26"/>
               </w:rPr>
-              <w:t>台北中會中央教會將於</w:t>
-            </w:r>
-            <w:r>
-              <w:rPr>
-                <w:rFonts w:ascii="Barlow Condensed Medium" w:eastAsia="標楷體" w:hAnsi="Barlow Condensed Medium" w:cs="Segoe UI Symbol"/>
-                <w:w w:val="90"/>
-                <w:sz w:val="26"/>
-                <w:szCs w:val="26"/>
-              </w:rPr>
-              <w:t>10/29</w:t>
-            </w:r>
-            <w:r>
-              <w:rPr>
-                <w:rFonts w:ascii="Barlow Condensed Medium" w:eastAsia="標楷體" w:hAnsi="Barlow Condensed Medium" w:cs="Segoe UI Symbol"/>
-                <w:w w:val="90"/>
-                <w:sz w:val="26"/>
-                <w:szCs w:val="26"/>
-              </w:rPr>
-              <w:t>主日下午</w:t>
-            </w:r>
-            <w:r>
-              <w:rPr>
-                <w:rFonts w:ascii="Barlow Condensed Medium" w:eastAsia="標楷體" w:hAnsi="Barlow Condensed Medium" w:cs="Segoe UI Symbol"/>
-                <w:w w:val="90"/>
-                <w:sz w:val="26"/>
-                <w:szCs w:val="26"/>
-              </w:rPr>
-              <w:t>3:30</w:t>
-            </w:r>
-            <w:r>
-              <w:rPr>
-                <w:rFonts w:ascii="Barlow Condensed Medium" w:eastAsia="標楷體" w:hAnsi="Barlow Condensed Medium" w:cs="Segoe UI Symbol"/>
-                <w:w w:val="90"/>
-                <w:sz w:val="26"/>
-                <w:szCs w:val="26"/>
-              </w:rPr>
-              <w:t>舉行廖怡</w:t>
-            </w:r>
+            </w:pPr>
             <w:r>
               <w:rPr>
                 <w:rFonts w:ascii="Barlow Condensed Medium" w:eastAsia="標楷體" w:hAnsi="Barlow Condensed Medium" w:cs="Segoe UI Symbol" w:hint="eastAsia"/>
@@ -802,16 +829,72 @@
                 <w:sz w:val="26"/>
                 <w:szCs w:val="26"/>
               </w:rPr>
-              <w:t>婷</w:t>
-            </w:r>
-            <w:r>
-              <w:rPr>
-                <w:rFonts w:ascii="Barlow Condensed Medium" w:eastAsia="標楷體" w:hAnsi="Barlow Condensed Medium" w:cs="Segoe UI Symbol"/>
+              <w:t>(</w:t>
+            </w:r>
+            <w:r>
+              <w:rPr>
+                <w:rFonts w:ascii="Barlow Condensed Medium" w:eastAsia="標楷體" w:hAnsi="Barlow Condensed Medium" w:cs="Segoe UI Symbol" w:hint="eastAsia"/>
                 <w:w w:val="90"/>
                 <w:sz w:val="26"/>
                 <w:szCs w:val="26"/>
               </w:rPr>
-              <w:t>傳道師封牧暨就任該會第八任牧師授職感恩禮拜</w:t>
+              <w:t>六</w:t>
+            </w:r>
+            <w:r>
+              <w:rPr>
+                <w:rFonts w:ascii="Barlow Condensed Medium" w:eastAsia="標楷體" w:hAnsi="Barlow Condensed Medium" w:cs="Segoe UI Symbol" w:hint="eastAsia"/>
+                <w:w w:val="90"/>
+                <w:sz w:val="26"/>
+                <w:szCs w:val="26"/>
+              </w:rPr>
+              <w:t>)</w:t>
+            </w:r>
+            <w:r>
+              <w:rPr>
+                <w:rFonts w:ascii="Barlow Condensed Medium" w:eastAsia="標楷體" w:hAnsi="Barlow Condensed Medium" w:cs="Segoe UI Symbol" w:hint="eastAsia"/>
+                <w:w w:val="90"/>
+                <w:sz w:val="26"/>
+                <w:szCs w:val="26"/>
+              </w:rPr>
+              <w:t>晚上</w:t>
+            </w:r>
+            <w:r>
+              <w:rPr>
+                <w:rFonts w:ascii="Barlow Condensed Medium" w:eastAsia="標楷體" w:hAnsi="Barlow Condensed Medium" w:cs="Segoe UI Symbol" w:hint="eastAsia"/>
+                <w:w w:val="90"/>
+                <w:sz w:val="26"/>
+                <w:szCs w:val="26"/>
+              </w:rPr>
+              <w:t>7:30</w:t>
+            </w:r>
+            <w:r>
+              <w:rPr>
+                <w:rFonts w:ascii="Barlow Condensed Medium" w:eastAsia="標楷體" w:hAnsi="Barlow Condensed Medium" w:cs="Segoe UI Symbol" w:hint="eastAsia"/>
+                <w:w w:val="90"/>
+                <w:sz w:val="26"/>
+                <w:szCs w:val="26"/>
+              </w:rPr>
+              <w:t>在台北</w:t>
+            </w:r>
+            <w:proofErr w:type="gramStart"/>
+            <w:r>
+              <w:rPr>
+                <w:rFonts w:ascii="Barlow Condensed Medium" w:eastAsia="標楷體" w:hAnsi="Barlow Condensed Medium" w:cs="Segoe UI Symbol" w:hint="eastAsia"/>
+                <w:w w:val="90"/>
+                <w:sz w:val="26"/>
+                <w:szCs w:val="26"/>
+              </w:rPr>
+              <w:t>榮星長長老</w:t>
+            </w:r>
+            <w:proofErr w:type="gramEnd"/>
+            <w:r>
+              <w:rPr>
+                <w:rFonts w:ascii="Barlow Condensed Medium" w:eastAsia="標楷體" w:hAnsi="Barlow Condensed Medium" w:cs="Segoe UI Symbol" w:hint="eastAsia"/>
+                <w:w w:val="90"/>
+                <w:sz w:val="26"/>
+                <w:szCs w:val="26"/>
+              </w:rPr>
+              <w:t>教會舉行</w:t>
             </w:r>
             <w:r>
               <w:rPr>
@@ -907,7 +990,7 @@
                 <w:sz w:val="26"/>
                 <w:szCs w:val="26"/>
               </w:rPr>
-              <w:t>台灣神學院主辦「脫下面具」台神門徒之夜，將於</w:t>
+              <w:t>台北基督徒聯合書展將於</w:t>
             </w:r>
             <w:r>
               <w:rPr>
@@ -916,22 +999,8 @@
                 <w:sz w:val="26"/>
                 <w:szCs w:val="26"/>
               </w:rPr>
-              <w:t>11/4</w:t>
-            </w:r>
-          </w:p>
-          <w:p>
-            <w:pPr>
-              <w:kinsoku w:val="0"/>
-              <w:snapToGrid w:val="0"/>
-              <w:spacing w:line="300" w:lineRule="exact"/>
-              <w:jc w:val="both"/>
-              <w:rPr>
-                <w:rFonts w:ascii="Barlow Condensed Medium" w:eastAsia="標楷體" w:hAnsi="Barlow Condensed Medium" w:cs="Segoe UI Symbol"/>
-                <w:w w:val="90"/>
-                <w:sz w:val="26"/>
-                <w:szCs w:val="26"/>
-              </w:rPr>
-            </w:pPr>
+              <w:t>10/26(</w:t>
+            </w:r>
             <w:r>
               <w:rPr>
                 <w:rFonts w:ascii="Barlow Condensed Medium" w:eastAsia="標楷體" w:hAnsi="Barlow Condensed Medium" w:cs="Segoe UI Symbol" w:hint="eastAsia"/>
@@ -939,7 +1008,7 @@
                 <w:sz w:val="26"/>
                 <w:szCs w:val="26"/>
               </w:rPr>
-              <w:t>(</w:t>
+              <w:t>四</w:t>
             </w:r>
             <w:r>
               <w:rPr>
@@ -948,7 +1017,7 @@
                 <w:sz w:val="26"/>
                 <w:szCs w:val="26"/>
               </w:rPr>
-              <w:t>六</w:t>
+              <w:t>)~10/31(</w:t>
             </w:r>
             <w:r>
               <w:rPr>
@@ -957,7 +1026,7 @@
                 <w:sz w:val="26"/>
                 <w:szCs w:val="26"/>
               </w:rPr>
-              <w:t>)</w:t>
+              <w:t>二</w:t>
             </w:r>
             <w:r>
               <w:rPr>
@@ -966,7 +1035,7 @@
                 <w:sz w:val="26"/>
                 <w:szCs w:val="26"/>
               </w:rPr>
-              <w:t>晚上</w:t>
+              <w:t>)</w:t>
             </w:r>
             <w:r>
               <w:rPr>
@@ -975,7 +1044,7 @@
                 <w:sz w:val="26"/>
                 <w:szCs w:val="26"/>
               </w:rPr>
-              <w:t>7:30</w:t>
+              <w:t>每日</w:t>
             </w:r>
             <w:r>
               <w:rPr>
@@ -984,16 +1053,88 @@
                 <w:sz w:val="26"/>
                 <w:szCs w:val="26"/>
               </w:rPr>
-              <w:t>在台北榮星長長老教會舉行</w:t>
-            </w:r>
-            <w:r>
-              <w:rPr>
-                <w:rFonts w:ascii="Barlow Condensed Medium" w:eastAsia="標楷體" w:hAnsi="Barlow Condensed Medium" w:cs="Segoe UI Symbol"/>
+              <w:t>11:00</w:t>
+            </w:r>
+            <w:r>
+              <w:rPr>
+                <w:rFonts w:ascii="Barlow Condensed Medium" w:eastAsia="標楷體" w:hAnsi="Barlow Condensed Medium" w:cs="Segoe UI Symbol" w:hint="eastAsia"/>
                 <w:w w:val="90"/>
                 <w:sz w:val="26"/>
                 <w:szCs w:val="26"/>
               </w:rPr>
-              <w:t>。</w:t>
+              <w:t>至</w:t>
+            </w:r>
+            <w:r>
+              <w:rPr>
+                <w:rFonts w:ascii="Barlow Condensed Medium" w:eastAsia="標楷體" w:hAnsi="Barlow Condensed Medium" w:cs="Segoe UI Symbol" w:hint="eastAsia"/>
+                <w:w w:val="90"/>
+                <w:sz w:val="26"/>
+                <w:szCs w:val="26"/>
+              </w:rPr>
+              <w:t>21:00</w:t>
+            </w:r>
+            <w:r>
+              <w:rPr>
+                <w:rFonts w:ascii="Barlow Condensed Medium" w:eastAsia="標楷體" w:hAnsi="Barlow Condensed Medium" w:cs="Segoe UI Symbol" w:hint="eastAsia"/>
+                <w:w w:val="90"/>
+                <w:sz w:val="26"/>
+                <w:szCs w:val="26"/>
+              </w:rPr>
+              <w:t>在台北市信基大樓</w:t>
+            </w:r>
+            <w:r>
+              <w:rPr>
+                <w:rFonts w:ascii="Barlow Condensed Medium" w:eastAsia="標楷體" w:hAnsi="Barlow Condensed Medium" w:cs="Segoe UI Symbol" w:hint="eastAsia"/>
+                <w:w w:val="90"/>
+                <w:sz w:val="26"/>
+                <w:szCs w:val="26"/>
+              </w:rPr>
+              <w:t>(</w:t>
+            </w:r>
+            <w:r>
+              <w:rPr>
+                <w:rFonts w:ascii="Barlow Condensed Medium" w:eastAsia="標楷體" w:hAnsi="Barlow Condensed Medium" w:cs="Segoe UI Symbol" w:hint="eastAsia"/>
+                <w:w w:val="90"/>
+                <w:sz w:val="26"/>
+                <w:szCs w:val="26"/>
+              </w:rPr>
+              <w:t>信義路四段</w:t>
+            </w:r>
+            <w:r>
+              <w:rPr>
+                <w:rFonts w:ascii="Barlow Condensed Medium" w:eastAsia="標楷體" w:hAnsi="Barlow Condensed Medium" w:cs="Segoe UI Symbol" w:hint="eastAsia"/>
+                <w:w w:val="90"/>
+                <w:sz w:val="26"/>
+                <w:szCs w:val="26"/>
+              </w:rPr>
+              <w:t>460</w:t>
+            </w:r>
+            <w:r>
+              <w:rPr>
+                <w:rFonts w:ascii="Barlow Condensed Medium" w:eastAsia="標楷體" w:hAnsi="Barlow Condensed Medium" w:cs="Segoe UI Symbol" w:hint="eastAsia"/>
+                <w:w w:val="90"/>
+                <w:sz w:val="26"/>
+                <w:szCs w:val="26"/>
+              </w:rPr>
+              <w:t>號</w:t>
+            </w:r>
+            <w:r>
+              <w:rPr>
+                <w:rFonts w:ascii="Barlow Condensed Medium" w:eastAsia="標楷體" w:hAnsi="Barlow Condensed Medium" w:cs="Segoe UI Symbol" w:hint="eastAsia"/>
+                <w:w w:val="90"/>
+                <w:sz w:val="26"/>
+                <w:szCs w:val="26"/>
+              </w:rPr>
+              <w:t>B2)</w:t>
+            </w:r>
+            <w:r>
+              <w:rPr>
+                <w:rFonts w:ascii="Barlow Condensed Medium" w:eastAsia="標楷體" w:hAnsi="Barlow Condensed Medium" w:cs="Segoe UI Symbol" w:hint="eastAsia"/>
+                <w:w w:val="90"/>
+                <w:sz w:val="26"/>
+                <w:szCs w:val="26"/>
+              </w:rPr>
+              <w:t>舉行。</w:t>
             </w:r>
           </w:p>
         </w:tc>
@@ -1075,102 +1216,158 @@
             </w:pPr>
             <w:r>
               <w:rPr>
-                <w:rFonts w:ascii="Segoe UI Symbol" w:eastAsia="標楷體" w:hAnsi="Segoe UI Symbol" w:cs="Segoe UI Symbol"/>
-                <w:w w:val="90"/>
-                <w:sz w:val="26"/>
-                <w:szCs w:val="26"/>
-              </w:rPr>
-              <w:t>★</w:t>
-            </w:r>
-            <w:r>
-              <w:rPr>
-                <w:rFonts w:ascii="Barlow Condensed Medium" w:eastAsia="標楷體" w:hAnsi="Barlow Condensed Medium" w:cs="Segoe UI Symbol"/>
-                <w:w w:val="90"/>
-                <w:sz w:val="26"/>
-                <w:szCs w:val="26"/>
-              </w:rPr>
-              <w:t>台北中會婦女事工部新舊任幹部交接感恩禮拜將於</w:t>
-            </w:r>
-            <w:r>
-              <w:rPr>
-                <w:rFonts w:ascii="Barlow Condensed Medium" w:eastAsia="標楷體" w:hAnsi="Barlow Condensed Medium" w:cs="Segoe UI Symbol"/>
-                <w:w w:val="90"/>
-                <w:sz w:val="26"/>
-                <w:szCs w:val="26"/>
-              </w:rPr>
-              <w:t>12/1(</w:t>
-            </w:r>
-            <w:r>
-              <w:rPr>
-                <w:rFonts w:ascii="Barlow Condensed Medium" w:eastAsia="標楷體" w:hAnsi="Barlow Condensed Medium" w:cs="Segoe UI Symbol"/>
-                <w:w w:val="90"/>
-                <w:sz w:val="26"/>
-                <w:szCs w:val="26"/>
-              </w:rPr>
-              <w:t>六</w:t>
-            </w:r>
-            <w:r>
-              <w:rPr>
-                <w:rFonts w:ascii="Barlow Condensed Medium" w:eastAsia="標楷體" w:hAnsi="Barlow Condensed Medium" w:cs="Segoe UI Symbol"/>
-                <w:w w:val="90"/>
-                <w:sz w:val="26"/>
-                <w:szCs w:val="26"/>
-              </w:rPr>
-              <w:t>)</w:t>
-            </w:r>
-            <w:r>
-              <w:rPr>
-                <w:rFonts w:ascii="Barlow Condensed Medium" w:eastAsia="標楷體" w:hAnsi="Barlow Condensed Medium" w:cs="Segoe UI Symbol"/>
-                <w:w w:val="90"/>
-                <w:sz w:val="26"/>
-                <w:szCs w:val="26"/>
-              </w:rPr>
-              <w:t>上午</w:t>
-            </w:r>
-            <w:r>
-              <w:rPr>
-                <w:rFonts w:ascii="Barlow Condensed Medium" w:eastAsia="標楷體" w:hAnsi="Barlow Condensed Medium" w:cs="Segoe UI Symbol"/>
-                <w:w w:val="90"/>
-                <w:sz w:val="26"/>
-                <w:szCs w:val="26"/>
-              </w:rPr>
-              <w:t>9:30</w:t>
-            </w:r>
-            <w:r>
-              <w:rPr>
-                <w:rFonts w:ascii="Barlow Condensed Medium" w:eastAsia="標楷體" w:hAnsi="Barlow Condensed Medium" w:cs="Segoe UI Symbol"/>
-                <w:w w:val="90"/>
-                <w:sz w:val="26"/>
-                <w:szCs w:val="26"/>
-              </w:rPr>
-              <w:t>在大稻埕教會舉行，報名至</w:t>
-            </w:r>
-            <w:r>
-              <w:rPr>
-                <w:rFonts w:ascii="Barlow Condensed Medium" w:eastAsia="標楷體" w:hAnsi="Barlow Condensed Medium" w:cs="Segoe UI Symbol"/>
-                <w:w w:val="90"/>
-                <w:sz w:val="26"/>
-                <w:szCs w:val="26"/>
-              </w:rPr>
-              <w:t>11/24</w:t>
-            </w:r>
-            <w:r>
-              <w:rPr>
                 <w:rFonts w:ascii="Barlow Condensed Medium" w:eastAsia="標楷體" w:hAnsi="Barlow Condensed Medium" w:cs="Segoe UI Symbol" w:hint="eastAsia"/>
                 <w:w w:val="90"/>
                 <w:sz w:val="26"/>
                 <w:szCs w:val="26"/>
               </w:rPr>
-              <w:t>止</w:t>
-            </w:r>
-            <w:r>
-              <w:rPr>
-                <w:rFonts w:ascii="Barlow Condensed Medium" w:eastAsia="標楷體" w:hAnsi="Barlow Condensed Medium" w:cs="Segoe UI Symbol"/>
+              <w:t>總會教育委員會主辦「靈性教育</w:t>
+            </w:r>
+            <w:proofErr w:type="gramStart"/>
+            <w:r>
+              <w:rPr>
+                <w:rFonts w:ascii="Barlow Condensed Medium" w:eastAsia="標楷體" w:hAnsi="Barlow Condensed Medium" w:cs="Segoe UI Symbol" w:hint="eastAsia"/>
                 <w:w w:val="90"/>
                 <w:sz w:val="26"/>
                 <w:szCs w:val="26"/>
               </w:rPr>
-              <w:t>。</w:t>
+              <w:t>──</w:t>
+            </w:r>
+            <w:proofErr w:type="gramEnd"/>
+            <w:r>
+              <w:rPr>
+                <w:rFonts w:ascii="Barlow Condensed Medium" w:eastAsia="標楷體" w:hAnsi="Barlow Condensed Medium" w:cs="Segoe UI Symbol" w:hint="eastAsia"/>
+                <w:w w:val="90"/>
+                <w:sz w:val="26"/>
+                <w:szCs w:val="26"/>
+              </w:rPr>
+              <w:t>讓主日學成為一場生命饗宴」將於</w:t>
+            </w:r>
+            <w:r>
+              <w:rPr>
+                <w:rFonts w:ascii="Barlow Condensed Medium" w:eastAsia="標楷體" w:hAnsi="Barlow Condensed Medium" w:cs="Segoe UI Symbol" w:hint="eastAsia"/>
+                <w:w w:val="90"/>
+                <w:sz w:val="26"/>
+                <w:szCs w:val="26"/>
+              </w:rPr>
+              <w:t>11/17(</w:t>
+            </w:r>
+            <w:r>
+              <w:rPr>
+                <w:rFonts w:ascii="Barlow Condensed Medium" w:eastAsia="標楷體" w:hAnsi="Barlow Condensed Medium" w:cs="Segoe UI Symbol" w:hint="eastAsia"/>
+                <w:w w:val="90"/>
+                <w:sz w:val="26"/>
+                <w:szCs w:val="26"/>
+              </w:rPr>
+              <w:t>五</w:t>
+            </w:r>
+            <w:r>
+              <w:rPr>
+                <w:rFonts w:ascii="Barlow Condensed Medium" w:eastAsia="標楷體" w:hAnsi="Barlow Condensed Medium" w:cs="Segoe UI Symbol" w:hint="eastAsia"/>
+                <w:w w:val="90"/>
+                <w:sz w:val="26"/>
+                <w:szCs w:val="26"/>
+              </w:rPr>
+              <w:t>)13:00</w:t>
+            </w:r>
+            <w:r>
+              <w:rPr>
+                <w:rFonts w:ascii="Barlow Condensed Medium" w:eastAsia="標楷體" w:hAnsi="Barlow Condensed Medium" w:cs="Segoe UI Symbol" w:hint="eastAsia"/>
+                <w:w w:val="90"/>
+                <w:sz w:val="26"/>
+                <w:szCs w:val="26"/>
+              </w:rPr>
+              <w:t>至</w:t>
+            </w:r>
+            <w:r>
+              <w:rPr>
+                <w:rFonts w:ascii="Barlow Condensed Medium" w:eastAsia="標楷體" w:hAnsi="Barlow Condensed Medium" w:cs="Segoe UI Symbol" w:hint="eastAsia"/>
+                <w:w w:val="90"/>
+                <w:sz w:val="26"/>
+                <w:szCs w:val="26"/>
+              </w:rPr>
+              <w:t>11/18(</w:t>
+            </w:r>
+            <w:r>
+              <w:rPr>
+                <w:rFonts w:ascii="Barlow Condensed Medium" w:eastAsia="標楷體" w:hAnsi="Barlow Condensed Medium" w:cs="Segoe UI Symbol" w:hint="eastAsia"/>
+                <w:w w:val="90"/>
+                <w:sz w:val="26"/>
+                <w:szCs w:val="26"/>
+              </w:rPr>
+              <w:t>六</w:t>
+            </w:r>
+            <w:r>
+              <w:rPr>
+                <w:rFonts w:ascii="Barlow Condensed Medium" w:eastAsia="標楷體" w:hAnsi="Barlow Condensed Medium" w:cs="Segoe UI Symbol" w:hint="eastAsia"/>
+                <w:w w:val="90"/>
+                <w:sz w:val="26"/>
+                <w:szCs w:val="26"/>
+              </w:rPr>
+              <w:t>)15:00</w:t>
+            </w:r>
+            <w:r>
+              <w:rPr>
+                <w:rFonts w:ascii="Barlow Condensed Medium" w:eastAsia="標楷體" w:hAnsi="Barlow Condensed Medium" w:cs="Segoe UI Symbol" w:hint="eastAsia"/>
+                <w:w w:val="90"/>
+                <w:sz w:val="26"/>
+                <w:szCs w:val="26"/>
+              </w:rPr>
+              <w:t>在</w:t>
+            </w:r>
+            <w:r>
+              <w:rPr>
+                <w:rFonts w:ascii="Barlow Condensed Medium" w:eastAsia="標楷體" w:hAnsi="Barlow Condensed Medium" w:cs="Segoe UI Symbol" w:hint="eastAsia"/>
+                <w:w w:val="90"/>
+                <w:sz w:val="26"/>
+                <w:szCs w:val="26"/>
+              </w:rPr>
+              <w:t>(</w:t>
+            </w:r>
+            <w:r>
+              <w:rPr>
+                <w:rFonts w:ascii="Barlow Condensed Medium" w:eastAsia="標楷體" w:hAnsi="Barlow Condensed Medium" w:cs="Segoe UI Symbol" w:hint="eastAsia"/>
+                <w:w w:val="90"/>
+                <w:sz w:val="26"/>
+                <w:szCs w:val="26"/>
+              </w:rPr>
+              <w:t>新竹</w:t>
+            </w:r>
+            <w:r>
+              <w:rPr>
+                <w:rFonts w:ascii="Barlow Condensed Medium" w:eastAsia="標楷體" w:hAnsi="Barlow Condensed Medium" w:cs="Segoe UI Symbol" w:hint="eastAsia"/>
+                <w:w w:val="90"/>
+                <w:sz w:val="26"/>
+                <w:szCs w:val="26"/>
+              </w:rPr>
+              <w:t>)</w:t>
+            </w:r>
+            <w:r>
+              <w:rPr>
+                <w:rFonts w:ascii="Barlow Condensed Medium" w:eastAsia="標楷體" w:hAnsi="Barlow Condensed Medium" w:cs="Segoe UI Symbol" w:hint="eastAsia"/>
+                <w:w w:val="90"/>
+                <w:sz w:val="26"/>
+                <w:szCs w:val="26"/>
+              </w:rPr>
+              <w:t>聖經學院舉行。</w:t>
+            </w:r>
+            <w:r>
+              <w:rPr>
+                <w:rFonts w:ascii="Barlow Condensed Medium" w:eastAsia="標楷體" w:hAnsi="Barlow Condensed Medium" w:cs="Segoe UI Symbol" w:hint="eastAsia"/>
+                <w:w w:val="90"/>
+                <w:sz w:val="26"/>
+                <w:szCs w:val="26"/>
+              </w:rPr>
+              <w:t>11/1</w:t>
+            </w:r>
+            <w:r>
+              <w:rPr>
+                <w:rFonts w:ascii="Barlow Condensed Medium" w:eastAsia="標楷體" w:hAnsi="Barlow Condensed Medium" w:cs="Segoe UI Symbol" w:hint="eastAsia"/>
+                <w:w w:val="90"/>
+                <w:sz w:val="26"/>
+                <w:szCs w:val="26"/>
+              </w:rPr>
+              <w:t>截止報名。詳見公佈欄。</w:t>
             </w:r>
           </w:p>
         </w:tc>
@@ -1243,12 +1440,115 @@
             </w:pPr>
             <w:r>
               <w:rPr>
-                <w:rFonts w:ascii="Segoe UI Symbol" w:eastAsia="標楷體" w:hAnsi="Segoe UI Symbol" w:cs="Segoe UI Symbol"/>
+                <w:rFonts w:ascii="Barlow Condensed Medium" w:eastAsia="標楷體" w:hAnsi="Barlow Condensed Medium" w:cs="Segoe UI Symbol"/>
                 <w:w w:val="90"/>
                 <w:sz w:val="26"/>
                 <w:szCs w:val="26"/>
               </w:rPr>
-              <w:t>★</w:t>
+              <w:t>台北中會婦女事</w:t>
+            </w:r>
+            <w:proofErr w:type="gramStart"/>
+            <w:r>
+              <w:rPr>
+                <w:rFonts w:ascii="Barlow Condensed Medium" w:eastAsia="標楷體" w:hAnsi="Barlow Condensed Medium" w:cs="Segoe UI Symbol"/>
+                <w:w w:val="90"/>
+                <w:sz w:val="26"/>
+                <w:szCs w:val="26"/>
+              </w:rPr>
+              <w:t>工部新舊</w:t>
+            </w:r>
+            <w:proofErr w:type="gramEnd"/>
+            <w:r>
+              <w:rPr>
+                <w:rFonts w:ascii="Barlow Condensed Medium" w:eastAsia="標楷體" w:hAnsi="Barlow Condensed Medium" w:cs="Segoe UI Symbol"/>
+                <w:w w:val="90"/>
+                <w:sz w:val="26"/>
+                <w:szCs w:val="26"/>
+              </w:rPr>
+              <w:t>任幹部交接感恩禮拜將於</w:t>
+            </w:r>
+            <w:r>
+              <w:rPr>
+                <w:rFonts w:ascii="Barlow Condensed Medium" w:eastAsia="標楷體" w:hAnsi="Barlow Condensed Medium" w:cs="Segoe UI Symbol"/>
+                <w:w w:val="90"/>
+                <w:sz w:val="26"/>
+                <w:szCs w:val="26"/>
+              </w:rPr>
+              <w:t>12/1(</w:t>
+            </w:r>
+            <w:r>
+              <w:rPr>
+                <w:rFonts w:ascii="Barlow Condensed Medium" w:eastAsia="標楷體" w:hAnsi="Barlow Condensed Medium" w:cs="Segoe UI Symbol"/>
+                <w:w w:val="90"/>
+                <w:sz w:val="26"/>
+                <w:szCs w:val="26"/>
+              </w:rPr>
+              <w:t>六</w:t>
+            </w:r>
+            <w:r>
+              <w:rPr>
+                <w:rFonts w:ascii="Barlow Condensed Medium" w:eastAsia="標楷體" w:hAnsi="Barlow Condensed Medium" w:cs="Segoe UI Symbol"/>
+                <w:w w:val="90"/>
+                <w:sz w:val="26"/>
+                <w:szCs w:val="26"/>
+              </w:rPr>
+              <w:t>)</w:t>
+            </w:r>
+            <w:r>
+              <w:rPr>
+                <w:rFonts w:ascii="Barlow Condensed Medium" w:eastAsia="標楷體" w:hAnsi="Barlow Condensed Medium" w:cs="Segoe UI Symbol"/>
+                <w:w w:val="90"/>
+                <w:sz w:val="26"/>
+                <w:szCs w:val="26"/>
+              </w:rPr>
+              <w:t>上午</w:t>
+            </w:r>
+            <w:r>
+              <w:rPr>
+                <w:rFonts w:ascii="Barlow Condensed Medium" w:eastAsia="標楷體" w:hAnsi="Barlow Condensed Medium" w:cs="Segoe UI Symbol"/>
+                <w:w w:val="90"/>
+                <w:sz w:val="26"/>
+                <w:szCs w:val="26"/>
+              </w:rPr>
+              <w:t>9:30</w:t>
+            </w:r>
+            <w:r>
+              <w:rPr>
+                <w:rFonts w:ascii="Barlow Condensed Medium" w:eastAsia="標楷體" w:hAnsi="Barlow Condensed Medium" w:cs="Segoe UI Symbol"/>
+                <w:w w:val="90"/>
+                <w:sz w:val="26"/>
+                <w:szCs w:val="26"/>
+              </w:rPr>
+              <w:t>在大稻</w:t>
+            </w:r>
+            <w:proofErr w:type="gramStart"/>
+            <w:r>
+              <w:rPr>
+                <w:rFonts w:ascii="Barlow Condensed Medium" w:eastAsia="標楷體" w:hAnsi="Barlow Condensed Medium" w:cs="Segoe UI Symbol"/>
+                <w:w w:val="90"/>
+                <w:sz w:val="26"/>
+                <w:szCs w:val="26"/>
+              </w:rPr>
+              <w:t>埕</w:t>
+            </w:r>
+            <w:proofErr w:type="gramEnd"/>
+            <w:r>
+              <w:rPr>
+                <w:rFonts w:ascii="Barlow Condensed Medium" w:eastAsia="標楷體" w:hAnsi="Barlow Condensed Medium" w:cs="Segoe UI Symbol"/>
+                <w:w w:val="90"/>
+                <w:sz w:val="26"/>
+                <w:szCs w:val="26"/>
+              </w:rPr>
+              <w:t>教會舉行，報名至</w:t>
+            </w:r>
+            <w:r>
+              <w:rPr>
+                <w:rFonts w:ascii="Barlow Condensed Medium" w:eastAsia="標楷體" w:hAnsi="Barlow Condensed Medium" w:cs="Segoe UI Symbol"/>
+                <w:w w:val="90"/>
+                <w:sz w:val="26"/>
+                <w:szCs w:val="26"/>
+              </w:rPr>
+              <w:t>11/24</w:t>
             </w:r>
             <w:r>
               <w:rPr>
@@ -1257,395 +1557,11 @@
                 <w:sz w:val="26"/>
                 <w:szCs w:val="26"/>
               </w:rPr>
-              <w:t>總會教育委員會主辦「靈性教育──讓主日學成為一場生命饗宴」將於</w:t>
-            </w:r>
-            <w:r>
-              <w:rPr>
-                <w:rFonts w:ascii="Barlow Condensed Medium" w:eastAsia="標楷體" w:hAnsi="Barlow Condensed Medium" w:cs="Segoe UI Symbol" w:hint="eastAsia"/>
-                <w:w w:val="90"/>
-                <w:sz w:val="26"/>
-                <w:szCs w:val="26"/>
-              </w:rPr>
-              <w:t>11/17(</w:t>
-            </w:r>
-            <w:r>
-              <w:rPr>
-                <w:rFonts w:ascii="Barlow Condensed Medium" w:eastAsia="標楷體" w:hAnsi="Barlow Condensed Medium" w:cs="Segoe UI Symbol" w:hint="eastAsia"/>
-                <w:w w:val="90"/>
-                <w:sz w:val="26"/>
-                <w:szCs w:val="26"/>
-              </w:rPr>
-              <w:t>五</w:t>
-            </w:r>
-            <w:r>
-              <w:rPr>
-                <w:rFonts w:ascii="Barlow Condensed Medium" w:eastAsia="標楷體" w:hAnsi="Barlow Condensed Medium" w:cs="Segoe UI Symbol" w:hint="eastAsia"/>
-                <w:w w:val="90"/>
-                <w:sz w:val="26"/>
-                <w:szCs w:val="26"/>
-              </w:rPr>
-              <w:t>)13:00</w:t>
-            </w:r>
-            <w:r>
-              <w:rPr>
-                <w:rFonts w:ascii="Barlow Condensed Medium" w:eastAsia="標楷體" w:hAnsi="Barlow Condensed Medium" w:cs="Segoe UI Symbol" w:hint="eastAsia"/>
-                <w:w w:val="90"/>
-                <w:sz w:val="26"/>
-                <w:szCs w:val="26"/>
-              </w:rPr>
-              <w:t>至</w:t>
-            </w:r>
-            <w:r>
-              <w:rPr>
-                <w:rFonts w:ascii="Barlow Condensed Medium" w:eastAsia="標楷體" w:hAnsi="Barlow Condensed Medium" w:cs="Segoe UI Symbol" w:hint="eastAsia"/>
-                <w:w w:val="90"/>
-                <w:sz w:val="26"/>
-                <w:szCs w:val="26"/>
-              </w:rPr>
-              <w:t>11/18(</w:t>
-            </w:r>
-            <w:r>
-              <w:rPr>
-                <w:rFonts w:ascii="Barlow Condensed Medium" w:eastAsia="標楷體" w:hAnsi="Barlow Condensed Medium" w:cs="Segoe UI Symbol" w:hint="eastAsia"/>
-                <w:w w:val="90"/>
-                <w:sz w:val="26"/>
-                <w:szCs w:val="26"/>
-              </w:rPr>
-              <w:t>六</w:t>
-            </w:r>
-            <w:r>
-              <w:rPr>
-                <w:rFonts w:ascii="Barlow Condensed Medium" w:eastAsia="標楷體" w:hAnsi="Barlow Condensed Medium" w:cs="Segoe UI Symbol" w:hint="eastAsia"/>
-                <w:w w:val="90"/>
-                <w:sz w:val="26"/>
-                <w:szCs w:val="26"/>
-              </w:rPr>
-              <w:t>)15:00</w:t>
-            </w:r>
-            <w:r>
-              <w:rPr>
-                <w:rFonts w:ascii="Barlow Condensed Medium" w:eastAsia="標楷體" w:hAnsi="Barlow Condensed Medium" w:cs="Segoe UI Symbol" w:hint="eastAsia"/>
-                <w:w w:val="90"/>
-                <w:sz w:val="26"/>
-                <w:szCs w:val="26"/>
-              </w:rPr>
-              <w:t>在</w:t>
-            </w:r>
-            <w:r>
-              <w:rPr>
-                <w:rFonts w:ascii="Barlow Condensed Medium" w:eastAsia="標楷體" w:hAnsi="Barlow Condensed Medium" w:cs="Segoe UI Symbol" w:hint="eastAsia"/>
-                <w:w w:val="90"/>
-                <w:sz w:val="26"/>
-                <w:szCs w:val="26"/>
-              </w:rPr>
-              <w:t>(</w:t>
-            </w:r>
-            <w:r>
-              <w:rPr>
-                <w:rFonts w:ascii="Barlow Condensed Medium" w:eastAsia="標楷體" w:hAnsi="Barlow Condensed Medium" w:cs="Segoe UI Symbol" w:hint="eastAsia"/>
-                <w:w w:val="90"/>
-                <w:sz w:val="26"/>
-                <w:szCs w:val="26"/>
-              </w:rPr>
-              <w:t>新竹</w:t>
-            </w:r>
-            <w:r>
-              <w:rPr>
-                <w:rFonts w:ascii="Barlow Condensed Medium" w:eastAsia="標楷體" w:hAnsi="Barlow Condensed Medium" w:cs="Segoe UI Symbol" w:hint="eastAsia"/>
-                <w:w w:val="90"/>
-                <w:sz w:val="26"/>
-                <w:szCs w:val="26"/>
-              </w:rPr>
-              <w:t>)</w:t>
-            </w:r>
-            <w:r>
-              <w:rPr>
-                <w:rFonts w:ascii="Barlow Condensed Medium" w:eastAsia="標楷體" w:hAnsi="Barlow Condensed Medium" w:cs="Segoe UI Symbol" w:hint="eastAsia"/>
-                <w:w w:val="90"/>
-                <w:sz w:val="26"/>
-                <w:szCs w:val="26"/>
-              </w:rPr>
-              <w:t>聖經學院舉行。報名早鳥價在</w:t>
-            </w:r>
-            <w:r>
-              <w:rPr>
-                <w:rFonts w:ascii="Barlow Condensed Medium" w:eastAsia="標楷體" w:hAnsi="Barlow Condensed Medium" w:cs="Segoe UI Symbol" w:hint="eastAsia"/>
-                <w:w w:val="90"/>
-                <w:sz w:val="26"/>
-                <w:szCs w:val="26"/>
-              </w:rPr>
-              <w:t>10/22</w:t>
-            </w:r>
-            <w:r>
-              <w:rPr>
-                <w:rFonts w:ascii="Barlow Condensed Medium" w:eastAsia="標楷體" w:hAnsi="Barlow Condensed Medium" w:cs="Segoe UI Symbol" w:hint="eastAsia"/>
-                <w:w w:val="90"/>
-                <w:sz w:val="26"/>
-                <w:szCs w:val="26"/>
-              </w:rPr>
-              <w:t>前繳費，</w:t>
-            </w:r>
-            <w:r>
-              <w:rPr>
-                <w:rFonts w:ascii="Barlow Condensed Medium" w:eastAsia="標楷體" w:hAnsi="Barlow Condensed Medium" w:cs="Segoe UI Symbol" w:hint="eastAsia"/>
-                <w:w w:val="90"/>
-                <w:sz w:val="26"/>
-                <w:szCs w:val="26"/>
-              </w:rPr>
-              <w:t>11/1</w:t>
-            </w:r>
-            <w:r>
-              <w:rPr>
-                <w:rFonts w:ascii="Barlow Condensed Medium" w:eastAsia="標楷體" w:hAnsi="Barlow Condensed Medium" w:cs="Segoe UI Symbol" w:hint="eastAsia"/>
-                <w:w w:val="90"/>
-                <w:sz w:val="26"/>
-                <w:szCs w:val="26"/>
-              </w:rPr>
-              <w:t>截止。詳見公佈欄。</w:t>
-            </w:r>
-          </w:p>
-        </w:tc>
-      </w:tr>
-      <w:tr>
-        <w:tc>
-          <w:tcPr>
-            <w:tcW w:w="299" w:type="dxa"/>
-            <w:tcBorders>
-              <w:top w:val="nil"/>
-              <w:left w:val="nil"/>
-              <w:bottom w:val="nil"/>
-              <w:right w:val="nil"/>
-            </w:tcBorders>
-            <w:tcMar>
-              <w:left w:w="28" w:type="dxa"/>
-              <w:right w:w="28" w:type="dxa"/>
-            </w:tcMar>
-          </w:tcPr>
-          <w:p>
-            <w:pPr>
-              <w:snapToGrid w:val="0"/>
-              <w:spacing w:line="300" w:lineRule="exact"/>
-              <w:ind w:rightChars="11" w:right="26"/>
-              <w:jc w:val="right"/>
-              <w:rPr>
-                <w:rFonts w:ascii="Barlow Condensed Medium" w:eastAsia="華康細黑體" w:hAnsi="Barlow Condensed Medium"/>
-                <w:w w:val="90"/>
-                <w:sz w:val="26"/>
-                <w:szCs w:val="26"/>
-              </w:rPr>
-            </w:pPr>
-            <w:r>
-              <w:rPr>
-                <w:rFonts w:ascii="Barlow Condensed Medium" w:eastAsia="華康細黑體" w:hAnsi="Barlow Condensed Medium" w:hint="eastAsia"/>
-                <w:w w:val="90"/>
-                <w:sz w:val="26"/>
-                <w:szCs w:val="26"/>
-              </w:rPr>
-              <w:t>6</w:t>
-            </w:r>
-            <w:r>
-              <w:rPr>
-                <w:rFonts w:ascii="Barlow Condensed Medium" w:eastAsia="華康細黑體" w:hAnsi="Barlow Condensed Medium" w:hint="eastAsia"/>
-                <w:w w:val="90"/>
-                <w:sz w:val="26"/>
-                <w:szCs w:val="26"/>
-              </w:rPr>
-              <w:t>.</w:t>
-            </w:r>
-          </w:p>
-        </w:tc>
-        <w:tc>
-          <w:tcPr>
-            <w:tcW w:w="5622" w:type="dxa"/>
-            <w:tcBorders>
-              <w:top w:val="nil"/>
-              <w:left w:val="nil"/>
-              <w:bottom w:val="nil"/>
-              <w:right w:val="nil"/>
-            </w:tcBorders>
-            <w:tcMar>
-              <w:left w:w="28" w:type="dxa"/>
-              <w:right w:w="28" w:type="dxa"/>
-            </w:tcMar>
-          </w:tcPr>
-          <w:p>
-            <w:pPr>
-              <w:kinsoku w:val="0"/>
-              <w:snapToGrid w:val="0"/>
-              <w:spacing w:line="300" w:lineRule="exact"/>
-              <w:jc w:val="both"/>
+              <w:t>止</w:t>
+            </w:r>
+            <w:r>
               <w:rPr>
                 <w:rFonts w:ascii="Barlow Condensed Medium" w:eastAsia="標楷體" w:hAnsi="Barlow Condensed Medium" w:cs="Segoe UI Symbol"/>
-                <w:w w:val="90"/>
-                <w:sz w:val="26"/>
-                <w:szCs w:val="26"/>
-              </w:rPr>
-            </w:pPr>
-            <w:r>
-              <w:rPr>
-                <w:rFonts w:ascii="Segoe UI Symbol" w:eastAsia="標楷體" w:hAnsi="Segoe UI Symbol" w:cs="Segoe UI Symbol"/>
-                <w:w w:val="90"/>
-                <w:sz w:val="26"/>
-                <w:szCs w:val="26"/>
-              </w:rPr>
-              <w:t>★</w:t>
-            </w:r>
-            <w:r>
-              <w:rPr>
-                <w:rFonts w:ascii="Barlow Condensed Medium" w:eastAsia="標楷體" w:hAnsi="Barlow Condensed Medium" w:cs="Segoe UI Symbol" w:hint="eastAsia"/>
-                <w:w w:val="90"/>
-                <w:sz w:val="26"/>
-                <w:szCs w:val="26"/>
-              </w:rPr>
-              <w:t>台北基督徒聯合書展將於</w:t>
-            </w:r>
-            <w:r>
-              <w:rPr>
-                <w:rFonts w:ascii="Barlow Condensed Medium" w:eastAsia="標楷體" w:hAnsi="Barlow Condensed Medium" w:cs="Segoe UI Symbol" w:hint="eastAsia"/>
-                <w:w w:val="90"/>
-                <w:sz w:val="26"/>
-                <w:szCs w:val="26"/>
-              </w:rPr>
-              <w:t>10/26(</w:t>
-            </w:r>
-            <w:r>
-              <w:rPr>
-                <w:rFonts w:ascii="Barlow Condensed Medium" w:eastAsia="標楷體" w:hAnsi="Barlow Condensed Medium" w:cs="Segoe UI Symbol" w:hint="eastAsia"/>
-                <w:w w:val="90"/>
-                <w:sz w:val="26"/>
-                <w:szCs w:val="26"/>
-              </w:rPr>
-              <w:t>四</w:t>
-            </w:r>
-            <w:r>
-              <w:rPr>
-                <w:rFonts w:ascii="Barlow Condensed Medium" w:eastAsia="標楷體" w:hAnsi="Barlow Condensed Medium" w:cs="Segoe UI Symbol" w:hint="eastAsia"/>
-                <w:w w:val="90"/>
-                <w:sz w:val="26"/>
-                <w:szCs w:val="26"/>
-              </w:rPr>
-              <w:t>)~10/31(</w:t>
-            </w:r>
-            <w:r>
-              <w:rPr>
-                <w:rFonts w:ascii="Barlow Condensed Medium" w:eastAsia="標楷體" w:hAnsi="Barlow Condensed Medium" w:cs="Segoe UI Symbol" w:hint="eastAsia"/>
-                <w:w w:val="90"/>
-                <w:sz w:val="26"/>
-                <w:szCs w:val="26"/>
-              </w:rPr>
-              <w:t>二</w:t>
-            </w:r>
-            <w:r>
-              <w:rPr>
-                <w:rFonts w:ascii="Barlow Condensed Medium" w:eastAsia="標楷體" w:hAnsi="Barlow Condensed Medium" w:cs="Segoe UI Symbol" w:hint="eastAsia"/>
-                <w:w w:val="90"/>
-                <w:sz w:val="26"/>
-                <w:szCs w:val="26"/>
-              </w:rPr>
-              <w:t>)</w:t>
-            </w:r>
-            <w:r>
-              <w:rPr>
-                <w:rFonts w:ascii="Barlow Condensed Medium" w:eastAsia="標楷體" w:hAnsi="Barlow Condensed Medium" w:cs="Segoe UI Symbol" w:hint="eastAsia"/>
-                <w:w w:val="90"/>
-                <w:sz w:val="26"/>
-                <w:szCs w:val="26"/>
-              </w:rPr>
-              <w:t>每日</w:t>
-            </w:r>
-            <w:r>
-              <w:rPr>
-                <w:rFonts w:ascii="Barlow Condensed Medium" w:eastAsia="標楷體" w:hAnsi="Barlow Condensed Medium" w:cs="Segoe UI Symbol" w:hint="eastAsia"/>
-                <w:w w:val="90"/>
-                <w:sz w:val="26"/>
-                <w:szCs w:val="26"/>
-              </w:rPr>
-              <w:t>11:00</w:t>
-            </w:r>
-            <w:r>
-              <w:rPr>
-                <w:rFonts w:ascii="Barlow Condensed Medium" w:eastAsia="標楷體" w:hAnsi="Barlow Condensed Medium" w:cs="Segoe UI Symbol" w:hint="eastAsia"/>
-                <w:w w:val="90"/>
-                <w:sz w:val="26"/>
-                <w:szCs w:val="26"/>
-              </w:rPr>
-              <w:t>至</w:t>
-            </w:r>
-            <w:r>
-              <w:rPr>
-                <w:rFonts w:ascii="Barlow Condensed Medium" w:eastAsia="標楷體" w:hAnsi="Barlow Condensed Medium" w:cs="Segoe UI Symbol" w:hint="eastAsia"/>
-                <w:w w:val="90"/>
-                <w:sz w:val="26"/>
-                <w:szCs w:val="26"/>
-              </w:rPr>
-              <w:t>21:00</w:t>
-            </w:r>
-            <w:r>
-              <w:rPr>
-                <w:rFonts w:ascii="Barlow Condensed Medium" w:eastAsia="標楷體" w:hAnsi="Barlow Condensed Medium" w:cs="Segoe UI Symbol" w:hint="eastAsia"/>
-                <w:w w:val="90"/>
-                <w:sz w:val="26"/>
-                <w:szCs w:val="26"/>
-              </w:rPr>
-              <w:t>在台北市信基大樓</w:t>
-            </w:r>
-            <w:r>
-              <w:rPr>
-                <w:rFonts w:ascii="Barlow Condensed Medium" w:eastAsia="標楷體" w:hAnsi="Barlow Condensed Medium" w:cs="Segoe UI Symbol" w:hint="eastAsia"/>
-                <w:w w:val="90"/>
-                <w:sz w:val="26"/>
-                <w:szCs w:val="26"/>
-              </w:rPr>
-              <w:t>(</w:t>
-            </w:r>
-            <w:r>
-              <w:rPr>
-                <w:rFonts w:ascii="Barlow Condensed Medium" w:eastAsia="標楷體" w:hAnsi="Barlow Condensed Medium" w:cs="Segoe UI Symbol" w:hint="eastAsia"/>
-                <w:w w:val="90"/>
-                <w:sz w:val="26"/>
-                <w:szCs w:val="26"/>
-              </w:rPr>
-              <w:t>信義路四段</w:t>
-            </w:r>
-            <w:r>
-              <w:rPr>
-                <w:rFonts w:ascii="Barlow Condensed Medium" w:eastAsia="標楷體" w:hAnsi="Barlow Condensed Medium" w:cs="Segoe UI Symbol" w:hint="eastAsia"/>
-                <w:w w:val="90"/>
-                <w:sz w:val="26"/>
-                <w:szCs w:val="26"/>
-              </w:rPr>
-              <w:t>460</w:t>
-            </w:r>
-            <w:r>
-              <w:rPr>
-                <w:rFonts w:ascii="Barlow Condensed Medium" w:eastAsia="標楷體" w:hAnsi="Barlow Condensed Medium" w:cs="Segoe UI Symbol" w:hint="eastAsia"/>
-                <w:w w:val="90"/>
-                <w:sz w:val="26"/>
-                <w:szCs w:val="26"/>
-              </w:rPr>
-              <w:t>號</w:t>
-            </w:r>
-            <w:r>
-              <w:rPr>
-                <w:rFonts w:ascii="Barlow Condensed Medium" w:eastAsia="標楷體" w:hAnsi="Barlow Condensed Medium" w:cs="Segoe UI Symbol" w:hint="eastAsia"/>
-                <w:w w:val="90"/>
-                <w:sz w:val="26"/>
-                <w:szCs w:val="26"/>
-              </w:rPr>
-              <w:t>B2)</w:t>
-            </w:r>
-            <w:r>
-              <w:rPr>
-                <w:rFonts w:ascii="Barlow Condensed Medium" w:eastAsia="標楷體" w:hAnsi="Barlow Condensed Medium" w:cs="Segoe UI Symbol" w:hint="eastAsia"/>
-                <w:w w:val="90"/>
-                <w:sz w:val="26"/>
-                <w:szCs w:val="26"/>
-              </w:rPr>
-              <w:t>舉行</w:t>
-            </w:r>
-            <w:r>
-              <w:rPr>
-                <w:rFonts w:ascii="Barlow Condensed Medium" w:eastAsia="標楷體" w:hAnsi="Barlow Condensed Medium" w:cs="Segoe UI Symbol" w:hint="eastAsia"/>
                 <w:w w:val="90"/>
                 <w:sz w:val="26"/>
                 <w:szCs w:val="26"/>
@@ -1826,16 +1742,82 @@
                 <w:sz w:val="26"/>
                 <w:szCs w:val="26"/>
               </w:rPr>
-              <w:t>本</w:t>
-            </w:r>
-            <w:r>
+              <w:t>本會下半年的洗禮預定在</w:t>
+            </w:r>
+            <w:r>
+              <w:rPr>
+                <w:rFonts w:ascii="Barlow Condensed Medium" w:eastAsia="標楷體" w:hAnsi="Barlow Condensed Medium" w:cs="Segoe UI Symbol" w:hint="eastAsia"/>
+                <w:w w:val="90"/>
+                <w:sz w:val="26"/>
+                <w:szCs w:val="26"/>
+              </w:rPr>
+              <w:t>11/19</w:t>
+            </w:r>
+            <w:r>
+              <w:rPr>
+                <w:rFonts w:ascii="Barlow Condensed Medium" w:eastAsia="標楷體" w:hAnsi="Barlow Condensed Medium" w:cs="Segoe UI Symbol" w:hint="eastAsia"/>
+                <w:w w:val="90"/>
+                <w:sz w:val="26"/>
+                <w:szCs w:val="26"/>
+              </w:rPr>
+              <w:t>主日，請有意願的成人或小兒向王牧師報名。成人要參加慕道小組課程。</w:t>
+            </w:r>
+          </w:p>
+        </w:tc>
+      </w:tr>
+      <w:tr>
+        <w:tc>
+          <w:tcPr>
+            <w:tcW w:w="280" w:type="dxa"/>
+          </w:tcPr>
+          <w:p>
+            <w:pPr>
+              <w:snapToGrid w:val="0"/>
+              <w:spacing w:line="300" w:lineRule="exact"/>
+              <w:ind w:rightChars="11" w:right="26"/>
+              <w:jc w:val="right"/>
+              <w:rPr>
+                <w:rFonts w:ascii="Barlow Condensed Medium" w:eastAsia="華康細黑體" w:hAnsi="Barlow Condensed Medium"/>
+                <w:w w:val="90"/>
+                <w:sz w:val="26"/>
+                <w:szCs w:val="26"/>
+              </w:rPr>
+            </w:pPr>
+            <w:r>
+              <w:rPr>
+                <w:rFonts w:ascii="Barlow Condensed Medium" w:eastAsia="華康細黑體" w:hAnsi="Barlow Condensed Medium" w:hint="eastAsia"/>
+                <w:w w:val="90"/>
+                <w:sz w:val="26"/>
+                <w:szCs w:val="26"/>
+              </w:rPr>
+              <w:t>2.</w:t>
+            </w:r>
+          </w:p>
+        </w:tc>
+        <w:tc>
+          <w:tcPr>
+            <w:tcW w:w="5641" w:type="dxa"/>
+          </w:tcPr>
+          <w:p>
+            <w:pPr>
+              <w:kinsoku w:val="0"/>
+              <w:snapToGrid w:val="0"/>
+              <w:spacing w:line="300" w:lineRule="exact"/>
               <w:rPr>
                 <w:rFonts w:ascii="Barlow Condensed Medium" w:eastAsia="標楷體" w:hAnsi="Barlow Condensed Medium" w:cs="Segoe UI Symbol"/>
                 <w:w w:val="90"/>
                 <w:sz w:val="26"/>
                 <w:szCs w:val="26"/>
               </w:rPr>
-              <w:t>主日</w:t>
+            </w:pPr>
+            <w:r>
+              <w:rPr>
+                <w:rFonts w:ascii="Segoe UI Symbol" w:eastAsia="標楷體" w:hAnsi="Segoe UI Symbol" w:cs="Segoe UI Symbol"/>
+                <w:w w:val="90"/>
+                <w:sz w:val="26"/>
+                <w:szCs w:val="26"/>
+              </w:rPr>
+              <w:t>★</w:t>
             </w:r>
             <w:r>
               <w:rPr>
@@ -1844,7 +1826,7 @@
                 <w:sz w:val="26"/>
                 <w:szCs w:val="26"/>
               </w:rPr>
-              <w:t>(10/22)</w:t>
+              <w:t>本會將於</w:t>
             </w:r>
             <w:r>
               <w:rPr>
@@ -1853,7 +1835,7 @@
                 <w:sz w:val="26"/>
                 <w:szCs w:val="26"/>
               </w:rPr>
-              <w:t>本會將舉行設教</w:t>
+              <w:t>11/4(</w:t>
             </w:r>
             <w:r>
               <w:rPr>
@@ -1862,7 +1844,7 @@
                 <w:sz w:val="26"/>
                 <w:szCs w:val="26"/>
               </w:rPr>
-              <w:t>30</w:t>
+              <w:t>六</w:t>
             </w:r>
             <w:r>
               <w:rPr>
@@ -1871,7 +1853,147 @@
                 <w:sz w:val="26"/>
                 <w:szCs w:val="26"/>
               </w:rPr>
-              <w:t>週年感恩禮拜</w:t>
+              <w:t>)</w:t>
+            </w:r>
+            <w:r>
+              <w:rPr>
+                <w:rFonts w:ascii="Barlow Condensed Medium" w:eastAsia="標楷體" w:hAnsi="Barlow Condensed Medium" w:cs="Segoe UI Symbol"/>
+                <w:w w:val="90"/>
+                <w:sz w:val="26"/>
+                <w:szCs w:val="26"/>
+              </w:rPr>
+              <w:t>上午</w:t>
+            </w:r>
+            <w:r>
+              <w:rPr>
+                <w:rFonts w:ascii="Barlow Condensed Medium" w:eastAsia="標楷體" w:hAnsi="Barlow Condensed Medium" w:cs="Segoe UI Symbol"/>
+                <w:w w:val="90"/>
+                <w:sz w:val="26"/>
+                <w:szCs w:val="26"/>
+              </w:rPr>
+              <w:t>9:30-</w:t>
+            </w:r>
+            <w:r>
+              <w:rPr>
+                <w:rFonts w:ascii="Barlow Condensed Medium" w:eastAsia="標楷體" w:hAnsi="Barlow Condensed Medium" w:cs="Segoe UI Symbol"/>
+                <w:w w:val="90"/>
+                <w:sz w:val="26"/>
+                <w:szCs w:val="26"/>
+              </w:rPr>
+              <w:t>下午</w:t>
+            </w:r>
+            <w:r>
+              <w:rPr>
+                <w:rFonts w:ascii="Barlow Condensed Medium" w:eastAsia="標楷體" w:hAnsi="Barlow Condensed Medium" w:cs="Segoe UI Symbol"/>
+                <w:w w:val="90"/>
+                <w:sz w:val="26"/>
+                <w:szCs w:val="26"/>
+              </w:rPr>
+              <w:t>15:30</w:t>
+            </w:r>
+            <w:r>
+              <w:rPr>
+                <w:rFonts w:ascii="Barlow Condensed Medium" w:eastAsia="標楷體" w:hAnsi="Barlow Condensed Medium" w:cs="Segoe UI Symbol"/>
+                <w:w w:val="90"/>
+                <w:sz w:val="26"/>
+                <w:szCs w:val="26"/>
+              </w:rPr>
+              <w:t>在禮拜堂舉行</w:t>
+            </w:r>
+            <w:r>
+              <w:rPr>
+                <w:rFonts w:ascii="Barlow Condensed Medium" w:eastAsia="標楷體" w:hAnsi="Barlow Condensed Medium" w:cs="Segoe UI Symbol"/>
+                <w:w w:val="90"/>
+                <w:sz w:val="26"/>
+                <w:szCs w:val="26"/>
+              </w:rPr>
+              <w:t>2024</w:t>
+            </w:r>
+            <w:r>
+              <w:rPr>
+                <w:rFonts w:ascii="Barlow Condensed Medium" w:eastAsia="標楷體" w:hAnsi="Barlow Condensed Medium" w:cs="Segoe UI Symbol"/>
+                <w:w w:val="90"/>
+                <w:sz w:val="26"/>
+                <w:szCs w:val="26"/>
+              </w:rPr>
+              <w:t>年年度事工研討會，</w:t>
+            </w:r>
+            <w:proofErr w:type="gramStart"/>
+            <w:r>
+              <w:rPr>
+                <w:rFonts w:ascii="Barlow Condensed Medium" w:eastAsia="標楷體" w:hAnsi="Barlow Condensed Medium" w:cs="Segoe UI Symbol"/>
+                <w:w w:val="90"/>
+                <w:sz w:val="26"/>
+                <w:szCs w:val="26"/>
+              </w:rPr>
+              <w:t>長執同</w:t>
+            </w:r>
+            <w:proofErr w:type="gramEnd"/>
+            <w:r>
+              <w:rPr>
+                <w:rFonts w:ascii="Barlow Condensed Medium" w:eastAsia="標楷體" w:hAnsi="Barlow Condensed Medium" w:cs="Segoe UI Symbol"/>
+                <w:w w:val="90"/>
+                <w:sz w:val="26"/>
+                <w:szCs w:val="26"/>
+              </w:rPr>
+              <w:t>工撥冗參加。</w:t>
+            </w:r>
+          </w:p>
+        </w:tc>
+      </w:tr>
+      <w:tr>
+        <w:tc>
+          <w:tcPr>
+            <w:tcW w:w="280" w:type="dxa"/>
+          </w:tcPr>
+          <w:p>
+            <w:pPr>
+              <w:snapToGrid w:val="0"/>
+              <w:spacing w:line="300" w:lineRule="exact"/>
+              <w:ind w:rightChars="11" w:right="26"/>
+              <w:jc w:val="right"/>
+              <w:rPr>
+                <w:rFonts w:ascii="Barlow Condensed Medium" w:eastAsia="華康細黑體" w:hAnsi="Barlow Condensed Medium"/>
+                <w:w w:val="90"/>
+                <w:sz w:val="26"/>
+                <w:szCs w:val="26"/>
+              </w:rPr>
+            </w:pPr>
+            <w:r>
+              <w:rPr>
+                <w:rFonts w:ascii="Barlow Condensed Medium" w:eastAsia="華康細黑體" w:hAnsi="Barlow Condensed Medium" w:hint="eastAsia"/>
+                <w:w w:val="90"/>
+                <w:sz w:val="26"/>
+                <w:szCs w:val="26"/>
+              </w:rPr>
+              <w:t>3.</w:t>
+            </w:r>
+          </w:p>
+        </w:tc>
+        <w:tc>
+          <w:tcPr>
+            <w:tcW w:w="5641" w:type="dxa"/>
+          </w:tcPr>
+          <w:p>
+            <w:pPr>
+              <w:kinsoku w:val="0"/>
+              <w:snapToGrid w:val="0"/>
+              <w:spacing w:line="300" w:lineRule="exact"/>
+              <w:rPr>
+                <w:rFonts w:ascii="Barlow Condensed Medium" w:eastAsia="標楷體" w:hAnsi="Barlow Condensed Medium" w:cs="Segoe UI Symbol"/>
+                <w:w w:val="90"/>
+                <w:sz w:val="26"/>
+                <w:szCs w:val="26"/>
+              </w:rPr>
+            </w:pPr>
+            <w:r>
+              <w:rPr>
+                <w:rFonts w:ascii="Segoe UI Symbol" w:eastAsia="標楷體" w:hAnsi="Segoe UI Symbol" w:cs="Segoe UI Symbol"/>
+                <w:w w:val="90"/>
+                <w:sz w:val="26"/>
+                <w:szCs w:val="26"/>
+              </w:rPr>
+              <w:t>★</w:t>
             </w:r>
             <w:r>
               <w:rPr>
@@ -1880,7 +2002,36 @@
                 <w:sz w:val="26"/>
                 <w:szCs w:val="26"/>
               </w:rPr>
-              <w:t>，會後將合影並同享愛餐</w:t>
+              <w:t>下主日為台灣神學院紀念主日</w:t>
+            </w:r>
+            <w:r>
+              <w:rPr>
+                <w:rFonts w:ascii="Barlow Condensed Medium" w:eastAsia="標楷體" w:hAnsi="Barlow Condensed Medium" w:cs="Segoe UI Symbol" w:hint="eastAsia"/>
+                <w:w w:val="90"/>
+                <w:sz w:val="26"/>
+                <w:szCs w:val="26"/>
+              </w:rPr>
+              <w:t>，校方特派張紹宏牧師前來本會請安和證道，本會王牧師則</w:t>
+            </w:r>
+            <w:proofErr w:type="gramStart"/>
+            <w:r>
+              <w:rPr>
+                <w:rFonts w:ascii="Barlow Condensed Medium" w:eastAsia="標楷體" w:hAnsi="Barlow Condensed Medium" w:cs="Segoe UI Symbol" w:hint="eastAsia"/>
+                <w:w w:val="90"/>
+                <w:sz w:val="26"/>
+                <w:szCs w:val="26"/>
+              </w:rPr>
+              <w:t>受派到幸福教會</w:t>
+            </w:r>
+            <w:proofErr w:type="gramEnd"/>
+            <w:r>
+              <w:rPr>
+                <w:rFonts w:ascii="Barlow Condensed Medium" w:eastAsia="標楷體" w:hAnsi="Barlow Condensed Medium" w:cs="Segoe UI Symbol" w:hint="eastAsia"/>
+                <w:w w:val="90"/>
+                <w:sz w:val="26"/>
+                <w:szCs w:val="26"/>
+              </w:rPr>
+              <w:t>。故下主日的華語禮拜暫停乙次</w:t>
             </w:r>
             <w:r>
               <w:rPr>
@@ -1891,6 +2042,92 @@
               </w:rPr>
               <w:t>。</w:t>
             </w:r>
+          </w:p>
+        </w:tc>
+      </w:tr>
+      <w:tr>
+        <w:tc>
+          <w:tcPr>
+            <w:tcW w:w="280" w:type="dxa"/>
+          </w:tcPr>
+          <w:p>
+            <w:pPr>
+              <w:snapToGrid w:val="0"/>
+              <w:spacing w:line="300" w:lineRule="exact"/>
+              <w:ind w:rightChars="11" w:right="26"/>
+              <w:jc w:val="right"/>
+              <w:rPr>
+                <w:rFonts w:ascii="Barlow Condensed Medium" w:eastAsia="華康細黑體" w:hAnsi="Barlow Condensed Medium"/>
+                <w:w w:val="90"/>
+                <w:sz w:val="26"/>
+                <w:szCs w:val="26"/>
+              </w:rPr>
+            </w:pPr>
+            <w:r>
+              <w:rPr>
+                <w:rFonts w:ascii="Barlow Condensed Medium" w:eastAsia="華康細黑體" w:hAnsi="Barlow Condensed Medium" w:hint="eastAsia"/>
+                <w:w w:val="90"/>
+                <w:sz w:val="26"/>
+                <w:szCs w:val="26"/>
+              </w:rPr>
+              <w:t>3</w:t>
+            </w:r>
+            <w:r>
+              <w:rPr>
+                <w:rFonts w:ascii="Barlow Condensed Medium" w:eastAsia="華康細黑體" w:hAnsi="Barlow Condensed Medium" w:hint="eastAsia"/>
+                <w:w w:val="90"/>
+                <w:sz w:val="26"/>
+                <w:szCs w:val="26"/>
+              </w:rPr>
+              <w:t>.</w:t>
+            </w:r>
+          </w:p>
+        </w:tc>
+        <w:tc>
+          <w:tcPr>
+            <w:tcW w:w="5641" w:type="dxa"/>
+          </w:tcPr>
+          <w:p>
+            <w:pPr>
+              <w:kinsoku w:val="0"/>
+              <w:snapToGrid w:val="0"/>
+              <w:spacing w:line="300" w:lineRule="exact"/>
+              <w:rPr>
+                <w:rFonts w:ascii="Barlow Condensed Medium" w:eastAsia="標楷體" w:hAnsi="Barlow Condensed Medium" w:cs="Segoe UI Symbol"/>
+                <w:w w:val="90"/>
+                <w:sz w:val="26"/>
+                <w:szCs w:val="26"/>
+              </w:rPr>
+            </w:pPr>
+            <w:r>
+              <w:rPr>
+                <w:rFonts w:ascii="Barlow Condensed Medium" w:eastAsia="標楷體" w:hAnsi="Barlow Condensed Medium" w:cs="Segoe UI Symbol"/>
+                <w:w w:val="90"/>
+                <w:sz w:val="26"/>
+                <w:szCs w:val="26"/>
+              </w:rPr>
+              <w:t>「守望</w:t>
+            </w:r>
+            <w:proofErr w:type="gramStart"/>
+            <w:r>
+              <w:rPr>
+                <w:rFonts w:ascii="Barlow Condensed Medium" w:eastAsia="標楷體" w:hAnsi="Barlow Condensed Medium" w:cs="Segoe UI Symbol"/>
+                <w:w w:val="90"/>
+                <w:sz w:val="26"/>
+                <w:szCs w:val="26"/>
+              </w:rPr>
+              <w:t>代禱團</w:t>
+            </w:r>
+            <w:proofErr w:type="gramEnd"/>
+            <w:r>
+              <w:rPr>
+                <w:rFonts w:ascii="Barlow Condensed Medium" w:eastAsia="標楷體" w:hAnsi="Barlow Condensed Medium" w:cs="Segoe UI Symbol"/>
+                <w:w w:val="90"/>
+                <w:sz w:val="26"/>
+                <w:szCs w:val="26"/>
+              </w:rPr>
+              <w:t>」</w:t>
+            </w:r>
             <w:r>
               <w:rPr>
                 <w:rFonts w:ascii="Barlow Condensed Medium" w:eastAsia="標楷體" w:hAnsi="Barlow Condensed Medium" w:cs="Segoe UI Symbol" w:hint="eastAsia"/>
@@ -1898,7 +2135,7 @@
                 <w:sz w:val="26"/>
                 <w:szCs w:val="26"/>
               </w:rPr>
-              <w:t>又</w:t>
+              <w:t>事工已啟動，</w:t>
             </w:r>
             <w:r>
               <w:rPr>
@@ -1907,64 +2144,26 @@
                 <w:sz w:val="26"/>
                 <w:szCs w:val="26"/>
               </w:rPr>
-              <w:t>同時慶祝重陽節。</w:t>
-            </w:r>
-          </w:p>
-        </w:tc>
-      </w:tr>
-      <w:tr>
-        <w:tc>
-          <w:tcPr>
-            <w:tcW w:w="280" w:type="dxa"/>
-          </w:tcPr>
-          <w:p>
-            <w:pPr>
-              <w:snapToGrid w:val="0"/>
-              <w:spacing w:line="300" w:lineRule="exact"/>
-              <w:ind w:rightChars="11" w:right="26"/>
-              <w:jc w:val="right"/>
-              <w:rPr>
-                <w:rFonts w:ascii="Barlow Condensed Medium" w:eastAsia="華康細黑體" w:hAnsi="Barlow Condensed Medium"/>
+              <w:t>欲參</w:t>
+            </w:r>
+            <w:r>
+              <w:rPr>
+                <w:rFonts w:ascii="Barlow Condensed Medium" w:eastAsia="標楷體" w:hAnsi="Barlow Condensed Medium" w:cs="Segoe UI Symbol" w:hint="eastAsia"/>
                 <w:w w:val="90"/>
                 <w:sz w:val="26"/>
                 <w:szCs w:val="26"/>
               </w:rPr>
-            </w:pPr>
-            <w:r>
-              <w:rPr>
-                <w:rFonts w:ascii="Barlow Condensed Medium" w:eastAsia="華康細黑體" w:hAnsi="Barlow Condensed Medium" w:hint="eastAsia"/>
-                <w:w w:val="90"/>
-                <w:sz w:val="26"/>
-                <w:szCs w:val="26"/>
-              </w:rPr>
-              <w:t>2.</w:t>
-            </w:r>
-          </w:p>
-        </w:tc>
-        <w:tc>
-          <w:tcPr>
-            <w:tcW w:w="5641" w:type="dxa"/>
-          </w:tcPr>
-          <w:p>
-            <w:pPr>
-              <w:kinsoku w:val="0"/>
-              <w:snapToGrid w:val="0"/>
-              <w:spacing w:line="300" w:lineRule="exact"/>
+              <w:t>與</w:t>
+            </w:r>
+            <w:proofErr w:type="gramStart"/>
+            <w:r>
               <w:rPr>
                 <w:rFonts w:ascii="Barlow Condensed Medium" w:eastAsia="標楷體" w:hAnsi="Barlow Condensed Medium" w:cs="Segoe UI Symbol"/>
                 <w:w w:val="90"/>
                 <w:sz w:val="26"/>
                 <w:szCs w:val="26"/>
               </w:rPr>
-            </w:pPr>
-            <w:r>
-              <w:rPr>
-                <w:rFonts w:ascii="Segoe UI Symbol" w:eastAsia="標楷體" w:hAnsi="Segoe UI Symbol" w:cs="Segoe UI Symbol"/>
-                <w:w w:val="90"/>
-                <w:sz w:val="26"/>
-                <w:szCs w:val="26"/>
-              </w:rPr>
-              <w:t>★</w:t>
+              <w:t>代禱</w:t>
             </w:r>
             <w:r>
               <w:rPr>
@@ -1973,8 +2172,9 @@
                 <w:sz w:val="26"/>
                 <w:szCs w:val="26"/>
               </w:rPr>
-              <w:t>本會下半年的洗禮預定在</w:t>
-            </w:r>
+              <w:t>事</w:t>
+            </w:r>
+            <w:proofErr w:type="gramEnd"/>
             <w:r>
               <w:rPr>
                 <w:rFonts w:ascii="Barlow Condensed Medium" w:eastAsia="標楷體" w:hAnsi="Barlow Condensed Medium" w:cs="Segoe UI Symbol" w:hint="eastAsia"/>
@@ -1982,74 +2182,18 @@
                 <w:sz w:val="26"/>
                 <w:szCs w:val="26"/>
               </w:rPr>
-              <w:t>11/19</w:t>
-            </w:r>
-            <w:r>
-              <w:rPr>
-                <w:rFonts w:ascii="Barlow Condensed Medium" w:eastAsia="標楷體" w:hAnsi="Barlow Condensed Medium" w:cs="Segoe UI Symbol" w:hint="eastAsia"/>
-                <w:w w:val="90"/>
-                <w:sz w:val="26"/>
-                <w:szCs w:val="26"/>
-              </w:rPr>
-              <w:t>主日，請有意願的成人或小兒向王牧師報名。成人要參加慕道小組課程。</w:t>
-            </w:r>
-          </w:p>
-        </w:tc>
-      </w:tr>
-      <w:tr>
-        <w:tc>
-          <w:tcPr>
-            <w:tcW w:w="280" w:type="dxa"/>
-          </w:tcPr>
-          <w:p>
-            <w:pPr>
-              <w:snapToGrid w:val="0"/>
-              <w:spacing w:line="300" w:lineRule="exact"/>
-              <w:ind w:rightChars="11" w:right="26"/>
-              <w:jc w:val="right"/>
-              <w:rPr>
-                <w:rFonts w:ascii="Barlow Condensed Medium" w:eastAsia="華康細黑體" w:hAnsi="Barlow Condensed Medium"/>
-                <w:w w:val="90"/>
-                <w:sz w:val="26"/>
-                <w:szCs w:val="26"/>
-              </w:rPr>
-            </w:pPr>
-            <w:r>
-              <w:rPr>
-                <w:rFonts w:ascii="Barlow Condensed Medium" w:eastAsia="華康細黑體" w:hAnsi="Barlow Condensed Medium" w:hint="eastAsia"/>
-                <w:w w:val="90"/>
-                <w:sz w:val="26"/>
-                <w:szCs w:val="26"/>
-              </w:rPr>
-              <w:t>3</w:t>
-            </w:r>
-            <w:r>
-              <w:rPr>
-                <w:rFonts w:ascii="Barlow Condensed Medium" w:eastAsia="華康細黑體" w:hAnsi="Barlow Condensed Medium" w:hint="eastAsia"/>
-                <w:w w:val="90"/>
-                <w:sz w:val="26"/>
-                <w:szCs w:val="26"/>
-              </w:rPr>
-              <w:t>.</w:t>
-            </w:r>
-          </w:p>
-        </w:tc>
-        <w:tc>
-          <w:tcPr>
-            <w:tcW w:w="5641" w:type="dxa"/>
-          </w:tcPr>
-          <w:p>
-            <w:pPr>
-              <w:kinsoku w:val="0"/>
-              <w:snapToGrid w:val="0"/>
-              <w:spacing w:line="300" w:lineRule="exact"/>
+              <w:t>工</w:t>
+            </w:r>
+            <w:r>
               <w:rPr>
                 <w:rFonts w:ascii="Barlow Condensed Medium" w:eastAsia="標楷體" w:hAnsi="Barlow Condensed Medium" w:cs="Segoe UI Symbol"/>
                 <w:w w:val="90"/>
                 <w:sz w:val="26"/>
                 <w:szCs w:val="26"/>
               </w:rPr>
-            </w:pPr>
+              <w:t>的兄</w:t>
+            </w:r>
+            <w:proofErr w:type="gramStart"/>
             <w:r>
               <w:rPr>
                 <w:rFonts w:ascii="Barlow Condensed Medium" w:eastAsia="標楷體" w:hAnsi="Barlow Condensed Medium" w:cs="Segoe UI Symbol"/>
@@ -2057,17 +2201,9 @@
                 <w:sz w:val="26"/>
                 <w:szCs w:val="26"/>
               </w:rPr>
-              <w:t>「守望代禱團」</w:t>
-            </w:r>
-            <w:r>
-              <w:rPr>
-                <w:rFonts w:ascii="Barlow Condensed Medium" w:eastAsia="標楷體" w:hAnsi="Barlow Condensed Medium" w:cs="Segoe UI Symbol" w:hint="eastAsia"/>
-                <w:w w:val="90"/>
-                <w:sz w:val="26"/>
-                <w:szCs w:val="26"/>
-              </w:rPr>
-              <w:t>事工已啟動，</w:t>
-            </w:r>
+              <w:t>姊</w:t>
+            </w:r>
+            <w:proofErr w:type="gramEnd"/>
             <w:r>
               <w:rPr>
                 <w:rFonts w:ascii="Barlow Condensed Medium" w:eastAsia="標楷體" w:hAnsi="Barlow Condensed Medium" w:cs="Segoe UI Symbol"/>
@@ -2075,43 +2211,7 @@
                 <w:sz w:val="26"/>
                 <w:szCs w:val="26"/>
               </w:rPr>
-              <w:t>欲參</w:t>
-            </w:r>
-            <w:r>
-              <w:rPr>
-                <w:rFonts w:ascii="Barlow Condensed Medium" w:eastAsia="標楷體" w:hAnsi="Barlow Condensed Medium" w:cs="Segoe UI Symbol" w:hint="eastAsia"/>
-                <w:w w:val="90"/>
-                <w:sz w:val="26"/>
-                <w:szCs w:val="26"/>
-              </w:rPr>
-              <w:t>與</w:t>
-            </w:r>
-            <w:r>
-              <w:rPr>
-                <w:rFonts w:ascii="Barlow Condensed Medium" w:eastAsia="標楷體" w:hAnsi="Barlow Condensed Medium" w:cs="Segoe UI Symbol"/>
-                <w:w w:val="90"/>
-                <w:sz w:val="26"/>
-                <w:szCs w:val="26"/>
-              </w:rPr>
-              <w:t>代禱</w:t>
-            </w:r>
-            <w:r>
-              <w:rPr>
-                <w:rFonts w:ascii="Barlow Condensed Medium" w:eastAsia="標楷體" w:hAnsi="Barlow Condensed Medium" w:cs="Segoe UI Symbol" w:hint="eastAsia"/>
-                <w:w w:val="90"/>
-                <w:sz w:val="26"/>
-                <w:szCs w:val="26"/>
-              </w:rPr>
-              <w:t>事工</w:t>
-            </w:r>
-            <w:r>
-              <w:rPr>
-                <w:rFonts w:ascii="Barlow Condensed Medium" w:eastAsia="標楷體" w:hAnsi="Barlow Condensed Medium" w:cs="Segoe UI Symbol"/>
-                <w:w w:val="90"/>
-                <w:sz w:val="26"/>
-                <w:szCs w:val="26"/>
-              </w:rPr>
-              <w:t>的兄姊可繼續向王牧師報名。</w:t>
+              <w:t>可繼續向王牧師報名。</w:t>
             </w:r>
           </w:p>
         </w:tc>
@@ -2174,6 +2274,7 @@
         </w:rPr>
         <w:t>§</w:t>
       </w:r>
+      <w:proofErr w:type="gramStart"/>
       <w:r>
         <w:rPr>
           <w:rFonts w:ascii="Barlow Condensed Medium" w:eastAsia="華康正顏楷體W9" w:hAnsi="Barlow Condensed Medium" w:cstheme="minorHAnsi"/>
@@ -2181,6 +2282,7 @@
         </w:rPr>
         <w:t>公禱事項</w:t>
       </w:r>
+      <w:proofErr w:type="gramEnd"/>
     </w:p>
     <w:tbl>
       <w:tblPr>
@@ -2323,7 +2425,47 @@
                 <w:sz w:val="26"/>
                 <w:szCs w:val="26"/>
               </w:rPr>
-              <w:t>色列‧哈瑪斯戰爭代禱，求百姓得平安和人道救援，雙方停止仇恨。</w:t>
+              <w:t>色列</w:t>
+            </w:r>
+            <w:proofErr w:type="gramStart"/>
+            <w:r>
+              <w:rPr>
+                <w:rFonts w:ascii="Barlow Condensed Medium" w:eastAsia="標楷體" w:hAnsi="Barlow Condensed Medium" w:cstheme="minorHAnsi" w:hint="eastAsia"/>
+                <w:w w:val="90"/>
+                <w:sz w:val="26"/>
+                <w:szCs w:val="26"/>
+              </w:rPr>
+              <w:t>‧</w:t>
+            </w:r>
+            <w:proofErr w:type="gramEnd"/>
+            <w:r>
+              <w:rPr>
+                <w:rFonts w:ascii="Barlow Condensed Medium" w:eastAsia="標楷體" w:hAnsi="Barlow Condensed Medium" w:cstheme="minorHAnsi" w:hint="eastAsia"/>
+                <w:w w:val="90"/>
+                <w:sz w:val="26"/>
+                <w:szCs w:val="26"/>
+              </w:rPr>
+              <w:t>哈瑪斯</w:t>
+            </w:r>
+            <w:proofErr w:type="gramStart"/>
+            <w:r>
+              <w:rPr>
+                <w:rFonts w:ascii="Barlow Condensed Medium" w:eastAsia="標楷體" w:hAnsi="Barlow Condensed Medium" w:cstheme="minorHAnsi" w:hint="eastAsia"/>
+                <w:w w:val="90"/>
+                <w:sz w:val="26"/>
+                <w:szCs w:val="26"/>
+              </w:rPr>
+              <w:t>戰爭代禱</w:t>
+            </w:r>
+            <w:proofErr w:type="gramEnd"/>
+            <w:r>
+              <w:rPr>
+                <w:rFonts w:ascii="Barlow Condensed Medium" w:eastAsia="標楷體" w:hAnsi="Barlow Condensed Medium" w:cstheme="minorHAnsi" w:hint="eastAsia"/>
+                <w:w w:val="90"/>
+                <w:sz w:val="26"/>
+                <w:szCs w:val="26"/>
+              </w:rPr>
+              <w:t>，求百姓得平安和人道救援，雙方停止仇恨。</w:t>
             </w:r>
           </w:p>
         </w:tc>
@@ -2468,8 +2610,9 @@
                 <w:sz w:val="26"/>
                 <w:szCs w:val="26"/>
               </w:rPr>
-              <w:t>福音轉化人</w:t>
-            </w:r>
+              <w:t>福音轉化</w:t>
+            </w:r>
+            <w:proofErr w:type="gramStart"/>
             <w:r>
               <w:rPr>
                 <w:rFonts w:ascii="Barlow Condensed Medium" w:eastAsia="標楷體" w:hAnsi="Barlow Condensed Medium" w:cstheme="minorHAnsi" w:hint="eastAsia"/>
@@ -2477,7 +2620,7 @@
                 <w:sz w:val="26"/>
                 <w:szCs w:val="26"/>
               </w:rPr>
-              <w:t>心</w:t>
+              <w:t>人</w:t>
             </w:r>
             <w:r>
               <w:rPr>
@@ -2486,7 +2629,7 @@
                 <w:sz w:val="26"/>
                 <w:szCs w:val="26"/>
               </w:rPr>
-              <w:t>代禱</w:t>
+              <w:t>心</w:t>
             </w:r>
             <w:r>
               <w:rPr>
@@ -2495,6 +2638,16 @@
                 <w:sz w:val="26"/>
                 <w:szCs w:val="26"/>
               </w:rPr>
+              <w:t>代禱</w:t>
+            </w:r>
+            <w:proofErr w:type="gramEnd"/>
+            <w:r>
+              <w:rPr>
+                <w:rFonts w:ascii="Barlow Condensed Medium" w:eastAsia="標楷體" w:hAnsi="Barlow Condensed Medium" w:cstheme="minorHAnsi" w:hint="eastAsia"/>
+                <w:w w:val="90"/>
+                <w:sz w:val="26"/>
+                <w:szCs w:val="26"/>
+              </w:rPr>
               <w:t>。</w:t>
             </w:r>
           </w:p>
@@ -2606,6 +2759,7 @@
               </w:rPr>
               <w:t>教會</w:t>
             </w:r>
+            <w:proofErr w:type="gramStart"/>
             <w:r>
               <w:rPr>
                 <w:rFonts w:ascii="Barlow Condensed Medium" w:eastAsia="標楷體" w:hAnsi="Barlow Condensed Medium" w:cstheme="minorHAnsi" w:hint="eastAsia"/>
@@ -2624,6 +2778,7 @@
               </w:rPr>
               <w:t>代禱</w:t>
             </w:r>
+            <w:proofErr w:type="gramEnd"/>
             <w:r>
               <w:rPr>
                 <w:rFonts w:ascii="Barlow Condensed Medium" w:eastAsia="標楷體" w:hAnsi="Barlow Condensed Medium" w:cstheme="minorHAnsi" w:hint="eastAsia"/>
@@ -2695,7 +2850,47 @@
                 <w:sz w:val="26"/>
                 <w:szCs w:val="26"/>
               </w:rPr>
-              <w:t>為牧師、長執和任職同工的事奉和家庭代禱，求主加添力量</w:t>
+              <w:t>為牧師、</w:t>
+            </w:r>
+            <w:proofErr w:type="gramStart"/>
+            <w:r>
+              <w:rPr>
+                <w:rFonts w:ascii="Barlow Condensed Medium" w:eastAsia="標楷體" w:hAnsi="Barlow Condensed Medium" w:cstheme="minorHAnsi"/>
+                <w:w w:val="90"/>
+                <w:sz w:val="26"/>
+                <w:szCs w:val="26"/>
+              </w:rPr>
+              <w:t>長執和</w:t>
+            </w:r>
+            <w:proofErr w:type="gramEnd"/>
+            <w:r>
+              <w:rPr>
+                <w:rFonts w:ascii="Barlow Condensed Medium" w:eastAsia="標楷體" w:hAnsi="Barlow Condensed Medium" w:cstheme="minorHAnsi"/>
+                <w:w w:val="90"/>
+                <w:sz w:val="26"/>
+                <w:szCs w:val="26"/>
+              </w:rPr>
+              <w:t>任職同工的事</w:t>
+            </w:r>
+            <w:proofErr w:type="gramStart"/>
+            <w:r>
+              <w:rPr>
+                <w:rFonts w:ascii="Barlow Condensed Medium" w:eastAsia="標楷體" w:hAnsi="Barlow Condensed Medium" w:cstheme="minorHAnsi"/>
+                <w:w w:val="90"/>
+                <w:sz w:val="26"/>
+                <w:szCs w:val="26"/>
+              </w:rPr>
+              <w:t>奉和家庭代禱，求主加</w:t>
+            </w:r>
+            <w:proofErr w:type="gramEnd"/>
+            <w:r>
+              <w:rPr>
+                <w:rFonts w:ascii="Barlow Condensed Medium" w:eastAsia="標楷體" w:hAnsi="Barlow Condensed Medium" w:cstheme="minorHAnsi"/>
+                <w:w w:val="90"/>
+                <w:sz w:val="26"/>
+                <w:szCs w:val="26"/>
+              </w:rPr>
+              <w:t>添力量</w:t>
             </w:r>
             <w:r>
               <w:rPr>
@@ -2845,8 +3040,9 @@
                 <w:sz w:val="26"/>
                 <w:szCs w:val="26"/>
               </w:rPr>
-              <w:t>陳昭璟、王連英、游淑玲、洪健智</w:t>
-            </w:r>
+              <w:t>陳昭</w:t>
+            </w:r>
+            <w:proofErr w:type="gramStart"/>
             <w:r>
               <w:rPr>
                 <w:rFonts w:ascii="Barlow Condensed Medium" w:eastAsia="標楷體" w:hAnsi="Barlow Condensed Medium" w:cstheme="minorHAnsi" w:hint="eastAsia"/>
@@ -2854,8 +3050,9 @@
                 <w:sz w:val="26"/>
                 <w:szCs w:val="26"/>
               </w:rPr>
-              <w:t>、黃隨本、王文庭、蔡敬恩、盧輝昌、</w:t>
-            </w:r>
+              <w:t>璟</w:t>
+            </w:r>
+            <w:proofErr w:type="gramEnd"/>
             <w:r>
               <w:rPr>
                 <w:rFonts w:ascii="Barlow Condensed Medium" w:eastAsia="標楷體" w:hAnsi="Barlow Condensed Medium" w:cstheme="minorHAnsi" w:hint="eastAsia"/>
@@ -2863,7 +3060,7 @@
                 <w:sz w:val="26"/>
                 <w:szCs w:val="26"/>
               </w:rPr>
-              <w:t>游佩英、</w:t>
+              <w:t>、王連英、游淑玲、洪健智</w:t>
             </w:r>
             <w:r>
               <w:rPr>
@@ -2872,7 +3069,34 @@
                 <w:sz w:val="26"/>
                 <w:szCs w:val="26"/>
               </w:rPr>
+              <w:t>、黃隨本、王文庭、蔡敬恩、盧輝昌、</w:t>
+            </w:r>
+            <w:r>
+              <w:rPr>
+                <w:rFonts w:ascii="Barlow Condensed Medium" w:eastAsia="標楷體" w:hAnsi="Barlow Condensed Medium" w:cstheme="minorHAnsi" w:hint="eastAsia"/>
+                <w:w w:val="90"/>
+                <w:sz w:val="26"/>
+                <w:szCs w:val="26"/>
+              </w:rPr>
+              <w:t>游佩英、</w:t>
+            </w:r>
+            <w:r>
+              <w:rPr>
+                <w:rFonts w:ascii="Barlow Condensed Medium" w:eastAsia="標楷體" w:hAnsi="Barlow Condensed Medium" w:cstheme="minorHAnsi" w:hint="eastAsia"/>
+                <w:w w:val="90"/>
+                <w:sz w:val="26"/>
+                <w:szCs w:val="26"/>
+              </w:rPr>
               <w:t>林西田</w:t>
+            </w:r>
+            <w:r>
+              <w:rPr>
+                <w:rFonts w:ascii="Barlow Condensed Medium" w:eastAsia="標楷體" w:hAnsi="Barlow Condensed Medium" w:cstheme="minorHAnsi" w:hint="eastAsia"/>
+                <w:w w:val="90"/>
+                <w:sz w:val="26"/>
+                <w:szCs w:val="26"/>
+              </w:rPr>
+              <w:t>、張輝傑</w:t>
             </w:r>
             <w:r>
               <w:rPr>
@@ -3024,7 +3248,87 @@
           <w:sz w:val="26"/>
           <w:szCs w:val="26"/>
         </w:rPr>
-        <w:t>我是何人，竟然能夠得著救主這麼大愛疼？我是何人，祂甘願為著拯救我來到世間？</w:t>
+        <w:t>我是</w:t>
+      </w:r>
+      <w:proofErr w:type="gramStart"/>
+      <w:r>
+        <w:rPr>
+          <w:rFonts w:ascii="Barlow Condensed Medium" w:eastAsia="標楷體" w:hAnsi="Barlow Condensed Medium" w:hint="eastAsia"/>
+          <w:w w:val="80"/>
+          <w:sz w:val="26"/>
+          <w:szCs w:val="26"/>
+        </w:rPr>
+        <w:t>何人，</w:t>
+      </w:r>
+      <w:proofErr w:type="gramEnd"/>
+      <w:r>
+        <w:rPr>
+          <w:rFonts w:ascii="Barlow Condensed Medium" w:eastAsia="標楷體" w:hAnsi="Barlow Condensed Medium" w:hint="eastAsia"/>
+          <w:w w:val="80"/>
+          <w:sz w:val="26"/>
+          <w:szCs w:val="26"/>
+        </w:rPr>
+        <w:t>竟然能夠得著救主這麼</w:t>
+      </w:r>
+      <w:proofErr w:type="gramStart"/>
+      <w:r>
+        <w:rPr>
+          <w:rFonts w:ascii="Barlow Condensed Medium" w:eastAsia="標楷體" w:hAnsi="Barlow Condensed Medium" w:hint="eastAsia"/>
+          <w:w w:val="80"/>
+          <w:sz w:val="26"/>
+          <w:szCs w:val="26"/>
+        </w:rPr>
+        <w:t>大愛疼</w:t>
+      </w:r>
+      <w:proofErr w:type="gramEnd"/>
+      <w:r>
+        <w:rPr>
+          <w:rFonts w:ascii="Barlow Condensed Medium" w:eastAsia="標楷體" w:hAnsi="Barlow Condensed Medium" w:hint="eastAsia"/>
+          <w:w w:val="80"/>
+          <w:sz w:val="26"/>
+          <w:szCs w:val="26"/>
+        </w:rPr>
+        <w:t>？我是何人，</w:t>
+      </w:r>
+      <w:proofErr w:type="gramStart"/>
+      <w:r>
+        <w:rPr>
+          <w:rFonts w:ascii="Barlow Condensed Medium" w:eastAsia="標楷體" w:hAnsi="Barlow Condensed Medium" w:hint="eastAsia"/>
+          <w:w w:val="80"/>
+          <w:sz w:val="26"/>
+          <w:szCs w:val="26"/>
+        </w:rPr>
+        <w:t>祂</w:t>
+      </w:r>
+      <w:proofErr w:type="gramEnd"/>
+      <w:r>
+        <w:rPr>
+          <w:rFonts w:ascii="Barlow Condensed Medium" w:eastAsia="標楷體" w:hAnsi="Barlow Condensed Medium" w:hint="eastAsia"/>
+          <w:w w:val="80"/>
+          <w:sz w:val="26"/>
+          <w:szCs w:val="26"/>
+        </w:rPr>
+        <w:t>甘願</w:t>
+      </w:r>
+      <w:proofErr w:type="gramStart"/>
+      <w:r>
+        <w:rPr>
+          <w:rFonts w:ascii="Barlow Condensed Medium" w:eastAsia="標楷體" w:hAnsi="Barlow Condensed Medium" w:hint="eastAsia"/>
+          <w:w w:val="80"/>
+          <w:sz w:val="26"/>
+          <w:szCs w:val="26"/>
+        </w:rPr>
+        <w:t>為著</w:t>
+      </w:r>
+      <w:proofErr w:type="gramEnd"/>
+      <w:r>
+        <w:rPr>
+          <w:rFonts w:ascii="Barlow Condensed Medium" w:eastAsia="標楷體" w:hAnsi="Barlow Condensed Medium" w:hint="eastAsia"/>
+          <w:w w:val="80"/>
+          <w:sz w:val="26"/>
+          <w:szCs w:val="26"/>
+        </w:rPr>
+        <w:t>拯救我來到世間？</w:t>
       </w:r>
     </w:p>
     <w:p>
@@ -3045,7 +3349,47 @@
           <w:sz w:val="26"/>
           <w:szCs w:val="26"/>
         </w:rPr>
-        <w:t>我的才能、機會、成就，豈攏靠我自己來賺得？謙卑來主面前，感謝祂極大恩惠。</w:t>
+        <w:t>我的才能、機會、成就，</w:t>
+      </w:r>
+      <w:proofErr w:type="gramStart"/>
+      <w:r>
+        <w:rPr>
+          <w:rFonts w:ascii="Barlow Condensed Medium" w:eastAsia="標楷體" w:hAnsi="Barlow Condensed Medium" w:hint="eastAsia"/>
+          <w:w w:val="80"/>
+          <w:sz w:val="26"/>
+          <w:szCs w:val="26"/>
+        </w:rPr>
+        <w:t>豈攏靠</w:t>
+      </w:r>
+      <w:proofErr w:type="gramEnd"/>
+      <w:r>
+        <w:rPr>
+          <w:rFonts w:ascii="Barlow Condensed Medium" w:eastAsia="標楷體" w:hAnsi="Barlow Condensed Medium" w:hint="eastAsia"/>
+          <w:w w:val="80"/>
+          <w:sz w:val="26"/>
+          <w:szCs w:val="26"/>
+        </w:rPr>
+        <w:t>我自己來賺得？謙卑來主面前，感謝</w:t>
+      </w:r>
+      <w:proofErr w:type="gramStart"/>
+      <w:r>
+        <w:rPr>
+          <w:rFonts w:ascii="Barlow Condensed Medium" w:eastAsia="標楷體" w:hAnsi="Barlow Condensed Medium" w:hint="eastAsia"/>
+          <w:w w:val="80"/>
+          <w:sz w:val="26"/>
+          <w:szCs w:val="26"/>
+        </w:rPr>
+        <w:t>祂</w:t>
+      </w:r>
+      <w:proofErr w:type="gramEnd"/>
+      <w:r>
+        <w:rPr>
+          <w:rFonts w:ascii="Barlow Condensed Medium" w:eastAsia="標楷體" w:hAnsi="Barlow Condensed Medium" w:hint="eastAsia"/>
+          <w:w w:val="80"/>
+          <w:sz w:val="26"/>
+          <w:szCs w:val="26"/>
+        </w:rPr>
+        <w:t>極大恩惠。</w:t>
       </w:r>
     </w:p>
     <w:p>
@@ -3066,7 +3410,107 @@
           <w:sz w:val="26"/>
           <w:szCs w:val="26"/>
         </w:rPr>
-        <w:t>我是何人，能夠得著榮耀權柄成做祂子兒？我是何人，能夠進入祂的國度來服事祂？</w:t>
+        <w:t>我是</w:t>
+      </w:r>
+      <w:proofErr w:type="gramStart"/>
+      <w:r>
+        <w:rPr>
+          <w:rFonts w:ascii="Barlow Condensed Medium" w:eastAsia="標楷體" w:hAnsi="Barlow Condensed Medium" w:hint="eastAsia"/>
+          <w:w w:val="80"/>
+          <w:sz w:val="26"/>
+          <w:szCs w:val="26"/>
+        </w:rPr>
+        <w:t>何人，</w:t>
+      </w:r>
+      <w:proofErr w:type="gramEnd"/>
+      <w:r>
+        <w:rPr>
+          <w:rFonts w:ascii="Barlow Condensed Medium" w:eastAsia="標楷體" w:hAnsi="Barlow Condensed Medium" w:hint="eastAsia"/>
+          <w:w w:val="80"/>
+          <w:sz w:val="26"/>
+          <w:szCs w:val="26"/>
+        </w:rPr>
+        <w:t>能夠得著榮耀權柄成做</w:t>
+      </w:r>
+      <w:proofErr w:type="gramStart"/>
+      <w:r>
+        <w:rPr>
+          <w:rFonts w:ascii="Barlow Condensed Medium" w:eastAsia="標楷體" w:hAnsi="Barlow Condensed Medium" w:hint="eastAsia"/>
+          <w:w w:val="80"/>
+          <w:sz w:val="26"/>
+          <w:szCs w:val="26"/>
+        </w:rPr>
+        <w:t>祂</w:t>
+      </w:r>
+      <w:proofErr w:type="gramEnd"/>
+      <w:r>
+        <w:rPr>
+          <w:rFonts w:ascii="Barlow Condensed Medium" w:eastAsia="標楷體" w:hAnsi="Barlow Condensed Medium" w:hint="eastAsia"/>
+          <w:w w:val="80"/>
+          <w:sz w:val="26"/>
+          <w:szCs w:val="26"/>
+        </w:rPr>
+        <w:t>子兒？我是</w:t>
+      </w:r>
+      <w:proofErr w:type="gramStart"/>
+      <w:r>
+        <w:rPr>
+          <w:rFonts w:ascii="Barlow Condensed Medium" w:eastAsia="標楷體" w:hAnsi="Barlow Condensed Medium" w:hint="eastAsia"/>
+          <w:w w:val="80"/>
+          <w:sz w:val="26"/>
+          <w:szCs w:val="26"/>
+        </w:rPr>
+        <w:t>何人，</w:t>
+      </w:r>
+      <w:proofErr w:type="gramEnd"/>
+      <w:r>
+        <w:rPr>
+          <w:rFonts w:ascii="Barlow Condensed Medium" w:eastAsia="標楷體" w:hAnsi="Barlow Condensed Medium" w:hint="eastAsia"/>
+          <w:w w:val="80"/>
+          <w:sz w:val="26"/>
+          <w:szCs w:val="26"/>
+        </w:rPr>
+        <w:t>能夠進入</w:t>
+      </w:r>
+      <w:proofErr w:type="gramStart"/>
+      <w:r>
+        <w:rPr>
+          <w:rFonts w:ascii="Barlow Condensed Medium" w:eastAsia="標楷體" w:hAnsi="Barlow Condensed Medium" w:hint="eastAsia"/>
+          <w:w w:val="80"/>
+          <w:sz w:val="26"/>
+          <w:szCs w:val="26"/>
+        </w:rPr>
+        <w:t>祂</w:t>
+      </w:r>
+      <w:proofErr w:type="gramEnd"/>
+      <w:r>
+        <w:rPr>
+          <w:rFonts w:ascii="Barlow Condensed Medium" w:eastAsia="標楷體" w:hAnsi="Barlow Condensed Medium" w:hint="eastAsia"/>
+          <w:w w:val="80"/>
+          <w:sz w:val="26"/>
+          <w:szCs w:val="26"/>
+        </w:rPr>
+        <w:t>的國度來服事</w:t>
+      </w:r>
+      <w:proofErr w:type="gramStart"/>
+      <w:r>
+        <w:rPr>
+          <w:rFonts w:ascii="Barlow Condensed Medium" w:eastAsia="標楷體" w:hAnsi="Barlow Condensed Medium" w:hint="eastAsia"/>
+          <w:w w:val="80"/>
+          <w:sz w:val="26"/>
+          <w:szCs w:val="26"/>
+        </w:rPr>
+        <w:t>祂</w:t>
+      </w:r>
+      <w:proofErr w:type="gramEnd"/>
+      <w:r>
+        <w:rPr>
+          <w:rFonts w:ascii="Barlow Condensed Medium" w:eastAsia="標楷體" w:hAnsi="Barlow Condensed Medium" w:hint="eastAsia"/>
+          <w:w w:val="80"/>
+          <w:sz w:val="26"/>
+          <w:szCs w:val="26"/>
+        </w:rPr>
+        <w:t>？</w:t>
       </w:r>
     </w:p>
     <w:p>
@@ -3087,7 +3531,27 @@
           <w:sz w:val="26"/>
           <w:szCs w:val="26"/>
         </w:rPr>
-        <w:t>我的家庭、朋友、健康，攏是主的賞賜。歡喜來主面前，感謝祂極大恩惠。</w:t>
+        <w:t>我的家庭、朋友、健康，攏是主的賞賜。歡喜來主面前，感謝</w:t>
+      </w:r>
+      <w:proofErr w:type="gramStart"/>
+      <w:r>
+        <w:rPr>
+          <w:rFonts w:ascii="Barlow Condensed Medium" w:eastAsia="標楷體" w:hAnsi="Barlow Condensed Medium" w:hint="eastAsia"/>
+          <w:w w:val="80"/>
+          <w:sz w:val="26"/>
+          <w:szCs w:val="26"/>
+        </w:rPr>
+        <w:t>祂</w:t>
+      </w:r>
+      <w:proofErr w:type="gramEnd"/>
+      <w:r>
+        <w:rPr>
+          <w:rFonts w:ascii="Barlow Condensed Medium" w:eastAsia="標楷體" w:hAnsi="Barlow Condensed Medium" w:hint="eastAsia"/>
+          <w:w w:val="80"/>
+          <w:sz w:val="26"/>
+          <w:szCs w:val="26"/>
+        </w:rPr>
+        <w:t>極大恩惠。</w:t>
       </w:r>
     </w:p>
     <w:p>
@@ -3101,6 +3565,7 @@
           <w:szCs w:val="26"/>
         </w:rPr>
       </w:pPr>
+      <w:proofErr w:type="gramStart"/>
       <w:r>
         <w:rPr>
           <w:rFonts w:ascii="Barlow Condensed Medium" w:eastAsia="標楷體" w:hAnsi="Barlow Condensed Medium" w:hint="eastAsia"/>
@@ -3108,7 +3573,17 @@
           <w:sz w:val="26"/>
           <w:szCs w:val="26"/>
         </w:rPr>
-        <w:t>主啊，我感謝祢，我感謝祢的愛疼！祢願意揀選我，祢揀選我做祢的工！</w:t>
+        <w:t>主啊</w:t>
+      </w:r>
+      <w:proofErr w:type="gramEnd"/>
+      <w:r>
+        <w:rPr>
+          <w:rFonts w:ascii="Barlow Condensed Medium" w:eastAsia="標楷體" w:hAnsi="Barlow Condensed Medium" w:hint="eastAsia"/>
+          <w:w w:val="80"/>
+          <w:sz w:val="26"/>
+          <w:szCs w:val="26"/>
+        </w:rPr>
+        <w:t>，我感謝祢，我感謝祢的愛疼！祢願意揀選我，祢揀選我做祢的工！</w:t>
       </w:r>
     </w:p>
     <w:p>
@@ -3186,7 +3661,47 @@
           <w:sz w:val="26"/>
           <w:szCs w:val="26"/>
         </w:rPr>
-        <w:t>來報答疼我的救主，能使祂歡喜？</w:t>
+        <w:t>來</w:t>
+      </w:r>
+      <w:proofErr w:type="gramStart"/>
+      <w:r>
+        <w:rPr>
+          <w:rFonts w:ascii="Barlow Condensed Medium" w:eastAsia="標楷體" w:hAnsi="Barlow Condensed Medium" w:hint="eastAsia"/>
+          <w:w w:val="80"/>
+          <w:sz w:val="26"/>
+          <w:szCs w:val="26"/>
+        </w:rPr>
+        <w:t>報答疼</w:t>
+      </w:r>
+      <w:proofErr w:type="gramEnd"/>
+      <w:r>
+        <w:rPr>
+          <w:rFonts w:ascii="Barlow Condensed Medium" w:eastAsia="標楷體" w:hAnsi="Barlow Condensed Medium" w:hint="eastAsia"/>
+          <w:w w:val="80"/>
+          <w:sz w:val="26"/>
+          <w:szCs w:val="26"/>
+        </w:rPr>
+        <w:t>我的救主，能使</w:t>
+      </w:r>
+      <w:proofErr w:type="gramStart"/>
+      <w:r>
+        <w:rPr>
+          <w:rFonts w:ascii="Barlow Condensed Medium" w:eastAsia="標楷體" w:hAnsi="Barlow Condensed Medium" w:hint="eastAsia"/>
+          <w:w w:val="80"/>
+          <w:sz w:val="26"/>
+          <w:szCs w:val="26"/>
+        </w:rPr>
+        <w:t>祂</w:t>
+      </w:r>
+      <w:proofErr w:type="gramEnd"/>
+      <w:r>
+        <w:rPr>
+          <w:rFonts w:ascii="Barlow Condensed Medium" w:eastAsia="標楷體" w:hAnsi="Barlow Condensed Medium" w:hint="eastAsia"/>
+          <w:w w:val="80"/>
+          <w:sz w:val="26"/>
+          <w:szCs w:val="26"/>
+        </w:rPr>
+        <w:t>歡喜？</w:t>
       </w:r>
     </w:p>
     <w:p>
@@ -3221,6 +3736,7 @@
           <w:szCs w:val="26"/>
         </w:rPr>
       </w:pPr>
+      <w:proofErr w:type="gramStart"/>
       <w:r>
         <w:rPr>
           <w:rFonts w:ascii="Barlow Condensed Medium" w:eastAsia="標楷體" w:hAnsi="Barlow Condensed Medium" w:hint="eastAsia"/>
@@ -3228,7 +3744,17 @@
           <w:sz w:val="26"/>
           <w:szCs w:val="26"/>
         </w:rPr>
-        <w:t>主啊，我感謝祢，我感謝祢的愛疼！祢願意揀選我，祢揀選我做祢的工！</w:t>
+        <w:t>主啊</w:t>
+      </w:r>
+      <w:proofErr w:type="gramEnd"/>
+      <w:r>
+        <w:rPr>
+          <w:rFonts w:ascii="Barlow Condensed Medium" w:eastAsia="標楷體" w:hAnsi="Barlow Condensed Medium" w:hint="eastAsia"/>
+          <w:w w:val="80"/>
+          <w:sz w:val="26"/>
+          <w:szCs w:val="26"/>
+        </w:rPr>
+        <w:t>，我感謝祢，我感謝祢的愛疼！祢願意揀選我，祢揀選我做祢的工！</w:t>
       </w:r>
     </w:p>
     <w:p>
@@ -3276,6 +3802,7 @@
         <w:rPr>
           <w:rFonts w:ascii="Barlow Condensed Medium" w:hAnsi="Barlow Condensed Medium"/>
           <w:noProof/>
+          <w:lang w:bidi="he-IL"/>
         </w:rPr>
         <mc:AlternateContent>
           <mc:Choice Requires="wps">
@@ -3461,7 +3988,7 @@
                 <v:stroke joinstyle="miter"/>
                 <v:path gradientshapeok="t" o:connecttype="rect"/>
               </v:shapetype>
-              <v:shape id="文字方塊 2" o:spid="_x0000_s1026" type="#_x0000_t202" style="position:absolute;margin-left:-9.25pt;margin-top:548.05pt;width:122.05pt;height:109.55pt;rotation:-90;z-index:251657216;visibility:visible;mso-wrap-style:square;mso-width-percent:0;mso-height-percent:0;mso-wrap-distance-left:9pt;mso-wrap-distance-top:3.6pt;mso-wrap-distance-right:9pt;mso-wrap-distance-bottom:3.6pt;mso-position-horizontal:absolute;mso-position-horizontal-relative:text;mso-position-vertical:absolute;mso-position-vertical-relative:margin;mso-width-percent:0;mso-height-percent:0;mso-width-relative:margin;mso-height-relative:margin;v-text-anchor:top" o:gfxdata="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" stroked="f">
+              <v:shape id="文字方塊 2" o:spid="_x0000_s1026" type="#_x0000_t202" style="position:absolute;margin-left:-9.25pt;margin-top:548.05pt;width:122.05pt;height:109.55pt;rotation:-90;z-index:251657216;visibility:visible;mso-wrap-style:square;mso-width-percent:0;mso-height-percent:0;mso-wrap-distance-left:9pt;mso-wrap-distance-top:3.6pt;mso-wrap-distance-right:9pt;mso-wrap-distance-bottom:3.6pt;mso-position-horizontal:absolute;mso-position-horizontal-relative:text;mso-position-vertical:absolute;mso-position-vertical-relative:margin;mso-width-percent:0;mso-height-percent:0;mso-width-relative:margin;mso-height-relative:margin;v-text-anchor:top" o:gfxdata="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" stroked="f">
                 <v:textbox inset="1mm,1mm,1mm,1mm">
                   <w:txbxContent>
                     <w:p>
@@ -3610,6 +4137,7 @@
       <w:r>
         <w:rPr>
           <w:noProof/>
+          <w:lang w:bidi="he-IL"/>
         </w:rPr>
         <mc:AlternateContent>
           <mc:Choice Requires="wpg">
@@ -3756,6 +4284,7 @@
                                   <w:szCs w:val="26"/>
                                 </w:rPr>
                               </w:pPr>
+                              <w:proofErr w:type="gramStart"/>
                               <w:r>
                                 <w:rPr>
                                   <w:rFonts w:eastAsia="華康中黑體" w:cstheme="minorHAnsi"/>
@@ -3766,6 +4295,7 @@
                                 </w:rPr>
                                 <w:t>（</w:t>
                               </w:r>
+                              <w:proofErr w:type="gramEnd"/>
                               <w:r>
                                 <w:rPr>
                                   <w:rFonts w:eastAsia="華康中黑體" w:cstheme="minorHAnsi" w:hint="eastAsia"/>
@@ -3774,8 +4304,20 @@
                                   <w:sz w:val="26"/>
                                   <w:szCs w:val="26"/>
                                 </w:rPr>
-                                <w:t>異象</w:t>
+                                <w:t>異</w:t>
                               </w:r>
+                              <w:proofErr w:type="gramStart"/>
+                              <w:r>
+                                <w:rPr>
+                                  <w:rFonts w:eastAsia="華康中黑體" w:cstheme="minorHAnsi" w:hint="eastAsia"/>
+                                  <w:color w:val="000000" w:themeColor="text1"/>
+                                  <w:w w:val="90"/>
+                                  <w:sz w:val="26"/>
+                                  <w:szCs w:val="26"/>
+                                </w:rPr>
+                                <w:t>象</w:t>
+                              </w:r>
+                              <w:proofErr w:type="gramEnd"/>
                               <w:r>
                                 <w:rPr>
                                   <w:rFonts w:eastAsia="華康中黑體" w:cstheme="minorHAnsi"/>
@@ -3796,6 +4338,7 @@
                                 </w:rPr>
                                 <w:t>九章十至十七節</w:t>
                               </w:r>
+                              <w:proofErr w:type="gramStart"/>
                               <w:r>
                                 <w:rPr>
                                   <w:rFonts w:eastAsia="華康中黑體" w:cstheme="minorHAnsi"/>
@@ -3806,6 +4349,7 @@
                                 </w:rPr>
                                 <w:t>）</w:t>
                               </w:r>
+                              <w:proofErr w:type="gramEnd"/>
                             </w:p>
                             <w:p>
                               <w:pPr>
@@ -3894,7 +4438,7 @@
           </mc:Choice>
           <mc:Fallback>
             <w:pict>
-              <v:group w14:anchorId="789743EB" id="群組 21" o:spid="_x0000_s1027" style="position:absolute;margin-left:538.1pt;margin-top:28.9pt;width:134.65pt;height:261.65pt;z-index:251664384;mso-position-horizontal-relative:page;mso-position-vertical-relative:page;mso-width-relative:margin;mso-height-relative:margin" coordsize="17094,33223" o:gfxdata="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">
+              <v:group w14:anchorId="789743EB" id="群組 21" o:spid="_x0000_s1027" style="position:absolute;margin-left:538.1pt;margin-top:28.9pt;width:134.65pt;height:261.65pt;z-index:251664384;mso-position-horizontal-relative:page;mso-position-vertical-relative:page;mso-width-relative:margin;mso-height-relative:margin" coordsize="17094,33223" o:gfxdata="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">
                 <v:shapetype id="_x0000_t75" coordsize="21600,21600" o:spt="75" o:preferrelative="t" path="m@4@5l@4@11@9@11@9@5xe" filled="f" stroked="f">
                   <v:stroke joinstyle="miter"/>
                   <v:formulas>
@@ -3914,10 +4458,11 @@
                   <v:path o:extrusionok="f" gradientshapeok="t" o:connecttype="rect"/>
                   <o:lock v:ext="edit" aspectratio="t"/>
                 </v:shapetype>
-                <v:shape id="圖片 18" o:spid="_x0000_s1028" type="#_x0000_t75" style="position:absolute;left:-8065;top:8065;width:33223;height:17094;rotation:90;visibility:visible;mso-wrap-style:square" o:gfxdata="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">
+                <v:shape id="圖片 18" o:spid="_x0000_s1028" type="#_x0000_t75" style="position:absolute;left:-8065;top:8065;width:33223;height:17094;rotation:90;visibility:visible;mso-wrap-style:square" o:gfxdata="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">
                   <v:imagedata r:id="rId9" o:title=""/>
+                  <v:path arrowok="t"/>
                 </v:shape>
-                <v:roundrect id="圓角矩形 7" o:spid="_x0000_s1029" style="position:absolute;left:2808;top:2877;width:12708;height:28296;visibility:visible;mso-wrap-style:square;v-text-anchor:top" arcsize="3131f" o:gfxdata="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" filled="f" stroked="f" strokeweight="2.5pt">
+                <v:roundrect id="圓角矩形 7" o:spid="_x0000_s1029" style="position:absolute;left:2808;top:2877;width:12708;height:28296;visibility:visible;mso-wrap-style:square;v-text-anchor:top" arcsize="3131f" o:gfxdata="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" filled="f" stroked="f" strokeweight="2.5pt">
                   <v:stroke joinstyle="miter"/>
                   <v:textbox style="layout-flow:vertical-ideographic" inset="1mm,1mm,1mm,1mm">
                     <w:txbxContent>
@@ -3973,6 +4518,7 @@
                             <w:szCs w:val="26"/>
                           </w:rPr>
                         </w:pPr>
+                        <w:proofErr w:type="gramStart"/>
                         <w:r>
                           <w:rPr>
                             <w:rFonts w:eastAsia="華康中黑體" w:cstheme="minorHAnsi"/>
@@ -3983,6 +4529,7 @@
                           </w:rPr>
                           <w:t>（</w:t>
                         </w:r>
+                        <w:proofErr w:type="gramEnd"/>
                         <w:r>
                           <w:rPr>
                             <w:rFonts w:eastAsia="華康中黑體" w:cstheme="minorHAnsi" w:hint="eastAsia"/>
@@ -3991,8 +4538,20 @@
                             <w:sz w:val="26"/>
                             <w:szCs w:val="26"/>
                           </w:rPr>
-                          <w:t>異象</w:t>
+                          <w:t>異</w:t>
                         </w:r>
+                        <w:proofErr w:type="gramStart"/>
+                        <w:r>
+                          <w:rPr>
+                            <w:rFonts w:eastAsia="華康中黑體" w:cstheme="minorHAnsi" w:hint="eastAsia"/>
+                            <w:color w:val="000000" w:themeColor="text1"/>
+                            <w:w w:val="90"/>
+                            <w:sz w:val="26"/>
+                            <w:szCs w:val="26"/>
+                          </w:rPr>
+                          <w:t>象</w:t>
+                        </w:r>
+                        <w:proofErr w:type="gramEnd"/>
                         <w:r>
                           <w:rPr>
                             <w:rFonts w:eastAsia="華康中黑體" w:cstheme="minorHAnsi"/>
@@ -4013,6 +4572,7 @@
                           </w:rPr>
                           <w:t>九章十至十七節</w:t>
                         </w:r>
+                        <w:proofErr w:type="gramStart"/>
                         <w:r>
                           <w:rPr>
                             <w:rFonts w:eastAsia="華康中黑體" w:cstheme="minorHAnsi"/>
@@ -4023,6 +4583,7 @@
                           </w:rPr>
                           <w:t>）</w:t>
                         </w:r>
+                        <w:proofErr w:type="gramEnd"/>
                       </w:p>
                       <w:p>
                         <w:pPr>
@@ -4100,6 +4661,7 @@
       <w:r>
         <w:rPr>
           <w:noProof/>
+          <w:lang w:bidi="he-IL"/>
         </w:rPr>
         <w:drawing>
           <wp:anchor distT="0" distB="0" distL="114300" distR="114300" simplePos="0" relativeHeight="251651072" behindDoc="0" locked="0" layoutInCell="1" allowOverlap="1" wp14:anchorId="0030E694" wp14:editId="25116790">
@@ -4160,6 +4722,7 @@
       <w:r>
         <w:rPr>
           <w:noProof/>
+          <w:lang w:bidi="he-IL"/>
         </w:rPr>
         <w:drawing>
           <wp:anchor distT="0" distB="0" distL="114300" distR="114300" simplePos="0" relativeHeight="251650048" behindDoc="0" locked="0" layoutInCell="1" allowOverlap="1" wp14:anchorId="7EAAEB92" wp14:editId="655A5F63">
@@ -4240,6 +4803,7 @@
       <w:r>
         <w:rPr>
           <w:noProof/>
+          <w:lang w:bidi="he-IL"/>
         </w:rPr>
         <mc:AlternateContent>
           <mc:Choice Requires="wpg">
@@ -4308,6 +4872,7 @@
                                 </w:rPr>
                                 <w:t>聚會時間表</w:t>
                               </w:r>
+                              <w:proofErr w:type="gramStart"/>
                               <w:r>
                                 <w:rPr>
                                   <w:rFonts w:ascii="Barlow Condensed Medium" w:eastAsia="華康正顏楷體W9" w:hAnsi="Barlow Condensed Medium" w:cstheme="minorHAnsi" w:hint="eastAsia"/>
@@ -4317,6 +4882,7 @@
                                 </w:rPr>
                                 <w:t>》</w:t>
                               </w:r>
+                              <w:proofErr w:type="gramEnd"/>
                             </w:p>
                             <w:tbl>
                               <w:tblPr>
@@ -4331,7 +4897,7 @@
                                 <w:tblLook w:val="04A0" w:firstRow="1" w:lastRow="0" w:firstColumn="1" w:lastColumn="0" w:noHBand="0" w:noVBand="1"/>
                               </w:tblPr>
                               <w:tblGrid>
-                                <w:gridCol w:w="908"/>
+                                <w:gridCol w:w="907"/>
                                 <w:gridCol w:w="1146"/>
                                 <w:gridCol w:w="708"/>
                               </w:tblGrid>
@@ -5570,6 +6136,7 @@
                                         <w:szCs w:val="26"/>
                                       </w:rPr>
                                     </w:pPr>
+                                    <w:proofErr w:type="gramStart"/>
                                     <w:r>
                                       <w:rPr>
                                         <w:rFonts w:ascii="Barlow Condensed Medium" w:eastAsia="標楷體" w:hAnsi="Barlow Condensed Medium"/>
@@ -5578,7 +6145,18 @@
                                         <w:sz w:val="26"/>
                                         <w:szCs w:val="26"/>
                                       </w:rPr>
-                                      <w:t>拿細耳小組</w:t>
+                                      <w:t>拿細耳</w:t>
+                                    </w:r>
+                                    <w:proofErr w:type="gramEnd"/>
+                                    <w:r>
+                                      <w:rPr>
+                                        <w:rFonts w:ascii="Barlow Condensed Medium" w:eastAsia="標楷體" w:hAnsi="Barlow Condensed Medium"/>
+                                        <w:color w:val="000000" w:themeColor="text1"/>
+                                        <w:w w:val="60"/>
+                                        <w:sz w:val="26"/>
+                                        <w:szCs w:val="26"/>
+                                      </w:rPr>
+                                      <w:t>小組</w:t>
                                     </w:r>
                                   </w:p>
                                 </w:tc>
@@ -5783,6 +6361,7 @@
                                         <w:szCs w:val="26"/>
                                       </w:rPr>
                                     </w:pPr>
+                                    <w:proofErr w:type="gramStart"/>
                                     <w:r>
                                       <w:rPr>
                                         <w:rFonts w:ascii="Barlow Condensed Medium" w:eastAsia="標楷體" w:hAnsi="Barlow Condensed Medium"/>
@@ -5793,6 +6372,7 @@
                                       </w:rPr>
                                       <w:t>明憲家</w:t>
                                     </w:r>
+                                    <w:proofErr w:type="gramEnd"/>
                                   </w:p>
                                 </w:tc>
                               </w:tr>
@@ -5934,8 +6514,8 @@
           </mc:Choice>
           <mc:Fallback>
             <w:pict>
-              <v:group w14:anchorId="5DF93223" id="群組 24" o:spid="_x0000_s1030" style="position:absolute;margin-left:533.85pt;margin-top:298.55pt;width:140.3pt;height:259.35pt;z-index:251655168;mso-position-horizontal-relative:page;mso-position-vertical-relative:page;mso-width-relative:margin;mso-height-relative:margin" coordsize="17818,32941" o:gfxdata="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">
-                <v:shape id="_x0000_s1031" type="#_x0000_t202" style="position:absolute;left:351;top:293;width:17279;height:32590;visibility:visible;mso-wrap-style:square;v-text-anchor:top" o:gfxdata="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" stroked="f">
+              <v:group w14:anchorId="5DF93223" id="群組 24" o:spid="_x0000_s1030" style="position:absolute;margin-left:533.85pt;margin-top:298.55pt;width:140.3pt;height:259.35pt;z-index:251655168;mso-position-horizontal-relative:page;mso-position-vertical-relative:page;mso-width-relative:margin;mso-height-relative:margin" coordsize="17818,32941" o:gfxdata="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">
+                <v:shape id="_x0000_s1031" type="#_x0000_t202" style="position:absolute;left:351;top:293;width:17279;height:32590;visibility:visible;mso-wrap-style:square;v-text-anchor:top" o:gfxdata="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" stroked="f">
                   <v:textbox inset="0,0,0,0">
                     <w:txbxContent>
                       <w:p>
@@ -5952,6 +6532,7 @@
                           </w:rPr>
                           <w:t>聚會時間表</w:t>
                         </w:r>
+                        <w:proofErr w:type="gramStart"/>
                         <w:r>
                           <w:rPr>
                             <w:rFonts w:ascii="Barlow Condensed Medium" w:eastAsia="華康正顏楷體W9" w:hAnsi="Barlow Condensed Medium" w:cstheme="minorHAnsi" w:hint="eastAsia"/>
@@ -5961,6 +6542,7 @@
                           </w:rPr>
                           <w:t>》</w:t>
                         </w:r>
+                        <w:proofErr w:type="gramEnd"/>
                       </w:p>
                       <w:tbl>
                         <w:tblPr>
@@ -5975,7 +6557,7 @@
                           <w:tblLook w:val="04A0" w:firstRow="1" w:lastRow="0" w:firstColumn="1" w:lastColumn="0" w:noHBand="0" w:noVBand="1"/>
                         </w:tblPr>
                         <w:tblGrid>
-                          <w:gridCol w:w="908"/>
+                          <w:gridCol w:w="907"/>
                           <w:gridCol w:w="1146"/>
                           <w:gridCol w:w="708"/>
                         </w:tblGrid>
@@ -7214,6 +7796,7 @@
                                   <w:szCs w:val="26"/>
                                 </w:rPr>
                               </w:pPr>
+                              <w:proofErr w:type="gramStart"/>
                               <w:r>
                                 <w:rPr>
                                   <w:rFonts w:ascii="Barlow Condensed Medium" w:eastAsia="標楷體" w:hAnsi="Barlow Condensed Medium"/>
@@ -7222,7 +7805,18 @@
                                   <w:sz w:val="26"/>
                                   <w:szCs w:val="26"/>
                                 </w:rPr>
-                                <w:t>拿細耳小組</w:t>
+                                <w:t>拿細耳</w:t>
+                              </w:r>
+                              <w:proofErr w:type="gramEnd"/>
+                              <w:r>
+                                <w:rPr>
+                                  <w:rFonts w:ascii="Barlow Condensed Medium" w:eastAsia="標楷體" w:hAnsi="Barlow Condensed Medium"/>
+                                  <w:color w:val="000000" w:themeColor="text1"/>
+                                  <w:w w:val="60"/>
+                                  <w:sz w:val="26"/>
+                                  <w:szCs w:val="26"/>
+                                </w:rPr>
+                                <w:t>小組</w:t>
                               </w:r>
                             </w:p>
                           </w:tc>
@@ -7427,6 +8021,7 @@
                                   <w:szCs w:val="26"/>
                                 </w:rPr>
                               </w:pPr>
+                              <w:proofErr w:type="gramStart"/>
                               <w:r>
                                 <w:rPr>
                                   <w:rFonts w:ascii="Barlow Condensed Medium" w:eastAsia="標楷體" w:hAnsi="Barlow Condensed Medium"/>
@@ -7437,6 +8032,7 @@
                                 </w:rPr>
                                 <w:t>明憲家</w:t>
                               </w:r>
+                              <w:proofErr w:type="gramEnd"/>
                             </w:p>
                           </w:tc>
                         </w:tr>
@@ -7515,7 +8111,7 @@
                     </w:txbxContent>
                   </v:textbox>
                 </v:shape>
-                <v:roundrect id="圓角矩形 5" o:spid="_x0000_s1032" style="position:absolute;width:17818;height:32941;visibility:visible;mso-wrap-style:square;v-text-anchor:middle" arcsize="2169f" o:gfxdata="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" filled="f" strokecolor="#5a5a5a [2109]" strokeweight="2.5pt">
+                <v:roundrect id="圓角矩形 5" o:spid="_x0000_s1032" style="position:absolute;width:17818;height:32941;visibility:visible;mso-wrap-style:square;v-text-anchor:middle" arcsize="2169f" o:gfxdata="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" filled="f" strokecolor="#5a5a5a [2109]" strokeweight="2.5pt">
                   <v:stroke joinstyle="miter"/>
                 </v:roundrect>
                 <w10:wrap anchorx="page" anchory="page"/>
@@ -7572,6 +8168,7 @@
         <w:rPr>
           <w:rFonts w:ascii="Barlow Condensed Medium" w:hAnsi="Barlow Condensed Medium"/>
           <w:noProof/>
+          <w:lang w:bidi="he-IL"/>
         </w:rPr>
         <mc:AlternateContent>
           <mc:Choice Requires="wpg">
@@ -7762,8 +8359,7 @@
                                 <w:tblLook w:val="04A0" w:firstRow="1" w:lastRow="0" w:firstColumn="1" w:lastColumn="0" w:noHBand="0" w:noVBand="1"/>
                               </w:tblPr>
                               <w:tblGrid>
-                                <w:gridCol w:w="644"/>
-                                <w:gridCol w:w="224"/>
+                                <w:gridCol w:w="868"/>
                                 <w:gridCol w:w="1078"/>
                                 <w:gridCol w:w="504"/>
                                 <w:gridCol w:w="337"/>
@@ -7772,7 +8368,6 @@
                                 <w:tc>
                                   <w:tcPr>
                                     <w:tcW w:w="868" w:type="dxa"/>
-                                    <w:gridSpan w:val="2"/>
                                     <w:tcBorders>
                                       <w:top w:val="nil"/>
                                       <w:bottom w:val="nil"/>
@@ -7856,7 +8451,7 @@
                                         <w:sz w:val="26"/>
                                         <w:szCs w:val="26"/>
                                       </w:rPr>
-                                      <w:t>3</w:t>
+                                      <w:t>*</w:t>
                                     </w:r>
                                     <w:r>
                                       <w:rPr>
@@ -7865,40 +8460,25 @@
                                         <w:sz w:val="26"/>
                                         <w:szCs w:val="26"/>
                                       </w:rPr>
-                                      <w:t>話</w:t>
+                                      <w:t>暫停乙次</w:t>
                                     </w:r>
                                     <w:r>
                                       <w:rPr>
-                                        <w:w w:val="80"/>
-                                      </w:rPr>
-                                      <w:t>-</w:t>
-                                    </w:r>
-                                    <w:r>
-                                      <w:rPr>
-                                        <w:rFonts w:ascii="Barlow Condensed Medium" w:eastAsia="華康儷楷書" w:hAnsi="Barlow Condensed Medium" w:cs="華康儷楷書" w:hint="eastAsia"/>
+                                        <w:rFonts w:ascii="Barlow Condensed Medium" w:eastAsia="華康儷楷書" w:hAnsi="Barlow Condensed Medium" w:cs="華康儷楷書"/>
                                         <w:w w:val="80"/>
                                         <w:sz w:val="26"/>
                                         <w:szCs w:val="26"/>
                                       </w:rPr>
-                                      <w:t>神同在馬槽為記</w:t>
+                                      <w:t>*</w:t>
                                     </w:r>
                                     <w:r>
                                       <w:rPr>
-                                        <w:rFonts w:ascii="Barlow Condensed Medium" w:eastAsia="華康儷楷書" w:hAnsi="Barlow Condensed Medium" w:cs="華康儷楷書" w:hint="eastAsia"/>
-                                        <w:w w:val="80"/>
+                                        <w:rFonts w:ascii="Barlow Condensed Medium" w:eastAsia="華康儷楷書" w:hAnsi="Barlow Condensed Medium" w:cs="華康儷楷書"/>
+                                        <w:w w:val="45"/>
                                         <w:sz w:val="26"/>
                                         <w:szCs w:val="26"/>
                                       </w:rPr>
-                                      <w:t xml:space="preserve">  </w:t>
-                                    </w:r>
-                                    <w:r>
-                                      <w:rPr>
-                                        <w:rFonts w:ascii="Barlow Condensed Medium" w:eastAsia="華康儷楷書" w:hAnsi="Barlow Condensed Medium" w:cs="華康儷楷書" w:hint="eastAsia"/>
-                                        <w:w w:val="80"/>
-                                        <w:sz w:val="26"/>
-                                        <w:szCs w:val="26"/>
-                                      </w:rPr>
-                                      <w:t>王星現智者獻禮</w:t>
+                                      <w:t xml:space="preserve"> </w:t>
                                     </w:r>
                                   </w:p>
                                 </w:tc>
@@ -7907,7 +8487,6 @@
                                 <w:tc>
                                   <w:tcPr>
                                     <w:tcW w:w="868" w:type="dxa"/>
-                                    <w:gridSpan w:val="2"/>
                                     <w:tcBorders>
                                       <w:top w:val="nil"/>
                                       <w:bottom w:val="nil"/>
@@ -8000,7 +8579,7 @@
                               <w:tr>
                                 <w:tc>
                                   <w:tcPr>
-                                    <w:tcW w:w="644" w:type="dxa"/>
+                                    <w:tcW w:w="868" w:type="dxa"/>
                                     <w:tcBorders>
                                       <w:top w:val="nil"/>
                                       <w:bottom w:val="nil"/>
@@ -8017,7 +8596,7 @@
                                       <w:spacing w:line="300" w:lineRule="exact"/>
                                       <w:rPr>
                                         <w:rFonts w:ascii="Barlow Condensed Medium" w:eastAsia="華康中黑體" w:hAnsi="Barlow Condensed Medium"/>
-                                        <w:w w:val="90"/>
+                                        <w:w w:val="66"/>
                                         <w:sz w:val="26"/>
                                         <w:szCs w:val="26"/>
                                       </w:rPr>
@@ -8025,16 +8604,43 @@
                                     <w:r>
                                       <w:rPr>
                                         <w:rFonts w:ascii="Barlow Condensed Medium" w:eastAsia="華康中黑體" w:hAnsi="Barlow Condensed Medium"/>
-                                        <w:w w:val="90"/>
+                                        <w:w w:val="66"/>
                                         <w:sz w:val="26"/>
                                         <w:szCs w:val="26"/>
                                       </w:rPr>
-                                      <w:t>聖經</w:t>
+                                      <w:t>聖</w:t>
                                     </w:r>
                                     <w:r>
                                       <w:rPr>
                                         <w:rFonts w:ascii="Barlow Condensed Medium" w:eastAsia="華康中黑體" w:hAnsi="Barlow Condensed Medium" w:hint="eastAsia"/>
-                                        <w:w w:val="90"/>
+                                        <w:w w:val="66"/>
+                                        <w:sz w:val="26"/>
+                                        <w:szCs w:val="26"/>
+                                      </w:rPr>
+                                      <w:t xml:space="preserve">　</w:t>
+                                    </w:r>
+                                    <w:r>
+                                      <w:rPr>
+                                        <w:rFonts w:ascii="Barlow Condensed Medium" w:eastAsia="華康中黑體" w:hAnsi="Barlow Condensed Medium"/>
+                                        <w:w w:val="66"/>
+                                        <w:sz w:val="26"/>
+                                        <w:szCs w:val="26"/>
+                                      </w:rPr>
+                                      <w:t xml:space="preserve">　</w:t>
+                                    </w:r>
+                                    <w:r>
+                                      <w:rPr>
+                                        <w:rFonts w:ascii="Barlow Condensed Medium" w:eastAsia="華康中黑體" w:hAnsi="Barlow Condensed Medium"/>
+                                        <w:w w:val="66"/>
+                                        <w:sz w:val="26"/>
+                                        <w:szCs w:val="26"/>
+                                      </w:rPr>
+                                      <w:t>經</w:t>
+                                    </w:r>
+                                    <w:r>
+                                      <w:rPr>
+                                        <w:rFonts w:ascii="Barlow Condensed Medium" w:eastAsia="華康中黑體" w:hAnsi="Barlow Condensed Medium" w:hint="eastAsia"/>
+                                        <w:w w:val="66"/>
                                         <w:sz w:val="26"/>
                                         <w:szCs w:val="26"/>
                                       </w:rPr>
@@ -8044,8 +8650,8 @@
                                 </w:tc>
                                 <w:tc>
                                   <w:tcPr>
-                                    <w:tcW w:w="2143" w:type="dxa"/>
-                                    <w:gridSpan w:val="4"/>
+                                    <w:tcW w:w="1919" w:type="dxa"/>
+                                    <w:gridSpan w:val="3"/>
                                     <w:tcBorders>
                                       <w:top w:val="nil"/>
                                       <w:left w:val="nil"/>
@@ -8124,7 +8730,7 @@
                               <w:tr>
                                 <w:tc>
                                   <w:tcPr>
-                                    <w:tcW w:w="644" w:type="dxa"/>
+                                    <w:tcW w:w="868" w:type="dxa"/>
                                     <w:tcBorders>
                                       <w:top w:val="nil"/>
                                       <w:bottom w:val="nil"/>
@@ -8141,7 +8747,7 @@
                                       <w:spacing w:line="300" w:lineRule="exact"/>
                                       <w:rPr>
                                         <w:rFonts w:ascii="Barlow Condensed Medium" w:eastAsia="華康中黑體" w:hAnsi="Barlow Condensed Medium"/>
-                                        <w:w w:val="90"/>
+                                        <w:w w:val="66"/>
                                         <w:sz w:val="26"/>
                                         <w:szCs w:val="26"/>
                                       </w:rPr>
@@ -8149,16 +8755,43 @@
                                     <w:r>
                                       <w:rPr>
                                         <w:rFonts w:ascii="Barlow Condensed Medium" w:eastAsia="華康中黑體" w:hAnsi="Barlow Condensed Medium"/>
-                                        <w:w w:val="90"/>
+                                        <w:w w:val="66"/>
                                         <w:sz w:val="26"/>
                                         <w:szCs w:val="26"/>
                                       </w:rPr>
-                                      <w:t>金句</w:t>
+                                      <w:t>金</w:t>
                                     </w:r>
                                     <w:r>
                                       <w:rPr>
                                         <w:rFonts w:ascii="Barlow Condensed Medium" w:eastAsia="華康中黑體" w:hAnsi="Barlow Condensed Medium" w:hint="eastAsia"/>
-                                        <w:w w:val="90"/>
+                                        <w:w w:val="66"/>
+                                        <w:sz w:val="26"/>
+                                        <w:szCs w:val="26"/>
+                                      </w:rPr>
+                                      <w:t xml:space="preserve">　</w:t>
+                                    </w:r>
+                                    <w:r>
+                                      <w:rPr>
+                                        <w:rFonts w:ascii="Barlow Condensed Medium" w:eastAsia="華康中黑體" w:hAnsi="Barlow Condensed Medium"/>
+                                        <w:w w:val="66"/>
+                                        <w:sz w:val="26"/>
+                                        <w:szCs w:val="26"/>
+                                      </w:rPr>
+                                      <w:t xml:space="preserve">　</w:t>
+                                    </w:r>
+                                    <w:r>
+                                      <w:rPr>
+                                        <w:rFonts w:ascii="Barlow Condensed Medium" w:eastAsia="華康中黑體" w:hAnsi="Barlow Condensed Medium"/>
+                                        <w:w w:val="66"/>
+                                        <w:sz w:val="26"/>
+                                        <w:szCs w:val="26"/>
+                                      </w:rPr>
+                                      <w:t>句</w:t>
+                                    </w:r>
+                                    <w:r>
+                                      <w:rPr>
+                                        <w:rFonts w:ascii="Barlow Condensed Medium" w:eastAsia="華康中黑體" w:hAnsi="Barlow Condensed Medium" w:hint="eastAsia"/>
+                                        <w:w w:val="66"/>
                                         <w:sz w:val="26"/>
                                         <w:szCs w:val="26"/>
                                       </w:rPr>
@@ -8168,8 +8801,8 @@
                                 </w:tc>
                                 <w:tc>
                                   <w:tcPr>
-                                    <w:tcW w:w="2143" w:type="dxa"/>
-                                    <w:gridSpan w:val="4"/>
+                                    <w:tcW w:w="1919" w:type="dxa"/>
+                                    <w:gridSpan w:val="3"/>
                                     <w:tcBorders>
                                       <w:top w:val="nil"/>
                                       <w:left w:val="nil"/>
@@ -8238,7 +8871,6 @@
                                 <w:tc>
                                   <w:tcPr>
                                     <w:tcW w:w="868" w:type="dxa"/>
-                                    <w:gridSpan w:val="2"/>
                                     <w:tcBorders>
                                       <w:top w:val="nil"/>
                                       <w:bottom w:val="nil"/>
@@ -8315,7 +8947,27 @@
                                         <w:sz w:val="26"/>
                                         <w:szCs w:val="26"/>
                                       </w:rPr>
-                                      <w:t>新的誡命</w:t>
+                                      <w:t>新的</w:t>
+                                    </w:r>
+                                    <w:proofErr w:type="gramStart"/>
+                                    <w:r>
+                                      <w:rPr>
+                                        <w:rFonts w:ascii="華康儷楷書" w:eastAsia="華康儷楷書" w:hAnsi="華康儷楷書" w:cs="華康儷楷書" w:hint="eastAsia"/>
+                                        <w:w w:val="90"/>
+                                        <w:sz w:val="26"/>
+                                        <w:szCs w:val="26"/>
+                                      </w:rPr>
+                                      <w:t>誡</w:t>
+                                    </w:r>
+                                    <w:proofErr w:type="gramEnd"/>
+                                    <w:r>
+                                      <w:rPr>
+                                        <w:rFonts w:ascii="華康儷楷書" w:eastAsia="華康儷楷書" w:hAnsi="華康儷楷書" w:cs="華康儷楷書" w:hint="eastAsia"/>
+                                        <w:w w:val="90"/>
+                                        <w:sz w:val="26"/>
+                                        <w:szCs w:val="26"/>
+                                      </w:rPr>
+                                      <w:t>命</w:t>
                                     </w:r>
                                   </w:p>
                                 </w:tc>
@@ -8344,6 +8996,7 @@
                                         <w:szCs w:val="26"/>
                                       </w:rPr>
                                     </w:pPr>
+                                    <w:proofErr w:type="gramStart"/>
                                     <w:r>
                                       <w:rPr>
                                         <w:rFonts w:ascii="Barlow Condensed Medium" w:eastAsia="華康中黑體" w:hAnsi="Barlow Condensed Medium" w:hint="eastAsia"/>
@@ -8354,6 +9007,7 @@
                                       </w:rPr>
                                       <w:t>啟應</w:t>
                                     </w:r>
+                                    <w:proofErr w:type="gramEnd"/>
                                     <w:r>
                                       <w:rPr>
                                         <w:rFonts w:ascii="Barlow Condensed Medium" w:eastAsia="華康中黑體" w:hAnsi="Barlow Condensed Medium" w:hint="eastAsia"/>
@@ -8413,7 +9067,7 @@
                               <w:tr>
                                 <w:tc>
                                   <w:tcPr>
-                                    <w:tcW w:w="644" w:type="dxa"/>
+                                    <w:tcW w:w="868" w:type="dxa"/>
                                     <w:tcBorders>
                                       <w:top w:val="nil"/>
                                       <w:bottom w:val="nil"/>
@@ -8430,7 +9084,7 @@
                                       <w:spacing w:line="300" w:lineRule="exact"/>
                                       <w:rPr>
                                         <w:rFonts w:ascii="Barlow Condensed Medium" w:eastAsia="華康中黑體" w:hAnsi="Barlow Condensed Medium"/>
-                                        <w:w w:val="90"/>
+                                        <w:w w:val="66"/>
                                         <w:sz w:val="26"/>
                                         <w:szCs w:val="26"/>
                                       </w:rPr>
@@ -8438,16 +9092,45 @@
                                     <w:r>
                                       <w:rPr>
                                         <w:rFonts w:ascii="Barlow Condensed Medium" w:eastAsia="華康中黑體" w:hAnsi="Barlow Condensed Medium"/>
-                                        <w:w w:val="90"/>
+                                        <w:w w:val="66"/>
                                         <w:sz w:val="26"/>
                                         <w:szCs w:val="26"/>
                                       </w:rPr>
-                                      <w:t>聖詩</w:t>
+                                      <w:t>聖</w:t>
                                     </w:r>
                                     <w:r>
                                       <w:rPr>
                                         <w:rFonts w:ascii="Barlow Condensed Medium" w:eastAsia="華康中黑體" w:hAnsi="Barlow Condensed Medium" w:hint="eastAsia"/>
-                                        <w:w w:val="90"/>
+                                        <w:w w:val="66"/>
+                                        <w:sz w:val="26"/>
+                                        <w:szCs w:val="26"/>
+                                      </w:rPr>
+                                      <w:t xml:space="preserve">　</w:t>
+                                    </w:r>
+                                    <w:r>
+                                      <w:rPr>
+                                        <w:rFonts w:ascii="Barlow Condensed Medium" w:eastAsia="華康中黑體" w:hAnsi="Barlow Condensed Medium"/>
+                                        <w:w w:val="66"/>
+                                        <w:sz w:val="26"/>
+                                        <w:szCs w:val="26"/>
+                                      </w:rPr>
+                                      <w:t xml:space="preserve">　</w:t>
+                                    </w:r>
+                                    <w:bookmarkStart w:id="6" w:name="_GoBack"/>
+                                    <w:bookmarkEnd w:id="6"/>
+                                    <w:r>
+                                      <w:rPr>
+                                        <w:rFonts w:ascii="Barlow Condensed Medium" w:eastAsia="華康中黑體" w:hAnsi="Barlow Condensed Medium"/>
+                                        <w:w w:val="66"/>
+                                        <w:sz w:val="26"/>
+                                        <w:szCs w:val="26"/>
+                                      </w:rPr>
+                                      <w:t>詩</w:t>
+                                    </w:r>
+                                    <w:r>
+                                      <w:rPr>
+                                        <w:rFonts w:ascii="Barlow Condensed Medium" w:eastAsia="華康中黑體" w:hAnsi="Barlow Condensed Medium" w:hint="eastAsia"/>
+                                        <w:w w:val="66"/>
                                         <w:sz w:val="26"/>
                                         <w:szCs w:val="26"/>
                                       </w:rPr>
@@ -8457,8 +9140,8 @@
                                 </w:tc>
                                 <w:tc>
                                   <w:tcPr>
-                                    <w:tcW w:w="2143" w:type="dxa"/>
-                                    <w:gridSpan w:val="4"/>
+                                    <w:tcW w:w="1919" w:type="dxa"/>
+                                    <w:gridSpan w:val="3"/>
                                     <w:tcBorders>
                                       <w:top w:val="nil"/>
                                       <w:left w:val="nil"/>
@@ -8621,8 +9304,8 @@
           </mc:Choice>
           <mc:Fallback>
             <w:pict>
-              <v:group w14:anchorId="0AB0FEB2" id="群組 19" o:spid="_x0000_s1033" style="position:absolute;left:0;text-align:left;margin-left:534.4pt;margin-top:567.3pt;width:140.6pt;height:130.1pt;z-index:251661312;mso-position-horizontal-relative:page;mso-position-vertical-relative:page;mso-width-relative:margin;mso-height-relative:margin" coordorigin="108" coordsize="17868,16510" o:gfxdata="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">
-                <v:shape id="_x0000_s1034" type="#_x0000_t202" style="position:absolute;left:317;top:444;width:17634;height:15621;visibility:visible;mso-wrap-style:square;v-text-anchor:top" o:gfxdata="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" stroked="f">
+              <v:group w14:anchorId="0AB0FEB2" id="群組 19" o:spid="_x0000_s1033" style="position:absolute;left:0;text-align:left;margin-left:534.4pt;margin-top:567.3pt;width:140.6pt;height:130.1pt;z-index:251661312;mso-position-horizontal-relative:page;mso-position-vertical-relative:page;mso-width-relative:margin;mso-height-relative:margin" coordorigin="108" coordsize="17868,16510" o:gfxdata="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">
+                <v:shape id="_x0000_s1034" type="#_x0000_t202" style="position:absolute;left:317;top:444;width:17634;height:15621;visibility:visible;mso-wrap-style:square;v-text-anchor:top" o:gfxdata="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" stroked="f">
                   <v:textbox inset="0,0,0,0">
                     <w:txbxContent>
                       <w:p>
@@ -8761,8 +9444,7 @@
                           <w:tblLook w:val="04A0" w:firstRow="1" w:lastRow="0" w:firstColumn="1" w:lastColumn="0" w:noHBand="0" w:noVBand="1"/>
                         </w:tblPr>
                         <w:tblGrid>
-                          <w:gridCol w:w="644"/>
-                          <w:gridCol w:w="224"/>
+                          <w:gridCol w:w="868"/>
                           <w:gridCol w:w="1078"/>
                           <w:gridCol w:w="504"/>
                           <w:gridCol w:w="337"/>
@@ -8771,7 +9453,6 @@
                           <w:tc>
                             <w:tcPr>
                               <w:tcW w:w="868" w:type="dxa"/>
-                              <w:gridSpan w:val="2"/>
                               <w:tcBorders>
                                 <w:top w:val="nil"/>
                                 <w:bottom w:val="nil"/>
@@ -8855,7 +9536,7 @@
                                   <w:sz w:val="26"/>
                                   <w:szCs w:val="26"/>
                                 </w:rPr>
-                                <w:t>3</w:t>
+                                <w:t>*</w:t>
                               </w:r>
                               <w:r>
                                 <w:rPr>
@@ -8864,40 +9545,25 @@
                                   <w:sz w:val="26"/>
                                   <w:szCs w:val="26"/>
                                 </w:rPr>
-                                <w:t>話</w:t>
+                                <w:t>暫停乙次</w:t>
                               </w:r>
                               <w:r>
                                 <w:rPr>
-                                  <w:w w:val="80"/>
-                                </w:rPr>
-                                <w:t>-</w:t>
-                              </w:r>
-                              <w:r>
-                                <w:rPr>
-                                  <w:rFonts w:ascii="Barlow Condensed Medium" w:eastAsia="華康儷楷書" w:hAnsi="Barlow Condensed Medium" w:cs="華康儷楷書" w:hint="eastAsia"/>
+                                  <w:rFonts w:ascii="Barlow Condensed Medium" w:eastAsia="華康儷楷書" w:hAnsi="Barlow Condensed Medium" w:cs="華康儷楷書"/>
                                   <w:w w:val="80"/>
                                   <w:sz w:val="26"/>
                                   <w:szCs w:val="26"/>
                                 </w:rPr>
-                                <w:t>神同在馬槽為記</w:t>
+                                <w:t>*</w:t>
                               </w:r>
                               <w:r>
                                 <w:rPr>
-                                  <w:rFonts w:ascii="Barlow Condensed Medium" w:eastAsia="華康儷楷書" w:hAnsi="Barlow Condensed Medium" w:cs="華康儷楷書" w:hint="eastAsia"/>
-                                  <w:w w:val="80"/>
+                                  <w:rFonts w:ascii="Barlow Condensed Medium" w:eastAsia="華康儷楷書" w:hAnsi="Barlow Condensed Medium" w:cs="華康儷楷書"/>
+                                  <w:w w:val="45"/>
                                   <w:sz w:val="26"/>
                                   <w:szCs w:val="26"/>
                                 </w:rPr>
-                                <w:t xml:space="preserve">  </w:t>
-                              </w:r>
-                              <w:r>
-                                <w:rPr>
-                                  <w:rFonts w:ascii="Barlow Condensed Medium" w:eastAsia="華康儷楷書" w:hAnsi="Barlow Condensed Medium" w:cs="華康儷楷書" w:hint="eastAsia"/>
-                                  <w:w w:val="80"/>
-                                  <w:sz w:val="26"/>
-                                  <w:szCs w:val="26"/>
-                                </w:rPr>
-                                <w:t>王星現智者獻禮</w:t>
+                                <w:t xml:space="preserve"> </w:t>
                               </w:r>
                             </w:p>
                           </w:tc>
@@ -8906,7 +9572,6 @@
                           <w:tc>
                             <w:tcPr>
                               <w:tcW w:w="868" w:type="dxa"/>
-                              <w:gridSpan w:val="2"/>
                               <w:tcBorders>
                                 <w:top w:val="nil"/>
                                 <w:bottom w:val="nil"/>
@@ -8999,7 +9664,7 @@
                         <w:tr>
                           <w:tc>
                             <w:tcPr>
-                              <w:tcW w:w="644" w:type="dxa"/>
+                              <w:tcW w:w="868" w:type="dxa"/>
                               <w:tcBorders>
                                 <w:top w:val="nil"/>
                                 <w:bottom w:val="nil"/>
@@ -9016,7 +9681,7 @@
                                 <w:spacing w:line="300" w:lineRule="exact"/>
                                 <w:rPr>
                                   <w:rFonts w:ascii="Barlow Condensed Medium" w:eastAsia="華康中黑體" w:hAnsi="Barlow Condensed Medium"/>
-                                  <w:w w:val="90"/>
+                                  <w:w w:val="66"/>
                                   <w:sz w:val="26"/>
                                   <w:szCs w:val="26"/>
                                 </w:rPr>
@@ -9024,16 +9689,43 @@
                               <w:r>
                                 <w:rPr>
                                   <w:rFonts w:ascii="Barlow Condensed Medium" w:eastAsia="華康中黑體" w:hAnsi="Barlow Condensed Medium"/>
-                                  <w:w w:val="90"/>
+                                  <w:w w:val="66"/>
                                   <w:sz w:val="26"/>
                                   <w:szCs w:val="26"/>
                                 </w:rPr>
-                                <w:t>聖經</w:t>
+                                <w:t>聖</w:t>
                               </w:r>
                               <w:r>
                                 <w:rPr>
                                   <w:rFonts w:ascii="Barlow Condensed Medium" w:eastAsia="華康中黑體" w:hAnsi="Barlow Condensed Medium" w:hint="eastAsia"/>
-                                  <w:w w:val="90"/>
+                                  <w:w w:val="66"/>
+                                  <w:sz w:val="26"/>
+                                  <w:szCs w:val="26"/>
+                                </w:rPr>
+                                <w:t xml:space="preserve">　</w:t>
+                              </w:r>
+                              <w:r>
+                                <w:rPr>
+                                  <w:rFonts w:ascii="Barlow Condensed Medium" w:eastAsia="華康中黑體" w:hAnsi="Barlow Condensed Medium"/>
+                                  <w:w w:val="66"/>
+                                  <w:sz w:val="26"/>
+                                  <w:szCs w:val="26"/>
+                                </w:rPr>
+                                <w:t xml:space="preserve">　</w:t>
+                              </w:r>
+                              <w:r>
+                                <w:rPr>
+                                  <w:rFonts w:ascii="Barlow Condensed Medium" w:eastAsia="華康中黑體" w:hAnsi="Barlow Condensed Medium"/>
+                                  <w:w w:val="66"/>
+                                  <w:sz w:val="26"/>
+                                  <w:szCs w:val="26"/>
+                                </w:rPr>
+                                <w:t>經</w:t>
+                              </w:r>
+                              <w:r>
+                                <w:rPr>
+                                  <w:rFonts w:ascii="Barlow Condensed Medium" w:eastAsia="華康中黑體" w:hAnsi="Barlow Condensed Medium" w:hint="eastAsia"/>
+                                  <w:w w:val="66"/>
                                   <w:sz w:val="26"/>
                                   <w:szCs w:val="26"/>
                                 </w:rPr>
@@ -9043,8 +9735,8 @@
                           </w:tc>
                           <w:tc>
                             <w:tcPr>
-                              <w:tcW w:w="2143" w:type="dxa"/>
-                              <w:gridSpan w:val="4"/>
+                              <w:tcW w:w="1919" w:type="dxa"/>
+                              <w:gridSpan w:val="3"/>
                               <w:tcBorders>
                                 <w:top w:val="nil"/>
                                 <w:left w:val="nil"/>
@@ -9123,7 +9815,7 @@
                         <w:tr>
                           <w:tc>
                             <w:tcPr>
-                              <w:tcW w:w="644" w:type="dxa"/>
+                              <w:tcW w:w="868" w:type="dxa"/>
                               <w:tcBorders>
                                 <w:top w:val="nil"/>
                                 <w:bottom w:val="nil"/>
@@ -9140,7 +9832,7 @@
                                 <w:spacing w:line="300" w:lineRule="exact"/>
                                 <w:rPr>
                                   <w:rFonts w:ascii="Barlow Condensed Medium" w:eastAsia="華康中黑體" w:hAnsi="Barlow Condensed Medium"/>
-                                  <w:w w:val="90"/>
+                                  <w:w w:val="66"/>
                                   <w:sz w:val="26"/>
                                   <w:szCs w:val="26"/>
                                 </w:rPr>
@@ -9148,16 +9840,43 @@
                               <w:r>
                                 <w:rPr>
                                   <w:rFonts w:ascii="Barlow Condensed Medium" w:eastAsia="華康中黑體" w:hAnsi="Barlow Condensed Medium"/>
-                                  <w:w w:val="90"/>
+                                  <w:w w:val="66"/>
                                   <w:sz w:val="26"/>
                                   <w:szCs w:val="26"/>
                                 </w:rPr>
-                                <w:t>金句</w:t>
+                                <w:t>金</w:t>
                               </w:r>
                               <w:r>
                                 <w:rPr>
                                   <w:rFonts w:ascii="Barlow Condensed Medium" w:eastAsia="華康中黑體" w:hAnsi="Barlow Condensed Medium" w:hint="eastAsia"/>
-                                  <w:w w:val="90"/>
+                                  <w:w w:val="66"/>
+                                  <w:sz w:val="26"/>
+                                  <w:szCs w:val="26"/>
+                                </w:rPr>
+                                <w:t xml:space="preserve">　</w:t>
+                              </w:r>
+                              <w:r>
+                                <w:rPr>
+                                  <w:rFonts w:ascii="Barlow Condensed Medium" w:eastAsia="華康中黑體" w:hAnsi="Barlow Condensed Medium"/>
+                                  <w:w w:val="66"/>
+                                  <w:sz w:val="26"/>
+                                  <w:szCs w:val="26"/>
+                                </w:rPr>
+                                <w:t xml:space="preserve">　</w:t>
+                              </w:r>
+                              <w:r>
+                                <w:rPr>
+                                  <w:rFonts w:ascii="Barlow Condensed Medium" w:eastAsia="華康中黑體" w:hAnsi="Barlow Condensed Medium"/>
+                                  <w:w w:val="66"/>
+                                  <w:sz w:val="26"/>
+                                  <w:szCs w:val="26"/>
+                                </w:rPr>
+                                <w:t>句</w:t>
+                              </w:r>
+                              <w:r>
+                                <w:rPr>
+                                  <w:rFonts w:ascii="Barlow Condensed Medium" w:eastAsia="華康中黑體" w:hAnsi="Barlow Condensed Medium" w:hint="eastAsia"/>
+                                  <w:w w:val="66"/>
                                   <w:sz w:val="26"/>
                                   <w:szCs w:val="26"/>
                                 </w:rPr>
@@ -9167,8 +9886,8 @@
                           </w:tc>
                           <w:tc>
                             <w:tcPr>
-                              <w:tcW w:w="2143" w:type="dxa"/>
-                              <w:gridSpan w:val="4"/>
+                              <w:tcW w:w="1919" w:type="dxa"/>
+                              <w:gridSpan w:val="3"/>
                               <w:tcBorders>
                                 <w:top w:val="nil"/>
                                 <w:left w:val="nil"/>
@@ -9237,7 +9956,6 @@
                           <w:tc>
                             <w:tcPr>
                               <w:tcW w:w="868" w:type="dxa"/>
-                              <w:gridSpan w:val="2"/>
                               <w:tcBorders>
                                 <w:top w:val="nil"/>
                                 <w:bottom w:val="nil"/>
@@ -9314,7 +10032,27 @@
                                   <w:sz w:val="26"/>
                                   <w:szCs w:val="26"/>
                                 </w:rPr>
-                                <w:t>新的誡命</w:t>
+                                <w:t>新的</w:t>
+                              </w:r>
+                              <w:proofErr w:type="gramStart"/>
+                              <w:r>
+                                <w:rPr>
+                                  <w:rFonts w:ascii="華康儷楷書" w:eastAsia="華康儷楷書" w:hAnsi="華康儷楷書" w:cs="華康儷楷書" w:hint="eastAsia"/>
+                                  <w:w w:val="90"/>
+                                  <w:sz w:val="26"/>
+                                  <w:szCs w:val="26"/>
+                                </w:rPr>
+                                <w:t>誡</w:t>
+                              </w:r>
+                              <w:proofErr w:type="gramEnd"/>
+                              <w:r>
+                                <w:rPr>
+                                  <w:rFonts w:ascii="華康儷楷書" w:eastAsia="華康儷楷書" w:hAnsi="華康儷楷書" w:cs="華康儷楷書" w:hint="eastAsia"/>
+                                  <w:w w:val="90"/>
+                                  <w:sz w:val="26"/>
+                                  <w:szCs w:val="26"/>
+                                </w:rPr>
+                                <w:t>命</w:t>
                               </w:r>
                             </w:p>
                           </w:tc>
@@ -9343,6 +10081,7 @@
                                   <w:szCs w:val="26"/>
                                 </w:rPr>
                               </w:pPr>
+                              <w:proofErr w:type="gramStart"/>
                               <w:r>
                                 <w:rPr>
                                   <w:rFonts w:ascii="Barlow Condensed Medium" w:eastAsia="華康中黑體" w:hAnsi="Barlow Condensed Medium" w:hint="eastAsia"/>
@@ -9353,6 +10092,7 @@
                                 </w:rPr>
                                 <w:t>啟應</w:t>
                               </w:r>
+                              <w:proofErr w:type="gramEnd"/>
                               <w:r>
                                 <w:rPr>
                                   <w:rFonts w:ascii="Barlow Condensed Medium" w:eastAsia="華康中黑體" w:hAnsi="Barlow Condensed Medium" w:hint="eastAsia"/>
@@ -9412,7 +10152,7 @@
                         <w:tr>
                           <w:tc>
                             <w:tcPr>
-                              <w:tcW w:w="644" w:type="dxa"/>
+                              <w:tcW w:w="868" w:type="dxa"/>
                               <w:tcBorders>
                                 <w:top w:val="nil"/>
                                 <w:bottom w:val="nil"/>
@@ -9429,7 +10169,7 @@
                                 <w:spacing w:line="300" w:lineRule="exact"/>
                                 <w:rPr>
                                   <w:rFonts w:ascii="Barlow Condensed Medium" w:eastAsia="華康中黑體" w:hAnsi="Barlow Condensed Medium"/>
-                                  <w:w w:val="90"/>
+                                  <w:w w:val="66"/>
                                   <w:sz w:val="26"/>
                                   <w:szCs w:val="26"/>
                                 </w:rPr>
@@ -9437,16 +10177,45 @@
                               <w:r>
                                 <w:rPr>
                                   <w:rFonts w:ascii="Barlow Condensed Medium" w:eastAsia="華康中黑體" w:hAnsi="Barlow Condensed Medium"/>
-                                  <w:w w:val="90"/>
+                                  <w:w w:val="66"/>
                                   <w:sz w:val="26"/>
                                   <w:szCs w:val="26"/>
                                 </w:rPr>
-                                <w:t>聖詩</w:t>
+                                <w:t>聖</w:t>
                               </w:r>
                               <w:r>
                                 <w:rPr>
                                   <w:rFonts w:ascii="Barlow Condensed Medium" w:eastAsia="華康中黑體" w:hAnsi="Barlow Condensed Medium" w:hint="eastAsia"/>
-                                  <w:w w:val="90"/>
+                                  <w:w w:val="66"/>
+                                  <w:sz w:val="26"/>
+                                  <w:szCs w:val="26"/>
+                                </w:rPr>
+                                <w:t xml:space="preserve">　</w:t>
+                              </w:r>
+                              <w:r>
+                                <w:rPr>
+                                  <w:rFonts w:ascii="Barlow Condensed Medium" w:eastAsia="華康中黑體" w:hAnsi="Barlow Condensed Medium"/>
+                                  <w:w w:val="66"/>
+                                  <w:sz w:val="26"/>
+                                  <w:szCs w:val="26"/>
+                                </w:rPr>
+                                <w:t xml:space="preserve">　</w:t>
+                              </w:r>
+                              <w:bookmarkStart w:id="7" w:name="_GoBack"/>
+                              <w:bookmarkEnd w:id="7"/>
+                              <w:r>
+                                <w:rPr>
+                                  <w:rFonts w:ascii="Barlow Condensed Medium" w:eastAsia="華康中黑體" w:hAnsi="Barlow Condensed Medium"/>
+                                  <w:w w:val="66"/>
+                                  <w:sz w:val="26"/>
+                                  <w:szCs w:val="26"/>
+                                </w:rPr>
+                                <w:t>詩</w:t>
+                              </w:r>
+                              <w:r>
+                                <w:rPr>
+                                  <w:rFonts w:ascii="Barlow Condensed Medium" w:eastAsia="華康中黑體" w:hAnsi="Barlow Condensed Medium" w:hint="eastAsia"/>
+                                  <w:w w:val="66"/>
                                   <w:sz w:val="26"/>
                                   <w:szCs w:val="26"/>
                                 </w:rPr>
@@ -9456,8 +10225,8 @@
                           </w:tc>
                           <w:tc>
                             <w:tcPr>
-                              <w:tcW w:w="2143" w:type="dxa"/>
-                              <w:gridSpan w:val="4"/>
+                              <w:tcW w:w="1919" w:type="dxa"/>
+                              <w:gridSpan w:val="3"/>
                               <w:tcBorders>
                                 <w:top w:val="nil"/>
                                 <w:left w:val="nil"/>
@@ -9557,7 +10326,7 @@
                     </w:txbxContent>
                   </v:textbox>
                 </v:shape>
-                <v:roundrect id="圓角矩形 25" o:spid="_x0000_s1035" style="position:absolute;left:108;width:17869;height:16510;visibility:visible;mso-wrap-style:square;v-text-anchor:middle" arcsize="4542f" o:gfxdata="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" filled="f" strokecolor="#5a5a5a [2109]" strokeweight="2.5pt">
+                <v:roundrect id="圓角矩形 25" o:spid="_x0000_s1035" style="position:absolute;left:108;width:17869;height:16510;visibility:visible;mso-wrap-style:square;v-text-anchor:middle" arcsize="4542f" o:gfxdata="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" filled="f" strokecolor="#5a5a5a [2109]" strokeweight="2.5pt">
                   <v:stroke joinstyle="miter"/>
                 </v:roundrect>
                 <w10:wrap anchorx="page" anchory="page"/>
@@ -9604,6 +10373,7 @@
         <w:rPr>
           <w:rFonts w:ascii="Barlow Condensed Medium" w:hAnsi="Barlow Condensed Medium"/>
           <w:noProof/>
+          <w:lang w:bidi="he-IL"/>
         </w:rPr>
         <mc:AlternateContent>
           <mc:Choice Requires="wps">
@@ -9725,7 +10495,7 @@
           </mc:Choice>
           <mc:Fallback>
             <w:pict>
-              <v:shape w14:anchorId="76BD7DFF" id="_x0000_s1036" type="#_x0000_t202" style="position:absolute;margin-left:31.4pt;margin-top:-54.1pt;width:109.8pt;height:110.6pt;z-index:251666432;visibility:visible;mso-wrap-style:square;mso-width-percent:0;mso-height-percent:200;mso-wrap-distance-left:9pt;mso-wrap-distance-top:3.6pt;mso-wrap-distance-right:9pt;mso-wrap-distance-bottom:3.6pt;mso-position-horizontal:absolute;mso-position-horizontal-relative:text;mso-position-vertical:absolute;mso-position-vertical-relative:text;mso-width-percent:0;mso-height-percent:200;mso-width-relative:margin;mso-height-relative:margin;v-text-anchor:top" o:gfxdata="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" filled="f" stroked="f">
+              <v:shape w14:anchorId="76BD7DFF" id="_x0000_s1036" type="#_x0000_t202" style="position:absolute;margin-left:31.4pt;margin-top:-54.1pt;width:109.8pt;height:110.6pt;z-index:251666432;visibility:visible;mso-wrap-style:square;mso-width-percent:0;mso-height-percent:200;mso-wrap-distance-left:9pt;mso-wrap-distance-top:3.6pt;mso-wrap-distance-right:9pt;mso-wrap-distance-bottom:3.6pt;mso-position-horizontal:absolute;mso-position-horizontal-relative:text;mso-position-vertical:absolute;mso-position-vertical-relative:text;mso-width-percent:0;mso-height-percent:200;mso-width-relative:margin;mso-height-relative:margin;v-text-anchor:top" o:gfxdata="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" filled="f" stroked="f">
                 <v:textbox style="mso-fit-shape-to-text:t" inset="1mm,1mm,1mm,1mm">
                   <w:txbxContent>
                     <w:p>
@@ -9805,6 +10575,7 @@
         <w:rPr>
           <w:rFonts w:ascii="Barlow Condensed Medium" w:hAnsi="Barlow Condensed Medium"/>
           <w:noProof/>
+          <w:lang w:bidi="he-IL"/>
         </w:rPr>
         <w:drawing>
           <wp:anchor distT="0" distB="0" distL="114300" distR="114300" simplePos="0" relativeHeight="251667456" behindDoc="0" locked="0" layoutInCell="1" allowOverlap="1" wp14:anchorId="6924852B" wp14:editId="3D74F434">
@@ -9887,6 +10658,7 @@
         <w:rPr>
           <w:rFonts w:ascii="Barlow Condensed Medium" w:hAnsi="Barlow Condensed Medium"/>
           <w:noProof/>
+          <w:lang w:bidi="he-IL"/>
         </w:rPr>
         <mc:AlternateContent>
           <mc:Choice Requires="wps">
@@ -9985,7 +10757,7 @@
           </mc:Choice>
           <mc:Fallback>
             <w:pict>
-              <v:roundrect w14:anchorId="4775AEF3" id="圓角矩形 12" o:spid="_x0000_s1037" style="position:absolute;margin-left:-.9pt;margin-top:16.35pt;width:49.3pt;height:15.45pt;z-index:251653120;visibility:visible;mso-wrap-style:square;mso-width-percent:0;mso-height-percent:0;mso-wrap-distance-left:9pt;mso-wrap-distance-top:0;mso-wrap-distance-right:9pt;mso-wrap-distance-bottom:0;mso-position-horizontal:absolute;mso-position-horizontal-relative:text;mso-position-vertical:absolute;mso-position-vertical-relative:text;mso-width-percent:0;mso-height-percent:0;mso-width-relative:margin;mso-height-relative:margin;v-text-anchor:middle" arcsize="10923f" o:gfxdata="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" fillcolor="#5a5a5a [2109]" stroked="f" strokeweight="1pt">
+              <v:roundrect w14:anchorId="4775AEF3" id="圓角矩形 12" o:spid="_x0000_s1037" style="position:absolute;margin-left:-.9pt;margin-top:16.35pt;width:49.3pt;height:15.45pt;z-index:251653120;visibility:visible;mso-wrap-style:square;mso-width-percent:0;mso-height-percent:0;mso-wrap-distance-left:9pt;mso-wrap-distance-top:0;mso-wrap-distance-right:9pt;mso-wrap-distance-bottom:0;mso-position-horizontal:absolute;mso-position-horizontal-relative:text;mso-position-vertical:absolute;mso-position-vertical-relative:text;mso-width-percent:0;mso-height-percent:0;mso-width-relative:margin;mso-height-relative:margin;v-text-anchor:middle" arcsize="10923f" o:gfxdata="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" fillcolor="#5a5a5a [2109]" stroked="f" strokeweight="1pt">
                 <v:stroke joinstyle="miter"/>
                 <v:textbox inset=".5mm,0,.5mm,0">
                   <w:txbxContent>
@@ -10027,6 +10799,7 @@
         <w:rPr>
           <w:rFonts w:ascii="Barlow Condensed Medium" w:hAnsi="Barlow Condensed Medium"/>
           <w:noProof/>
+          <w:lang w:bidi="he-IL"/>
         </w:rPr>
         <mc:AlternateContent>
           <mc:Choice Requires="wps">
@@ -10125,7 +10898,7 @@
           </mc:Choice>
           <mc:Fallback>
             <w:pict>
-              <v:roundrect w14:anchorId="196DC3BF" id="圓角矩形 14" o:spid="_x0000_s1038" style="position:absolute;margin-left:-1.25pt;margin-top:16.7pt;width:83.6pt;height:15.3pt;z-index:251654144;visibility:visible;mso-wrap-style:square;mso-width-percent:0;mso-height-percent:0;mso-wrap-distance-left:9pt;mso-wrap-distance-top:0;mso-wrap-distance-right:9pt;mso-wrap-distance-bottom:0;mso-position-horizontal:absolute;mso-position-horizontal-relative:text;mso-position-vertical:absolute;mso-position-vertical-relative:text;mso-width-percent:0;mso-height-percent:0;mso-width-relative:margin;mso-height-relative:margin;v-text-anchor:middle" arcsize="10923f" o:gfxdata="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" fillcolor="#5a5a5a [2109]" stroked="f" strokeweight="1pt">
+              <v:roundrect w14:anchorId="196DC3BF" id="圓角矩形 14" o:spid="_x0000_s1038" style="position:absolute;margin-left:-1.25pt;margin-top:16.7pt;width:83.6pt;height:15.3pt;z-index:251654144;visibility:visible;mso-wrap-style:square;mso-width-percent:0;mso-height-percent:0;mso-wrap-distance-left:9pt;mso-wrap-distance-top:0;mso-wrap-distance-right:9pt;mso-wrap-distance-bottom:0;mso-position-horizontal:absolute;mso-position-horizontal-relative:text;mso-position-vertical:absolute;mso-position-vertical-relative:text;mso-width-percent:0;mso-height-percent:0;mso-width-relative:margin;mso-height-relative:margin;v-text-anchor:middle" arcsize="10923f" o:gfxdata="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" fillcolor="#5a5a5a [2109]" stroked="f" strokeweight="1pt">
                 <v:stroke joinstyle="miter"/>
                 <v:textbox inset=".5mm,0,.5mm,0">
                   <w:txbxContent>
@@ -10223,6 +10996,7 @@
         <w:rPr>
           <w:rFonts w:ascii="Barlow Condensed Medium" w:hAnsi="Barlow Condensed Medium"/>
           <w:noProof/>
+          <w:lang w:bidi="he-IL"/>
         </w:rPr>
         <mc:AlternateContent>
           <mc:Choice Requires="wps">
@@ -10321,7 +11095,7 @@
           </mc:Choice>
           <mc:Fallback>
             <w:pict>
-              <v:roundrect w14:anchorId="1A4DC044" id="圓角矩形 9" o:spid="_x0000_s1039" style="position:absolute;margin-left:-.6pt;margin-top:16.6pt;width:30.35pt;height:15.3pt;z-index:251656192;visibility:visible;mso-wrap-style:square;mso-width-percent:0;mso-height-percent:0;mso-wrap-distance-left:9pt;mso-wrap-distance-top:0;mso-wrap-distance-right:9pt;mso-wrap-distance-bottom:0;mso-position-horizontal:absolute;mso-position-horizontal-relative:text;mso-position-vertical:absolute;mso-position-vertical-relative:text;mso-width-percent:0;mso-height-percent:0;mso-width-relative:margin;mso-height-relative:margin;v-text-anchor:middle" arcsize="10923f" o:gfxdata="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" fillcolor="#5a5a5a [2109]" stroked="f" strokeweight="1pt">
+              <v:roundrect w14:anchorId="1A4DC044" id="圓角矩形 9" o:spid="_x0000_s1039" style="position:absolute;margin-left:-.6pt;margin-top:16.6pt;width:30.35pt;height:15.3pt;z-index:251656192;visibility:visible;mso-wrap-style:square;mso-width-percent:0;mso-height-percent:0;mso-wrap-distance-left:9pt;mso-wrap-distance-top:0;mso-wrap-distance-right:9pt;mso-wrap-distance-bottom:0;mso-position-horizontal:absolute;mso-position-horizontal-relative:text;mso-position-vertical:absolute;mso-position-vertical-relative:text;mso-width-percent:0;mso-height-percent:0;mso-width-relative:margin;mso-height-relative:margin;v-text-anchor:middle" arcsize="10923f" o:gfxdata="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" fillcolor="#5a5a5a [2109]" stroked="f" strokeweight="1pt">
                 <v:stroke joinstyle="miter"/>
                 <v:textbox inset=".5mm,0,.5mm,0">
                   <w:txbxContent>
@@ -10419,6 +11193,7 @@
         <w:rPr>
           <w:rFonts w:ascii="Barlow Condensed Medium" w:hAnsi="Barlow Condensed Medium"/>
           <w:noProof/>
+          <w:lang w:bidi="he-IL"/>
         </w:rPr>
         <w:drawing>
           <wp:anchor distT="0" distB="0" distL="114300" distR="114300" simplePos="0" relativeHeight="251662336" behindDoc="1" locked="0" layoutInCell="1" allowOverlap="1" wp14:anchorId="2AA2D55C" wp14:editId="1B4FC429">
@@ -10487,6 +11262,7 @@
         <w:rPr>
           <w:rFonts w:ascii="Barlow Condensed Medium" w:hAnsi="Barlow Condensed Medium"/>
           <w:noProof/>
+          <w:lang w:bidi="he-IL"/>
         </w:rPr>
         <mc:AlternateContent>
           <mc:Choice Requires="wps">
@@ -10585,7 +11361,7 @@
           </mc:Choice>
           <mc:Fallback>
             <w:pict>
-              <v:roundrect w14:anchorId="03BFD3A3" id="圓角矩形 13" o:spid="_x0000_s1040" style="position:absolute;margin-left:-.4pt;margin-top:16.65pt;width:49.3pt;height:15.3pt;z-index:251659264;visibility:visible;mso-wrap-style:square;mso-width-percent:0;mso-height-percent:0;mso-wrap-distance-left:9pt;mso-wrap-distance-top:0;mso-wrap-distance-right:9pt;mso-wrap-distance-bottom:0;mso-position-horizontal:absolute;mso-position-horizontal-relative:text;mso-position-vertical:absolute;mso-position-vertical-relative:text;mso-width-percent:0;mso-height-percent:0;mso-width-relative:margin;mso-height-relative:margin;v-text-anchor:middle" arcsize="10923f" o:gfxdata="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" fillcolor="#5a5a5a [2109]" stroked="f" strokeweight="1pt">
+              <v:roundrect w14:anchorId="03BFD3A3" id="圓角矩形 13" o:spid="_x0000_s1040" style="position:absolute;margin-left:-.4pt;margin-top:16.65pt;width:49.3pt;height:15.3pt;z-index:251659264;visibility:visible;mso-wrap-style:square;mso-width-percent:0;mso-height-percent:0;mso-wrap-distance-left:9pt;mso-wrap-distance-top:0;mso-wrap-distance-right:9pt;mso-wrap-distance-bottom:0;mso-position-horizontal:absolute;mso-position-horizontal-relative:text;mso-position-vertical:absolute;mso-position-vertical-relative:text;mso-width-percent:0;mso-height-percent:0;mso-width-relative:margin;mso-height-relative:margin;v-text-anchor:middle" arcsize="10923f" o:gfxdata="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" fillcolor="#5a5a5a [2109]" stroked="f" strokeweight="1pt">
                 <v:stroke joinstyle="miter"/>
                 <v:textbox inset=".5mm,0,.5mm,0">
                   <w:txbxContent>
@@ -10622,6 +11398,7 @@
         </w:rPr>
         <w:t xml:space="preserve">       </w:t>
       </w:r>
+      <w:proofErr w:type="gramStart"/>
       <w:r>
         <w:rPr>
           <w:rFonts w:ascii="Barlow Condensed Medium" w:eastAsia="華康中圓體" w:hAnsi="Barlow Condensed Medium"/>
@@ -10629,6 +11406,7 @@
         </w:rPr>
         <w:t>主堂</w:t>
       </w:r>
+      <w:proofErr w:type="gramEnd"/>
       <w:r>
         <w:rPr>
           <w:rFonts w:ascii="Barlow Condensed Medium" w:eastAsia="華康中圓體" w:hAnsi="Barlow Condensed Medium"/>
@@ -10721,6 +11499,7 @@
           <w:rFonts w:ascii="Barlow Condensed Medium" w:eastAsia="華康儷中黑" w:hAnsi="Barlow Condensed Medium"/>
           <w:noProof/>
           <w:w w:val="80"/>
+          <w:lang w:bidi="he-IL"/>
         </w:rPr>
         <mc:AlternateContent>
           <mc:Choice Requires="wps">
@@ -10772,6 +11551,7 @@
                                 <w:sz w:val="22"/>
                               </w:rPr>
                             </w:pPr>
+                            <w:proofErr w:type="gramStart"/>
                             <w:r>
                               <w:rPr>
                                 <w:rFonts w:ascii="Barlow Condensed Medium" w:eastAsia="華康儷中黑" w:hAnsi="Barlow Condensed Medium"/>
@@ -10779,6 +11559,7 @@
                               </w:rPr>
                               <w:t>教會臉書</w:t>
                             </w:r>
+                            <w:proofErr w:type="gramEnd"/>
                             <w:r>
                               <w:rPr>
                                 <w:rFonts w:ascii="Barlow Condensed Medium" w:eastAsia="華康儷中黑" w:hAnsi="Barlow Condensed Medium"/>
@@ -10821,7 +11602,7 @@
           </mc:Choice>
           <mc:Fallback>
             <w:pict>
-              <v:shape w14:anchorId="77C1E33A" id="_x0000_s1041" type="#_x0000_t202" style="position:absolute;margin-left:107.25pt;margin-top:6.2pt;width:125.55pt;height:16.3pt;z-index:251665408;visibility:visible;mso-wrap-style:square;mso-width-percent:0;mso-height-percent:0;mso-wrap-distance-left:9pt;mso-wrap-distance-top:3.6pt;mso-wrap-distance-right:9pt;mso-wrap-distance-bottom:3.6pt;mso-position-horizontal:absolute;mso-position-horizontal-relative:text;mso-position-vertical:absolute;mso-position-vertical-relative:text;mso-width-percent:0;mso-height-percent:0;mso-width-relative:margin;mso-height-relative:margin;v-text-anchor:top" o:gfxdata="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" filled="f" stroked="f">
+              <v:shape w14:anchorId="77C1E33A" id="_x0000_s1041" type="#_x0000_t202" style="position:absolute;margin-left:107.25pt;margin-top:6.2pt;width:125.55pt;height:16.3pt;z-index:251665408;visibility:visible;mso-wrap-style:square;mso-width-percent:0;mso-height-percent:0;mso-wrap-distance-left:9pt;mso-wrap-distance-top:3.6pt;mso-wrap-distance-right:9pt;mso-wrap-distance-bottom:3.6pt;mso-position-horizontal:absolute;mso-position-horizontal-relative:text;mso-position-vertical:absolute;mso-position-vertical-relative:text;mso-width-percent:0;mso-height-percent:0;mso-width-relative:margin;mso-height-relative:margin;v-text-anchor:top" o:gfxdata="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" filled="f" stroked="f">
                 <v:textbox inset="0,0,0,0">
                   <w:txbxContent>
                     <w:p>
@@ -10832,6 +11613,7 @@
                           <w:sz w:val="22"/>
                         </w:rPr>
                       </w:pPr>
+                      <w:proofErr w:type="gramStart"/>
                       <w:r>
                         <w:rPr>
                           <w:rFonts w:ascii="Barlow Condensed Medium" w:eastAsia="華康儷中黑" w:hAnsi="Barlow Condensed Medium"/>
@@ -10839,6 +11621,7 @@
                         </w:rPr>
                         <w:t>教會臉書</w:t>
                       </w:r>
+                      <w:proofErr w:type="gramEnd"/>
                       <w:r>
                         <w:rPr>
                           <w:rFonts w:ascii="Barlow Condensed Medium" w:eastAsia="華康儷中黑" w:hAnsi="Barlow Condensed Medium"/>
@@ -10896,8 +11679,19 @@
           <w:sz w:val="28"/>
           <w:szCs w:val="28"/>
         </w:rPr>
-        <w:t xml:space="preserve"> Weekly</w:t>
-      </w:r>
+        <w:t xml:space="preserve"> </w:t>
+      </w:r>
+      <w:proofErr w:type="gramStart"/>
+      <w:r>
+        <w:rPr>
+          <w:rFonts w:ascii="Old English Text MT" w:hAnsi="Old English Text MT"/>
+          <w:color w:val="404040" w:themeColor="text1" w:themeTint="BF"/>
+          <w:sz w:val="28"/>
+          <w:szCs w:val="28"/>
+        </w:rPr>
+        <w:t>Weekly</w:t>
+      </w:r>
+      <w:proofErr w:type="gramEnd"/>
     </w:p>
     <w:p>
       <w:pPr>
@@ -11605,6 +12399,7 @@
                 <w:color w:val="000000" w:themeColor="text1"/>
                 <w:sz w:val="18"/>
                 <w:szCs w:val="18"/>
+                <w:lang w:bidi="he-IL"/>
               </w:rPr>
               <mc:AlternateContent>
                 <mc:Choice Requires="wps">
@@ -11704,7 +12499,7 @@
                 </mc:Choice>
                 <mc:Fallback>
                   <w:pict>
-                    <v:rect w14:anchorId="343BC9BA" id="矩形 8" o:spid="_x0000_s1042" style="position:absolute;left:0;text-align:left;margin-left:-.75pt;margin-top:1.1pt;width:19.3pt;height:107.15pt;z-index:251658240;visibility:visible;mso-wrap-style:square;mso-width-percent:0;mso-height-percent:0;mso-wrap-distance-left:9pt;mso-wrap-distance-top:0;mso-wrap-distance-right:9pt;mso-wrap-distance-bottom:0;mso-position-horizontal:absolute;mso-position-horizontal-relative:text;mso-position-vertical:absolute;mso-position-vertical-relative:text;mso-width-percent:0;mso-height-percent:0;mso-width-relative:margin;mso-height-relative:margin;v-text-anchor:middle" o:gfxdata="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" fillcolor="#5a5a5a [2109]" stroked="f" strokeweight="1pt">
+                    <v:rect w14:anchorId="343BC9BA" id="矩形 8" o:spid="_x0000_s1042" style="position:absolute;left:0;text-align:left;margin-left:-.75pt;margin-top:1.1pt;width:19.3pt;height:107.15pt;z-index:251658240;visibility:visible;mso-wrap-style:square;mso-width-percent:0;mso-height-percent:0;mso-wrap-distance-left:9pt;mso-wrap-distance-top:0;mso-wrap-distance-right:9pt;mso-wrap-distance-bottom:0;mso-position-horizontal:absolute;mso-position-horizontal-relative:text;mso-position-vertical:absolute;mso-position-vertical-relative:text;mso-width-percent:0;mso-height-percent:0;mso-width-relative:margin;mso-height-relative:margin;v-text-anchor:middle" o:gfxdata="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" fillcolor="#5a5a5a [2109]" stroked="f" strokeweight="1pt">
                       <v:textbox style="layout-flow:vertical-ideographic" inset="1mm,1mm,1mm,1mm">
                         <w:txbxContent>
                           <w:p>
@@ -11762,6 +12557,7 @@
                 <w:szCs w:val="20"/>
               </w:rPr>
             </w:pPr>
+            <w:proofErr w:type="gramStart"/>
             <w:r>
               <w:rPr>
                 <w:rFonts w:eastAsia="華康儷中黑" w:cstheme="minorHAnsi"/>
@@ -11772,6 +12568,7 @@
               </w:rPr>
               <w:t>序樂</w:t>
             </w:r>
+            <w:proofErr w:type="gramEnd"/>
           </w:p>
         </w:tc>
         <w:tc>
@@ -11907,6 +12704,7 @@
                 <w:szCs w:val="20"/>
               </w:rPr>
             </w:pPr>
+            <w:proofErr w:type="gramStart"/>
             <w:r>
               <w:rPr>
                 <w:rFonts w:eastAsia="華康儷中黑" w:cstheme="minorHAnsi"/>
@@ -11917,6 +12715,7 @@
               </w:rPr>
               <w:t>宣召</w:t>
             </w:r>
+            <w:proofErr w:type="gramEnd"/>
           </w:p>
         </w:tc>
         <w:tc>
@@ -12372,6 +13171,7 @@
                 <w:szCs w:val="20"/>
               </w:rPr>
             </w:pPr>
+            <w:proofErr w:type="gramStart"/>
             <w:r>
               <w:rPr>
                 <w:rFonts w:eastAsia="華康儷中黑" w:cstheme="minorHAnsi"/>
@@ -12382,6 +13182,7 @@
               </w:rPr>
               <w:t>啟應文</w:t>
             </w:r>
+            <w:proofErr w:type="gramEnd"/>
           </w:p>
         </w:tc>
         <w:tc>
@@ -12838,6 +13639,7 @@
                 <w:color w:val="000000" w:themeColor="text1"/>
                 <w:sz w:val="18"/>
                 <w:szCs w:val="18"/>
+                <w:lang w:bidi="he-IL"/>
               </w:rPr>
               <mc:AlternateContent>
                 <mc:Choice Requires="wps">
@@ -12937,7 +13739,7 @@
                 </mc:Choice>
                 <mc:Fallback>
                   <w:pict>
-                    <v:rect w14:anchorId="21B0B3F3" id="矩形 10" o:spid="_x0000_s1043" style="position:absolute;left:0;text-align:left;margin-left:-.75pt;margin-top:-.2pt;width:19.3pt;height:55.7pt;z-index:251660288;visibility:visible;mso-wrap-style:square;mso-width-percent:0;mso-height-percent:0;mso-wrap-distance-left:9pt;mso-wrap-distance-top:0;mso-wrap-distance-right:9pt;mso-wrap-distance-bottom:0;mso-position-horizontal:absolute;mso-position-horizontal-relative:text;mso-position-vertical:absolute;mso-position-vertical-relative:text;mso-width-percent:0;mso-height-percent:0;mso-width-relative:margin;mso-height-relative:margin;v-text-anchor:middle" o:gfxdata="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" fillcolor="#5a5a5a [2109]" stroked="f" strokeweight="1pt">
+                    <v:rect w14:anchorId="21B0B3F3" id="矩形 10" o:spid="_x0000_s1043" style="position:absolute;left:0;text-align:left;margin-left:-.75pt;margin-top:-.2pt;width:19.3pt;height:55.7pt;z-index:251660288;visibility:visible;mso-wrap-style:square;mso-width-percent:0;mso-height-percent:0;mso-wrap-distance-left:9pt;mso-wrap-distance-top:0;mso-wrap-distance-right:9pt;mso-wrap-distance-bottom:0;mso-position-horizontal:absolute;mso-position-horizontal-relative:text;mso-position-vertical:absolute;mso-position-vertical-relative:text;mso-width-percent:0;mso-height-percent:0;mso-width-relative:margin;mso-height-relative:margin;v-text-anchor:middle" o:gfxdata="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" fillcolor="#5a5a5a [2109]" stroked="f" strokeweight="1pt">
                       <v:textbox style="layout-flow:vertical-ideographic" inset="1mm,1mm,1mm,1mm">
                         <w:txbxContent>
                           <w:p>
@@ -13442,7 +14244,7 @@
                 <w:szCs w:val="18"/>
               </w:rPr>
             </w:pPr>
-            <w:bookmarkStart w:id="6" w:name="_Hlk147243571"/>
+            <w:bookmarkStart w:id="8" w:name="_Hlk147243571"/>
             <w:r>
               <w:rPr>
                 <w:rFonts w:eastAsia="華康儷中黑" w:cstheme="minorHAnsi"/>
@@ -13591,7 +14393,7 @@
           </w:p>
         </w:tc>
       </w:tr>
-      <w:bookmarkEnd w:id="6"/>
+      <w:bookmarkEnd w:id="8"/>
       <w:tr>
         <w:tc>
           <w:tcPr>
@@ -13626,6 +14428,7 @@
                 <w:color w:val="000000" w:themeColor="text1"/>
                 <w:sz w:val="18"/>
                 <w:szCs w:val="18"/>
+                <w:lang w:bidi="he-IL"/>
               </w:rPr>
               <mc:AlternateContent>
                 <mc:Choice Requires="wps">
@@ -13733,7 +14536,7 @@
                 </mc:Choice>
                 <mc:Fallback>
                   <w:pict>
-                    <v:rect w14:anchorId="3BC28B52" id="矩形 11" o:spid="_x0000_s1044" style="position:absolute;left:0;text-align:left;margin-left:-.8pt;margin-top:1.9pt;width:19.3pt;height:94.15pt;z-index:251663360;visibility:visible;mso-wrap-style:square;mso-width-percent:0;mso-height-percent:0;mso-wrap-distance-left:9pt;mso-wrap-distance-top:0;mso-wrap-distance-right:9pt;mso-wrap-distance-bottom:0;mso-position-horizontal:absolute;mso-position-horizontal-relative:text;mso-position-vertical:absolute;mso-position-vertical-relative:text;mso-width-percent:0;mso-height-percent:0;mso-width-relative:margin;mso-height-relative:margin;v-text-anchor:middle" o:gfxdata="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" fillcolor="#5a5a5a [2109]" stroked="f" strokeweight="1pt">
+                    <v:rect w14:anchorId="3BC28B52" id="矩形 11" o:spid="_x0000_s1044" style="position:absolute;left:0;text-align:left;margin-left:-.8pt;margin-top:1.9pt;width:19.3pt;height:94.15pt;z-index:251663360;visibility:visible;mso-wrap-style:square;mso-width-percent:0;mso-height-percent:0;mso-wrap-distance-left:9pt;mso-wrap-distance-top:0;mso-wrap-distance-right:9pt;mso-wrap-distance-bottom:0;mso-position-horizontal:absolute;mso-position-horizontal-relative:text;mso-position-vertical:absolute;mso-position-vertical-relative:text;mso-width-percent:0;mso-height-percent:0;mso-width-relative:margin;mso-height-relative:margin;v-text-anchor:middle" o:gfxdata="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" fillcolor="#5a5a5a [2109]" stroked="f" strokeweight="1pt">
                       <v:textbox style="layout-flow:vertical-ideographic" inset="1mm,1mm,1mm,1mm">
                         <w:txbxContent>
                           <w:p>
@@ -14306,6 +15109,7 @@
                 <w:szCs w:val="20"/>
               </w:rPr>
             </w:pPr>
+            <w:proofErr w:type="gramStart"/>
             <w:r>
               <w:rPr>
                 <w:rFonts w:eastAsia="華康儷中黑" w:cstheme="minorHAnsi"/>
@@ -14316,6 +15120,7 @@
               </w:rPr>
               <w:t>公禱</w:t>
             </w:r>
+            <w:proofErr w:type="gramEnd"/>
           </w:p>
         </w:tc>
         <w:tc>
@@ -14451,6 +15256,7 @@
                 <w:szCs w:val="20"/>
               </w:rPr>
             </w:pPr>
+            <w:proofErr w:type="gramStart"/>
             <w:r>
               <w:rPr>
                 <w:rFonts w:eastAsia="華康儷中黑" w:cstheme="minorHAnsi"/>
@@ -14461,6 +15267,7 @@
               </w:rPr>
               <w:t>頌榮</w:t>
             </w:r>
+            <w:proofErr w:type="gramEnd"/>
           </w:p>
         </w:tc>
         <w:tc>
@@ -14685,6 +15492,7 @@
               </w:rPr>
               <w:t>:</w:t>
             </w:r>
+            <w:proofErr w:type="gramStart"/>
             <w:r>
               <w:rPr>
                 <w:rFonts w:ascii="Bahnschrift SemiBold Condensed" w:eastAsia="標楷體" w:hAnsi="Bahnschrift SemiBold Condensed" w:cstheme="minorHAnsi" w:hint="eastAsia"/>
@@ -14695,6 +15503,7 @@
               </w:rPr>
               <w:t>阿們頌</w:t>
             </w:r>
+            <w:proofErr w:type="gramEnd"/>
           </w:p>
         </w:tc>
         <w:tc>
@@ -14791,6 +15600,7 @@
                 <w:szCs w:val="20"/>
               </w:rPr>
             </w:pPr>
+            <w:proofErr w:type="gramStart"/>
             <w:r>
               <w:rPr>
                 <w:rFonts w:eastAsia="華康儷中黑" w:cstheme="minorHAnsi"/>
@@ -14801,6 +15611,7 @@
               </w:rPr>
               <w:t>殿樂</w:t>
             </w:r>
+            <w:proofErr w:type="gramEnd"/>
           </w:p>
         </w:tc>
         <w:tc>
@@ -15271,6 +16082,7 @@
         <w:rPr>
           <w:rFonts w:ascii="Bahnschrift SemiBold Condensed" w:eastAsia="華康細黑體" w:hAnsi="Bahnschrift SemiBold Condensed"/>
           <w:noProof/>
+          <w:lang w:bidi="he-IL"/>
         </w:rPr>
         <mc:AlternateContent>
           <mc:Choice Requires="wps">
@@ -15333,7 +16145,7 @@
           </mc:Choice>
           <mc:Fallback>
             <w:pict>
-              <v:line w14:anchorId="151E169B" id="直線接點 2" o:spid="_x0000_s1026" style="position:absolute;z-index:251648000;visibility:visible;mso-wrap-style:square;mso-height-percent:0;mso-wrap-distance-left:9pt;mso-wrap-distance-top:0;mso-wrap-distance-right:9pt;mso-wrap-distance-bottom:0;mso-position-horizontal:absolute;mso-position-horizontal-relative:page;mso-position-vertical:absolute;mso-position-vertical-relative:page;mso-height-percent:0;mso-height-relative:margin" from="687.75pt,19.85pt" to="687.75pt,709.8pt" o:gfxdata="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" strokecolor="black [3213]" strokeweight=".5pt">
+              <v:line w14:anchorId="54364F18" id="直線接點 2" o:spid="_x0000_s1026" style="position:absolute;z-index:251648000;visibility:visible;mso-wrap-style:square;mso-height-percent:0;mso-wrap-distance-left:9pt;mso-wrap-distance-top:0;mso-wrap-distance-right:9pt;mso-wrap-distance-bottom:0;mso-position-horizontal:absolute;mso-position-horizontal-relative:page;mso-position-vertical:absolute;mso-position-vertical-relative:page;mso-height-percent:0;mso-height-relative:margin" from="687.75pt,19.85pt" to="687.75pt,709.8pt" o:gfxdata="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" strokecolor="black [3213]" strokeweight=".5pt">
                 <v:stroke dashstyle="3 1" joinstyle="miter"/>
                 <w10:wrap anchorx="page" anchory="page"/>
               </v:line>
@@ -15463,6 +16275,7 @@
         </w:rPr>
         <w:t xml:space="preserve"> </w:t>
       </w:r>
+      <w:proofErr w:type="gramStart"/>
       <w:r>
         <w:rPr>
           <w:rFonts w:eastAsia="標楷體" w:cstheme="minorHAnsi" w:hint="eastAsia"/>
@@ -15470,7 +16283,77 @@
           <w:w w:val="90"/>
           <w:szCs w:val="24"/>
         </w:rPr>
-        <w:t>見若用感謝獻做祭的就是榮光我；謹慎行的人，我欲互伊看見上帝的救恩。</w:t>
+        <w:t>見若用</w:t>
+      </w:r>
+      <w:proofErr w:type="gramEnd"/>
+      <w:r>
+        <w:rPr>
+          <w:rFonts w:eastAsia="標楷體" w:cstheme="minorHAnsi" w:hint="eastAsia"/>
+          <w:color w:val="000000" w:themeColor="text1"/>
+          <w:w w:val="90"/>
+          <w:szCs w:val="24"/>
+        </w:rPr>
+        <w:t>感謝</w:t>
+      </w:r>
+      <w:proofErr w:type="gramStart"/>
+      <w:r>
+        <w:rPr>
+          <w:rFonts w:eastAsia="標楷體" w:cstheme="minorHAnsi" w:hint="eastAsia"/>
+          <w:color w:val="000000" w:themeColor="text1"/>
+          <w:w w:val="90"/>
+          <w:szCs w:val="24"/>
+        </w:rPr>
+        <w:t>獻做祭</w:t>
+      </w:r>
+      <w:proofErr w:type="gramEnd"/>
+      <w:r>
+        <w:rPr>
+          <w:rFonts w:eastAsia="標楷體" w:cstheme="minorHAnsi" w:hint="eastAsia"/>
+          <w:color w:val="000000" w:themeColor="text1"/>
+          <w:w w:val="90"/>
+          <w:szCs w:val="24"/>
+        </w:rPr>
+        <w:t>的就是榮光我；謹慎行的人，我</w:t>
+      </w:r>
+      <w:proofErr w:type="gramStart"/>
+      <w:r>
+        <w:rPr>
+          <w:rFonts w:eastAsia="標楷體" w:cstheme="minorHAnsi" w:hint="eastAsia"/>
+          <w:color w:val="000000" w:themeColor="text1"/>
+          <w:w w:val="90"/>
+          <w:szCs w:val="24"/>
+        </w:rPr>
+        <w:t>欲互伊</w:t>
+      </w:r>
+      <w:proofErr w:type="gramEnd"/>
+      <w:r>
+        <w:rPr>
+          <w:rFonts w:eastAsia="標楷體" w:cstheme="minorHAnsi" w:hint="eastAsia"/>
+          <w:color w:val="000000" w:themeColor="text1"/>
+          <w:w w:val="90"/>
+          <w:szCs w:val="24"/>
+        </w:rPr>
+        <w:t>看見上帝</w:t>
+      </w:r>
+      <w:proofErr w:type="gramStart"/>
+      <w:r>
+        <w:rPr>
+          <w:rFonts w:eastAsia="標楷體" w:cstheme="minorHAnsi" w:hint="eastAsia"/>
+          <w:color w:val="000000" w:themeColor="text1"/>
+          <w:w w:val="90"/>
+          <w:szCs w:val="24"/>
+        </w:rPr>
+        <w:t>的救恩</w:t>
+      </w:r>
+      <w:proofErr w:type="gramEnd"/>
+      <w:r>
+        <w:rPr>
+          <w:rFonts w:eastAsia="標楷體" w:cstheme="minorHAnsi" w:hint="eastAsia"/>
+          <w:color w:val="000000" w:themeColor="text1"/>
+          <w:w w:val="90"/>
+          <w:szCs w:val="24"/>
+        </w:rPr>
+        <w:t>。</w:t>
       </w:r>
     </w:p>
     <w:p>
@@ -15478,7 +16361,7 @@
         <w:kinsoku w:val="0"/>
         <w:snapToGrid w:val="0"/>
         <w:spacing w:line="300" w:lineRule="exact"/>
-        <w:ind w:left="460" w:hangingChars="213" w:hanging="460"/>
+        <w:ind w:left="461" w:hangingChars="213" w:hanging="461"/>
         <w:jc w:val="both"/>
         <w:rPr>
           <w:rFonts w:eastAsia="華康中黑體" w:cstheme="minorHAnsi"/>
@@ -15533,7 +16416,47 @@
           <w:w w:val="90"/>
           <w:szCs w:val="24"/>
         </w:rPr>
-        <w:t>凡以感謝獻上為祭的，便是榮耀我；那按正路而行的，我必使他得著我的救恩。</w:t>
+        <w:t>凡以感謝獻上為祭的，便是榮耀我；</w:t>
+      </w:r>
+      <w:proofErr w:type="gramStart"/>
+      <w:r>
+        <w:rPr>
+          <w:rFonts w:eastAsia="華康中黑體" w:cstheme="minorHAnsi" w:hint="eastAsia"/>
+          <w:color w:val="000000" w:themeColor="text1"/>
+          <w:w w:val="90"/>
+          <w:szCs w:val="24"/>
+        </w:rPr>
+        <w:t>那按正路</w:t>
+      </w:r>
+      <w:proofErr w:type="gramEnd"/>
+      <w:r>
+        <w:rPr>
+          <w:rFonts w:eastAsia="華康中黑體" w:cstheme="minorHAnsi" w:hint="eastAsia"/>
+          <w:color w:val="000000" w:themeColor="text1"/>
+          <w:w w:val="90"/>
+          <w:szCs w:val="24"/>
+        </w:rPr>
+        <w:t>而行的，我必使他得著我</w:t>
+      </w:r>
+      <w:proofErr w:type="gramStart"/>
+      <w:r>
+        <w:rPr>
+          <w:rFonts w:eastAsia="華康中黑體" w:cstheme="minorHAnsi" w:hint="eastAsia"/>
+          <w:color w:val="000000" w:themeColor="text1"/>
+          <w:w w:val="90"/>
+          <w:szCs w:val="24"/>
+        </w:rPr>
+        <w:t>的救恩</w:t>
+      </w:r>
+      <w:proofErr w:type="gramEnd"/>
+      <w:r>
+        <w:rPr>
+          <w:rFonts w:eastAsia="華康中黑體" w:cstheme="minorHAnsi" w:hint="eastAsia"/>
+          <w:color w:val="000000" w:themeColor="text1"/>
+          <w:w w:val="90"/>
+          <w:szCs w:val="24"/>
+        </w:rPr>
+        <w:t>。</w:t>
       </w:r>
     </w:p>
     <w:p>
@@ -15647,6 +16570,7 @@
                 <w:w w:val="80"/>
               </w:rPr>
             </w:pPr>
+            <w:proofErr w:type="gramStart"/>
             <w:r>
               <w:rPr>
                 <w:rFonts w:ascii="Barlow Condensed Medium" w:eastAsia="華康中黑體" w:hAnsi="Barlow Condensed Medium" w:cstheme="minorHAnsi"/>
@@ -15654,6 +16578,7 @@
               </w:rPr>
               <w:t>主日事奉</w:t>
             </w:r>
+            <w:proofErr w:type="gramEnd"/>
           </w:p>
         </w:tc>
         <w:tc>
@@ -15684,8 +16609,17 @@
                 <w:rFonts w:ascii="Barlow Condensed Medium" w:eastAsia="華康中黑體" w:hAnsi="Barlow Condensed Medium" w:cstheme="minorHAnsi"/>
                 <w:w w:val="66"/>
               </w:rPr>
-              <w:t>本週</w:t>
-            </w:r>
+              <w:t>本</w:t>
+            </w:r>
+            <w:proofErr w:type="gramStart"/>
+            <w:r>
+              <w:rPr>
+                <w:rFonts w:ascii="Barlow Condensed Medium" w:eastAsia="華康中黑體" w:hAnsi="Barlow Condensed Medium" w:cstheme="minorHAnsi"/>
+                <w:w w:val="66"/>
+              </w:rPr>
+              <w:t>週</w:t>
+            </w:r>
+            <w:proofErr w:type="gramEnd"/>
             <w:r>
               <w:rPr>
                 <w:rFonts w:ascii="Barlow Condensed Medium" w:eastAsia="華康儷中黑" w:hAnsi="Barlow Condensed Medium" w:cstheme="minorHAnsi"/>
@@ -15795,8 +16729,17 @@
                 <w:rFonts w:ascii="Barlow Condensed Medium" w:eastAsia="華康中黑體" w:hAnsi="Barlow Condensed Medium" w:cstheme="minorHAnsi"/>
                 <w:w w:val="66"/>
               </w:rPr>
-              <w:t>下週</w:t>
-            </w:r>
+              <w:t>下</w:t>
+            </w:r>
+            <w:proofErr w:type="gramStart"/>
+            <w:r>
+              <w:rPr>
+                <w:rFonts w:ascii="Barlow Condensed Medium" w:eastAsia="華康中黑體" w:hAnsi="Barlow Condensed Medium" w:cstheme="minorHAnsi"/>
+                <w:w w:val="66"/>
+              </w:rPr>
+              <w:t>週</w:t>
+            </w:r>
+            <w:proofErr w:type="gramEnd"/>
             <w:r>
               <w:rPr>
                 <w:rFonts w:ascii="Barlow Condensed Medium" w:eastAsia="華康儷中黑" w:hAnsi="Barlow Condensed Medium" w:cstheme="minorHAnsi"/>
@@ -16029,7 +16972,7 @@
               <w:rPr>
                 <w:rFonts w:ascii="Barlow Condensed Medium" w:eastAsia="華康儷楷書" w:hAnsi="Barlow Condensed Medium" w:cs="華康儷楷書" w:hint="eastAsia"/>
               </w:rPr>
-              <w:t>李靜儀</w:t>
+              <w:t>林淑雲</w:t>
             </w:r>
           </w:p>
         </w:tc>
@@ -16059,7 +17002,7 @@
               <w:rPr>
                 <w:rFonts w:ascii="Barlow Condensed Medium" w:eastAsia="華康儷楷書" w:hAnsi="Barlow Condensed Medium" w:cs="華康儷楷書" w:hint="eastAsia"/>
               </w:rPr>
-              <w:t>李靜儀</w:t>
+              <w:t>--</w:t>
             </w:r>
           </w:p>
         </w:tc>
@@ -16261,6 +17204,7 @@
                 <w:szCs w:val="28"/>
               </w:rPr>
             </w:pPr>
+            <w:proofErr w:type="gramStart"/>
             <w:r>
               <w:rPr>
                 <w:rFonts w:ascii="華康正顏楷體W9" w:eastAsia="華康正顏楷體W9" w:cstheme="minorHAnsi" w:hint="eastAsia"/>
@@ -16270,6 +17214,7 @@
               </w:rPr>
               <w:t>月值月長執</w:t>
             </w:r>
+            <w:proofErr w:type="gramEnd"/>
             <w:r>
               <w:rPr>
                 <w:rFonts w:ascii="標楷體" w:eastAsia="標楷體" w:hAnsi="標楷體" w:cstheme="minorHAnsi" w:hint="eastAsia"/>
@@ -16365,7 +17310,13 @@
               <w:rPr>
                 <w:rFonts w:ascii="Barlow Condensed Medium" w:eastAsia="華康儷楷書" w:hAnsi="Barlow Condensed Medium" w:cs="華康儷楷書" w:hint="eastAsia"/>
               </w:rPr>
-              <w:t>張昭瀅</w:t>
+              <w:t>張</w:t>
+            </w:r>
+            <w:r>
+              <w:rPr>
+                <w:rFonts w:ascii="Barlow Condensed Medium" w:eastAsia="華康儷楷書" w:hAnsi="Barlow Condensed Medium" w:cs="華康儷楷書" w:hint="eastAsia"/>
+              </w:rPr>
+              <w:t>麗君</w:t>
             </w:r>
           </w:p>
         </w:tc>
@@ -16395,7 +17346,7 @@
               <w:rPr>
                 <w:rFonts w:ascii="Barlow Condensed Medium" w:eastAsia="華康儷楷書" w:hAnsi="Barlow Condensed Medium" w:cs="華康儷楷書" w:hint="eastAsia"/>
               </w:rPr>
-              <w:t>張昭瀅</w:t>
+              <w:t>--</w:t>
             </w:r>
           </w:p>
         </w:tc>
@@ -16836,6 +17787,13 @@
                 <w:w w:val="80"/>
               </w:rPr>
             </w:pPr>
+            <w:r>
+              <w:rPr>
+                <w:rFonts w:ascii="Barlow Condensed Medium" w:eastAsia="標楷體" w:hAnsi="Barlow Condensed Medium" w:cstheme="minorHAnsi" w:hint="eastAsia"/>
+                <w:w w:val="80"/>
+              </w:rPr>
+              <w:t>12</w:t>
+            </w:r>
           </w:p>
         </w:tc>
         <w:tc>
@@ -17947,6 +18905,13 @@
                 <w:w w:val="80"/>
               </w:rPr>
             </w:pPr>
+            <w:r>
+              <w:rPr>
+                <w:rFonts w:ascii="Barlow Condensed Medium" w:eastAsia="標楷體" w:hAnsi="Barlow Condensed Medium" w:cstheme="minorHAnsi" w:hint="eastAsia"/>
+                <w:w w:val="80"/>
+              </w:rPr>
+              <w:t>5</w:t>
+            </w:r>
           </w:p>
         </w:tc>
         <w:tc>
@@ -17995,6 +18960,7 @@
                 <w:w w:val="80"/>
               </w:rPr>
             </w:pPr>
+            <w:proofErr w:type="gramStart"/>
             <w:r>
               <w:rPr>
                 <w:rFonts w:ascii="Barlow Condensed Medium" w:eastAsia="華康中黑體" w:hAnsi="Barlow Condensed Medium" w:cstheme="minorHAnsi"/>
@@ -18002,6 +18968,7 @@
               </w:rPr>
               <w:t>司獻</w:t>
             </w:r>
+            <w:proofErr w:type="gramEnd"/>
           </w:p>
         </w:tc>
         <w:tc>
@@ -18213,6 +19180,13 @@
                 <w:w w:val="80"/>
               </w:rPr>
             </w:pPr>
+            <w:r>
+              <w:rPr>
+                <w:rFonts w:ascii="Barlow Condensed Medium" w:eastAsia="標楷體" w:hAnsi="Barlow Condensed Medium" w:cstheme="minorHAnsi" w:hint="eastAsia"/>
+                <w:w w:val="80"/>
+              </w:rPr>
+              <w:t>--</w:t>
+            </w:r>
           </w:p>
         </w:tc>
         <w:tc>
@@ -18346,12 +19320,21 @@
                 <w:w w:val="80"/>
               </w:rPr>
             </w:pPr>
+            <w:proofErr w:type="gramStart"/>
             <w:r>
               <w:rPr>
                 <w:rFonts w:ascii="華康儷楷書" w:eastAsia="華康儷楷書" w:hAnsi="華康儷楷書" w:cs="華康儷楷書" w:hint="eastAsia"/>
                 <w:w w:val="80"/>
               </w:rPr>
-              <w:t>拿細耳小組</w:t>
+              <w:t>拿細耳</w:t>
+            </w:r>
+            <w:proofErr w:type="gramEnd"/>
+            <w:r>
+              <w:rPr>
+                <w:rFonts w:ascii="華康儷楷書" w:eastAsia="華康儷楷書" w:hAnsi="華康儷楷書" w:cs="華康儷楷書" w:hint="eastAsia"/>
+                <w:w w:val="80"/>
+              </w:rPr>
+              <w:t>小組</w:t>
             </w:r>
           </w:p>
         </w:tc>
@@ -18473,6 +19456,13 @@
                 <w:w w:val="80"/>
               </w:rPr>
             </w:pPr>
+            <w:r>
+              <w:rPr>
+                <w:rFonts w:ascii="Barlow Condensed Medium" w:eastAsia="標楷體" w:hAnsi="Barlow Condensed Medium" w:cstheme="minorHAnsi" w:hint="eastAsia"/>
+                <w:w w:val="80"/>
+              </w:rPr>
+              <w:t>5</w:t>
+            </w:r>
           </w:p>
         </w:tc>
         <w:tc>
@@ -19057,6 +20047,13 @@
                 <w:w w:val="80"/>
               </w:rPr>
             </w:pPr>
+            <w:r>
+              <w:rPr>
+                <w:rFonts w:ascii="Barlow Condensed Medium" w:eastAsia="標楷體" w:hAnsi="Barlow Condensed Medium" w:cstheme="minorHAnsi" w:hint="eastAsia"/>
+                <w:w w:val="80"/>
+              </w:rPr>
+              <w:t>10</w:t>
+            </w:r>
           </w:p>
         </w:tc>
         <w:tc>
@@ -19316,6 +20313,13 @@
                 <w:w w:val="80"/>
               </w:rPr>
             </w:pPr>
+            <w:r>
+              <w:rPr>
+                <w:rFonts w:ascii="Barlow Condensed Medium" w:eastAsia="標楷體" w:hAnsi="Barlow Condensed Medium" w:cstheme="minorHAnsi" w:hint="eastAsia"/>
+                <w:w w:val="80"/>
+              </w:rPr>
+              <w:t>--</w:t>
+            </w:r>
           </w:p>
         </w:tc>
         <w:tc>
@@ -19603,7 +20607,7 @@
                 <w:rFonts w:ascii="Barlow Condensed Medium" w:eastAsia="標楷體" w:hAnsi="Barlow Condensed Medium" w:cstheme="minorHAnsi" w:hint="eastAsia"/>
                 <w:w w:val="80"/>
               </w:rPr>
-              <w:t>--</w:t>
+              <w:t>12</w:t>
             </w:r>
           </w:p>
         </w:tc>
@@ -20427,8 +21431,16 @@
               <w:rPr>
                 <w:rFonts w:ascii="Barlow Condensed Medium" w:eastAsia="華康儷楷書" w:hAnsi="Barlow Condensed Medium" w:cs="華康儷楷書" w:hint="eastAsia"/>
               </w:rPr>
-              <w:t>劉廷驛</w:t>
-            </w:r>
+              <w:t>劉廷</w:t>
+            </w:r>
+            <w:proofErr w:type="gramStart"/>
+            <w:r>
+              <w:rPr>
+                <w:rFonts w:ascii="Barlow Condensed Medium" w:eastAsia="華康儷楷書" w:hAnsi="Barlow Condensed Medium" w:cs="華康儷楷書" w:hint="eastAsia"/>
+              </w:rPr>
+              <w:t>驛</w:t>
+            </w:r>
+            <w:proofErr w:type="gramEnd"/>
           </w:p>
         </w:tc>
         <w:tc>
@@ -20697,6 +21709,7 @@
                 <w:w w:val="80"/>
               </w:rPr>
             </w:pPr>
+            <w:proofErr w:type="gramStart"/>
             <w:r>
               <w:rPr>
                 <w:rFonts w:ascii="Barlow Condensed Medium" w:eastAsia="華康中黑體" w:hAnsi="Barlow Condensed Medium" w:cstheme="minorHAnsi"/>
@@ -20704,6 +21717,7 @@
               </w:rPr>
               <w:t>愛宴</w:t>
             </w:r>
+            <w:proofErr w:type="gramEnd"/>
           </w:p>
         </w:tc>
         <w:tc>
@@ -24645,7 +25659,7 @@
                 <w:sz w:val="20"/>
                 <w:szCs w:val="20"/>
               </w:rPr>
-              <w:t>38*</w:t>
+              <w:t>50*</w:t>
             </w:r>
           </w:p>
         </w:tc>
@@ -24674,6 +25688,7 @@
                 <w:szCs w:val="20"/>
               </w:rPr>
             </w:pPr>
+            <w:proofErr w:type="gramStart"/>
             <w:r>
               <w:rPr>
                 <w:rFonts w:ascii="Barlow Condensed Medium" w:eastAsia="華康中黑體" w:hAnsi="Barlow Condensed Medium" w:cstheme="minorHAnsi"/>
@@ -24683,6 +25698,7 @@
               </w:rPr>
               <w:t>一</w:t>
             </w:r>
+            <w:proofErr w:type="gramEnd"/>
             <w:r>
               <w:rPr>
                 <w:rFonts w:ascii="Barlow Condensed Medium" w:eastAsia="華康中黑體" w:hAnsi="Barlow Condensed Medium" w:cstheme="minorHAnsi"/>
@@ -24835,7 +25851,7 @@
                 <w:sz w:val="20"/>
                 <w:szCs w:val="20"/>
               </w:rPr>
-              <w:t>39*-40*</w:t>
+              <w:t>51*-52*</w:t>
             </w:r>
           </w:p>
         </w:tc>
@@ -25016,7 +26032,7 @@
                 <w:sz w:val="20"/>
                 <w:szCs w:val="20"/>
               </w:rPr>
-              <w:t>41*-43*</w:t>
+              <w:t>55*</w:t>
             </w:r>
           </w:p>
         </w:tc>
@@ -25045,6 +26061,7 @@
                 <w:szCs w:val="20"/>
               </w:rPr>
             </w:pPr>
+            <w:proofErr w:type="gramStart"/>
             <w:r>
               <w:rPr>
                 <w:rFonts w:ascii="Barlow Condensed Medium" w:eastAsia="華康中黑體" w:hAnsi="Barlow Condensed Medium" w:cstheme="minorHAnsi"/>
@@ -25054,6 +26071,7 @@
               </w:rPr>
               <w:t>三</w:t>
             </w:r>
+            <w:proofErr w:type="gramEnd"/>
             <w:r>
               <w:rPr>
                 <w:rFonts w:ascii="Barlow Condensed Medium" w:eastAsia="華康中黑體" w:hAnsi="Barlow Condensed Medium" w:cstheme="minorHAnsi"/>
@@ -25197,7 +26215,7 @@
                 <w:sz w:val="20"/>
                 <w:szCs w:val="20"/>
               </w:rPr>
-              <w:t>44*</w:t>
+              <w:t>56*-57*</w:t>
             </w:r>
           </w:p>
         </w:tc>
@@ -25387,7 +26405,7 @@
                 <w:sz w:val="20"/>
                 <w:szCs w:val="20"/>
               </w:rPr>
-              <w:t>45*-46*</w:t>
+              <w:t>58*-59*</w:t>
             </w:r>
           </w:p>
         </w:tc>
@@ -25568,7 +26586,7 @@
                 <w:sz w:val="20"/>
                 <w:szCs w:val="20"/>
               </w:rPr>
-              <w:t>(47-48,53)*</w:t>
+              <w:t>60*-61*</w:t>
             </w:r>
           </w:p>
         </w:tc>
@@ -25749,7 +26767,7 @@
                 <w:sz w:val="20"/>
                 <w:szCs w:val="20"/>
               </w:rPr>
-              <w:t>49*,54*</w:t>
+              <w:t>62*-63*</w:t>
             </w:r>
           </w:p>
         </w:tc>
@@ -25773,6 +26791,7 @@
           <w:w w:val="66"/>
           <w:sz w:val="26"/>
           <w:szCs w:val="26"/>
+          <w:lang w:bidi="he-IL"/>
         </w:rPr>
         <w:drawing>
           <wp:anchor distT="0" distB="0" distL="114300" distR="114300" simplePos="0" relativeHeight="251649024" behindDoc="0" locked="0" layoutInCell="1" allowOverlap="1" wp14:anchorId="5486C914" wp14:editId="4F7254ED">
@@ -25914,7 +26933,7 @@
           <w:sz w:val="26"/>
           <w:szCs w:val="26"/>
         </w:rPr>
-        <w:t>因罪憂愁</w:t>
+        <w:t>以感謝為祭</w:t>
       </w:r>
       <w:r>
         <w:rPr>
@@ -25962,7 +26981,16 @@
           <w:sz w:val="26"/>
           <w:szCs w:val="26"/>
         </w:rPr>
-        <w:t>3</w:t>
+        <w:t>50</w:t>
+      </w:r>
+      <w:r>
+        <w:rPr>
+          <w:rFonts w:ascii="Barlow Condensed Medium" w:eastAsia="華康中黑體" w:hAnsi="Barlow Condensed Medium" w:cstheme="minorHAnsi"/>
+          <w:w w:val="80"/>
+          <w:sz w:val="26"/>
+          <w:szCs w:val="26"/>
+        </w:rPr>
+        <w:t>:</w:t>
       </w:r>
       <w:r>
         <w:rPr>
@@ -25971,16 +26999,7 @@
           <w:sz w:val="26"/>
           <w:szCs w:val="26"/>
         </w:rPr>
-        <w:t>8</w:t>
-      </w:r>
-      <w:r>
-        <w:rPr>
-          <w:rFonts w:ascii="Barlow Condensed Medium" w:eastAsia="華康中黑體" w:hAnsi="Barlow Condensed Medium" w:cstheme="minorHAnsi"/>
-          <w:w w:val="80"/>
-          <w:sz w:val="26"/>
-          <w:szCs w:val="26"/>
-        </w:rPr>
-        <w:t>:</w:t>
+        <w:t>7</w:t>
       </w:r>
       <w:r>
         <w:rPr>
@@ -25989,7 +27008,7 @@
           <w:sz w:val="26"/>
           <w:szCs w:val="26"/>
         </w:rPr>
-        <w:t>1</w:t>
+        <w:t>-2</w:t>
       </w:r>
       <w:r>
         <w:rPr>
@@ -25998,43 +27017,7 @@
           <w:sz w:val="26"/>
           <w:szCs w:val="26"/>
         </w:rPr>
-        <w:t>-</w:t>
-      </w:r>
-      <w:r>
-        <w:rPr>
-          <w:rFonts w:ascii="Barlow Condensed Medium" w:eastAsia="華康中黑體" w:hAnsi="Barlow Condensed Medium" w:cstheme="minorHAnsi" w:hint="eastAsia"/>
-          <w:w w:val="80"/>
-          <w:sz w:val="26"/>
-          <w:szCs w:val="26"/>
-        </w:rPr>
-        <w:t>9,</w:t>
-      </w:r>
-      <w:r>
-        <w:rPr>
-          <w:rFonts w:ascii="Barlow Condensed Medium" w:eastAsia="華康中黑體" w:hAnsi="Barlow Condensed Medium" w:cstheme="minorHAnsi" w:hint="eastAsia"/>
-          <w:w w:val="80"/>
-          <w:sz w:val="26"/>
-          <w:szCs w:val="26"/>
-        </w:rPr>
-        <w:t>1</w:t>
-      </w:r>
-      <w:r>
-        <w:rPr>
-          <w:rFonts w:ascii="Barlow Condensed Medium" w:eastAsia="華康中黑體" w:hAnsi="Barlow Condensed Medium" w:cstheme="minorHAnsi" w:hint="eastAsia"/>
-          <w:w w:val="80"/>
-          <w:sz w:val="26"/>
-          <w:szCs w:val="26"/>
-        </w:rPr>
-        <w:t>5-2</w:t>
-      </w:r>
-      <w:r>
-        <w:rPr>
-          <w:rFonts w:ascii="Barlow Condensed Medium" w:eastAsia="華康中黑體" w:hAnsi="Barlow Condensed Medium" w:cstheme="minorHAnsi" w:hint="eastAsia"/>
-          <w:w w:val="80"/>
-          <w:sz w:val="26"/>
-          <w:szCs w:val="26"/>
-        </w:rPr>
-        <w:t>2</w:t>
+        <w:t>3</w:t>
       </w:r>
     </w:p>
     <w:p>
@@ -26050,6 +27033,7 @@
           <w:szCs w:val="26"/>
         </w:rPr>
       </w:pPr>
+      <w:proofErr w:type="gramStart"/>
       <w:r>
         <w:rPr>
           <w:rFonts w:ascii="Barlow Condensed Medium" w:eastAsia="華康儷中黑" w:hAnsi="Barlow Condensed Medium" w:cstheme="minorHAnsi"/>
@@ -26057,7 +27041,17 @@
           <w:sz w:val="26"/>
           <w:szCs w:val="26"/>
         </w:rPr>
-        <w:t>鑰節：</w:t>
+        <w:t>鑰</w:t>
+      </w:r>
+      <w:proofErr w:type="gramEnd"/>
+      <w:r>
+        <w:rPr>
+          <w:rFonts w:ascii="Barlow Condensed Medium" w:eastAsia="華康儷中黑" w:hAnsi="Barlow Condensed Medium" w:cstheme="minorHAnsi"/>
+          <w:w w:val="80"/>
+          <w:sz w:val="26"/>
+          <w:szCs w:val="26"/>
+        </w:rPr>
+        <w:t>節：</w:t>
       </w:r>
       <w:r>
         <w:rPr>
@@ -26067,7 +27061,29 @@
           <w:sz w:val="26"/>
           <w:szCs w:val="26"/>
         </w:rPr>
-        <w:t>我要承認我的罪孽，我要因我的罪憂傷。</w:t>
+        <w:t>凡是以感謝為祭獻上的，就是尊敬我；那預備道路的，我必使他得見　神</w:t>
+      </w:r>
+      <w:proofErr w:type="gramStart"/>
+      <w:r>
+        <w:rPr>
+          <w:rFonts w:ascii="Barlow Condensed Medium" w:eastAsia="華康古印體" w:hAnsi="Barlow Condensed Medium" w:cstheme="minorHAnsi" w:hint="eastAsia"/>
+          <w:b/>
+          <w:w w:val="72"/>
+          <w:sz w:val="26"/>
+          <w:szCs w:val="26"/>
+        </w:rPr>
+        <w:t>的救恩</w:t>
+      </w:r>
+      <w:proofErr w:type="gramEnd"/>
+      <w:r>
+        <w:rPr>
+          <w:rFonts w:ascii="Barlow Condensed Medium" w:eastAsia="華康古印體" w:hAnsi="Barlow Condensed Medium" w:cstheme="minorHAnsi" w:hint="eastAsia"/>
+          <w:b/>
+          <w:w w:val="72"/>
+          <w:sz w:val="26"/>
+          <w:szCs w:val="26"/>
+        </w:rPr>
+        <w:t>。</w:t>
       </w:r>
       <w:r>
         <w:rPr>
@@ -26087,7 +27103,7 @@
           <w:sz w:val="26"/>
           <w:szCs w:val="26"/>
         </w:rPr>
-        <w:t>18</w:t>
+        <w:t>23</w:t>
       </w:r>
       <w:r>
         <w:rPr>
@@ -26137,7 +27153,185 @@
           <w:sz w:val="26"/>
           <w:szCs w:val="26"/>
         </w:rPr>
-        <w:t>大衛是個戰士，受傷是稀鬆平常。不論是作戰受傷或是形容內心因罪自責，大衛認為這是自己的罪使　神的忿怒而管教他。又說身體衰弱，親朋遠離，敵人四處尋索，且失神不能言語等，聽來好像是三子押沙龍叛變時，大衛所面對的處境。心痛欲絕，同時卻心存盼望，就是等候　神的拯救；身體雖虛弱，他的心靈卻是強壯。於是向　神作詩，反過來看是對自己喊話，要堅定和明辨，為自己的罪憂愁與敵人以惡報善是兩回事。不論是向　神悔改或是對待敵人，他都是求良善。因為他深信，守護義人的良善之　神必要來拯救他。</w:t>
+        <w:t>大衛的詩班長亞薩，</w:t>
+      </w:r>
+      <w:proofErr w:type="gramStart"/>
+      <w:r>
+        <w:rPr>
+          <w:rFonts w:ascii="Barlow Condensed Medium" w:eastAsia="華康細黑體" w:hAnsi="Barlow Condensed Medium" w:hint="eastAsia"/>
+          <w:w w:val="75"/>
+          <w:sz w:val="26"/>
+          <w:szCs w:val="26"/>
+        </w:rPr>
+        <w:t>以獻祭</w:t>
+      </w:r>
+      <w:proofErr w:type="gramEnd"/>
+      <w:r>
+        <w:rPr>
+          <w:rFonts w:ascii="Barlow Condensed Medium" w:eastAsia="華康細黑體" w:hAnsi="Barlow Condensed Medium" w:hint="eastAsia"/>
+          <w:w w:val="75"/>
+          <w:sz w:val="26"/>
+          <w:szCs w:val="26"/>
+        </w:rPr>
+        <w:t>為主題，寫出</w:t>
+      </w:r>
+      <w:proofErr w:type="gramStart"/>
+      <w:r>
+        <w:rPr>
+          <w:rFonts w:ascii="Barlow Condensed Medium" w:eastAsia="華康細黑體" w:hAnsi="Barlow Condensed Medium" w:hint="eastAsia"/>
+          <w:w w:val="75"/>
+          <w:sz w:val="26"/>
+          <w:szCs w:val="26"/>
+        </w:rPr>
+        <w:t>獻祭物的</w:t>
+      </w:r>
+      <w:proofErr w:type="gramEnd"/>
+      <w:r>
+        <w:rPr>
+          <w:rFonts w:ascii="Barlow Condensed Medium" w:eastAsia="華康細黑體" w:hAnsi="Barlow Condensed Medium" w:hint="eastAsia"/>
+          <w:w w:val="75"/>
+          <w:sz w:val="26"/>
+          <w:szCs w:val="26"/>
+        </w:rPr>
+        <w:t>人必須對　神有的正確認識和態度。第一個段落是讚美　神完美和至高的主權。結束在第</w:t>
+      </w:r>
+      <w:r>
+        <w:rPr>
+          <w:rFonts w:ascii="Barlow Condensed Medium" w:eastAsia="華康細黑體" w:hAnsi="Barlow Condensed Medium" w:hint="eastAsia"/>
+          <w:w w:val="75"/>
+          <w:sz w:val="26"/>
+          <w:szCs w:val="26"/>
+        </w:rPr>
+        <w:t>6</w:t>
+      </w:r>
+      <w:r>
+        <w:rPr>
+          <w:rFonts w:ascii="Barlow Condensed Medium" w:eastAsia="華康細黑體" w:hAnsi="Barlow Condensed Medium" w:hint="eastAsia"/>
+          <w:w w:val="75"/>
+          <w:sz w:val="26"/>
+          <w:szCs w:val="26"/>
+        </w:rPr>
+        <w:t xml:space="preserve">節，那是人類歷史最重要的結局，　</w:t>
+      </w:r>
+      <w:proofErr w:type="gramStart"/>
+      <w:r>
+        <w:rPr>
+          <w:rFonts w:ascii="Barlow Condensed Medium" w:eastAsia="華康細黑體" w:hAnsi="Barlow Condensed Medium" w:hint="eastAsia"/>
+          <w:w w:val="75"/>
+          <w:sz w:val="26"/>
+          <w:szCs w:val="26"/>
+        </w:rPr>
+        <w:t>神必施行</w:t>
+      </w:r>
+      <w:proofErr w:type="gramEnd"/>
+      <w:r>
+        <w:rPr>
+          <w:rFonts w:ascii="Barlow Condensed Medium" w:eastAsia="華康細黑體" w:hAnsi="Barlow Condensed Medium" w:hint="eastAsia"/>
+          <w:w w:val="75"/>
+          <w:sz w:val="26"/>
+          <w:szCs w:val="26"/>
+        </w:rPr>
+        <w:t>公義的審判。用這個結局</w:t>
+      </w:r>
+      <w:proofErr w:type="gramStart"/>
+      <w:r>
+        <w:rPr>
+          <w:rFonts w:ascii="Barlow Condensed Medium" w:eastAsia="華康細黑體" w:hAnsi="Barlow Condensed Medium" w:hint="eastAsia"/>
+          <w:w w:val="75"/>
+          <w:sz w:val="26"/>
+          <w:szCs w:val="26"/>
+        </w:rPr>
+        <w:t>來作</w:t>
+      </w:r>
+      <w:proofErr w:type="gramEnd"/>
+      <w:r>
+        <w:rPr>
+          <w:rFonts w:ascii="Barlow Condensed Medium" w:eastAsia="華康細黑體" w:hAnsi="Barlow Condensed Medium" w:hint="eastAsia"/>
+          <w:w w:val="75"/>
+          <w:sz w:val="26"/>
+          <w:szCs w:val="26"/>
+        </w:rPr>
+        <w:t>為第二</w:t>
+      </w:r>
+      <w:proofErr w:type="gramStart"/>
+      <w:r>
+        <w:rPr>
+          <w:rFonts w:ascii="Barlow Condensed Medium" w:eastAsia="華康細黑體" w:hAnsi="Barlow Condensed Medium" w:hint="eastAsia"/>
+          <w:w w:val="75"/>
+          <w:sz w:val="26"/>
+          <w:szCs w:val="26"/>
+        </w:rPr>
+        <w:t>個</w:t>
+      </w:r>
+      <w:proofErr w:type="gramEnd"/>
+      <w:r>
+        <w:rPr>
+          <w:rFonts w:ascii="Barlow Condensed Medium" w:eastAsia="華康細黑體" w:hAnsi="Barlow Condensed Medium" w:hint="eastAsia"/>
+          <w:w w:val="75"/>
+          <w:sz w:val="26"/>
+          <w:szCs w:val="26"/>
+        </w:rPr>
+        <w:t>段落所要反省的依據。就是公義的　神不接受賄賂，也沒有任何缺乏。問題來了，那麼為何人還要</w:t>
+      </w:r>
+      <w:proofErr w:type="gramStart"/>
+      <w:r>
+        <w:rPr>
+          <w:rFonts w:ascii="Barlow Condensed Medium" w:eastAsia="華康細黑體" w:hAnsi="Barlow Condensed Medium" w:hint="eastAsia"/>
+          <w:w w:val="75"/>
+          <w:sz w:val="26"/>
+          <w:szCs w:val="26"/>
+        </w:rPr>
+        <w:t>獻祭呢</w:t>
+      </w:r>
+      <w:proofErr w:type="gramEnd"/>
+      <w:r>
+        <w:rPr>
+          <w:rFonts w:ascii="Barlow Condensed Medium" w:eastAsia="華康細黑體" w:hAnsi="Barlow Condensed Medium" w:hint="eastAsia"/>
+          <w:w w:val="75"/>
+          <w:sz w:val="26"/>
+          <w:szCs w:val="26"/>
+        </w:rPr>
+        <w:t xml:space="preserve">？因為惡人把　神忘記，藐視律法，厭惡管教。但是義人卻尊敬　神，時時以感謝為祭，就是將榮耀歸給　神。義人與　神因此有了美好的關係，所以　</w:t>
+      </w:r>
+      <w:proofErr w:type="gramStart"/>
+      <w:r>
+        <w:rPr>
+          <w:rFonts w:ascii="Barlow Condensed Medium" w:eastAsia="華康細黑體" w:hAnsi="Barlow Condensed Medium" w:hint="eastAsia"/>
+          <w:w w:val="75"/>
+          <w:sz w:val="26"/>
+          <w:szCs w:val="26"/>
+        </w:rPr>
+        <w:t>神聽義</w:t>
+      </w:r>
+      <w:proofErr w:type="gramEnd"/>
+      <w:r>
+        <w:rPr>
+          <w:rFonts w:ascii="Barlow Condensed Medium" w:eastAsia="華康細黑體" w:hAnsi="Barlow Condensed Medium" w:hint="eastAsia"/>
+          <w:w w:val="75"/>
+          <w:sz w:val="26"/>
+          <w:szCs w:val="26"/>
+        </w:rPr>
+        <w:t>人在苦難</w:t>
+      </w:r>
+      <w:proofErr w:type="gramStart"/>
+      <w:r>
+        <w:rPr>
+          <w:rFonts w:ascii="Barlow Condensed Medium" w:eastAsia="華康細黑體" w:hAnsi="Barlow Condensed Medium" w:hint="eastAsia"/>
+          <w:w w:val="75"/>
+          <w:sz w:val="26"/>
+          <w:szCs w:val="26"/>
+        </w:rPr>
+        <w:t>中的呼求</w:t>
+      </w:r>
+      <w:proofErr w:type="gramEnd"/>
+      <w:r>
+        <w:rPr>
+          <w:rFonts w:ascii="Barlow Condensed Medium" w:eastAsia="華康細黑體" w:hAnsi="Barlow Condensed Medium" w:hint="eastAsia"/>
+          <w:w w:val="75"/>
+          <w:sz w:val="26"/>
+          <w:szCs w:val="26"/>
+        </w:rPr>
+        <w:t>，賜下公義的拯救。</w:t>
       </w:r>
     </w:p>
     <w:p>
@@ -26239,8 +27433,9 @@
                 <w:sz w:val="26"/>
                 <w:szCs w:val="26"/>
               </w:rPr>
-              <w:t>大衛如何從苦難中再站起來</w:t>
-            </w:r>
+              <w:t xml:space="preserve">　神為何不需要所獻</w:t>
+            </w:r>
+            <w:proofErr w:type="gramStart"/>
             <w:r>
               <w:rPr>
                 <w:rFonts w:ascii="Barlow Condensed Medium" w:eastAsia="華康細黑體" w:hAnsi="Barlow Condensed Medium" w:hint="eastAsia"/>
@@ -26248,6 +27443,16 @@
                 <w:sz w:val="26"/>
                 <w:szCs w:val="26"/>
               </w:rPr>
+              <w:t>的祭物</w:t>
+            </w:r>
+            <w:proofErr w:type="gramEnd"/>
+            <w:r>
+              <w:rPr>
+                <w:rFonts w:ascii="Barlow Condensed Medium" w:eastAsia="華康細黑體" w:hAnsi="Barlow Condensed Medium" w:hint="eastAsia"/>
+                <w:w w:val="75"/>
+                <w:sz w:val="26"/>
+                <w:szCs w:val="26"/>
+              </w:rPr>
               <w:t>?</w:t>
             </w:r>
           </w:p>
@@ -26311,7 +27516,7 @@
                 <w:sz w:val="26"/>
                 <w:szCs w:val="26"/>
               </w:rPr>
-              <w:t>大衛為何相信　神一定會來救他</w:t>
+              <w:t>感謝為何能榮耀　神</w:t>
             </w:r>
             <w:r>
               <w:rPr>
@@ -26383,7 +27588,7 @@
                 <w:sz w:val="26"/>
                 <w:szCs w:val="26"/>
               </w:rPr>
-              <w:t>因罪憂愁如何自我療瘉大衛的心</w:t>
+              <w:t>義人為何感謝　神</w:t>
             </w:r>
             <w:r>
               <w:rPr>
@@ -26423,6 +27628,7 @@
         <w:rPr>
           <w:rFonts w:ascii="Barlow Condensed Medium" w:hAnsi="Barlow Condensed Medium"/>
           <w:noProof/>
+          <w:lang w:bidi="he-IL"/>
         </w:rPr>
         <mc:AlternateContent>
           <mc:Choice Requires="wps">
@@ -26488,7 +27694,7 @@
           </mc:Choice>
           <mc:Fallback>
             <w:pict>
-              <v:line w14:anchorId="4C487E15" id="直線接點 4" o:spid="_x0000_s1026" style="position:absolute;z-index:251652096;visibility:visible;mso-wrap-style:square;mso-width-percent:0;mso-height-percent:0;mso-wrap-distance-left:9pt;mso-wrap-distance-top:0;mso-wrap-distance-right:9pt;mso-wrap-distance-bottom:0;mso-position-horizontal:absolute;mso-position-horizontal-relative:page;mso-position-vertical:absolute;mso-position-vertical-relative:page;mso-width-percent:0;mso-height-percent:0;mso-width-relative:margin;mso-height-relative:margin" from="343.9pt,19.85pt" to="345.05pt,710.95pt" o:gfxdata="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" strokecolor="black [3213]" strokeweight=".5pt">
+              <v:line w14:anchorId="3B8ADA79" id="直線接點 4" o:spid="_x0000_s1026" style="position:absolute;z-index:251652096;visibility:visible;mso-wrap-style:square;mso-width-percent:0;mso-height-percent:0;mso-wrap-distance-left:9pt;mso-wrap-distance-top:0;mso-wrap-distance-right:9pt;mso-wrap-distance-bottom:0;mso-position-horizontal:absolute;mso-position-horizontal-relative:page;mso-position-vertical:absolute;mso-position-vertical-relative:page;mso-width-percent:0;mso-height-percent:0;mso-width-relative:margin;mso-height-relative:margin" from="343.9pt,19.85pt" to="345.05pt,710.95pt" o:gfxdata="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" strokecolor="black [3213]" strokeweight=".5pt">
                 <v:stroke dashstyle="3 1" joinstyle="miter"/>
                 <w10:wrap anchorx="page" anchory="page"/>
               </v:line>
@@ -26510,6 +27716,7 @@
         </w:rPr>
         <w:t>本</w:t>
       </w:r>
+      <w:proofErr w:type="gramStart"/>
       <w:r>
         <w:rPr>
           <w:rFonts w:ascii="Barlow Condensed Medium" w:eastAsia="華康正顏楷體W9" w:hAnsi="Barlow Condensed Medium" w:cstheme="minorHAnsi"/>
@@ -26517,6 +27724,7 @@
         </w:rPr>
         <w:t>週講章</w:t>
       </w:r>
+      <w:proofErr w:type="gramEnd"/>
       <w:r>
         <w:rPr>
           <w:rFonts w:ascii="Barlow Condensed Medium" w:eastAsia="華康正顏楷體W9" w:hAnsi="Barlow Condensed Medium" w:cstheme="minorHAnsi"/>
@@ -26680,7 +27888,7 @@
           <w:sz w:val="26"/>
           <w:szCs w:val="26"/>
         </w:rPr>
-        <w:t>因罪憂愁</w:t>
+        <w:t>以感謝為祭</w:t>
       </w:r>
       <w:r>
         <w:rPr>
@@ -26770,7 +27978,7 @@
                 <w:sz w:val="26"/>
                 <w:szCs w:val="26"/>
               </w:rPr>
-              <w:t>3</w:t>
+              <w:t>50</w:t>
             </w:r>
             <w:r>
               <w:rPr>
@@ -26779,7 +27987,7 @@
                 <w:sz w:val="26"/>
                 <w:szCs w:val="26"/>
               </w:rPr>
-              <w:t>8</w:t>
+              <w:t>:</w:t>
             </w:r>
             <w:r>
               <w:rPr>
@@ -26788,7 +27996,7 @@
                 <w:sz w:val="26"/>
                 <w:szCs w:val="26"/>
               </w:rPr>
-              <w:t>:1-</w:t>
+              <w:t>7</w:t>
             </w:r>
             <w:r>
               <w:rPr>
@@ -26797,7 +28005,7 @@
                 <w:sz w:val="26"/>
                 <w:szCs w:val="26"/>
               </w:rPr>
-              <w:t>9,</w:t>
+              <w:t>-2</w:t>
             </w:r>
             <w:r>
               <w:rPr>
@@ -26806,25 +28014,7 @@
                 <w:sz w:val="26"/>
                 <w:szCs w:val="26"/>
               </w:rPr>
-              <w:t>1</w:t>
-            </w:r>
-            <w:r>
-              <w:rPr>
-                <w:rFonts w:ascii="Barlow Condensed Medium" w:eastAsia="華康儷中黑" w:hAnsi="Barlow Condensed Medium" w:cstheme="minorHAnsi" w:hint="eastAsia"/>
-                <w:w w:val="75"/>
-                <w:sz w:val="26"/>
-                <w:szCs w:val="26"/>
-              </w:rPr>
-              <w:t>5-2</w:t>
-            </w:r>
-            <w:r>
-              <w:rPr>
-                <w:rFonts w:ascii="Barlow Condensed Medium" w:eastAsia="華康儷中黑" w:hAnsi="Barlow Condensed Medium" w:cstheme="minorHAnsi" w:hint="eastAsia"/>
-                <w:w w:val="75"/>
-                <w:sz w:val="26"/>
-                <w:szCs w:val="26"/>
-              </w:rPr>
-              <w:t>2</w:t>
+              <w:t>3</w:t>
             </w:r>
           </w:p>
         </w:tc>
@@ -26865,7 +28055,7 @@
         <w:jc w:val="both"/>
         <w:rPr>
           <w:rFonts w:ascii="Barlow Condensed Medium" w:eastAsia="華康細黑體" w:hAnsi="Barlow Condensed Medium" w:cs="微軟正黑體"/>
-          <w:w w:val="80"/>
+          <w:w w:val="75"/>
           <w:sz w:val="26"/>
           <w:szCs w:val="26"/>
         </w:rPr>
@@ -26873,76 +28063,427 @@
       <w:r>
         <w:rPr>
           <w:rFonts w:ascii="Barlow Condensed Medium" w:eastAsia="華康儷中黑" w:hAnsi="Barlow Condensed Medium" w:hint="eastAsia"/>
-          <w:w w:val="80"/>
+          <w:w w:val="75"/>
           <w:sz w:val="26"/>
           <w:szCs w:val="26"/>
         </w:rPr>
-        <w:t>不知大衛是否真的受傷，或是用戰場受傷的記憶來形容此刻內心的傷痛。但是，必定是發生了什麼事，讓大衛認為是因為自己的罪而受　神管教。認錯是真正的勇氣；就是好漢做事好漢當。</w:t>
-      </w:r>
-      <w:r>
-        <w:rPr>
-          <w:rFonts w:ascii="Barlow Condensed Medium" w:eastAsia="華康細黑體" w:hAnsi="Barlow Condensed Medium" w:cs="微軟正黑體" w:hint="eastAsia"/>
-          <w:w w:val="80"/>
+        <w:t>獻祭</w:t>
+      </w:r>
+      <w:r>
+        <w:rPr>
+          <w:rFonts w:ascii="Barlow Condensed Medium" w:eastAsia="華康儷中黑" w:hAnsi="Barlow Condensed Medium" w:hint="eastAsia"/>
+          <w:w w:val="75"/>
           <w:sz w:val="26"/>
           <w:szCs w:val="26"/>
         </w:rPr>
-        <w:t>因罪憂愁的態度，是無時無刻在　神面前的自我反省。這可能要比所謂的「羞恥心」更高一些，因為有些人的羞恥是面子掛不住的問題。可能撒個謊或掩飾，卻不一定悔改。但是，　神的要求，不只是「知恥近乎勇」，更要「力行近乎仁」，就是真正悔改的行為，離開惡事，走回良善的道路上。這種力行改過的勇氣，要大到如同耶穌所說的比喻：「</w:t>
-      </w:r>
-      <w:r>
-        <w:rPr>
-          <w:rFonts w:ascii="華康古印體" w:eastAsia="華康古印體" w:hAnsi="Barlow Condensed Medium" w:cs="微軟正黑體" w:hint="eastAsia"/>
-          <w:b/>
-          <w:bCs/>
-          <w:w w:val="80"/>
+        <w:t>(</w:t>
+      </w:r>
+      <w:r>
+        <w:rPr>
+          <w:rFonts w:ascii="Barlow Condensed Medium" w:eastAsia="華康儷中黑" w:hAnsi="Barlow Condensed Medium" w:hint="eastAsia"/>
+          <w:w w:val="75"/>
           <w:sz w:val="26"/>
           <w:szCs w:val="26"/>
         </w:rPr>
-        <w:t>如果你的右手使你犯罪，就把它砍下來丟掉；寧可失去身體的一部分，勝過全身進到地獄裡去。</w:t>
-      </w:r>
-      <w:r>
-        <w:rPr>
-          <w:rFonts w:ascii="Barlow Condensed Medium" w:eastAsia="華康細黑體" w:hAnsi="Barlow Condensed Medium" w:cs="微軟正黑體" w:hint="eastAsia"/>
-          <w:w w:val="80"/>
+        <w:t>等於奉獻</w:t>
+      </w:r>
+      <w:r>
+        <w:rPr>
+          <w:rFonts w:ascii="Barlow Condensed Medium" w:eastAsia="華康儷中黑" w:hAnsi="Barlow Condensed Medium" w:hint="eastAsia"/>
+          <w:w w:val="75"/>
           <w:sz w:val="26"/>
           <w:szCs w:val="26"/>
         </w:rPr>
-        <w:t>」</w:t>
-      </w:r>
-      <w:r>
-        <w:rPr>
-          <w:rFonts w:ascii="Barlow Condensed Medium" w:eastAsia="華康細黑體" w:hAnsi="Barlow Condensed Medium" w:cs="微軟正黑體" w:hint="eastAsia"/>
-          <w:w w:val="80"/>
+        <w:t>)</w:t>
+      </w:r>
+      <w:r>
+        <w:rPr>
+          <w:rFonts w:ascii="Barlow Condensed Medium" w:eastAsia="華康儷中黑" w:hAnsi="Barlow Condensed Medium" w:hint="eastAsia"/>
+          <w:w w:val="75"/>
           <w:sz w:val="26"/>
           <w:szCs w:val="26"/>
         </w:rPr>
-        <w:t>(</w:t>
-      </w:r>
-      <w:r>
-        <w:rPr>
-          <w:rFonts w:ascii="Barlow Condensed Medium" w:eastAsia="華康細黑體" w:hAnsi="Barlow Condensed Medium" w:cs="微軟正黑體" w:hint="eastAsia"/>
-          <w:w w:val="80"/>
+        <w:t>第一個正確的認識，乃是與那充滿天地的至高神立約，再確認的記號。因為在世界的末了，</w:t>
+      </w:r>
+      <w:proofErr w:type="gramStart"/>
+      <w:r>
+        <w:rPr>
+          <w:rFonts w:ascii="Barlow Condensed Medium" w:eastAsia="華康儷中黑" w:hAnsi="Barlow Condensed Medium" w:hint="eastAsia"/>
+          <w:w w:val="75"/>
           <w:sz w:val="26"/>
           <w:szCs w:val="26"/>
         </w:rPr>
-        <w:t>太</w:t>
-      </w:r>
-      <w:r>
-        <w:rPr>
-          <w:rFonts w:ascii="Barlow Condensed Medium" w:eastAsia="華康細黑體" w:hAnsi="Barlow Condensed Medium" w:cs="微軟正黑體" w:hint="eastAsia"/>
-          <w:w w:val="80"/>
+        <w:t>祂</w:t>
+      </w:r>
+      <w:proofErr w:type="gramEnd"/>
+      <w:r>
+        <w:rPr>
+          <w:rFonts w:ascii="Barlow Condensed Medium" w:eastAsia="華康儷中黑" w:hAnsi="Barlow Condensed Medium" w:hint="eastAsia"/>
+          <w:w w:val="75"/>
           <w:sz w:val="26"/>
           <w:szCs w:val="26"/>
         </w:rPr>
-        <w:t>5:30)</w:t>
-      </w:r>
-      <w:r>
-        <w:rPr>
-          <w:rFonts w:ascii="Barlow Condensed Medium" w:eastAsia="華康細黑體" w:hAnsi="Barlow Condensed Medium" w:cs="微軟正黑體" w:hint="eastAsia"/>
-          <w:w w:val="80"/>
+        <w:t>必要用公義審判萬民。</w:t>
+      </w:r>
+      <w:r>
+        <w:rPr>
+          <w:rFonts w:ascii="Barlow Condensed Medium" w:eastAsia="華康儷中黑" w:hAnsi="Barlow Condensed Medium" w:hint="eastAsia"/>
+          <w:w w:val="75"/>
           <w:sz w:val="26"/>
           <w:szCs w:val="26"/>
         </w:rPr>
-        <w:t>切記基督徒對罪要有深刻的認識，卻是常常反省，為自己的罪憂愁，而不是去反省別人。</w:t>
+        <w:t>(4-6</w:t>
+      </w:r>
+      <w:r>
+        <w:rPr>
+          <w:rFonts w:ascii="Barlow Condensed Medium" w:eastAsia="華康儷中黑" w:hAnsi="Barlow Condensed Medium" w:hint="eastAsia"/>
+          <w:w w:val="75"/>
+          <w:sz w:val="26"/>
+          <w:szCs w:val="26"/>
+        </w:rPr>
+        <w:t>節</w:t>
+      </w:r>
+      <w:r>
+        <w:rPr>
+          <w:rFonts w:ascii="Barlow Condensed Medium" w:eastAsia="華康儷中黑" w:hAnsi="Barlow Condensed Medium" w:hint="eastAsia"/>
+          <w:w w:val="75"/>
+          <w:sz w:val="26"/>
+          <w:szCs w:val="26"/>
+        </w:rPr>
+        <w:t>)</w:t>
+      </w:r>
+      <w:r>
+        <w:rPr>
+          <w:rFonts w:ascii="Barlow Condensed Medium" w:eastAsia="華康儷中黑" w:hAnsi="Barlow Condensed Medium" w:hint="eastAsia"/>
+          <w:w w:val="75"/>
+          <w:sz w:val="26"/>
+          <w:szCs w:val="26"/>
+        </w:rPr>
+        <w:t>且履行</w:t>
+      </w:r>
+      <w:proofErr w:type="gramStart"/>
+      <w:r>
+        <w:rPr>
+          <w:rFonts w:ascii="Barlow Condensed Medium" w:eastAsia="華康儷中黑" w:hAnsi="Barlow Condensed Medium" w:hint="eastAsia"/>
+          <w:w w:val="75"/>
+          <w:sz w:val="26"/>
+          <w:szCs w:val="26"/>
+        </w:rPr>
+        <w:t>祂的聖約</w:t>
+      </w:r>
+      <w:proofErr w:type="gramEnd"/>
+      <w:r>
+        <w:rPr>
+          <w:rFonts w:ascii="Barlow Condensed Medium" w:eastAsia="華康儷中黑" w:hAnsi="Barlow Condensed Medium" w:hint="eastAsia"/>
+          <w:w w:val="75"/>
+          <w:sz w:val="26"/>
+          <w:szCs w:val="26"/>
+        </w:rPr>
+        <w:t>。</w:t>
+      </w:r>
+      <w:r>
+        <w:rPr>
+          <w:rFonts w:ascii="Barlow Condensed Medium" w:eastAsia="華康細黑體" w:hAnsi="Barlow Condensed Medium" w:cs="微軟正黑體" w:hint="eastAsia"/>
+          <w:w w:val="75"/>
+          <w:sz w:val="26"/>
+          <w:szCs w:val="26"/>
+        </w:rPr>
+        <w:t xml:space="preserve">自從　</w:t>
+      </w:r>
+      <w:proofErr w:type="gramStart"/>
+      <w:r>
+        <w:rPr>
+          <w:rFonts w:ascii="Barlow Condensed Medium" w:eastAsia="華康細黑體" w:hAnsi="Barlow Condensed Medium" w:cs="微軟正黑體" w:hint="eastAsia"/>
+          <w:w w:val="75"/>
+          <w:sz w:val="26"/>
+          <w:szCs w:val="26"/>
+        </w:rPr>
+        <w:t>神要亞伯蘭</w:t>
+      </w:r>
+      <w:proofErr w:type="gramEnd"/>
+      <w:r>
+        <w:rPr>
+          <w:rFonts w:ascii="Barlow Condensed Medium" w:eastAsia="華康細黑體" w:hAnsi="Barlow Condensed Medium" w:cs="微軟正黑體" w:hint="eastAsia"/>
+          <w:w w:val="75"/>
+          <w:sz w:val="26"/>
+          <w:szCs w:val="26"/>
+        </w:rPr>
+        <w:t>(</w:t>
+      </w:r>
+      <w:r>
+        <w:rPr>
+          <w:rFonts w:ascii="Barlow Condensed Medium" w:eastAsia="華康細黑體" w:hAnsi="Barlow Condensed Medium" w:cs="微軟正黑體" w:hint="eastAsia"/>
+          <w:w w:val="75"/>
+          <w:sz w:val="26"/>
+          <w:szCs w:val="26"/>
+        </w:rPr>
+        <w:t>前名</w:t>
+      </w:r>
+      <w:r>
+        <w:rPr>
+          <w:rFonts w:ascii="Barlow Condensed Medium" w:eastAsia="華康細黑體" w:hAnsi="Barlow Condensed Medium" w:cs="微軟正黑體" w:hint="eastAsia"/>
+          <w:w w:val="75"/>
+          <w:sz w:val="26"/>
+          <w:szCs w:val="26"/>
+        </w:rPr>
+        <w:t>)</w:t>
+      </w:r>
+      <w:r>
+        <w:rPr>
+          <w:rFonts w:ascii="Barlow Condensed Medium" w:eastAsia="華康細黑體" w:hAnsi="Barlow Condensed Medium" w:cs="微軟正黑體" w:hint="eastAsia"/>
+          <w:w w:val="75"/>
+          <w:sz w:val="26"/>
+          <w:szCs w:val="26"/>
+        </w:rPr>
+        <w:t>獻祭和</w:t>
+      </w:r>
+      <w:proofErr w:type="gramStart"/>
+      <w:r>
+        <w:rPr>
+          <w:rFonts w:ascii="Barlow Condensed Medium" w:eastAsia="華康細黑體" w:hAnsi="Barlow Condensed Medium" w:cs="微軟正黑體" w:hint="eastAsia"/>
+          <w:w w:val="75"/>
+          <w:sz w:val="26"/>
+          <w:szCs w:val="26"/>
+        </w:rPr>
+        <w:t>祂</w:t>
+      </w:r>
+      <w:proofErr w:type="gramEnd"/>
+      <w:r>
+        <w:rPr>
+          <w:rFonts w:ascii="Barlow Condensed Medium" w:eastAsia="華康細黑體" w:hAnsi="Barlow Condensed Medium" w:cs="微軟正黑體" w:hint="eastAsia"/>
+          <w:w w:val="75"/>
+          <w:sz w:val="26"/>
+          <w:szCs w:val="26"/>
+        </w:rPr>
+        <w:t>立約開始</w:t>
+      </w:r>
+      <w:r>
+        <w:rPr>
+          <w:rFonts w:ascii="Barlow Condensed Medium" w:eastAsia="華康細黑體" w:hAnsi="Barlow Condensed Medium" w:cs="微軟正黑體" w:hint="eastAsia"/>
+          <w:w w:val="75"/>
+          <w:sz w:val="26"/>
+          <w:szCs w:val="26"/>
+        </w:rPr>
+        <w:t>(</w:t>
+      </w:r>
+      <w:r>
+        <w:rPr>
+          <w:rFonts w:ascii="Barlow Condensed Medium" w:eastAsia="華康細黑體" w:hAnsi="Barlow Condensed Medium" w:cs="微軟正黑體" w:hint="eastAsia"/>
+          <w:w w:val="75"/>
+          <w:sz w:val="26"/>
+          <w:szCs w:val="26"/>
+        </w:rPr>
+        <w:t>創</w:t>
+      </w:r>
+      <w:r>
+        <w:rPr>
+          <w:rFonts w:ascii="Barlow Condensed Medium" w:eastAsia="華康細黑體" w:hAnsi="Barlow Condensed Medium" w:cs="微軟正黑體" w:hint="eastAsia"/>
+          <w:w w:val="75"/>
+          <w:sz w:val="26"/>
+          <w:szCs w:val="26"/>
+        </w:rPr>
+        <w:t>15:1-18)</w:t>
+      </w:r>
+      <w:r>
+        <w:rPr>
+          <w:rFonts w:ascii="Barlow Condensed Medium" w:eastAsia="華康細黑體" w:hAnsi="Barlow Condensed Medium" w:cs="微軟正黑體" w:hint="eastAsia"/>
+          <w:w w:val="75"/>
+          <w:sz w:val="26"/>
+          <w:szCs w:val="26"/>
+        </w:rPr>
+        <w:t>，凡獻給耶和華的祭，就與這祝福</w:t>
+      </w:r>
+      <w:proofErr w:type="gramStart"/>
+      <w:r>
+        <w:rPr>
+          <w:rFonts w:ascii="Barlow Condensed Medium" w:eastAsia="華康細黑體" w:hAnsi="Barlow Condensed Medium" w:cs="微軟正黑體" w:hint="eastAsia"/>
+          <w:w w:val="75"/>
+          <w:sz w:val="26"/>
+          <w:szCs w:val="26"/>
+        </w:rPr>
+        <w:t>的聖約有關</w:t>
+      </w:r>
+      <w:proofErr w:type="gramEnd"/>
+      <w:r>
+        <w:rPr>
+          <w:rFonts w:ascii="Barlow Condensed Medium" w:eastAsia="華康細黑體" w:hAnsi="Barlow Condensed Medium" w:cs="微軟正黑體" w:hint="eastAsia"/>
+          <w:w w:val="75"/>
+          <w:sz w:val="26"/>
+          <w:szCs w:val="26"/>
+        </w:rPr>
+        <w:t>。後來在聖殿的獻祭，或是耶穌所關注到寡婦的兩個小錢</w:t>
+      </w:r>
+      <w:r>
+        <w:rPr>
+          <w:rFonts w:ascii="Barlow Condensed Medium" w:eastAsia="華康細黑體" w:hAnsi="Barlow Condensed Medium" w:cs="微軟正黑體" w:hint="eastAsia"/>
+          <w:w w:val="75"/>
+          <w:sz w:val="26"/>
+          <w:szCs w:val="26"/>
+        </w:rPr>
+        <w:t>(</w:t>
+      </w:r>
+      <w:r>
+        <w:rPr>
+          <w:rFonts w:ascii="Barlow Condensed Medium" w:eastAsia="華康細黑體" w:hAnsi="Barlow Condensed Medium" w:cs="微軟正黑體" w:hint="eastAsia"/>
+          <w:w w:val="75"/>
+          <w:sz w:val="26"/>
+          <w:szCs w:val="26"/>
+        </w:rPr>
+        <w:t>可</w:t>
+      </w:r>
+      <w:r>
+        <w:rPr>
+          <w:rFonts w:ascii="Barlow Condensed Medium" w:eastAsia="華康細黑體" w:hAnsi="Barlow Condensed Medium" w:cs="微軟正黑體" w:hint="eastAsia"/>
+          <w:w w:val="75"/>
+          <w:sz w:val="26"/>
+          <w:szCs w:val="26"/>
+        </w:rPr>
+        <w:t>12:41-44)</w:t>
+      </w:r>
+      <w:r>
+        <w:rPr>
+          <w:rFonts w:ascii="Barlow Condensed Medium" w:eastAsia="華康細黑體" w:hAnsi="Barlow Condensed Medium" w:cs="微軟正黑體" w:hint="eastAsia"/>
+          <w:w w:val="75"/>
+          <w:sz w:val="26"/>
+          <w:szCs w:val="26"/>
+        </w:rPr>
+        <w:t>，也是</w:t>
+      </w:r>
+      <w:proofErr w:type="gramStart"/>
+      <w:r>
+        <w:rPr>
+          <w:rFonts w:ascii="Barlow Condensed Medium" w:eastAsia="華康細黑體" w:hAnsi="Barlow Condensed Medium" w:cs="微軟正黑體" w:hint="eastAsia"/>
+          <w:w w:val="75"/>
+          <w:sz w:val="26"/>
+          <w:szCs w:val="26"/>
+        </w:rPr>
+        <w:t>按著摩西</w:t>
+      </w:r>
+      <w:proofErr w:type="gramEnd"/>
+      <w:r>
+        <w:rPr>
+          <w:rFonts w:ascii="Barlow Condensed Medium" w:eastAsia="華康細黑體" w:hAnsi="Barlow Condensed Medium" w:cs="微軟正黑體" w:hint="eastAsia"/>
+          <w:w w:val="75"/>
+          <w:sz w:val="26"/>
+          <w:szCs w:val="26"/>
+        </w:rPr>
+        <w:t>律法的規定而行，也是在　神的約之中。直到，耶穌用最後的晚餐象徵他在十字架上所</w:t>
+      </w:r>
+      <w:proofErr w:type="gramStart"/>
+      <w:r>
+        <w:rPr>
+          <w:rFonts w:ascii="Barlow Condensed Medium" w:eastAsia="華康細黑體" w:hAnsi="Barlow Condensed Medium" w:cs="微軟正黑體" w:hint="eastAsia"/>
+          <w:w w:val="75"/>
+          <w:sz w:val="26"/>
+          <w:szCs w:val="26"/>
+        </w:rPr>
+        <w:t>捨</w:t>
+      </w:r>
+      <w:proofErr w:type="gramEnd"/>
+      <w:r>
+        <w:rPr>
+          <w:rFonts w:ascii="Barlow Condensed Medium" w:eastAsia="華康細黑體" w:hAnsi="Barlow Condensed Medium" w:cs="微軟正黑體" w:hint="eastAsia"/>
+          <w:w w:val="75"/>
+          <w:sz w:val="26"/>
+          <w:szCs w:val="26"/>
+        </w:rPr>
+        <w:t>的生命，完成了最後一次給耶和華的</w:t>
+      </w:r>
+      <w:proofErr w:type="gramStart"/>
+      <w:r>
+        <w:rPr>
+          <w:rFonts w:ascii="Barlow Condensed Medium" w:eastAsia="華康細黑體" w:hAnsi="Barlow Condensed Medium" w:cs="微軟正黑體" w:hint="eastAsia"/>
+          <w:w w:val="75"/>
+          <w:sz w:val="26"/>
+          <w:szCs w:val="26"/>
+        </w:rPr>
+        <w:t>牲</w:t>
+      </w:r>
+      <w:proofErr w:type="gramEnd"/>
+      <w:r>
+        <w:rPr>
+          <w:rFonts w:ascii="Barlow Condensed Medium" w:eastAsia="華康細黑體" w:hAnsi="Barlow Condensed Medium" w:cs="微軟正黑體" w:hint="eastAsia"/>
+          <w:w w:val="75"/>
+          <w:sz w:val="26"/>
+          <w:szCs w:val="26"/>
+        </w:rPr>
+        <w:t>祭，且重立了新約</w:t>
+      </w:r>
+      <w:r>
+        <w:rPr>
+          <w:rFonts w:ascii="Barlow Condensed Medium" w:eastAsia="華康細黑體" w:hAnsi="Barlow Condensed Medium" w:cs="微軟正黑體" w:hint="eastAsia"/>
+          <w:w w:val="75"/>
+          <w:sz w:val="26"/>
+          <w:szCs w:val="26"/>
+        </w:rPr>
+        <w:t>(</w:t>
+      </w:r>
+      <w:r>
+        <w:rPr>
+          <w:rFonts w:ascii="Barlow Condensed Medium" w:eastAsia="華康細黑體" w:hAnsi="Barlow Condensed Medium" w:cs="微軟正黑體" w:hint="eastAsia"/>
+          <w:w w:val="75"/>
+          <w:sz w:val="26"/>
+          <w:szCs w:val="26"/>
+        </w:rPr>
+        <w:t>路</w:t>
+      </w:r>
+      <w:r>
+        <w:rPr>
+          <w:rFonts w:ascii="Barlow Condensed Medium" w:eastAsia="華康細黑體" w:hAnsi="Barlow Condensed Medium" w:cs="微軟正黑體" w:hint="eastAsia"/>
+          <w:w w:val="75"/>
+          <w:sz w:val="26"/>
+          <w:szCs w:val="26"/>
+        </w:rPr>
+        <w:t>22:20)</w:t>
+      </w:r>
+      <w:r>
+        <w:rPr>
+          <w:rFonts w:ascii="Barlow Condensed Medium" w:eastAsia="華康細黑體" w:hAnsi="Barlow Condensed Medium" w:cs="微軟正黑體" w:hint="eastAsia"/>
+          <w:w w:val="75"/>
+          <w:sz w:val="26"/>
+          <w:szCs w:val="26"/>
+        </w:rPr>
+        <w:t>。又雖然約的形式是為了保障雙方的權益，不過只有正直的　神和正直的人才會守約。所以，</w:t>
+      </w:r>
+      <w:proofErr w:type="gramStart"/>
+      <w:r>
+        <w:rPr>
+          <w:rFonts w:ascii="Barlow Condensed Medium" w:eastAsia="華康細黑體" w:hAnsi="Barlow Condensed Medium" w:cs="微軟正黑體" w:hint="eastAsia"/>
+          <w:w w:val="75"/>
+          <w:sz w:val="26"/>
+          <w:szCs w:val="26"/>
+        </w:rPr>
+        <w:t>亞伯蘭之</w:t>
+      </w:r>
+      <w:proofErr w:type="gramEnd"/>
+      <w:r>
+        <w:rPr>
+          <w:rFonts w:ascii="Barlow Condensed Medium" w:eastAsia="華康細黑體" w:hAnsi="Barlow Condensed Medium" w:cs="微軟正黑體" w:hint="eastAsia"/>
+          <w:w w:val="75"/>
+          <w:sz w:val="26"/>
+          <w:szCs w:val="26"/>
+        </w:rPr>
+        <w:t>約被稱為義人之約。而這位與人立約的　神，在末日或是任何時刻都要施行</w:t>
+      </w:r>
+      <w:proofErr w:type="gramStart"/>
+      <w:r>
+        <w:rPr>
+          <w:rFonts w:ascii="Barlow Condensed Medium" w:eastAsia="華康細黑體" w:hAnsi="Barlow Condensed Medium" w:cs="微軟正黑體" w:hint="eastAsia"/>
+          <w:w w:val="75"/>
+          <w:sz w:val="26"/>
+          <w:szCs w:val="26"/>
+        </w:rPr>
+        <w:t>祂</w:t>
+      </w:r>
+      <w:proofErr w:type="gramEnd"/>
+      <w:r>
+        <w:rPr>
+          <w:rFonts w:ascii="Barlow Condensed Medium" w:eastAsia="華康細黑體" w:hAnsi="Barlow Condensed Medium" w:cs="微軟正黑體" w:hint="eastAsia"/>
+          <w:w w:val="75"/>
+          <w:sz w:val="26"/>
+          <w:szCs w:val="26"/>
+        </w:rPr>
+        <w:t>公義的審判。在人的承諾不可靠的世界，　神的承諾則是義人唯一的依靠。所以，當你每次向　神奉獻時，乃是用一種象徵性的犧牲來表明自己的義，同時再一次確定你與　神共同立下的「義人之約」的有效性。</w:t>
       </w:r>
     </w:p>
     <w:p>
@@ -26953,7 +28494,7 @@
         <w:jc w:val="both"/>
         <w:rPr>
           <w:rFonts w:ascii="Barlow Condensed Medium" w:eastAsia="華康細黑體" w:hAnsi="Barlow Condensed Medium" w:cs="新細明體"/>
-          <w:w w:val="80"/>
+          <w:w w:val="75"/>
           <w:sz w:val="26"/>
           <w:szCs w:val="26"/>
         </w:rPr>
@@ -26961,343 +28502,321 @@
       <w:r>
         <w:rPr>
           <w:rFonts w:ascii="Barlow Condensed Medium" w:eastAsia="華康儷中黑" w:hAnsi="Barlow Condensed Medium" w:hint="eastAsia"/>
-          <w:w w:val="80"/>
+          <w:w w:val="75"/>
           <w:sz w:val="26"/>
           <w:szCs w:val="26"/>
         </w:rPr>
-        <w:t>詩句中的線索，似乎都指向大衛已年老，且什麼都不能做。極有可能的就是在三子押沙龍政變之時。面對自己所愛的人的背叛，沒有任何比這更傷更痛的事了。</w:t>
-      </w:r>
-      <w:r>
-        <w:rPr>
-          <w:rFonts w:ascii="Barlow Condensed Medium" w:eastAsia="華康細黑體" w:hAnsi="Barlow Condensed Medium" w:cs="新細明體" w:hint="eastAsia"/>
-          <w:w w:val="80"/>
+        <w:t>第二則是　神沒有需要，因為宇宙萬物都是</w:t>
+      </w:r>
+      <w:proofErr w:type="gramStart"/>
+      <w:r>
+        <w:rPr>
+          <w:rFonts w:ascii="Barlow Condensed Medium" w:eastAsia="華康儷中黑" w:hAnsi="Barlow Condensed Medium" w:hint="eastAsia"/>
+          <w:w w:val="75"/>
           <w:sz w:val="26"/>
           <w:szCs w:val="26"/>
         </w:rPr>
-        <w:t>大衛一生爭戰，不論勝敗或是逃亡、負傷，他都經驗豐富，也在其中更能體會出人的軟弱和微小，一切都在　神的計劃和掌握之中。反而在他建立了大衛王朝之後，萬人之上的權力使他犯罪，這罪也蔓延在王室的後裔之中。推敲詩句的內容：「</w:t>
-      </w:r>
-      <w:r>
-        <w:rPr>
-          <w:rFonts w:ascii="Barlow Condensed Medium" w:eastAsia="華康細黑體" w:hAnsi="Barlow Condensed Medium" w:cs="新細明體"/>
-          <w:w w:val="80"/>
+        <w:t>祂</w:t>
+      </w:r>
+      <w:proofErr w:type="gramEnd"/>
+      <w:r>
+        <w:rPr>
+          <w:rFonts w:ascii="Barlow Condensed Medium" w:eastAsia="華康儷中黑" w:hAnsi="Barlow Condensed Medium" w:hint="eastAsia"/>
+          <w:w w:val="75"/>
           <w:sz w:val="26"/>
           <w:szCs w:val="26"/>
-          <w:vertAlign w:val="superscript"/>
-        </w:rPr>
-        <w:t>10</w:t>
-      </w:r>
-      <w:r>
-        <w:rPr>
-          <w:rFonts w:ascii="Barlow Condensed Medium" w:eastAsia="華康古印體" w:hAnsi="Barlow Condensed Medium" w:cs="新細明體"/>
-          <w:b/>
-          <w:bCs/>
-          <w:w w:val="80"/>
+        </w:rPr>
+        <w:t>的。所以人不能，也不可能</w:t>
+      </w:r>
+      <w:proofErr w:type="gramStart"/>
+      <w:r>
+        <w:rPr>
+          <w:rFonts w:ascii="Barlow Condensed Medium" w:eastAsia="華康儷中黑" w:hAnsi="Barlow Condensed Medium" w:hint="eastAsia"/>
+          <w:w w:val="75"/>
           <w:sz w:val="26"/>
           <w:szCs w:val="26"/>
         </w:rPr>
-        <w:t>我的心劇烈跳動，我的力量衰退；連我眼中</w:t>
-      </w:r>
-      <w:r>
-        <w:rPr>
-          <w:rFonts w:ascii="Barlow Condensed Medium" w:eastAsia="華康古印體" w:hAnsi="Barlow Condensed Medium" w:cs="新細明體"/>
-          <w:b/>
-          <w:bCs/>
-          <w:w w:val="80"/>
+        <w:t>用祭物</w:t>
+      </w:r>
+      <w:proofErr w:type="gramEnd"/>
+      <w:r>
+        <w:rPr>
+          <w:rFonts w:ascii="Barlow Condensed Medium" w:eastAsia="華康儷中黑" w:hAnsi="Barlow Condensed Medium" w:hint="eastAsia"/>
+          <w:w w:val="75"/>
           <w:sz w:val="26"/>
           <w:szCs w:val="26"/>
         </w:rPr>
-        <w:t>的光彩也消逝了。</w:t>
-      </w:r>
-      <w:r>
-        <w:rPr>
-          <w:rFonts w:ascii="Barlow Condensed Medium" w:eastAsia="華康細黑體" w:hAnsi="Barlow Condensed Medium" w:cs="新細明體"/>
-          <w:b/>
-          <w:bCs/>
-          <w:w w:val="80"/>
+        <w:t>賄賂　神。而人唯一有能力自己獻上的只有感謝的心意</w:t>
+      </w:r>
+      <w:r>
+        <w:rPr>
+          <w:rFonts w:ascii="Barlow Condensed Medium" w:eastAsia="華康儷中黑" w:hAnsi="Barlow Condensed Medium" w:hint="eastAsia"/>
+          <w:w w:val="75"/>
           <w:sz w:val="26"/>
           <w:szCs w:val="26"/>
         </w:rPr>
-        <w:t>(</w:t>
-      </w:r>
-      <w:r>
-        <w:rPr>
-          <w:rFonts w:ascii="Barlow Condensed Medium" w:eastAsia="華康細黑體" w:hAnsi="Barlow Condensed Medium" w:cs="新細明體"/>
-          <w:b/>
-          <w:bCs/>
-          <w:w w:val="80"/>
+        <w:t>(7-15</w:t>
+      </w:r>
+      <w:r>
+        <w:rPr>
+          <w:rFonts w:ascii="Barlow Condensed Medium" w:eastAsia="華康儷中黑" w:hAnsi="Barlow Condensed Medium" w:hint="eastAsia"/>
+          <w:w w:val="75"/>
           <w:sz w:val="26"/>
           <w:szCs w:val="26"/>
         </w:rPr>
-        <w:t>似乎暗</w:t>
-      </w:r>
-      <w:r>
-        <w:rPr>
-          <w:rFonts w:ascii="Barlow Condensed Medium" w:eastAsia="華康細黑體" w:hAnsi="Barlow Condensed Medium" w:cs="新細明體" w:hint="eastAsia"/>
-          <w:b/>
-          <w:bCs/>
-          <w:w w:val="80"/>
+        <w:t>節</w:t>
+      </w:r>
+      <w:r>
+        <w:rPr>
+          <w:rFonts w:ascii="Barlow Condensed Medium" w:eastAsia="華康儷中黑" w:hAnsi="Barlow Condensed Medium" w:hint="eastAsia"/>
+          <w:w w:val="75"/>
           <w:sz w:val="26"/>
           <w:szCs w:val="26"/>
         </w:rPr>
-        <w:t>指</w:t>
-      </w:r>
-      <w:r>
-        <w:rPr>
-          <w:rFonts w:ascii="Barlow Condensed Medium" w:eastAsia="華康細黑體" w:hAnsi="Barlow Condensed Medium" w:cs="新細明體"/>
-          <w:b/>
-          <w:bCs/>
-          <w:w w:val="80"/>
+        <w:t>)</w:t>
+      </w:r>
+      <w:r>
+        <w:rPr>
+          <w:rFonts w:ascii="Barlow Condensed Medium" w:eastAsia="華康儷中黑" w:hAnsi="Barlow Condensed Medium" w:hint="eastAsia"/>
+          <w:w w:val="75"/>
           <w:sz w:val="26"/>
           <w:szCs w:val="26"/>
         </w:rPr>
-        <w:t>年老</w:t>
-      </w:r>
-      <w:r>
-        <w:rPr>
-          <w:rFonts w:ascii="Barlow Condensed Medium" w:eastAsia="華康細黑體" w:hAnsi="Barlow Condensed Medium" w:cs="新細明體"/>
-          <w:b/>
-          <w:bCs/>
-          <w:w w:val="80"/>
+        <w:t>。</w:t>
+      </w:r>
+      <w:proofErr w:type="gramStart"/>
+      <w:r>
+        <w:rPr>
+          <w:rFonts w:ascii="Barlow Condensed Medium" w:eastAsia="華康細黑體" w:hAnsi="Barlow Condensed Medium" w:cs="新細明體" w:hint="eastAsia"/>
+          <w:w w:val="75"/>
           <w:sz w:val="26"/>
           <w:szCs w:val="26"/>
         </w:rPr>
-        <w:t>)</w:t>
-      </w:r>
-      <w:r>
-        <w:rPr>
-          <w:rFonts w:ascii="Barlow Condensed Medium" w:eastAsia="華康古印體" w:hAnsi="Barlow Condensed Medium" w:cs="新細明體"/>
-          <w:b/>
-          <w:bCs/>
-          <w:w w:val="80"/>
+        <w:t>表明這獻祭</w:t>
+      </w:r>
+      <w:proofErr w:type="gramEnd"/>
+      <w:r>
+        <w:rPr>
+          <w:rFonts w:ascii="Barlow Condensed Medium" w:eastAsia="華康細黑體" w:hAnsi="Barlow Condensed Medium" w:cs="新細明體" w:hint="eastAsia"/>
+          <w:w w:val="75"/>
           <w:sz w:val="26"/>
           <w:szCs w:val="26"/>
-          <w:vertAlign w:val="superscript"/>
-        </w:rPr>
-        <w:t>11</w:t>
-      </w:r>
-      <w:r>
-        <w:rPr>
-          <w:rFonts w:ascii="Barlow Condensed Medium" w:eastAsia="華康古印體" w:hAnsi="Barlow Condensed Medium" w:cs="新細明體" w:hint="eastAsia"/>
-          <w:b/>
-          <w:bCs/>
-          <w:w w:val="80"/>
+        </w:rPr>
+        <w:t>的對象，　神耶和華，是擁有萬物一切主權的創造之神。而</w:t>
+      </w:r>
+      <w:r>
+        <w:rPr>
+          <w:rFonts w:ascii="Barlow Condensed Medium" w:eastAsia="華康細黑體" w:hAnsi="Barlow Condensed Medium" w:cs="新細明體" w:hint="eastAsia"/>
+          <w:w w:val="75"/>
           <w:sz w:val="26"/>
           <w:szCs w:val="26"/>
         </w:rPr>
-        <w:t>我的良朋密友因我的災禍，都站到一旁去；我的親人也都站得遠遠的。</w:t>
-      </w:r>
-      <w:r>
-        <w:rPr>
-          <w:rFonts w:ascii="Barlow Condensed Medium" w:eastAsia="華康細黑體" w:hAnsi="Barlow Condensed Medium" w:cs="新細明體"/>
-          <w:b/>
-          <w:bCs/>
-          <w:w w:val="80"/>
+        <w:t xml:space="preserve"> </w:t>
+      </w:r>
+      <w:r>
+        <w:rPr>
+          <w:rFonts w:ascii="Barlow Condensed Medium" w:eastAsia="華康細黑體" w:hAnsi="Barlow Condensed Medium" w:cs="新細明體" w:hint="eastAsia"/>
+          <w:w w:val="75"/>
           <w:sz w:val="26"/>
           <w:szCs w:val="26"/>
         </w:rPr>
-        <w:t>(</w:t>
-      </w:r>
+        <w:t>神作為超越的存在，沒有人類慾望的需求，所以獻祭的意義是儀式性，</w:t>
+      </w:r>
+      <w:proofErr w:type="gramStart"/>
       <w:r>
         <w:rPr>
           <w:rFonts w:ascii="Barlow Condensed Medium" w:eastAsia="華康細黑體" w:hAnsi="Barlow Condensed Medium" w:cs="新細明體" w:hint="eastAsia"/>
-          <w:b/>
-          <w:bCs/>
-          <w:w w:val="80"/>
+          <w:w w:val="75"/>
           <w:sz w:val="26"/>
           <w:szCs w:val="26"/>
         </w:rPr>
-        <w:t>就是政變，才會有原本親密的人要選邊站</w:t>
-      </w:r>
-      <w:r>
-        <w:rPr>
-          <w:rFonts w:ascii="Barlow Condensed Medium" w:eastAsia="華康細黑體" w:hAnsi="Barlow Condensed Medium" w:cs="新細明體"/>
-          <w:b/>
-          <w:bCs/>
-          <w:w w:val="80"/>
+        <w:t>祭物的</w:t>
+      </w:r>
+      <w:proofErr w:type="gramEnd"/>
+      <w:r>
+        <w:rPr>
+          <w:rFonts w:ascii="Barlow Condensed Medium" w:eastAsia="華康細黑體" w:hAnsi="Barlow Condensed Medium" w:cs="新細明體" w:hint="eastAsia"/>
+          <w:w w:val="75"/>
           <w:sz w:val="26"/>
           <w:szCs w:val="26"/>
         </w:rPr>
-        <w:t>)</w:t>
-      </w:r>
-      <w:r>
-        <w:rPr>
-          <w:rFonts w:ascii="Barlow Condensed Medium" w:eastAsia="華康古印體" w:hAnsi="Barlow Condensed Medium" w:cs="新細明體"/>
-          <w:b/>
-          <w:bCs/>
-          <w:w w:val="80"/>
+        <w:t>用途不是為了取悅　神。然而，取悅　神唯一的方法，如同取悅供應你一切的父母，就是遵行他</w:t>
+      </w:r>
+      <w:r>
+        <w:rPr>
+          <w:rFonts w:ascii="Barlow Condensed Medium" w:eastAsia="華康細黑體" w:hAnsi="Barlow Condensed Medium" w:cs="新細明體" w:hint="eastAsia"/>
+          <w:w w:val="75"/>
           <w:sz w:val="26"/>
           <w:szCs w:val="26"/>
-          <w:vertAlign w:val="superscript"/>
-        </w:rPr>
-        <w:t>12</w:t>
-      </w:r>
-      <w:r>
-        <w:rPr>
-          <w:rFonts w:ascii="Barlow Condensed Medium" w:eastAsia="華康古印體" w:hAnsi="Barlow Condensed Medium" w:cs="新細明體" w:hint="eastAsia"/>
-          <w:b/>
-          <w:bCs/>
-          <w:w w:val="80"/>
+        </w:rPr>
+        <w:t>(</w:t>
+      </w:r>
+      <w:r>
+        <w:rPr>
+          <w:rFonts w:ascii="Barlow Condensed Medium" w:eastAsia="華康細黑體" w:hAnsi="Barlow Condensed Medium" w:cs="新細明體" w:hint="eastAsia"/>
+          <w:w w:val="75"/>
           <w:sz w:val="26"/>
           <w:szCs w:val="26"/>
         </w:rPr>
-        <w:t>那些尋索我命的，設下網羅；那些想要害我的，口說威嚇的話，他們整天思想詭計。</w:t>
-      </w:r>
-      <w:r>
-        <w:rPr>
-          <w:rFonts w:ascii="Barlow Condensed Medium" w:eastAsia="華康細黑體" w:hAnsi="Barlow Condensed Medium" w:cs="新細明體"/>
-          <w:b/>
-          <w:bCs/>
-          <w:w w:val="80"/>
+        <w:t>們</w:t>
+      </w:r>
+      <w:r>
+        <w:rPr>
+          <w:rFonts w:ascii="Barlow Condensed Medium" w:eastAsia="華康細黑體" w:hAnsi="Barlow Condensed Medium" w:cs="新細明體" w:hint="eastAsia"/>
+          <w:w w:val="75"/>
           <w:sz w:val="26"/>
           <w:szCs w:val="26"/>
         </w:rPr>
-        <w:t>(</w:t>
+        <w:t>)</w:t>
       </w:r>
       <w:r>
         <w:rPr>
           <w:rFonts w:ascii="Barlow Condensed Medium" w:eastAsia="華康細黑體" w:hAnsi="Barlow Condensed Medium" w:cs="新細明體" w:hint="eastAsia"/>
-          <w:b/>
-          <w:bCs/>
-          <w:w w:val="80"/>
+          <w:w w:val="75"/>
           <w:sz w:val="26"/>
           <w:szCs w:val="26"/>
         </w:rPr>
-        <w:t>圖謀權力的惡人，騸動人心</w:t>
-      </w:r>
-      <w:r>
-        <w:rPr>
-          <w:rFonts w:ascii="Barlow Condensed Medium" w:eastAsia="華康細黑體" w:hAnsi="Barlow Condensed Medium" w:cs="新細明體"/>
-          <w:b/>
-          <w:bCs/>
-          <w:w w:val="80"/>
+        <w:t>的話。就像　神說分別善惡的果子不能吃，亞當和夏娃遵行了，就知道自己是愛　神的。然而，獻祭則是更一步的關係的展現。</w:t>
+      </w:r>
+      <w:proofErr w:type="gramStart"/>
+      <w:r>
+        <w:rPr>
+          <w:rFonts w:ascii="Barlow Condensed Medium" w:eastAsia="華康細黑體" w:hAnsi="Barlow Condensed Medium" w:cs="新細明體" w:hint="eastAsia"/>
+          <w:w w:val="75"/>
           <w:sz w:val="26"/>
           <w:szCs w:val="26"/>
         </w:rPr>
-        <w:t>)</w:t>
-      </w:r>
-      <w:r>
-        <w:rPr>
-          <w:rFonts w:ascii="Barlow Condensed Medium" w:eastAsia="華康古印體" w:hAnsi="Barlow Condensed Medium" w:cs="新細明體"/>
-          <w:b/>
-          <w:bCs/>
-          <w:w w:val="80"/>
+        <w:t>雖然祭物也是</w:t>
+      </w:r>
+      <w:proofErr w:type="gramEnd"/>
+      <w:r>
+        <w:rPr>
+          <w:rFonts w:ascii="Barlow Condensed Medium" w:eastAsia="華康細黑體" w:hAnsi="Barlow Condensed Medium" w:cs="新細明體" w:hint="eastAsia"/>
+          <w:w w:val="75"/>
           <w:sz w:val="26"/>
           <w:szCs w:val="26"/>
-          <w:vertAlign w:val="superscript"/>
-        </w:rPr>
-        <w:t>13</w:t>
-      </w:r>
-      <w:r>
-        <w:rPr>
-          <w:rFonts w:ascii="Barlow Condensed Medium" w:eastAsia="華康古印體" w:hAnsi="Barlow Condensed Medium" w:cs="新細明體" w:hint="eastAsia"/>
-          <w:b/>
-          <w:bCs/>
-          <w:w w:val="80"/>
+        </w:rPr>
+        <w:t xml:space="preserve">　神的，不過感謝卻由人心主動且真誠地發出。</w:t>
+      </w:r>
+      <w:proofErr w:type="gramStart"/>
+      <w:r>
+        <w:rPr>
+          <w:rFonts w:ascii="Barlow Condensed Medium" w:eastAsia="華康細黑體" w:hAnsi="Barlow Condensed Medium" w:cs="新細明體" w:hint="eastAsia"/>
+          <w:w w:val="75"/>
           <w:sz w:val="26"/>
           <w:szCs w:val="26"/>
         </w:rPr>
-        <w:t>至於我，像個聾子，不能聽見；像個啞巴，不能開口。</w:t>
-      </w:r>
-      <w:r>
-        <w:rPr>
-          <w:rFonts w:ascii="Barlow Condensed Medium" w:eastAsia="華康古印體" w:hAnsi="Barlow Condensed Medium" w:cs="新細明體"/>
-          <w:b/>
-          <w:bCs/>
-          <w:w w:val="80"/>
+        <w:t>祭物承載</w:t>
+      </w:r>
+      <w:proofErr w:type="gramEnd"/>
+      <w:r>
+        <w:rPr>
+          <w:rFonts w:ascii="Barlow Condensed Medium" w:eastAsia="華康細黑體" w:hAnsi="Barlow Condensed Medium" w:cs="新細明體" w:hint="eastAsia"/>
+          <w:w w:val="75"/>
           <w:sz w:val="26"/>
           <w:szCs w:val="26"/>
-          <w:vertAlign w:val="superscript"/>
-        </w:rPr>
-        <w:t>14</w:t>
-      </w:r>
-      <w:r>
-        <w:rPr>
-          <w:rFonts w:ascii="Barlow Condensed Medium" w:eastAsia="華康古印體" w:hAnsi="Barlow Condensed Medium" w:cs="新細明體" w:hint="eastAsia"/>
-          <w:b/>
-          <w:bCs/>
-          <w:w w:val="80"/>
+        </w:rPr>
+        <w:t>人的感謝，乃是對　神表達人的敬畏，以及榮耀　神本身和</w:t>
+      </w:r>
+      <w:proofErr w:type="gramStart"/>
+      <w:r>
+        <w:rPr>
+          <w:rFonts w:ascii="Barlow Condensed Medium" w:eastAsia="華康細黑體" w:hAnsi="Barlow Condensed Medium" w:cs="新細明體" w:hint="eastAsia"/>
+          <w:w w:val="75"/>
           <w:sz w:val="26"/>
           <w:szCs w:val="26"/>
         </w:rPr>
-        <w:t>我竟變成了一個像是不能聽見的人，變成了一個口中不能反駁的人。</w:t>
-      </w:r>
-      <w:r>
-        <w:rPr>
-          <w:rFonts w:ascii="Barlow Condensed Medium" w:eastAsia="華康細黑體" w:hAnsi="Barlow Condensed Medium" w:cs="新細明體"/>
-          <w:b/>
-          <w:bCs/>
-          <w:w w:val="80"/>
+        <w:t>祂</w:t>
+      </w:r>
+      <w:proofErr w:type="gramEnd"/>
+      <w:r>
+        <w:rPr>
+          <w:rFonts w:ascii="Barlow Condensed Medium" w:eastAsia="華康細黑體" w:hAnsi="Barlow Condensed Medium" w:cs="新細明體" w:hint="eastAsia"/>
+          <w:w w:val="75"/>
           <w:sz w:val="26"/>
           <w:szCs w:val="26"/>
         </w:rPr>
-        <w:t>(</w:t>
-      </w:r>
+        <w:t>的作為。到了新約的時代，雖然不再獻牲口</w:t>
+      </w:r>
+      <w:proofErr w:type="gramStart"/>
       <w:r>
         <w:rPr>
           <w:rFonts w:ascii="Barlow Condensed Medium" w:eastAsia="華康細黑體" w:hAnsi="Barlow Condensed Medium" w:cs="新細明體" w:hint="eastAsia"/>
-          <w:b/>
-          <w:bCs/>
-          <w:w w:val="80"/>
+          <w:w w:val="75"/>
           <w:sz w:val="26"/>
           <w:szCs w:val="26"/>
         </w:rPr>
-        <w:t>兵力都在外，權力都交給年輕人了，只有任他們安排</w:t>
-      </w:r>
-      <w:r>
-        <w:rPr>
-          <w:rFonts w:ascii="Barlow Condensed Medium" w:eastAsia="華康細黑體" w:hAnsi="Barlow Condensed Medium" w:cs="新細明體"/>
-          <w:b/>
-          <w:bCs/>
-          <w:w w:val="80"/>
+        <w:t>作祭物</w:t>
+      </w:r>
+      <w:proofErr w:type="gramEnd"/>
+      <w:r>
+        <w:rPr>
+          <w:rFonts w:ascii="Barlow Condensed Medium" w:eastAsia="華康細黑體" w:hAnsi="Barlow Condensed Medium" w:cs="新細明體" w:hint="eastAsia"/>
+          <w:w w:val="75"/>
           <w:sz w:val="26"/>
           <w:szCs w:val="26"/>
         </w:rPr>
-        <w:t>)</w:t>
-      </w:r>
+        <w:t>，耶穌和使徒保羅都要求追隨的人要獻自己為祭；</w:t>
+      </w:r>
+      <w:proofErr w:type="gramStart"/>
       <w:r>
         <w:rPr>
           <w:rFonts w:ascii="Barlow Condensed Medium" w:eastAsia="華康細黑體" w:hAnsi="Barlow Condensed Medium" w:cs="新細明體" w:hint="eastAsia"/>
-          <w:w w:val="80"/>
+          <w:w w:val="75"/>
           <w:sz w:val="26"/>
           <w:szCs w:val="26"/>
         </w:rPr>
-        <w:t>」</w:t>
-      </w:r>
+        <w:t>耶穌說要背</w:t>
+      </w:r>
+      <w:proofErr w:type="gramEnd"/>
       <w:r>
         <w:rPr>
           <w:rFonts w:ascii="Barlow Condensed Medium" w:eastAsia="華康細黑體" w:hAnsi="Barlow Condensed Medium" w:cs="新細明體" w:hint="eastAsia"/>
-          <w:w w:val="80"/>
+          <w:w w:val="75"/>
           <w:sz w:val="26"/>
           <w:szCs w:val="26"/>
         </w:rPr>
-        <w:t>(10-14</w:t>
-      </w:r>
+        <w:t>起自己的十字架，</w:t>
+      </w:r>
+      <w:proofErr w:type="gramStart"/>
       <w:r>
         <w:rPr>
           <w:rFonts w:ascii="Barlow Condensed Medium" w:eastAsia="華康細黑體" w:hAnsi="Barlow Condensed Medium" w:cs="新細明體" w:hint="eastAsia"/>
-          <w:w w:val="80"/>
+          <w:w w:val="75"/>
           <w:sz w:val="26"/>
           <w:szCs w:val="26"/>
         </w:rPr>
-        <w:t>節</w:t>
-      </w:r>
+        <w:t>保羅說要獻身</w:t>
+      </w:r>
+      <w:proofErr w:type="gramEnd"/>
       <w:r>
         <w:rPr>
           <w:rFonts w:ascii="Barlow Condensed Medium" w:eastAsia="華康細黑體" w:hAnsi="Barlow Condensed Medium" w:cs="新細明體" w:hint="eastAsia"/>
-          <w:w w:val="80"/>
+          <w:w w:val="75"/>
           <w:sz w:val="26"/>
           <w:szCs w:val="26"/>
         </w:rPr>
-        <w:t>)</w:t>
-      </w:r>
+        <w:t>作活祭。意思一樣，就是獻上自己良善的好行為，作為一種為了回應　神的愛而行在人身上的愛，如同主動獻上的感謝祭一樣。都是</w:t>
+      </w:r>
+      <w:proofErr w:type="gramStart"/>
       <w:r>
         <w:rPr>
           <w:rFonts w:ascii="Barlow Condensed Medium" w:eastAsia="華康細黑體" w:hAnsi="Barlow Condensed Medium" w:cs="新細明體" w:hint="eastAsia"/>
-          <w:w w:val="80"/>
+          <w:w w:val="75"/>
           <w:sz w:val="26"/>
           <w:szCs w:val="26"/>
         </w:rPr>
-        <w:t>怎麼想都合理，連智勇雙全的大衛都不知所措，正是因為自己的兒子，如何下得了手。只好，手下說什麼，他就做什麼了。大衛因為罪而憂愁，甚至權力都不想要了，只求所愛的押沙龍能平安。</w:t>
+        <w:t>為了尊</w:t>
+      </w:r>
+      <w:proofErr w:type="gramEnd"/>
+      <w:r>
+        <w:rPr>
+          <w:rFonts w:ascii="Barlow Condensed Medium" w:eastAsia="華康細黑體" w:hAnsi="Barlow Condensed Medium" w:cs="新細明體" w:hint="eastAsia"/>
+          <w:w w:val="75"/>
+          <w:sz w:val="26"/>
+          <w:szCs w:val="26"/>
+        </w:rPr>
+        <w:t>榮　神的名。</w:t>
       </w:r>
     </w:p>
     <w:p>
@@ -27308,74 +28827,76 @@
         <w:jc w:val="both"/>
         <w:rPr>
           <w:rFonts w:ascii="Barlow Condensed Medium" w:eastAsia="華康細黑體" w:hAnsi="Barlow Condensed Medium" w:cs="新細明體"/>
-          <w:w w:val="80"/>
+          <w:w w:val="75"/>
           <w:sz w:val="26"/>
           <w:szCs w:val="26"/>
         </w:rPr>
       </w:pPr>
       <w:r>
         <w:rPr>
-          <w:rFonts w:ascii="Barlow Condensed Medium" w:eastAsia="華康儷中黑" w:hAnsi="Barlow Condensed Medium" w:cs="新細明體"/>
-          <w:w w:val="80"/>
+          <w:rFonts w:ascii="Barlow Condensed Medium" w:eastAsia="華康儷中黑" w:hAnsi="Barlow Condensed Medium" w:hint="eastAsia"/>
+          <w:w w:val="75"/>
           <w:sz w:val="26"/>
           <w:szCs w:val="26"/>
         </w:rPr>
-        <w:t>＜</w:t>
-      </w:r>
-      <w:r>
-        <w:rPr>
-          <w:rFonts w:ascii="Barlow Condensed Medium" w:eastAsia="華康儷中黑" w:hAnsi="Barlow Condensed Medium" w:cs="新細明體" w:hint="eastAsia"/>
-          <w:w w:val="80"/>
+        <w:t>唯有尊敬　神的人，</w:t>
+      </w:r>
+      <w:proofErr w:type="gramStart"/>
+      <w:r>
+        <w:rPr>
+          <w:rFonts w:ascii="Barlow Condensed Medium" w:eastAsia="華康儷中黑" w:hAnsi="Barlow Condensed Medium" w:hint="eastAsia"/>
+          <w:w w:val="75"/>
           <w:sz w:val="26"/>
           <w:szCs w:val="26"/>
         </w:rPr>
-        <w:t>知恥近乎勇</w:t>
-      </w:r>
-      <w:r>
-        <w:rPr>
-          <w:rFonts w:ascii="Barlow Condensed Medium" w:eastAsia="華康儷中黑" w:hAnsi="Barlow Condensed Medium" w:cs="新細明體"/>
-          <w:w w:val="80"/>
+        <w:t>才懂感謝</w:t>
+      </w:r>
+      <w:proofErr w:type="gramEnd"/>
+      <w:r>
+        <w:rPr>
+          <w:rFonts w:ascii="Barlow Condensed Medium" w:eastAsia="華康儷中黑" w:hAnsi="Barlow Condensed Medium" w:hint="eastAsia"/>
+          <w:w w:val="75"/>
           <w:sz w:val="26"/>
           <w:szCs w:val="26"/>
         </w:rPr>
-        <w:t>＞</w:t>
-      </w:r>
-      <w:r>
-        <w:rPr>
-          <w:rFonts w:ascii="Barlow Condensed Medium" w:eastAsia="華康細黑體" w:hAnsi="Barlow Condensed Medium" w:cs="新細明體" w:hint="eastAsia"/>
-          <w:w w:val="80"/>
+        <w:t>。懂得為何感謝，才能獻感謝的祭。所以，惡人藐視　神的律法（約）和管教，不敬畏　神，根本不懂感謝。</w:t>
+      </w:r>
+      <w:r>
+        <w:rPr>
+          <w:rFonts w:ascii="Barlow Condensed Medium" w:eastAsia="華康細黑體" w:hAnsi="Barlow Condensed Medium" w:cs="微軟正黑體" w:hint="eastAsia"/>
+          <w:w w:val="75"/>
           <w:sz w:val="26"/>
           <w:szCs w:val="26"/>
         </w:rPr>
-        <w:t>網路上有句反諷的話說：知恥造乎勇；無恥根本神勇。又說：樹無皮必死，人不要臉則天下無敵。聽了笑笑是一回事，但是他們所說的勇氣卻是作惡事的勇氣。這是一個誤會，作惡根本不需要勇氣，只需要用謊言說服自己就可以。所以，知恥近乎勇，說的是棄惡歸善的道德勇氣，也是一種自知和自我反省的氣度。麻煩的是，知恥或說認錯卻沒辦法教，只能自己領悟。話說有一位校長看見有學生用磚頭砸另一位同學，就上前制止，並叫打人的學生到校長室報到。校長回到辦公室看見學生也到了，就掏了一顆糖給他，說：「這是獎勵你，準時來報到。」接著又再掏出一顆，說：「這顆則是獎勵你，在我叫你停手，</w:t>
-      </w:r>
-      <w:r>
-        <w:rPr>
-          <w:rFonts w:ascii="Barlow Condensed Medium" w:eastAsia="華康細黑體" w:hAnsi="Barlow Condensed Medium" w:cs="新細明體" w:hint="eastAsia"/>
-          <w:w w:val="80"/>
+        <w:t>如果用人格發展的理論來解釋，惡人就是沒被愛過，就不會愛；不曾愛就不曾被感謝，不曾被感謝就不知什麼是感謝。這是一種惡性循環，永遠不知感恩，不懂感恩，不會感恩。就是世界太多的惡，阻擋人去認識和敬畏美善的價值，特別是永活至善的　神。又或許惡人的感謝是被扭曲的，是一種虛偽的社交面具。有時候台灣人把「感恩</w:t>
+      </w:r>
+      <w:r>
+        <w:rPr>
+          <w:rFonts w:ascii="Barlow Condensed Medium" w:eastAsia="華康細黑體" w:hAnsi="Barlow Condensed Medium" w:cs="微軟正黑體" w:hint="eastAsia"/>
+          <w:w w:val="75"/>
           <w:sz w:val="26"/>
           <w:szCs w:val="26"/>
         </w:rPr>
-        <w:lastRenderedPageBreak/>
-        <w:t>你就聽了</w:t>
-      </w:r>
-      <w:r>
-        <w:rPr>
-          <w:rFonts w:ascii="Barlow Condensed Medium" w:eastAsia="華康細黑體" w:hAnsi="Barlow Condensed Medium" w:cs="新細明體" w:hint="eastAsia"/>
-          <w:w w:val="80"/>
+        <w:t>ha-a</w:t>
+      </w:r>
+      <w:r>
+        <w:rPr>
+          <w:rFonts w:ascii="Barlow Condensed Medium" w:eastAsia="華康細黑體" w:hAnsi="Barlow Condensed Medium" w:cs="微軟正黑體" w:hint="eastAsia"/>
+          <w:w w:val="75"/>
           <w:sz w:val="26"/>
           <w:szCs w:val="26"/>
-        </w:rPr>
-        <w:t xml:space="preserve"> </w:t>
-      </w:r>
-      <w:r>
-        <w:rPr>
-          <w:rFonts w:ascii="Barlow Condensed Medium" w:eastAsia="華康細黑體" w:hAnsi="Barlow Condensed Medium" w:cs="新細明體" w:hint="eastAsia"/>
-          <w:w w:val="80"/>
+          <w:vertAlign w:val="superscript"/>
+        </w:rPr>
+        <w:t>n</w:t>
+      </w:r>
+      <w:r>
+        <w:rPr>
+          <w:rFonts w:ascii="Barlow Condensed Medium" w:eastAsia="華康細黑體" w:hAnsi="Barlow Condensed Medium" w:cs="微軟正黑體" w:hint="eastAsia"/>
+          <w:w w:val="75"/>
           <w:sz w:val="26"/>
           <w:szCs w:val="26"/>
         </w:rPr>
-        <w:t>我的話，非常尊重我。」學生開始有點困惑地收下。校長又接著說：「我問了一下，你會打那位同學是因為他正在欺負女生，很有正義感。」於是再給了他一顆糖。此時，這學生就哭了出來，低著頭說：「校長，我錯了，同學再怎麼不對，我也不能打人。」校長立刻又掏出了第四顆糖，微笑地對他說：「你已認錯了，真是值得獎勵。我們的談話就可以結束了。」</w:t>
+        <w:t>」這個詞用得太浮濫或隨便，聽起來就是言不由衷和造作。無論如何，詩人突然以　神的口吻，告誡惡人。就是要說，惡人的行為，使　神不能祝福，也不會拯救。自然他們也不會感謝　神。這是人的驕傲，認為他們不需要　神。這乃是惡人的損失。</w:t>
       </w:r>
     </w:p>
     <w:p>
@@ -27385,88 +28906,355 @@
         <w:spacing w:afterLines="50" w:after="165" w:line="300" w:lineRule="exact"/>
         <w:jc w:val="both"/>
         <w:rPr>
-          <w:rFonts w:ascii="Barlow Condensed Medium" w:eastAsia="華康細黑體" w:hAnsi="Barlow Condensed Medium"/>
-          <w:w w:val="80"/>
+          <w:rFonts w:ascii="Barlow Condensed Medium" w:eastAsia="華康細黑體" w:hAnsi="Barlow Condensed Medium" w:cs="新細明體"/>
+          <w:w w:val="75"/>
           <w:sz w:val="26"/>
           <w:szCs w:val="26"/>
         </w:rPr>
       </w:pPr>
       <w:r>
         <w:rPr>
-          <w:rFonts w:ascii="Barlow Condensed Medium" w:eastAsia="華康儷中黑" w:hAnsi="Barlow Condensed Medium" w:hint="eastAsia"/>
-          <w:w w:val="80"/>
+          <w:rFonts w:ascii="Barlow Condensed Medium" w:eastAsia="華康儷中黑" w:hAnsi="Barlow Condensed Medium" w:cs="新細明體"/>
+          <w:w w:val="75"/>
           <w:sz w:val="26"/>
           <w:szCs w:val="26"/>
         </w:rPr>
-        <w:t>大衛的心靈仍強壯且清楚，他因自己的罪憂傷，與敵人以惡報善，是全然二回事。就是說，他向　神要悔改向善，又向敵人所做的也持守良善。所以，他堅信公義和良善的　神必要拯救他。</w:t>
-      </w:r>
-      <w:r>
-        <w:rPr>
-          <w:rFonts w:ascii="Barlow Condensed Medium" w:eastAsia="華康細黑體" w:hAnsi="Barlow Condensed Medium" w:cs="新細明體" w:hint="eastAsia"/>
-          <w:w w:val="80"/>
+        <w:t>＜</w:t>
+      </w:r>
+      <w:r>
+        <w:rPr>
+          <w:rFonts w:ascii="Barlow Condensed Medium" w:eastAsia="華康儷中黑" w:hAnsi="Barlow Condensed Medium" w:cs="新細明體" w:hint="eastAsia"/>
+          <w:w w:val="75"/>
           <w:sz w:val="26"/>
           <w:szCs w:val="26"/>
         </w:rPr>
-        <w:t>人反省和悔改就是潔淨自己的行動，為的是要親近　神，得神的赦免和喜悅。我們必須正視罪是一種捆綁，會生出更多的罪；得到的快樂是短暫，內心的憂愁卻是永遠。而耶穌傳揚　神國的道，就是撒出良善的種子</w:t>
-      </w:r>
-      <w:r>
-        <w:rPr>
-          <w:rFonts w:ascii="Barlow Condensed Medium" w:eastAsia="華康細黑體" w:hAnsi="Barlow Condensed Medium" w:cs="新細明體" w:hint="eastAsia"/>
-          <w:w w:val="80"/>
+        <w:t>愛的禮物</w:t>
+      </w:r>
+      <w:r>
+        <w:rPr>
+          <w:rFonts w:ascii="Barlow Condensed Medium" w:eastAsia="華康儷中黑" w:hAnsi="Barlow Condensed Medium" w:cs="新細明體"/>
+          <w:w w:val="75"/>
           <w:sz w:val="26"/>
           <w:szCs w:val="26"/>
         </w:rPr>
-        <w:t>(</w:t>
+        <w:t>＞</w:t>
       </w:r>
       <w:r>
         <w:rPr>
           <w:rFonts w:ascii="Barlow Condensed Medium" w:eastAsia="華康細黑體" w:hAnsi="Barlow Condensed Medium" w:cs="新細明體" w:hint="eastAsia"/>
-          <w:w w:val="80"/>
+          <w:w w:val="75"/>
           <w:sz w:val="26"/>
           <w:szCs w:val="26"/>
         </w:rPr>
-        <w:t>好行為</w:t>
+        <w:t>著名的美國短篇小說家歐亨利所寫的《麥琪的禮物》</w:t>
       </w:r>
       <w:r>
         <w:rPr>
           <w:rFonts w:ascii="Barlow Condensed Medium" w:eastAsia="華康細黑體" w:hAnsi="Barlow Condensed Medium" w:cs="新細明體" w:hint="eastAsia"/>
-          <w:w w:val="80"/>
+          <w:w w:val="75"/>
           <w:sz w:val="26"/>
           <w:szCs w:val="26"/>
         </w:rPr>
-        <w:t>)</w:t>
-      </w:r>
+        <w:t>是一篇溫馨感人的</w:t>
+      </w:r>
+      <w:proofErr w:type="gramStart"/>
       <w:r>
         <w:rPr>
           <w:rFonts w:ascii="Barlow Condensed Medium" w:eastAsia="華康細黑體" w:hAnsi="Barlow Condensed Medium" w:cs="新細明體" w:hint="eastAsia"/>
-          <w:w w:val="80"/>
+          <w:w w:val="75"/>
           <w:sz w:val="26"/>
           <w:szCs w:val="26"/>
         </w:rPr>
-        <w:t>，為要要結出更多的種子。這是善與惡的爭戰。而經營教會如同栽培一座果園，好的環境不但能結實累累，且能代代相傳。又如同耶穌的比喻，結不出好果子的樹，園丁會試著接上好樹頭，又或是砍掉重種。經營就是一個反省、修正和進步的過程，為的是良善的價值可以永續傳承。</w:t>
-      </w:r>
-      <w:r>
-        <w:rPr>
-          <w:rFonts w:ascii="Barlow Condensed Medium" w:eastAsia="華康儷中黑" w:hAnsi="Barlow Condensed Medium" w:cstheme="minorHAnsi"/>
-          <w:w w:val="80"/>
+        <w:t>極</w:t>
+      </w:r>
+      <w:proofErr w:type="gramEnd"/>
+      <w:r>
+        <w:rPr>
+          <w:rFonts w:ascii="Barlow Condensed Medium" w:eastAsia="華康細黑體" w:hAnsi="Barlow Condensed Medium" w:cs="新細明體" w:hint="eastAsia"/>
+          <w:w w:val="75"/>
           <w:sz w:val="26"/>
           <w:szCs w:val="26"/>
         </w:rPr>
-        <w:t>[</w:t>
-      </w:r>
-      <w:r>
-        <w:rPr>
-          <w:rFonts w:ascii="Barlow Condensed Medium" w:eastAsia="華康儷中黑" w:hAnsi="Barlow Condensed Medium" w:cstheme="minorHAnsi"/>
-          <w:w w:val="80"/>
+        <w:t>短篇。故事說聖誕節近了，一對貧窮卻恩愛的夫婦心</w:t>
+      </w:r>
+      <w:proofErr w:type="gramStart"/>
+      <w:r>
+        <w:rPr>
+          <w:rFonts w:ascii="Barlow Condensed Medium" w:eastAsia="華康細黑體" w:hAnsi="Barlow Condensed Medium" w:cs="新細明體" w:hint="eastAsia"/>
+          <w:w w:val="75"/>
           <w:sz w:val="26"/>
           <w:szCs w:val="26"/>
         </w:rPr>
+        <w:t>裏</w:t>
+      </w:r>
+      <w:proofErr w:type="gramEnd"/>
+      <w:r>
+        <w:rPr>
+          <w:rFonts w:ascii="Barlow Condensed Medium" w:eastAsia="華康細黑體" w:hAnsi="Barlow Condensed Medium" w:cs="新細明體" w:hint="eastAsia"/>
+          <w:w w:val="75"/>
+          <w:sz w:val="26"/>
+          <w:szCs w:val="26"/>
+        </w:rPr>
+        <w:t>都想著要送對方禮物。丈夫想到妻子美麗的頭髮就是缺少一副金髮夾。而妻子想的是丈夫家傳的懷錶需要搭配一條金鏈子。於是各自賣了他們身上最值錢的東西，妻子賣了頭髮，丈夫賣了懷錶，為對方預備驚喜的禮物。</w:t>
+      </w:r>
+      <w:proofErr w:type="gramStart"/>
+      <w:r>
+        <w:rPr>
+          <w:rFonts w:ascii="Barlow Condensed Medium" w:eastAsia="華康細黑體" w:hAnsi="Barlow Condensed Medium" w:cs="新細明體" w:hint="eastAsia"/>
+          <w:w w:val="75"/>
+          <w:sz w:val="26"/>
+          <w:szCs w:val="26"/>
+        </w:rPr>
+        <w:t>當倆人</w:t>
+      </w:r>
+      <w:proofErr w:type="gramEnd"/>
+      <w:r>
+        <w:rPr>
+          <w:rFonts w:ascii="Barlow Condensed Medium" w:eastAsia="華康細黑體" w:hAnsi="Barlow Condensed Medium" w:cs="新細明體" w:hint="eastAsia"/>
+          <w:w w:val="75"/>
+          <w:sz w:val="26"/>
+          <w:szCs w:val="26"/>
+        </w:rPr>
+        <w:t>收到聖誕禮物的那天，我想他們應該都哭了。感恩的祭就是愛的禮物，自己作的犧牲越大，且越是為所愛的人的需要著想，這愛就越大，而感恩的心也越大。所以人帶著禮物來到　神面前，不只是因為「</w:t>
+      </w:r>
+      <w:r>
+        <w:rPr>
+          <w:rFonts w:ascii="華康古印體" w:eastAsia="華康古印體" w:hAnsi="Barlow Condensed Medium" w:cs="新細明體" w:hint="eastAsia"/>
+          <w:b/>
+          <w:bCs/>
+          <w:w w:val="75"/>
+          <w:sz w:val="26"/>
+          <w:szCs w:val="26"/>
+        </w:rPr>
+        <w:t>人的禮物能為他開路，引他到大人物面前。</w:t>
+      </w:r>
+      <w:r>
+        <w:rPr>
+          <w:rFonts w:ascii="Barlow Condensed Medium" w:eastAsia="華康細黑體" w:hAnsi="Barlow Condensed Medium" w:cs="新細明體" w:hint="eastAsia"/>
+          <w:w w:val="75"/>
+          <w:sz w:val="26"/>
+          <w:szCs w:val="26"/>
+        </w:rPr>
+        <w:t>」</w:t>
+      </w:r>
+      <w:r>
+        <w:rPr>
+          <w:rFonts w:ascii="Barlow Condensed Medium" w:eastAsia="華康細黑體" w:hAnsi="Barlow Condensed Medium" w:cs="新細明體" w:hint="eastAsia"/>
+          <w:w w:val="75"/>
+          <w:sz w:val="26"/>
+          <w:szCs w:val="26"/>
+        </w:rPr>
+        <w:t>(</w:t>
+      </w:r>
+      <w:proofErr w:type="gramStart"/>
+      <w:r>
+        <w:rPr>
+          <w:rFonts w:ascii="Barlow Condensed Medium" w:eastAsia="華康細黑體" w:hAnsi="Barlow Condensed Medium" w:cs="新細明體" w:hint="eastAsia"/>
+          <w:w w:val="75"/>
+          <w:sz w:val="26"/>
+          <w:szCs w:val="26"/>
+        </w:rPr>
+        <w:t>箴</w:t>
+      </w:r>
+      <w:proofErr w:type="gramEnd"/>
+      <w:r>
+        <w:rPr>
+          <w:rFonts w:ascii="Barlow Condensed Medium" w:eastAsia="華康細黑體" w:hAnsi="Barlow Condensed Medium" w:cs="新細明體" w:hint="eastAsia"/>
+          <w:w w:val="75"/>
+          <w:sz w:val="26"/>
+          <w:szCs w:val="26"/>
+        </w:rPr>
+        <w:t>18:16)</w:t>
+      </w:r>
+      <w:r>
+        <w:rPr>
+          <w:rFonts w:ascii="Barlow Condensed Medium" w:eastAsia="華康細黑體" w:hAnsi="Barlow Condensed Medium" w:cs="新細明體" w:hint="eastAsia"/>
+          <w:w w:val="75"/>
+          <w:sz w:val="26"/>
+          <w:szCs w:val="26"/>
+        </w:rPr>
+        <w:t>。更是因為收到了　神恩典的禮物，前來感恩和回禮。</w:t>
+      </w:r>
+    </w:p>
+    <w:p>
+      <w:pPr>
+        <w:kinsoku w:val="0"/>
+        <w:snapToGrid w:val="0"/>
+        <w:spacing w:afterLines="50" w:after="165" w:line="300" w:lineRule="exact"/>
+        <w:jc w:val="both"/>
+        <w:rPr>
+          <w:rFonts w:ascii="Barlow Condensed Medium" w:eastAsia="華康細黑體" w:hAnsi="Barlow Condensed Medium" w:cs="新細明體"/>
+          <w:w w:val="75"/>
+          <w:sz w:val="26"/>
+          <w:szCs w:val="26"/>
+        </w:rPr>
+      </w:pPr>
+      <w:r>
+        <w:rPr>
+          <w:rFonts w:ascii="Barlow Condensed Medium" w:eastAsia="華康儷中黑" w:hAnsi="Barlow Condensed Medium" w:hint="eastAsia"/>
+          <w:w w:val="75"/>
+          <w:sz w:val="26"/>
+          <w:szCs w:val="26"/>
+        </w:rPr>
+        <w:t>感謝的祭是為了還願或表達敬畏。感謝的是　神的恩典、拯救，甚至管教。敬畏的是　神對人一切的恩典作為。最後，感謝若是給了「對」的對象，這感謝就成了讚美。</w:t>
+      </w:r>
+      <w:r>
+        <w:rPr>
+          <w:rFonts w:ascii="Barlow Condensed Medium" w:eastAsia="華康細黑體" w:hAnsi="Barlow Condensed Medium" w:cs="新細明體" w:hint="eastAsia"/>
+          <w:w w:val="75"/>
+          <w:sz w:val="26"/>
+          <w:szCs w:val="26"/>
+        </w:rPr>
+        <w:t>因此，回到詩篇作為讚美的目的。而所有能表達出對　神的敬畏和榮耀</w:t>
+      </w:r>
+      <w:proofErr w:type="gramStart"/>
+      <w:r>
+        <w:rPr>
+          <w:rFonts w:ascii="Barlow Condensed Medium" w:eastAsia="華康細黑體" w:hAnsi="Barlow Condensed Medium" w:cs="新細明體" w:hint="eastAsia"/>
+          <w:w w:val="75"/>
+          <w:sz w:val="26"/>
+          <w:szCs w:val="26"/>
+        </w:rPr>
+        <w:t>祂</w:t>
+      </w:r>
+      <w:proofErr w:type="gramEnd"/>
+      <w:r>
+        <w:rPr>
+          <w:rFonts w:ascii="Barlow Condensed Medium" w:eastAsia="華康細黑體" w:hAnsi="Barlow Condensed Medium" w:cs="新細明體" w:hint="eastAsia"/>
+          <w:w w:val="75"/>
+          <w:sz w:val="26"/>
+          <w:szCs w:val="26"/>
+        </w:rPr>
+        <w:t>的形式都是讚美。這由感謝</w:t>
+      </w:r>
+      <w:proofErr w:type="gramStart"/>
+      <w:r>
+        <w:rPr>
+          <w:rFonts w:ascii="Barlow Condensed Medium" w:eastAsia="華康細黑體" w:hAnsi="Barlow Condensed Medium" w:cs="新細明體" w:hint="eastAsia"/>
+          <w:w w:val="75"/>
+          <w:sz w:val="26"/>
+          <w:szCs w:val="26"/>
+        </w:rPr>
+        <w:t>的祭所表達</w:t>
+      </w:r>
+      <w:proofErr w:type="gramEnd"/>
+      <w:r>
+        <w:rPr>
+          <w:rFonts w:ascii="Barlow Condensed Medium" w:eastAsia="華康細黑體" w:hAnsi="Barlow Condensed Medium" w:cs="新細明體" w:hint="eastAsia"/>
+          <w:w w:val="75"/>
+          <w:sz w:val="26"/>
+          <w:szCs w:val="26"/>
+        </w:rPr>
+        <w:t>的讚美，乃是生命中真實的愛與被愛的經歷和見證。而人必須活著，才能經歷到愛，也才能感謝和讚美。這是生命最奧妙和寶貴之處，就是有靈的活人與人，人與　神因為愛</w:t>
+      </w:r>
+      <w:r>
+        <w:rPr>
+          <w:rFonts w:ascii="Barlow Condensed Medium" w:eastAsia="華康細黑體" w:hAnsi="Barlow Condensed Medium" w:cs="新細明體" w:hint="eastAsia"/>
+          <w:w w:val="75"/>
+          <w:sz w:val="26"/>
+          <w:szCs w:val="26"/>
+        </w:rPr>
+        <w:t>(</w:t>
+      </w:r>
+      <w:r>
+        <w:rPr>
+          <w:rFonts w:ascii="Barlow Condensed Medium" w:eastAsia="華康細黑體" w:hAnsi="Barlow Condensed Medium" w:cs="新細明體" w:hint="eastAsia"/>
+          <w:w w:val="75"/>
+          <w:sz w:val="26"/>
+          <w:szCs w:val="26"/>
+        </w:rPr>
+        <w:t>恩典</w:t>
+      </w:r>
+      <w:r>
+        <w:rPr>
+          <w:rFonts w:ascii="Barlow Condensed Medium" w:eastAsia="華康細黑體" w:hAnsi="Barlow Condensed Medium" w:cs="新細明體" w:hint="eastAsia"/>
+          <w:w w:val="75"/>
+          <w:sz w:val="26"/>
+          <w:szCs w:val="26"/>
+        </w:rPr>
+        <w:t>)</w:t>
+      </w:r>
+      <w:r>
+        <w:rPr>
+          <w:rFonts w:ascii="Barlow Condensed Medium" w:eastAsia="華康細黑體" w:hAnsi="Barlow Condensed Medium" w:cs="新細明體" w:hint="eastAsia"/>
+          <w:w w:val="75"/>
+          <w:sz w:val="26"/>
+          <w:szCs w:val="26"/>
+        </w:rPr>
+        <w:t>和感謝的祭</w:t>
+      </w:r>
+      <w:r>
+        <w:rPr>
+          <w:rFonts w:ascii="Barlow Condensed Medium" w:eastAsia="華康細黑體" w:hAnsi="Barlow Condensed Medium" w:cs="新細明體" w:hint="eastAsia"/>
+          <w:w w:val="75"/>
+          <w:sz w:val="26"/>
+          <w:szCs w:val="26"/>
+        </w:rPr>
+        <w:t>(</w:t>
+      </w:r>
+      <w:r>
+        <w:rPr>
+          <w:rFonts w:ascii="Barlow Condensed Medium" w:eastAsia="華康細黑體" w:hAnsi="Barlow Condensed Medium" w:cs="新細明體" w:hint="eastAsia"/>
+          <w:w w:val="75"/>
+          <w:sz w:val="26"/>
+          <w:szCs w:val="26"/>
+        </w:rPr>
+        <w:t>禮物</w:t>
+      </w:r>
+      <w:r>
+        <w:rPr>
+          <w:rFonts w:ascii="Barlow Condensed Medium" w:eastAsia="華康細黑體" w:hAnsi="Barlow Condensed Medium" w:cs="新細明體" w:hint="eastAsia"/>
+          <w:w w:val="75"/>
+          <w:sz w:val="26"/>
+          <w:szCs w:val="26"/>
+        </w:rPr>
+        <w:t>)</w:t>
+      </w:r>
+      <w:r>
+        <w:rPr>
+          <w:rFonts w:ascii="Barlow Condensed Medium" w:eastAsia="華康細黑體" w:hAnsi="Barlow Condensed Medium" w:cs="新細明體" w:hint="eastAsia"/>
+          <w:w w:val="75"/>
+          <w:sz w:val="26"/>
+          <w:szCs w:val="26"/>
+        </w:rPr>
+        <w:t>建立了美好、和睦的關係。且不斷地良性循環，使義人之約永遠堅固。</w:t>
+      </w:r>
+    </w:p>
+    <w:p>
+      <w:pPr>
+        <w:kinsoku w:val="0"/>
+        <w:snapToGrid w:val="0"/>
+        <w:spacing w:afterLines="50" w:after="165" w:line="300" w:lineRule="exact"/>
+        <w:jc w:val="both"/>
+        <w:rPr>
+          <w:rFonts w:ascii="Barlow Condensed Medium" w:eastAsia="華康細黑體" w:hAnsi="Barlow Condensed Medium"/>
+          <w:w w:val="75"/>
+          <w:sz w:val="26"/>
+          <w:szCs w:val="26"/>
+        </w:rPr>
+      </w:pPr>
+      <w:r>
+        <w:rPr>
+          <w:rFonts w:ascii="Barlow Condensed Medium" w:eastAsia="華康儷中黑" w:hAnsi="Barlow Condensed Medium" w:cstheme="minorHAnsi"/>
+          <w:w w:val="75"/>
+          <w:sz w:val="26"/>
+          <w:szCs w:val="26"/>
+        </w:rPr>
+        <w:t>[</w:t>
+      </w:r>
+      <w:r>
+        <w:rPr>
+          <w:rFonts w:ascii="Barlow Condensed Medium" w:eastAsia="華康儷中黑" w:hAnsi="Barlow Condensed Medium" w:cstheme="minorHAnsi"/>
+          <w:w w:val="75"/>
+          <w:sz w:val="26"/>
+          <w:szCs w:val="26"/>
+        </w:rPr>
         <w:t>完</w:t>
       </w:r>
       <w:r>
         <w:rPr>
           <w:rFonts w:ascii="Barlow Condensed Medium" w:eastAsia="華康儷中黑" w:hAnsi="Barlow Condensed Medium" w:cstheme="minorHAnsi"/>
-          <w:w w:val="80"/>
+          <w:w w:val="75"/>
           <w:sz w:val="26"/>
           <w:szCs w:val="26"/>
         </w:rPr>
@@ -27491,7 +29279,7 @@
 </file>
 
 <file path=word/endnotes.xml><?xml version="1.0" encoding="utf-8"?>
-<w:endnotes xmlns:wpc="http://schemas.microsoft.com/office/word/2010/wordprocessingCanvas" xmlns:cx="http://schemas.microsoft.com/office/drawing/2014/chartex" xmlns:cx1="http://schemas.microsoft.com/office/drawing/2015/9/8/chartex" xmlns:cx2="http://schemas.microsoft.com/office/drawing/2015/10/21/chartex" xmlns:cx3="http://schemas.microsoft.com/office/drawing/2016/5/9/chartex" xmlns:cx4="http://schemas.microsoft.com/office/drawing/2016/5/10/chartex" xmlns:cx5="http://schemas.microsoft.com/office/drawing/2016/5/11/chartex" xmlns:cx6="http://schemas.microsoft.com/office/drawing/2016/5/12/chartex" xmlns:cx7="http://schemas.microsoft.com/office/drawing/2016/5/13/chartex" xmlns:cx8="http://schemas.microsoft.com/office/drawing/2016/5/14/chartex" xmlns:mc="http://schemas.openxmlformats.org/markup-compatibility/2006" xmlns:aink="http://schemas.microsoft.com/office/drawing/2016/ink" xmlns:am3d="http://schemas.microsoft.com/office/drawing/2017/model3d" xmlns:o="urn:schemas-microsoft-com:office:office" xmlns:oel="http://schemas.microsoft.com/office/2019/extlst" xmlns:r="http://schemas.openxmlformats.org/officeDocument/2006/relationships" xmlns:m="http://schemas.openxmlformats.org/officeDocument/2006/math" xmlns:v="urn:schemas-microsoft-com:vml" xmlns:wp14="http://schemas.microsoft.com/office/word/2010/wordprocessingDrawing" xmlns:wp="http://schemas.openxmlformats.org/drawingml/2006/wordprocessingDrawing" xmlns:w10="urn:schemas-microsoft-com:office:word" xmlns:w="http://schemas.openxmlformats.org/wordprocessingml/2006/main" xmlns:w14="http://schemas.microsoft.com/office/word/2010/wordml" xmlns:w15="http://schemas.microsoft.com/office/word/2012/wordml" xmlns:w16cex="http://schemas.microsoft.com/office/word/2018/wordml/cex" xmlns:w16cid="http://schemas.microsoft.com/office/word/2016/wordml/cid" xmlns:w16="http://schemas.microsoft.com/office/word/2018/wordml" xmlns:w16sdtdh="http://schemas.microsoft.com/office/word/2020/wordml/sdtdatahash" xmlns:w16se="http://schemas.microsoft.com/office/word/2015/wordml/symex" xmlns:wpg="http://schemas.microsoft.com/office/word/2010/wordprocessingGroup" xmlns:wpi="http://schemas.microsoft.com/office/word/2010/wordprocessingInk" xmlns:wne="http://schemas.microsoft.com/office/word/2006/wordml" xmlns:wps="http://schemas.microsoft.com/office/word/2010/wordprocessingShape" mc:Ignorable="w14 w15 w16se w16cid w16 w16cex w16sdtdh wp14">
+<w:endnotes xmlns:wpc="http://schemas.microsoft.com/office/word/2010/wordprocessingCanvas" xmlns:mc="http://schemas.openxmlformats.org/markup-compatibility/2006" xmlns:o="urn:schemas-microsoft-com:office:office" xmlns:r="http://schemas.openxmlformats.org/officeDocument/2006/relationships" xmlns:m="http://schemas.openxmlformats.org/officeDocument/2006/math" xmlns:v="urn:schemas-microsoft-com:vml" xmlns:wp14="http://schemas.microsoft.com/office/word/2010/wordprocessingDrawing" xmlns:wp="http://schemas.openxmlformats.org/drawingml/2006/wordprocessingDrawing" xmlns:w10="urn:schemas-microsoft-com:office:word" xmlns:w="http://schemas.openxmlformats.org/wordprocessingml/2006/main" xmlns:w14="http://schemas.microsoft.com/office/word/2010/wordml" xmlns:w15="http://schemas.microsoft.com/office/word/2012/wordml" xmlns:wpg="http://schemas.microsoft.com/office/word/2010/wordprocessingGroup" xmlns:wpi="http://schemas.microsoft.com/office/word/2010/wordprocessingInk" xmlns:wne="http://schemas.microsoft.com/office/word/2006/wordml" xmlns:wps="http://schemas.microsoft.com/office/word/2010/wordprocessingShape" mc:Ignorable="w14 w15 wp14">
   <w:endnote w:type="separator" w:id="-1">
     <w:p>
       <w:r>
@@ -27510,7 +29298,7 @@
 </file>
 
 <file path=word/footnotes.xml><?xml version="1.0" encoding="utf-8"?>
-<w:footnotes xmlns:wpc="http://schemas.microsoft.com/office/word/2010/wordprocessingCanvas" xmlns:cx="http://schemas.microsoft.com/office/drawing/2014/chartex" xmlns:cx1="http://schemas.microsoft.com/office/drawing/2015/9/8/chartex" xmlns:cx2="http://schemas.microsoft.com/office/drawing/2015/10/21/chartex" xmlns:cx3="http://schemas.microsoft.com/office/drawing/2016/5/9/chartex" xmlns:cx4="http://schemas.microsoft.com/office/drawing/2016/5/10/chartex" xmlns:cx5="http://schemas.microsoft.com/office/drawing/2016/5/11/chartex" xmlns:cx6="http://schemas.microsoft.com/office/drawing/2016/5/12/chartex" xmlns:cx7="http://schemas.microsoft.com/office/drawing/2016/5/13/chartex" xmlns:cx8="http://schemas.microsoft.com/office/drawing/2016/5/14/chartex" xmlns:mc="http://schemas.openxmlformats.org/markup-compatibility/2006" xmlns:aink="http://schemas.microsoft.com/office/drawing/2016/ink" xmlns:am3d="http://schemas.microsoft.com/office/drawing/2017/model3d" xmlns:o="urn:schemas-microsoft-com:office:office" xmlns:oel="http://schemas.microsoft.com/office/2019/extlst" xmlns:r="http://schemas.openxmlformats.org/officeDocument/2006/relationships" xmlns:m="http://schemas.openxmlformats.org/officeDocument/2006/math" xmlns:v="urn:schemas-microsoft-com:vml" xmlns:wp14="http://schemas.microsoft.com/office/word/2010/wordprocessingDrawing" xmlns:wp="http://schemas.openxmlformats.org/drawingml/2006/wordprocessingDrawing" xmlns:w10="urn:schemas-microsoft-com:office:word" xmlns:w="http://schemas.openxmlformats.org/wordprocessingml/2006/main" xmlns:w14="http://schemas.microsoft.com/office/word/2010/wordml" xmlns:w15="http://schemas.microsoft.com/office/word/2012/wordml" xmlns:w16cex="http://schemas.microsoft.com/office/word/2018/wordml/cex" xmlns:w16cid="http://schemas.microsoft.com/office/word/2016/wordml/cid" xmlns:w16="http://schemas.microsoft.com/office/word/2018/wordml" xmlns:w16sdtdh="http://schemas.microsoft.com/office/word/2020/wordml/sdtdatahash" xmlns:w16se="http://schemas.microsoft.com/office/word/2015/wordml/symex" xmlns:wpg="http://schemas.microsoft.com/office/word/2010/wordprocessingGroup" xmlns:wpi="http://schemas.microsoft.com/office/word/2010/wordprocessingInk" xmlns:wne="http://schemas.microsoft.com/office/word/2006/wordml" xmlns:wps="http://schemas.microsoft.com/office/word/2010/wordprocessingShape" mc:Ignorable="w14 w15 w16se w16cid w16 w16cex w16sdtdh wp14">
+<w:footnotes xmlns:wpc="http://schemas.microsoft.com/office/word/2010/wordprocessingCanvas" xmlns:mc="http://schemas.openxmlformats.org/markup-compatibility/2006" xmlns:o="urn:schemas-microsoft-com:office:office" xmlns:r="http://schemas.openxmlformats.org/officeDocument/2006/relationships" xmlns:m="http://schemas.openxmlformats.org/officeDocument/2006/math" xmlns:v="urn:schemas-microsoft-com:vml" xmlns:wp14="http://schemas.microsoft.com/office/word/2010/wordprocessingDrawing" xmlns:wp="http://schemas.openxmlformats.org/drawingml/2006/wordprocessingDrawing" xmlns:w10="urn:schemas-microsoft-com:office:word" xmlns:w="http://schemas.openxmlformats.org/wordprocessingml/2006/main" xmlns:w14="http://schemas.microsoft.com/office/word/2010/wordml" xmlns:w15="http://schemas.microsoft.com/office/word/2012/wordml" xmlns:wpg="http://schemas.microsoft.com/office/word/2010/wordprocessingGroup" xmlns:wpi="http://schemas.microsoft.com/office/word/2010/wordprocessingInk" xmlns:wne="http://schemas.microsoft.com/office/word/2006/wordml" xmlns:wps="http://schemas.microsoft.com/office/word/2010/wordprocessingShape" mc:Ignorable="w14 w15 wp14">
   <w:footnote w:type="separator" w:id="-1">
     <w:p>
       <w:r>
@@ -27529,7 +29317,7 @@
 </file>
 
 <file path=word/header1.xml><?xml version="1.0" encoding="utf-8"?>
-<w:hdr xmlns:wpc="http://schemas.microsoft.com/office/word/2010/wordprocessingCanvas" xmlns:cx="http://schemas.microsoft.com/office/drawing/2014/chartex" xmlns:cx1="http://schemas.microsoft.com/office/drawing/2015/9/8/chartex" xmlns:cx2="http://schemas.microsoft.com/office/drawing/2015/10/21/chartex" xmlns:cx3="http://schemas.microsoft.com/office/drawing/2016/5/9/chartex" xmlns:cx4="http://schemas.microsoft.com/office/drawing/2016/5/10/chartex" xmlns:cx5="http://schemas.microsoft.com/office/drawing/2016/5/11/chartex" xmlns:cx6="http://schemas.microsoft.com/office/drawing/2016/5/12/chartex" xmlns:cx7="http://schemas.microsoft.com/office/drawing/2016/5/13/chartex" xmlns:cx8="http://schemas.microsoft.com/office/drawing/2016/5/14/chartex" xmlns:mc="http://schemas.openxmlformats.org/markup-compatibility/2006" xmlns:aink="http://schemas.microsoft.com/office/drawing/2016/ink" xmlns:am3d="http://schemas.microsoft.com/office/drawing/2017/model3d" xmlns:o="urn:schemas-microsoft-com:office:office" xmlns:oel="http://schemas.microsoft.com/office/2019/extlst" xmlns:r="http://schemas.openxmlformats.org/officeDocument/2006/relationships" xmlns:m="http://schemas.openxmlformats.org/officeDocument/2006/math" xmlns:v="urn:schemas-microsoft-com:vml" xmlns:wp14="http://schemas.microsoft.com/office/word/2010/wordprocessingDrawing" xmlns:wp="http://schemas.openxmlformats.org/drawingml/2006/wordprocessingDrawing" xmlns:w10="urn:schemas-microsoft-com:office:word" xmlns:w="http://schemas.openxmlformats.org/wordprocessingml/2006/main" xmlns:w14="http://schemas.microsoft.com/office/word/2010/wordml" xmlns:w15="http://schemas.microsoft.com/office/word/2012/wordml" xmlns:w16cex="http://schemas.microsoft.com/office/word/2018/wordml/cex" xmlns:w16cid="http://schemas.microsoft.com/office/word/2016/wordml/cid" xmlns:w16="http://schemas.microsoft.com/office/word/2018/wordml" xmlns:w16sdtdh="http://schemas.microsoft.com/office/word/2020/wordml/sdtdatahash" xmlns:w16se="http://schemas.microsoft.com/office/word/2015/wordml/symex" xmlns:wpg="http://schemas.microsoft.com/office/word/2010/wordprocessingGroup" xmlns:wpi="http://schemas.microsoft.com/office/word/2010/wordprocessingInk" xmlns:wne="http://schemas.microsoft.com/office/word/2006/wordml" xmlns:wps="http://schemas.microsoft.com/office/word/2010/wordprocessingShape" mc:Ignorable="w14 w15 w16se w16cid w16 w16cex w16sdtdh wp14">
+<w:hdr xmlns:wpc="http://schemas.microsoft.com/office/word/2010/wordprocessingCanvas" xmlns:mc="http://schemas.openxmlformats.org/markup-compatibility/2006" xmlns:o="urn:schemas-microsoft-com:office:office" xmlns:r="http://schemas.openxmlformats.org/officeDocument/2006/relationships" xmlns:m="http://schemas.openxmlformats.org/officeDocument/2006/math" xmlns:v="urn:schemas-microsoft-com:vml" xmlns:wp14="http://schemas.microsoft.com/office/word/2010/wordprocessingDrawing" xmlns:wp="http://schemas.openxmlformats.org/drawingml/2006/wordprocessingDrawing" xmlns:w10="urn:schemas-microsoft-com:office:word" xmlns:w="http://schemas.openxmlformats.org/wordprocessingml/2006/main" xmlns:w14="http://schemas.microsoft.com/office/word/2010/wordml" xmlns:w15="http://schemas.microsoft.com/office/word/2012/wordml" xmlns:wpg="http://schemas.microsoft.com/office/word/2010/wordprocessingGroup" xmlns:wpi="http://schemas.microsoft.com/office/word/2010/wordprocessingInk" xmlns:wne="http://schemas.microsoft.com/office/word/2006/wordml" xmlns:wps="http://schemas.microsoft.com/office/word/2010/wordprocessingShape" mc:Ignorable="w14 w15 wp14">
   <w:p>
     <w:pPr>
       <w:pStyle w:val="a4"/>
@@ -27987,7 +29775,7 @@
 </file>
 
 <file path=word/header2.xml><?xml version="1.0" encoding="utf-8"?>
-<w:hdr xmlns:wpc="http://schemas.microsoft.com/office/word/2010/wordprocessingCanvas" xmlns:cx="http://schemas.microsoft.com/office/drawing/2014/chartex" xmlns:cx1="http://schemas.microsoft.com/office/drawing/2015/9/8/chartex" xmlns:cx2="http://schemas.microsoft.com/office/drawing/2015/10/21/chartex" xmlns:cx3="http://schemas.microsoft.com/office/drawing/2016/5/9/chartex" xmlns:cx4="http://schemas.microsoft.com/office/drawing/2016/5/10/chartex" xmlns:cx5="http://schemas.microsoft.com/office/drawing/2016/5/11/chartex" xmlns:cx6="http://schemas.microsoft.com/office/drawing/2016/5/12/chartex" xmlns:cx7="http://schemas.microsoft.com/office/drawing/2016/5/13/chartex" xmlns:cx8="http://schemas.microsoft.com/office/drawing/2016/5/14/chartex" xmlns:mc="http://schemas.openxmlformats.org/markup-compatibility/2006" xmlns:aink="http://schemas.microsoft.com/office/drawing/2016/ink" xmlns:am3d="http://schemas.microsoft.com/office/drawing/2017/model3d" xmlns:o="urn:schemas-microsoft-com:office:office" xmlns:oel="http://schemas.microsoft.com/office/2019/extlst" xmlns:r="http://schemas.openxmlformats.org/officeDocument/2006/relationships" xmlns:m="http://schemas.openxmlformats.org/officeDocument/2006/math" xmlns:v="urn:schemas-microsoft-com:vml" xmlns:wp14="http://schemas.microsoft.com/office/word/2010/wordprocessingDrawing" xmlns:wp="http://schemas.openxmlformats.org/drawingml/2006/wordprocessingDrawing" xmlns:w10="urn:schemas-microsoft-com:office:word" xmlns:w="http://schemas.openxmlformats.org/wordprocessingml/2006/main" xmlns:w14="http://schemas.microsoft.com/office/word/2010/wordml" xmlns:w15="http://schemas.microsoft.com/office/word/2012/wordml" xmlns:w16cex="http://schemas.microsoft.com/office/word/2018/wordml/cex" xmlns:w16cid="http://schemas.microsoft.com/office/word/2016/wordml/cid" xmlns:w16="http://schemas.microsoft.com/office/word/2018/wordml" xmlns:w16sdtdh="http://schemas.microsoft.com/office/word/2020/wordml/sdtdatahash" xmlns:w16se="http://schemas.microsoft.com/office/word/2015/wordml/symex" xmlns:wpg="http://schemas.microsoft.com/office/word/2010/wordprocessingGroup" xmlns:wpi="http://schemas.microsoft.com/office/word/2010/wordprocessingInk" xmlns:wne="http://schemas.microsoft.com/office/word/2006/wordml" xmlns:wps="http://schemas.microsoft.com/office/word/2010/wordprocessingShape" mc:Ignorable="w14 w15 w16se w16cid w16 w16cex w16sdtdh wp14">
+<w:hdr xmlns:wpc="http://schemas.microsoft.com/office/word/2010/wordprocessingCanvas" xmlns:mc="http://schemas.openxmlformats.org/markup-compatibility/2006" xmlns:o="urn:schemas-microsoft-com:office:office" xmlns:r="http://schemas.openxmlformats.org/officeDocument/2006/relationships" xmlns:m="http://schemas.openxmlformats.org/officeDocument/2006/math" xmlns:v="urn:schemas-microsoft-com:vml" xmlns:wp14="http://schemas.microsoft.com/office/word/2010/wordprocessingDrawing" xmlns:wp="http://schemas.openxmlformats.org/drawingml/2006/wordprocessingDrawing" xmlns:w10="urn:schemas-microsoft-com:office:word" xmlns:w="http://schemas.openxmlformats.org/wordprocessingml/2006/main" xmlns:w14="http://schemas.microsoft.com/office/word/2010/wordml" xmlns:w15="http://schemas.microsoft.com/office/word/2012/wordml" xmlns:wpg="http://schemas.microsoft.com/office/word/2010/wordprocessingGroup" xmlns:wpi="http://schemas.microsoft.com/office/word/2010/wordprocessingInk" xmlns:wne="http://schemas.microsoft.com/office/word/2006/wordml" xmlns:wps="http://schemas.microsoft.com/office/word/2010/wordprocessingShape" mc:Ignorable="w14 w15 wp14">
   <w:p>
     <w:pPr>
       <w:pStyle w:val="a4"/>
@@ -28445,7 +30233,7 @@
 </file>
 
 <file path=word/numbering.xml><?xml version="1.0" encoding="utf-8"?>
-<w:numbering xmlns:wpc="http://schemas.microsoft.com/office/word/2010/wordprocessingCanvas" xmlns:cx="http://schemas.microsoft.com/office/drawing/2014/chartex" xmlns:cx1="http://schemas.microsoft.com/office/drawing/2015/9/8/chartex" xmlns:cx2="http://schemas.microsoft.com/office/drawing/2015/10/21/chartex" xmlns:cx3="http://schemas.microsoft.com/office/drawing/2016/5/9/chartex" xmlns:cx4="http://schemas.microsoft.com/office/drawing/2016/5/10/chartex" xmlns:cx5="http://schemas.microsoft.com/office/drawing/2016/5/11/chartex" xmlns:cx6="http://schemas.microsoft.com/office/drawing/2016/5/12/chartex" xmlns:cx7="http://schemas.microsoft.com/office/drawing/2016/5/13/chartex" xmlns:cx8="http://schemas.microsoft.com/office/drawing/2016/5/14/chartex" xmlns:mc="http://schemas.openxmlformats.org/markup-compatibility/2006" xmlns:aink="http://schemas.microsoft.com/office/drawing/2016/ink" xmlns:am3d="http://schemas.microsoft.com/office/drawing/2017/model3d" xmlns:o="urn:schemas-microsoft-com:office:office" xmlns:oel="http://schemas.microsoft.com/office/2019/extlst" xmlns:r="http://schemas.openxmlformats.org/officeDocument/2006/relationships" xmlns:m="http://schemas.openxmlformats.org/officeDocument/2006/math" xmlns:v="urn:schemas-microsoft-com:vml" xmlns:wp14="http://schemas.microsoft.com/office/word/2010/wordprocessingDrawing" xmlns:wp="http://schemas.openxmlformats.org/drawingml/2006/wordprocessingDrawing" xmlns:w10="urn:schemas-microsoft-com:office:word" xmlns:w="http://schemas.openxmlformats.org/wordprocessingml/2006/main" xmlns:w14="http://schemas.microsoft.com/office/word/2010/wordml" xmlns:w15="http://schemas.microsoft.com/office/word/2012/wordml" xmlns:w16cex="http://schemas.microsoft.com/office/word/2018/wordml/cex" xmlns:w16cid="http://schemas.microsoft.com/office/word/2016/wordml/cid" xmlns:w16="http://schemas.microsoft.com/office/word/2018/wordml" xmlns:w16sdtdh="http://schemas.microsoft.com/office/word/2020/wordml/sdtdatahash" xmlns:w16se="http://schemas.microsoft.com/office/word/2015/wordml/symex" xmlns:wpg="http://schemas.microsoft.com/office/word/2010/wordprocessingGroup" xmlns:wpi="http://schemas.microsoft.com/office/word/2010/wordprocessingInk" xmlns:wne="http://schemas.microsoft.com/office/word/2006/wordml" xmlns:wps="http://schemas.microsoft.com/office/word/2010/wordprocessingShape" mc:Ignorable="w14 w15 w16se w16cid w16 w16cex w16sdtdh wp14">
+<w:numbering xmlns:wpc="http://schemas.microsoft.com/office/word/2010/wordprocessingCanvas" xmlns:mc="http://schemas.openxmlformats.org/markup-compatibility/2006" xmlns:o="urn:schemas-microsoft-com:office:office" xmlns:r="http://schemas.openxmlformats.org/officeDocument/2006/relationships" xmlns:m="http://schemas.openxmlformats.org/officeDocument/2006/math" xmlns:v="urn:schemas-microsoft-com:vml" xmlns:wp14="http://schemas.microsoft.com/office/word/2010/wordprocessingDrawing" xmlns:wp="http://schemas.openxmlformats.org/drawingml/2006/wordprocessingDrawing" xmlns:w10="urn:schemas-microsoft-com:office:word" xmlns:w="http://schemas.openxmlformats.org/wordprocessingml/2006/main" xmlns:w14="http://schemas.microsoft.com/office/word/2010/wordml" xmlns:w15="http://schemas.microsoft.com/office/word/2012/wordml" xmlns:wpg="http://schemas.microsoft.com/office/word/2010/wordprocessingGroup" xmlns:wpi="http://schemas.microsoft.com/office/word/2010/wordprocessingInk" xmlns:wne="http://schemas.microsoft.com/office/word/2006/wordml" xmlns:wps="http://schemas.microsoft.com/office/word/2010/wordprocessingShape" mc:Ignorable="w14 w15 wp14">
   <w:abstractNum w:abstractNumId="0" w15:restartNumberingAfterBreak="0">
     <w:nsid w:val="0ABA262B"/>
     <w:multiLevelType w:val="hybridMultilevel"/>
@@ -29069,32 +30857,32 @@
       </w:pPr>
     </w:lvl>
   </w:abstractNum>
-  <w:num w:numId="1" w16cid:durableId="158078173">
+  <w:num w:numId="1">
     <w:abstractNumId w:val="6"/>
   </w:num>
-  <w:num w:numId="2" w16cid:durableId="1803880980">
+  <w:num w:numId="2">
     <w:abstractNumId w:val="1"/>
   </w:num>
-  <w:num w:numId="3" w16cid:durableId="757554636">
+  <w:num w:numId="3">
     <w:abstractNumId w:val="2"/>
   </w:num>
-  <w:num w:numId="4" w16cid:durableId="447506166">
+  <w:num w:numId="4">
     <w:abstractNumId w:val="0"/>
   </w:num>
-  <w:num w:numId="5" w16cid:durableId="1883130006">
+  <w:num w:numId="5">
     <w:abstractNumId w:val="3"/>
   </w:num>
-  <w:num w:numId="6" w16cid:durableId="1312561252">
+  <w:num w:numId="6">
     <w:abstractNumId w:val="5"/>
   </w:num>
-  <w:num w:numId="7" w16cid:durableId="1273051749">
+  <w:num w:numId="7">
     <w:abstractNumId w:val="4"/>
   </w:num>
 </w:numbering>
 </file>
 
 <file path=word/styles.xml><?xml version="1.0" encoding="utf-8"?>
-<w:styles xmlns:mc="http://schemas.openxmlformats.org/markup-compatibility/2006" xmlns:r="http://schemas.openxmlformats.org/officeDocument/2006/relationships" xmlns:w="http://schemas.openxmlformats.org/wordprocessingml/2006/main" xmlns:w14="http://schemas.microsoft.com/office/word/2010/wordml" xmlns:w15="http://schemas.microsoft.com/office/word/2012/wordml" xmlns:w16cex="http://schemas.microsoft.com/office/word/2018/wordml/cex" xmlns:w16cid="http://schemas.microsoft.com/office/word/2016/wordml/cid" xmlns:w16="http://schemas.microsoft.com/office/word/2018/wordml" xmlns:w16sdtdh="http://schemas.microsoft.com/office/word/2020/wordml/sdtdatahash" xmlns:w16se="http://schemas.microsoft.com/office/word/2015/wordml/symex" mc:Ignorable="w14 w15 w16se w16cid w16 w16cex w16sdtdh">
+<w:styles xmlns:mc="http://schemas.openxmlformats.org/markup-compatibility/2006" xmlns:r="http://schemas.openxmlformats.org/officeDocument/2006/relationships" xmlns:w="http://schemas.openxmlformats.org/wordprocessingml/2006/main" xmlns:w14="http://schemas.microsoft.com/office/word/2010/wordml" xmlns:w15="http://schemas.microsoft.com/office/word/2012/wordml" mc:Ignorable="w14 w15">
   <w:docDefaults>
     <w:rPrDefault>
       <w:rPr>
@@ -29107,7 +30895,7 @@
     </w:rPrDefault>
     <w:pPrDefault/>
   </w:docDefaults>
-  <w:latentStyles w:defLockedState="0" w:defUIPriority="99" w:defSemiHidden="0" w:defUnhideWhenUsed="0" w:defQFormat="0" w:count="376">
+  <w:latentStyles w:defLockedState="0" w:defUIPriority="99" w:defSemiHidden="0" w:defUnhideWhenUsed="0" w:defQFormat="0" w:count="371">
     <w:lsdException w:name="Normal" w:uiPriority="0" w:qFormat="1"/>
     <w:lsdException w:name="heading 1" w:uiPriority="9" w:qFormat="1"/>
     <w:lsdException w:name="heading 2" w:semiHidden="1" w:uiPriority="9" w:unhideWhenUsed="1" w:qFormat="1"/>
@@ -29479,11 +31267,6 @@
     <w:lsdException w:name="List Table 5 Dark Accent 6" w:uiPriority="50"/>
     <w:lsdException w:name="List Table 6 Colorful Accent 6" w:uiPriority="51"/>
     <w:lsdException w:name="List Table 7 Colorful Accent 6" w:uiPriority="52"/>
-    <w:lsdException w:name="Mention" w:semiHidden="1" w:unhideWhenUsed="1"/>
-    <w:lsdException w:name="Smart Hyperlink" w:semiHidden="1" w:unhideWhenUsed="1"/>
-    <w:lsdException w:name="Hashtag" w:semiHidden="1" w:unhideWhenUsed="1"/>
-    <w:lsdException w:name="Unresolved Mention" w:semiHidden="1" w:unhideWhenUsed="1"/>
-    <w:lsdException w:name="Smart Link" w:semiHidden="1" w:unhideWhenUsed="1"/>
   </w:latentStyles>
   <w:style w:type="paragraph" w:default="1" w:styleId="a">
     <w:name w:val="Normal"/>
@@ -29975,7 +31758,7 @@
 </file>
 
 <file path=customXml/itemProps1.xml><?xml version="1.0" encoding="utf-8"?>
-<ds:datastoreItem xmlns:ds="http://schemas.openxmlformats.org/officeDocument/2006/customXml" ds:itemID="{30F25643-EDC8-435B-A733-9C78B2E5143A}">
+<ds:datastoreItem xmlns:ds="http://schemas.openxmlformats.org/officeDocument/2006/customXml" ds:itemID="{B275334B-E412-4957-B799-41FA356109D3}">
   <ds:schemaRefs>
     <ds:schemaRef ds:uri="http://schemas.openxmlformats.org/officeDocument/2006/bibliography"/>
   </ds:schemaRefs>

--- a/新泰週報20231029[2344]B4F.docx
+++ b/新泰週報20231029[2344]B4F.docx
@@ -670,47 +670,7 @@
                 <w:sz w:val="26"/>
                 <w:szCs w:val="26"/>
               </w:rPr>
-              <w:t>傳道</w:t>
-            </w:r>
-            <w:proofErr w:type="gramStart"/>
-            <w:r>
-              <w:rPr>
-                <w:rFonts w:ascii="Barlow Condensed Medium" w:eastAsia="標楷體" w:hAnsi="Barlow Condensed Medium" w:cs="Segoe UI Symbol"/>
-                <w:w w:val="90"/>
-                <w:sz w:val="26"/>
-                <w:szCs w:val="26"/>
-              </w:rPr>
-              <w:t>師封牧暨</w:t>
-            </w:r>
-            <w:proofErr w:type="gramEnd"/>
-            <w:r>
-              <w:rPr>
-                <w:rFonts w:ascii="Barlow Condensed Medium" w:eastAsia="標楷體" w:hAnsi="Barlow Condensed Medium" w:cs="Segoe UI Symbol"/>
-                <w:w w:val="90"/>
-                <w:sz w:val="26"/>
-                <w:szCs w:val="26"/>
-              </w:rPr>
-              <w:t>就任該會第八任</w:t>
-            </w:r>
-            <w:proofErr w:type="gramStart"/>
-            <w:r>
-              <w:rPr>
-                <w:rFonts w:ascii="Barlow Condensed Medium" w:eastAsia="標楷體" w:hAnsi="Barlow Condensed Medium" w:cs="Segoe UI Symbol"/>
-                <w:w w:val="90"/>
-                <w:sz w:val="26"/>
-                <w:szCs w:val="26"/>
-              </w:rPr>
-              <w:t>牧師授職感恩</w:t>
-            </w:r>
-            <w:proofErr w:type="gramEnd"/>
-            <w:r>
-              <w:rPr>
-                <w:rFonts w:ascii="Barlow Condensed Medium" w:eastAsia="標楷體" w:hAnsi="Barlow Condensed Medium" w:cs="Segoe UI Symbol"/>
-                <w:w w:val="90"/>
-                <w:sz w:val="26"/>
-                <w:szCs w:val="26"/>
-              </w:rPr>
-              <w:t>禮拜。</w:t>
+              <w:t>傳道師封牧暨就任該會第八任牧師授職感恩禮拜。</w:t>
             </w:r>
           </w:p>
         </w:tc>
@@ -874,27 +834,7 @@
                 <w:sz w:val="26"/>
                 <w:szCs w:val="26"/>
               </w:rPr>
-              <w:t>在台北</w:t>
-            </w:r>
-            <w:proofErr w:type="gramStart"/>
-            <w:r>
-              <w:rPr>
-                <w:rFonts w:ascii="Barlow Condensed Medium" w:eastAsia="標楷體" w:hAnsi="Barlow Condensed Medium" w:cs="Segoe UI Symbol" w:hint="eastAsia"/>
-                <w:w w:val="90"/>
-                <w:sz w:val="26"/>
-                <w:szCs w:val="26"/>
-              </w:rPr>
-              <w:t>榮星長長老</w:t>
-            </w:r>
-            <w:proofErr w:type="gramEnd"/>
-            <w:r>
-              <w:rPr>
-                <w:rFonts w:ascii="Barlow Condensed Medium" w:eastAsia="標楷體" w:hAnsi="Barlow Condensed Medium" w:cs="Segoe UI Symbol" w:hint="eastAsia"/>
-                <w:w w:val="90"/>
-                <w:sz w:val="26"/>
-                <w:szCs w:val="26"/>
-              </w:rPr>
-              <w:t>教會舉行</w:t>
+              <w:t>在台北榮星長長老教會舉行</w:t>
             </w:r>
             <w:r>
               <w:rPr>
@@ -1221,27 +1161,7 @@
                 <w:sz w:val="26"/>
                 <w:szCs w:val="26"/>
               </w:rPr>
-              <w:t>總會教育委員會主辦「靈性教育</w:t>
-            </w:r>
-            <w:proofErr w:type="gramStart"/>
-            <w:r>
-              <w:rPr>
-                <w:rFonts w:ascii="Barlow Condensed Medium" w:eastAsia="標楷體" w:hAnsi="Barlow Condensed Medium" w:cs="Segoe UI Symbol" w:hint="eastAsia"/>
-                <w:w w:val="90"/>
-                <w:sz w:val="26"/>
-                <w:szCs w:val="26"/>
-              </w:rPr>
-              <w:t>──</w:t>
-            </w:r>
-            <w:proofErr w:type="gramEnd"/>
-            <w:r>
-              <w:rPr>
-                <w:rFonts w:ascii="Barlow Condensed Medium" w:eastAsia="標楷體" w:hAnsi="Barlow Condensed Medium" w:cs="Segoe UI Symbol" w:hint="eastAsia"/>
-                <w:w w:val="90"/>
-                <w:sz w:val="26"/>
-                <w:szCs w:val="26"/>
-              </w:rPr>
-              <w:t>讓主日學成為一場生命饗宴」將於</w:t>
+              <w:t>總會教育委員會主辦「靈性教育──讓主日學成為一場生命饗宴」將於</w:t>
             </w:r>
             <w:r>
               <w:rPr>
@@ -1445,9 +1365,8 @@
                 <w:sz w:val="26"/>
                 <w:szCs w:val="26"/>
               </w:rPr>
-              <w:t>台北中會婦女事</w:t>
-            </w:r>
-            <w:proofErr w:type="gramStart"/>
+              <w:t>台北中會婦女事工部新舊任幹部交接感恩禮拜將於</w:t>
+            </w:r>
             <w:r>
               <w:rPr>
                 <w:rFonts w:ascii="Barlow Condensed Medium" w:eastAsia="標楷體" w:hAnsi="Barlow Condensed Medium" w:cs="Segoe UI Symbol"/>
@@ -1455,9 +1374,8 @@
                 <w:sz w:val="26"/>
                 <w:szCs w:val="26"/>
               </w:rPr>
-              <w:t>工部新舊</w:t>
-            </w:r>
-            <w:proofErr w:type="gramEnd"/>
+              <w:t>12/1(</w:t>
+            </w:r>
             <w:r>
               <w:rPr>
                 <w:rFonts w:ascii="Barlow Condensed Medium" w:eastAsia="標楷體" w:hAnsi="Barlow Condensed Medium" w:cs="Segoe UI Symbol"/>
@@ -1465,7 +1383,7 @@
                 <w:sz w:val="26"/>
                 <w:szCs w:val="26"/>
               </w:rPr>
-              <w:t>任幹部交接感恩禮拜將於</w:t>
+              <w:t>六</w:t>
             </w:r>
             <w:r>
               <w:rPr>
@@ -1474,7 +1392,7 @@
                 <w:sz w:val="26"/>
                 <w:szCs w:val="26"/>
               </w:rPr>
-              <w:t>12/1(</w:t>
+              <w:t>)</w:t>
             </w:r>
             <w:r>
               <w:rPr>
@@ -1483,7 +1401,7 @@
                 <w:sz w:val="26"/>
                 <w:szCs w:val="26"/>
               </w:rPr>
-              <w:t>六</w:t>
+              <w:t>上午</w:t>
             </w:r>
             <w:r>
               <w:rPr>
@@ -1492,7 +1410,7 @@
                 <w:sz w:val="26"/>
                 <w:szCs w:val="26"/>
               </w:rPr>
-              <w:t>)</w:t>
+              <w:t>9:30</w:t>
             </w:r>
             <w:r>
               <w:rPr>
@@ -1501,45 +1419,7 @@
                 <w:sz w:val="26"/>
                 <w:szCs w:val="26"/>
               </w:rPr>
-              <w:t>上午</w:t>
-            </w:r>
-            <w:r>
-              <w:rPr>
-                <w:rFonts w:ascii="Barlow Condensed Medium" w:eastAsia="標楷體" w:hAnsi="Barlow Condensed Medium" w:cs="Segoe UI Symbol"/>
-                <w:w w:val="90"/>
-                <w:sz w:val="26"/>
-                <w:szCs w:val="26"/>
-              </w:rPr>
-              <w:t>9:30</w:t>
-            </w:r>
-            <w:r>
-              <w:rPr>
-                <w:rFonts w:ascii="Barlow Condensed Medium" w:eastAsia="標楷體" w:hAnsi="Barlow Condensed Medium" w:cs="Segoe UI Symbol"/>
-                <w:w w:val="90"/>
-                <w:sz w:val="26"/>
-                <w:szCs w:val="26"/>
-              </w:rPr>
-              <w:t>在大稻</w:t>
-            </w:r>
-            <w:proofErr w:type="gramStart"/>
-            <w:r>
-              <w:rPr>
-                <w:rFonts w:ascii="Barlow Condensed Medium" w:eastAsia="標楷體" w:hAnsi="Barlow Condensed Medium" w:cs="Segoe UI Symbol"/>
-                <w:w w:val="90"/>
-                <w:sz w:val="26"/>
-                <w:szCs w:val="26"/>
-              </w:rPr>
-              <w:t>埕</w:t>
-            </w:r>
-            <w:proofErr w:type="gramEnd"/>
-            <w:r>
-              <w:rPr>
-                <w:rFonts w:ascii="Barlow Condensed Medium" w:eastAsia="標楷體" w:hAnsi="Barlow Condensed Medium" w:cs="Segoe UI Symbol"/>
-                <w:w w:val="90"/>
-                <w:sz w:val="26"/>
-                <w:szCs w:val="26"/>
-              </w:rPr>
-              <w:t>教會舉行，報名至</w:t>
+              <w:t>在大稻埕教會舉行，報名至</w:t>
             </w:r>
             <w:r>
               <w:rPr>
@@ -1916,19 +1796,83 @@
                 <w:sz w:val="26"/>
                 <w:szCs w:val="26"/>
               </w:rPr>
-              <w:t>年年度事工研討會，</w:t>
-            </w:r>
-            <w:proofErr w:type="gramStart"/>
-            <w:r>
+              <w:t>年年度事工研討會，長執同工撥冗參加。</w:t>
+            </w:r>
+          </w:p>
+        </w:tc>
+      </w:tr>
+      <w:tr>
+        <w:tc>
+          <w:tcPr>
+            <w:tcW w:w="280" w:type="dxa"/>
+          </w:tcPr>
+          <w:p>
+            <w:pPr>
+              <w:snapToGrid w:val="0"/>
+              <w:spacing w:line="300" w:lineRule="exact"/>
+              <w:ind w:rightChars="11" w:right="26"/>
+              <w:jc w:val="right"/>
+              <w:rPr>
+                <w:rFonts w:ascii="Barlow Condensed Medium" w:eastAsia="華康細黑體" w:hAnsi="Barlow Condensed Medium"/>
+                <w:w w:val="90"/>
+                <w:sz w:val="26"/>
+                <w:szCs w:val="26"/>
+              </w:rPr>
+            </w:pPr>
+            <w:r>
+              <w:rPr>
+                <w:rFonts w:ascii="Barlow Condensed Medium" w:eastAsia="華康細黑體" w:hAnsi="Barlow Condensed Medium" w:hint="eastAsia"/>
+                <w:w w:val="90"/>
+                <w:sz w:val="26"/>
+                <w:szCs w:val="26"/>
+              </w:rPr>
+              <w:t>3.</w:t>
+            </w:r>
+          </w:p>
+        </w:tc>
+        <w:tc>
+          <w:tcPr>
+            <w:tcW w:w="5641" w:type="dxa"/>
+          </w:tcPr>
+          <w:p>
+            <w:pPr>
+              <w:kinsoku w:val="0"/>
+              <w:snapToGrid w:val="0"/>
+              <w:spacing w:line="300" w:lineRule="exact"/>
               <w:rPr>
                 <w:rFonts w:ascii="Barlow Condensed Medium" w:eastAsia="標楷體" w:hAnsi="Barlow Condensed Medium" w:cs="Segoe UI Symbol"/>
                 <w:w w:val="90"/>
                 <w:sz w:val="26"/>
                 <w:szCs w:val="26"/>
               </w:rPr>
-              <w:t>長執同</w:t>
-            </w:r>
-            <w:proofErr w:type="gramEnd"/>
+            </w:pPr>
+            <w:r>
+              <w:rPr>
+                <w:rFonts w:ascii="Segoe UI Symbol" w:eastAsia="標楷體" w:hAnsi="Segoe UI Symbol" w:cs="Segoe UI Symbol"/>
+                <w:w w:val="90"/>
+                <w:sz w:val="26"/>
+                <w:szCs w:val="26"/>
+              </w:rPr>
+              <w:t>★</w:t>
+            </w:r>
+            <w:r>
+              <w:rPr>
+                <w:rFonts w:ascii="Barlow Condensed Medium" w:eastAsia="標楷體" w:hAnsi="Barlow Condensed Medium" w:cs="Segoe UI Symbol" w:hint="eastAsia"/>
+                <w:w w:val="90"/>
+                <w:sz w:val="26"/>
+                <w:szCs w:val="26"/>
+              </w:rPr>
+              <w:t>下主日為台灣神學院紀念主日</w:t>
+            </w:r>
+            <w:r>
+              <w:rPr>
+                <w:rFonts w:ascii="Barlow Condensed Medium" w:eastAsia="標楷體" w:hAnsi="Barlow Condensed Medium" w:cs="Segoe UI Symbol" w:hint="eastAsia"/>
+                <w:w w:val="90"/>
+                <w:sz w:val="26"/>
+                <w:szCs w:val="26"/>
+              </w:rPr>
+              <w:t>，校方特派張紹宏牧師前來本會請安和證道，本會王牧師則受派到幸福教會。故下主日的華語禮拜暫停乙次</w:t>
+            </w:r>
             <w:r>
               <w:rPr>
                 <w:rFonts w:ascii="Barlow Condensed Medium" w:eastAsia="標楷體" w:hAnsi="Barlow Condensed Medium" w:cs="Segoe UI Symbol"/>
@@ -1936,7 +1880,7 @@
                 <w:sz w:val="26"/>
                 <w:szCs w:val="26"/>
               </w:rPr>
-              <w:t>工撥冗參加。</w:t>
+              <w:t>。</w:t>
             </w:r>
           </w:p>
         </w:tc>
@@ -1966,7 +1910,16 @@
                 <w:sz w:val="26"/>
                 <w:szCs w:val="26"/>
               </w:rPr>
-              <w:t>3.</w:t>
+              <w:t>3</w:t>
+            </w:r>
+            <w:r>
+              <w:rPr>
+                <w:rFonts w:ascii="Barlow Condensed Medium" w:eastAsia="華康細黑體" w:hAnsi="Barlow Condensed Medium" w:hint="eastAsia"/>
+                <w:w w:val="90"/>
+                <w:sz w:val="26"/>
+                <w:szCs w:val="26"/>
+              </w:rPr>
+              <w:t>.</w:t>
             </w:r>
           </w:p>
         </w:tc>
@@ -1988,12 +1941,12 @@
             </w:pPr>
             <w:r>
               <w:rPr>
-                <w:rFonts w:ascii="Segoe UI Symbol" w:eastAsia="標楷體" w:hAnsi="Segoe UI Symbol" w:cs="Segoe UI Symbol"/>
+                <w:rFonts w:ascii="Barlow Condensed Medium" w:eastAsia="標楷體" w:hAnsi="Barlow Condensed Medium" w:cs="Segoe UI Symbol"/>
                 <w:w w:val="90"/>
                 <w:sz w:val="26"/>
                 <w:szCs w:val="26"/>
               </w:rPr>
-              <w:t>★</w:t>
+              <w:t>「守望代禱團」</w:t>
             </w:r>
             <w:r>
               <w:rPr>
@@ -2002,7 +1955,16 @@
                 <w:sz w:val="26"/>
                 <w:szCs w:val="26"/>
               </w:rPr>
-              <w:t>下主日為台灣神學院紀念主日</w:t>
+              <w:t>事工已啟動，</w:t>
+            </w:r>
+            <w:r>
+              <w:rPr>
+                <w:rFonts w:ascii="Barlow Condensed Medium" w:eastAsia="標楷體" w:hAnsi="Barlow Condensed Medium" w:cs="Segoe UI Symbol"/>
+                <w:w w:val="90"/>
+                <w:sz w:val="26"/>
+                <w:szCs w:val="26"/>
+              </w:rPr>
+              <w:t>欲參</w:t>
             </w:r>
             <w:r>
               <w:rPr>
@@ -2011,9 +1973,17 @@
                 <w:sz w:val="26"/>
                 <w:szCs w:val="26"/>
               </w:rPr>
-              <w:t>，校方特派張紹宏牧師前來本會請安和證道，本會王牧師則</w:t>
-            </w:r>
-            <w:proofErr w:type="gramStart"/>
+              <w:t>與</w:t>
+            </w:r>
+            <w:r>
+              <w:rPr>
+                <w:rFonts w:ascii="Barlow Condensed Medium" w:eastAsia="標楷體" w:hAnsi="Barlow Condensed Medium" w:cs="Segoe UI Symbol"/>
+                <w:w w:val="90"/>
+                <w:sz w:val="26"/>
+                <w:szCs w:val="26"/>
+              </w:rPr>
+              <w:t>代禱</w:t>
+            </w:r>
             <w:r>
               <w:rPr>
                 <w:rFonts w:ascii="Barlow Condensed Medium" w:eastAsia="標楷體" w:hAnsi="Barlow Condensed Medium" w:cs="Segoe UI Symbol" w:hint="eastAsia"/>
@@ -2021,17 +1991,7 @@
                 <w:sz w:val="26"/>
                 <w:szCs w:val="26"/>
               </w:rPr>
-              <w:t>受派到幸福教會</w:t>
-            </w:r>
-            <w:proofErr w:type="gramEnd"/>
-            <w:r>
-              <w:rPr>
-                <w:rFonts w:ascii="Barlow Condensed Medium" w:eastAsia="標楷體" w:hAnsi="Barlow Condensed Medium" w:cs="Segoe UI Symbol" w:hint="eastAsia"/>
-                <w:w w:val="90"/>
-                <w:sz w:val="26"/>
-                <w:szCs w:val="26"/>
-              </w:rPr>
-              <w:t>。故下主日的華語禮拜暫停乙次</w:t>
+              <w:t>事工</w:t>
             </w:r>
             <w:r>
               <w:rPr>
@@ -2040,178 +2000,7 @@
                 <w:sz w:val="26"/>
                 <w:szCs w:val="26"/>
               </w:rPr>
-              <w:t>。</w:t>
-            </w:r>
-          </w:p>
-        </w:tc>
-      </w:tr>
-      <w:tr>
-        <w:tc>
-          <w:tcPr>
-            <w:tcW w:w="280" w:type="dxa"/>
-          </w:tcPr>
-          <w:p>
-            <w:pPr>
-              <w:snapToGrid w:val="0"/>
-              <w:spacing w:line="300" w:lineRule="exact"/>
-              <w:ind w:rightChars="11" w:right="26"/>
-              <w:jc w:val="right"/>
-              <w:rPr>
-                <w:rFonts w:ascii="Barlow Condensed Medium" w:eastAsia="華康細黑體" w:hAnsi="Barlow Condensed Medium"/>
-                <w:w w:val="90"/>
-                <w:sz w:val="26"/>
-                <w:szCs w:val="26"/>
-              </w:rPr>
-            </w:pPr>
-            <w:r>
-              <w:rPr>
-                <w:rFonts w:ascii="Barlow Condensed Medium" w:eastAsia="華康細黑體" w:hAnsi="Barlow Condensed Medium" w:hint="eastAsia"/>
-                <w:w w:val="90"/>
-                <w:sz w:val="26"/>
-                <w:szCs w:val="26"/>
-              </w:rPr>
-              <w:t>3</w:t>
-            </w:r>
-            <w:r>
-              <w:rPr>
-                <w:rFonts w:ascii="Barlow Condensed Medium" w:eastAsia="華康細黑體" w:hAnsi="Barlow Condensed Medium" w:hint="eastAsia"/>
-                <w:w w:val="90"/>
-                <w:sz w:val="26"/>
-                <w:szCs w:val="26"/>
-              </w:rPr>
-              <w:t>.</w:t>
-            </w:r>
-          </w:p>
-        </w:tc>
-        <w:tc>
-          <w:tcPr>
-            <w:tcW w:w="5641" w:type="dxa"/>
-          </w:tcPr>
-          <w:p>
-            <w:pPr>
-              <w:kinsoku w:val="0"/>
-              <w:snapToGrid w:val="0"/>
-              <w:spacing w:line="300" w:lineRule="exact"/>
-              <w:rPr>
-                <w:rFonts w:ascii="Barlow Condensed Medium" w:eastAsia="標楷體" w:hAnsi="Barlow Condensed Medium" w:cs="Segoe UI Symbol"/>
-                <w:w w:val="90"/>
-                <w:sz w:val="26"/>
-                <w:szCs w:val="26"/>
-              </w:rPr>
-            </w:pPr>
-            <w:r>
-              <w:rPr>
-                <w:rFonts w:ascii="Barlow Condensed Medium" w:eastAsia="標楷體" w:hAnsi="Barlow Condensed Medium" w:cs="Segoe UI Symbol"/>
-                <w:w w:val="90"/>
-                <w:sz w:val="26"/>
-                <w:szCs w:val="26"/>
-              </w:rPr>
-              <w:t>「守望</w:t>
-            </w:r>
-            <w:proofErr w:type="gramStart"/>
-            <w:r>
-              <w:rPr>
-                <w:rFonts w:ascii="Barlow Condensed Medium" w:eastAsia="標楷體" w:hAnsi="Barlow Condensed Medium" w:cs="Segoe UI Symbol"/>
-                <w:w w:val="90"/>
-                <w:sz w:val="26"/>
-                <w:szCs w:val="26"/>
-              </w:rPr>
-              <w:t>代禱團</w:t>
-            </w:r>
-            <w:proofErr w:type="gramEnd"/>
-            <w:r>
-              <w:rPr>
-                <w:rFonts w:ascii="Barlow Condensed Medium" w:eastAsia="標楷體" w:hAnsi="Barlow Condensed Medium" w:cs="Segoe UI Symbol"/>
-                <w:w w:val="90"/>
-                <w:sz w:val="26"/>
-                <w:szCs w:val="26"/>
-              </w:rPr>
-              <w:t>」</w:t>
-            </w:r>
-            <w:r>
-              <w:rPr>
-                <w:rFonts w:ascii="Barlow Condensed Medium" w:eastAsia="標楷體" w:hAnsi="Barlow Condensed Medium" w:cs="Segoe UI Symbol" w:hint="eastAsia"/>
-                <w:w w:val="90"/>
-                <w:sz w:val="26"/>
-                <w:szCs w:val="26"/>
-              </w:rPr>
-              <w:t>事工已啟動，</w:t>
-            </w:r>
-            <w:r>
-              <w:rPr>
-                <w:rFonts w:ascii="Barlow Condensed Medium" w:eastAsia="標楷體" w:hAnsi="Barlow Condensed Medium" w:cs="Segoe UI Symbol"/>
-                <w:w w:val="90"/>
-                <w:sz w:val="26"/>
-                <w:szCs w:val="26"/>
-              </w:rPr>
-              <w:t>欲參</w:t>
-            </w:r>
-            <w:r>
-              <w:rPr>
-                <w:rFonts w:ascii="Barlow Condensed Medium" w:eastAsia="標楷體" w:hAnsi="Barlow Condensed Medium" w:cs="Segoe UI Symbol" w:hint="eastAsia"/>
-                <w:w w:val="90"/>
-                <w:sz w:val="26"/>
-                <w:szCs w:val="26"/>
-              </w:rPr>
-              <w:t>與</w:t>
-            </w:r>
-            <w:proofErr w:type="gramStart"/>
-            <w:r>
-              <w:rPr>
-                <w:rFonts w:ascii="Barlow Condensed Medium" w:eastAsia="標楷體" w:hAnsi="Barlow Condensed Medium" w:cs="Segoe UI Symbol"/>
-                <w:w w:val="90"/>
-                <w:sz w:val="26"/>
-                <w:szCs w:val="26"/>
-              </w:rPr>
-              <w:t>代禱</w:t>
-            </w:r>
-            <w:r>
-              <w:rPr>
-                <w:rFonts w:ascii="Barlow Condensed Medium" w:eastAsia="標楷體" w:hAnsi="Barlow Condensed Medium" w:cs="Segoe UI Symbol" w:hint="eastAsia"/>
-                <w:w w:val="90"/>
-                <w:sz w:val="26"/>
-                <w:szCs w:val="26"/>
-              </w:rPr>
-              <w:t>事</w:t>
-            </w:r>
-            <w:proofErr w:type="gramEnd"/>
-            <w:r>
-              <w:rPr>
-                <w:rFonts w:ascii="Barlow Condensed Medium" w:eastAsia="標楷體" w:hAnsi="Barlow Condensed Medium" w:cs="Segoe UI Symbol" w:hint="eastAsia"/>
-                <w:w w:val="90"/>
-                <w:sz w:val="26"/>
-                <w:szCs w:val="26"/>
-              </w:rPr>
-              <w:t>工</w:t>
-            </w:r>
-            <w:r>
-              <w:rPr>
-                <w:rFonts w:ascii="Barlow Condensed Medium" w:eastAsia="標楷體" w:hAnsi="Barlow Condensed Medium" w:cs="Segoe UI Symbol"/>
-                <w:w w:val="90"/>
-                <w:sz w:val="26"/>
-                <w:szCs w:val="26"/>
-              </w:rPr>
-              <w:t>的兄</w:t>
-            </w:r>
-            <w:proofErr w:type="gramStart"/>
-            <w:r>
-              <w:rPr>
-                <w:rFonts w:ascii="Barlow Condensed Medium" w:eastAsia="標楷體" w:hAnsi="Barlow Condensed Medium" w:cs="Segoe UI Symbol"/>
-                <w:w w:val="90"/>
-                <w:sz w:val="26"/>
-                <w:szCs w:val="26"/>
-              </w:rPr>
-              <w:t>姊</w:t>
-            </w:r>
-            <w:proofErr w:type="gramEnd"/>
-            <w:r>
-              <w:rPr>
-                <w:rFonts w:ascii="Barlow Condensed Medium" w:eastAsia="標楷體" w:hAnsi="Barlow Condensed Medium" w:cs="Segoe UI Symbol"/>
-                <w:w w:val="90"/>
-                <w:sz w:val="26"/>
-                <w:szCs w:val="26"/>
-              </w:rPr>
-              <w:t>可繼續向王牧師報名。</w:t>
+              <w:t>的兄姊可繼續向王牧師報名。</w:t>
             </w:r>
           </w:p>
         </w:tc>
@@ -2274,7 +2063,6 @@
         </w:rPr>
         <w:t>§</w:t>
       </w:r>
-      <w:proofErr w:type="gramStart"/>
       <w:r>
         <w:rPr>
           <w:rFonts w:ascii="Barlow Condensed Medium" w:eastAsia="華康正顏楷體W9" w:hAnsi="Barlow Condensed Medium" w:cstheme="minorHAnsi"/>
@@ -2282,7 +2070,6 @@
         </w:rPr>
         <w:t>公禱事項</w:t>
       </w:r>
-      <w:proofErr w:type="gramEnd"/>
     </w:p>
     <w:tbl>
       <w:tblPr>
@@ -2425,9 +2212,63 @@
                 <w:sz w:val="26"/>
                 <w:szCs w:val="26"/>
               </w:rPr>
-              <w:t>色列</w:t>
-            </w:r>
-            <w:proofErr w:type="gramStart"/>
+              <w:t>色列‧哈瑪斯戰爭代禱，求百姓得平安和人道救援，雙方停止仇恨。</w:t>
+            </w:r>
+          </w:p>
+        </w:tc>
+      </w:tr>
+      <w:tr>
+        <w:tc>
+          <w:tcPr>
+            <w:tcW w:w="266" w:type="dxa"/>
+            <w:tcMar>
+              <w:left w:w="28" w:type="dxa"/>
+              <w:right w:w="28" w:type="dxa"/>
+            </w:tcMar>
+          </w:tcPr>
+          <w:p>
+            <w:pPr>
+              <w:snapToGrid w:val="0"/>
+              <w:spacing w:line="300" w:lineRule="exact"/>
+              <w:jc w:val="right"/>
+              <w:rPr>
+                <w:rFonts w:ascii="Barlow Condensed Medium" w:eastAsia="標楷體" w:hAnsi="Barlow Condensed Medium" w:cstheme="minorHAnsi"/>
+                <w:w w:val="90"/>
+                <w:sz w:val="26"/>
+                <w:szCs w:val="26"/>
+              </w:rPr>
+            </w:pPr>
+            <w:r>
+              <w:rPr>
+                <w:rFonts w:ascii="Barlow Condensed Medium" w:eastAsia="標楷體" w:hAnsi="Barlow Condensed Medium" w:cstheme="minorHAnsi"/>
+                <w:w w:val="90"/>
+                <w:sz w:val="26"/>
+                <w:szCs w:val="26"/>
+              </w:rPr>
+              <w:t>2.</w:t>
+            </w:r>
+          </w:p>
+        </w:tc>
+        <w:tc>
+          <w:tcPr>
+            <w:tcW w:w="5669" w:type="dxa"/>
+            <w:tcMar>
+              <w:left w:w="28" w:type="dxa"/>
+              <w:right w:w="28" w:type="dxa"/>
+            </w:tcMar>
+          </w:tcPr>
+          <w:p>
+            <w:pPr>
+              <w:snapToGrid w:val="0"/>
+              <w:spacing w:line="300" w:lineRule="exact"/>
+              <w:jc w:val="both"/>
+              <w:rPr>
+                <w:rFonts w:ascii="Barlow Condensed Medium" w:eastAsia="標楷體" w:hAnsi="Barlow Condensed Medium" w:cstheme="minorHAnsi"/>
+                <w:w w:val="90"/>
+                <w:sz w:val="26"/>
+                <w:szCs w:val="26"/>
+              </w:rPr>
+            </w:pPr>
             <w:r>
               <w:rPr>
                 <w:rFonts w:ascii="Barlow Condensed Medium" w:eastAsia="標楷體" w:hAnsi="Barlow Condensed Medium" w:cstheme="minorHAnsi" w:hint="eastAsia"/>
@@ -2435,9 +2276,8 @@
                 <w:sz w:val="26"/>
                 <w:szCs w:val="26"/>
               </w:rPr>
-              <w:t>‧</w:t>
-            </w:r>
-            <w:proofErr w:type="gramEnd"/>
+              <w:t>為台灣對外的國際關係</w:t>
+            </w:r>
             <w:r>
               <w:rPr>
                 <w:rFonts w:ascii="Barlow Condensed Medium" w:eastAsia="標楷體" w:hAnsi="Barlow Condensed Medium" w:cstheme="minorHAnsi" w:hint="eastAsia"/>
@@ -2445,9 +2285,8 @@
                 <w:sz w:val="26"/>
                 <w:szCs w:val="26"/>
               </w:rPr>
-              <w:t>哈瑪斯</w:t>
-            </w:r>
-            <w:proofErr w:type="gramStart"/>
+              <w:t>和</w:t>
+            </w:r>
             <w:r>
               <w:rPr>
                 <w:rFonts w:ascii="Barlow Condensed Medium" w:eastAsia="標楷體" w:hAnsi="Barlow Condensed Medium" w:cstheme="minorHAnsi" w:hint="eastAsia"/>
@@ -2455,9 +2294,8 @@
                 <w:sz w:val="26"/>
                 <w:szCs w:val="26"/>
               </w:rPr>
-              <w:t>戰爭代禱</w:t>
-            </w:r>
-            <w:proofErr w:type="gramEnd"/>
+              <w:t>兩岸關係</w:t>
+            </w:r>
             <w:r>
               <w:rPr>
                 <w:rFonts w:ascii="Barlow Condensed Medium" w:eastAsia="標楷體" w:hAnsi="Barlow Condensed Medium" w:cstheme="minorHAnsi" w:hint="eastAsia"/>
@@ -2465,7 +2303,88 @@
                 <w:sz w:val="26"/>
                 <w:szCs w:val="26"/>
               </w:rPr>
-              <w:t>，求百姓得平安和人道救援，雙方停止仇恨。</w:t>
+              <w:t>，以及對內</w:t>
+            </w:r>
+            <w:r>
+              <w:rPr>
+                <w:rFonts w:ascii="Barlow Condensed Medium" w:eastAsia="標楷體" w:hAnsi="Barlow Condensed Medium" w:cstheme="minorHAnsi" w:hint="eastAsia"/>
+                <w:w w:val="90"/>
+                <w:sz w:val="26"/>
+                <w:szCs w:val="26"/>
+              </w:rPr>
+              <w:t>的司法、工作、居住正義和</w:t>
+            </w:r>
+            <w:r>
+              <w:rPr>
+                <w:rFonts w:ascii="Barlow Condensed Medium" w:eastAsia="標楷體" w:hAnsi="Barlow Condensed Medium" w:cstheme="minorHAnsi" w:hint="eastAsia"/>
+                <w:w w:val="90"/>
+                <w:sz w:val="26"/>
+                <w:szCs w:val="26"/>
+              </w:rPr>
+              <w:t>2024</w:t>
+            </w:r>
+            <w:r>
+              <w:rPr>
+                <w:rFonts w:ascii="Barlow Condensed Medium" w:eastAsia="標楷體" w:hAnsi="Barlow Condensed Medium" w:cstheme="minorHAnsi" w:hint="eastAsia"/>
+                <w:w w:val="90"/>
+                <w:sz w:val="26"/>
+                <w:szCs w:val="26"/>
+              </w:rPr>
+              <w:t>年大選</w:t>
+            </w:r>
+            <w:r>
+              <w:rPr>
+                <w:rFonts w:ascii="Barlow Condensed Medium" w:eastAsia="標楷體" w:hAnsi="Barlow Condensed Medium" w:cstheme="minorHAnsi" w:hint="eastAsia"/>
+                <w:w w:val="90"/>
+                <w:sz w:val="26"/>
+                <w:szCs w:val="26"/>
+              </w:rPr>
+              <w:t>，</w:t>
+            </w:r>
+            <w:r>
+              <w:rPr>
+                <w:rFonts w:ascii="Barlow Condensed Medium" w:eastAsia="標楷體" w:hAnsi="Barlow Condensed Medium" w:cstheme="minorHAnsi" w:hint="eastAsia"/>
+                <w:w w:val="90"/>
+                <w:sz w:val="26"/>
+                <w:szCs w:val="26"/>
+              </w:rPr>
+              <w:t>以及</w:t>
+            </w:r>
+            <w:r>
+              <w:rPr>
+                <w:rFonts w:ascii="Barlow Condensed Medium" w:eastAsia="標楷體" w:hAnsi="Barlow Condensed Medium" w:cstheme="minorHAnsi" w:hint="eastAsia"/>
+                <w:w w:val="90"/>
+                <w:sz w:val="26"/>
+                <w:szCs w:val="26"/>
+              </w:rPr>
+              <w:t>福音轉化人</w:t>
+            </w:r>
+            <w:r>
+              <w:rPr>
+                <w:rFonts w:ascii="Barlow Condensed Medium" w:eastAsia="標楷體" w:hAnsi="Barlow Condensed Medium" w:cstheme="minorHAnsi" w:hint="eastAsia"/>
+                <w:w w:val="90"/>
+                <w:sz w:val="26"/>
+                <w:szCs w:val="26"/>
+              </w:rPr>
+              <w:t>心</w:t>
+            </w:r>
+            <w:r>
+              <w:rPr>
+                <w:rFonts w:ascii="Barlow Condensed Medium" w:eastAsia="標楷體" w:hAnsi="Barlow Condensed Medium" w:cstheme="minorHAnsi" w:hint="eastAsia"/>
+                <w:w w:val="90"/>
+                <w:sz w:val="26"/>
+                <w:szCs w:val="26"/>
+              </w:rPr>
+              <w:t>代禱</w:t>
+            </w:r>
+            <w:r>
+              <w:rPr>
+                <w:rFonts w:ascii="Barlow Condensed Medium" w:eastAsia="標楷體" w:hAnsi="Barlow Condensed Medium" w:cstheme="minorHAnsi" w:hint="eastAsia"/>
+                <w:w w:val="90"/>
+                <w:sz w:val="26"/>
+                <w:szCs w:val="26"/>
+              </w:rPr>
+              <w:t>。</w:t>
             </w:r>
           </w:p>
         </w:tc>
@@ -2498,7 +2417,7 @@
                 <w:sz w:val="26"/>
                 <w:szCs w:val="26"/>
               </w:rPr>
-              <w:t>2.</w:t>
+              <w:t>3.</w:t>
             </w:r>
           </w:p>
         </w:tc>
@@ -2529,7 +2448,7 @@
                 <w:sz w:val="26"/>
                 <w:szCs w:val="26"/>
               </w:rPr>
-              <w:t>為台灣對外的國際關係</w:t>
+              <w:t>為本</w:t>
             </w:r>
             <w:r>
               <w:rPr>
@@ -2538,7 +2457,7 @@
                 <w:sz w:val="26"/>
                 <w:szCs w:val="26"/>
               </w:rPr>
-              <w:t>和</w:t>
+              <w:t>會</w:t>
             </w:r>
             <w:r>
               <w:rPr>
@@ -2547,7 +2466,7 @@
                 <w:sz w:val="26"/>
                 <w:szCs w:val="26"/>
               </w:rPr>
-              <w:t>兩岸關係</w:t>
+              <w:t>的各項</w:t>
             </w:r>
             <w:r>
               <w:rPr>
@@ -2556,7 +2475,7 @@
                 <w:sz w:val="26"/>
                 <w:szCs w:val="26"/>
               </w:rPr>
-              <w:t>，以及對內</w:t>
+              <w:t>事工，肢體同心</w:t>
             </w:r>
             <w:r>
               <w:rPr>
@@ -2565,7 +2484,7 @@
                 <w:sz w:val="26"/>
                 <w:szCs w:val="26"/>
               </w:rPr>
-              <w:t>的司法、工作、居住正義和</w:t>
+              <w:t>事奉，傳揚福音和</w:t>
             </w:r>
             <w:r>
               <w:rPr>
@@ -2574,7 +2493,7 @@
                 <w:sz w:val="26"/>
                 <w:szCs w:val="26"/>
               </w:rPr>
-              <w:t>2024</w:t>
+              <w:t>教會</w:t>
             </w:r>
             <w:r>
               <w:rPr>
@@ -2583,7 +2502,7 @@
                 <w:sz w:val="26"/>
                 <w:szCs w:val="26"/>
               </w:rPr>
-              <w:t>年大選</w:t>
+              <w:t>轉型</w:t>
             </w:r>
             <w:r>
               <w:rPr>
@@ -2592,7 +2511,7 @@
                 <w:sz w:val="26"/>
                 <w:szCs w:val="26"/>
               </w:rPr>
-              <w:t>，</w:t>
+              <w:t>代禱</w:t>
             </w:r>
             <w:r>
               <w:rPr>
@@ -2601,7 +2520,71 @@
                 <w:sz w:val="26"/>
                 <w:szCs w:val="26"/>
               </w:rPr>
-              <w:t>以及</w:t>
+              <w:t>。</w:t>
+            </w:r>
+          </w:p>
+        </w:tc>
+      </w:tr>
+      <w:tr>
+        <w:tc>
+          <w:tcPr>
+            <w:tcW w:w="266" w:type="dxa"/>
+            <w:tcMar>
+              <w:left w:w="28" w:type="dxa"/>
+              <w:right w:w="28" w:type="dxa"/>
+            </w:tcMar>
+          </w:tcPr>
+          <w:p>
+            <w:pPr>
+              <w:snapToGrid w:val="0"/>
+              <w:spacing w:line="300" w:lineRule="exact"/>
+              <w:jc w:val="right"/>
+              <w:rPr>
+                <w:rFonts w:ascii="Barlow Condensed Medium" w:eastAsia="標楷體" w:hAnsi="Barlow Condensed Medium" w:cstheme="minorHAnsi"/>
+                <w:w w:val="90"/>
+                <w:sz w:val="26"/>
+                <w:szCs w:val="26"/>
+              </w:rPr>
+            </w:pPr>
+            <w:r>
+              <w:rPr>
+                <w:rFonts w:ascii="Barlow Condensed Medium" w:eastAsia="標楷體" w:hAnsi="Barlow Condensed Medium" w:cstheme="minorHAnsi"/>
+                <w:w w:val="90"/>
+                <w:sz w:val="26"/>
+                <w:szCs w:val="26"/>
+              </w:rPr>
+              <w:t>4.</w:t>
+            </w:r>
+          </w:p>
+        </w:tc>
+        <w:tc>
+          <w:tcPr>
+            <w:tcW w:w="5669" w:type="dxa"/>
+            <w:tcMar>
+              <w:left w:w="28" w:type="dxa"/>
+              <w:right w:w="28" w:type="dxa"/>
+            </w:tcMar>
+          </w:tcPr>
+          <w:p>
+            <w:pPr>
+              <w:snapToGrid w:val="0"/>
+              <w:spacing w:line="300" w:lineRule="exact"/>
+              <w:jc w:val="both"/>
+              <w:rPr>
+                <w:rFonts w:ascii="Barlow Condensed Medium" w:eastAsia="標楷體" w:hAnsi="Barlow Condensed Medium" w:cstheme="minorHAnsi"/>
+                <w:w w:val="90"/>
+                <w:sz w:val="26"/>
+                <w:szCs w:val="26"/>
+              </w:rPr>
+            </w:pPr>
+            <w:r>
+              <w:rPr>
+                <w:rFonts w:ascii="Barlow Condensed Medium" w:eastAsia="標楷體" w:hAnsi="Barlow Condensed Medium" w:cstheme="minorHAnsi"/>
+                <w:w w:val="90"/>
+                <w:sz w:val="26"/>
+                <w:szCs w:val="26"/>
+              </w:rPr>
+              <w:t>為牧師、長執和任職同工的事奉和家庭代禱，求主加添力量</w:t>
             </w:r>
             <w:r>
               <w:rPr>
@@ -2610,9 +2593,41 @@
                 <w:sz w:val="26"/>
                 <w:szCs w:val="26"/>
               </w:rPr>
-              <w:t>福音轉化</w:t>
-            </w:r>
-            <w:proofErr w:type="gramStart"/>
+              <w:t>和看顧</w:t>
+            </w:r>
+            <w:r>
+              <w:rPr>
+                <w:rFonts w:ascii="Barlow Condensed Medium" w:eastAsia="標楷體" w:hAnsi="Barlow Condensed Medium" w:cstheme="minorHAnsi"/>
+                <w:w w:val="90"/>
+                <w:sz w:val="26"/>
+                <w:szCs w:val="26"/>
+              </w:rPr>
+              <w:t>。</w:t>
+            </w:r>
+          </w:p>
+        </w:tc>
+      </w:tr>
+      <w:tr>
+        <w:tc>
+          <w:tcPr>
+            <w:tcW w:w="266" w:type="dxa"/>
+            <w:tcMar>
+              <w:left w:w="28" w:type="dxa"/>
+              <w:right w:w="28" w:type="dxa"/>
+            </w:tcMar>
+          </w:tcPr>
+          <w:p>
+            <w:pPr>
+              <w:snapToGrid w:val="0"/>
+              <w:spacing w:line="300" w:lineRule="exact"/>
+              <w:jc w:val="right"/>
+              <w:rPr>
+                <w:rFonts w:ascii="Barlow Condensed Medium" w:eastAsia="標楷體" w:hAnsi="Barlow Condensed Medium" w:cstheme="minorHAnsi"/>
+                <w:w w:val="90"/>
+                <w:sz w:val="26"/>
+                <w:szCs w:val="26"/>
+              </w:rPr>
+            </w:pPr>
             <w:r>
               <w:rPr>
                 <w:rFonts w:ascii="Barlow Condensed Medium" w:eastAsia="標楷體" w:hAnsi="Barlow Condensed Medium" w:cstheme="minorHAnsi" w:hint="eastAsia"/>
@@ -2620,7 +2635,48 @@
                 <w:sz w:val="26"/>
                 <w:szCs w:val="26"/>
               </w:rPr>
-              <w:t>人</w:t>
+              <w:t>5</w:t>
+            </w:r>
+            <w:r>
+              <w:rPr>
+                <w:rFonts w:ascii="Barlow Condensed Medium" w:eastAsia="標楷體" w:hAnsi="Barlow Condensed Medium" w:cstheme="minorHAnsi"/>
+                <w:w w:val="90"/>
+                <w:sz w:val="26"/>
+                <w:szCs w:val="26"/>
+              </w:rPr>
+              <w:t>.</w:t>
+            </w:r>
+          </w:p>
+        </w:tc>
+        <w:tc>
+          <w:tcPr>
+            <w:tcW w:w="5669" w:type="dxa"/>
+            <w:tcMar>
+              <w:left w:w="28" w:type="dxa"/>
+              <w:right w:w="28" w:type="dxa"/>
+            </w:tcMar>
+          </w:tcPr>
+          <w:p>
+            <w:pPr>
+              <w:kinsoku w:val="0"/>
+              <w:snapToGrid w:val="0"/>
+              <w:spacing w:line="300" w:lineRule="exact"/>
+              <w:jc w:val="both"/>
+              <w:rPr>
+                <w:rFonts w:ascii="Barlow Condensed Medium" w:eastAsia="標楷體" w:hAnsi="Barlow Condensed Medium" w:cstheme="minorHAnsi"/>
+                <w:w w:val="90"/>
+                <w:sz w:val="26"/>
+                <w:szCs w:val="26"/>
+              </w:rPr>
+            </w:pPr>
+            <w:r>
+              <w:rPr>
+                <w:rFonts w:ascii="Barlow Condensed Medium" w:eastAsia="標楷體" w:hAnsi="Barlow Condensed Medium" w:cstheme="minorHAnsi"/>
+                <w:w w:val="90"/>
+                <w:sz w:val="26"/>
+                <w:szCs w:val="26"/>
+              </w:rPr>
+              <w:t>為身體欠安</w:t>
             </w:r>
             <w:r>
               <w:rPr>
@@ -2629,7 +2685,16 @@
                 <w:sz w:val="26"/>
                 <w:szCs w:val="26"/>
               </w:rPr>
-              <w:t>心</w:t>
+              <w:t>的</w:t>
+            </w:r>
+            <w:r>
+              <w:rPr>
+                <w:rFonts w:ascii="Barlow Condensed Medium" w:eastAsia="標楷體" w:hAnsi="Barlow Condensed Medium" w:cstheme="minorHAnsi"/>
+                <w:w w:val="90"/>
+                <w:sz w:val="26"/>
+                <w:szCs w:val="26"/>
+              </w:rPr>
+              <w:t>：</w:t>
             </w:r>
             <w:r>
               <w:rPr>
@@ -2638,9 +2703,8 @@
                 <w:sz w:val="26"/>
                 <w:szCs w:val="26"/>
               </w:rPr>
-              <w:t>代禱</w:t>
-            </w:r>
-            <w:proofErr w:type="gramEnd"/>
+              <w:t>許裕彬、謝玲雪</w:t>
+            </w:r>
             <w:r>
               <w:rPr>
                 <w:rFonts w:ascii="Barlow Condensed Medium" w:eastAsia="標楷體" w:hAnsi="Barlow Condensed Medium" w:cstheme="minorHAnsi" w:hint="eastAsia"/>
@@ -2648,25 +2712,14 @@
                 <w:sz w:val="26"/>
                 <w:szCs w:val="26"/>
               </w:rPr>
-              <w:t>。</w:t>
-            </w:r>
-          </w:p>
-        </w:tc>
-      </w:tr>
-      <w:tr>
-        <w:tc>
-          <w:tcPr>
-            <w:tcW w:w="266" w:type="dxa"/>
-            <w:tcMar>
-              <w:left w:w="28" w:type="dxa"/>
-              <w:right w:w="28" w:type="dxa"/>
-            </w:tcMar>
-          </w:tcPr>
+              <w:t>、許世英、呂信男、</w:t>
+            </w:r>
+          </w:p>
           <w:p>
             <w:pPr>
               <w:snapToGrid w:val="0"/>
               <w:spacing w:line="300" w:lineRule="exact"/>
-              <w:jc w:val="right"/>
+              <w:jc w:val="both"/>
               <w:rPr>
                 <w:rFonts w:ascii="Barlow Condensed Medium" w:eastAsia="標楷體" w:hAnsi="Barlow Condensed Medium" w:cstheme="minorHAnsi"/>
                 <w:w w:val="90"/>
@@ -2676,391 +2729,12 @@
             </w:pPr>
             <w:r>
               <w:rPr>
-                <w:rFonts w:ascii="Barlow Condensed Medium" w:eastAsia="標楷體" w:hAnsi="Barlow Condensed Medium" w:cstheme="minorHAnsi"/>
-                <w:w w:val="90"/>
-                <w:sz w:val="26"/>
-                <w:szCs w:val="26"/>
-              </w:rPr>
-              <w:t>3.</w:t>
-            </w:r>
-          </w:p>
-        </w:tc>
-        <w:tc>
-          <w:tcPr>
-            <w:tcW w:w="5669" w:type="dxa"/>
-            <w:tcMar>
-              <w:left w:w="28" w:type="dxa"/>
-              <w:right w:w="28" w:type="dxa"/>
-            </w:tcMar>
-          </w:tcPr>
-          <w:p>
-            <w:pPr>
-              <w:snapToGrid w:val="0"/>
-              <w:spacing w:line="300" w:lineRule="exact"/>
-              <w:jc w:val="both"/>
-              <w:rPr>
-                <w:rFonts w:ascii="Barlow Condensed Medium" w:eastAsia="標楷體" w:hAnsi="Barlow Condensed Medium" w:cstheme="minorHAnsi"/>
-                <w:w w:val="90"/>
-                <w:sz w:val="26"/>
-                <w:szCs w:val="26"/>
-              </w:rPr>
-            </w:pPr>
-            <w:r>
-              <w:rPr>
                 <w:rFonts w:ascii="Barlow Condensed Medium" w:eastAsia="標楷體" w:hAnsi="Barlow Condensed Medium" w:cstheme="minorHAnsi" w:hint="eastAsia"/>
                 <w:w w:val="90"/>
                 <w:sz w:val="26"/>
                 <w:szCs w:val="26"/>
               </w:rPr>
-              <w:t>為本</w:t>
-            </w:r>
-            <w:r>
-              <w:rPr>
-                <w:rFonts w:ascii="Barlow Condensed Medium" w:eastAsia="標楷體" w:hAnsi="Barlow Condensed Medium" w:cstheme="minorHAnsi" w:hint="eastAsia"/>
-                <w:w w:val="90"/>
-                <w:sz w:val="26"/>
-                <w:szCs w:val="26"/>
-              </w:rPr>
-              <w:t>會</w:t>
-            </w:r>
-            <w:r>
-              <w:rPr>
-                <w:rFonts w:ascii="Barlow Condensed Medium" w:eastAsia="標楷體" w:hAnsi="Barlow Condensed Medium" w:cstheme="minorHAnsi" w:hint="eastAsia"/>
-                <w:w w:val="90"/>
-                <w:sz w:val="26"/>
-                <w:szCs w:val="26"/>
-              </w:rPr>
-              <w:t>的各項</w:t>
-            </w:r>
-            <w:r>
-              <w:rPr>
-                <w:rFonts w:ascii="Barlow Condensed Medium" w:eastAsia="標楷體" w:hAnsi="Barlow Condensed Medium" w:cstheme="minorHAnsi" w:hint="eastAsia"/>
-                <w:w w:val="90"/>
-                <w:sz w:val="26"/>
-                <w:szCs w:val="26"/>
-              </w:rPr>
-              <w:t>事工，肢體同心</w:t>
-            </w:r>
-            <w:r>
-              <w:rPr>
-                <w:rFonts w:ascii="Barlow Condensed Medium" w:eastAsia="標楷體" w:hAnsi="Barlow Condensed Medium" w:cstheme="minorHAnsi" w:hint="eastAsia"/>
-                <w:w w:val="90"/>
-                <w:sz w:val="26"/>
-                <w:szCs w:val="26"/>
-              </w:rPr>
-              <w:t>事奉，傳揚福音和</w:t>
-            </w:r>
-            <w:r>
-              <w:rPr>
-                <w:rFonts w:ascii="Barlow Condensed Medium" w:eastAsia="標楷體" w:hAnsi="Barlow Condensed Medium" w:cstheme="minorHAnsi" w:hint="eastAsia"/>
-                <w:w w:val="90"/>
-                <w:sz w:val="26"/>
-                <w:szCs w:val="26"/>
-              </w:rPr>
-              <w:t>教會</w:t>
-            </w:r>
-            <w:proofErr w:type="gramStart"/>
-            <w:r>
-              <w:rPr>
-                <w:rFonts w:ascii="Barlow Condensed Medium" w:eastAsia="標楷體" w:hAnsi="Barlow Condensed Medium" w:cstheme="minorHAnsi" w:hint="eastAsia"/>
-                <w:w w:val="90"/>
-                <w:sz w:val="26"/>
-                <w:szCs w:val="26"/>
-              </w:rPr>
-              <w:t>轉型</w:t>
-            </w:r>
-            <w:r>
-              <w:rPr>
-                <w:rFonts w:ascii="Barlow Condensed Medium" w:eastAsia="標楷體" w:hAnsi="Barlow Condensed Medium" w:cstheme="minorHAnsi" w:hint="eastAsia"/>
-                <w:w w:val="90"/>
-                <w:sz w:val="26"/>
-                <w:szCs w:val="26"/>
-              </w:rPr>
-              <w:t>代禱</w:t>
-            </w:r>
-            <w:proofErr w:type="gramEnd"/>
-            <w:r>
-              <w:rPr>
-                <w:rFonts w:ascii="Barlow Condensed Medium" w:eastAsia="標楷體" w:hAnsi="Barlow Condensed Medium" w:cstheme="minorHAnsi" w:hint="eastAsia"/>
-                <w:w w:val="90"/>
-                <w:sz w:val="26"/>
-                <w:szCs w:val="26"/>
-              </w:rPr>
-              <w:t>。</w:t>
-            </w:r>
-          </w:p>
-        </w:tc>
-      </w:tr>
-      <w:tr>
-        <w:tc>
-          <w:tcPr>
-            <w:tcW w:w="266" w:type="dxa"/>
-            <w:tcMar>
-              <w:left w:w="28" w:type="dxa"/>
-              <w:right w:w="28" w:type="dxa"/>
-            </w:tcMar>
-          </w:tcPr>
-          <w:p>
-            <w:pPr>
-              <w:snapToGrid w:val="0"/>
-              <w:spacing w:line="300" w:lineRule="exact"/>
-              <w:jc w:val="right"/>
-              <w:rPr>
-                <w:rFonts w:ascii="Barlow Condensed Medium" w:eastAsia="標楷體" w:hAnsi="Barlow Condensed Medium" w:cstheme="minorHAnsi"/>
-                <w:w w:val="90"/>
-                <w:sz w:val="26"/>
-                <w:szCs w:val="26"/>
-              </w:rPr>
-            </w:pPr>
-            <w:r>
-              <w:rPr>
-                <w:rFonts w:ascii="Barlow Condensed Medium" w:eastAsia="標楷體" w:hAnsi="Barlow Condensed Medium" w:cstheme="minorHAnsi"/>
-                <w:w w:val="90"/>
-                <w:sz w:val="26"/>
-                <w:szCs w:val="26"/>
-              </w:rPr>
-              <w:t>4.</w:t>
-            </w:r>
-          </w:p>
-        </w:tc>
-        <w:tc>
-          <w:tcPr>
-            <w:tcW w:w="5669" w:type="dxa"/>
-            <w:tcMar>
-              <w:left w:w="28" w:type="dxa"/>
-              <w:right w:w="28" w:type="dxa"/>
-            </w:tcMar>
-          </w:tcPr>
-          <w:p>
-            <w:pPr>
-              <w:snapToGrid w:val="0"/>
-              <w:spacing w:line="300" w:lineRule="exact"/>
-              <w:jc w:val="both"/>
-              <w:rPr>
-                <w:rFonts w:ascii="Barlow Condensed Medium" w:eastAsia="標楷體" w:hAnsi="Barlow Condensed Medium" w:cstheme="minorHAnsi"/>
-                <w:w w:val="90"/>
-                <w:sz w:val="26"/>
-                <w:szCs w:val="26"/>
-              </w:rPr>
-            </w:pPr>
-            <w:r>
-              <w:rPr>
-                <w:rFonts w:ascii="Barlow Condensed Medium" w:eastAsia="標楷體" w:hAnsi="Barlow Condensed Medium" w:cstheme="minorHAnsi"/>
-                <w:w w:val="90"/>
-                <w:sz w:val="26"/>
-                <w:szCs w:val="26"/>
-              </w:rPr>
-              <w:t>為牧師、</w:t>
-            </w:r>
-            <w:proofErr w:type="gramStart"/>
-            <w:r>
-              <w:rPr>
-                <w:rFonts w:ascii="Barlow Condensed Medium" w:eastAsia="標楷體" w:hAnsi="Barlow Condensed Medium" w:cstheme="minorHAnsi"/>
-                <w:w w:val="90"/>
-                <w:sz w:val="26"/>
-                <w:szCs w:val="26"/>
-              </w:rPr>
-              <w:t>長執和</w:t>
-            </w:r>
-            <w:proofErr w:type="gramEnd"/>
-            <w:r>
-              <w:rPr>
-                <w:rFonts w:ascii="Barlow Condensed Medium" w:eastAsia="標楷體" w:hAnsi="Barlow Condensed Medium" w:cstheme="minorHAnsi"/>
-                <w:w w:val="90"/>
-                <w:sz w:val="26"/>
-                <w:szCs w:val="26"/>
-              </w:rPr>
-              <w:t>任職同工的事</w:t>
-            </w:r>
-            <w:proofErr w:type="gramStart"/>
-            <w:r>
-              <w:rPr>
-                <w:rFonts w:ascii="Barlow Condensed Medium" w:eastAsia="標楷體" w:hAnsi="Barlow Condensed Medium" w:cstheme="minorHAnsi"/>
-                <w:w w:val="90"/>
-                <w:sz w:val="26"/>
-                <w:szCs w:val="26"/>
-              </w:rPr>
-              <w:t>奉和家庭代禱，求主加</w:t>
-            </w:r>
-            <w:proofErr w:type="gramEnd"/>
-            <w:r>
-              <w:rPr>
-                <w:rFonts w:ascii="Barlow Condensed Medium" w:eastAsia="標楷體" w:hAnsi="Barlow Condensed Medium" w:cstheme="minorHAnsi"/>
-                <w:w w:val="90"/>
-                <w:sz w:val="26"/>
-                <w:szCs w:val="26"/>
-              </w:rPr>
-              <w:t>添力量</w:t>
-            </w:r>
-            <w:r>
-              <w:rPr>
-                <w:rFonts w:ascii="Barlow Condensed Medium" w:eastAsia="標楷體" w:hAnsi="Barlow Condensed Medium" w:cstheme="minorHAnsi" w:hint="eastAsia"/>
-                <w:w w:val="90"/>
-                <w:sz w:val="26"/>
-                <w:szCs w:val="26"/>
-              </w:rPr>
-              <w:t>和看顧</w:t>
-            </w:r>
-            <w:r>
-              <w:rPr>
-                <w:rFonts w:ascii="Barlow Condensed Medium" w:eastAsia="標楷體" w:hAnsi="Barlow Condensed Medium" w:cstheme="minorHAnsi"/>
-                <w:w w:val="90"/>
-                <w:sz w:val="26"/>
-                <w:szCs w:val="26"/>
-              </w:rPr>
-              <w:t>。</w:t>
-            </w:r>
-          </w:p>
-        </w:tc>
-      </w:tr>
-      <w:tr>
-        <w:tc>
-          <w:tcPr>
-            <w:tcW w:w="266" w:type="dxa"/>
-            <w:tcMar>
-              <w:left w:w="28" w:type="dxa"/>
-              <w:right w:w="28" w:type="dxa"/>
-            </w:tcMar>
-          </w:tcPr>
-          <w:p>
-            <w:pPr>
-              <w:snapToGrid w:val="0"/>
-              <w:spacing w:line="300" w:lineRule="exact"/>
-              <w:jc w:val="right"/>
-              <w:rPr>
-                <w:rFonts w:ascii="Barlow Condensed Medium" w:eastAsia="標楷體" w:hAnsi="Barlow Condensed Medium" w:cstheme="minorHAnsi"/>
-                <w:w w:val="90"/>
-                <w:sz w:val="26"/>
-                <w:szCs w:val="26"/>
-              </w:rPr>
-            </w:pPr>
-            <w:r>
-              <w:rPr>
-                <w:rFonts w:ascii="Barlow Condensed Medium" w:eastAsia="標楷體" w:hAnsi="Barlow Condensed Medium" w:cstheme="minorHAnsi" w:hint="eastAsia"/>
-                <w:w w:val="90"/>
-                <w:sz w:val="26"/>
-                <w:szCs w:val="26"/>
-              </w:rPr>
-              <w:t>5</w:t>
-            </w:r>
-            <w:r>
-              <w:rPr>
-                <w:rFonts w:ascii="Barlow Condensed Medium" w:eastAsia="標楷體" w:hAnsi="Barlow Condensed Medium" w:cstheme="minorHAnsi"/>
-                <w:w w:val="90"/>
-                <w:sz w:val="26"/>
-                <w:szCs w:val="26"/>
-              </w:rPr>
-              <w:t>.</w:t>
-            </w:r>
-          </w:p>
-        </w:tc>
-        <w:tc>
-          <w:tcPr>
-            <w:tcW w:w="5669" w:type="dxa"/>
-            <w:tcMar>
-              <w:left w:w="28" w:type="dxa"/>
-              <w:right w:w="28" w:type="dxa"/>
-            </w:tcMar>
-          </w:tcPr>
-          <w:p>
-            <w:pPr>
-              <w:kinsoku w:val="0"/>
-              <w:snapToGrid w:val="0"/>
-              <w:spacing w:line="300" w:lineRule="exact"/>
-              <w:jc w:val="both"/>
-              <w:rPr>
-                <w:rFonts w:ascii="Barlow Condensed Medium" w:eastAsia="標楷體" w:hAnsi="Barlow Condensed Medium" w:cstheme="minorHAnsi"/>
-                <w:w w:val="90"/>
-                <w:sz w:val="26"/>
-                <w:szCs w:val="26"/>
-              </w:rPr>
-            </w:pPr>
-            <w:r>
-              <w:rPr>
-                <w:rFonts w:ascii="Barlow Condensed Medium" w:eastAsia="標楷體" w:hAnsi="Barlow Condensed Medium" w:cstheme="minorHAnsi"/>
-                <w:w w:val="90"/>
-                <w:sz w:val="26"/>
-                <w:szCs w:val="26"/>
-              </w:rPr>
-              <w:t>為身體欠安</w:t>
-            </w:r>
-            <w:r>
-              <w:rPr>
-                <w:rFonts w:ascii="Barlow Condensed Medium" w:eastAsia="標楷體" w:hAnsi="Barlow Condensed Medium" w:cstheme="minorHAnsi" w:hint="eastAsia"/>
-                <w:w w:val="90"/>
-                <w:sz w:val="26"/>
-                <w:szCs w:val="26"/>
-              </w:rPr>
-              <w:t>的</w:t>
-            </w:r>
-            <w:r>
-              <w:rPr>
-                <w:rFonts w:ascii="Barlow Condensed Medium" w:eastAsia="標楷體" w:hAnsi="Barlow Condensed Medium" w:cstheme="minorHAnsi"/>
-                <w:w w:val="90"/>
-                <w:sz w:val="26"/>
-                <w:szCs w:val="26"/>
-              </w:rPr>
-              <w:t>：</w:t>
-            </w:r>
-            <w:r>
-              <w:rPr>
-                <w:rFonts w:ascii="Barlow Condensed Medium" w:eastAsia="標楷體" w:hAnsi="Barlow Condensed Medium" w:cstheme="minorHAnsi" w:hint="eastAsia"/>
-                <w:w w:val="90"/>
-                <w:sz w:val="26"/>
-                <w:szCs w:val="26"/>
-              </w:rPr>
-              <w:t>許裕彬、謝玲雪</w:t>
-            </w:r>
-            <w:r>
-              <w:rPr>
-                <w:rFonts w:ascii="Barlow Condensed Medium" w:eastAsia="標楷體" w:hAnsi="Barlow Condensed Medium" w:cstheme="minorHAnsi" w:hint="eastAsia"/>
-                <w:w w:val="90"/>
-                <w:sz w:val="26"/>
-                <w:szCs w:val="26"/>
-              </w:rPr>
-              <w:t>、許世英、呂信男、</w:t>
-            </w:r>
-          </w:p>
-          <w:p>
-            <w:pPr>
-              <w:snapToGrid w:val="0"/>
-              <w:spacing w:line="300" w:lineRule="exact"/>
-              <w:jc w:val="both"/>
-              <w:rPr>
-                <w:rFonts w:ascii="Barlow Condensed Medium" w:eastAsia="標楷體" w:hAnsi="Barlow Condensed Medium" w:cstheme="minorHAnsi"/>
-                <w:w w:val="90"/>
-                <w:sz w:val="26"/>
-                <w:szCs w:val="26"/>
-              </w:rPr>
-            </w:pPr>
-            <w:r>
-              <w:rPr>
-                <w:rFonts w:ascii="Barlow Condensed Medium" w:eastAsia="標楷體" w:hAnsi="Barlow Condensed Medium" w:cstheme="minorHAnsi" w:hint="eastAsia"/>
-                <w:w w:val="90"/>
-                <w:sz w:val="26"/>
-                <w:szCs w:val="26"/>
-              </w:rPr>
-              <w:t>陳昭</w:t>
-            </w:r>
-            <w:proofErr w:type="gramStart"/>
-            <w:r>
-              <w:rPr>
-                <w:rFonts w:ascii="Barlow Condensed Medium" w:eastAsia="標楷體" w:hAnsi="Barlow Condensed Medium" w:cstheme="minorHAnsi" w:hint="eastAsia"/>
-                <w:w w:val="90"/>
-                <w:sz w:val="26"/>
-                <w:szCs w:val="26"/>
-              </w:rPr>
-              <w:t>璟</w:t>
-            </w:r>
-            <w:proofErr w:type="gramEnd"/>
-            <w:r>
-              <w:rPr>
-                <w:rFonts w:ascii="Barlow Condensed Medium" w:eastAsia="標楷體" w:hAnsi="Barlow Condensed Medium" w:cstheme="minorHAnsi" w:hint="eastAsia"/>
-                <w:w w:val="90"/>
-                <w:sz w:val="26"/>
-                <w:szCs w:val="26"/>
-              </w:rPr>
-              <w:t>、王連英、游淑玲、洪健智</w:t>
+              <w:t>陳昭璟、王連英、游淑玲、洪健智</w:t>
             </w:r>
             <w:r>
               <w:rPr>
@@ -3248,87 +2922,7 @@
           <w:sz w:val="26"/>
           <w:szCs w:val="26"/>
         </w:rPr>
-        <w:t>我是</w:t>
-      </w:r>
-      <w:proofErr w:type="gramStart"/>
-      <w:r>
-        <w:rPr>
-          <w:rFonts w:ascii="Barlow Condensed Medium" w:eastAsia="標楷體" w:hAnsi="Barlow Condensed Medium" w:hint="eastAsia"/>
-          <w:w w:val="80"/>
-          <w:sz w:val="26"/>
-          <w:szCs w:val="26"/>
-        </w:rPr>
-        <w:t>何人，</w:t>
-      </w:r>
-      <w:proofErr w:type="gramEnd"/>
-      <w:r>
-        <w:rPr>
-          <w:rFonts w:ascii="Barlow Condensed Medium" w:eastAsia="標楷體" w:hAnsi="Barlow Condensed Medium" w:hint="eastAsia"/>
-          <w:w w:val="80"/>
-          <w:sz w:val="26"/>
-          <w:szCs w:val="26"/>
-        </w:rPr>
-        <w:t>竟然能夠得著救主這麼</w:t>
-      </w:r>
-      <w:proofErr w:type="gramStart"/>
-      <w:r>
-        <w:rPr>
-          <w:rFonts w:ascii="Barlow Condensed Medium" w:eastAsia="標楷體" w:hAnsi="Barlow Condensed Medium" w:hint="eastAsia"/>
-          <w:w w:val="80"/>
-          <w:sz w:val="26"/>
-          <w:szCs w:val="26"/>
-        </w:rPr>
-        <w:t>大愛疼</w:t>
-      </w:r>
-      <w:proofErr w:type="gramEnd"/>
-      <w:r>
-        <w:rPr>
-          <w:rFonts w:ascii="Barlow Condensed Medium" w:eastAsia="標楷體" w:hAnsi="Barlow Condensed Medium" w:hint="eastAsia"/>
-          <w:w w:val="80"/>
-          <w:sz w:val="26"/>
-          <w:szCs w:val="26"/>
-        </w:rPr>
-        <w:t>？我是何人，</w:t>
-      </w:r>
-      <w:proofErr w:type="gramStart"/>
-      <w:r>
-        <w:rPr>
-          <w:rFonts w:ascii="Barlow Condensed Medium" w:eastAsia="標楷體" w:hAnsi="Barlow Condensed Medium" w:hint="eastAsia"/>
-          <w:w w:val="80"/>
-          <w:sz w:val="26"/>
-          <w:szCs w:val="26"/>
-        </w:rPr>
-        <w:t>祂</w:t>
-      </w:r>
-      <w:proofErr w:type="gramEnd"/>
-      <w:r>
-        <w:rPr>
-          <w:rFonts w:ascii="Barlow Condensed Medium" w:eastAsia="標楷體" w:hAnsi="Barlow Condensed Medium" w:hint="eastAsia"/>
-          <w:w w:val="80"/>
-          <w:sz w:val="26"/>
-          <w:szCs w:val="26"/>
-        </w:rPr>
-        <w:t>甘願</w:t>
-      </w:r>
-      <w:proofErr w:type="gramStart"/>
-      <w:r>
-        <w:rPr>
-          <w:rFonts w:ascii="Barlow Condensed Medium" w:eastAsia="標楷體" w:hAnsi="Barlow Condensed Medium" w:hint="eastAsia"/>
-          <w:w w:val="80"/>
-          <w:sz w:val="26"/>
-          <w:szCs w:val="26"/>
-        </w:rPr>
-        <w:t>為著</w:t>
-      </w:r>
-      <w:proofErr w:type="gramEnd"/>
-      <w:r>
-        <w:rPr>
-          <w:rFonts w:ascii="Barlow Condensed Medium" w:eastAsia="標楷體" w:hAnsi="Barlow Condensed Medium" w:hint="eastAsia"/>
-          <w:w w:val="80"/>
-          <w:sz w:val="26"/>
-          <w:szCs w:val="26"/>
-        </w:rPr>
-        <w:t>拯救我來到世間？</w:t>
+        <w:t>我是何人，竟然能夠得著救主這麼大愛疼？我是何人，祂甘願為著拯救我來到世間？</w:t>
       </w:r>
     </w:p>
     <w:p>
@@ -3349,47 +2943,7 @@
           <w:sz w:val="26"/>
           <w:szCs w:val="26"/>
         </w:rPr>
-        <w:t>我的才能、機會、成就，</w:t>
-      </w:r>
-      <w:proofErr w:type="gramStart"/>
-      <w:r>
-        <w:rPr>
-          <w:rFonts w:ascii="Barlow Condensed Medium" w:eastAsia="標楷體" w:hAnsi="Barlow Condensed Medium" w:hint="eastAsia"/>
-          <w:w w:val="80"/>
-          <w:sz w:val="26"/>
-          <w:szCs w:val="26"/>
-        </w:rPr>
-        <w:t>豈攏靠</w:t>
-      </w:r>
-      <w:proofErr w:type="gramEnd"/>
-      <w:r>
-        <w:rPr>
-          <w:rFonts w:ascii="Barlow Condensed Medium" w:eastAsia="標楷體" w:hAnsi="Barlow Condensed Medium" w:hint="eastAsia"/>
-          <w:w w:val="80"/>
-          <w:sz w:val="26"/>
-          <w:szCs w:val="26"/>
-        </w:rPr>
-        <w:t>我自己來賺得？謙卑來主面前，感謝</w:t>
-      </w:r>
-      <w:proofErr w:type="gramStart"/>
-      <w:r>
-        <w:rPr>
-          <w:rFonts w:ascii="Barlow Condensed Medium" w:eastAsia="標楷體" w:hAnsi="Barlow Condensed Medium" w:hint="eastAsia"/>
-          <w:w w:val="80"/>
-          <w:sz w:val="26"/>
-          <w:szCs w:val="26"/>
-        </w:rPr>
-        <w:t>祂</w:t>
-      </w:r>
-      <w:proofErr w:type="gramEnd"/>
-      <w:r>
-        <w:rPr>
-          <w:rFonts w:ascii="Barlow Condensed Medium" w:eastAsia="標楷體" w:hAnsi="Barlow Condensed Medium" w:hint="eastAsia"/>
-          <w:w w:val="80"/>
-          <w:sz w:val="26"/>
-          <w:szCs w:val="26"/>
-        </w:rPr>
-        <w:t>極大恩惠。</w:t>
+        <w:t>我的才能、機會、成就，豈攏靠我自己來賺得？謙卑來主面前，感謝祂極大恩惠。</w:t>
       </w:r>
     </w:p>
     <w:p>
@@ -3410,107 +2964,7 @@
           <w:sz w:val="26"/>
           <w:szCs w:val="26"/>
         </w:rPr>
-        <w:t>我是</w:t>
-      </w:r>
-      <w:proofErr w:type="gramStart"/>
-      <w:r>
-        <w:rPr>
-          <w:rFonts w:ascii="Barlow Condensed Medium" w:eastAsia="標楷體" w:hAnsi="Barlow Condensed Medium" w:hint="eastAsia"/>
-          <w:w w:val="80"/>
-          <w:sz w:val="26"/>
-          <w:szCs w:val="26"/>
-        </w:rPr>
-        <w:t>何人，</w:t>
-      </w:r>
-      <w:proofErr w:type="gramEnd"/>
-      <w:r>
-        <w:rPr>
-          <w:rFonts w:ascii="Barlow Condensed Medium" w:eastAsia="標楷體" w:hAnsi="Barlow Condensed Medium" w:hint="eastAsia"/>
-          <w:w w:val="80"/>
-          <w:sz w:val="26"/>
-          <w:szCs w:val="26"/>
-        </w:rPr>
-        <w:t>能夠得著榮耀權柄成做</w:t>
-      </w:r>
-      <w:proofErr w:type="gramStart"/>
-      <w:r>
-        <w:rPr>
-          <w:rFonts w:ascii="Barlow Condensed Medium" w:eastAsia="標楷體" w:hAnsi="Barlow Condensed Medium" w:hint="eastAsia"/>
-          <w:w w:val="80"/>
-          <w:sz w:val="26"/>
-          <w:szCs w:val="26"/>
-        </w:rPr>
-        <w:t>祂</w:t>
-      </w:r>
-      <w:proofErr w:type="gramEnd"/>
-      <w:r>
-        <w:rPr>
-          <w:rFonts w:ascii="Barlow Condensed Medium" w:eastAsia="標楷體" w:hAnsi="Barlow Condensed Medium" w:hint="eastAsia"/>
-          <w:w w:val="80"/>
-          <w:sz w:val="26"/>
-          <w:szCs w:val="26"/>
-        </w:rPr>
-        <w:t>子兒？我是</w:t>
-      </w:r>
-      <w:proofErr w:type="gramStart"/>
-      <w:r>
-        <w:rPr>
-          <w:rFonts w:ascii="Barlow Condensed Medium" w:eastAsia="標楷體" w:hAnsi="Barlow Condensed Medium" w:hint="eastAsia"/>
-          <w:w w:val="80"/>
-          <w:sz w:val="26"/>
-          <w:szCs w:val="26"/>
-        </w:rPr>
-        <w:t>何人，</w:t>
-      </w:r>
-      <w:proofErr w:type="gramEnd"/>
-      <w:r>
-        <w:rPr>
-          <w:rFonts w:ascii="Barlow Condensed Medium" w:eastAsia="標楷體" w:hAnsi="Barlow Condensed Medium" w:hint="eastAsia"/>
-          <w:w w:val="80"/>
-          <w:sz w:val="26"/>
-          <w:szCs w:val="26"/>
-        </w:rPr>
-        <w:t>能夠進入</w:t>
-      </w:r>
-      <w:proofErr w:type="gramStart"/>
-      <w:r>
-        <w:rPr>
-          <w:rFonts w:ascii="Barlow Condensed Medium" w:eastAsia="標楷體" w:hAnsi="Barlow Condensed Medium" w:hint="eastAsia"/>
-          <w:w w:val="80"/>
-          <w:sz w:val="26"/>
-          <w:szCs w:val="26"/>
-        </w:rPr>
-        <w:t>祂</w:t>
-      </w:r>
-      <w:proofErr w:type="gramEnd"/>
-      <w:r>
-        <w:rPr>
-          <w:rFonts w:ascii="Barlow Condensed Medium" w:eastAsia="標楷體" w:hAnsi="Barlow Condensed Medium" w:hint="eastAsia"/>
-          <w:w w:val="80"/>
-          <w:sz w:val="26"/>
-          <w:szCs w:val="26"/>
-        </w:rPr>
-        <w:t>的國度來服事</w:t>
-      </w:r>
-      <w:proofErr w:type="gramStart"/>
-      <w:r>
-        <w:rPr>
-          <w:rFonts w:ascii="Barlow Condensed Medium" w:eastAsia="標楷體" w:hAnsi="Barlow Condensed Medium" w:hint="eastAsia"/>
-          <w:w w:val="80"/>
-          <w:sz w:val="26"/>
-          <w:szCs w:val="26"/>
-        </w:rPr>
-        <w:t>祂</w:t>
-      </w:r>
-      <w:proofErr w:type="gramEnd"/>
-      <w:r>
-        <w:rPr>
-          <w:rFonts w:ascii="Barlow Condensed Medium" w:eastAsia="標楷體" w:hAnsi="Barlow Condensed Medium" w:hint="eastAsia"/>
-          <w:w w:val="80"/>
-          <w:sz w:val="26"/>
-          <w:szCs w:val="26"/>
-        </w:rPr>
-        <w:t>？</w:t>
+        <w:t>我是何人，能夠得著榮耀權柄成做祂子兒？我是何人，能夠進入祂的國度來服事祂？</w:t>
       </w:r>
     </w:p>
     <w:p>
@@ -3531,27 +2985,7 @@
           <w:sz w:val="26"/>
           <w:szCs w:val="26"/>
         </w:rPr>
-        <w:t>我的家庭、朋友、健康，攏是主的賞賜。歡喜來主面前，感謝</w:t>
-      </w:r>
-      <w:proofErr w:type="gramStart"/>
-      <w:r>
-        <w:rPr>
-          <w:rFonts w:ascii="Barlow Condensed Medium" w:eastAsia="標楷體" w:hAnsi="Barlow Condensed Medium" w:hint="eastAsia"/>
-          <w:w w:val="80"/>
-          <w:sz w:val="26"/>
-          <w:szCs w:val="26"/>
-        </w:rPr>
-        <w:t>祂</w:t>
-      </w:r>
-      <w:proofErr w:type="gramEnd"/>
-      <w:r>
-        <w:rPr>
-          <w:rFonts w:ascii="Barlow Condensed Medium" w:eastAsia="標楷體" w:hAnsi="Barlow Condensed Medium" w:hint="eastAsia"/>
-          <w:w w:val="80"/>
-          <w:sz w:val="26"/>
-          <w:szCs w:val="26"/>
-        </w:rPr>
-        <w:t>極大恩惠。</w:t>
+        <w:t>我的家庭、朋友、健康，攏是主的賞賜。歡喜來主面前，感謝祂極大恩惠。</w:t>
       </w:r>
     </w:p>
     <w:p>
@@ -3565,7 +2999,6 @@
           <w:szCs w:val="26"/>
         </w:rPr>
       </w:pPr>
-      <w:proofErr w:type="gramStart"/>
       <w:r>
         <w:rPr>
           <w:rFonts w:ascii="Barlow Condensed Medium" w:eastAsia="標楷體" w:hAnsi="Barlow Condensed Medium" w:hint="eastAsia"/>
@@ -3573,17 +3006,7 @@
           <w:sz w:val="26"/>
           <w:szCs w:val="26"/>
         </w:rPr>
-        <w:t>主啊</w:t>
-      </w:r>
-      <w:proofErr w:type="gramEnd"/>
-      <w:r>
-        <w:rPr>
-          <w:rFonts w:ascii="Barlow Condensed Medium" w:eastAsia="標楷體" w:hAnsi="Barlow Condensed Medium" w:hint="eastAsia"/>
-          <w:w w:val="80"/>
-          <w:sz w:val="26"/>
-          <w:szCs w:val="26"/>
-        </w:rPr>
-        <w:t>，我感謝祢，我感謝祢的愛疼！祢願意揀選我，祢揀選我做祢的工！</w:t>
+        <w:t>主啊，我感謝祢，我感謝祢的愛疼！祢願意揀選我，祢揀選我做祢的工！</w:t>
       </w:r>
     </w:p>
     <w:p>
@@ -3661,47 +3084,7 @@
           <w:sz w:val="26"/>
           <w:szCs w:val="26"/>
         </w:rPr>
-        <w:t>來</w:t>
-      </w:r>
-      <w:proofErr w:type="gramStart"/>
-      <w:r>
-        <w:rPr>
-          <w:rFonts w:ascii="Barlow Condensed Medium" w:eastAsia="標楷體" w:hAnsi="Barlow Condensed Medium" w:hint="eastAsia"/>
-          <w:w w:val="80"/>
-          <w:sz w:val="26"/>
-          <w:szCs w:val="26"/>
-        </w:rPr>
-        <w:t>報答疼</w:t>
-      </w:r>
-      <w:proofErr w:type="gramEnd"/>
-      <w:r>
-        <w:rPr>
-          <w:rFonts w:ascii="Barlow Condensed Medium" w:eastAsia="標楷體" w:hAnsi="Barlow Condensed Medium" w:hint="eastAsia"/>
-          <w:w w:val="80"/>
-          <w:sz w:val="26"/>
-          <w:szCs w:val="26"/>
-        </w:rPr>
-        <w:t>我的救主，能使</w:t>
-      </w:r>
-      <w:proofErr w:type="gramStart"/>
-      <w:r>
-        <w:rPr>
-          <w:rFonts w:ascii="Barlow Condensed Medium" w:eastAsia="標楷體" w:hAnsi="Barlow Condensed Medium" w:hint="eastAsia"/>
-          <w:w w:val="80"/>
-          <w:sz w:val="26"/>
-          <w:szCs w:val="26"/>
-        </w:rPr>
-        <w:t>祂</w:t>
-      </w:r>
-      <w:proofErr w:type="gramEnd"/>
-      <w:r>
-        <w:rPr>
-          <w:rFonts w:ascii="Barlow Condensed Medium" w:eastAsia="標楷體" w:hAnsi="Barlow Condensed Medium" w:hint="eastAsia"/>
-          <w:w w:val="80"/>
-          <w:sz w:val="26"/>
-          <w:szCs w:val="26"/>
-        </w:rPr>
-        <w:t>歡喜？</w:t>
+        <w:t>來報答疼我的救主，能使祂歡喜？</w:t>
       </w:r>
     </w:p>
     <w:p>
@@ -3736,7 +3119,6 @@
           <w:szCs w:val="26"/>
         </w:rPr>
       </w:pPr>
-      <w:proofErr w:type="gramStart"/>
       <w:r>
         <w:rPr>
           <w:rFonts w:ascii="Barlow Condensed Medium" w:eastAsia="標楷體" w:hAnsi="Barlow Condensed Medium" w:hint="eastAsia"/>
@@ -3744,17 +3126,7 @@
           <w:sz w:val="26"/>
           <w:szCs w:val="26"/>
         </w:rPr>
-        <w:t>主啊</w:t>
-      </w:r>
-      <w:proofErr w:type="gramEnd"/>
-      <w:r>
-        <w:rPr>
-          <w:rFonts w:ascii="Barlow Condensed Medium" w:eastAsia="標楷體" w:hAnsi="Barlow Condensed Medium" w:hint="eastAsia"/>
-          <w:w w:val="80"/>
-          <w:sz w:val="26"/>
-          <w:szCs w:val="26"/>
-        </w:rPr>
-        <w:t>，我感謝祢，我感謝祢的愛疼！祢願意揀選我，祢揀選我做祢的工！</w:t>
+        <w:t>主啊，我感謝祢，我感謝祢的愛疼！祢願意揀選我，祢揀選我做祢的工！</w:t>
       </w:r>
     </w:p>
     <w:p>
@@ -4284,7 +3656,6 @@
                                   <w:szCs w:val="26"/>
                                 </w:rPr>
                               </w:pPr>
-                              <w:proofErr w:type="gramStart"/>
                               <w:r>
                                 <w:rPr>
                                   <w:rFonts w:eastAsia="華康中黑體" w:cstheme="minorHAnsi"/>
@@ -4295,7 +3666,6 @@
                                 </w:rPr>
                                 <w:t>（</w:t>
                               </w:r>
-                              <w:proofErr w:type="gramEnd"/>
                               <w:r>
                                 <w:rPr>
                                   <w:rFonts w:eastAsia="華康中黑體" w:cstheme="minorHAnsi" w:hint="eastAsia"/>
@@ -4304,20 +3674,8 @@
                                   <w:sz w:val="26"/>
                                   <w:szCs w:val="26"/>
                                 </w:rPr>
-                                <w:t>異</w:t>
+                                <w:t>異象</w:t>
                               </w:r>
-                              <w:proofErr w:type="gramStart"/>
-                              <w:r>
-                                <w:rPr>
-                                  <w:rFonts w:eastAsia="華康中黑體" w:cstheme="minorHAnsi" w:hint="eastAsia"/>
-                                  <w:color w:val="000000" w:themeColor="text1"/>
-                                  <w:w w:val="90"/>
-                                  <w:sz w:val="26"/>
-                                  <w:szCs w:val="26"/>
-                                </w:rPr>
-                                <w:t>象</w:t>
-                              </w:r>
-                              <w:proofErr w:type="gramEnd"/>
                               <w:r>
                                 <w:rPr>
                                   <w:rFonts w:eastAsia="華康中黑體" w:cstheme="minorHAnsi"/>
@@ -4338,7 +3696,6 @@
                                 </w:rPr>
                                 <w:t>九章十至十七節</w:t>
                               </w:r>
-                              <w:proofErr w:type="gramStart"/>
                               <w:r>
                                 <w:rPr>
                                   <w:rFonts w:eastAsia="華康中黑體" w:cstheme="minorHAnsi"/>
@@ -4349,7 +3706,6 @@
                                 </w:rPr>
                                 <w:t>）</w:t>
                               </w:r>
-                              <w:proofErr w:type="gramEnd"/>
                             </w:p>
                             <w:p>
                               <w:pPr>
@@ -4518,7 +3874,6 @@
                             <w:szCs w:val="26"/>
                           </w:rPr>
                         </w:pPr>
-                        <w:proofErr w:type="gramStart"/>
                         <w:r>
                           <w:rPr>
                             <w:rFonts w:eastAsia="華康中黑體" w:cstheme="minorHAnsi"/>
@@ -4529,7 +3884,6 @@
                           </w:rPr>
                           <w:t>（</w:t>
                         </w:r>
-                        <w:proofErr w:type="gramEnd"/>
                         <w:r>
                           <w:rPr>
                             <w:rFonts w:eastAsia="華康中黑體" w:cstheme="minorHAnsi" w:hint="eastAsia"/>
@@ -4538,20 +3892,8 @@
                             <w:sz w:val="26"/>
                             <w:szCs w:val="26"/>
                           </w:rPr>
-                          <w:t>異</w:t>
+                          <w:t>異象</w:t>
                         </w:r>
-                        <w:proofErr w:type="gramStart"/>
-                        <w:r>
-                          <w:rPr>
-                            <w:rFonts w:eastAsia="華康中黑體" w:cstheme="minorHAnsi" w:hint="eastAsia"/>
-                            <w:color w:val="000000" w:themeColor="text1"/>
-                            <w:w w:val="90"/>
-                            <w:sz w:val="26"/>
-                            <w:szCs w:val="26"/>
-                          </w:rPr>
-                          <w:t>象</w:t>
-                        </w:r>
-                        <w:proofErr w:type="gramEnd"/>
                         <w:r>
                           <w:rPr>
                             <w:rFonts w:eastAsia="華康中黑體" w:cstheme="minorHAnsi"/>
@@ -4572,7 +3914,6 @@
                           </w:rPr>
                           <w:t>九章十至十七節</w:t>
                         </w:r>
-                        <w:proofErr w:type="gramStart"/>
                         <w:r>
                           <w:rPr>
                             <w:rFonts w:eastAsia="華康中黑體" w:cstheme="minorHAnsi"/>
@@ -4583,7 +3924,6 @@
                           </w:rPr>
                           <w:t>）</w:t>
                         </w:r>
-                        <w:proofErr w:type="gramEnd"/>
                       </w:p>
                       <w:p>
                         <w:pPr>
@@ -4872,7 +4212,6 @@
                                 </w:rPr>
                                 <w:t>聚會時間表</w:t>
                               </w:r>
-                              <w:proofErr w:type="gramStart"/>
                               <w:r>
                                 <w:rPr>
                                   <w:rFonts w:ascii="Barlow Condensed Medium" w:eastAsia="華康正顏楷體W9" w:hAnsi="Barlow Condensed Medium" w:cstheme="minorHAnsi" w:hint="eastAsia"/>
@@ -4882,7 +4221,6 @@
                                 </w:rPr>
                                 <w:t>》</w:t>
                               </w:r>
-                              <w:proofErr w:type="gramEnd"/>
                             </w:p>
                             <w:tbl>
                               <w:tblPr>
@@ -6136,7 +5474,6 @@
                                         <w:szCs w:val="26"/>
                                       </w:rPr>
                                     </w:pPr>
-                                    <w:proofErr w:type="gramStart"/>
                                     <w:r>
                                       <w:rPr>
                                         <w:rFonts w:ascii="Barlow Condensed Medium" w:eastAsia="標楷體" w:hAnsi="Barlow Condensed Medium"/>
@@ -6145,18 +5482,7 @@
                                         <w:sz w:val="26"/>
                                         <w:szCs w:val="26"/>
                                       </w:rPr>
-                                      <w:t>拿細耳</w:t>
-                                    </w:r>
-                                    <w:proofErr w:type="gramEnd"/>
-                                    <w:r>
-                                      <w:rPr>
-                                        <w:rFonts w:ascii="Barlow Condensed Medium" w:eastAsia="標楷體" w:hAnsi="Barlow Condensed Medium"/>
-                                        <w:color w:val="000000" w:themeColor="text1"/>
-                                        <w:w w:val="60"/>
-                                        <w:sz w:val="26"/>
-                                        <w:szCs w:val="26"/>
-                                      </w:rPr>
-                                      <w:t>小組</w:t>
+                                      <w:t>拿細耳小組</w:t>
                                     </w:r>
                                   </w:p>
                                 </w:tc>
@@ -6361,7 +5687,6 @@
                                         <w:szCs w:val="26"/>
                                       </w:rPr>
                                     </w:pPr>
-                                    <w:proofErr w:type="gramStart"/>
                                     <w:r>
                                       <w:rPr>
                                         <w:rFonts w:ascii="Barlow Condensed Medium" w:eastAsia="標楷體" w:hAnsi="Barlow Condensed Medium"/>
@@ -6372,7 +5697,6 @@
                                       </w:rPr>
                                       <w:t>明憲家</w:t>
                                     </w:r>
-                                    <w:proofErr w:type="gramEnd"/>
                                   </w:p>
                                 </w:tc>
                               </w:tr>
@@ -6532,7 +5856,6 @@
                           </w:rPr>
                           <w:t>聚會時間表</w:t>
                         </w:r>
-                        <w:proofErr w:type="gramStart"/>
                         <w:r>
                           <w:rPr>
                             <w:rFonts w:ascii="Barlow Condensed Medium" w:eastAsia="華康正顏楷體W9" w:hAnsi="Barlow Condensed Medium" w:cstheme="minorHAnsi" w:hint="eastAsia"/>
@@ -6542,7 +5865,6 @@
                           </w:rPr>
                           <w:t>》</w:t>
                         </w:r>
-                        <w:proofErr w:type="gramEnd"/>
                       </w:p>
                       <w:tbl>
                         <w:tblPr>
@@ -7796,7 +7118,6 @@
                                   <w:szCs w:val="26"/>
                                 </w:rPr>
                               </w:pPr>
-                              <w:proofErr w:type="gramStart"/>
                               <w:r>
                                 <w:rPr>
                                   <w:rFonts w:ascii="Barlow Condensed Medium" w:eastAsia="標楷體" w:hAnsi="Barlow Condensed Medium"/>
@@ -7805,18 +7126,7 @@
                                   <w:sz w:val="26"/>
                                   <w:szCs w:val="26"/>
                                 </w:rPr>
-                                <w:t>拿細耳</w:t>
-                              </w:r>
-                              <w:proofErr w:type="gramEnd"/>
-                              <w:r>
-                                <w:rPr>
-                                  <w:rFonts w:ascii="Barlow Condensed Medium" w:eastAsia="標楷體" w:hAnsi="Barlow Condensed Medium"/>
-                                  <w:color w:val="000000" w:themeColor="text1"/>
-                                  <w:w w:val="60"/>
-                                  <w:sz w:val="26"/>
-                                  <w:szCs w:val="26"/>
-                                </w:rPr>
-                                <w:t>小組</w:t>
+                                <w:t>拿細耳小組</w:t>
                               </w:r>
                             </w:p>
                           </w:tc>
@@ -8021,7 +7331,6 @@
                                   <w:szCs w:val="26"/>
                                 </w:rPr>
                               </w:pPr>
-                              <w:proofErr w:type="gramStart"/>
                               <w:r>
                                 <w:rPr>
                                   <w:rFonts w:ascii="Barlow Condensed Medium" w:eastAsia="標楷體" w:hAnsi="Barlow Condensed Medium"/>
@@ -8032,7 +7341,6 @@
                                 </w:rPr>
                                 <w:t>明憲家</w:t>
                               </w:r>
-                              <w:proofErr w:type="gramEnd"/>
                             </w:p>
                           </w:tc>
                         </w:tr>
@@ -8947,27 +8255,7 @@
                                         <w:sz w:val="26"/>
                                         <w:szCs w:val="26"/>
                                       </w:rPr>
-                                      <w:t>新的</w:t>
-                                    </w:r>
-                                    <w:proofErr w:type="gramStart"/>
-                                    <w:r>
-                                      <w:rPr>
-                                        <w:rFonts w:ascii="華康儷楷書" w:eastAsia="華康儷楷書" w:hAnsi="華康儷楷書" w:cs="華康儷楷書" w:hint="eastAsia"/>
-                                        <w:w w:val="90"/>
-                                        <w:sz w:val="26"/>
-                                        <w:szCs w:val="26"/>
-                                      </w:rPr>
-                                      <w:t>誡</w:t>
-                                    </w:r>
-                                    <w:proofErr w:type="gramEnd"/>
-                                    <w:r>
-                                      <w:rPr>
-                                        <w:rFonts w:ascii="華康儷楷書" w:eastAsia="華康儷楷書" w:hAnsi="華康儷楷書" w:cs="華康儷楷書" w:hint="eastAsia"/>
-                                        <w:w w:val="90"/>
-                                        <w:sz w:val="26"/>
-                                        <w:szCs w:val="26"/>
-                                      </w:rPr>
-                                      <w:t>命</w:t>
+                                      <w:t>新的誡命</w:t>
                                     </w:r>
                                   </w:p>
                                 </w:tc>
@@ -8996,7 +8284,6 @@
                                         <w:szCs w:val="26"/>
                                       </w:rPr>
                                     </w:pPr>
-                                    <w:proofErr w:type="gramStart"/>
                                     <w:r>
                                       <w:rPr>
                                         <w:rFonts w:ascii="Barlow Condensed Medium" w:eastAsia="華康中黑體" w:hAnsi="Barlow Condensed Medium" w:hint="eastAsia"/>
@@ -9007,7 +8294,6 @@
                                       </w:rPr>
                                       <w:t>啟應</w:t>
                                     </w:r>
-                                    <w:proofErr w:type="gramEnd"/>
                                     <w:r>
                                       <w:rPr>
                                         <w:rFonts w:ascii="Barlow Condensed Medium" w:eastAsia="華康中黑體" w:hAnsi="Barlow Condensed Medium" w:hint="eastAsia"/>
@@ -9116,8 +8402,6 @@
                                       </w:rPr>
                                       <w:t xml:space="preserve">　</w:t>
                                     </w:r>
-                                    <w:bookmarkStart w:id="6" w:name="_GoBack"/>
-                                    <w:bookmarkEnd w:id="6"/>
                                     <w:r>
                                       <w:rPr>
                                         <w:rFonts w:ascii="Barlow Condensed Medium" w:eastAsia="華康中黑體" w:hAnsi="Barlow Condensed Medium"/>
@@ -10032,27 +9316,7 @@
                                   <w:sz w:val="26"/>
                                   <w:szCs w:val="26"/>
                                 </w:rPr>
-                                <w:t>新的</w:t>
-                              </w:r>
-                              <w:proofErr w:type="gramStart"/>
-                              <w:r>
-                                <w:rPr>
-                                  <w:rFonts w:ascii="華康儷楷書" w:eastAsia="華康儷楷書" w:hAnsi="華康儷楷書" w:cs="華康儷楷書" w:hint="eastAsia"/>
-                                  <w:w w:val="90"/>
-                                  <w:sz w:val="26"/>
-                                  <w:szCs w:val="26"/>
-                                </w:rPr>
-                                <w:t>誡</w:t>
-                              </w:r>
-                              <w:proofErr w:type="gramEnd"/>
-                              <w:r>
-                                <w:rPr>
-                                  <w:rFonts w:ascii="華康儷楷書" w:eastAsia="華康儷楷書" w:hAnsi="華康儷楷書" w:cs="華康儷楷書" w:hint="eastAsia"/>
-                                  <w:w w:val="90"/>
-                                  <w:sz w:val="26"/>
-                                  <w:szCs w:val="26"/>
-                                </w:rPr>
-                                <w:t>命</w:t>
+                                <w:t>新的誡命</w:t>
                               </w:r>
                             </w:p>
                           </w:tc>
@@ -10081,7 +9345,6 @@
                                   <w:szCs w:val="26"/>
                                 </w:rPr>
                               </w:pPr>
-                              <w:proofErr w:type="gramStart"/>
                               <w:r>
                                 <w:rPr>
                                   <w:rFonts w:ascii="Barlow Condensed Medium" w:eastAsia="華康中黑體" w:hAnsi="Barlow Condensed Medium" w:hint="eastAsia"/>
@@ -10092,7 +9355,6 @@
                                 </w:rPr>
                                 <w:t>啟應</w:t>
                               </w:r>
-                              <w:proofErr w:type="gramEnd"/>
                               <w:r>
                                 <w:rPr>
                                   <w:rFonts w:ascii="Barlow Condensed Medium" w:eastAsia="華康中黑體" w:hAnsi="Barlow Condensed Medium" w:hint="eastAsia"/>
@@ -10201,8 +9463,6 @@
                                 </w:rPr>
                                 <w:t xml:space="preserve">　</w:t>
                               </w:r>
-                              <w:bookmarkStart w:id="7" w:name="_GoBack"/>
-                              <w:bookmarkEnd w:id="7"/>
                               <w:r>
                                 <w:rPr>
                                   <w:rFonts w:ascii="Barlow Condensed Medium" w:eastAsia="華康中黑體" w:hAnsi="Barlow Condensed Medium"/>
@@ -11398,7 +10658,6 @@
         </w:rPr>
         <w:t xml:space="preserve">       </w:t>
       </w:r>
-      <w:proofErr w:type="gramStart"/>
       <w:r>
         <w:rPr>
           <w:rFonts w:ascii="Barlow Condensed Medium" w:eastAsia="華康中圓體" w:hAnsi="Barlow Condensed Medium"/>
@@ -11406,7 +10665,6 @@
         </w:rPr>
         <w:t>主堂</w:t>
       </w:r>
-      <w:proofErr w:type="gramEnd"/>
       <w:r>
         <w:rPr>
           <w:rFonts w:ascii="Barlow Condensed Medium" w:eastAsia="華康中圓體" w:hAnsi="Barlow Condensed Medium"/>
@@ -11551,7 +10809,6 @@
                                 <w:sz w:val="22"/>
                               </w:rPr>
                             </w:pPr>
-                            <w:proofErr w:type="gramStart"/>
                             <w:r>
                               <w:rPr>
                                 <w:rFonts w:ascii="Barlow Condensed Medium" w:eastAsia="華康儷中黑" w:hAnsi="Barlow Condensed Medium"/>
@@ -11559,7 +10816,6 @@
                               </w:rPr>
                               <w:t>教會臉書</w:t>
                             </w:r>
-                            <w:proofErr w:type="gramEnd"/>
                             <w:r>
                               <w:rPr>
                                 <w:rFonts w:ascii="Barlow Condensed Medium" w:eastAsia="華康儷中黑" w:hAnsi="Barlow Condensed Medium"/>
@@ -11613,7 +10869,6 @@
                           <w:sz w:val="22"/>
                         </w:rPr>
                       </w:pPr>
-                      <w:proofErr w:type="gramStart"/>
                       <w:r>
                         <w:rPr>
                           <w:rFonts w:ascii="Barlow Condensed Medium" w:eastAsia="華康儷中黑" w:hAnsi="Barlow Condensed Medium"/>
@@ -11621,7 +10876,6 @@
                         </w:rPr>
                         <w:t>教會臉書</w:t>
                       </w:r>
-                      <w:proofErr w:type="gramEnd"/>
                       <w:r>
                         <w:rPr>
                           <w:rFonts w:ascii="Barlow Condensed Medium" w:eastAsia="華康儷中黑" w:hAnsi="Barlow Condensed Medium"/>
@@ -11679,19 +10933,8 @@
           <w:sz w:val="28"/>
           <w:szCs w:val="28"/>
         </w:rPr>
-        <w:t xml:space="preserve"> </w:t>
-      </w:r>
-      <w:proofErr w:type="gramStart"/>
-      <w:r>
-        <w:rPr>
-          <w:rFonts w:ascii="Old English Text MT" w:hAnsi="Old English Text MT"/>
-          <w:color w:val="404040" w:themeColor="text1" w:themeTint="BF"/>
-          <w:sz w:val="28"/>
-          <w:szCs w:val="28"/>
-        </w:rPr>
-        <w:t>Weekly</w:t>
-      </w:r>
-      <w:proofErr w:type="gramEnd"/>
+        <w:t xml:space="preserve"> Weekly</w:t>
+      </w:r>
     </w:p>
     <w:p>
       <w:pPr>
@@ -12557,7 +11800,6 @@
                 <w:szCs w:val="20"/>
               </w:rPr>
             </w:pPr>
-            <w:proofErr w:type="gramStart"/>
             <w:r>
               <w:rPr>
                 <w:rFonts w:eastAsia="華康儷中黑" w:cstheme="minorHAnsi"/>
@@ -12568,7 +11810,6 @@
               </w:rPr>
               <w:t>序樂</w:t>
             </w:r>
-            <w:proofErr w:type="gramEnd"/>
           </w:p>
         </w:tc>
         <w:tc>
@@ -12704,7 +11945,6 @@
                 <w:szCs w:val="20"/>
               </w:rPr>
             </w:pPr>
-            <w:proofErr w:type="gramStart"/>
             <w:r>
               <w:rPr>
                 <w:rFonts w:eastAsia="華康儷中黑" w:cstheme="minorHAnsi"/>
@@ -12715,7 +11955,6 @@
               </w:rPr>
               <w:t>宣召</w:t>
             </w:r>
-            <w:proofErr w:type="gramEnd"/>
           </w:p>
         </w:tc>
         <w:tc>
@@ -13171,7 +12410,6 @@
                 <w:szCs w:val="20"/>
               </w:rPr>
             </w:pPr>
-            <w:proofErr w:type="gramStart"/>
             <w:r>
               <w:rPr>
                 <w:rFonts w:eastAsia="華康儷中黑" w:cstheme="minorHAnsi"/>
@@ -13182,7 +12420,6 @@
               </w:rPr>
               <w:t>啟應文</w:t>
             </w:r>
-            <w:proofErr w:type="gramEnd"/>
           </w:p>
         </w:tc>
         <w:tc>
@@ -14244,7 +13481,7 @@
                 <w:szCs w:val="18"/>
               </w:rPr>
             </w:pPr>
-            <w:bookmarkStart w:id="8" w:name="_Hlk147243571"/>
+            <w:bookmarkStart w:id="6" w:name="_Hlk147243571"/>
             <w:r>
               <w:rPr>
                 <w:rFonts w:eastAsia="華康儷中黑" w:cstheme="minorHAnsi"/>
@@ -14393,7 +13630,7 @@
           </w:p>
         </w:tc>
       </w:tr>
-      <w:bookmarkEnd w:id="8"/>
+      <w:bookmarkEnd w:id="6"/>
       <w:tr>
         <w:tc>
           <w:tcPr>
@@ -15109,7 +14346,6 @@
                 <w:szCs w:val="20"/>
               </w:rPr>
             </w:pPr>
-            <w:proofErr w:type="gramStart"/>
             <w:r>
               <w:rPr>
                 <w:rFonts w:eastAsia="華康儷中黑" w:cstheme="minorHAnsi"/>
@@ -15120,7 +14356,6 @@
               </w:rPr>
               <w:t>公禱</w:t>
             </w:r>
-            <w:proofErr w:type="gramEnd"/>
           </w:p>
         </w:tc>
         <w:tc>
@@ -15256,7 +14491,6 @@
                 <w:szCs w:val="20"/>
               </w:rPr>
             </w:pPr>
-            <w:proofErr w:type="gramStart"/>
             <w:r>
               <w:rPr>
                 <w:rFonts w:eastAsia="華康儷中黑" w:cstheme="minorHAnsi"/>
@@ -15267,7 +14501,6 @@
               </w:rPr>
               <w:t>頌榮</w:t>
             </w:r>
-            <w:proofErr w:type="gramEnd"/>
           </w:p>
         </w:tc>
         <w:tc>
@@ -15492,7 +14725,6 @@
               </w:rPr>
               <w:t>:</w:t>
             </w:r>
-            <w:proofErr w:type="gramStart"/>
             <w:r>
               <w:rPr>
                 <w:rFonts w:ascii="Bahnschrift SemiBold Condensed" w:eastAsia="標楷體" w:hAnsi="Bahnschrift SemiBold Condensed" w:cstheme="minorHAnsi" w:hint="eastAsia"/>
@@ -15503,7 +14735,6 @@
               </w:rPr>
               <w:t>阿們頌</w:t>
             </w:r>
-            <w:proofErr w:type="gramEnd"/>
           </w:p>
         </w:tc>
         <w:tc>
@@ -15600,7 +14831,6 @@
                 <w:szCs w:val="20"/>
               </w:rPr>
             </w:pPr>
-            <w:proofErr w:type="gramStart"/>
             <w:r>
               <w:rPr>
                 <w:rFonts w:eastAsia="華康儷中黑" w:cstheme="minorHAnsi"/>
@@ -15611,7 +14841,6 @@
               </w:rPr>
               <w:t>殿樂</w:t>
             </w:r>
-            <w:proofErr w:type="gramEnd"/>
           </w:p>
         </w:tc>
         <w:tc>
@@ -16145,7 +15374,7 @@
           </mc:Choice>
           <mc:Fallback>
             <w:pict>
-              <v:line w14:anchorId="54364F18" id="直線接點 2" o:spid="_x0000_s1026" style="position:absolute;z-index:251648000;visibility:visible;mso-wrap-style:square;mso-height-percent:0;mso-wrap-distance-left:9pt;mso-wrap-distance-top:0;mso-wrap-distance-right:9pt;mso-wrap-distance-bottom:0;mso-position-horizontal:absolute;mso-position-horizontal-relative:page;mso-position-vertical:absolute;mso-position-vertical-relative:page;mso-height-percent:0;mso-height-relative:margin" from="687.75pt,19.85pt" to="687.75pt,709.8pt" o:gfxdata="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" strokecolor="black [3213]" strokeweight=".5pt">
+              <v:line w14:anchorId="2CC8E6D4" id="直線接點 2" o:spid="_x0000_s1026" style="position:absolute;z-index:251648000;visibility:visible;mso-wrap-style:square;mso-height-percent:0;mso-wrap-distance-left:9pt;mso-wrap-distance-top:0;mso-wrap-distance-right:9pt;mso-wrap-distance-bottom:0;mso-position-horizontal:absolute;mso-position-horizontal-relative:page;mso-position-vertical:absolute;mso-position-vertical-relative:page;mso-height-percent:0;mso-height-relative:margin" from="687.75pt,19.85pt" to="687.75pt,709.8pt" o:gfxdata="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" strokecolor="black [3213]" strokeweight=".5pt">
                 <v:stroke dashstyle="3 1" joinstyle="miter"/>
                 <w10:wrap anchorx="page" anchory="page"/>
               </v:line>
@@ -16275,7 +15504,6 @@
         </w:rPr>
         <w:t xml:space="preserve"> </w:t>
       </w:r>
-      <w:proofErr w:type="gramStart"/>
       <w:r>
         <w:rPr>
           <w:rFonts w:eastAsia="標楷體" w:cstheme="minorHAnsi" w:hint="eastAsia"/>
@@ -16283,77 +15511,7 @@
           <w:w w:val="90"/>
           <w:szCs w:val="24"/>
         </w:rPr>
-        <w:t>見若用</w:t>
-      </w:r>
-      <w:proofErr w:type="gramEnd"/>
-      <w:r>
-        <w:rPr>
-          <w:rFonts w:eastAsia="標楷體" w:cstheme="minorHAnsi" w:hint="eastAsia"/>
-          <w:color w:val="000000" w:themeColor="text1"/>
-          <w:w w:val="90"/>
-          <w:szCs w:val="24"/>
-        </w:rPr>
-        <w:t>感謝</w:t>
-      </w:r>
-      <w:proofErr w:type="gramStart"/>
-      <w:r>
-        <w:rPr>
-          <w:rFonts w:eastAsia="標楷體" w:cstheme="minorHAnsi" w:hint="eastAsia"/>
-          <w:color w:val="000000" w:themeColor="text1"/>
-          <w:w w:val="90"/>
-          <w:szCs w:val="24"/>
-        </w:rPr>
-        <w:t>獻做祭</w:t>
-      </w:r>
-      <w:proofErr w:type="gramEnd"/>
-      <w:r>
-        <w:rPr>
-          <w:rFonts w:eastAsia="標楷體" w:cstheme="minorHAnsi" w:hint="eastAsia"/>
-          <w:color w:val="000000" w:themeColor="text1"/>
-          <w:w w:val="90"/>
-          <w:szCs w:val="24"/>
-        </w:rPr>
-        <w:t>的就是榮光我；謹慎行的人，我</w:t>
-      </w:r>
-      <w:proofErr w:type="gramStart"/>
-      <w:r>
-        <w:rPr>
-          <w:rFonts w:eastAsia="標楷體" w:cstheme="minorHAnsi" w:hint="eastAsia"/>
-          <w:color w:val="000000" w:themeColor="text1"/>
-          <w:w w:val="90"/>
-          <w:szCs w:val="24"/>
-        </w:rPr>
-        <w:t>欲互伊</w:t>
-      </w:r>
-      <w:proofErr w:type="gramEnd"/>
-      <w:r>
-        <w:rPr>
-          <w:rFonts w:eastAsia="標楷體" w:cstheme="minorHAnsi" w:hint="eastAsia"/>
-          <w:color w:val="000000" w:themeColor="text1"/>
-          <w:w w:val="90"/>
-          <w:szCs w:val="24"/>
-        </w:rPr>
-        <w:t>看見上帝</w:t>
-      </w:r>
-      <w:proofErr w:type="gramStart"/>
-      <w:r>
-        <w:rPr>
-          <w:rFonts w:eastAsia="標楷體" w:cstheme="minorHAnsi" w:hint="eastAsia"/>
-          <w:color w:val="000000" w:themeColor="text1"/>
-          <w:w w:val="90"/>
-          <w:szCs w:val="24"/>
-        </w:rPr>
-        <w:t>的救恩</w:t>
-      </w:r>
-      <w:proofErr w:type="gramEnd"/>
-      <w:r>
-        <w:rPr>
-          <w:rFonts w:eastAsia="標楷體" w:cstheme="minorHAnsi" w:hint="eastAsia"/>
-          <w:color w:val="000000" w:themeColor="text1"/>
-          <w:w w:val="90"/>
-          <w:szCs w:val="24"/>
-        </w:rPr>
-        <w:t>。</w:t>
+        <w:t>見若用感謝獻做祭的就是榮光我；謹慎行的人，我欲互伊看見上帝的救恩。</w:t>
       </w:r>
     </w:p>
     <w:p>
@@ -16416,47 +15574,7 @@
           <w:w w:val="90"/>
           <w:szCs w:val="24"/>
         </w:rPr>
-        <w:t>凡以感謝獻上為祭的，便是榮耀我；</w:t>
-      </w:r>
-      <w:proofErr w:type="gramStart"/>
-      <w:r>
-        <w:rPr>
-          <w:rFonts w:eastAsia="華康中黑體" w:cstheme="minorHAnsi" w:hint="eastAsia"/>
-          <w:color w:val="000000" w:themeColor="text1"/>
-          <w:w w:val="90"/>
-          <w:szCs w:val="24"/>
-        </w:rPr>
-        <w:t>那按正路</w:t>
-      </w:r>
-      <w:proofErr w:type="gramEnd"/>
-      <w:r>
-        <w:rPr>
-          <w:rFonts w:eastAsia="華康中黑體" w:cstheme="minorHAnsi" w:hint="eastAsia"/>
-          <w:color w:val="000000" w:themeColor="text1"/>
-          <w:w w:val="90"/>
-          <w:szCs w:val="24"/>
-        </w:rPr>
-        <w:t>而行的，我必使他得著我</w:t>
-      </w:r>
-      <w:proofErr w:type="gramStart"/>
-      <w:r>
-        <w:rPr>
-          <w:rFonts w:eastAsia="華康中黑體" w:cstheme="minorHAnsi" w:hint="eastAsia"/>
-          <w:color w:val="000000" w:themeColor="text1"/>
-          <w:w w:val="90"/>
-          <w:szCs w:val="24"/>
-        </w:rPr>
-        <w:t>的救恩</w:t>
-      </w:r>
-      <w:proofErr w:type="gramEnd"/>
-      <w:r>
-        <w:rPr>
-          <w:rFonts w:eastAsia="華康中黑體" w:cstheme="minorHAnsi" w:hint="eastAsia"/>
-          <w:color w:val="000000" w:themeColor="text1"/>
-          <w:w w:val="90"/>
-          <w:szCs w:val="24"/>
-        </w:rPr>
-        <w:t>。</w:t>
+        <w:t>凡以感謝獻上為祭的，便是榮耀我；那按正路而行的，我必使他得著我的救恩。</w:t>
       </w:r>
     </w:p>
     <w:p>
@@ -16570,7 +15688,6 @@
                 <w:w w:val="80"/>
               </w:rPr>
             </w:pPr>
-            <w:proofErr w:type="gramStart"/>
             <w:r>
               <w:rPr>
                 <w:rFonts w:ascii="Barlow Condensed Medium" w:eastAsia="華康中黑體" w:hAnsi="Barlow Condensed Medium" w:cstheme="minorHAnsi"/>
@@ -16578,7 +15695,6 @@
               </w:rPr>
               <w:t>主日事奉</w:t>
             </w:r>
-            <w:proofErr w:type="gramEnd"/>
           </w:p>
         </w:tc>
         <w:tc>
@@ -16609,17 +15725,8 @@
                 <w:rFonts w:ascii="Barlow Condensed Medium" w:eastAsia="華康中黑體" w:hAnsi="Barlow Condensed Medium" w:cstheme="minorHAnsi"/>
                 <w:w w:val="66"/>
               </w:rPr>
-              <w:t>本</w:t>
-            </w:r>
-            <w:proofErr w:type="gramStart"/>
-            <w:r>
-              <w:rPr>
-                <w:rFonts w:ascii="Barlow Condensed Medium" w:eastAsia="華康中黑體" w:hAnsi="Barlow Condensed Medium" w:cstheme="minorHAnsi"/>
-                <w:w w:val="66"/>
-              </w:rPr>
-              <w:t>週</w:t>
-            </w:r>
-            <w:proofErr w:type="gramEnd"/>
+              <w:t>本週</w:t>
+            </w:r>
             <w:r>
               <w:rPr>
                 <w:rFonts w:ascii="Barlow Condensed Medium" w:eastAsia="華康儷中黑" w:hAnsi="Barlow Condensed Medium" w:cstheme="minorHAnsi"/>
@@ -16729,17 +15836,8 @@
                 <w:rFonts w:ascii="Barlow Condensed Medium" w:eastAsia="華康中黑體" w:hAnsi="Barlow Condensed Medium" w:cstheme="minorHAnsi"/>
                 <w:w w:val="66"/>
               </w:rPr>
-              <w:t>下</w:t>
-            </w:r>
-            <w:proofErr w:type="gramStart"/>
-            <w:r>
-              <w:rPr>
-                <w:rFonts w:ascii="Barlow Condensed Medium" w:eastAsia="華康中黑體" w:hAnsi="Barlow Condensed Medium" w:cstheme="minorHAnsi"/>
-                <w:w w:val="66"/>
-              </w:rPr>
-              <w:t>週</w:t>
-            </w:r>
-            <w:proofErr w:type="gramEnd"/>
+              <w:t>下週</w:t>
+            </w:r>
             <w:r>
               <w:rPr>
                 <w:rFonts w:ascii="Barlow Condensed Medium" w:eastAsia="華康儷中黑" w:hAnsi="Barlow Condensed Medium" w:cstheme="minorHAnsi"/>
@@ -17204,7 +16302,6 @@
                 <w:szCs w:val="28"/>
               </w:rPr>
             </w:pPr>
-            <w:proofErr w:type="gramStart"/>
             <w:r>
               <w:rPr>
                 <w:rFonts w:ascii="華康正顏楷體W9" w:eastAsia="華康正顏楷體W9" w:cstheme="minorHAnsi" w:hint="eastAsia"/>
@@ -17214,7 +16311,6 @@
               </w:rPr>
               <w:t>月值月長執</w:t>
             </w:r>
-            <w:proofErr w:type="gramEnd"/>
             <w:r>
               <w:rPr>
                 <w:rFonts w:ascii="標楷體" w:eastAsia="標楷體" w:hAnsi="標楷體" w:cstheme="minorHAnsi" w:hint="eastAsia"/>
@@ -18960,7 +18056,6 @@
                 <w:w w:val="80"/>
               </w:rPr>
             </w:pPr>
-            <w:proofErr w:type="gramStart"/>
             <w:r>
               <w:rPr>
                 <w:rFonts w:ascii="Barlow Condensed Medium" w:eastAsia="華康中黑體" w:hAnsi="Barlow Condensed Medium" w:cstheme="minorHAnsi"/>
@@ -18968,7 +18063,6 @@
               </w:rPr>
               <w:t>司獻</w:t>
             </w:r>
-            <w:proofErr w:type="gramEnd"/>
           </w:p>
         </w:tc>
         <w:tc>
@@ -19320,21 +18414,12 @@
                 <w:w w:val="80"/>
               </w:rPr>
             </w:pPr>
-            <w:proofErr w:type="gramStart"/>
             <w:r>
               <w:rPr>
                 <w:rFonts w:ascii="華康儷楷書" w:eastAsia="華康儷楷書" w:hAnsi="華康儷楷書" w:cs="華康儷楷書" w:hint="eastAsia"/>
                 <w:w w:val="80"/>
               </w:rPr>
-              <w:t>拿細耳</w:t>
-            </w:r>
-            <w:proofErr w:type="gramEnd"/>
-            <w:r>
-              <w:rPr>
-                <w:rFonts w:ascii="華康儷楷書" w:eastAsia="華康儷楷書" w:hAnsi="華康儷楷書" w:cs="華康儷楷書" w:hint="eastAsia"/>
-                <w:w w:val="80"/>
-              </w:rPr>
-              <w:t>小組</w:t>
+              <w:t>拿細耳小組</w:t>
             </w:r>
           </w:p>
         </w:tc>
@@ -21431,16 +20516,8 @@
               <w:rPr>
                 <w:rFonts w:ascii="Barlow Condensed Medium" w:eastAsia="華康儷楷書" w:hAnsi="Barlow Condensed Medium" w:cs="華康儷楷書" w:hint="eastAsia"/>
               </w:rPr>
-              <w:t>劉廷</w:t>
-            </w:r>
-            <w:proofErr w:type="gramStart"/>
-            <w:r>
-              <w:rPr>
-                <w:rFonts w:ascii="Barlow Condensed Medium" w:eastAsia="華康儷楷書" w:hAnsi="Barlow Condensed Medium" w:cs="華康儷楷書" w:hint="eastAsia"/>
-              </w:rPr>
-              <w:t>驛</w:t>
-            </w:r>
-            <w:proofErr w:type="gramEnd"/>
+              <w:t>劉廷驛</w:t>
+            </w:r>
           </w:p>
         </w:tc>
         <w:tc>
@@ -21709,7 +20786,6 @@
                 <w:w w:val="80"/>
               </w:rPr>
             </w:pPr>
-            <w:proofErr w:type="gramStart"/>
             <w:r>
               <w:rPr>
                 <w:rFonts w:ascii="Barlow Condensed Medium" w:eastAsia="華康中黑體" w:hAnsi="Barlow Condensed Medium" w:cstheme="minorHAnsi"/>
@@ -21717,7 +20793,6 @@
               </w:rPr>
               <w:t>愛宴</w:t>
             </w:r>
-            <w:proofErr w:type="gramEnd"/>
           </w:p>
         </w:tc>
         <w:tc>
@@ -25688,7 +24763,6 @@
                 <w:szCs w:val="20"/>
               </w:rPr>
             </w:pPr>
-            <w:proofErr w:type="gramStart"/>
             <w:r>
               <w:rPr>
                 <w:rFonts w:ascii="Barlow Condensed Medium" w:eastAsia="華康中黑體" w:hAnsi="Barlow Condensed Medium" w:cstheme="minorHAnsi"/>
@@ -25698,7 +24772,6 @@
               </w:rPr>
               <w:t>一</w:t>
             </w:r>
-            <w:proofErr w:type="gramEnd"/>
             <w:r>
               <w:rPr>
                 <w:rFonts w:ascii="Barlow Condensed Medium" w:eastAsia="華康中黑體" w:hAnsi="Barlow Condensed Medium" w:cstheme="minorHAnsi"/>
@@ -26061,7 +25134,6 @@
                 <w:szCs w:val="20"/>
               </w:rPr>
             </w:pPr>
-            <w:proofErr w:type="gramStart"/>
             <w:r>
               <w:rPr>
                 <w:rFonts w:ascii="Barlow Condensed Medium" w:eastAsia="華康中黑體" w:hAnsi="Barlow Condensed Medium" w:cstheme="minorHAnsi"/>
@@ -26071,7 +25143,6 @@
               </w:rPr>
               <w:t>三</w:t>
             </w:r>
-            <w:proofErr w:type="gramEnd"/>
             <w:r>
               <w:rPr>
                 <w:rFonts w:ascii="Barlow Condensed Medium" w:eastAsia="華康中黑體" w:hAnsi="Barlow Condensed Medium" w:cstheme="minorHAnsi"/>
@@ -27033,7 +26104,6 @@
           <w:szCs w:val="26"/>
         </w:rPr>
       </w:pPr>
-      <w:proofErr w:type="gramStart"/>
       <w:r>
         <w:rPr>
           <w:rFonts w:ascii="Barlow Condensed Medium" w:eastAsia="華康儷中黑" w:hAnsi="Barlow Condensed Medium" w:cstheme="minorHAnsi"/>
@@ -27041,17 +26111,7 @@
           <w:sz w:val="26"/>
           <w:szCs w:val="26"/>
         </w:rPr>
-        <w:t>鑰</w:t>
-      </w:r>
-      <w:proofErr w:type="gramEnd"/>
-      <w:r>
-        <w:rPr>
-          <w:rFonts w:ascii="Barlow Condensed Medium" w:eastAsia="華康儷中黑" w:hAnsi="Barlow Condensed Medium" w:cstheme="minorHAnsi"/>
-          <w:w w:val="80"/>
-          <w:sz w:val="26"/>
-          <w:szCs w:val="26"/>
-        </w:rPr>
-        <w:t>節：</w:t>
+        <w:t>鑰節：</w:t>
       </w:r>
       <w:r>
         <w:rPr>
@@ -27061,29 +26121,7 @@
           <w:sz w:val="26"/>
           <w:szCs w:val="26"/>
         </w:rPr>
-        <w:t>凡是以感謝為祭獻上的，就是尊敬我；那預備道路的，我必使他得見　神</w:t>
-      </w:r>
-      <w:proofErr w:type="gramStart"/>
-      <w:r>
-        <w:rPr>
-          <w:rFonts w:ascii="Barlow Condensed Medium" w:eastAsia="華康古印體" w:hAnsi="Barlow Condensed Medium" w:cstheme="minorHAnsi" w:hint="eastAsia"/>
-          <w:b/>
-          <w:w w:val="72"/>
-          <w:sz w:val="26"/>
-          <w:szCs w:val="26"/>
-        </w:rPr>
-        <w:t>的救恩</w:t>
-      </w:r>
-      <w:proofErr w:type="gramEnd"/>
-      <w:r>
-        <w:rPr>
-          <w:rFonts w:ascii="Barlow Condensed Medium" w:eastAsia="華康古印體" w:hAnsi="Barlow Condensed Medium" w:cstheme="minorHAnsi" w:hint="eastAsia"/>
-          <w:b/>
-          <w:w w:val="72"/>
-          <w:sz w:val="26"/>
-          <w:szCs w:val="26"/>
-        </w:rPr>
-        <w:t>。</w:t>
+        <w:t>凡是以感謝為祭獻上的，就是尊敬我；那預備道路的，我必使他得見　神的救恩。</w:t>
       </w:r>
       <w:r>
         <w:rPr>
@@ -27153,9 +26191,8 @@
           <w:sz w:val="26"/>
           <w:szCs w:val="26"/>
         </w:rPr>
-        <w:t>大衛的詩班長亞薩，</w:t>
-      </w:r>
-      <w:proofErr w:type="gramStart"/>
+        <w:t>大衛的詩班長亞薩，以獻祭為主題，寫出獻祭物的人必須對　神有的正確認識和態度。第一個段落是讚美　神完美和至高的主權。結束在第</w:t>
+      </w:r>
       <w:r>
         <w:rPr>
           <w:rFonts w:ascii="Barlow Condensed Medium" w:eastAsia="華康細黑體" w:hAnsi="Barlow Condensed Medium" w:hint="eastAsia"/>
@@ -27163,9 +26200,8 @@
           <w:sz w:val="26"/>
           <w:szCs w:val="26"/>
         </w:rPr>
-        <w:t>以獻祭</w:t>
-      </w:r>
-      <w:proofErr w:type="gramEnd"/>
+        <w:t>6</w:t>
+      </w:r>
       <w:r>
         <w:rPr>
           <w:rFonts w:ascii="Barlow Condensed Medium" w:eastAsia="華康細黑體" w:hAnsi="Barlow Condensed Medium" w:hint="eastAsia"/>
@@ -27173,165 +26209,7 @@
           <w:sz w:val="26"/>
           <w:szCs w:val="26"/>
         </w:rPr>
-        <w:t>為主題，寫出</w:t>
-      </w:r>
-      <w:proofErr w:type="gramStart"/>
-      <w:r>
-        <w:rPr>
-          <w:rFonts w:ascii="Barlow Condensed Medium" w:eastAsia="華康細黑體" w:hAnsi="Barlow Condensed Medium" w:hint="eastAsia"/>
-          <w:w w:val="75"/>
-          <w:sz w:val="26"/>
-          <w:szCs w:val="26"/>
-        </w:rPr>
-        <w:t>獻祭物的</w:t>
-      </w:r>
-      <w:proofErr w:type="gramEnd"/>
-      <w:r>
-        <w:rPr>
-          <w:rFonts w:ascii="Barlow Condensed Medium" w:eastAsia="華康細黑體" w:hAnsi="Barlow Condensed Medium" w:hint="eastAsia"/>
-          <w:w w:val="75"/>
-          <w:sz w:val="26"/>
-          <w:szCs w:val="26"/>
-        </w:rPr>
-        <w:t>人必須對　神有的正確認識和態度。第一個段落是讚美　神完美和至高的主權。結束在第</w:t>
-      </w:r>
-      <w:r>
-        <w:rPr>
-          <w:rFonts w:ascii="Barlow Condensed Medium" w:eastAsia="華康細黑體" w:hAnsi="Barlow Condensed Medium" w:hint="eastAsia"/>
-          <w:w w:val="75"/>
-          <w:sz w:val="26"/>
-          <w:szCs w:val="26"/>
-        </w:rPr>
-        <w:t>6</w:t>
-      </w:r>
-      <w:r>
-        <w:rPr>
-          <w:rFonts w:ascii="Barlow Condensed Medium" w:eastAsia="華康細黑體" w:hAnsi="Barlow Condensed Medium" w:hint="eastAsia"/>
-          <w:w w:val="75"/>
-          <w:sz w:val="26"/>
-          <w:szCs w:val="26"/>
-        </w:rPr>
-        <w:t xml:space="preserve">節，那是人類歷史最重要的結局，　</w:t>
-      </w:r>
-      <w:proofErr w:type="gramStart"/>
-      <w:r>
-        <w:rPr>
-          <w:rFonts w:ascii="Barlow Condensed Medium" w:eastAsia="華康細黑體" w:hAnsi="Barlow Condensed Medium" w:hint="eastAsia"/>
-          <w:w w:val="75"/>
-          <w:sz w:val="26"/>
-          <w:szCs w:val="26"/>
-        </w:rPr>
-        <w:t>神必施行</w:t>
-      </w:r>
-      <w:proofErr w:type="gramEnd"/>
-      <w:r>
-        <w:rPr>
-          <w:rFonts w:ascii="Barlow Condensed Medium" w:eastAsia="華康細黑體" w:hAnsi="Barlow Condensed Medium" w:hint="eastAsia"/>
-          <w:w w:val="75"/>
-          <w:sz w:val="26"/>
-          <w:szCs w:val="26"/>
-        </w:rPr>
-        <w:t>公義的審判。用這個結局</w:t>
-      </w:r>
-      <w:proofErr w:type="gramStart"/>
-      <w:r>
-        <w:rPr>
-          <w:rFonts w:ascii="Barlow Condensed Medium" w:eastAsia="華康細黑體" w:hAnsi="Barlow Condensed Medium" w:hint="eastAsia"/>
-          <w:w w:val="75"/>
-          <w:sz w:val="26"/>
-          <w:szCs w:val="26"/>
-        </w:rPr>
-        <w:t>來作</w:t>
-      </w:r>
-      <w:proofErr w:type="gramEnd"/>
-      <w:r>
-        <w:rPr>
-          <w:rFonts w:ascii="Barlow Condensed Medium" w:eastAsia="華康細黑體" w:hAnsi="Barlow Condensed Medium" w:hint="eastAsia"/>
-          <w:w w:val="75"/>
-          <w:sz w:val="26"/>
-          <w:szCs w:val="26"/>
-        </w:rPr>
-        <w:t>為第二</w:t>
-      </w:r>
-      <w:proofErr w:type="gramStart"/>
-      <w:r>
-        <w:rPr>
-          <w:rFonts w:ascii="Barlow Condensed Medium" w:eastAsia="華康細黑體" w:hAnsi="Barlow Condensed Medium" w:hint="eastAsia"/>
-          <w:w w:val="75"/>
-          <w:sz w:val="26"/>
-          <w:szCs w:val="26"/>
-        </w:rPr>
-        <w:t>個</w:t>
-      </w:r>
-      <w:proofErr w:type="gramEnd"/>
-      <w:r>
-        <w:rPr>
-          <w:rFonts w:ascii="Barlow Condensed Medium" w:eastAsia="華康細黑體" w:hAnsi="Barlow Condensed Medium" w:hint="eastAsia"/>
-          <w:w w:val="75"/>
-          <w:sz w:val="26"/>
-          <w:szCs w:val="26"/>
-        </w:rPr>
-        <w:t>段落所要反省的依據。就是公義的　神不接受賄賂，也沒有任何缺乏。問題來了，那麼為何人還要</w:t>
-      </w:r>
-      <w:proofErr w:type="gramStart"/>
-      <w:r>
-        <w:rPr>
-          <w:rFonts w:ascii="Barlow Condensed Medium" w:eastAsia="華康細黑體" w:hAnsi="Barlow Condensed Medium" w:hint="eastAsia"/>
-          <w:w w:val="75"/>
-          <w:sz w:val="26"/>
-          <w:szCs w:val="26"/>
-        </w:rPr>
-        <w:t>獻祭呢</w:t>
-      </w:r>
-      <w:proofErr w:type="gramEnd"/>
-      <w:r>
-        <w:rPr>
-          <w:rFonts w:ascii="Barlow Condensed Medium" w:eastAsia="華康細黑體" w:hAnsi="Barlow Condensed Medium" w:hint="eastAsia"/>
-          <w:w w:val="75"/>
-          <w:sz w:val="26"/>
-          <w:szCs w:val="26"/>
-        </w:rPr>
-        <w:t xml:space="preserve">？因為惡人把　神忘記，藐視律法，厭惡管教。但是義人卻尊敬　神，時時以感謝為祭，就是將榮耀歸給　神。義人與　神因此有了美好的關係，所以　</w:t>
-      </w:r>
-      <w:proofErr w:type="gramStart"/>
-      <w:r>
-        <w:rPr>
-          <w:rFonts w:ascii="Barlow Condensed Medium" w:eastAsia="華康細黑體" w:hAnsi="Barlow Condensed Medium" w:hint="eastAsia"/>
-          <w:w w:val="75"/>
-          <w:sz w:val="26"/>
-          <w:szCs w:val="26"/>
-        </w:rPr>
-        <w:t>神聽義</w:t>
-      </w:r>
-      <w:proofErr w:type="gramEnd"/>
-      <w:r>
-        <w:rPr>
-          <w:rFonts w:ascii="Barlow Condensed Medium" w:eastAsia="華康細黑體" w:hAnsi="Barlow Condensed Medium" w:hint="eastAsia"/>
-          <w:w w:val="75"/>
-          <w:sz w:val="26"/>
-          <w:szCs w:val="26"/>
-        </w:rPr>
-        <w:t>人在苦難</w:t>
-      </w:r>
-      <w:proofErr w:type="gramStart"/>
-      <w:r>
-        <w:rPr>
-          <w:rFonts w:ascii="Barlow Condensed Medium" w:eastAsia="華康細黑體" w:hAnsi="Barlow Condensed Medium" w:hint="eastAsia"/>
-          <w:w w:val="75"/>
-          <w:sz w:val="26"/>
-          <w:szCs w:val="26"/>
-        </w:rPr>
-        <w:t>中的呼求</w:t>
-      </w:r>
-      <w:proofErr w:type="gramEnd"/>
-      <w:r>
-        <w:rPr>
-          <w:rFonts w:ascii="Barlow Condensed Medium" w:eastAsia="華康細黑體" w:hAnsi="Barlow Condensed Medium" w:hint="eastAsia"/>
-          <w:w w:val="75"/>
-          <w:sz w:val="26"/>
-          <w:szCs w:val="26"/>
-        </w:rPr>
-        <w:t>，賜下公義的拯救。</w:t>
+        <w:t>節，那是人類歷史最重要的結局，　神必施行公義的審判。用這個結局來作為第二個段落所要反省的依據。就是公義的　神不接受賄賂，也沒有任何缺乏。問題來了，那麼為何人還要獻祭呢？因為惡人把　神忘記，藐視律法，厭惡管教。但是義人卻尊敬　神，時時以感謝為祭，就是將榮耀歸給　神。義人與　神因此有了美好的關係，所以　神聽義人在苦難中的呼求，賜下公義的拯救。</w:t>
       </w:r>
     </w:p>
     <w:p>
@@ -27433,19 +26311,8 @@
                 <w:sz w:val="26"/>
                 <w:szCs w:val="26"/>
               </w:rPr>
-              <w:t xml:space="preserve">　神為何不需要所獻</w:t>
-            </w:r>
-            <w:proofErr w:type="gramStart"/>
-            <w:r>
-              <w:rPr>
-                <w:rFonts w:ascii="Barlow Condensed Medium" w:eastAsia="華康細黑體" w:hAnsi="Barlow Condensed Medium" w:hint="eastAsia"/>
-                <w:w w:val="75"/>
-                <w:sz w:val="26"/>
-                <w:szCs w:val="26"/>
-              </w:rPr>
-              <w:t>的祭物</w:t>
-            </w:r>
-            <w:proofErr w:type="gramEnd"/>
+              <w:t xml:space="preserve">　神為何不需要所獻的祭物</w:t>
+            </w:r>
             <w:r>
               <w:rPr>
                 <w:rFonts w:ascii="Barlow Condensed Medium" w:eastAsia="華康細黑體" w:hAnsi="Barlow Condensed Medium" w:hint="eastAsia"/>
@@ -27694,7 +26561,7 @@
           </mc:Choice>
           <mc:Fallback>
             <w:pict>
-              <v:line w14:anchorId="3B8ADA79" id="直線接點 4" o:spid="_x0000_s1026" style="position:absolute;z-index:251652096;visibility:visible;mso-wrap-style:square;mso-width-percent:0;mso-height-percent:0;mso-wrap-distance-left:9pt;mso-wrap-distance-top:0;mso-wrap-distance-right:9pt;mso-wrap-distance-bottom:0;mso-position-horizontal:absolute;mso-position-horizontal-relative:page;mso-position-vertical:absolute;mso-position-vertical-relative:page;mso-width-percent:0;mso-height-percent:0;mso-width-relative:margin;mso-height-relative:margin" from="343.9pt,19.85pt" to="345.05pt,710.95pt" o:gfxdata="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" strokecolor="black [3213]" strokeweight=".5pt">
+              <v:line w14:anchorId="5CF592C4" id="直線接點 4" o:spid="_x0000_s1026" style="position:absolute;z-index:251652096;visibility:visible;mso-wrap-style:square;mso-width-percent:0;mso-height-percent:0;mso-wrap-distance-left:9pt;mso-wrap-distance-top:0;mso-wrap-distance-right:9pt;mso-wrap-distance-bottom:0;mso-position-horizontal:absolute;mso-position-horizontal-relative:page;mso-position-vertical:absolute;mso-position-vertical-relative:page;mso-width-percent:0;mso-height-percent:0;mso-width-relative:margin;mso-height-relative:margin" from="343.9pt,19.85pt" to="345.05pt,710.95pt" o:gfxdata="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" strokecolor="black [3213]" strokeweight=".5pt">
                 <v:stroke dashstyle="3 1" joinstyle="miter"/>
                 <w10:wrap anchorx="page" anchory="page"/>
               </v:line>
@@ -27716,7 +26583,6 @@
         </w:rPr>
         <w:t>本</w:t>
       </w:r>
-      <w:proofErr w:type="gramStart"/>
       <w:r>
         <w:rPr>
           <w:rFonts w:ascii="Barlow Condensed Medium" w:eastAsia="華康正顏楷體W9" w:hAnsi="Barlow Condensed Medium" w:cstheme="minorHAnsi"/>
@@ -27724,7 +26590,6 @@
         </w:rPr>
         <w:t>週講章</w:t>
       </w:r>
-      <w:proofErr w:type="gramEnd"/>
       <w:r>
         <w:rPr>
           <w:rFonts w:ascii="Barlow Condensed Medium" w:eastAsia="華康正顏楷體W9" w:hAnsi="Barlow Condensed Medium" w:cstheme="minorHAnsi"/>
@@ -28103,9 +26968,8 @@
           <w:sz w:val="26"/>
           <w:szCs w:val="26"/>
         </w:rPr>
-        <w:t>第一個正確的認識，乃是與那充滿天地的至高神立約，再確認的記號。因為在世界的末了，</w:t>
-      </w:r>
-      <w:proofErr w:type="gramStart"/>
+        <w:t>第一個正確的認識，乃是與那充滿天地的至高神立約，再確認的記號。因為在世界的末了，祂必要用公義審判萬民。</w:t>
+      </w:r>
       <w:r>
         <w:rPr>
           <w:rFonts w:ascii="Barlow Condensed Medium" w:eastAsia="華康儷中黑" w:hAnsi="Barlow Condensed Medium" w:hint="eastAsia"/>
@@ -28113,9 +26977,8 @@
           <w:sz w:val="26"/>
           <w:szCs w:val="26"/>
         </w:rPr>
-        <w:t>祂</w:t>
-      </w:r>
-      <w:proofErr w:type="gramEnd"/>
+        <w:t>(4-6</w:t>
+      </w:r>
       <w:r>
         <w:rPr>
           <w:rFonts w:ascii="Barlow Condensed Medium" w:eastAsia="華康儷中黑" w:hAnsi="Barlow Condensed Medium" w:hint="eastAsia"/>
@@ -28123,7 +26986,7 @@
           <w:sz w:val="26"/>
           <w:szCs w:val="26"/>
         </w:rPr>
-        <w:t>必要用公義審判萬民。</w:t>
+        <w:t>節</w:t>
       </w:r>
       <w:r>
         <w:rPr>
@@ -28132,7 +26995,7 @@
           <w:sz w:val="26"/>
           <w:szCs w:val="26"/>
         </w:rPr>
-        <w:t>(4-6</w:t>
+        <w:t>)</w:t>
       </w:r>
       <w:r>
         <w:rPr>
@@ -28141,45 +27004,7 @@
           <w:sz w:val="26"/>
           <w:szCs w:val="26"/>
         </w:rPr>
-        <w:t>節</w:t>
-      </w:r>
-      <w:r>
-        <w:rPr>
-          <w:rFonts w:ascii="Barlow Condensed Medium" w:eastAsia="華康儷中黑" w:hAnsi="Barlow Condensed Medium" w:hint="eastAsia"/>
-          <w:w w:val="75"/>
-          <w:sz w:val="26"/>
-          <w:szCs w:val="26"/>
-        </w:rPr>
-        <w:t>)</w:t>
-      </w:r>
-      <w:r>
-        <w:rPr>
-          <w:rFonts w:ascii="Barlow Condensed Medium" w:eastAsia="華康儷中黑" w:hAnsi="Barlow Condensed Medium" w:hint="eastAsia"/>
-          <w:w w:val="75"/>
-          <w:sz w:val="26"/>
-          <w:szCs w:val="26"/>
-        </w:rPr>
-        <w:t>且履行</w:t>
-      </w:r>
-      <w:proofErr w:type="gramStart"/>
-      <w:r>
-        <w:rPr>
-          <w:rFonts w:ascii="Barlow Condensed Medium" w:eastAsia="華康儷中黑" w:hAnsi="Barlow Condensed Medium" w:hint="eastAsia"/>
-          <w:w w:val="75"/>
-          <w:sz w:val="26"/>
-          <w:szCs w:val="26"/>
-        </w:rPr>
-        <w:t>祂的聖約</w:t>
-      </w:r>
-      <w:proofErr w:type="gramEnd"/>
-      <w:r>
-        <w:rPr>
-          <w:rFonts w:ascii="Barlow Condensed Medium" w:eastAsia="華康儷中黑" w:hAnsi="Barlow Condensed Medium" w:hint="eastAsia"/>
-          <w:w w:val="75"/>
-          <w:sz w:val="26"/>
-          <w:szCs w:val="26"/>
-        </w:rPr>
-        <w:t>。</w:t>
+        <w:t>且履行祂的聖約。</w:t>
       </w:r>
       <w:r>
         <w:rPr>
@@ -28188,9 +27013,8 @@
           <w:sz w:val="26"/>
           <w:szCs w:val="26"/>
         </w:rPr>
-        <w:t xml:space="preserve">自從　</w:t>
-      </w:r>
-      <w:proofErr w:type="gramStart"/>
+        <w:t>自從　神要亞伯蘭</w:t>
+      </w:r>
       <w:r>
         <w:rPr>
           <w:rFonts w:ascii="Barlow Condensed Medium" w:eastAsia="華康細黑體" w:hAnsi="Barlow Condensed Medium" w:cs="微軟正黑體" w:hint="eastAsia"/>
@@ -28198,9 +27022,8 @@
           <w:sz w:val="26"/>
           <w:szCs w:val="26"/>
         </w:rPr>
-        <w:t>神要亞伯蘭</w:t>
-      </w:r>
-      <w:proofErr w:type="gramEnd"/>
+        <w:t>(</w:t>
+      </w:r>
       <w:r>
         <w:rPr>
           <w:rFonts w:ascii="Barlow Condensed Medium" w:eastAsia="華康細黑體" w:hAnsi="Barlow Condensed Medium" w:cs="微軟正黑體" w:hint="eastAsia"/>
@@ -28208,7 +27031,7 @@
           <w:sz w:val="26"/>
           <w:szCs w:val="26"/>
         </w:rPr>
-        <w:t>(</w:t>
+        <w:t>前名</w:t>
       </w:r>
       <w:r>
         <w:rPr>
@@ -28217,7 +27040,7 @@
           <w:sz w:val="26"/>
           <w:szCs w:val="26"/>
         </w:rPr>
-        <w:t>前名</w:t>
+        <w:t>)</w:t>
       </w:r>
       <w:r>
         <w:rPr>
@@ -28226,7 +27049,7 @@
           <w:sz w:val="26"/>
           <w:szCs w:val="26"/>
         </w:rPr>
-        <w:t>)</w:t>
+        <w:t>獻祭和祂立約開始</w:t>
       </w:r>
       <w:r>
         <w:rPr>
@@ -28235,9 +27058,8 @@
           <w:sz w:val="26"/>
           <w:szCs w:val="26"/>
         </w:rPr>
-        <w:t>獻祭和</w:t>
-      </w:r>
-      <w:proofErr w:type="gramStart"/>
+        <w:t>(</w:t>
+      </w:r>
       <w:r>
         <w:rPr>
           <w:rFonts w:ascii="Barlow Condensed Medium" w:eastAsia="華康細黑體" w:hAnsi="Barlow Condensed Medium" w:cs="微軟正黑體" w:hint="eastAsia"/>
@@ -28245,9 +27067,8 @@
           <w:sz w:val="26"/>
           <w:szCs w:val="26"/>
         </w:rPr>
-        <w:t>祂</w:t>
-      </w:r>
-      <w:proofErr w:type="gramEnd"/>
+        <w:t>創</w:t>
+      </w:r>
       <w:r>
         <w:rPr>
           <w:rFonts w:ascii="Barlow Condensed Medium" w:eastAsia="華康細黑體" w:hAnsi="Barlow Condensed Medium" w:cs="微軟正黑體" w:hint="eastAsia"/>
@@ -28255,7 +27076,7 @@
           <w:sz w:val="26"/>
           <w:szCs w:val="26"/>
         </w:rPr>
-        <w:t>立約開始</w:t>
+        <w:t>15:1-18)</w:t>
       </w:r>
       <w:r>
         <w:rPr>
@@ -28264,7 +27085,7 @@
           <w:sz w:val="26"/>
           <w:szCs w:val="26"/>
         </w:rPr>
-        <w:t>(</w:t>
+        <w:t>，凡獻給耶和華的祭，就與這祝福的聖約有關。後來在聖殿的獻祭，或是耶穌所關注到寡婦的兩個小錢</w:t>
       </w:r>
       <w:r>
         <w:rPr>
@@ -28273,7 +27094,7 @@
           <w:sz w:val="26"/>
           <w:szCs w:val="26"/>
         </w:rPr>
-        <w:t>創</w:t>
+        <w:t>(</w:t>
       </w:r>
       <w:r>
         <w:rPr>
@@ -28282,7 +27103,7 @@
           <w:sz w:val="26"/>
           <w:szCs w:val="26"/>
         </w:rPr>
-        <w:t>15:1-18)</w:t>
+        <w:t>可</w:t>
       </w:r>
       <w:r>
         <w:rPr>
@@ -28291,9 +27112,8 @@
           <w:sz w:val="26"/>
           <w:szCs w:val="26"/>
         </w:rPr>
-        <w:t>，凡獻給耶和華的祭，就與這祝福</w:t>
-      </w:r>
-      <w:proofErr w:type="gramStart"/>
+        <w:t>12:41-44)</w:t>
+      </w:r>
       <w:r>
         <w:rPr>
           <w:rFonts w:ascii="Barlow Condensed Medium" w:eastAsia="華康細黑體" w:hAnsi="Barlow Condensed Medium" w:cs="微軟正黑體" w:hint="eastAsia"/>
@@ -28301,9 +27121,8 @@
           <w:sz w:val="26"/>
           <w:szCs w:val="26"/>
         </w:rPr>
-        <w:t>的聖約有關</w:t>
-      </w:r>
-      <w:proofErr w:type="gramEnd"/>
+        <w:t>，也是按著摩西律法的規定而行，也是在　神的約之中。直到，耶穌用最後的晚餐象徵他在十字架上所捨的生命，完成了最後一次給耶和華的牲祭，且重立了新約</w:t>
+      </w:r>
       <w:r>
         <w:rPr>
           <w:rFonts w:ascii="Barlow Condensed Medium" w:eastAsia="華康細黑體" w:hAnsi="Barlow Condensed Medium" w:cs="微軟正黑體" w:hint="eastAsia"/>
@@ -28311,7 +27130,7 @@
           <w:sz w:val="26"/>
           <w:szCs w:val="26"/>
         </w:rPr>
-        <w:t>。後來在聖殿的獻祭，或是耶穌所關注到寡婦的兩個小錢</w:t>
+        <w:t>(</w:t>
       </w:r>
       <w:r>
         <w:rPr>
@@ -28320,7 +27139,7 @@
           <w:sz w:val="26"/>
           <w:szCs w:val="26"/>
         </w:rPr>
-        <w:t>(</w:t>
+        <w:t>路</w:t>
       </w:r>
       <w:r>
         <w:rPr>
@@ -28329,7 +27148,7 @@
           <w:sz w:val="26"/>
           <w:szCs w:val="26"/>
         </w:rPr>
-        <w:t>可</w:t>
+        <w:t>22:20)</w:t>
       </w:r>
       <w:r>
         <w:rPr>
@@ -28338,152 +27157,7 @@
           <w:sz w:val="26"/>
           <w:szCs w:val="26"/>
         </w:rPr>
-        <w:t>12:41-44)</w:t>
-      </w:r>
-      <w:r>
-        <w:rPr>
-          <w:rFonts w:ascii="Barlow Condensed Medium" w:eastAsia="華康細黑體" w:hAnsi="Barlow Condensed Medium" w:cs="微軟正黑體" w:hint="eastAsia"/>
-          <w:w w:val="75"/>
-          <w:sz w:val="26"/>
-          <w:szCs w:val="26"/>
-        </w:rPr>
-        <w:t>，也是</w:t>
-      </w:r>
-      <w:proofErr w:type="gramStart"/>
-      <w:r>
-        <w:rPr>
-          <w:rFonts w:ascii="Barlow Condensed Medium" w:eastAsia="華康細黑體" w:hAnsi="Barlow Condensed Medium" w:cs="微軟正黑體" w:hint="eastAsia"/>
-          <w:w w:val="75"/>
-          <w:sz w:val="26"/>
-          <w:szCs w:val="26"/>
-        </w:rPr>
-        <w:t>按著摩西</w:t>
-      </w:r>
-      <w:proofErr w:type="gramEnd"/>
-      <w:r>
-        <w:rPr>
-          <w:rFonts w:ascii="Barlow Condensed Medium" w:eastAsia="華康細黑體" w:hAnsi="Barlow Condensed Medium" w:cs="微軟正黑體" w:hint="eastAsia"/>
-          <w:w w:val="75"/>
-          <w:sz w:val="26"/>
-          <w:szCs w:val="26"/>
-        </w:rPr>
-        <w:t>律法的規定而行，也是在　神的約之中。直到，耶穌用最後的晚餐象徵他在十字架上所</w:t>
-      </w:r>
-      <w:proofErr w:type="gramStart"/>
-      <w:r>
-        <w:rPr>
-          <w:rFonts w:ascii="Barlow Condensed Medium" w:eastAsia="華康細黑體" w:hAnsi="Barlow Condensed Medium" w:cs="微軟正黑體" w:hint="eastAsia"/>
-          <w:w w:val="75"/>
-          <w:sz w:val="26"/>
-          <w:szCs w:val="26"/>
-        </w:rPr>
-        <w:t>捨</w:t>
-      </w:r>
-      <w:proofErr w:type="gramEnd"/>
-      <w:r>
-        <w:rPr>
-          <w:rFonts w:ascii="Barlow Condensed Medium" w:eastAsia="華康細黑體" w:hAnsi="Barlow Condensed Medium" w:cs="微軟正黑體" w:hint="eastAsia"/>
-          <w:w w:val="75"/>
-          <w:sz w:val="26"/>
-          <w:szCs w:val="26"/>
-        </w:rPr>
-        <w:t>的生命，完成了最後一次給耶和華的</w:t>
-      </w:r>
-      <w:proofErr w:type="gramStart"/>
-      <w:r>
-        <w:rPr>
-          <w:rFonts w:ascii="Barlow Condensed Medium" w:eastAsia="華康細黑體" w:hAnsi="Barlow Condensed Medium" w:cs="微軟正黑體" w:hint="eastAsia"/>
-          <w:w w:val="75"/>
-          <w:sz w:val="26"/>
-          <w:szCs w:val="26"/>
-        </w:rPr>
-        <w:t>牲</w:t>
-      </w:r>
-      <w:proofErr w:type="gramEnd"/>
-      <w:r>
-        <w:rPr>
-          <w:rFonts w:ascii="Barlow Condensed Medium" w:eastAsia="華康細黑體" w:hAnsi="Barlow Condensed Medium" w:cs="微軟正黑體" w:hint="eastAsia"/>
-          <w:w w:val="75"/>
-          <w:sz w:val="26"/>
-          <w:szCs w:val="26"/>
-        </w:rPr>
-        <w:t>祭，且重立了新約</w:t>
-      </w:r>
-      <w:r>
-        <w:rPr>
-          <w:rFonts w:ascii="Barlow Condensed Medium" w:eastAsia="華康細黑體" w:hAnsi="Barlow Condensed Medium" w:cs="微軟正黑體" w:hint="eastAsia"/>
-          <w:w w:val="75"/>
-          <w:sz w:val="26"/>
-          <w:szCs w:val="26"/>
-        </w:rPr>
-        <w:t>(</w:t>
-      </w:r>
-      <w:r>
-        <w:rPr>
-          <w:rFonts w:ascii="Barlow Condensed Medium" w:eastAsia="華康細黑體" w:hAnsi="Barlow Condensed Medium" w:cs="微軟正黑體" w:hint="eastAsia"/>
-          <w:w w:val="75"/>
-          <w:sz w:val="26"/>
-          <w:szCs w:val="26"/>
-        </w:rPr>
-        <w:t>路</w:t>
-      </w:r>
-      <w:r>
-        <w:rPr>
-          <w:rFonts w:ascii="Barlow Condensed Medium" w:eastAsia="華康細黑體" w:hAnsi="Barlow Condensed Medium" w:cs="微軟正黑體" w:hint="eastAsia"/>
-          <w:w w:val="75"/>
-          <w:sz w:val="26"/>
-          <w:szCs w:val="26"/>
-        </w:rPr>
-        <w:t>22:20)</w:t>
-      </w:r>
-      <w:r>
-        <w:rPr>
-          <w:rFonts w:ascii="Barlow Condensed Medium" w:eastAsia="華康細黑體" w:hAnsi="Barlow Condensed Medium" w:cs="微軟正黑體" w:hint="eastAsia"/>
-          <w:w w:val="75"/>
-          <w:sz w:val="26"/>
-          <w:szCs w:val="26"/>
-        </w:rPr>
-        <w:t>。又雖然約的形式是為了保障雙方的權益，不過只有正直的　神和正直的人才會守約。所以，</w:t>
-      </w:r>
-      <w:proofErr w:type="gramStart"/>
-      <w:r>
-        <w:rPr>
-          <w:rFonts w:ascii="Barlow Condensed Medium" w:eastAsia="華康細黑體" w:hAnsi="Barlow Condensed Medium" w:cs="微軟正黑體" w:hint="eastAsia"/>
-          <w:w w:val="75"/>
-          <w:sz w:val="26"/>
-          <w:szCs w:val="26"/>
-        </w:rPr>
-        <w:t>亞伯蘭之</w:t>
-      </w:r>
-      <w:proofErr w:type="gramEnd"/>
-      <w:r>
-        <w:rPr>
-          <w:rFonts w:ascii="Barlow Condensed Medium" w:eastAsia="華康細黑體" w:hAnsi="Barlow Condensed Medium" w:cs="微軟正黑體" w:hint="eastAsia"/>
-          <w:w w:val="75"/>
-          <w:sz w:val="26"/>
-          <w:szCs w:val="26"/>
-        </w:rPr>
-        <w:t>約被稱為義人之約。而這位與人立約的　神，在末日或是任何時刻都要施行</w:t>
-      </w:r>
-      <w:proofErr w:type="gramStart"/>
-      <w:r>
-        <w:rPr>
-          <w:rFonts w:ascii="Barlow Condensed Medium" w:eastAsia="華康細黑體" w:hAnsi="Barlow Condensed Medium" w:cs="微軟正黑體" w:hint="eastAsia"/>
-          <w:w w:val="75"/>
-          <w:sz w:val="26"/>
-          <w:szCs w:val="26"/>
-        </w:rPr>
-        <w:t>祂</w:t>
-      </w:r>
-      <w:proofErr w:type="gramEnd"/>
-      <w:r>
-        <w:rPr>
-          <w:rFonts w:ascii="Barlow Condensed Medium" w:eastAsia="華康細黑體" w:hAnsi="Barlow Condensed Medium" w:cs="微軟正黑體" w:hint="eastAsia"/>
-          <w:w w:val="75"/>
-          <w:sz w:val="26"/>
-          <w:szCs w:val="26"/>
-        </w:rPr>
-        <w:t>公義的審判。在人的承諾不可靠的世界，　神的承諾則是義人唯一的依靠。所以，當你每次向　神奉獻時，乃是用一種象徵性的犧牲來表明自己的義，同時再一次確定你與　神共同立下的「義人之約」的有效性。</w:t>
+        <w:t>。又雖然約的形式是為了保障雙方的權益，不過只有正直的　神和正直的人才會守約。所以，亞伯蘭之約被稱為義人之約。而這位與人立約的　神，在末日或是任何時刻都要施行祂公義的審判。在人的承諾不可靠的世界，　神的承諾則是義人唯一的依靠。所以，當你每次向　神奉獻時，乃是用一種象徵性的犧牲來表明自己的義，同時再一次確定你與　神共同立下的「義人之約」的有效性。</w:t>
       </w:r>
     </w:p>
     <w:p>
@@ -28506,9 +27180,8 @@
           <w:sz w:val="26"/>
           <w:szCs w:val="26"/>
         </w:rPr>
-        <w:t>第二則是　神沒有需要，因為宇宙萬物都是</w:t>
-      </w:r>
-      <w:proofErr w:type="gramStart"/>
+        <w:t>第二則是　神沒有需要，因為宇宙萬物都是祂的。所以人不能，也不可能用祭物賄賂　神。而人唯一有能力自己獻上的只有感謝的心意</w:t>
+      </w:r>
       <w:r>
         <w:rPr>
           <w:rFonts w:ascii="Barlow Condensed Medium" w:eastAsia="華康儷中黑" w:hAnsi="Barlow Condensed Medium" w:hint="eastAsia"/>
@@ -28516,9 +27189,8 @@
           <w:sz w:val="26"/>
           <w:szCs w:val="26"/>
         </w:rPr>
-        <w:t>祂</w:t>
-      </w:r>
-      <w:proofErr w:type="gramEnd"/>
+        <w:t>(7-15</w:t>
+      </w:r>
       <w:r>
         <w:rPr>
           <w:rFonts w:ascii="Barlow Condensed Medium" w:eastAsia="華康儷中黑" w:hAnsi="Barlow Condensed Medium" w:hint="eastAsia"/>
@@ -28526,9 +27198,8 @@
           <w:sz w:val="26"/>
           <w:szCs w:val="26"/>
         </w:rPr>
-        <w:t>的。所以人不能，也不可能</w:t>
-      </w:r>
-      <w:proofErr w:type="gramStart"/>
+        <w:t>節</w:t>
+      </w:r>
       <w:r>
         <w:rPr>
           <w:rFonts w:ascii="Barlow Condensed Medium" w:eastAsia="華康儷中黑" w:hAnsi="Barlow Condensed Medium" w:hint="eastAsia"/>
@@ -28536,9 +27207,8 @@
           <w:sz w:val="26"/>
           <w:szCs w:val="26"/>
         </w:rPr>
-        <w:t>用祭物</w:t>
-      </w:r>
-      <w:proofErr w:type="gramEnd"/>
+        <w:t>)</w:t>
+      </w:r>
       <w:r>
         <w:rPr>
           <w:rFonts w:ascii="Barlow Condensed Medium" w:eastAsia="華康儷中黑" w:hAnsi="Barlow Condensed Medium" w:hint="eastAsia"/>
@@ -28546,45 +27216,8 @@
           <w:sz w:val="26"/>
           <w:szCs w:val="26"/>
         </w:rPr>
-        <w:t>賄賂　神。而人唯一有能力自己獻上的只有感謝的心意</w:t>
-      </w:r>
-      <w:r>
-        <w:rPr>
-          <w:rFonts w:ascii="Barlow Condensed Medium" w:eastAsia="華康儷中黑" w:hAnsi="Barlow Condensed Medium" w:hint="eastAsia"/>
-          <w:w w:val="75"/>
-          <w:sz w:val="26"/>
-          <w:szCs w:val="26"/>
-        </w:rPr>
-        <w:t>(7-15</w:t>
-      </w:r>
-      <w:r>
-        <w:rPr>
-          <w:rFonts w:ascii="Barlow Condensed Medium" w:eastAsia="華康儷中黑" w:hAnsi="Barlow Condensed Medium" w:hint="eastAsia"/>
-          <w:w w:val="75"/>
-          <w:sz w:val="26"/>
-          <w:szCs w:val="26"/>
-        </w:rPr>
-        <w:t>節</w:t>
-      </w:r>
-      <w:r>
-        <w:rPr>
-          <w:rFonts w:ascii="Barlow Condensed Medium" w:eastAsia="華康儷中黑" w:hAnsi="Barlow Condensed Medium" w:hint="eastAsia"/>
-          <w:w w:val="75"/>
-          <w:sz w:val="26"/>
-          <w:szCs w:val="26"/>
-        </w:rPr>
-        <w:t>)</w:t>
-      </w:r>
-      <w:r>
-        <w:rPr>
-          <w:rFonts w:ascii="Barlow Condensed Medium" w:eastAsia="華康儷中黑" w:hAnsi="Barlow Condensed Medium" w:hint="eastAsia"/>
-          <w:w w:val="75"/>
-          <w:sz w:val="26"/>
-          <w:szCs w:val="26"/>
-        </w:rPr>
         <w:t>。</w:t>
       </w:r>
-      <w:proofErr w:type="gramStart"/>
       <w:r>
         <w:rPr>
           <w:rFonts w:ascii="Barlow Condensed Medium" w:eastAsia="華康細黑體" w:hAnsi="Barlow Condensed Medium" w:cs="新細明體" w:hint="eastAsia"/>
@@ -28592,9 +27225,8 @@
           <w:sz w:val="26"/>
           <w:szCs w:val="26"/>
         </w:rPr>
-        <w:t>表明這獻祭</w:t>
-      </w:r>
-      <w:proofErr w:type="gramEnd"/>
+        <w:t>表明這獻祭的對象，　神耶和華，是擁有萬物一切主權的創造之神。而</w:t>
+      </w:r>
       <w:r>
         <w:rPr>
           <w:rFonts w:ascii="Barlow Condensed Medium" w:eastAsia="華康細黑體" w:hAnsi="Barlow Condensed Medium" w:cs="新細明體" w:hint="eastAsia"/>
@@ -28602,7 +27234,7 @@
           <w:sz w:val="26"/>
           <w:szCs w:val="26"/>
         </w:rPr>
-        <w:t>的對象，　神耶和華，是擁有萬物一切主權的創造之神。而</w:t>
+        <w:t xml:space="preserve"> </w:t>
       </w:r>
       <w:r>
         <w:rPr>
@@ -28611,7 +27243,7 @@
           <w:sz w:val="26"/>
           <w:szCs w:val="26"/>
         </w:rPr>
-        <w:t xml:space="preserve"> </w:t>
+        <w:t>神作為超越的存在，沒有人類慾望的需求，所以獻祭的意義是儀式性，祭物的用途不是為了取悅　神。然而，取悅　神唯一的方法，如同取悅供應你一切的父母，就是遵行他</w:t>
       </w:r>
       <w:r>
         <w:rPr>
@@ -28620,9 +27252,8 @@
           <w:sz w:val="26"/>
           <w:szCs w:val="26"/>
         </w:rPr>
-        <w:t>神作為超越的存在，沒有人類慾望的需求，所以獻祭的意義是儀式性，</w:t>
-      </w:r>
-      <w:proofErr w:type="gramStart"/>
+        <w:t>(</w:t>
+      </w:r>
       <w:r>
         <w:rPr>
           <w:rFonts w:ascii="Barlow Condensed Medium" w:eastAsia="華康細黑體" w:hAnsi="Barlow Condensed Medium" w:cs="新細明體" w:hint="eastAsia"/>
@@ -28630,9 +27261,8 @@
           <w:sz w:val="26"/>
           <w:szCs w:val="26"/>
         </w:rPr>
-        <w:t>祭物的</w:t>
-      </w:r>
-      <w:proofErr w:type="gramEnd"/>
+        <w:t>們</w:t>
+      </w:r>
       <w:r>
         <w:rPr>
           <w:rFonts w:ascii="Barlow Condensed Medium" w:eastAsia="華康細黑體" w:hAnsi="Barlow Condensed Medium" w:cs="新細明體" w:hint="eastAsia"/>
@@ -28640,7 +27270,7 @@
           <w:sz w:val="26"/>
           <w:szCs w:val="26"/>
         </w:rPr>
-        <w:t>用途不是為了取悅　神。然而，取悅　神唯一的方法，如同取悅供應你一切的父母，就是遵行他</w:t>
+        <w:t>)</w:t>
       </w:r>
       <w:r>
         <w:rPr>
@@ -28649,174 +27279,7 @@
           <w:sz w:val="26"/>
           <w:szCs w:val="26"/>
         </w:rPr>
-        <w:t>(</w:t>
-      </w:r>
-      <w:r>
-        <w:rPr>
-          <w:rFonts w:ascii="Barlow Condensed Medium" w:eastAsia="華康細黑體" w:hAnsi="Barlow Condensed Medium" w:cs="新細明體" w:hint="eastAsia"/>
-          <w:w w:val="75"/>
-          <w:sz w:val="26"/>
-          <w:szCs w:val="26"/>
-        </w:rPr>
-        <w:t>們</w:t>
-      </w:r>
-      <w:r>
-        <w:rPr>
-          <w:rFonts w:ascii="Barlow Condensed Medium" w:eastAsia="華康細黑體" w:hAnsi="Barlow Condensed Medium" w:cs="新細明體" w:hint="eastAsia"/>
-          <w:w w:val="75"/>
-          <w:sz w:val="26"/>
-          <w:szCs w:val="26"/>
-        </w:rPr>
-        <w:t>)</w:t>
-      </w:r>
-      <w:r>
-        <w:rPr>
-          <w:rFonts w:ascii="Barlow Condensed Medium" w:eastAsia="華康細黑體" w:hAnsi="Barlow Condensed Medium" w:cs="新細明體" w:hint="eastAsia"/>
-          <w:w w:val="75"/>
-          <w:sz w:val="26"/>
-          <w:szCs w:val="26"/>
-        </w:rPr>
-        <w:t>的話。就像　神說分別善惡的果子不能吃，亞當和夏娃遵行了，就知道自己是愛　神的。然而，獻祭則是更一步的關係的展現。</w:t>
-      </w:r>
-      <w:proofErr w:type="gramStart"/>
-      <w:r>
-        <w:rPr>
-          <w:rFonts w:ascii="Barlow Condensed Medium" w:eastAsia="華康細黑體" w:hAnsi="Barlow Condensed Medium" w:cs="新細明體" w:hint="eastAsia"/>
-          <w:w w:val="75"/>
-          <w:sz w:val="26"/>
-          <w:szCs w:val="26"/>
-        </w:rPr>
-        <w:t>雖然祭物也是</w:t>
-      </w:r>
-      <w:proofErr w:type="gramEnd"/>
-      <w:r>
-        <w:rPr>
-          <w:rFonts w:ascii="Barlow Condensed Medium" w:eastAsia="華康細黑體" w:hAnsi="Barlow Condensed Medium" w:cs="新細明體" w:hint="eastAsia"/>
-          <w:w w:val="75"/>
-          <w:sz w:val="26"/>
-          <w:szCs w:val="26"/>
-        </w:rPr>
-        <w:t xml:space="preserve">　神的，不過感謝卻由人心主動且真誠地發出。</w:t>
-      </w:r>
-      <w:proofErr w:type="gramStart"/>
-      <w:r>
-        <w:rPr>
-          <w:rFonts w:ascii="Barlow Condensed Medium" w:eastAsia="華康細黑體" w:hAnsi="Barlow Condensed Medium" w:cs="新細明體" w:hint="eastAsia"/>
-          <w:w w:val="75"/>
-          <w:sz w:val="26"/>
-          <w:szCs w:val="26"/>
-        </w:rPr>
-        <w:t>祭物承載</w:t>
-      </w:r>
-      <w:proofErr w:type="gramEnd"/>
-      <w:r>
-        <w:rPr>
-          <w:rFonts w:ascii="Barlow Condensed Medium" w:eastAsia="華康細黑體" w:hAnsi="Barlow Condensed Medium" w:cs="新細明體" w:hint="eastAsia"/>
-          <w:w w:val="75"/>
-          <w:sz w:val="26"/>
-          <w:szCs w:val="26"/>
-        </w:rPr>
-        <w:t>人的感謝，乃是對　神表達人的敬畏，以及榮耀　神本身和</w:t>
-      </w:r>
-      <w:proofErr w:type="gramStart"/>
-      <w:r>
-        <w:rPr>
-          <w:rFonts w:ascii="Barlow Condensed Medium" w:eastAsia="華康細黑體" w:hAnsi="Barlow Condensed Medium" w:cs="新細明體" w:hint="eastAsia"/>
-          <w:w w:val="75"/>
-          <w:sz w:val="26"/>
-          <w:szCs w:val="26"/>
-        </w:rPr>
-        <w:t>祂</w:t>
-      </w:r>
-      <w:proofErr w:type="gramEnd"/>
-      <w:r>
-        <w:rPr>
-          <w:rFonts w:ascii="Barlow Condensed Medium" w:eastAsia="華康細黑體" w:hAnsi="Barlow Condensed Medium" w:cs="新細明體" w:hint="eastAsia"/>
-          <w:w w:val="75"/>
-          <w:sz w:val="26"/>
-          <w:szCs w:val="26"/>
-        </w:rPr>
-        <w:t>的作為。到了新約的時代，雖然不再獻牲口</w:t>
-      </w:r>
-      <w:proofErr w:type="gramStart"/>
-      <w:r>
-        <w:rPr>
-          <w:rFonts w:ascii="Barlow Condensed Medium" w:eastAsia="華康細黑體" w:hAnsi="Barlow Condensed Medium" w:cs="新細明體" w:hint="eastAsia"/>
-          <w:w w:val="75"/>
-          <w:sz w:val="26"/>
-          <w:szCs w:val="26"/>
-        </w:rPr>
-        <w:t>作祭物</w:t>
-      </w:r>
-      <w:proofErr w:type="gramEnd"/>
-      <w:r>
-        <w:rPr>
-          <w:rFonts w:ascii="Barlow Condensed Medium" w:eastAsia="華康細黑體" w:hAnsi="Barlow Condensed Medium" w:cs="新細明體" w:hint="eastAsia"/>
-          <w:w w:val="75"/>
-          <w:sz w:val="26"/>
-          <w:szCs w:val="26"/>
-        </w:rPr>
-        <w:t>，耶穌和使徒保羅都要求追隨的人要獻自己為祭；</w:t>
-      </w:r>
-      <w:proofErr w:type="gramStart"/>
-      <w:r>
-        <w:rPr>
-          <w:rFonts w:ascii="Barlow Condensed Medium" w:eastAsia="華康細黑體" w:hAnsi="Barlow Condensed Medium" w:cs="新細明體" w:hint="eastAsia"/>
-          <w:w w:val="75"/>
-          <w:sz w:val="26"/>
-          <w:szCs w:val="26"/>
-        </w:rPr>
-        <w:t>耶穌說要背</w:t>
-      </w:r>
-      <w:proofErr w:type="gramEnd"/>
-      <w:r>
-        <w:rPr>
-          <w:rFonts w:ascii="Barlow Condensed Medium" w:eastAsia="華康細黑體" w:hAnsi="Barlow Condensed Medium" w:cs="新細明體" w:hint="eastAsia"/>
-          <w:w w:val="75"/>
-          <w:sz w:val="26"/>
-          <w:szCs w:val="26"/>
-        </w:rPr>
-        <w:t>起自己的十字架，</w:t>
-      </w:r>
-      <w:proofErr w:type="gramStart"/>
-      <w:r>
-        <w:rPr>
-          <w:rFonts w:ascii="Barlow Condensed Medium" w:eastAsia="華康細黑體" w:hAnsi="Barlow Condensed Medium" w:cs="新細明體" w:hint="eastAsia"/>
-          <w:w w:val="75"/>
-          <w:sz w:val="26"/>
-          <w:szCs w:val="26"/>
-        </w:rPr>
-        <w:t>保羅說要獻身</w:t>
-      </w:r>
-      <w:proofErr w:type="gramEnd"/>
-      <w:r>
-        <w:rPr>
-          <w:rFonts w:ascii="Barlow Condensed Medium" w:eastAsia="華康細黑體" w:hAnsi="Barlow Condensed Medium" w:cs="新細明體" w:hint="eastAsia"/>
-          <w:w w:val="75"/>
-          <w:sz w:val="26"/>
-          <w:szCs w:val="26"/>
-        </w:rPr>
-        <w:t>作活祭。意思一樣，就是獻上自己良善的好行為，作為一種為了回應　神的愛而行在人身上的愛，如同主動獻上的感謝祭一樣。都是</w:t>
-      </w:r>
-      <w:proofErr w:type="gramStart"/>
-      <w:r>
-        <w:rPr>
-          <w:rFonts w:ascii="Barlow Condensed Medium" w:eastAsia="華康細黑體" w:hAnsi="Barlow Condensed Medium" w:cs="新細明體" w:hint="eastAsia"/>
-          <w:w w:val="75"/>
-          <w:sz w:val="26"/>
-          <w:szCs w:val="26"/>
-        </w:rPr>
-        <w:t>為了尊</w:t>
-      </w:r>
-      <w:proofErr w:type="gramEnd"/>
-      <w:r>
-        <w:rPr>
-          <w:rFonts w:ascii="Barlow Condensed Medium" w:eastAsia="華康細黑體" w:hAnsi="Barlow Condensed Medium" w:cs="新細明體" w:hint="eastAsia"/>
-          <w:w w:val="75"/>
-          <w:sz w:val="26"/>
-          <w:szCs w:val="26"/>
-        </w:rPr>
-        <w:t>榮　神的名。</w:t>
+        <w:t>的話。就像　神說分別善惡的果子不能吃，亞當和夏娃遵行了，就知道自己是愛　神的。然而，獻祭則是更一步的關係的展現。雖然祭物也是　神的，不過感謝卻由人心主動且真誠地發出。祭物承載人的感謝，乃是對　神表達人的敬畏，以及榮耀　神本身和祂的作為。到了新約的時代，雖然不再獻牲口作祭物，耶穌和使徒保羅都要求追隨的人要獻自己為祭；耶穌說要背起自己的十字架，保羅說要獻身作活祭。意思一樣，就是獻上自己良善的好行為，作為一種為了回應　神的愛而行在人身上的愛，如同主動獻上的感謝祭一樣。都是為了尊榮　神的名。</w:t>
       </w:r>
     </w:p>
     <w:p>
@@ -28839,27 +27302,7 @@
           <w:sz w:val="26"/>
           <w:szCs w:val="26"/>
         </w:rPr>
-        <w:t>唯有尊敬　神的人，</w:t>
-      </w:r>
-      <w:proofErr w:type="gramStart"/>
-      <w:r>
-        <w:rPr>
-          <w:rFonts w:ascii="Barlow Condensed Medium" w:eastAsia="華康儷中黑" w:hAnsi="Barlow Condensed Medium" w:hint="eastAsia"/>
-          <w:w w:val="75"/>
-          <w:sz w:val="26"/>
-          <w:szCs w:val="26"/>
-        </w:rPr>
-        <w:t>才懂感謝</w:t>
-      </w:r>
-      <w:proofErr w:type="gramEnd"/>
-      <w:r>
-        <w:rPr>
-          <w:rFonts w:ascii="Barlow Condensed Medium" w:eastAsia="華康儷中黑" w:hAnsi="Barlow Condensed Medium" w:hint="eastAsia"/>
-          <w:w w:val="75"/>
-          <w:sz w:val="26"/>
-          <w:szCs w:val="26"/>
-        </w:rPr>
-        <w:t>。懂得為何感謝，才能獻感謝的祭。所以，惡人藐視　神的律法（約）和管教，不敬畏　神，根本不懂感謝。</w:t>
+        <w:t>唯有尊敬　神的人，才懂感謝。懂得為何感謝，才能獻感謝的祭。所以，惡人藐視　神的律法（約）和管教，不敬畏　神，根本不懂感謝。</w:t>
       </w:r>
       <w:r>
         <w:rPr>
@@ -28896,7 +27339,25 @@
           <w:sz w:val="26"/>
           <w:szCs w:val="26"/>
         </w:rPr>
-        <w:t>」這個詞用得太浮濫或隨便，聽起來就是言不由衷和造作。無論如何，詩人突然以　神的口吻，告誡惡人。就是要說，惡人的行為，使　神不能祝福，也不會拯救。自然他們也不會感謝　神。這是人的驕傲，認為他們不需要　神。這乃是惡人的損失。</w:t>
+        <w:t>」這個詞用得太浮濫或隨便，聽起來就是言不由衷和造作。無論如何，詩人突然以　神的口吻，告誡惡人。就是要說，惡人的行為，使　神不能祝福，也不會拯救。自然他們也不會感謝　神。這是人的驕傲，認為他們不需要　神。這乃是惡人的損失</w:t>
+      </w:r>
+      <w:r>
+        <w:rPr>
+          <w:rFonts w:ascii="Barlow Condensed Medium" w:eastAsia="華康細黑體" w:hAnsi="Barlow Condensed Medium" w:cs="微軟正黑體" w:hint="eastAsia"/>
+          <w:w w:val="75"/>
+          <w:sz w:val="26"/>
+          <w:szCs w:val="26"/>
+        </w:rPr>
+        <w:t>，除非惡人願意悔改</w:t>
+      </w:r>
+      <w:r>
+        <w:rPr>
+          <w:rFonts w:ascii="Barlow Condensed Medium" w:eastAsia="華康細黑體" w:hAnsi="Barlow Condensed Medium" w:cs="微軟正黑體" w:hint="eastAsia"/>
+          <w:w w:val="75"/>
+          <w:sz w:val="26"/>
+          <w:szCs w:val="26"/>
+        </w:rPr>
+        <w:t>。</w:t>
       </w:r>
     </w:p>
     <w:p>
@@ -28946,7 +27407,7 @@
           <w:sz w:val="26"/>
           <w:szCs w:val="26"/>
         </w:rPr>
-        <w:t>著名的美國短篇小說家歐亨利所寫的《麥琪的禮物》</w:t>
+        <w:t>著名的美國短篇小</w:t>
       </w:r>
       <w:r>
         <w:rPr>
@@ -28955,67 +27416,7 @@
           <w:sz w:val="26"/>
           <w:szCs w:val="26"/>
         </w:rPr>
-        <w:t>是一篇溫馨感人的</w:t>
-      </w:r>
-      <w:proofErr w:type="gramStart"/>
-      <w:r>
-        <w:rPr>
-          <w:rFonts w:ascii="Barlow Condensed Medium" w:eastAsia="華康細黑體" w:hAnsi="Barlow Condensed Medium" w:cs="新細明體" w:hint="eastAsia"/>
-          <w:w w:val="75"/>
-          <w:sz w:val="26"/>
-          <w:szCs w:val="26"/>
-        </w:rPr>
-        <w:t>極</w:t>
-      </w:r>
-      <w:proofErr w:type="gramEnd"/>
-      <w:r>
-        <w:rPr>
-          <w:rFonts w:ascii="Barlow Condensed Medium" w:eastAsia="華康細黑體" w:hAnsi="Barlow Condensed Medium" w:cs="新細明體" w:hint="eastAsia"/>
-          <w:w w:val="75"/>
-          <w:sz w:val="26"/>
-          <w:szCs w:val="26"/>
-        </w:rPr>
-        <w:t>短篇。故事說聖誕節近了，一對貧窮卻恩愛的夫婦心</w:t>
-      </w:r>
-      <w:proofErr w:type="gramStart"/>
-      <w:r>
-        <w:rPr>
-          <w:rFonts w:ascii="Barlow Condensed Medium" w:eastAsia="華康細黑體" w:hAnsi="Barlow Condensed Medium" w:cs="新細明體" w:hint="eastAsia"/>
-          <w:w w:val="75"/>
-          <w:sz w:val="26"/>
-          <w:szCs w:val="26"/>
-        </w:rPr>
-        <w:t>裏</w:t>
-      </w:r>
-      <w:proofErr w:type="gramEnd"/>
-      <w:r>
-        <w:rPr>
-          <w:rFonts w:ascii="Barlow Condensed Medium" w:eastAsia="華康細黑體" w:hAnsi="Barlow Condensed Medium" w:cs="新細明體" w:hint="eastAsia"/>
-          <w:w w:val="75"/>
-          <w:sz w:val="26"/>
-          <w:szCs w:val="26"/>
-        </w:rPr>
-        <w:t>都想著要送對方禮物。丈夫想到妻子美麗的頭髮就是缺少一副金髮夾。而妻子想的是丈夫家傳的懷錶需要搭配一條金鏈子。於是各自賣了他們身上最值錢的東西，妻子賣了頭髮，丈夫賣了懷錶，為對方預備驚喜的禮物。</w:t>
-      </w:r>
-      <w:proofErr w:type="gramStart"/>
-      <w:r>
-        <w:rPr>
-          <w:rFonts w:ascii="Barlow Condensed Medium" w:eastAsia="華康細黑體" w:hAnsi="Barlow Condensed Medium" w:cs="新細明體" w:hint="eastAsia"/>
-          <w:w w:val="75"/>
-          <w:sz w:val="26"/>
-          <w:szCs w:val="26"/>
-        </w:rPr>
-        <w:t>當倆人</w:t>
-      </w:r>
-      <w:proofErr w:type="gramEnd"/>
-      <w:r>
-        <w:rPr>
-          <w:rFonts w:ascii="Barlow Condensed Medium" w:eastAsia="華康細黑體" w:hAnsi="Barlow Condensed Medium" w:cs="新細明體" w:hint="eastAsia"/>
-          <w:w w:val="75"/>
-          <w:sz w:val="26"/>
-          <w:szCs w:val="26"/>
-        </w:rPr>
-        <w:t>收到聖誕禮物的那天，我想他們應該都哭了。感恩的祭就是愛的禮物，自己作的犧牲越大，且越是為所愛的人的需要著想，這愛就越大，而感恩的心也越大。所以人帶著禮物來到　神面前，不只是因為「</w:t>
+        <w:t>說家歐亨利所寫的《麥琪的禮物》是一篇溫馨感人的極短篇。故事說聖誕節近了，一對貧窮卻恩愛的夫婦心裏都想著要送對方禮物。丈夫想到妻子美麗的頭髮就是缺少一副金髮夾。而妻子想的是丈夫家傳的懷錶需要搭配一條金鏈子。於是各自賣了他們身上最值錢的東西，妻子賣了頭髮，丈夫賣了懷錶，為對方預備驚喜的禮物。當倆人收到聖誕禮物的那天，我想他們應該都哭了。感恩的祭就是愛的禮物，自己作的犧牲越大，且越是為所愛的人的需要著想，這愛就越大，而感恩的心也越大。所以人帶著禮物來到　神面前，不只是因為「</w:t>
       </w:r>
       <w:r>
         <w:rPr>
@@ -29046,7 +27447,6 @@
         </w:rPr>
         <w:t>(</w:t>
       </w:r>
-      <w:proofErr w:type="gramStart"/>
       <w:r>
         <w:rPr>
           <w:rFonts w:ascii="Barlow Condensed Medium" w:eastAsia="華康細黑體" w:hAnsi="Barlow Condensed Medium" w:cs="新細明體" w:hint="eastAsia"/>
@@ -29056,7 +27456,6 @@
         </w:rPr>
         <w:t>箴</w:t>
       </w:r>
-      <w:proofErr w:type="gramEnd"/>
       <w:r>
         <w:rPr>
           <w:rFonts w:ascii="Barlow Condensed Medium" w:eastAsia="華康細黑體" w:hAnsi="Barlow Condensed Medium" w:cs="新細明體" w:hint="eastAsia"/>
@@ -29083,7 +27482,7 @@
         <w:spacing w:afterLines="50" w:after="165" w:line="300" w:lineRule="exact"/>
         <w:jc w:val="both"/>
         <w:rPr>
-          <w:rFonts w:ascii="Barlow Condensed Medium" w:eastAsia="華康細黑體" w:hAnsi="Barlow Condensed Medium" w:cs="新細明體"/>
+          <w:rFonts w:ascii="Barlow Condensed Medium" w:eastAsia="華康細黑體" w:hAnsi="Barlow Condensed Medium"/>
           <w:w w:val="75"/>
           <w:sz w:val="26"/>
           <w:szCs w:val="26"/>
@@ -29105,9 +27504,8 @@
           <w:sz w:val="26"/>
           <w:szCs w:val="26"/>
         </w:rPr>
-        <w:t>因此，回到詩篇作為讚美的目的。而所有能表達出對　神的敬畏和榮耀</w:t>
-      </w:r>
-      <w:proofErr w:type="gramStart"/>
+        <w:t>因此，回到詩篇作為讚美的目的。而所有能表達出對　神的敬畏和榮耀祂的形式都是讚美。這由感謝的祭所表達的讚美，乃是生命中真實的愛與被愛的經歷和見證。而人必須活著，才能經歷到愛，也才能感謝和讚美。這是生命最奧妙和寶貴之處，就是有靈的活人與人，人與　神因為</w:t>
+      </w:r>
       <w:r>
         <w:rPr>
           <w:rFonts w:ascii="Barlow Condensed Medium" w:eastAsia="華康細黑體" w:hAnsi="Barlow Condensed Medium" w:cs="新細明體" w:hint="eastAsia"/>
@@ -29115,9 +27513,8 @@
           <w:sz w:val="26"/>
           <w:szCs w:val="26"/>
         </w:rPr>
-        <w:t>祂</w:t>
-      </w:r>
-      <w:proofErr w:type="gramEnd"/>
+        <w:t>正直無私的</w:t>
+      </w:r>
       <w:r>
         <w:rPr>
           <w:rFonts w:ascii="Barlow Condensed Medium" w:eastAsia="華康細黑體" w:hAnsi="Barlow Condensed Medium" w:cs="新細明體" w:hint="eastAsia"/>
@@ -29125,9 +27522,8 @@
           <w:sz w:val="26"/>
           <w:szCs w:val="26"/>
         </w:rPr>
-        <w:t>的形式都是讚美。這由感謝</w:t>
-      </w:r>
-      <w:proofErr w:type="gramStart"/>
+        <w:t>愛</w:t>
+      </w:r>
       <w:r>
         <w:rPr>
           <w:rFonts w:ascii="Barlow Condensed Medium" w:eastAsia="華康細黑體" w:hAnsi="Barlow Condensed Medium" w:cs="新細明體" w:hint="eastAsia"/>
@@ -29135,9 +27531,8 @@
           <w:sz w:val="26"/>
           <w:szCs w:val="26"/>
         </w:rPr>
-        <w:t>的祭所表達</w:t>
-      </w:r>
-      <w:proofErr w:type="gramEnd"/>
+        <w:t>(</w:t>
+      </w:r>
       <w:r>
         <w:rPr>
           <w:rFonts w:ascii="Barlow Condensed Medium" w:eastAsia="華康細黑體" w:hAnsi="Barlow Condensed Medium" w:cs="新細明體" w:hint="eastAsia"/>
@@ -29145,7 +27540,7 @@
           <w:sz w:val="26"/>
           <w:szCs w:val="26"/>
         </w:rPr>
-        <w:t>的讚美，乃是生命中真實的愛與被愛的經歷和見證。而人必須活著，才能經歷到愛，也才能感謝和讚美。這是生命最奧妙和寶貴之處，就是有靈的活人與人，人與　神因為愛</w:t>
+        <w:t>恩典</w:t>
       </w:r>
       <w:r>
         <w:rPr>
@@ -29154,7 +27549,7 @@
           <w:sz w:val="26"/>
           <w:szCs w:val="26"/>
         </w:rPr>
-        <w:t>(</w:t>
+        <w:t>)</w:t>
       </w:r>
       <w:r>
         <w:rPr>
@@ -29163,7 +27558,7 @@
           <w:sz w:val="26"/>
           <w:szCs w:val="26"/>
         </w:rPr>
-        <w:t>恩典</w:t>
+        <w:t>和感謝的祭</w:t>
       </w:r>
       <w:r>
         <w:rPr>
@@ -29172,7 +27567,7 @@
           <w:sz w:val="26"/>
           <w:szCs w:val="26"/>
         </w:rPr>
-        <w:t>)</w:t>
+        <w:t>(</w:t>
       </w:r>
       <w:r>
         <w:rPr>
@@ -29181,7 +27576,7 @@
           <w:sz w:val="26"/>
           <w:szCs w:val="26"/>
         </w:rPr>
-        <w:t>和感謝的祭</w:t>
+        <w:t>禮物</w:t>
       </w:r>
       <w:r>
         <w:rPr>
@@ -29190,7 +27585,7 @@
           <w:sz w:val="26"/>
           <w:szCs w:val="26"/>
         </w:rPr>
-        <w:t>(</w:t>
+        <w:t>)</w:t>
       </w:r>
       <w:r>
         <w:rPr>
@@ -29199,40 +27594,10 @@
           <w:sz w:val="26"/>
           <w:szCs w:val="26"/>
         </w:rPr>
-        <w:t>禮物</w:t>
-      </w:r>
-      <w:r>
-        <w:rPr>
-          <w:rFonts w:ascii="Barlow Condensed Medium" w:eastAsia="華康細黑體" w:hAnsi="Barlow Condensed Medium" w:cs="新細明體" w:hint="eastAsia"/>
-          <w:w w:val="75"/>
-          <w:sz w:val="26"/>
-          <w:szCs w:val="26"/>
-        </w:rPr>
-        <w:t>)</w:t>
-      </w:r>
-      <w:r>
-        <w:rPr>
-          <w:rFonts w:ascii="Barlow Condensed Medium" w:eastAsia="華康細黑體" w:hAnsi="Barlow Condensed Medium" w:cs="新細明體" w:hint="eastAsia"/>
-          <w:w w:val="75"/>
-          <w:sz w:val="26"/>
-          <w:szCs w:val="26"/>
-        </w:rPr>
         <w:t>建立了美好、和睦的關係。且不斷地良性循環，使義人之約永遠堅固。</w:t>
       </w:r>
-    </w:p>
-    <w:p>
-      <w:pPr>
-        <w:kinsoku w:val="0"/>
-        <w:snapToGrid w:val="0"/>
-        <w:spacing w:afterLines="50" w:after="165" w:line="300" w:lineRule="exact"/>
-        <w:jc w:val="both"/>
-        <w:rPr>
-          <w:rFonts w:ascii="Barlow Condensed Medium" w:eastAsia="華康細黑體" w:hAnsi="Barlow Condensed Medium"/>
-          <w:w w:val="75"/>
-          <w:sz w:val="26"/>
-          <w:szCs w:val="26"/>
-        </w:rPr>
-      </w:pPr>
+      <w:bookmarkStart w:id="7" w:name="_GoBack"/>
+      <w:bookmarkEnd w:id="7"/>
       <w:r>
         <w:rPr>
           <w:rFonts w:ascii="Barlow Condensed Medium" w:eastAsia="華康儷中黑" w:hAnsi="Barlow Condensed Medium" w:cstheme="minorHAnsi"/>
@@ -31758,7 +30123,7 @@
 </file>
 
 <file path=customXml/itemProps1.xml><?xml version="1.0" encoding="utf-8"?>
-<ds:datastoreItem xmlns:ds="http://schemas.openxmlformats.org/officeDocument/2006/customXml" ds:itemID="{B275334B-E412-4957-B799-41FA356109D3}">
+<ds:datastoreItem xmlns:ds="http://schemas.openxmlformats.org/officeDocument/2006/customXml" ds:itemID="{67D41B93-726E-44FF-A5F6-7CDF6260B61A}">
   <ds:schemaRefs>
     <ds:schemaRef ds:uri="http://schemas.openxmlformats.org/officeDocument/2006/bibliography"/>
   </ds:schemaRefs>

--- a/新泰週報20231029[2344]B4F.docx
+++ b/新泰週報20231029[2344]B4F.docx
@@ -15374,7 +15374,7 @@
           </mc:Choice>
           <mc:Fallback>
             <w:pict>
-              <v:line w14:anchorId="2CC8E6D4" id="直線接點 2" o:spid="_x0000_s1026" style="position:absolute;z-index:251648000;visibility:visible;mso-wrap-style:square;mso-height-percent:0;mso-wrap-distance-left:9pt;mso-wrap-distance-top:0;mso-wrap-distance-right:9pt;mso-wrap-distance-bottom:0;mso-position-horizontal:absolute;mso-position-horizontal-relative:page;mso-position-vertical:absolute;mso-position-vertical-relative:page;mso-height-percent:0;mso-height-relative:margin" from="687.75pt,19.85pt" to="687.75pt,709.8pt" o:gfxdata="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" strokecolor="black [3213]" strokeweight=".5pt">
+              <v:line w14:anchorId="51D2F99D" id="直線接點 2" o:spid="_x0000_s1026" style="position:absolute;z-index:251648000;visibility:visible;mso-wrap-style:square;mso-height-percent:0;mso-wrap-distance-left:9pt;mso-wrap-distance-top:0;mso-wrap-distance-right:9pt;mso-wrap-distance-bottom:0;mso-position-horizontal:absolute;mso-position-horizontal-relative:page;mso-position-vertical:absolute;mso-position-vertical-relative:page;mso-height-percent:0;mso-height-relative:margin" from="687.75pt,19.85pt" to="687.75pt,709.8pt" o:gfxdata="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" strokecolor="black [3213]" strokeweight=".5pt">
                 <v:stroke dashstyle="3 1" joinstyle="miter"/>
                 <w10:wrap anchorx="page" anchory="page"/>
               </v:line>
@@ -26561,7 +26561,7 @@
           </mc:Choice>
           <mc:Fallback>
             <w:pict>
-              <v:line w14:anchorId="5CF592C4" id="直線接點 4" o:spid="_x0000_s1026" style="position:absolute;z-index:251652096;visibility:visible;mso-wrap-style:square;mso-width-percent:0;mso-height-percent:0;mso-wrap-distance-left:9pt;mso-wrap-distance-top:0;mso-wrap-distance-right:9pt;mso-wrap-distance-bottom:0;mso-position-horizontal:absolute;mso-position-horizontal-relative:page;mso-position-vertical:absolute;mso-position-vertical-relative:page;mso-width-percent:0;mso-height-percent:0;mso-width-relative:margin;mso-height-relative:margin" from="343.9pt,19.85pt" to="345.05pt,710.95pt" o:gfxdata="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" strokecolor="black [3213]" strokeweight=".5pt">
+              <v:line w14:anchorId="79E10D62" id="直線接點 4" o:spid="_x0000_s1026" style="position:absolute;z-index:251652096;visibility:visible;mso-wrap-style:square;mso-width-percent:0;mso-height-percent:0;mso-wrap-distance-left:9pt;mso-wrap-distance-top:0;mso-wrap-distance-right:9pt;mso-wrap-distance-bottom:0;mso-position-horizontal:absolute;mso-position-horizontal-relative:page;mso-position-vertical:absolute;mso-position-vertical-relative:page;mso-width-percent:0;mso-height-percent:0;mso-width-relative:margin;mso-height-relative:margin" from="343.9pt,19.85pt" to="345.05pt,710.95pt" o:gfxdata="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" strokecolor="black [3213]" strokeweight=".5pt">
                 <v:stroke dashstyle="3 1" joinstyle="miter"/>
                 <w10:wrap anchorx="page" anchory="page"/>
               </v:line>
@@ -27416,7 +27416,27 @@
           <w:sz w:val="26"/>
           <w:szCs w:val="26"/>
         </w:rPr>
-        <w:t>說家歐亨利所寫的《麥琪的禮物》是一篇溫馨感人的極短篇。故事說聖誕節近了，一對貧窮卻恩愛的夫婦心裏都想著要送對方禮物。丈夫想到妻子美麗的頭髮就是缺少一副金髮夾。而妻子想的是丈夫家傳的懷錶需要搭配一條金鏈子。於是各自賣了他們身上最值錢的東西，妻子賣了頭髮，丈夫賣了懷錶，為對方預備驚喜的禮物。當倆人收到聖誕禮物的那天，我想他們應該都哭了。感恩的祭就是愛的禮物，自己作的犧牲越大，且越是為所愛的人的需要著想，這愛就越大，而感恩的心也越大。所以人帶著禮物來到　神面前，不只是因為「</w:t>
+        <w:t>說家歐亨利所寫的《麥琪的禮物》是一篇溫馨感人的極短篇。故事說聖誕節近了，一對貧窮卻恩愛的夫婦心裏都想著要送對方禮物。丈夫想到妻子美麗的頭髮就是缺少一副金髮夾。而妻子想的是丈夫家傳的懷錶需要搭配一條</w:t>
+      </w:r>
+      <w:r>
+        <w:rPr>
+          <w:rFonts w:ascii="Barlow Condensed Medium" w:eastAsia="華康細黑體" w:hAnsi="Barlow Condensed Medium" w:cs="新細明體" w:hint="eastAsia"/>
+          <w:w w:val="75"/>
+          <w:sz w:val="26"/>
+          <w:szCs w:val="26"/>
+        </w:rPr>
+        <w:t>銀</w:t>
+      </w:r>
+      <w:bookmarkStart w:id="7" w:name="_GoBack"/>
+      <w:bookmarkEnd w:id="7"/>
+      <w:r>
+        <w:rPr>
+          <w:rFonts w:ascii="Barlow Condensed Medium" w:eastAsia="華康細黑體" w:hAnsi="Barlow Condensed Medium" w:cs="新細明體" w:hint="eastAsia"/>
+          <w:w w:val="75"/>
+          <w:sz w:val="26"/>
+          <w:szCs w:val="26"/>
+        </w:rPr>
+        <w:t>鏈子。於是各自賣了他們身上最值錢的東西，妻子賣了頭髮，丈夫賣了懷錶，為對方預備驚喜的禮物。當倆人收到聖誕禮物的那天，我想他們應該都哭了。感恩的祭就是愛的禮物，自己作的犧牲越大，且越是為所愛的人的需要著想，這愛就越大，而感恩的心也越大。所以人帶著禮物來到　神面前，不只是因為「</w:t>
       </w:r>
       <w:r>
         <w:rPr>
@@ -27596,8 +27616,6 @@
         </w:rPr>
         <w:t>建立了美好、和睦的關係。且不斷地良性循環，使義人之約永遠堅固。</w:t>
       </w:r>
-      <w:bookmarkStart w:id="7" w:name="_GoBack"/>
-      <w:bookmarkEnd w:id="7"/>
       <w:r>
         <w:rPr>
           <w:rFonts w:ascii="Barlow Condensed Medium" w:eastAsia="華康儷中黑" w:hAnsi="Barlow Condensed Medium" w:cstheme="minorHAnsi"/>
@@ -30123,7 +30141,7 @@
 </file>
 
 <file path=customXml/itemProps1.xml><?xml version="1.0" encoding="utf-8"?>
-<ds:datastoreItem xmlns:ds="http://schemas.openxmlformats.org/officeDocument/2006/customXml" ds:itemID="{67D41B93-726E-44FF-A5F6-7CDF6260B61A}">
+<ds:datastoreItem xmlns:ds="http://schemas.openxmlformats.org/officeDocument/2006/customXml" ds:itemID="{0C539C80-3908-4C22-9D31-C29407B4071A}">
   <ds:schemaRefs>
     <ds:schemaRef ds:uri="http://schemas.openxmlformats.org/officeDocument/2006/bibliography"/>
   </ds:schemaRefs>

--- a/新泰週報20231029[2344]B4F.docx
+++ b/新泰週報20231029[2344]B4F.docx
@@ -15374,7 +15374,7 @@
           </mc:Choice>
           <mc:Fallback>
             <w:pict>
-              <v:line w14:anchorId="51D2F99D" id="直線接點 2" o:spid="_x0000_s1026" style="position:absolute;z-index:251648000;visibility:visible;mso-wrap-style:square;mso-height-percent:0;mso-wrap-distance-left:9pt;mso-wrap-distance-top:0;mso-wrap-distance-right:9pt;mso-wrap-distance-bottom:0;mso-position-horizontal:absolute;mso-position-horizontal-relative:page;mso-position-vertical:absolute;mso-position-vertical-relative:page;mso-height-percent:0;mso-height-relative:margin" from="687.75pt,19.85pt" to="687.75pt,709.8pt" o:gfxdata="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" strokecolor="black [3213]" strokeweight=".5pt">
+              <v:line w14:anchorId="648D1626" id="直線接點 2" o:spid="_x0000_s1026" style="position:absolute;z-index:251648000;visibility:visible;mso-wrap-style:square;mso-height-percent:0;mso-wrap-distance-left:9pt;mso-wrap-distance-top:0;mso-wrap-distance-right:9pt;mso-wrap-distance-bottom:0;mso-position-horizontal:absolute;mso-position-horizontal-relative:page;mso-position-vertical:absolute;mso-position-vertical-relative:page;mso-height-percent:0;mso-height-relative:margin" from="687.75pt,19.85pt" to="687.75pt,709.8pt" o:gfxdata="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" strokecolor="black [3213]" strokeweight=".5pt">
                 <v:stroke dashstyle="3 1" joinstyle="miter"/>
                 <w10:wrap anchorx="page" anchory="page"/>
               </v:line>
@@ -26561,7 +26561,7 @@
           </mc:Choice>
           <mc:Fallback>
             <w:pict>
-              <v:line w14:anchorId="79E10D62" id="直線接點 4" o:spid="_x0000_s1026" style="position:absolute;z-index:251652096;visibility:visible;mso-wrap-style:square;mso-width-percent:0;mso-height-percent:0;mso-wrap-distance-left:9pt;mso-wrap-distance-top:0;mso-wrap-distance-right:9pt;mso-wrap-distance-bottom:0;mso-position-horizontal:absolute;mso-position-horizontal-relative:page;mso-position-vertical:absolute;mso-position-vertical-relative:page;mso-width-percent:0;mso-height-percent:0;mso-width-relative:margin;mso-height-relative:margin" from="343.9pt,19.85pt" to="345.05pt,710.95pt" o:gfxdata="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" strokecolor="black [3213]" strokeweight=".5pt">
+              <v:line w14:anchorId="0AD3A140" id="直線接點 4" o:spid="_x0000_s1026" style="position:absolute;z-index:251652096;visibility:visible;mso-wrap-style:square;mso-width-percent:0;mso-height-percent:0;mso-wrap-distance-left:9pt;mso-wrap-distance-top:0;mso-wrap-distance-right:9pt;mso-wrap-distance-bottom:0;mso-position-horizontal:absolute;mso-position-horizontal-relative:page;mso-position-vertical:absolute;mso-position-vertical-relative:page;mso-width-percent:0;mso-height-percent:0;mso-width-relative:margin;mso-height-relative:margin" from="343.9pt,19.85pt" to="345.05pt,710.95pt" o:gfxdata="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" strokecolor="black [3213]" strokeweight=".5pt">
                 <v:stroke dashstyle="3 1" joinstyle="miter"/>
                 <w10:wrap anchorx="page" anchory="page"/>
               </v:line>
@@ -27416,7 +27416,7 @@
           <w:sz w:val="26"/>
           <w:szCs w:val="26"/>
         </w:rPr>
-        <w:t>說家歐亨利所寫的《麥琪的禮物》是一篇溫馨感人的極短篇。故事說聖誕節近了，一對貧窮卻恩愛的夫婦心裏都想著要送對方禮物。丈夫想到妻子美麗的頭髮就是缺少一副金髮夾。而妻子想的是丈夫家傳的懷錶需要搭配一條</w:t>
+        <w:t>說家歐亨利所寫的《麥琪的禮物》是一篇溫馨感人的極短篇。故事說聖誕節近了，一對貧窮卻恩愛的夫婦心裏都想著要送對方禮物。丈夫想到妻子美麗的頭髮就是缺少一副金髮</w:t>
       </w:r>
       <w:r>
         <w:rPr>
@@ -27425,10 +27425,28 @@
           <w:sz w:val="26"/>
           <w:szCs w:val="26"/>
         </w:rPr>
-        <w:t>銀</w:t>
+        <w:t>簪</w:t>
       </w:r>
       <w:bookmarkStart w:id="7" w:name="_GoBack"/>
       <w:bookmarkEnd w:id="7"/>
+      <w:r>
+        <w:rPr>
+          <w:rFonts w:ascii="Barlow Condensed Medium" w:eastAsia="華康細黑體" w:hAnsi="Barlow Condensed Medium" w:cs="新細明體" w:hint="eastAsia"/>
+          <w:w w:val="75"/>
+          <w:sz w:val="26"/>
+          <w:szCs w:val="26"/>
+        </w:rPr>
+        <w:t>。而妻子想的是丈夫家傳的懷錶需要搭配一條</w:t>
+      </w:r>
+      <w:r>
+        <w:rPr>
+          <w:rFonts w:ascii="Barlow Condensed Medium" w:eastAsia="華康細黑體" w:hAnsi="Barlow Condensed Medium" w:cs="新細明體" w:hint="eastAsia"/>
+          <w:w w:val="75"/>
+          <w:sz w:val="26"/>
+          <w:szCs w:val="26"/>
+        </w:rPr>
+        <w:t>銀</w:t>
+      </w:r>
       <w:r>
         <w:rPr>
           <w:rFonts w:ascii="Barlow Condensed Medium" w:eastAsia="華康細黑體" w:hAnsi="Barlow Condensed Medium" w:cs="新細明體" w:hint="eastAsia"/>
@@ -30141,7 +30159,7 @@
 </file>
 
 <file path=customXml/itemProps1.xml><?xml version="1.0" encoding="utf-8"?>
-<ds:datastoreItem xmlns:ds="http://schemas.openxmlformats.org/officeDocument/2006/customXml" ds:itemID="{0C539C80-3908-4C22-9D31-C29407B4071A}">
+<ds:datastoreItem xmlns:ds="http://schemas.openxmlformats.org/officeDocument/2006/customXml" ds:itemID="{56BDCF38-3273-479D-96E3-970C389190BA}">
   <ds:schemaRefs>
     <ds:schemaRef ds:uri="http://schemas.openxmlformats.org/officeDocument/2006/bibliography"/>
   </ds:schemaRefs>

--- a/新泰週報20231029[2344]B4F.docx
+++ b/新泰週報20231029[2344]B4F.docx
@@ -15374,7 +15374,7 @@
           </mc:Choice>
           <mc:Fallback>
             <w:pict>
-              <v:line w14:anchorId="648D1626" id="直線接點 2" o:spid="_x0000_s1026" style="position:absolute;z-index:251648000;visibility:visible;mso-wrap-style:square;mso-height-percent:0;mso-wrap-distance-left:9pt;mso-wrap-distance-top:0;mso-wrap-distance-right:9pt;mso-wrap-distance-bottom:0;mso-position-horizontal:absolute;mso-position-horizontal-relative:page;mso-position-vertical:absolute;mso-position-vertical-relative:page;mso-height-percent:0;mso-height-relative:margin" from="687.75pt,19.85pt" to="687.75pt,709.8pt" o:gfxdata="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" strokecolor="black [3213]" strokeweight=".5pt">
+              <v:line w14:anchorId="519BC400" id="直線接點 2" o:spid="_x0000_s1026" style="position:absolute;z-index:251648000;visibility:visible;mso-wrap-style:square;mso-height-percent:0;mso-wrap-distance-left:9pt;mso-wrap-distance-top:0;mso-wrap-distance-right:9pt;mso-wrap-distance-bottom:0;mso-position-horizontal:absolute;mso-position-horizontal-relative:page;mso-position-vertical:absolute;mso-position-vertical-relative:page;mso-height-percent:0;mso-height-relative:margin" from="687.75pt,19.85pt" to="687.75pt,709.8pt" o:gfxdata="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" strokecolor="black [3213]" strokeweight=".5pt">
                 <v:stroke dashstyle="3 1" joinstyle="miter"/>
                 <w10:wrap anchorx="page" anchory="page"/>
               </v:line>
@@ -20817,10 +20817,12 @@
             </w:pPr>
             <w:r>
               <w:rPr>
-                <w:rFonts w:ascii="Barlow Condensed Medium" w:eastAsia="華康儷楷書" w:hAnsi="Barlow Condensed Medium" w:cs="華康儷楷書"/>
-              </w:rPr>
-              <w:t>--</w:t>
-            </w:r>
+                <w:rFonts w:ascii="Barlow Condensed Medium" w:eastAsia="華康儷楷書" w:hAnsi="Barlow Condensed Medium" w:cs="華康儷楷書" w:hint="eastAsia"/>
+              </w:rPr>
+              <w:t>黃明憲</w:t>
+            </w:r>
+            <w:bookmarkStart w:id="7" w:name="_GoBack"/>
+            <w:bookmarkEnd w:id="7"/>
           </w:p>
         </w:tc>
         <w:tc>
@@ -26561,7 +26563,7 @@
           </mc:Choice>
           <mc:Fallback>
             <w:pict>
-              <v:line w14:anchorId="0AD3A140" id="直線接點 4" o:spid="_x0000_s1026" style="position:absolute;z-index:251652096;visibility:visible;mso-wrap-style:square;mso-width-percent:0;mso-height-percent:0;mso-wrap-distance-left:9pt;mso-wrap-distance-top:0;mso-wrap-distance-right:9pt;mso-wrap-distance-bottom:0;mso-position-horizontal:absolute;mso-position-horizontal-relative:page;mso-position-vertical:absolute;mso-position-vertical-relative:page;mso-width-percent:0;mso-height-percent:0;mso-width-relative:margin;mso-height-relative:margin" from="343.9pt,19.85pt" to="345.05pt,710.95pt" o:gfxdata="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" strokecolor="black [3213]" strokeweight=".5pt">
+              <v:line w14:anchorId="39F087B9" id="直線接點 4" o:spid="_x0000_s1026" style="position:absolute;z-index:251652096;visibility:visible;mso-wrap-style:square;mso-width-percent:0;mso-height-percent:0;mso-wrap-distance-left:9pt;mso-wrap-distance-top:0;mso-wrap-distance-right:9pt;mso-wrap-distance-bottom:0;mso-position-horizontal:absolute;mso-position-horizontal-relative:page;mso-position-vertical:absolute;mso-position-vertical-relative:page;mso-width-percent:0;mso-height-percent:0;mso-width-relative:margin;mso-height-relative:margin" from="343.9pt,19.85pt" to="345.05pt,710.95pt" o:gfxdata="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" strokecolor="black [3213]" strokeweight=".5pt">
                 <v:stroke dashstyle="3 1" joinstyle="miter"/>
                 <w10:wrap anchorx="page" anchory="page"/>
               </v:line>
@@ -27427,8 +27429,6 @@
         </w:rPr>
         <w:t>簪</w:t>
       </w:r>
-      <w:bookmarkStart w:id="7" w:name="_GoBack"/>
-      <w:bookmarkEnd w:id="7"/>
       <w:r>
         <w:rPr>
           <w:rFonts w:ascii="Barlow Condensed Medium" w:eastAsia="華康細黑體" w:hAnsi="Barlow Condensed Medium" w:cs="新細明體" w:hint="eastAsia"/>
@@ -30159,7 +30159,7 @@
 </file>
 
 <file path=customXml/itemProps1.xml><?xml version="1.0" encoding="utf-8"?>
-<ds:datastoreItem xmlns:ds="http://schemas.openxmlformats.org/officeDocument/2006/customXml" ds:itemID="{56BDCF38-3273-479D-96E3-970C389190BA}">
+<ds:datastoreItem xmlns:ds="http://schemas.openxmlformats.org/officeDocument/2006/customXml" ds:itemID="{BDE2AEEF-467D-4C56-ACB7-3FE4EAB85E99}">
   <ds:schemaRefs>
     <ds:schemaRef ds:uri="http://schemas.openxmlformats.org/officeDocument/2006/bibliography"/>
   </ds:schemaRefs>

--- a/新泰週報20231029[2344]B4F.docx
+++ b/新泰週報20231029[2344]B4F.docx
@@ -15374,7 +15374,7 @@
           </mc:Choice>
           <mc:Fallback>
             <w:pict>
-              <v:line w14:anchorId="519BC400" id="直線接點 2" o:spid="_x0000_s1026" style="position:absolute;z-index:251648000;visibility:visible;mso-wrap-style:square;mso-height-percent:0;mso-wrap-distance-left:9pt;mso-wrap-distance-top:0;mso-wrap-distance-right:9pt;mso-wrap-distance-bottom:0;mso-position-horizontal:absolute;mso-position-horizontal-relative:page;mso-position-vertical:absolute;mso-position-vertical-relative:page;mso-height-percent:0;mso-height-relative:margin" from="687.75pt,19.85pt" to="687.75pt,709.8pt" o:gfxdata="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" strokecolor="black [3213]" strokeweight=".5pt">
+              <v:line w14:anchorId="117BD08C" id="直線接點 2" o:spid="_x0000_s1026" style="position:absolute;z-index:251648000;visibility:visible;mso-wrap-style:square;mso-height-percent:0;mso-wrap-distance-left:9pt;mso-wrap-distance-top:0;mso-wrap-distance-right:9pt;mso-wrap-distance-bottom:0;mso-position-horizontal:absolute;mso-position-horizontal-relative:page;mso-position-vertical:absolute;mso-position-vertical-relative:page;mso-height-percent:0;mso-height-relative:margin" from="687.75pt,19.85pt" to="687.75pt,709.8pt" o:gfxdata="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" strokecolor="black [3213]" strokeweight=".5pt">
                 <v:stroke dashstyle="3 1" joinstyle="miter"/>
                 <w10:wrap anchorx="page" anchory="page"/>
               </v:line>
@@ -16727,10 +16727,12 @@
             </w:pPr>
             <w:r>
               <w:rPr>
-                <w:rFonts w:ascii="Barlow Condensed Medium" w:eastAsia="華康儷楷書" w:hAnsi="Barlow Condensed Medium" w:cs="華康儷楷書"/>
-              </w:rPr>
-              <w:t>王昌裕</w:t>
-            </w:r>
+                <w:rFonts w:ascii="Barlow Condensed Medium" w:eastAsia="華康儷楷書" w:hAnsi="Barlow Condensed Medium" w:cs="華康儷楷書" w:hint="eastAsia"/>
+              </w:rPr>
+              <w:t>--</w:t>
+            </w:r>
+            <w:bookmarkStart w:id="7" w:name="_GoBack"/>
+            <w:bookmarkEnd w:id="7"/>
           </w:p>
         </w:tc>
         <w:tc>
@@ -20821,8 +20823,6 @@
               </w:rPr>
               <w:t>黃明憲</w:t>
             </w:r>
-            <w:bookmarkStart w:id="7" w:name="_GoBack"/>
-            <w:bookmarkEnd w:id="7"/>
           </w:p>
         </w:tc>
         <w:tc>
@@ -26563,7 +26563,7 @@
           </mc:Choice>
           <mc:Fallback>
             <w:pict>
-              <v:line w14:anchorId="39F087B9" id="直線接點 4" o:spid="_x0000_s1026" style="position:absolute;z-index:251652096;visibility:visible;mso-wrap-style:square;mso-width-percent:0;mso-height-percent:0;mso-wrap-distance-left:9pt;mso-wrap-distance-top:0;mso-wrap-distance-right:9pt;mso-wrap-distance-bottom:0;mso-position-horizontal:absolute;mso-position-horizontal-relative:page;mso-position-vertical:absolute;mso-position-vertical-relative:page;mso-width-percent:0;mso-height-percent:0;mso-width-relative:margin;mso-height-relative:margin" from="343.9pt,19.85pt" to="345.05pt,710.95pt" o:gfxdata="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" strokecolor="black [3213]" strokeweight=".5pt">
+              <v:line w14:anchorId="57D772B6" id="直線接點 4" o:spid="_x0000_s1026" style="position:absolute;z-index:251652096;visibility:visible;mso-wrap-style:square;mso-width-percent:0;mso-height-percent:0;mso-wrap-distance-left:9pt;mso-wrap-distance-top:0;mso-wrap-distance-right:9pt;mso-wrap-distance-bottom:0;mso-position-horizontal:absolute;mso-position-horizontal-relative:page;mso-position-vertical:absolute;mso-position-vertical-relative:page;mso-width-percent:0;mso-height-percent:0;mso-width-relative:margin;mso-height-relative:margin" from="343.9pt,19.85pt" to="345.05pt,710.95pt" o:gfxdata="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" strokecolor="black [3213]" strokeweight=".5pt">
                 <v:stroke dashstyle="3 1" joinstyle="miter"/>
                 <w10:wrap anchorx="page" anchory="page"/>
               </v:line>
@@ -30159,7 +30159,7 @@
 </file>
 
 <file path=customXml/itemProps1.xml><?xml version="1.0" encoding="utf-8"?>
-<ds:datastoreItem xmlns:ds="http://schemas.openxmlformats.org/officeDocument/2006/customXml" ds:itemID="{BDE2AEEF-467D-4C56-ACB7-3FE4EAB85E99}">
+<ds:datastoreItem xmlns:ds="http://schemas.openxmlformats.org/officeDocument/2006/customXml" ds:itemID="{8251A275-D62C-4F86-9CC2-246E6245459D}">
   <ds:schemaRefs>
     <ds:schemaRef ds:uri="http://schemas.openxmlformats.org/officeDocument/2006/bibliography"/>
   </ds:schemaRefs>
